--- a/project/אפיון פרויקט.docx
+++ b/project/אפיון פרויקט.docx
@@ -3,6 +3,9 @@
 <w:document xmlns:wpc="http://schemas.microsoft.com/office/word/2010/wordprocessingCanvas" xmlns:cx="http://schemas.microsoft.com/office/drawing/2014/chartex" xmlns:cx1="http://schemas.microsoft.com/office/drawing/2015/9/8/chartex" xmlns:cx2="http://schemas.microsoft.com/office/drawing/2015/10/21/chartex" xmlns:cx3="http://schemas.microsoft.com/office/drawing/2016/5/9/chartex" xmlns:cx4="http://schemas.microsoft.com/office/drawing/2016/5/10/chartex" xmlns:cx5="http://schemas.microsoft.com/office/drawing/2016/5/11/chartex" xmlns:cx6="http://schemas.microsoft.com/office/drawing/2016/5/12/chartex" xmlns:cx7="http://schemas.microsoft.com/office/drawing/2016/5/13/chartex" xmlns:cx8="http://schemas.microsoft.com/office/drawing/2016/5/14/chartex" xmlns:mc="http://schemas.openxmlformats.org/markup-compatibility/2006" xmlns:aink="http://schemas.microsoft.com/office/drawing/2016/ink" xmlns:am3d="http://schemas.microsoft.com/office/drawing/2017/model3d" xmlns:o="urn:schemas-microsoft-com:office:office" xmlns:oel="http://schemas.microsoft.com/office/2019/extlst" xmlns:r="http://schemas.openxmlformats.org/officeDocument/2006/relationships" xmlns:m="http://schemas.openxmlformats.org/officeDocument/2006/math" xmlns:v="urn:schemas-microsoft-com:vml" xmlns:wp14="http://schemas.microsoft.com/office/word/2010/wordprocessingDrawing" xmlns:wp="http://schemas.openxmlformats.org/drawingml/2006/wordprocessingDrawing" xmlns:w10="urn:schemas-microsoft-com:office:word" xmlns:w="http://schemas.openxmlformats.org/wordprocessingml/2006/main" xmlns:w14="http://schemas.microsoft.com/office/word/2010/wordml" xmlns:w15="http://schemas.microsoft.com/office/word/2012/wordml" xmlns:w16cex="http://schemas.microsoft.com/office/word/2018/wordml/cex" xmlns:w16cid="http://schemas.microsoft.com/office/word/2016/wordml/cid" xmlns:w16="http://schemas.microsoft.com/office/word/2018/wordml" xmlns:w16du="http://schemas.microsoft.com/office/word/2023/wordml/word16du" xmlns:w16sdtdh="http://schemas.microsoft.com/office/word/2020/wordml/sdtdatahash" xmlns:w16se="http://schemas.microsoft.com/office/word/2015/wordml/symex" xmlns:wpg="http://schemas.microsoft.com/office/word/2010/wordprocessingGroup" xmlns:wpi="http://schemas.microsoft.com/office/word/2010/wordprocessingInk" xmlns:wne="http://schemas.microsoft.com/office/word/2006/wordml" xmlns:wps="http://schemas.microsoft.com/office/word/2010/wordprocessingShape" mc:Ignorable="w14 w15 w16se w16cid w16 w16cex w16sdtdh w16du wp14">
   <w:body>
     <w:p>
+      <w:pPr>
+        <w:bidi/>
+      </w:pPr>
       <w:r>
         <w:rPr>
           <w:noProof/>
@@ -124,13 +127,34 @@
         </w:drawing>
       </w:r>
     </w:p>
-    <w:p/>
-    <w:p/>
-    <w:p/>
-    <w:p/>
-    <w:p/>
     <w:p>
       <w:pPr>
+        <w:bidi/>
+      </w:pPr>
+    </w:p>
+    <w:p>
+      <w:pPr>
+        <w:bidi/>
+      </w:pPr>
+    </w:p>
+    <w:p>
+      <w:pPr>
+        <w:bidi/>
+      </w:pPr>
+    </w:p>
+    <w:p>
+      <w:pPr>
+        <w:bidi/>
+      </w:pPr>
+    </w:p>
+    <w:p>
+      <w:pPr>
+        <w:bidi/>
+      </w:pPr>
+    </w:p>
+    <w:p>
+      <w:pPr>
+        <w:bidi/>
         <w:jc w:val="center"/>
         <w:rPr>
           <w:rFonts w:asciiTheme="minorBidi" w:hAnsiTheme="minorBidi"/>
@@ -151,6 +175,7 @@
     </w:p>
     <w:p>
       <w:pPr>
+        <w:bidi/>
         <w:jc w:val="center"/>
         <w:rPr>
           <w:rFonts w:asciiTheme="minorBidi" w:hAnsiTheme="minorBidi"/>
@@ -170,18 +195,8 @@
       </w:r>
     </w:p>
     <w:p>
-      <w:r>
-        <w:br/>
-      </w:r>
-    </w:p>
-    <w:p/>
-    <w:p>
-      <w:pPr>
-        <w:rPr>
-          <w:sz w:val="24"/>
-          <w:szCs w:val="24"/>
-          <w:rtl/>
-        </w:rPr>
+      <w:pPr>
+        <w:bidi/>
       </w:pPr>
       <w:r>
         <w:br/>
@@ -189,6 +204,25 @@
     </w:p>
     <w:p>
       <w:pPr>
+        <w:bidi/>
+      </w:pPr>
+    </w:p>
+    <w:p>
+      <w:pPr>
+        <w:bidi/>
+        <w:rPr>
+          <w:sz w:val="24"/>
+          <w:szCs w:val="24"/>
+          <w:rtl/>
+        </w:rPr>
+      </w:pPr>
+      <w:r>
+        <w:br/>
+      </w:r>
+    </w:p>
+    <w:p>
+      <w:pPr>
+        <w:bidi/>
         <w:jc w:val="center"/>
         <w:rPr>
           <w:rFonts w:asciiTheme="minorBidi" w:hAnsiTheme="minorBidi"/>
@@ -235,6 +269,7 @@
     </w:p>
     <w:p>
       <w:pPr>
+        <w:bidi/>
         <w:jc w:val="center"/>
         <w:rPr>
           <w:rFonts w:asciiTheme="minorBidi" w:hAnsiTheme="minorBidi"/>
@@ -256,15 +291,8 @@
     </w:p>
     <w:p>
       <w:pPr>
+        <w:bidi/>
         <w:jc w:val="center"/>
-        <w:rPr>
-          <w:rFonts w:asciiTheme="minorBidi" w:hAnsiTheme="minorBidi"/>
-          <w:sz w:val="24"/>
-          <w:szCs w:val="24"/>
-          <w:rtl/>
-        </w:rPr>
-      </w:pPr>
-      <w:r>
         <w:rPr>
           <w:rFonts w:asciiTheme="minorBidi" w:hAnsiTheme="minorBidi"/>
           <w:b/>
@@ -273,18 +301,2362 @@
           <w:szCs w:val="24"/>
           <w:rtl/>
         </w:rPr>
+      </w:pPr>
+      <w:r>
+        <w:rPr>
+          <w:rFonts w:asciiTheme="minorBidi" w:hAnsiTheme="minorBidi"/>
+          <w:b/>
+          <w:bCs/>
+          <w:sz w:val="24"/>
+          <w:szCs w:val="24"/>
+          <w:rtl/>
+        </w:rPr>
         <w:t>נושא הפרויקט: פלטפורמת תצפית שקטה על פעילות עובדים בחברה</w:t>
       </w:r>
     </w:p>
+    <w:sdt>
+      <w:sdtPr>
+        <w:rPr>
+          <w:rFonts w:asciiTheme="minorHAnsi" w:eastAsiaTheme="minorHAnsi" w:hAnsiTheme="minorHAnsi" w:cstheme="minorBidi"/>
+          <w:color w:val="auto"/>
+          <w:kern w:val="2"/>
+          <w:sz w:val="22"/>
+          <w:szCs w:val="22"/>
+          <w:cs w:val="0"/>
+          <w:lang w:val="he-IL"/>
+          <w14:ligatures w14:val="standardContextual"/>
+        </w:rPr>
+        <w:id w:val="-576051657"/>
+        <w:docPartObj>
+          <w:docPartGallery w:val="Table of Contents"/>
+          <w:docPartUnique/>
+        </w:docPartObj>
+      </w:sdtPr>
+      <w:sdtEndPr>
+        <w:rPr>
+          <w:lang w:val="en-US"/>
+        </w:rPr>
+      </w:sdtEndPr>
+      <w:sdtContent>
+        <w:p>
+          <w:pPr>
+            <w:pStyle w:val="af4"/>
+          </w:pPr>
+          <w:r>
+            <w:rPr>
+              <w:lang w:val="he-IL"/>
+            </w:rPr>
+            <w:t>תוכן עניינים</w:t>
+          </w:r>
+        </w:p>
+        <w:p>
+          <w:pPr>
+            <w:pStyle w:val="TOC1"/>
+            <w:rPr>
+              <w:rFonts w:eastAsiaTheme="minorEastAsia"/>
+              <w:noProof/>
+              <w:sz w:val="24"/>
+              <w:szCs w:val="24"/>
+              <w:lang w:val="en-IL" w:eastAsia="en-IL"/>
+            </w:rPr>
+          </w:pPr>
+          <w:r>
+            <w:fldChar w:fldCharType="begin"/>
+          </w:r>
+          <w:r>
+            <w:instrText xml:space="preserve"> TOC \o "1-3" \h \z \u </w:instrText>
+          </w:r>
+          <w:r>
+            <w:fldChar w:fldCharType="separate"/>
+          </w:r>
+          <w:hyperlink w:anchor="_Toc182507192" w:history="1">
+            <w:r>
+              <w:rPr>
+                <w:rStyle w:val="Hyperlink"/>
+                <w:rFonts w:hint="eastAsia"/>
+                <w:b/>
+                <w:bCs/>
+                <w:noProof/>
+                <w:rtl/>
+              </w:rPr>
+              <w:t>מבוא</w:t>
+            </w:r>
+            <w:r>
+              <w:rPr>
+                <w:noProof/>
+                <w:webHidden/>
+              </w:rPr>
+              <w:tab/>
+            </w:r>
+            <w:r>
+              <w:rPr>
+                <w:noProof/>
+                <w:webHidden/>
+              </w:rPr>
+              <w:fldChar w:fldCharType="begin"/>
+            </w:r>
+            <w:r>
+              <w:rPr>
+                <w:noProof/>
+                <w:webHidden/>
+              </w:rPr>
+              <w:instrText xml:space="preserve"> PAGEREF _Toc182507192 \h </w:instrText>
+            </w:r>
+            <w:r>
+              <w:rPr>
+                <w:noProof/>
+                <w:webHidden/>
+              </w:rPr>
+            </w:r>
+            <w:r>
+              <w:rPr>
+                <w:noProof/>
+                <w:webHidden/>
+              </w:rPr>
+              <w:fldChar w:fldCharType="separate"/>
+            </w:r>
+            <w:r>
+              <w:rPr>
+                <w:noProof/>
+                <w:webHidden/>
+              </w:rPr>
+              <w:t>3</w:t>
+            </w:r>
+            <w:r>
+              <w:rPr>
+                <w:noProof/>
+                <w:webHidden/>
+              </w:rPr>
+              <w:fldChar w:fldCharType="end"/>
+            </w:r>
+          </w:hyperlink>
+        </w:p>
+        <w:p>
+          <w:pPr>
+            <w:pStyle w:val="TOC2"/>
+            <w:tabs>
+              <w:tab w:val="right" w:leader="dot" w:pos="9016"/>
+            </w:tabs>
+            <w:bidi/>
+            <w:rPr>
+              <w:rFonts w:eastAsiaTheme="minorEastAsia"/>
+              <w:noProof/>
+              <w:sz w:val="24"/>
+              <w:szCs w:val="24"/>
+              <w:lang w:val="en-IL" w:eastAsia="en-IL"/>
+            </w:rPr>
+          </w:pPr>
+          <w:hyperlink w:anchor="_Toc182507193" w:history="1">
+            <w:r>
+              <w:rPr>
+                <w:rStyle w:val="Hyperlink"/>
+                <w:rFonts w:hint="eastAsia"/>
+                <w:b/>
+                <w:bCs/>
+                <w:noProof/>
+                <w:rtl/>
+              </w:rPr>
+              <w:t>תיאור</w:t>
+            </w:r>
+            <w:r>
+              <w:rPr>
+                <w:rStyle w:val="Hyperlink"/>
+                <w:b/>
+                <w:bCs/>
+                <w:noProof/>
+                <w:rtl/>
+              </w:rPr>
+              <w:t xml:space="preserve"> </w:t>
+            </w:r>
+            <w:r>
+              <w:rPr>
+                <w:rStyle w:val="Hyperlink"/>
+                <w:rFonts w:hint="eastAsia"/>
+                <w:b/>
+                <w:bCs/>
+                <w:noProof/>
+                <w:rtl/>
+              </w:rPr>
+              <w:t>כללי</w:t>
+            </w:r>
+            <w:r>
+              <w:rPr>
+                <w:noProof/>
+                <w:webHidden/>
+              </w:rPr>
+              <w:tab/>
+            </w:r>
+            <w:r>
+              <w:rPr>
+                <w:noProof/>
+                <w:webHidden/>
+              </w:rPr>
+              <w:fldChar w:fldCharType="begin"/>
+            </w:r>
+            <w:r>
+              <w:rPr>
+                <w:noProof/>
+                <w:webHidden/>
+              </w:rPr>
+              <w:instrText xml:space="preserve"> PAGEREF _Toc182507193 \h </w:instrText>
+            </w:r>
+            <w:r>
+              <w:rPr>
+                <w:noProof/>
+                <w:webHidden/>
+              </w:rPr>
+            </w:r>
+            <w:r>
+              <w:rPr>
+                <w:noProof/>
+                <w:webHidden/>
+              </w:rPr>
+              <w:fldChar w:fldCharType="separate"/>
+            </w:r>
+            <w:r>
+              <w:rPr>
+                <w:noProof/>
+                <w:webHidden/>
+              </w:rPr>
+              <w:t>3</w:t>
+            </w:r>
+            <w:r>
+              <w:rPr>
+                <w:noProof/>
+                <w:webHidden/>
+              </w:rPr>
+              <w:fldChar w:fldCharType="end"/>
+            </w:r>
+          </w:hyperlink>
+        </w:p>
+        <w:p>
+          <w:pPr>
+            <w:pStyle w:val="TOC2"/>
+            <w:tabs>
+              <w:tab w:val="right" w:leader="dot" w:pos="9016"/>
+            </w:tabs>
+            <w:bidi/>
+            <w:rPr>
+              <w:rFonts w:eastAsiaTheme="minorEastAsia"/>
+              <w:noProof/>
+              <w:sz w:val="24"/>
+              <w:szCs w:val="24"/>
+              <w:lang w:val="en-IL" w:eastAsia="en-IL"/>
+            </w:rPr>
+          </w:pPr>
+          <w:hyperlink w:anchor="_Toc182507194" w:history="1">
+            <w:r>
+              <w:rPr>
+                <w:rStyle w:val="Hyperlink"/>
+                <w:rFonts w:hint="eastAsia"/>
+                <w:b/>
+                <w:bCs/>
+                <w:noProof/>
+                <w:rtl/>
+              </w:rPr>
+              <w:t>מטרות</w:t>
+            </w:r>
+            <w:r>
+              <w:rPr>
+                <w:rStyle w:val="Hyperlink"/>
+                <w:b/>
+                <w:bCs/>
+                <w:noProof/>
+                <w:rtl/>
+              </w:rPr>
+              <w:t xml:space="preserve"> </w:t>
+            </w:r>
+            <w:r>
+              <w:rPr>
+                <w:rStyle w:val="Hyperlink"/>
+                <w:rFonts w:hint="eastAsia"/>
+                <w:b/>
+                <w:bCs/>
+                <w:noProof/>
+                <w:rtl/>
+              </w:rPr>
+              <w:t>ויעדים</w:t>
+            </w:r>
+            <w:r>
+              <w:rPr>
+                <w:noProof/>
+                <w:webHidden/>
+              </w:rPr>
+              <w:tab/>
+            </w:r>
+            <w:r>
+              <w:rPr>
+                <w:noProof/>
+                <w:webHidden/>
+              </w:rPr>
+              <w:fldChar w:fldCharType="begin"/>
+            </w:r>
+            <w:r>
+              <w:rPr>
+                <w:noProof/>
+                <w:webHidden/>
+              </w:rPr>
+              <w:instrText xml:space="preserve"> PAGEREF _Toc182507194 \h </w:instrText>
+            </w:r>
+            <w:r>
+              <w:rPr>
+                <w:noProof/>
+                <w:webHidden/>
+              </w:rPr>
+            </w:r>
+            <w:r>
+              <w:rPr>
+                <w:noProof/>
+                <w:webHidden/>
+              </w:rPr>
+              <w:fldChar w:fldCharType="separate"/>
+            </w:r>
+            <w:r>
+              <w:rPr>
+                <w:noProof/>
+                <w:webHidden/>
+              </w:rPr>
+              <w:t>3</w:t>
+            </w:r>
+            <w:r>
+              <w:rPr>
+                <w:noProof/>
+                <w:webHidden/>
+              </w:rPr>
+              <w:fldChar w:fldCharType="end"/>
+            </w:r>
+          </w:hyperlink>
+        </w:p>
+        <w:p>
+          <w:pPr>
+            <w:pStyle w:val="TOC2"/>
+            <w:tabs>
+              <w:tab w:val="right" w:leader="dot" w:pos="9016"/>
+            </w:tabs>
+            <w:bidi/>
+            <w:rPr>
+              <w:rFonts w:eastAsiaTheme="minorEastAsia"/>
+              <w:noProof/>
+              <w:sz w:val="24"/>
+              <w:szCs w:val="24"/>
+              <w:lang w:val="en-IL" w:eastAsia="en-IL"/>
+            </w:rPr>
+          </w:pPr>
+          <w:hyperlink w:anchor="_Toc182507195" w:history="1">
+            <w:r>
+              <w:rPr>
+                <w:rStyle w:val="Hyperlink"/>
+                <w:rFonts w:hint="eastAsia"/>
+                <w:b/>
+                <w:bCs/>
+                <w:noProof/>
+                <w:rtl/>
+              </w:rPr>
+              <w:t>בעיות</w:t>
+            </w:r>
+            <w:r>
+              <w:rPr>
+                <w:rStyle w:val="Hyperlink"/>
+                <w:b/>
+                <w:bCs/>
+                <w:noProof/>
+                <w:rtl/>
+              </w:rPr>
+              <w:t xml:space="preserve"> </w:t>
+            </w:r>
+            <w:r>
+              <w:rPr>
+                <w:rStyle w:val="Hyperlink"/>
+                <w:rFonts w:hint="eastAsia"/>
+                <w:b/>
+                <w:bCs/>
+                <w:noProof/>
+                <w:rtl/>
+              </w:rPr>
+              <w:t>תועלות</w:t>
+            </w:r>
+            <w:r>
+              <w:rPr>
+                <w:rStyle w:val="Hyperlink"/>
+                <w:b/>
+                <w:bCs/>
+                <w:noProof/>
+                <w:rtl/>
+              </w:rPr>
+              <w:t xml:space="preserve"> </w:t>
+            </w:r>
+            <w:r>
+              <w:rPr>
+                <w:rStyle w:val="Hyperlink"/>
+                <w:rFonts w:hint="eastAsia"/>
+                <w:b/>
+                <w:bCs/>
+                <w:noProof/>
+                <w:rtl/>
+              </w:rPr>
+              <w:t>וחסכונות</w:t>
+            </w:r>
+            <w:r>
+              <w:rPr>
+                <w:noProof/>
+                <w:webHidden/>
+              </w:rPr>
+              <w:tab/>
+            </w:r>
+            <w:r>
+              <w:rPr>
+                <w:noProof/>
+                <w:webHidden/>
+              </w:rPr>
+              <w:fldChar w:fldCharType="begin"/>
+            </w:r>
+            <w:r>
+              <w:rPr>
+                <w:noProof/>
+                <w:webHidden/>
+              </w:rPr>
+              <w:instrText xml:space="preserve"> PAGEREF _Toc182507195 \h </w:instrText>
+            </w:r>
+            <w:r>
+              <w:rPr>
+                <w:noProof/>
+                <w:webHidden/>
+              </w:rPr>
+            </w:r>
+            <w:r>
+              <w:rPr>
+                <w:noProof/>
+                <w:webHidden/>
+              </w:rPr>
+              <w:fldChar w:fldCharType="separate"/>
+            </w:r>
+            <w:r>
+              <w:rPr>
+                <w:noProof/>
+                <w:webHidden/>
+              </w:rPr>
+              <w:t>4</w:t>
+            </w:r>
+            <w:r>
+              <w:rPr>
+                <w:noProof/>
+                <w:webHidden/>
+              </w:rPr>
+              <w:fldChar w:fldCharType="end"/>
+            </w:r>
+          </w:hyperlink>
+        </w:p>
+        <w:p>
+          <w:pPr>
+            <w:pStyle w:val="TOC2"/>
+            <w:tabs>
+              <w:tab w:val="right" w:leader="dot" w:pos="9016"/>
+            </w:tabs>
+            <w:bidi/>
+            <w:rPr>
+              <w:rFonts w:eastAsiaTheme="minorEastAsia"/>
+              <w:noProof/>
+              <w:sz w:val="24"/>
+              <w:szCs w:val="24"/>
+              <w:lang w:val="en-IL" w:eastAsia="en-IL"/>
+            </w:rPr>
+          </w:pPr>
+          <w:hyperlink w:anchor="_Toc182507196" w:history="1">
+            <w:r>
+              <w:rPr>
+                <w:rStyle w:val="Hyperlink"/>
+                <w:rFonts w:hint="eastAsia"/>
+                <w:b/>
+                <w:bCs/>
+                <w:noProof/>
+                <w:rtl/>
+              </w:rPr>
+              <w:t>סקר</w:t>
+            </w:r>
+            <w:r>
+              <w:rPr>
+                <w:rStyle w:val="Hyperlink"/>
+                <w:b/>
+                <w:bCs/>
+                <w:noProof/>
+                <w:rtl/>
+              </w:rPr>
+              <w:t xml:space="preserve"> </w:t>
+            </w:r>
+            <w:r>
+              <w:rPr>
+                <w:rStyle w:val="Hyperlink"/>
+                <w:rFonts w:hint="eastAsia"/>
+                <w:b/>
+                <w:bCs/>
+                <w:noProof/>
+                <w:rtl/>
+              </w:rPr>
+              <w:t>שוק</w:t>
+            </w:r>
+            <w:r>
+              <w:rPr>
+                <w:rStyle w:val="Hyperlink"/>
+                <w:b/>
+                <w:bCs/>
+                <w:noProof/>
+                <w:rtl/>
+              </w:rPr>
+              <w:t xml:space="preserve"> – </w:t>
+            </w:r>
+            <w:r>
+              <w:rPr>
+                <w:rStyle w:val="Hyperlink"/>
+                <w:rFonts w:hint="eastAsia"/>
+                <w:b/>
+                <w:bCs/>
+                <w:noProof/>
+                <w:rtl/>
+              </w:rPr>
+              <w:t>חקירת</w:t>
+            </w:r>
+            <w:r>
+              <w:rPr>
+                <w:rStyle w:val="Hyperlink"/>
+                <w:b/>
+                <w:bCs/>
+                <w:noProof/>
+                <w:rtl/>
+              </w:rPr>
+              <w:t xml:space="preserve"> </w:t>
+            </w:r>
+            <w:r>
+              <w:rPr>
+                <w:rStyle w:val="Hyperlink"/>
+                <w:rFonts w:hint="eastAsia"/>
+                <w:b/>
+                <w:bCs/>
+                <w:noProof/>
+                <w:rtl/>
+              </w:rPr>
+              <w:t>פתרונות</w:t>
+            </w:r>
+            <w:r>
+              <w:rPr>
+                <w:rStyle w:val="Hyperlink"/>
+                <w:b/>
+                <w:bCs/>
+                <w:noProof/>
+                <w:rtl/>
+              </w:rPr>
+              <w:t xml:space="preserve"> </w:t>
+            </w:r>
+            <w:r>
+              <w:rPr>
+                <w:rStyle w:val="Hyperlink"/>
+                <w:rFonts w:hint="eastAsia"/>
+                <w:b/>
+                <w:bCs/>
+                <w:noProof/>
+                <w:rtl/>
+              </w:rPr>
+              <w:t>קיימים</w:t>
+            </w:r>
+            <w:r>
+              <w:rPr>
+                <w:noProof/>
+                <w:webHidden/>
+              </w:rPr>
+              <w:tab/>
+            </w:r>
+            <w:r>
+              <w:rPr>
+                <w:noProof/>
+                <w:webHidden/>
+              </w:rPr>
+              <w:fldChar w:fldCharType="begin"/>
+            </w:r>
+            <w:r>
+              <w:rPr>
+                <w:noProof/>
+                <w:webHidden/>
+              </w:rPr>
+              <w:instrText xml:space="preserve"> PAGEREF _Toc182507196 \h </w:instrText>
+            </w:r>
+            <w:r>
+              <w:rPr>
+                <w:noProof/>
+                <w:webHidden/>
+              </w:rPr>
+            </w:r>
+            <w:r>
+              <w:rPr>
+                <w:noProof/>
+                <w:webHidden/>
+              </w:rPr>
+              <w:fldChar w:fldCharType="separate"/>
+            </w:r>
+            <w:r>
+              <w:rPr>
+                <w:noProof/>
+                <w:webHidden/>
+              </w:rPr>
+              <w:t>4</w:t>
+            </w:r>
+            <w:r>
+              <w:rPr>
+                <w:noProof/>
+                <w:webHidden/>
+              </w:rPr>
+              <w:fldChar w:fldCharType="end"/>
+            </w:r>
+          </w:hyperlink>
+        </w:p>
+        <w:p>
+          <w:pPr>
+            <w:pStyle w:val="TOC2"/>
+            <w:tabs>
+              <w:tab w:val="right" w:leader="dot" w:pos="9016"/>
+            </w:tabs>
+            <w:bidi/>
+            <w:rPr>
+              <w:rFonts w:eastAsiaTheme="minorEastAsia"/>
+              <w:noProof/>
+              <w:sz w:val="24"/>
+              <w:szCs w:val="24"/>
+              <w:lang w:val="en-IL" w:eastAsia="en-IL"/>
+            </w:rPr>
+          </w:pPr>
+          <w:hyperlink w:anchor="_Toc182507197" w:history="1">
+            <w:r>
+              <w:rPr>
+                <w:rStyle w:val="Hyperlink"/>
+                <w:rFonts w:hint="eastAsia"/>
+                <w:b/>
+                <w:bCs/>
+                <w:noProof/>
+                <w:rtl/>
+              </w:rPr>
+              <w:t>סקירת</w:t>
+            </w:r>
+            <w:r>
+              <w:rPr>
+                <w:rStyle w:val="Hyperlink"/>
+                <w:b/>
+                <w:bCs/>
+                <w:noProof/>
+                <w:rtl/>
+              </w:rPr>
+              <w:t xml:space="preserve"> </w:t>
+            </w:r>
+            <w:r>
+              <w:rPr>
+                <w:rStyle w:val="Hyperlink"/>
+                <w:rFonts w:hint="eastAsia"/>
+                <w:b/>
+                <w:bCs/>
+                <w:noProof/>
+                <w:rtl/>
+              </w:rPr>
+              <w:t>טכנולוגיית</w:t>
+            </w:r>
+            <w:r>
+              <w:rPr>
+                <w:rStyle w:val="Hyperlink"/>
+                <w:b/>
+                <w:bCs/>
+                <w:noProof/>
+                <w:rtl/>
+              </w:rPr>
+              <w:t xml:space="preserve"> </w:t>
+            </w:r>
+            <w:r>
+              <w:rPr>
+                <w:rStyle w:val="Hyperlink"/>
+                <w:rFonts w:hint="eastAsia"/>
+                <w:b/>
+                <w:bCs/>
+                <w:noProof/>
+                <w:rtl/>
+              </w:rPr>
+              <w:t>הפרויקט</w:t>
+            </w:r>
+            <w:r>
+              <w:rPr>
+                <w:noProof/>
+                <w:webHidden/>
+              </w:rPr>
+              <w:tab/>
+            </w:r>
+            <w:r>
+              <w:rPr>
+                <w:noProof/>
+                <w:webHidden/>
+              </w:rPr>
+              <w:fldChar w:fldCharType="begin"/>
+            </w:r>
+            <w:r>
+              <w:rPr>
+                <w:noProof/>
+                <w:webHidden/>
+              </w:rPr>
+              <w:instrText xml:space="preserve"> PAGEREF _Toc182507197 \h </w:instrText>
+            </w:r>
+            <w:r>
+              <w:rPr>
+                <w:noProof/>
+                <w:webHidden/>
+              </w:rPr>
+            </w:r>
+            <w:r>
+              <w:rPr>
+                <w:noProof/>
+                <w:webHidden/>
+              </w:rPr>
+              <w:fldChar w:fldCharType="separate"/>
+            </w:r>
+            <w:r>
+              <w:rPr>
+                <w:noProof/>
+                <w:webHidden/>
+              </w:rPr>
+              <w:t>6</w:t>
+            </w:r>
+            <w:r>
+              <w:rPr>
+                <w:noProof/>
+                <w:webHidden/>
+              </w:rPr>
+              <w:fldChar w:fldCharType="end"/>
+            </w:r>
+          </w:hyperlink>
+        </w:p>
+        <w:p>
+          <w:pPr>
+            <w:pStyle w:val="TOC2"/>
+            <w:tabs>
+              <w:tab w:val="right" w:leader="dot" w:pos="9016"/>
+            </w:tabs>
+            <w:bidi/>
+            <w:rPr>
+              <w:rFonts w:eastAsiaTheme="minorEastAsia"/>
+              <w:noProof/>
+              <w:sz w:val="24"/>
+              <w:szCs w:val="24"/>
+              <w:lang w:val="en-IL" w:eastAsia="en-IL"/>
+            </w:rPr>
+          </w:pPr>
+          <w:hyperlink w:anchor="_Toc182507198" w:history="1">
+            <w:r>
+              <w:rPr>
+                <w:rStyle w:val="Hyperlink"/>
+                <w:rFonts w:hint="eastAsia"/>
+                <w:b/>
+                <w:bCs/>
+                <w:noProof/>
+                <w:rtl/>
+              </w:rPr>
+              <w:t>תיחום</w:t>
+            </w:r>
+            <w:r>
+              <w:rPr>
+                <w:rStyle w:val="Hyperlink"/>
+                <w:b/>
+                <w:bCs/>
+                <w:noProof/>
+                <w:rtl/>
+              </w:rPr>
+              <w:t xml:space="preserve"> </w:t>
+            </w:r>
+            <w:r>
+              <w:rPr>
+                <w:rStyle w:val="Hyperlink"/>
+                <w:rFonts w:hint="eastAsia"/>
+                <w:b/>
+                <w:bCs/>
+                <w:noProof/>
+                <w:rtl/>
+              </w:rPr>
+              <w:t>פרויקט</w:t>
+            </w:r>
+            <w:r>
+              <w:rPr>
+                <w:noProof/>
+                <w:webHidden/>
+              </w:rPr>
+              <w:tab/>
+            </w:r>
+            <w:r>
+              <w:rPr>
+                <w:noProof/>
+                <w:webHidden/>
+              </w:rPr>
+              <w:fldChar w:fldCharType="begin"/>
+            </w:r>
+            <w:r>
+              <w:rPr>
+                <w:noProof/>
+                <w:webHidden/>
+              </w:rPr>
+              <w:instrText xml:space="preserve"> PAGEREF _Toc182507198 \h </w:instrText>
+            </w:r>
+            <w:r>
+              <w:rPr>
+                <w:noProof/>
+                <w:webHidden/>
+              </w:rPr>
+            </w:r>
+            <w:r>
+              <w:rPr>
+                <w:noProof/>
+                <w:webHidden/>
+              </w:rPr>
+              <w:fldChar w:fldCharType="separate"/>
+            </w:r>
+            <w:r>
+              <w:rPr>
+                <w:noProof/>
+                <w:webHidden/>
+              </w:rPr>
+              <w:t>6</w:t>
+            </w:r>
+            <w:r>
+              <w:rPr>
+                <w:noProof/>
+                <w:webHidden/>
+              </w:rPr>
+              <w:fldChar w:fldCharType="end"/>
+            </w:r>
+          </w:hyperlink>
+        </w:p>
+        <w:p>
+          <w:pPr>
+            <w:pStyle w:val="TOC1"/>
+            <w:rPr>
+              <w:rFonts w:eastAsiaTheme="minorEastAsia"/>
+              <w:noProof/>
+              <w:sz w:val="24"/>
+              <w:szCs w:val="24"/>
+              <w:lang w:val="en-IL" w:eastAsia="en-IL"/>
+            </w:rPr>
+          </w:pPr>
+          <w:hyperlink w:anchor="_Toc182507199" w:history="1">
+            <w:r>
+              <w:rPr>
+                <w:rStyle w:val="Hyperlink"/>
+                <w:rFonts w:hint="eastAsia"/>
+                <w:b/>
+                <w:bCs/>
+                <w:noProof/>
+                <w:rtl/>
+              </w:rPr>
+              <w:t>פירוט</w:t>
+            </w:r>
+            <w:r>
+              <w:rPr>
+                <w:rStyle w:val="Hyperlink"/>
+                <w:b/>
+                <w:bCs/>
+                <w:noProof/>
+                <w:rtl/>
+              </w:rPr>
+              <w:t xml:space="preserve"> </w:t>
+            </w:r>
+            <w:r>
+              <w:rPr>
+                <w:rStyle w:val="Hyperlink"/>
+                <w:rFonts w:hint="eastAsia"/>
+                <w:b/>
+                <w:bCs/>
+                <w:noProof/>
+                <w:rtl/>
+              </w:rPr>
+              <w:t>תיאור</w:t>
+            </w:r>
+            <w:r>
+              <w:rPr>
+                <w:rStyle w:val="Hyperlink"/>
+                <w:b/>
+                <w:bCs/>
+                <w:noProof/>
+                <w:rtl/>
+              </w:rPr>
+              <w:t xml:space="preserve"> </w:t>
+            </w:r>
+            <w:r>
+              <w:rPr>
+                <w:rStyle w:val="Hyperlink"/>
+                <w:rFonts w:hint="eastAsia"/>
+                <w:b/>
+                <w:bCs/>
+                <w:noProof/>
+                <w:rtl/>
+              </w:rPr>
+              <w:t>המערכת</w:t>
+            </w:r>
+            <w:r>
+              <w:rPr>
+                <w:rStyle w:val="Hyperlink"/>
+                <w:b/>
+                <w:bCs/>
+                <w:noProof/>
+                <w:rtl/>
+              </w:rPr>
+              <w:t xml:space="preserve"> (</w:t>
+            </w:r>
+            <w:r>
+              <w:rPr>
+                <w:rStyle w:val="Hyperlink"/>
+                <w:rFonts w:hint="eastAsia"/>
+                <w:b/>
+                <w:bCs/>
+                <w:noProof/>
+                <w:rtl/>
+              </w:rPr>
+              <w:t>אפיון</w:t>
+            </w:r>
+            <w:r>
+              <w:rPr>
+                <w:rStyle w:val="Hyperlink"/>
+                <w:b/>
+                <w:bCs/>
+                <w:noProof/>
+                <w:rtl/>
+              </w:rPr>
+              <w:t>)</w:t>
+            </w:r>
+            <w:r>
+              <w:rPr>
+                <w:noProof/>
+                <w:webHidden/>
+              </w:rPr>
+              <w:tab/>
+            </w:r>
+            <w:r>
+              <w:rPr>
+                <w:noProof/>
+                <w:webHidden/>
+              </w:rPr>
+              <w:fldChar w:fldCharType="begin"/>
+            </w:r>
+            <w:r>
+              <w:rPr>
+                <w:noProof/>
+                <w:webHidden/>
+              </w:rPr>
+              <w:instrText xml:space="preserve"> PAGEREF _Toc182507199 \h </w:instrText>
+            </w:r>
+            <w:r>
+              <w:rPr>
+                <w:noProof/>
+                <w:webHidden/>
+              </w:rPr>
+            </w:r>
+            <w:r>
+              <w:rPr>
+                <w:noProof/>
+                <w:webHidden/>
+              </w:rPr>
+              <w:fldChar w:fldCharType="separate"/>
+            </w:r>
+            <w:r>
+              <w:rPr>
+                <w:noProof/>
+                <w:webHidden/>
+              </w:rPr>
+              <w:t>7</w:t>
+            </w:r>
+            <w:r>
+              <w:rPr>
+                <w:noProof/>
+                <w:webHidden/>
+              </w:rPr>
+              <w:fldChar w:fldCharType="end"/>
+            </w:r>
+          </w:hyperlink>
+        </w:p>
+        <w:p>
+          <w:pPr>
+            <w:pStyle w:val="TOC2"/>
+            <w:tabs>
+              <w:tab w:val="right" w:leader="dot" w:pos="9016"/>
+            </w:tabs>
+            <w:bidi/>
+            <w:rPr>
+              <w:rFonts w:eastAsiaTheme="minorEastAsia"/>
+              <w:noProof/>
+              <w:sz w:val="24"/>
+              <w:szCs w:val="24"/>
+              <w:lang w:val="en-IL" w:eastAsia="en-IL"/>
+            </w:rPr>
+          </w:pPr>
+          <w:hyperlink w:anchor="_Toc182507200" w:history="1">
+            <w:r>
+              <w:rPr>
+                <w:rStyle w:val="Hyperlink"/>
+                <w:rFonts w:hint="eastAsia"/>
+                <w:b/>
+                <w:bCs/>
+                <w:noProof/>
+                <w:rtl/>
+              </w:rPr>
+              <w:t>תיאור</w:t>
+            </w:r>
+            <w:r>
+              <w:rPr>
+                <w:rStyle w:val="Hyperlink"/>
+                <w:b/>
+                <w:bCs/>
+                <w:noProof/>
+                <w:rtl/>
+              </w:rPr>
+              <w:t xml:space="preserve"> </w:t>
+            </w:r>
+            <w:r>
+              <w:rPr>
+                <w:rStyle w:val="Hyperlink"/>
+                <w:rFonts w:hint="eastAsia"/>
+                <w:b/>
+                <w:bCs/>
+                <w:noProof/>
+                <w:rtl/>
+              </w:rPr>
+              <w:t>מפורט</w:t>
+            </w:r>
+            <w:r>
+              <w:rPr>
+                <w:rStyle w:val="Hyperlink"/>
+                <w:b/>
+                <w:bCs/>
+                <w:noProof/>
+                <w:rtl/>
+              </w:rPr>
+              <w:t xml:space="preserve"> </w:t>
+            </w:r>
+            <w:r>
+              <w:rPr>
+                <w:rStyle w:val="Hyperlink"/>
+                <w:rFonts w:hint="eastAsia"/>
+                <w:b/>
+                <w:bCs/>
+                <w:noProof/>
+                <w:rtl/>
+              </w:rPr>
+              <w:t>של</w:t>
+            </w:r>
+            <w:r>
+              <w:rPr>
+                <w:rStyle w:val="Hyperlink"/>
+                <w:b/>
+                <w:bCs/>
+                <w:noProof/>
+                <w:rtl/>
+              </w:rPr>
+              <w:t xml:space="preserve"> </w:t>
+            </w:r>
+            <w:r>
+              <w:rPr>
+                <w:rStyle w:val="Hyperlink"/>
+                <w:rFonts w:hint="eastAsia"/>
+                <w:b/>
+                <w:bCs/>
+                <w:noProof/>
+                <w:rtl/>
+              </w:rPr>
+              <w:t>המערכת</w:t>
+            </w:r>
+            <w:r>
+              <w:rPr>
+                <w:noProof/>
+                <w:webHidden/>
+              </w:rPr>
+              <w:tab/>
+            </w:r>
+            <w:r>
+              <w:rPr>
+                <w:noProof/>
+                <w:webHidden/>
+              </w:rPr>
+              <w:fldChar w:fldCharType="begin"/>
+            </w:r>
+            <w:r>
+              <w:rPr>
+                <w:noProof/>
+                <w:webHidden/>
+              </w:rPr>
+              <w:instrText xml:space="preserve"> PAGEREF _Toc182507200 \h </w:instrText>
+            </w:r>
+            <w:r>
+              <w:rPr>
+                <w:noProof/>
+                <w:webHidden/>
+              </w:rPr>
+            </w:r>
+            <w:r>
+              <w:rPr>
+                <w:noProof/>
+                <w:webHidden/>
+              </w:rPr>
+              <w:fldChar w:fldCharType="separate"/>
+            </w:r>
+            <w:r>
+              <w:rPr>
+                <w:noProof/>
+                <w:webHidden/>
+              </w:rPr>
+              <w:t>7</w:t>
+            </w:r>
+            <w:r>
+              <w:rPr>
+                <w:noProof/>
+                <w:webHidden/>
+              </w:rPr>
+              <w:fldChar w:fldCharType="end"/>
+            </w:r>
+          </w:hyperlink>
+        </w:p>
+        <w:p>
+          <w:pPr>
+            <w:pStyle w:val="TOC2"/>
+            <w:tabs>
+              <w:tab w:val="right" w:leader="dot" w:pos="9016"/>
+            </w:tabs>
+            <w:bidi/>
+            <w:rPr>
+              <w:rFonts w:eastAsiaTheme="minorEastAsia"/>
+              <w:noProof/>
+              <w:sz w:val="24"/>
+              <w:szCs w:val="24"/>
+              <w:lang w:val="en-IL" w:eastAsia="en-IL"/>
+            </w:rPr>
+          </w:pPr>
+          <w:hyperlink w:anchor="_Toc182507201" w:history="1">
+            <w:r>
+              <w:rPr>
+                <w:rStyle w:val="Hyperlink"/>
+                <w:rFonts w:hint="eastAsia"/>
+                <w:b/>
+                <w:bCs/>
+                <w:noProof/>
+                <w:rtl/>
+              </w:rPr>
+              <w:t>פירוט</w:t>
+            </w:r>
+            <w:r>
+              <w:rPr>
+                <w:rStyle w:val="Hyperlink"/>
+                <w:b/>
+                <w:bCs/>
+                <w:noProof/>
+                <w:rtl/>
+              </w:rPr>
+              <w:t xml:space="preserve"> </w:t>
+            </w:r>
+            <w:r>
+              <w:rPr>
+                <w:rStyle w:val="Hyperlink"/>
+                <w:rFonts w:hint="eastAsia"/>
+                <w:b/>
+                <w:bCs/>
+                <w:noProof/>
+                <w:rtl/>
+              </w:rPr>
+              <w:t>על</w:t>
+            </w:r>
+            <w:r>
+              <w:rPr>
+                <w:rStyle w:val="Hyperlink"/>
+                <w:b/>
+                <w:bCs/>
+                <w:noProof/>
+                <w:rtl/>
+              </w:rPr>
+              <w:t xml:space="preserve"> </w:t>
+            </w:r>
+            <w:r>
+              <w:rPr>
+                <w:rStyle w:val="Hyperlink"/>
+                <w:rFonts w:hint="eastAsia"/>
+                <w:b/>
+                <w:bCs/>
+                <w:noProof/>
+                <w:rtl/>
+              </w:rPr>
+              <w:t>יכולות</w:t>
+            </w:r>
+            <w:r>
+              <w:rPr>
+                <w:rStyle w:val="Hyperlink"/>
+                <w:b/>
+                <w:bCs/>
+                <w:noProof/>
+                <w:rtl/>
+              </w:rPr>
+              <w:t xml:space="preserve"> </w:t>
+            </w:r>
+            <w:r>
+              <w:rPr>
+                <w:rStyle w:val="Hyperlink"/>
+                <w:rFonts w:hint="eastAsia"/>
+                <w:b/>
+                <w:bCs/>
+                <w:noProof/>
+                <w:rtl/>
+              </w:rPr>
+              <w:t>שהיא</w:t>
+            </w:r>
+            <w:r>
+              <w:rPr>
+                <w:rStyle w:val="Hyperlink"/>
+                <w:b/>
+                <w:bCs/>
+                <w:noProof/>
+                <w:rtl/>
+              </w:rPr>
+              <w:t xml:space="preserve"> </w:t>
+            </w:r>
+            <w:r>
+              <w:rPr>
+                <w:rStyle w:val="Hyperlink"/>
+                <w:rFonts w:hint="eastAsia"/>
+                <w:b/>
+                <w:bCs/>
+                <w:noProof/>
+                <w:rtl/>
+              </w:rPr>
+              <w:t>תעניק</w:t>
+            </w:r>
+            <w:r>
+              <w:rPr>
+                <w:rStyle w:val="Hyperlink"/>
+                <w:b/>
+                <w:bCs/>
+                <w:noProof/>
+                <w:rtl/>
+              </w:rPr>
+              <w:t xml:space="preserve"> </w:t>
+            </w:r>
+            <w:r>
+              <w:rPr>
+                <w:rStyle w:val="Hyperlink"/>
+                <w:rFonts w:hint="eastAsia"/>
+                <w:b/>
+                <w:bCs/>
+                <w:noProof/>
+                <w:rtl/>
+              </w:rPr>
+              <w:t>לכל</w:t>
+            </w:r>
+            <w:r>
+              <w:rPr>
+                <w:rStyle w:val="Hyperlink"/>
+                <w:b/>
+                <w:bCs/>
+                <w:noProof/>
+                <w:rtl/>
+              </w:rPr>
+              <w:t xml:space="preserve"> </w:t>
+            </w:r>
+            <w:r>
+              <w:rPr>
+                <w:rStyle w:val="Hyperlink"/>
+                <w:rFonts w:hint="eastAsia"/>
+                <w:b/>
+                <w:bCs/>
+                <w:noProof/>
+                <w:rtl/>
+              </w:rPr>
+              <w:t>סוג</w:t>
+            </w:r>
+            <w:r>
+              <w:rPr>
+                <w:rStyle w:val="Hyperlink"/>
+                <w:b/>
+                <w:bCs/>
+                <w:noProof/>
+                <w:rtl/>
+              </w:rPr>
+              <w:t xml:space="preserve"> </w:t>
+            </w:r>
+            <w:r>
+              <w:rPr>
+                <w:rStyle w:val="Hyperlink"/>
+                <w:rFonts w:hint="eastAsia"/>
+                <w:b/>
+                <w:bCs/>
+                <w:noProof/>
+                <w:rtl/>
+              </w:rPr>
+              <w:t>משתמש</w:t>
+            </w:r>
+            <w:r>
+              <w:rPr>
+                <w:noProof/>
+                <w:webHidden/>
+              </w:rPr>
+              <w:tab/>
+            </w:r>
+            <w:r>
+              <w:rPr>
+                <w:noProof/>
+                <w:webHidden/>
+              </w:rPr>
+              <w:fldChar w:fldCharType="begin"/>
+            </w:r>
+            <w:r>
+              <w:rPr>
+                <w:noProof/>
+                <w:webHidden/>
+              </w:rPr>
+              <w:instrText xml:space="preserve"> PAGEREF _Toc182507201 \h </w:instrText>
+            </w:r>
+            <w:r>
+              <w:rPr>
+                <w:noProof/>
+                <w:webHidden/>
+              </w:rPr>
+            </w:r>
+            <w:r>
+              <w:rPr>
+                <w:noProof/>
+                <w:webHidden/>
+              </w:rPr>
+              <w:fldChar w:fldCharType="separate"/>
+            </w:r>
+            <w:r>
+              <w:rPr>
+                <w:noProof/>
+                <w:webHidden/>
+              </w:rPr>
+              <w:t>8</w:t>
+            </w:r>
+            <w:r>
+              <w:rPr>
+                <w:noProof/>
+                <w:webHidden/>
+              </w:rPr>
+              <w:fldChar w:fldCharType="end"/>
+            </w:r>
+          </w:hyperlink>
+        </w:p>
+        <w:p>
+          <w:pPr>
+            <w:pStyle w:val="TOC2"/>
+            <w:tabs>
+              <w:tab w:val="right" w:leader="dot" w:pos="9016"/>
+            </w:tabs>
+            <w:bidi/>
+            <w:rPr>
+              <w:rFonts w:eastAsiaTheme="minorEastAsia"/>
+              <w:noProof/>
+              <w:sz w:val="24"/>
+              <w:szCs w:val="24"/>
+              <w:lang w:val="en-IL" w:eastAsia="en-IL"/>
+            </w:rPr>
+          </w:pPr>
+          <w:hyperlink w:anchor="_Toc182507202" w:history="1">
+            <w:r>
+              <w:rPr>
+                <w:rStyle w:val="Hyperlink"/>
+                <w:rFonts w:hint="eastAsia"/>
+                <w:b/>
+                <w:bCs/>
+                <w:noProof/>
+                <w:rtl/>
+              </w:rPr>
+              <w:t>פירוט</w:t>
+            </w:r>
+            <w:r>
+              <w:rPr>
+                <w:rStyle w:val="Hyperlink"/>
+                <w:b/>
+                <w:bCs/>
+                <w:noProof/>
+                <w:rtl/>
+              </w:rPr>
+              <w:t xml:space="preserve"> </w:t>
+            </w:r>
+            <w:r>
+              <w:rPr>
+                <w:rStyle w:val="Hyperlink"/>
+                <w:rFonts w:hint="eastAsia"/>
+                <w:b/>
+                <w:bCs/>
+                <w:noProof/>
+                <w:rtl/>
+              </w:rPr>
+              <w:t>יכולות</w:t>
+            </w:r>
+            <w:r>
+              <w:rPr>
+                <w:rStyle w:val="Hyperlink"/>
+                <w:b/>
+                <w:bCs/>
+                <w:noProof/>
+                <w:rtl/>
+              </w:rPr>
+              <w:t xml:space="preserve"> </w:t>
+            </w:r>
+            <w:r>
+              <w:rPr>
+                <w:rStyle w:val="Hyperlink"/>
+                <w:rFonts w:hint="eastAsia"/>
+                <w:b/>
+                <w:bCs/>
+                <w:noProof/>
+                <w:rtl/>
+              </w:rPr>
+              <w:t>המערכת</w:t>
+            </w:r>
+            <w:r>
+              <w:rPr>
+                <w:noProof/>
+                <w:webHidden/>
+              </w:rPr>
+              <w:tab/>
+            </w:r>
+            <w:r>
+              <w:rPr>
+                <w:noProof/>
+                <w:webHidden/>
+              </w:rPr>
+              <w:fldChar w:fldCharType="begin"/>
+            </w:r>
+            <w:r>
+              <w:rPr>
+                <w:noProof/>
+                <w:webHidden/>
+              </w:rPr>
+              <w:instrText xml:space="preserve"> PAGEREF _Toc182507202 \h </w:instrText>
+            </w:r>
+            <w:r>
+              <w:rPr>
+                <w:noProof/>
+                <w:webHidden/>
+              </w:rPr>
+            </w:r>
+            <w:r>
+              <w:rPr>
+                <w:noProof/>
+                <w:webHidden/>
+              </w:rPr>
+              <w:fldChar w:fldCharType="separate"/>
+            </w:r>
+            <w:r>
+              <w:rPr>
+                <w:noProof/>
+                <w:webHidden/>
+              </w:rPr>
+              <w:t>9</w:t>
+            </w:r>
+            <w:r>
+              <w:rPr>
+                <w:noProof/>
+                <w:webHidden/>
+              </w:rPr>
+              <w:fldChar w:fldCharType="end"/>
+            </w:r>
+          </w:hyperlink>
+        </w:p>
+        <w:p>
+          <w:pPr>
+            <w:pStyle w:val="TOC1"/>
+            <w:rPr>
+              <w:rFonts w:eastAsiaTheme="minorEastAsia"/>
+              <w:noProof/>
+              <w:sz w:val="24"/>
+              <w:szCs w:val="24"/>
+              <w:lang w:val="en-IL" w:eastAsia="en-IL"/>
+            </w:rPr>
+          </w:pPr>
+          <w:hyperlink w:anchor="_Toc182507203" w:history="1">
+            <w:r>
+              <w:rPr>
+                <w:rStyle w:val="Hyperlink"/>
+                <w:rFonts w:hint="eastAsia"/>
+                <w:b/>
+                <w:bCs/>
+                <w:noProof/>
+                <w:rtl/>
+              </w:rPr>
+              <w:t>בדיקות</w:t>
+            </w:r>
+            <w:r>
+              <w:rPr>
+                <w:rStyle w:val="Hyperlink"/>
+                <w:b/>
+                <w:bCs/>
+                <w:noProof/>
+                <w:rtl/>
+              </w:rPr>
+              <w:t xml:space="preserve">, </w:t>
+            </w:r>
+            <w:r>
+              <w:rPr>
+                <w:rStyle w:val="Hyperlink"/>
+                <w:rFonts w:hint="eastAsia"/>
+                <w:b/>
+                <w:bCs/>
+                <w:noProof/>
+                <w:rtl/>
+              </w:rPr>
+              <w:t>לו</w:t>
+            </w:r>
+            <w:r>
+              <w:rPr>
+                <w:rStyle w:val="Hyperlink"/>
+                <w:b/>
+                <w:bCs/>
+                <w:noProof/>
+                <w:rtl/>
+              </w:rPr>
+              <w:t>"</w:t>
+            </w:r>
+            <w:r>
+              <w:rPr>
+                <w:rStyle w:val="Hyperlink"/>
+                <w:rFonts w:hint="eastAsia"/>
+                <w:b/>
+                <w:bCs/>
+                <w:noProof/>
+                <w:rtl/>
+              </w:rPr>
+              <w:t>ז</w:t>
+            </w:r>
+            <w:r>
+              <w:rPr>
+                <w:rStyle w:val="Hyperlink"/>
+                <w:b/>
+                <w:bCs/>
+                <w:noProof/>
+                <w:rtl/>
+              </w:rPr>
+              <w:t xml:space="preserve"> </w:t>
+            </w:r>
+            <w:r>
+              <w:rPr>
+                <w:rStyle w:val="Hyperlink"/>
+                <w:rFonts w:hint="eastAsia"/>
+                <w:b/>
+                <w:bCs/>
+                <w:noProof/>
+                <w:rtl/>
+              </w:rPr>
+              <w:t>וסיכונים</w:t>
+            </w:r>
+            <w:r>
+              <w:rPr>
+                <w:noProof/>
+                <w:webHidden/>
+              </w:rPr>
+              <w:tab/>
+            </w:r>
+            <w:r>
+              <w:rPr>
+                <w:noProof/>
+                <w:webHidden/>
+              </w:rPr>
+              <w:fldChar w:fldCharType="begin"/>
+            </w:r>
+            <w:r>
+              <w:rPr>
+                <w:noProof/>
+                <w:webHidden/>
+              </w:rPr>
+              <w:instrText xml:space="preserve"> PAGEREF _Toc182507203 \h </w:instrText>
+            </w:r>
+            <w:r>
+              <w:rPr>
+                <w:noProof/>
+                <w:webHidden/>
+              </w:rPr>
+            </w:r>
+            <w:r>
+              <w:rPr>
+                <w:noProof/>
+                <w:webHidden/>
+              </w:rPr>
+              <w:fldChar w:fldCharType="separate"/>
+            </w:r>
+            <w:r>
+              <w:rPr>
+                <w:noProof/>
+                <w:webHidden/>
+              </w:rPr>
+              <w:t>14</w:t>
+            </w:r>
+            <w:r>
+              <w:rPr>
+                <w:noProof/>
+                <w:webHidden/>
+              </w:rPr>
+              <w:fldChar w:fldCharType="end"/>
+            </w:r>
+          </w:hyperlink>
+        </w:p>
+        <w:p>
+          <w:pPr>
+            <w:pStyle w:val="TOC2"/>
+            <w:tabs>
+              <w:tab w:val="right" w:leader="dot" w:pos="9016"/>
+            </w:tabs>
+            <w:bidi/>
+            <w:rPr>
+              <w:rFonts w:eastAsiaTheme="minorEastAsia"/>
+              <w:noProof/>
+              <w:sz w:val="24"/>
+              <w:szCs w:val="24"/>
+              <w:lang w:val="en-IL" w:eastAsia="en-IL"/>
+            </w:rPr>
+          </w:pPr>
+          <w:hyperlink w:anchor="_Toc182507204" w:history="1">
+            <w:r>
+              <w:rPr>
+                <w:rStyle w:val="Hyperlink"/>
+                <w:rFonts w:hint="eastAsia"/>
+                <w:b/>
+                <w:bCs/>
+                <w:noProof/>
+                <w:rtl/>
+              </w:rPr>
+              <w:t>פירוט</w:t>
+            </w:r>
+            <w:r>
+              <w:rPr>
+                <w:rStyle w:val="Hyperlink"/>
+                <w:b/>
+                <w:bCs/>
+                <w:noProof/>
+                <w:rtl/>
+              </w:rPr>
+              <w:t xml:space="preserve"> </w:t>
+            </w:r>
+            <w:r>
+              <w:rPr>
+                <w:rStyle w:val="Hyperlink"/>
+                <w:rFonts w:hint="eastAsia"/>
+                <w:b/>
+                <w:bCs/>
+                <w:noProof/>
+                <w:rtl/>
+              </w:rPr>
+              <w:t>בדיקות</w:t>
+            </w:r>
+            <w:r>
+              <w:rPr>
+                <w:rStyle w:val="Hyperlink"/>
+                <w:b/>
+                <w:bCs/>
+                <w:noProof/>
+                <w:rtl/>
+              </w:rPr>
+              <w:t xml:space="preserve"> </w:t>
+            </w:r>
+            <w:r>
+              <w:rPr>
+                <w:rStyle w:val="Hyperlink"/>
+                <w:rFonts w:hint="eastAsia"/>
+                <w:b/>
+                <w:bCs/>
+                <w:noProof/>
+                <w:rtl/>
+              </w:rPr>
+              <w:t>שמתוכננות</w:t>
+            </w:r>
+            <w:r>
+              <w:rPr>
+                <w:rStyle w:val="Hyperlink"/>
+                <w:b/>
+                <w:bCs/>
+                <w:noProof/>
+                <w:rtl/>
+              </w:rPr>
+              <w:t xml:space="preserve"> </w:t>
+            </w:r>
+            <w:r>
+              <w:rPr>
+                <w:rStyle w:val="Hyperlink"/>
+                <w:rFonts w:hint="eastAsia"/>
+                <w:b/>
+                <w:bCs/>
+                <w:noProof/>
+                <w:rtl/>
+              </w:rPr>
+              <w:t>לפרויקט</w:t>
+            </w:r>
+            <w:r>
+              <w:rPr>
+                <w:noProof/>
+                <w:webHidden/>
+              </w:rPr>
+              <w:tab/>
+            </w:r>
+            <w:r>
+              <w:rPr>
+                <w:noProof/>
+                <w:webHidden/>
+              </w:rPr>
+              <w:fldChar w:fldCharType="begin"/>
+            </w:r>
+            <w:r>
+              <w:rPr>
+                <w:noProof/>
+                <w:webHidden/>
+              </w:rPr>
+              <w:instrText xml:space="preserve"> PAGEREF _Toc182507204 \h </w:instrText>
+            </w:r>
+            <w:r>
+              <w:rPr>
+                <w:noProof/>
+                <w:webHidden/>
+              </w:rPr>
+            </w:r>
+            <w:r>
+              <w:rPr>
+                <w:noProof/>
+                <w:webHidden/>
+              </w:rPr>
+              <w:fldChar w:fldCharType="separate"/>
+            </w:r>
+            <w:r>
+              <w:rPr>
+                <w:noProof/>
+                <w:webHidden/>
+              </w:rPr>
+              <w:t>14</w:t>
+            </w:r>
+            <w:r>
+              <w:rPr>
+                <w:noProof/>
+                <w:webHidden/>
+              </w:rPr>
+              <w:fldChar w:fldCharType="end"/>
+            </w:r>
+          </w:hyperlink>
+        </w:p>
+        <w:p>
+          <w:pPr>
+            <w:pStyle w:val="TOC2"/>
+            <w:tabs>
+              <w:tab w:val="right" w:leader="dot" w:pos="9016"/>
+            </w:tabs>
+            <w:bidi/>
+            <w:rPr>
+              <w:rFonts w:eastAsiaTheme="minorEastAsia"/>
+              <w:noProof/>
+              <w:sz w:val="24"/>
+              <w:szCs w:val="24"/>
+              <w:lang w:val="en-IL" w:eastAsia="en-IL"/>
+            </w:rPr>
+          </w:pPr>
+          <w:hyperlink w:anchor="_Toc182507205" w:history="1">
+            <w:r>
+              <w:rPr>
+                <w:rStyle w:val="Hyperlink"/>
+                <w:rFonts w:hint="eastAsia"/>
+                <w:b/>
+                <w:bCs/>
+                <w:noProof/>
+                <w:rtl/>
+              </w:rPr>
+              <w:t>תכנון</w:t>
+            </w:r>
+            <w:r>
+              <w:rPr>
+                <w:rStyle w:val="Hyperlink"/>
+                <w:b/>
+                <w:bCs/>
+                <w:noProof/>
+                <w:rtl/>
+              </w:rPr>
+              <w:t xml:space="preserve"> </w:t>
+            </w:r>
+            <w:r>
+              <w:rPr>
+                <w:rStyle w:val="Hyperlink"/>
+                <w:rFonts w:hint="eastAsia"/>
+                <w:b/>
+                <w:bCs/>
+                <w:noProof/>
+                <w:rtl/>
+              </w:rPr>
+              <w:t>וניהול</w:t>
+            </w:r>
+            <w:r>
+              <w:rPr>
+                <w:rStyle w:val="Hyperlink"/>
+                <w:b/>
+                <w:bCs/>
+                <w:noProof/>
+                <w:rtl/>
+              </w:rPr>
+              <w:t xml:space="preserve"> </w:t>
+            </w:r>
+            <w:r>
+              <w:rPr>
+                <w:rStyle w:val="Hyperlink"/>
+                <w:rFonts w:hint="eastAsia"/>
+                <w:b/>
+                <w:bCs/>
+                <w:noProof/>
+                <w:rtl/>
+              </w:rPr>
+              <w:t>לוז</w:t>
+            </w:r>
+            <w:r>
+              <w:rPr>
+                <w:noProof/>
+                <w:webHidden/>
+              </w:rPr>
+              <w:tab/>
+            </w:r>
+            <w:r>
+              <w:rPr>
+                <w:noProof/>
+                <w:webHidden/>
+              </w:rPr>
+              <w:fldChar w:fldCharType="begin"/>
+            </w:r>
+            <w:r>
+              <w:rPr>
+                <w:noProof/>
+                <w:webHidden/>
+              </w:rPr>
+              <w:instrText xml:space="preserve"> PAGEREF _Toc182507205 \h </w:instrText>
+            </w:r>
+            <w:r>
+              <w:rPr>
+                <w:noProof/>
+                <w:webHidden/>
+              </w:rPr>
+            </w:r>
+            <w:r>
+              <w:rPr>
+                <w:noProof/>
+                <w:webHidden/>
+              </w:rPr>
+              <w:fldChar w:fldCharType="separate"/>
+            </w:r>
+            <w:r>
+              <w:rPr>
+                <w:noProof/>
+                <w:webHidden/>
+              </w:rPr>
+              <w:t>16</w:t>
+            </w:r>
+            <w:r>
+              <w:rPr>
+                <w:noProof/>
+                <w:webHidden/>
+              </w:rPr>
+              <w:fldChar w:fldCharType="end"/>
+            </w:r>
+          </w:hyperlink>
+        </w:p>
+        <w:p>
+          <w:pPr>
+            <w:pStyle w:val="TOC2"/>
+            <w:tabs>
+              <w:tab w:val="right" w:leader="dot" w:pos="9016"/>
+            </w:tabs>
+            <w:bidi/>
+            <w:rPr>
+              <w:rFonts w:eastAsiaTheme="minorEastAsia"/>
+              <w:noProof/>
+              <w:sz w:val="24"/>
+              <w:szCs w:val="24"/>
+              <w:lang w:val="en-IL" w:eastAsia="en-IL"/>
+            </w:rPr>
+          </w:pPr>
+          <w:hyperlink w:anchor="_Toc182507206" w:history="1">
+            <w:r>
+              <w:rPr>
+                <w:rStyle w:val="Hyperlink"/>
+                <w:rFonts w:hint="eastAsia"/>
+                <w:b/>
+                <w:bCs/>
+                <w:noProof/>
+                <w:rtl/>
+              </w:rPr>
+              <w:t>סיכונים</w:t>
+            </w:r>
+            <w:r>
+              <w:rPr>
+                <w:noProof/>
+                <w:webHidden/>
+              </w:rPr>
+              <w:tab/>
+            </w:r>
+            <w:r>
+              <w:rPr>
+                <w:noProof/>
+                <w:webHidden/>
+              </w:rPr>
+              <w:fldChar w:fldCharType="begin"/>
+            </w:r>
+            <w:r>
+              <w:rPr>
+                <w:noProof/>
+                <w:webHidden/>
+              </w:rPr>
+              <w:instrText xml:space="preserve"> PAGEREF _Toc182507206 \h </w:instrText>
+            </w:r>
+            <w:r>
+              <w:rPr>
+                <w:noProof/>
+                <w:webHidden/>
+              </w:rPr>
+            </w:r>
+            <w:r>
+              <w:rPr>
+                <w:noProof/>
+                <w:webHidden/>
+              </w:rPr>
+              <w:fldChar w:fldCharType="separate"/>
+            </w:r>
+            <w:r>
+              <w:rPr>
+                <w:noProof/>
+                <w:webHidden/>
+              </w:rPr>
+              <w:t>17</w:t>
+            </w:r>
+            <w:r>
+              <w:rPr>
+                <w:noProof/>
+                <w:webHidden/>
+              </w:rPr>
+              <w:fldChar w:fldCharType="end"/>
+            </w:r>
+          </w:hyperlink>
+        </w:p>
+        <w:p>
+          <w:pPr>
+            <w:pStyle w:val="TOC1"/>
+            <w:rPr>
+              <w:rFonts w:eastAsiaTheme="minorEastAsia"/>
+              <w:noProof/>
+              <w:sz w:val="24"/>
+              <w:szCs w:val="24"/>
+              <w:lang w:val="en-IL" w:eastAsia="en-IL"/>
+            </w:rPr>
+          </w:pPr>
+          <w:hyperlink w:anchor="_Toc182507207" w:history="1">
+            <w:r>
+              <w:rPr>
+                <w:rStyle w:val="Hyperlink"/>
+                <w:rFonts w:hint="eastAsia"/>
+                <w:b/>
+                <w:bCs/>
+                <w:noProof/>
+                <w:rtl/>
+              </w:rPr>
+              <w:t>תיאור</w:t>
+            </w:r>
+            <w:r>
+              <w:rPr>
+                <w:rStyle w:val="Hyperlink"/>
+                <w:b/>
+                <w:bCs/>
+                <w:noProof/>
+                <w:rtl/>
+              </w:rPr>
+              <w:t xml:space="preserve"> </w:t>
+            </w:r>
+            <w:r>
+              <w:rPr>
+                <w:rStyle w:val="Hyperlink"/>
+                <w:rFonts w:hint="eastAsia"/>
+                <w:b/>
+                <w:bCs/>
+                <w:noProof/>
+                <w:rtl/>
+              </w:rPr>
+              <w:t>ארכיטקטורה</w:t>
+            </w:r>
+            <w:r>
+              <w:rPr>
+                <w:rStyle w:val="Hyperlink"/>
+                <w:b/>
+                <w:bCs/>
+                <w:noProof/>
+                <w:rtl/>
+              </w:rPr>
+              <w:t xml:space="preserve"> </w:t>
+            </w:r>
+            <w:r>
+              <w:rPr>
+                <w:rStyle w:val="Hyperlink"/>
+                <w:rFonts w:hint="eastAsia"/>
+                <w:b/>
+                <w:bCs/>
+                <w:noProof/>
+                <w:rtl/>
+              </w:rPr>
+              <w:t>המערכת</w:t>
+            </w:r>
+            <w:r>
+              <w:rPr>
+                <w:noProof/>
+                <w:webHidden/>
+              </w:rPr>
+              <w:tab/>
+            </w:r>
+            <w:r>
+              <w:rPr>
+                <w:noProof/>
+                <w:webHidden/>
+              </w:rPr>
+              <w:fldChar w:fldCharType="begin"/>
+            </w:r>
+            <w:r>
+              <w:rPr>
+                <w:noProof/>
+                <w:webHidden/>
+              </w:rPr>
+              <w:instrText xml:space="preserve"> PAGEREF _Toc182507207 \h </w:instrText>
+            </w:r>
+            <w:r>
+              <w:rPr>
+                <w:noProof/>
+                <w:webHidden/>
+              </w:rPr>
+            </w:r>
+            <w:r>
+              <w:rPr>
+                <w:noProof/>
+                <w:webHidden/>
+              </w:rPr>
+              <w:fldChar w:fldCharType="separate"/>
+            </w:r>
+            <w:r>
+              <w:rPr>
+                <w:noProof/>
+                <w:webHidden/>
+              </w:rPr>
+              <w:t>19</w:t>
+            </w:r>
+            <w:r>
+              <w:rPr>
+                <w:noProof/>
+                <w:webHidden/>
+              </w:rPr>
+              <w:fldChar w:fldCharType="end"/>
+            </w:r>
+          </w:hyperlink>
+        </w:p>
+        <w:p>
+          <w:pPr>
+            <w:pStyle w:val="TOC2"/>
+            <w:tabs>
+              <w:tab w:val="right" w:leader="dot" w:pos="9016"/>
+            </w:tabs>
+            <w:bidi/>
+            <w:rPr>
+              <w:rFonts w:eastAsiaTheme="minorEastAsia"/>
+              <w:noProof/>
+              <w:sz w:val="24"/>
+              <w:szCs w:val="24"/>
+              <w:lang w:val="en-IL" w:eastAsia="en-IL"/>
+            </w:rPr>
+          </w:pPr>
+          <w:hyperlink w:anchor="_Toc182507208" w:history="1">
+            <w:r>
+              <w:rPr>
+                <w:rStyle w:val="Hyperlink"/>
+                <w:rFonts w:hint="eastAsia"/>
+                <w:b/>
+                <w:bCs/>
+                <w:noProof/>
+                <w:rtl/>
+              </w:rPr>
+              <w:t>תיאור</w:t>
+            </w:r>
+            <w:r>
+              <w:rPr>
+                <w:rStyle w:val="Hyperlink"/>
+                <w:b/>
+                <w:bCs/>
+                <w:noProof/>
+                <w:rtl/>
+              </w:rPr>
+              <w:t xml:space="preserve"> </w:t>
+            </w:r>
+            <w:r>
+              <w:rPr>
+                <w:rStyle w:val="Hyperlink"/>
+                <w:rFonts w:hint="eastAsia"/>
+                <w:b/>
+                <w:bCs/>
+                <w:noProof/>
+                <w:rtl/>
+              </w:rPr>
+              <w:t>החומרה</w:t>
+            </w:r>
+            <w:r>
+              <w:rPr>
+                <w:noProof/>
+                <w:webHidden/>
+              </w:rPr>
+              <w:tab/>
+            </w:r>
+            <w:r>
+              <w:rPr>
+                <w:noProof/>
+                <w:webHidden/>
+              </w:rPr>
+              <w:fldChar w:fldCharType="begin"/>
+            </w:r>
+            <w:r>
+              <w:rPr>
+                <w:noProof/>
+                <w:webHidden/>
+              </w:rPr>
+              <w:instrText xml:space="preserve"> PAGEREF _Toc182507208 \h </w:instrText>
+            </w:r>
+            <w:r>
+              <w:rPr>
+                <w:noProof/>
+                <w:webHidden/>
+              </w:rPr>
+            </w:r>
+            <w:r>
+              <w:rPr>
+                <w:noProof/>
+                <w:webHidden/>
+              </w:rPr>
+              <w:fldChar w:fldCharType="separate"/>
+            </w:r>
+            <w:r>
+              <w:rPr>
+                <w:noProof/>
+                <w:webHidden/>
+              </w:rPr>
+              <w:t>19</w:t>
+            </w:r>
+            <w:r>
+              <w:rPr>
+                <w:noProof/>
+                <w:webHidden/>
+              </w:rPr>
+              <w:fldChar w:fldCharType="end"/>
+            </w:r>
+          </w:hyperlink>
+        </w:p>
+        <w:p>
+          <w:pPr>
+            <w:pStyle w:val="TOC2"/>
+            <w:tabs>
+              <w:tab w:val="right" w:leader="dot" w:pos="9016"/>
+            </w:tabs>
+            <w:bidi/>
+            <w:rPr>
+              <w:rFonts w:eastAsiaTheme="minorEastAsia"/>
+              <w:noProof/>
+              <w:sz w:val="24"/>
+              <w:szCs w:val="24"/>
+              <w:lang w:val="en-IL" w:eastAsia="en-IL"/>
+            </w:rPr>
+          </w:pPr>
+          <w:hyperlink w:anchor="_Toc182507209" w:history="1">
+            <w:r>
+              <w:rPr>
+                <w:rStyle w:val="Hyperlink"/>
+                <w:rFonts w:hint="eastAsia"/>
+                <w:b/>
+                <w:bCs/>
+                <w:noProof/>
+                <w:rtl/>
+              </w:rPr>
+              <w:t>מראה</w:t>
+            </w:r>
+            <w:r>
+              <w:rPr>
+                <w:rStyle w:val="Hyperlink"/>
+                <w:b/>
+                <w:bCs/>
+                <w:noProof/>
+                <w:rtl/>
+              </w:rPr>
+              <w:t xml:space="preserve"> </w:t>
+            </w:r>
+            <w:r>
+              <w:rPr>
+                <w:rStyle w:val="Hyperlink"/>
+                <w:rFonts w:hint="eastAsia"/>
+                <w:b/>
+                <w:bCs/>
+                <w:noProof/>
+                <w:rtl/>
+              </w:rPr>
+              <w:t>גרפי</w:t>
+            </w:r>
+            <w:r>
+              <w:rPr>
+                <w:rStyle w:val="Hyperlink"/>
+                <w:b/>
+                <w:bCs/>
+                <w:noProof/>
+                <w:rtl/>
+              </w:rPr>
+              <w:t xml:space="preserve"> </w:t>
+            </w:r>
+            <w:r>
+              <w:rPr>
+                <w:rStyle w:val="Hyperlink"/>
+                <w:rFonts w:hint="eastAsia"/>
+                <w:b/>
+                <w:bCs/>
+                <w:noProof/>
+                <w:rtl/>
+              </w:rPr>
+              <w:t>של</w:t>
+            </w:r>
+            <w:r>
+              <w:rPr>
+                <w:rStyle w:val="Hyperlink"/>
+                <w:b/>
+                <w:bCs/>
+                <w:noProof/>
+                <w:rtl/>
+              </w:rPr>
+              <w:t xml:space="preserve"> </w:t>
+            </w:r>
+            <w:r>
+              <w:rPr>
+                <w:rStyle w:val="Hyperlink"/>
+                <w:rFonts w:hint="eastAsia"/>
+                <w:b/>
+                <w:bCs/>
+                <w:noProof/>
+                <w:rtl/>
+              </w:rPr>
+              <w:t>קשרי</w:t>
+            </w:r>
+            <w:r>
+              <w:rPr>
+                <w:rStyle w:val="Hyperlink"/>
+                <w:b/>
+                <w:bCs/>
+                <w:noProof/>
+                <w:rtl/>
+              </w:rPr>
+              <w:t xml:space="preserve"> </w:t>
+            </w:r>
+            <w:r>
+              <w:rPr>
+                <w:rStyle w:val="Hyperlink"/>
+                <w:rFonts w:hint="eastAsia"/>
+                <w:b/>
+                <w:bCs/>
+                <w:noProof/>
+                <w:rtl/>
+              </w:rPr>
+              <w:t>החומרה</w:t>
+            </w:r>
+            <w:r>
+              <w:rPr>
+                <w:noProof/>
+                <w:webHidden/>
+              </w:rPr>
+              <w:tab/>
+            </w:r>
+            <w:r>
+              <w:rPr>
+                <w:noProof/>
+                <w:webHidden/>
+              </w:rPr>
+              <w:fldChar w:fldCharType="begin"/>
+            </w:r>
+            <w:r>
+              <w:rPr>
+                <w:noProof/>
+                <w:webHidden/>
+              </w:rPr>
+              <w:instrText xml:space="preserve"> PAGEREF _Toc182507209 \h </w:instrText>
+            </w:r>
+            <w:r>
+              <w:rPr>
+                <w:noProof/>
+                <w:webHidden/>
+              </w:rPr>
+            </w:r>
+            <w:r>
+              <w:rPr>
+                <w:noProof/>
+                <w:webHidden/>
+              </w:rPr>
+              <w:fldChar w:fldCharType="separate"/>
+            </w:r>
+            <w:r>
+              <w:rPr>
+                <w:noProof/>
+                <w:webHidden/>
+              </w:rPr>
+              <w:t>20</w:t>
+            </w:r>
+            <w:r>
+              <w:rPr>
+                <w:noProof/>
+                <w:webHidden/>
+              </w:rPr>
+              <w:fldChar w:fldCharType="end"/>
+            </w:r>
+          </w:hyperlink>
+        </w:p>
+        <w:p>
+          <w:pPr>
+            <w:bidi/>
+          </w:pPr>
+          <w:r>
+            <w:rPr>
+              <w:b/>
+              <w:bCs/>
+              <w:lang w:val="he-IL"/>
+            </w:rPr>
+            <w:fldChar w:fldCharType="end"/>
+          </w:r>
+        </w:p>
+      </w:sdtContent>
+    </w:sdt>
     <w:p>
       <w:pPr>
-        <w:jc w:val="center"/>
-        <w:rPr>
+        <w:pStyle w:val="af4"/>
+      </w:pPr>
+    </w:p>
+    <w:p>
+      <w:pPr>
+        <w:pStyle w:val="af4"/>
+      </w:pPr>
+    </w:p>
+    <w:p>
+      <w:pPr>
+        <w:bidi/>
+        <w:jc w:val="right"/>
+        <w:rPr>
+          <w:rFonts w:asciiTheme="minorBidi" w:hAnsiTheme="minorBidi"/>
           <w:b/>
           <w:bCs/>
-          <w:sz w:val="56"/>
-          <w:szCs w:val="56"/>
-          <w:u w:val="single"/>
+          <w:sz w:val="24"/>
+          <w:szCs w:val="24"/>
+          <w:rtl/>
+        </w:rPr>
+      </w:pPr>
+      <w:r>
+        <w:rPr>
+          <w:rFonts w:asciiTheme="minorBidi" w:hAnsiTheme="minorBidi"/>
+          <w:b/>
+          <w:bCs/>
+          <w:sz w:val="24"/>
+          <w:szCs w:val="24"/>
+          <w:rtl/>
+        </w:rPr>
+        <w:br w:type="page"/>
+      </w:r>
+    </w:p>
+    <w:p>
+      <w:pPr>
+        <w:bidi/>
+        <w:jc w:val="center"/>
+        <w:rPr>
+          <w:rFonts w:asciiTheme="minorBidi" w:hAnsiTheme="minorBidi"/>
+          <w:sz w:val="24"/>
+          <w:szCs w:val="24"/>
           <w:rtl/>
         </w:rPr>
       </w:pPr>
@@ -294,13 +2666,13 @@
         </w:rPr>
         <w:lastRenderedPageBreak/>
         <w:drawing>
-          <wp:anchor distT="0" distB="0" distL="114300" distR="114300" simplePos="0" relativeHeight="251663360" behindDoc="0" locked="0" layoutInCell="1" allowOverlap="1" wp14:anchorId="63D89886" wp14:editId="6E934021">
+          <wp:anchor distT="0" distB="0" distL="114300" distR="114300" simplePos="0" relativeHeight="251663360" behindDoc="0" locked="0" layoutInCell="1" allowOverlap="1" wp14:anchorId="63D89886" wp14:editId="633CDB4A">
             <wp:simplePos x="0" y="0"/>
             <wp:positionH relativeFrom="page">
               <wp:align>left</wp:align>
             </wp:positionH>
             <wp:positionV relativeFrom="paragraph">
-              <wp:posOffset>-904875</wp:posOffset>
+              <wp:posOffset>-918845</wp:posOffset>
             </wp:positionV>
             <wp:extent cx="771525" cy="771525"/>
             <wp:effectExtent l="0" t="0" r="9525" b="9525"/>
@@ -356,18 +2728,33 @@
           </wp:anchor>
         </w:drawing>
       </w:r>
+    </w:p>
+    <w:p>
+      <w:pPr>
+        <w:pStyle w:val="1"/>
+        <w:bidi/>
+        <w:jc w:val="center"/>
+        <w:rPr>
+          <w:b/>
+          <w:bCs/>
+          <w:color w:val="auto"/>
+          <w:u w:val="single"/>
+          <w:rtl/>
+        </w:rPr>
+      </w:pPr>
+      <w:bookmarkStart w:id="0" w:name="_Toc182507192"/>
       <w:r>
         <w:rPr>
           <w:rFonts w:hint="cs"/>
           <w:b/>
           <w:bCs/>
-          <w:sz w:val="56"/>
-          <w:szCs w:val="56"/>
+          <w:color w:val="auto"/>
           <w:u w:val="single"/>
           <w:rtl/>
         </w:rPr>
         <w:t>מבוא</w:t>
       </w:r>
+      <w:bookmarkEnd w:id="0"/>
     </w:p>
     <w:p>
       <w:pPr>
@@ -400,28 +2787,29 @@
     </w:p>
     <w:p>
       <w:pPr>
+        <w:pStyle w:val="2"/>
         <w:bidi/>
         <w:jc w:val="center"/>
         <w:rPr>
           <w:b/>
           <w:bCs/>
-          <w:sz w:val="24"/>
-          <w:szCs w:val="24"/>
+          <w:color w:val="auto"/>
           <w:u w:val="single"/>
         </w:rPr>
       </w:pPr>
+      <w:bookmarkStart w:id="1" w:name="_Toc182507193"/>
       <w:r>
         <w:rPr>
           <w:rFonts w:hint="cs"/>
           <w:b/>
           <w:bCs/>
-          <w:sz w:val="24"/>
-          <w:szCs w:val="24"/>
+          <w:color w:val="auto"/>
           <w:u w:val="single"/>
           <w:rtl/>
         </w:rPr>
         <w:t>תיאור כללי</w:t>
       </w:r>
+      <w:bookmarkEnd w:id="1"/>
     </w:p>
     <w:p>
       <w:pPr>
@@ -431,7 +2819,7 @@
           <w:numId w:val="8"/>
         </w:numPr>
         <w:bidi/>
-        <w:spacing w:line="276" w:lineRule="auto"/>
+        <w:spacing w:line="360" w:lineRule="auto"/>
         <w:jc w:val="both"/>
         <w:rPr>
           <w:b/>
@@ -459,7 +2847,7 @@
           <w:numId w:val="8"/>
         </w:numPr>
         <w:bidi/>
-        <w:spacing w:line="276" w:lineRule="auto"/>
+        <w:spacing w:line="360" w:lineRule="auto"/>
         <w:jc w:val="both"/>
         <w:rPr>
           <w:b/>
@@ -493,7 +2881,6 @@
           <w:sz w:val="24"/>
           <w:szCs w:val="24"/>
           <w:rtl/>
-          <w:lang w:val="en-US"/>
         </w:rPr>
         <w:t>במערכת הפעלה והאזנה לפעולות שונות מבלי פגע ויכולות של המשתמש לדעת</w:t>
       </w:r>
@@ -503,7 +2890,6 @@
           <w:sz w:val="24"/>
           <w:szCs w:val="24"/>
           <w:rtl/>
-          <w:lang w:val="en-US"/>
         </w:rPr>
         <w:t>, העברת מידע אמין למחשב המנהל אשר משמש בתור שרת, תצוגה גרפית בצורה נוחה אצל מחשב המנהל ועוד...</w:t>
       </w:r>
@@ -525,28 +2911,29 @@
     </w:p>
     <w:p>
       <w:pPr>
+        <w:pStyle w:val="2"/>
         <w:bidi/>
         <w:jc w:val="center"/>
         <w:rPr>
           <w:b/>
           <w:bCs/>
-          <w:sz w:val="24"/>
-          <w:szCs w:val="24"/>
+          <w:color w:val="auto"/>
           <w:u w:val="single"/>
         </w:rPr>
       </w:pPr>
+      <w:bookmarkStart w:id="2" w:name="_Toc182507194"/>
       <w:r>
         <w:rPr>
           <w:rFonts w:hint="cs"/>
           <w:b/>
           <w:bCs/>
-          <w:sz w:val="24"/>
-          <w:szCs w:val="24"/>
+          <w:color w:val="auto"/>
           <w:u w:val="single"/>
           <w:rtl/>
         </w:rPr>
         <w:t>מטרות ויעדים</w:t>
       </w:r>
+      <w:bookmarkEnd w:id="2"/>
     </w:p>
     <w:p>
       <w:pPr>
@@ -556,7 +2943,7 @@
           <w:numId w:val="8"/>
         </w:numPr>
         <w:bidi/>
-        <w:spacing w:line="276" w:lineRule="auto"/>
+        <w:spacing w:line="360" w:lineRule="auto"/>
         <w:jc w:val="both"/>
         <w:rPr>
           <w:b/>
@@ -564,6 +2951,7 @@
           <w:sz w:val="24"/>
           <w:szCs w:val="24"/>
           <w:u w:val="single"/>
+          <w:rtl/>
         </w:rPr>
       </w:pPr>
       <w:r>
@@ -572,7 +2960,6 @@
           <w:sz w:val="24"/>
           <w:szCs w:val="24"/>
           <w:rtl/>
-          <w:lang w:val="en-US"/>
         </w:rPr>
         <w:t>לפרויקט מספר מטרות, חלק מן המטרות עוסקות בכל הנוגע למערכות הפעלה והכוונה להסתיר באופן מוחלט מן העובד בחברה את אותו תהליך בכדי שלא יוכל להסיר אותו</w:t>
       </w:r>
@@ -582,7 +2969,6 @@
           <w:sz w:val="24"/>
           <w:szCs w:val="24"/>
           <w:rtl/>
-          <w:lang w:val="en-US"/>
         </w:rPr>
         <w:t>/לשנות אותו, בו זמנית המנהל ישלוט באופן מלא על אותם תהליכים ויוכל לעשות בהם כרצונם. על המערכת להיות נגישה כמה שיותר למנהל החברה וביחד עם זאת להיות מוסתרת כמה שיותר מהעובד בחברה שהתוכנה רצה אצלו במחשב.</w:t>
       </w:r>
@@ -590,6 +2976,23 @@
     <w:p>
       <w:pPr>
         <w:bidi/>
+        <w:rPr>
+          <w:sz w:val="24"/>
+          <w:szCs w:val="24"/>
+        </w:rPr>
+      </w:pPr>
+      <w:r>
+        <w:rPr>
+          <w:sz w:val="24"/>
+          <w:szCs w:val="24"/>
+          <w:rtl/>
+        </w:rPr>
+        <w:br w:type="page"/>
+      </w:r>
+    </w:p>
+    <w:p>
+      <w:pPr>
+        <w:bidi/>
         <w:spacing w:line="276" w:lineRule="auto"/>
         <w:ind w:left="1080"/>
         <w:jc w:val="both"/>
@@ -601,163 +3004,19 @@
           <w:u w:val="single"/>
         </w:rPr>
       </w:pPr>
-    </w:p>
-    <w:p>
-      <w:pPr>
-        <w:bidi/>
-        <w:jc w:val="center"/>
-        <w:rPr>
-          <w:b/>
-          <w:bCs/>
-          <w:sz w:val="24"/>
-          <w:szCs w:val="24"/>
-          <w:u w:val="single"/>
-        </w:rPr>
-      </w:pPr>
-      <w:r>
-        <w:rPr>
-          <w:rFonts w:hint="cs"/>
-          <w:b/>
-          <w:bCs/>
-          <w:sz w:val="24"/>
-          <w:szCs w:val="24"/>
-          <w:u w:val="single"/>
-          <w:rtl/>
-        </w:rPr>
-        <w:t>בעיות תועלות וחסכונות</w:t>
-      </w:r>
-    </w:p>
-    <w:p>
-      <w:pPr>
-        <w:pStyle w:val="a9"/>
-        <w:numPr>
-          <w:ilvl w:val="1"/>
-          <w:numId w:val="8"/>
-        </w:numPr>
-        <w:bidi/>
-        <w:jc w:val="both"/>
-        <w:rPr>
-          <w:b/>
-          <w:bCs/>
-          <w:sz w:val="24"/>
-          <w:szCs w:val="24"/>
-          <w:u w:val="single"/>
-        </w:rPr>
-      </w:pPr>
-      <w:r>
-        <w:rPr>
-          <w:rFonts w:hint="cs"/>
-          <w:sz w:val="24"/>
-          <w:szCs w:val="24"/>
-          <w:rtl/>
-        </w:rPr>
-        <w:t xml:space="preserve">המערכת באה לחסוך זמנים בשביל מנהלים בחברות. חברות אשר ישתמשו במערכת זו יוכלו באופן נגיש להאזין למחשבים של העובדים בחברה שלהם מבלי שהעובדים יוכלו לעשות דבר כנגד לכך. העובדים לא יוכלו </w:t>
-      </w:r>
-      <w:r>
-        <w:rPr>
-          <w:rFonts w:hint="cs"/>
-          <w:sz w:val="24"/>
-          <w:szCs w:val="24"/>
-          <w:rtl/>
-        </w:rPr>
-        <w:t xml:space="preserve">למצוא או לשנות את התוכנית המאזינה בכדי "לעבוד" על המנהל שלהם, המנהל יידע על שלל פעילות המחשב שלהם מבלי יוצא מן הכלל (כמובן הפרטים החשובים, לא האזנה מלאה לכל </w:t>
-      </w:r>
-      <w:r>
-        <w:rPr>
-          <w:sz w:val="24"/>
-          <w:szCs w:val="24"/>
-          <w:lang w:val="en-US"/>
-        </w:rPr>
-        <w:t>event</w:t>
-      </w:r>
-      <w:r>
-        <w:rPr>
-          <w:rFonts w:hint="cs"/>
-          <w:sz w:val="24"/>
-          <w:szCs w:val="24"/>
-          <w:rtl/>
-          <w:lang w:val="en-US"/>
-        </w:rPr>
-        <w:t>). המערכת תפתור את הבעיה שנוצרת אצל עובדים בחברות שאינם מנצלים את זמן העבודה באופן מיטבי ואף גם לעיתים לא מבצעים את העבודה הצפויה מהם במהלך העבודה.</w:t>
-      </w:r>
-      <w:r>
-        <w:rPr>
-          <w:rFonts w:hint="cs"/>
-          <w:sz w:val="24"/>
-          <w:szCs w:val="24"/>
-          <w:rtl/>
-          <w:lang w:val="en-US"/>
-        </w:rPr>
-        <w:t xml:space="preserve"> זוהי הינה בעיה חמורה שמפסידה כסף רב לחברות, וכאן בדיוק מגיעה המערכת שלי. מבלי ידיעת העובדים המנהל יכול בכל רגע נתון להסתכל על נתוני המחשב של העובד אצלו בתוכנה, ומכך להבין אם העובד מבצע את עבודתו כראוי או שצריך להעיר לו ואף אם הדבר מתמשך לפטר את העובד מהחברה. </w:t>
-      </w:r>
-      <w:r>
-        <w:rPr>
-          <w:rFonts w:hint="cs"/>
-          <w:sz w:val="24"/>
-          <w:szCs w:val="24"/>
-          <w:rtl/>
-          <w:lang w:val="en-US"/>
-        </w:rPr>
-        <w:t xml:space="preserve">המערכת </w:t>
-      </w:r>
-      <w:proofErr w:type="spellStart"/>
-      <w:r>
-        <w:rPr>
-          <w:rFonts w:hint="cs"/>
-          <w:sz w:val="24"/>
-          <w:szCs w:val="24"/>
-          <w:rtl/>
-          <w:lang w:val="en-US"/>
-        </w:rPr>
-        <w:t>תנגיש</w:t>
-      </w:r>
-      <w:proofErr w:type="spellEnd"/>
-      <w:r>
-        <w:rPr>
-          <w:rFonts w:hint="cs"/>
-          <w:sz w:val="24"/>
-          <w:szCs w:val="24"/>
-          <w:rtl/>
-          <w:lang w:val="en-US"/>
-        </w:rPr>
-        <w:t xml:space="preserve"> את המידע על הלקוחות השונים למנהל של החברה בכדי שיוכל לתצפת על עובדיו באופן נוח ויעיל</w:t>
-      </w:r>
-      <w:r>
-        <w:rPr>
-          <w:rFonts w:hint="cs"/>
-          <w:sz w:val="24"/>
-          <w:szCs w:val="24"/>
-          <w:rtl/>
-          <w:lang w:val="en-US"/>
-        </w:rPr>
-        <w:t>, מבלי שיצטרך להתקשות עם תוכנה מסובכת, כמו שידוע כיום הרבה תוכנות בעלות פונקציונליות רבה מתקשות בלשמור על ממשק משתמש נוח וקל לשימוש, ולכן המערכת תדע להציג את המידע באופן נוח מבלי שמנהל החברה יצטרך להתקשות איתה.</w:t>
-      </w:r>
-    </w:p>
-    <w:p>
-      <w:pPr>
-        <w:bidi/>
-        <w:rPr>
-          <w:b/>
-          <w:bCs/>
-          <w:sz w:val="24"/>
-          <w:szCs w:val="24"/>
-          <w:u w:val="single"/>
-          <w:rtl/>
-        </w:rPr>
-      </w:pPr>
       <w:r>
         <w:rPr>
           <w:noProof/>
         </w:rPr>
         <w:lastRenderedPageBreak/>
         <w:drawing>
-          <wp:anchor distT="0" distB="0" distL="114300" distR="114300" simplePos="0" relativeHeight="251665408" behindDoc="0" locked="0" layoutInCell="1" allowOverlap="1" wp14:anchorId="6017EDEE" wp14:editId="2BE43512">
+          <wp:anchor distT="0" distB="0" distL="114300" distR="114300" simplePos="0" relativeHeight="251665408" behindDoc="0" locked="0" layoutInCell="1" allowOverlap="1" wp14:anchorId="6017EDEE" wp14:editId="05ACD206">
             <wp:simplePos x="0" y="0"/>
             <wp:positionH relativeFrom="page">
               <wp:align>left</wp:align>
             </wp:positionH>
             <wp:positionV relativeFrom="paragraph">
-              <wp:posOffset>-918845</wp:posOffset>
+              <wp:posOffset>-916305</wp:posOffset>
             </wp:positionV>
             <wp:extent cx="771525" cy="771525"/>
             <wp:effectExtent l="0" t="0" r="9525" b="9525"/>
@@ -816,51 +3075,29 @@
     </w:p>
     <w:p>
       <w:pPr>
+        <w:pStyle w:val="2"/>
         <w:bidi/>
         <w:jc w:val="center"/>
         <w:rPr>
           <w:b/>
           <w:bCs/>
-          <w:sz w:val="24"/>
-          <w:szCs w:val="24"/>
+          <w:color w:val="auto"/>
           <w:u w:val="single"/>
         </w:rPr>
       </w:pPr>
+      <w:bookmarkStart w:id="3" w:name="_Toc182507195"/>
       <w:r>
         <w:rPr>
           <w:rFonts w:hint="cs"/>
           <w:b/>
           <w:bCs/>
-          <w:sz w:val="24"/>
-          <w:szCs w:val="24"/>
+          <w:color w:val="auto"/>
           <w:u w:val="single"/>
           <w:rtl/>
         </w:rPr>
-        <w:t xml:space="preserve">סקר שוק </w:t>
+        <w:t>בעיות תועלות וחסכונות</w:t>
       </w:r>
-      <w:r>
-        <w:rPr>
-          <w:b/>
-          <w:bCs/>
-          <w:sz w:val="24"/>
-          <w:szCs w:val="24"/>
-          <w:u w:val="single"/>
-          <w:rtl/>
-        </w:rPr>
-        <w:t>–</w:t>
-      </w:r>
-      <w:r>
-        <w:rPr>
-          <w:rFonts w:hint="cs"/>
-          <w:b/>
-          <w:bCs/>
-          <w:sz w:val="24"/>
-          <w:szCs w:val="24"/>
-          <w:u w:val="single"/>
-          <w:rtl/>
-        </w:rPr>
-        <w:t xml:space="preserve"> חקירת פתרונות קיימים</w:t>
-      </w:r>
+      <w:bookmarkEnd w:id="3"/>
     </w:p>
     <w:p>
       <w:pPr>
@@ -870,6 +3107,7 @@
           <w:numId w:val="8"/>
         </w:numPr>
         <w:bidi/>
+        <w:spacing w:line="360" w:lineRule="auto"/>
         <w:jc w:val="both"/>
         <w:rPr>
           <w:b/>
@@ -885,7 +3123,167 @@
           <w:sz w:val="24"/>
           <w:szCs w:val="24"/>
           <w:rtl/>
-          <w:lang w:val="en-US"/>
+        </w:rPr>
+        <w:t xml:space="preserve">המערכת באה לחסוך זמנים בשביל מנהלים בחברות. חברות אשר ישתמשו במערכת זו יוכלו באופן נגיש להאזין למחשבים של העובדים בחברה שלהם מבלי שהעובדים יוכלו לעשות דבר כנגד לכך. העובדים לא יוכלו </w:t>
+      </w:r>
+      <w:r>
+        <w:rPr>
+          <w:rFonts w:hint="cs"/>
+          <w:sz w:val="24"/>
+          <w:szCs w:val="24"/>
+          <w:rtl/>
+        </w:rPr>
+        <w:t xml:space="preserve">למצוא או לשנות את התוכנית המאזינה בכדי "לעבוד" על המנהל שלהם, המנהל יידע על שלל פעילות המחשב שלהם מבלי יוצא מן הכלל (כמובן הפרטים החשובים, לא האזנה מלאה לכל </w:t>
+      </w:r>
+      <w:r>
+        <w:rPr>
+          <w:sz w:val="24"/>
+          <w:szCs w:val="24"/>
+        </w:rPr>
+        <w:t>event</w:t>
+      </w:r>
+      <w:r>
+        <w:rPr>
+          <w:rFonts w:hint="cs"/>
+          <w:sz w:val="24"/>
+          <w:szCs w:val="24"/>
+          <w:rtl/>
+        </w:rPr>
+        <w:t>). המערכת תפתור את הבעיה שנוצרת אצל עובדים בחברות שאינם מנצלים את זמן העבודה באופן מיטבי ואף גם לעיתים לא מבצעים את העבודה הצפויה מהם במהלך העבודה.</w:t>
+      </w:r>
+      <w:r>
+        <w:rPr>
+          <w:rFonts w:hint="cs"/>
+          <w:sz w:val="24"/>
+          <w:szCs w:val="24"/>
+          <w:rtl/>
+        </w:rPr>
+        <w:t xml:space="preserve"> זוהי הינה בעיה חמורה שמפסידה כסף רב לחברות, וכאן בדיוק מגיעה המערכת שלי. מבלי ידיעת העובדים המנהל יכול בכל רגע נתון להסתכל על נתוני המחשב של העובד אצלו בתוכנה, ומכך להבין אם העובד מבצע את עבודתו כראוי או שצריך להעיר לו ואף אם הדבר מתמשך לפטר את העובד מהחברה. </w:t>
+      </w:r>
+      <w:r>
+        <w:rPr>
+          <w:rFonts w:hint="cs"/>
+          <w:sz w:val="24"/>
+          <w:szCs w:val="24"/>
+          <w:rtl/>
+        </w:rPr>
+        <w:t xml:space="preserve">המערכת </w:t>
+      </w:r>
+      <w:proofErr w:type="spellStart"/>
+      <w:r>
+        <w:rPr>
+          <w:rFonts w:hint="cs"/>
+          <w:sz w:val="24"/>
+          <w:szCs w:val="24"/>
+          <w:rtl/>
+        </w:rPr>
+        <w:t>תנגיש</w:t>
+      </w:r>
+      <w:proofErr w:type="spellEnd"/>
+      <w:r>
+        <w:rPr>
+          <w:rFonts w:hint="cs"/>
+          <w:sz w:val="24"/>
+          <w:szCs w:val="24"/>
+          <w:rtl/>
+        </w:rPr>
+        <w:t xml:space="preserve"> את המידע על הלקוחות השונים למנהל של החברה בכדי שיוכל לתצפת על עובדיו באופן נוח ויעיל</w:t>
+      </w:r>
+      <w:r>
+        <w:rPr>
+          <w:rFonts w:hint="cs"/>
+          <w:sz w:val="24"/>
+          <w:szCs w:val="24"/>
+          <w:rtl/>
+        </w:rPr>
+        <w:t>, מבלי שיצטרך להתקשות עם תוכנה מסובכת, כמו שידוע כיום הרבה תוכנות בעלות פונקציונליות רבה מתקשות בלשמור על ממשק משתמש נוח וקל לשימוש, ולכן המערכת תדע להציג את המידע באופן נוח מבלי שמנהל החברה יצטרך להתקשות איתה.</w:t>
+      </w:r>
+    </w:p>
+    <w:p>
+      <w:pPr>
+        <w:bidi/>
+        <w:rPr>
+          <w:b/>
+          <w:bCs/>
+          <w:sz w:val="24"/>
+          <w:szCs w:val="24"/>
+          <w:u w:val="single"/>
+          <w:rtl/>
+        </w:rPr>
+      </w:pPr>
+    </w:p>
+    <w:p>
+      <w:pPr>
+        <w:pStyle w:val="2"/>
+        <w:bidi/>
+        <w:jc w:val="center"/>
+        <w:rPr>
+          <w:b/>
+          <w:bCs/>
+          <w:color w:val="auto"/>
+          <w:u w:val="single"/>
+        </w:rPr>
+      </w:pPr>
+      <w:bookmarkStart w:id="4" w:name="_Toc182507196"/>
+      <w:r>
+        <w:rPr>
+          <w:rFonts w:hint="cs"/>
+          <w:b/>
+          <w:bCs/>
+          <w:color w:val="auto"/>
+          <w:u w:val="single"/>
+          <w:rtl/>
+        </w:rPr>
+        <w:t xml:space="preserve">סקר שוק </w:t>
+      </w:r>
+      <w:r>
+        <w:rPr>
+          <w:b/>
+          <w:bCs/>
+          <w:color w:val="auto"/>
+          <w:u w:val="single"/>
+          <w:rtl/>
+        </w:rPr>
+        <w:t>–</w:t>
+      </w:r>
+      <w:r>
+        <w:rPr>
+          <w:rFonts w:hint="cs"/>
+          <w:b/>
+          <w:bCs/>
+          <w:color w:val="auto"/>
+          <w:u w:val="single"/>
+          <w:rtl/>
+        </w:rPr>
+        <w:t xml:space="preserve"> חקירת פתרונות קיימים</w:t>
+      </w:r>
+      <w:bookmarkEnd w:id="4"/>
+    </w:p>
+    <w:p>
+      <w:pPr>
+        <w:pStyle w:val="a9"/>
+        <w:numPr>
+          <w:ilvl w:val="1"/>
+          <w:numId w:val="8"/>
+        </w:numPr>
+        <w:bidi/>
+        <w:spacing w:line="360" w:lineRule="auto"/>
+        <w:jc w:val="both"/>
+        <w:rPr>
+          <w:b/>
+          <w:bCs/>
+          <w:sz w:val="24"/>
+          <w:szCs w:val="24"/>
+          <w:u w:val="single"/>
+          <w:rtl/>
+        </w:rPr>
+      </w:pPr>
+      <w:r>
+        <w:rPr>
+          <w:rFonts w:hint="cs"/>
+          <w:sz w:val="24"/>
+          <w:szCs w:val="24"/>
+          <w:rtl/>
         </w:rPr>
         <w:t xml:space="preserve">כידוע כיום עולם אבטחת המידע הוא נושא מבין הנושאים שמעסיקים אותנו ביום יום. קיימים מאות אלפי אם לא מיליוני כלים באינטרנט לאבטחת סייבר. כלים אשר מדמים את פעולותיי של המערכת הם כלים כמו </w:t>
       </w:r>
@@ -893,7 +3291,6 @@
         <w:rPr>
           <w:sz w:val="24"/>
           <w:szCs w:val="24"/>
-          <w:lang w:val="en-US"/>
         </w:rPr>
         <w:t>Anti-Virus/Anti-cheat</w:t>
       </w:r>
@@ -903,7 +3300,6 @@
           <w:sz w:val="24"/>
           <w:szCs w:val="24"/>
           <w:rtl/>
-          <w:lang w:val="en-US"/>
         </w:rPr>
         <w:t xml:space="preserve">. אותם כלים לרוב יהיו </w:t>
       </w:r>
@@ -911,7 +3307,6 @@
         <w:rPr>
           <w:sz w:val="24"/>
           <w:szCs w:val="24"/>
-          <w:lang w:val="en-US"/>
         </w:rPr>
         <w:t>KLM (Kernel Loadable Module)</w:t>
       </w:r>
@@ -921,7 +3316,6 @@
           <w:sz w:val="24"/>
           <w:szCs w:val="24"/>
           <w:rtl/>
-          <w:lang w:val="en-US"/>
         </w:rPr>
         <w:t xml:space="preserve"> והם יודעים להאזין לפעילויות המערכת, קלטים שונים, תהליכים כאלו ואחרים, ואף להתריע ולשלוח לאדם חיצוני בעת זיהוי סכנה. דרך פעולה זו מדמה את פעולות המערכת בפרויקט שלי, אשר המערכת יודעת לשבת בליבת מערכת ההפעלה, ולשלוח מידע לאדם חיצוני, ה</w:t>
       </w:r>
@@ -931,7 +3325,6 @@
           <w:sz w:val="24"/>
           <w:szCs w:val="24"/>
           <w:rtl/>
-          <w:lang w:val="en-US"/>
         </w:rPr>
         <w:t>או</w:t>
       </w:r>
@@ -941,7 +3334,6 @@
           <w:sz w:val="24"/>
           <w:szCs w:val="24"/>
           <w:rtl/>
-          <w:lang w:val="en-US"/>
         </w:rPr>
         <w:t xml:space="preserve">מנם המערכת שלי אינה </w:t>
       </w:r>
@@ -951,7 +3343,6 @@
           <w:sz w:val="24"/>
           <w:szCs w:val="24"/>
           <w:rtl/>
-          <w:lang w:val="en-US"/>
         </w:rPr>
         <w:t>מנתחת את פעילות המחשב ומתריעה רק בעת סכנה, אך היא יודעת להאזין לליבת מערכת ההפעלה ולשלוח את המידע לאדם חיצוני.</w:t>
       </w:r>
@@ -959,6 +3350,106 @@
     <w:p>
       <w:pPr>
         <w:bidi/>
+        <w:rPr>
+          <w:sz w:val="24"/>
+          <w:szCs w:val="24"/>
+          <w:rtl/>
+        </w:rPr>
+      </w:pPr>
+      <w:r>
+        <w:rPr>
+          <w:sz w:val="24"/>
+          <w:szCs w:val="24"/>
+          <w:rtl/>
+        </w:rPr>
+        <w:br w:type="page"/>
+      </w:r>
+    </w:p>
+    <w:p>
+      <w:pPr>
+        <w:bidi/>
+        <w:jc w:val="both"/>
+        <w:rPr>
+          <w:b/>
+          <w:bCs/>
+          <w:sz w:val="24"/>
+          <w:szCs w:val="24"/>
+          <w:u w:val="single"/>
+          <w:rtl/>
+        </w:rPr>
+      </w:pPr>
+      <w:r>
+        <w:rPr>
+          <w:noProof/>
+        </w:rPr>
+        <w:lastRenderedPageBreak/>
+        <w:drawing>
+          <wp:anchor distT="0" distB="0" distL="114300" distR="114300" simplePos="0" relativeHeight="251667456" behindDoc="0" locked="0" layoutInCell="1" allowOverlap="1" wp14:anchorId="61BC256B" wp14:editId="1C742C03">
+            <wp:simplePos x="0" y="0"/>
+            <wp:positionH relativeFrom="page">
+              <wp:align>left</wp:align>
+            </wp:positionH>
+            <wp:positionV relativeFrom="paragraph">
+              <wp:posOffset>-909955</wp:posOffset>
+            </wp:positionV>
+            <wp:extent cx="771525" cy="771525"/>
+            <wp:effectExtent l="0" t="0" r="9525" b="9525"/>
+            <wp:wrapNone/>
+            <wp:docPr id="1895542181" name="תמונה 3" descr="תמונה שמכילה טקסט, לוגו, גופן, גרפיקה&#10;&#10;התיאור נוצר באופן אוטומטי"/>
+            <wp:cNvGraphicFramePr>
+              <a:graphicFrameLocks xmlns:a="http://schemas.openxmlformats.org/drawingml/2006/main" noChangeAspect="1"/>
+            </wp:cNvGraphicFramePr>
+            <a:graphic xmlns:a="http://schemas.openxmlformats.org/drawingml/2006/main">
+              <a:graphicData uri="http://schemas.openxmlformats.org/drawingml/2006/picture">
+                <pic:pic xmlns:pic="http://schemas.openxmlformats.org/drawingml/2006/picture">
+                  <pic:nvPicPr>
+                    <pic:cNvPr id="1895542181" name="תמונה 3" descr="תמונה שמכילה טקסט, לוגו, גופן, גרפיקה&#10;&#10;התיאור נוצר באופן אוטומטי"/>
+                    <pic:cNvPicPr>
+                      <a:picLocks noChangeAspect="1" noChangeArrowheads="1"/>
+                    </pic:cNvPicPr>
+                  </pic:nvPicPr>
+                  <pic:blipFill>
+                    <a:blip r:embed="rId8" cstate="print">
+                      <a:extLst>
+                        <a:ext uri="{28A0092B-C50C-407E-A947-70E740481C1C}">
+                          <a14:useLocalDpi xmlns:a14="http://schemas.microsoft.com/office/drawing/2010/main" val="0"/>
+                        </a:ext>
+                      </a:extLst>
+                    </a:blip>
+                    <a:srcRect/>
+                    <a:stretch>
+                      <a:fillRect/>
+                    </a:stretch>
+                  </pic:blipFill>
+                  <pic:spPr bwMode="auto">
+                    <a:xfrm>
+                      <a:off x="0" y="0"/>
+                      <a:ext cx="771525" cy="771525"/>
+                    </a:xfrm>
+                    <a:prstGeom prst="rect">
+                      <a:avLst/>
+                    </a:prstGeom>
+                    <a:noFill/>
+                    <a:ln>
+                      <a:noFill/>
+                    </a:ln>
+                  </pic:spPr>
+                </pic:pic>
+              </a:graphicData>
+            </a:graphic>
+            <wp14:sizeRelH relativeFrom="margin">
+              <wp14:pctWidth>0</wp14:pctWidth>
+            </wp14:sizeRelH>
+            <wp14:sizeRelV relativeFrom="margin">
+              <wp14:pctHeight>0</wp14:pctHeight>
+            </wp14:sizeRelV>
+          </wp:anchor>
+        </w:drawing>
+      </w:r>
+    </w:p>
+    <w:p>
+      <w:pPr>
+        <w:bidi/>
         <w:ind w:left="1080"/>
         <w:jc w:val="both"/>
         <w:rPr>
@@ -967,7 +3458,6 @@
           <w:sz w:val="24"/>
           <w:szCs w:val="24"/>
           <w:u w:val="single"/>
-          <w:lang w:val="en-US"/>
         </w:rPr>
       </w:pPr>
       <w:r>
@@ -1067,37 +3557,45 @@
           <w:u w:val="single"/>
         </w:rPr>
       </w:pPr>
+    </w:p>
+    <w:p>
+      <w:pPr>
+        <w:bidi/>
+        <w:jc w:val="both"/>
+        <w:rPr>
+          <w:b/>
+          <w:bCs/>
+          <w:sz w:val="24"/>
+          <w:szCs w:val="24"/>
+          <w:u w:val="single"/>
+          <w:rtl/>
+        </w:rPr>
+      </w:pPr>
       <w:r>
         <w:rPr>
           <w:noProof/>
         </w:rPr>
         <w:drawing>
-          <wp:anchor distT="0" distB="0" distL="114300" distR="114300" simplePos="0" relativeHeight="251660288" behindDoc="1" locked="0" layoutInCell="1" allowOverlap="1" wp14:anchorId="6098AF4C" wp14:editId="0C8B6A19">
+          <wp:anchor distT="0" distB="0" distL="114300" distR="114300" simplePos="0" relativeHeight="251661312" behindDoc="1" locked="0" layoutInCell="1" allowOverlap="1" wp14:anchorId="33A62D94" wp14:editId="05E736F6">
             <wp:simplePos x="0" y="0"/>
-            <wp:positionH relativeFrom="column">
-              <wp:posOffset>1819275</wp:posOffset>
+            <wp:positionH relativeFrom="margin">
+              <wp:align>right</wp:align>
             </wp:positionH>
             <wp:positionV relativeFrom="paragraph">
-              <wp:posOffset>133985</wp:posOffset>
+              <wp:posOffset>230505</wp:posOffset>
             </wp:positionV>
-            <wp:extent cx="1476375" cy="770890"/>
-            <wp:effectExtent l="0" t="0" r="0" b="0"/>
+            <wp:extent cx="2605405" cy="1466850"/>
+            <wp:effectExtent l="0" t="0" r="4445" b="0"/>
             <wp:wrapThrough wrapText="bothSides">
               <wp:wrapPolygon edited="0">
-                <wp:start x="5017" y="2135"/>
-                <wp:lineTo x="5017" y="5338"/>
-                <wp:lineTo x="8083" y="11743"/>
-                <wp:lineTo x="2508" y="14412"/>
-                <wp:lineTo x="1394" y="15479"/>
-                <wp:lineTo x="1672" y="19216"/>
-                <wp:lineTo x="20346" y="19216"/>
-                <wp:lineTo x="20903" y="15479"/>
-                <wp:lineTo x="13935" y="10142"/>
-                <wp:lineTo x="6410" y="2135"/>
-                <wp:lineTo x="5017" y="2135"/>
+                <wp:start x="0" y="0"/>
+                <wp:lineTo x="0" y="21319"/>
+                <wp:lineTo x="21479" y="21319"/>
+                <wp:lineTo x="21479" y="0"/>
+                <wp:lineTo x="0" y="0"/>
               </wp:wrapPolygon>
             </wp:wrapThrough>
-            <wp:docPr id="1644513784" name="תמונה 8" descr="AWS Marketplace: CrowdStrike"/>
+            <wp:docPr id="1503869011" name="תמונה 6" descr="What Is An Anti-Virus Software &amp; How Does It Work? | by Computers Mobile |  Medium"/>
             <wp:cNvGraphicFramePr>
               <a:graphicFrameLocks xmlns:a="http://schemas.openxmlformats.org/drawingml/2006/main" noChangeAspect="1"/>
             </wp:cNvGraphicFramePr>
@@ -1105,7 +3603,7 @@
               <a:graphicData uri="http://schemas.openxmlformats.org/drawingml/2006/picture">
                 <pic:pic xmlns:pic="http://schemas.openxmlformats.org/drawingml/2006/picture">
                   <pic:nvPicPr>
-                    <pic:cNvPr id="0" name="Picture 17" descr="AWS Marketplace: CrowdStrike"/>
+                    <pic:cNvPr id="0" name="Picture 13" descr="What Is An Anti-Virus Software &amp; How Does It Work? | by Computers Mobile |  Medium"/>
                     <pic:cNvPicPr>
                       <a:picLocks noChangeAspect="1" noChangeArrowheads="1"/>
                     </pic:cNvPicPr>
@@ -1126,7 +3624,7 @@
                   <pic:spPr bwMode="auto">
                     <a:xfrm>
                       <a:off x="0" y="0"/>
-                      <a:ext cx="1476375" cy="770890"/>
+                      <a:ext cx="2605405" cy="1466850"/>
                     </a:xfrm>
                     <a:prstGeom prst="rect">
                       <a:avLst/>
@@ -1139,44 +3637,36 @@
                 </pic:pic>
               </a:graphicData>
             </a:graphic>
+            <wp14:sizeRelH relativeFrom="margin">
+              <wp14:pctWidth>0</wp14:pctWidth>
+            </wp14:sizeRelH>
+            <wp14:sizeRelV relativeFrom="margin">
+              <wp14:pctHeight>0</wp14:pctHeight>
+            </wp14:sizeRelV>
           </wp:anchor>
         </w:drawing>
       </w:r>
-    </w:p>
-    <w:p>
-      <w:pPr>
-        <w:bidi/>
-        <w:jc w:val="both"/>
-        <w:rPr>
-          <w:b/>
-          <w:bCs/>
-          <w:sz w:val="24"/>
-          <w:szCs w:val="24"/>
-          <w:u w:val="single"/>
-          <w:rtl/>
-        </w:rPr>
-      </w:pPr>
       <w:r>
         <w:rPr>
           <w:noProof/>
         </w:rPr>
         <w:drawing>
-          <wp:anchor distT="0" distB="0" distL="114300" distR="114300" simplePos="0" relativeHeight="251659264" behindDoc="0" locked="0" layoutInCell="1" allowOverlap="1" wp14:anchorId="0285A855" wp14:editId="0D4014C8">
+          <wp:anchor distT="0" distB="0" distL="114300" distR="114300" simplePos="0" relativeHeight="251659264" behindDoc="0" locked="0" layoutInCell="1" allowOverlap="1" wp14:anchorId="0285A855" wp14:editId="612A30F2">
             <wp:simplePos x="0" y="0"/>
-            <wp:positionH relativeFrom="column">
-              <wp:posOffset>59055</wp:posOffset>
+            <wp:positionH relativeFrom="margin">
+              <wp:align>left</wp:align>
             </wp:positionH>
             <wp:positionV relativeFrom="paragraph">
-              <wp:posOffset>345440</wp:posOffset>
+              <wp:posOffset>287655</wp:posOffset>
             </wp:positionV>
-            <wp:extent cx="1522095" cy="857250"/>
-            <wp:effectExtent l="0" t="0" r="1905" b="0"/>
+            <wp:extent cx="2247900" cy="1265555"/>
+            <wp:effectExtent l="0" t="0" r="0" b="0"/>
             <wp:wrapThrough wrapText="bothSides">
               <wp:wrapPolygon edited="0">
                 <wp:start x="0" y="0"/>
-                <wp:lineTo x="0" y="21120"/>
-                <wp:lineTo x="21357" y="21120"/>
-                <wp:lineTo x="21357" y="0"/>
+                <wp:lineTo x="0" y="21134"/>
+                <wp:lineTo x="21417" y="21134"/>
+                <wp:lineTo x="21417" y="0"/>
                 <wp:lineTo x="0" y="0"/>
               </wp:wrapPolygon>
             </wp:wrapThrough>
@@ -1209,7 +3699,136 @@
                   <pic:spPr bwMode="auto">
                     <a:xfrm>
                       <a:off x="0" y="0"/>
-                      <a:ext cx="1522095" cy="857250"/>
+                      <a:ext cx="2247900" cy="1265555"/>
+                    </a:xfrm>
+                    <a:prstGeom prst="rect">
+                      <a:avLst/>
+                    </a:prstGeom>
+                    <a:noFill/>
+                    <a:ln>
+                      <a:noFill/>
+                    </a:ln>
+                  </pic:spPr>
+                </pic:pic>
+              </a:graphicData>
+            </a:graphic>
+            <wp14:sizeRelH relativeFrom="margin">
+              <wp14:pctWidth>0</wp14:pctWidth>
+            </wp14:sizeRelH>
+            <wp14:sizeRelV relativeFrom="margin">
+              <wp14:pctHeight>0</wp14:pctHeight>
+            </wp14:sizeRelV>
+          </wp:anchor>
+        </w:drawing>
+      </w:r>
+    </w:p>
+    <w:p>
+      <w:pPr>
+        <w:bidi/>
+        <w:jc w:val="right"/>
+        <w:rPr>
+          <w:sz w:val="24"/>
+          <w:szCs w:val="24"/>
+        </w:rPr>
+      </w:pPr>
+    </w:p>
+    <w:p>
+      <w:pPr>
+        <w:bidi/>
+        <w:rPr>
+          <w:sz w:val="24"/>
+          <w:szCs w:val="24"/>
+          <w:rtl/>
+        </w:rPr>
+      </w:pPr>
+    </w:p>
+    <w:p>
+      <w:pPr>
+        <w:bidi/>
+        <w:jc w:val="right"/>
+        <w:rPr>
+          <w:sz w:val="24"/>
+          <w:szCs w:val="24"/>
+          <w:rtl/>
+        </w:rPr>
+      </w:pPr>
+    </w:p>
+    <w:p>
+      <w:pPr>
+        <w:bidi/>
+        <w:rPr>
+          <w:sz w:val="24"/>
+          <w:szCs w:val="24"/>
+          <w:rtl/>
+        </w:rPr>
+      </w:pPr>
+      <w:r>
+        <w:rPr>
+          <w:noProof/>
+        </w:rPr>
+        <w:drawing>
+          <wp:anchor distT="0" distB="0" distL="114300" distR="114300" simplePos="0" relativeHeight="251660288" behindDoc="1" locked="0" layoutInCell="1" allowOverlap="1" wp14:anchorId="6098AF4C" wp14:editId="2A0E81EC">
+            <wp:simplePos x="0" y="0"/>
+            <wp:positionH relativeFrom="column">
+              <wp:posOffset>1638300</wp:posOffset>
+            </wp:positionH>
+            <wp:positionV relativeFrom="paragraph">
+              <wp:posOffset>932180</wp:posOffset>
+            </wp:positionV>
+            <wp:extent cx="2134235" cy="1114425"/>
+            <wp:effectExtent l="0" t="0" r="0" b="0"/>
+            <wp:wrapThrough wrapText="bothSides">
+              <wp:wrapPolygon edited="0">
+                <wp:start x="5206" y="2585"/>
+                <wp:lineTo x="5206" y="4800"/>
+                <wp:lineTo x="7326" y="9231"/>
+                <wp:lineTo x="6941" y="9231"/>
+                <wp:lineTo x="7134" y="9969"/>
+                <wp:lineTo x="10797" y="15138"/>
+                <wp:lineTo x="2506" y="15138"/>
+                <wp:lineTo x="1542" y="15877"/>
+                <wp:lineTo x="1928" y="19200"/>
+                <wp:lineTo x="20244" y="19200"/>
+                <wp:lineTo x="20630" y="15508"/>
+                <wp:lineTo x="19087" y="15138"/>
+                <wp:lineTo x="10797" y="15138"/>
+                <wp:lineTo x="12918" y="13662"/>
+                <wp:lineTo x="13303" y="11815"/>
+                <wp:lineTo x="11954" y="8492"/>
+                <wp:lineTo x="6170" y="2585"/>
+                <wp:lineTo x="5206" y="2585"/>
+              </wp:wrapPolygon>
+            </wp:wrapThrough>
+            <wp:docPr id="1644513784" name="תמונה 8" descr="AWS Marketplace: CrowdStrike"/>
+            <wp:cNvGraphicFramePr>
+              <a:graphicFrameLocks xmlns:a="http://schemas.openxmlformats.org/drawingml/2006/main" noChangeAspect="1"/>
+            </wp:cNvGraphicFramePr>
+            <a:graphic xmlns:a="http://schemas.openxmlformats.org/drawingml/2006/main">
+              <a:graphicData uri="http://schemas.openxmlformats.org/drawingml/2006/picture">
+                <pic:pic xmlns:pic="http://schemas.openxmlformats.org/drawingml/2006/picture">
+                  <pic:nvPicPr>
+                    <pic:cNvPr id="0" name="Picture 17" descr="AWS Marketplace: CrowdStrike"/>
+                    <pic:cNvPicPr>
+                      <a:picLocks noChangeAspect="1" noChangeArrowheads="1"/>
+                    </pic:cNvPicPr>
+                  </pic:nvPicPr>
+                  <pic:blipFill>
+                    <a:blip r:embed="rId13" cstate="print">
+                      <a:extLst>
+                        <a:ext uri="{28A0092B-C50C-407E-A947-70E740481C1C}">
+                          <a14:useLocalDpi xmlns:a14="http://schemas.microsoft.com/office/drawing/2010/main" val="0"/>
+                        </a:ext>
+                      </a:extLst>
+                    </a:blip>
+                    <a:srcRect/>
+                    <a:stretch>
+                      <a:fillRect/>
+                    </a:stretch>
+                  </pic:blipFill>
+                  <pic:spPr bwMode="auto">
+                    <a:xfrm>
+                      <a:off x="0" y="0"/>
+                      <a:ext cx="2134235" cy="1114425"/>
                     </a:xfrm>
                     <a:prstGeom prst="rect">
                       <a:avLst/>
@@ -1233,147 +3852,20 @@
       </w:r>
       <w:r>
         <w:rPr>
-          <w:noProof/>
-        </w:rPr>
-        <w:drawing>
-          <wp:anchor distT="0" distB="0" distL="114300" distR="114300" simplePos="0" relativeHeight="251661312" behindDoc="1" locked="0" layoutInCell="1" allowOverlap="1" wp14:anchorId="33A62D94" wp14:editId="5E3EB836">
-            <wp:simplePos x="0" y="0"/>
-            <wp:positionH relativeFrom="column">
-              <wp:posOffset>3257550</wp:posOffset>
-            </wp:positionH>
-            <wp:positionV relativeFrom="paragraph">
-              <wp:posOffset>12700</wp:posOffset>
-            </wp:positionV>
-            <wp:extent cx="2211070" cy="1244600"/>
-            <wp:effectExtent l="0" t="0" r="0" b="0"/>
-            <wp:wrapThrough wrapText="bothSides">
-              <wp:wrapPolygon edited="0">
-                <wp:start x="0" y="0"/>
-                <wp:lineTo x="0" y="21159"/>
-                <wp:lineTo x="21401" y="21159"/>
-                <wp:lineTo x="21401" y="0"/>
-                <wp:lineTo x="0" y="0"/>
-              </wp:wrapPolygon>
-            </wp:wrapThrough>
-            <wp:docPr id="1503869011" name="תמונה 6" descr="What Is An Anti-Virus Software &amp; How Does It Work? | by Computers Mobile |  Medium"/>
-            <wp:cNvGraphicFramePr>
-              <a:graphicFrameLocks xmlns:a="http://schemas.openxmlformats.org/drawingml/2006/main" noChangeAspect="1"/>
-            </wp:cNvGraphicFramePr>
-            <a:graphic xmlns:a="http://schemas.openxmlformats.org/drawingml/2006/main">
-              <a:graphicData uri="http://schemas.openxmlformats.org/drawingml/2006/picture">
-                <pic:pic xmlns:pic="http://schemas.openxmlformats.org/drawingml/2006/picture">
-                  <pic:nvPicPr>
-                    <pic:cNvPr id="0" name="Picture 13" descr="What Is An Anti-Virus Software &amp; How Does It Work? | by Computers Mobile |  Medium"/>
-                    <pic:cNvPicPr>
-                      <a:picLocks noChangeAspect="1" noChangeArrowheads="1"/>
-                    </pic:cNvPicPr>
-                  </pic:nvPicPr>
-                  <pic:blipFill>
-                    <a:blip r:embed="rId13" cstate="print">
-                      <a:extLst>
-                        <a:ext uri="{28A0092B-C50C-407E-A947-70E740481C1C}">
-                          <a14:useLocalDpi xmlns:a14="http://schemas.microsoft.com/office/drawing/2010/main" val="0"/>
-                        </a:ext>
-                      </a:extLst>
-                    </a:blip>
-                    <a:srcRect/>
-                    <a:stretch>
-                      <a:fillRect/>
-                    </a:stretch>
-                  </pic:blipFill>
-                  <pic:spPr bwMode="auto">
-                    <a:xfrm>
-                      <a:off x="0" y="0"/>
-                      <a:ext cx="2211070" cy="1244600"/>
-                    </a:xfrm>
-                    <a:prstGeom prst="rect">
-                      <a:avLst/>
-                    </a:prstGeom>
-                    <a:noFill/>
-                    <a:ln>
-                      <a:noFill/>
-                    </a:ln>
-                  </pic:spPr>
-                </pic:pic>
-              </a:graphicData>
-            </a:graphic>
-          </wp:anchor>
-        </w:drawing>
+          <w:sz w:val="24"/>
+          <w:szCs w:val="24"/>
+          <w:rtl/>
+        </w:rPr>
+        <w:br w:type="page"/>
       </w:r>
     </w:p>
     <w:p>
       <w:pPr>
-        <w:jc w:val="right"/>
-        <w:rPr>
-          <w:sz w:val="24"/>
-          <w:szCs w:val="24"/>
-        </w:rPr>
-      </w:pPr>
-    </w:p>
-    <w:p>
-      <w:pPr>
-        <w:rPr>
-          <w:sz w:val="24"/>
-          <w:szCs w:val="24"/>
-          <w:rtl/>
-          <w:lang w:val="en-US"/>
-        </w:rPr>
-      </w:pPr>
-    </w:p>
-    <w:p>
-      <w:pPr>
-        <w:jc w:val="right"/>
-        <w:rPr>
-          <w:sz w:val="24"/>
-          <w:szCs w:val="24"/>
-          <w:rtl/>
-          <w:lang w:val="en-US"/>
-        </w:rPr>
-      </w:pPr>
-    </w:p>
-    <w:p>
-      <w:pPr>
         <w:bidi/>
         <w:rPr>
           <w:sz w:val="24"/>
           <w:szCs w:val="24"/>
           <w:rtl/>
-          <w:lang w:val="en-US"/>
-        </w:rPr>
-      </w:pPr>
-    </w:p>
-    <w:p>
-      <w:pPr>
-        <w:bidi/>
-        <w:rPr>
-          <w:sz w:val="24"/>
-          <w:szCs w:val="24"/>
-          <w:rtl/>
-          <w:lang w:val="en-US"/>
-        </w:rPr>
-      </w:pPr>
-    </w:p>
-    <w:p>
-      <w:pPr>
-        <w:bidi/>
-        <w:rPr>
-          <w:sz w:val="24"/>
-          <w:szCs w:val="24"/>
-          <w:rtl/>
-          <w:lang w:val="en-US"/>
-        </w:rPr>
-      </w:pPr>
-    </w:p>
-    <w:p>
-      <w:pPr>
-        <w:bidi/>
-        <w:jc w:val="center"/>
-        <w:rPr>
-          <w:b/>
-          <w:bCs/>
-          <w:sz w:val="24"/>
-          <w:szCs w:val="24"/>
-          <w:u w:val="single"/>
         </w:rPr>
       </w:pPr>
       <w:r>
@@ -1382,18 +3874,18 @@
         </w:rPr>
         <w:lastRenderedPageBreak/>
         <w:drawing>
-          <wp:anchor distT="0" distB="0" distL="114300" distR="114300" simplePos="0" relativeHeight="251667456" behindDoc="0" locked="0" layoutInCell="1" allowOverlap="1" wp14:anchorId="61BC256B" wp14:editId="3C22C1D2">
+          <wp:anchor distT="0" distB="0" distL="114300" distR="114300" simplePos="0" relativeHeight="251727872" behindDoc="0" locked="0" layoutInCell="1" allowOverlap="1" wp14:anchorId="0CA59143" wp14:editId="6BD9969D">
             <wp:simplePos x="0" y="0"/>
             <wp:positionH relativeFrom="page">
               <wp:align>left</wp:align>
             </wp:positionH>
             <wp:positionV relativeFrom="paragraph">
-              <wp:posOffset>-918845</wp:posOffset>
+              <wp:posOffset>-914400</wp:posOffset>
             </wp:positionV>
             <wp:extent cx="771525" cy="771525"/>
             <wp:effectExtent l="0" t="0" r="9525" b="9525"/>
             <wp:wrapNone/>
-            <wp:docPr id="1895542181" name="תמונה 3" descr="תמונה שמכילה טקסט, לוגו, גופן, גרפיקה&#10;&#10;התיאור נוצר באופן אוטומטי"/>
+            <wp:docPr id="5" name="תמונה 3" descr="תמונה שמכילה טקסט, לוגו, גופן, גרפיקה&#10;&#10;התיאור נוצר באופן אוטומטי"/>
             <wp:cNvGraphicFramePr>
               <a:graphicFrameLocks xmlns:a="http://schemas.openxmlformats.org/drawingml/2006/main" noChangeAspect="1"/>
             </wp:cNvGraphicFramePr>
@@ -1444,18 +3936,32 @@
           </wp:anchor>
         </w:drawing>
       </w:r>
+    </w:p>
+    <w:p>
+      <w:pPr>
+        <w:pStyle w:val="2"/>
+        <w:bidi/>
+        <w:jc w:val="center"/>
+        <w:rPr>
+          <w:b/>
+          <w:bCs/>
+          <w:color w:val="auto"/>
+          <w:u w:val="single"/>
+        </w:rPr>
+      </w:pPr>
+      <w:bookmarkStart w:id="5" w:name="_Toc182507197"/>
       <w:r>
         <w:rPr>
           <w:rFonts w:hint="cs"/>
           <w:b/>
           <w:bCs/>
-          <w:sz w:val="24"/>
-          <w:szCs w:val="24"/>
+          <w:color w:val="auto"/>
           <w:u w:val="single"/>
           <w:rtl/>
         </w:rPr>
         <w:t>סקירת טכנולוגיית הפרויקט</w:t>
       </w:r>
+      <w:bookmarkEnd w:id="5"/>
     </w:p>
     <w:p>
       <w:pPr>
@@ -1465,6 +3971,7 @@
           <w:numId w:val="8"/>
         </w:numPr>
         <w:bidi/>
+        <w:spacing w:line="360" w:lineRule="auto"/>
         <w:jc w:val="both"/>
         <w:rPr>
           <w:b/>
@@ -1514,7 +4021,6 @@
         <w:rPr>
           <w:sz w:val="24"/>
           <w:szCs w:val="24"/>
-          <w:lang w:val="en-US"/>
         </w:rPr>
         <w:t>VM</w:t>
       </w:r>
@@ -1524,7 +4030,6 @@
           <w:sz w:val="24"/>
           <w:szCs w:val="24"/>
           <w:rtl/>
-          <w:lang w:val="en-US"/>
         </w:rPr>
         <w:t xml:space="preserve">ים כאלו ואחרים. הפרויקט יהיה </w:t>
       </w:r>
@@ -1535,7 +4040,6 @@
           <w:sz w:val="24"/>
           <w:szCs w:val="24"/>
           <w:rtl/>
-          <w:lang w:val="en-US"/>
         </w:rPr>
         <w:t>מחוייב</w:t>
       </w:r>
@@ -1546,7 +4050,6 @@
           <w:sz w:val="24"/>
           <w:szCs w:val="24"/>
           <w:rtl/>
-          <w:lang w:val="en-US"/>
         </w:rPr>
         <w:t xml:space="preserve"> לרוץ על הגרסה בה פותח, ללא אפשרות להריץ על גרסאות אחרות של אותה מערכת הפעלה, ולכן חובה על כל מחשב שהמערכת תרוץ עליו להתאים לגרסת מערכת ההפעלה עליה הפרויקט תוכנן לרוץ.</w:t>
       </w:r>
@@ -1566,28 +4069,29 @@
     </w:p>
     <w:p>
       <w:pPr>
+        <w:pStyle w:val="2"/>
         <w:bidi/>
         <w:jc w:val="center"/>
         <w:rPr>
           <w:b/>
           <w:bCs/>
-          <w:sz w:val="24"/>
-          <w:szCs w:val="24"/>
+          <w:color w:val="auto"/>
           <w:u w:val="single"/>
         </w:rPr>
       </w:pPr>
+      <w:bookmarkStart w:id="6" w:name="_Toc182507198"/>
       <w:r>
         <w:rPr>
           <w:rFonts w:hint="cs"/>
           <w:b/>
           <w:bCs/>
-          <w:sz w:val="24"/>
-          <w:szCs w:val="24"/>
+          <w:color w:val="auto"/>
           <w:u w:val="single"/>
           <w:rtl/>
         </w:rPr>
         <w:t>תיחום פרויקט</w:t>
       </w:r>
+      <w:bookmarkEnd w:id="6"/>
     </w:p>
     <w:p>
       <w:pPr>
@@ -1597,6 +4101,7 @@
           <w:numId w:val="8"/>
         </w:numPr>
         <w:bidi/>
+        <w:spacing w:line="360" w:lineRule="auto"/>
         <w:jc w:val="both"/>
         <w:rPr>
           <w:sz w:val="24"/>
@@ -1622,6 +4127,7 @@
           <w:numId w:val="8"/>
         </w:numPr>
         <w:bidi/>
+        <w:spacing w:line="360" w:lineRule="auto"/>
         <w:jc w:val="both"/>
         <w:rPr>
           <w:sz w:val="24"/>
@@ -1659,7 +4165,6 @@
         <w:rPr>
           <w:sz w:val="24"/>
           <w:szCs w:val="24"/>
-          <w:lang w:val="en-US"/>
         </w:rPr>
         <w:t>hook</w:t>
       </w:r>
@@ -1669,7 +4174,6 @@
           <w:sz w:val="24"/>
           <w:szCs w:val="24"/>
           <w:rtl/>
-          <w:lang w:val="en-US"/>
         </w:rPr>
         <w:t xml:space="preserve"> שונים של פונקציות במערכת ההפעלה, הסתרת מידע בפני תהליכי  </w:t>
       </w:r>
@@ -1677,7 +4181,6 @@
         <w:rPr>
           <w:sz w:val="24"/>
           <w:szCs w:val="24"/>
-          <w:lang w:val="en-US"/>
         </w:rPr>
         <w:t>user mode</w:t>
       </w:r>
@@ -1687,7 +4190,6 @@
           <w:sz w:val="24"/>
           <w:szCs w:val="24"/>
           <w:rtl/>
-          <w:lang w:val="en-US"/>
         </w:rPr>
         <w:t>, האזנות לדרייברים, ועוד...</w:t>
       </w:r>
@@ -1700,6 +4202,7 @@
           <w:numId w:val="8"/>
         </w:numPr>
         <w:bidi/>
+        <w:spacing w:line="360" w:lineRule="auto"/>
         <w:jc w:val="both"/>
         <w:rPr>
           <w:sz w:val="24"/>
@@ -1713,7 +4216,6 @@
           <w:sz w:val="24"/>
           <w:szCs w:val="24"/>
           <w:rtl/>
-          <w:lang w:val="en-US"/>
         </w:rPr>
         <w:t xml:space="preserve">רשתות </w:t>
       </w:r>
@@ -1722,7 +4224,6 @@
           <w:sz w:val="24"/>
           <w:szCs w:val="24"/>
           <w:rtl/>
-          <w:lang w:val="en-US"/>
         </w:rPr>
         <w:t>–</w:t>
       </w:r>
@@ -1732,7 +4233,6 @@
           <w:sz w:val="24"/>
           <w:szCs w:val="24"/>
           <w:rtl/>
-          <w:lang w:val="en-US"/>
         </w:rPr>
         <w:t xml:space="preserve"> על מנת להעביר את המידע שנאסף מן מערכת ההפעלה על הפרויקט להשתמש ב </w:t>
       </w:r>
@@ -1740,7 +4240,6 @@
         <w:rPr>
           <w:sz w:val="24"/>
           <w:szCs w:val="24"/>
-          <w:lang w:val="en-US"/>
         </w:rPr>
         <w:t>socket</w:t>
       </w:r>
@@ -1750,7 +4249,6 @@
           <w:sz w:val="24"/>
           <w:szCs w:val="24"/>
           <w:rtl/>
-          <w:lang w:val="en-US"/>
         </w:rPr>
         <w:t xml:space="preserve">, בדגש על שימוש בפרוטוקול </w:t>
       </w:r>
@@ -1758,7 +4256,6 @@
         <w:rPr>
           <w:sz w:val="24"/>
           <w:szCs w:val="24"/>
-          <w:lang w:val="en-US"/>
         </w:rPr>
         <w:t>TCP</w:t>
       </w:r>
@@ -1768,7 +4265,6 @@
           <w:sz w:val="24"/>
           <w:szCs w:val="24"/>
           <w:rtl/>
-          <w:lang w:val="en-US"/>
         </w:rPr>
         <w:t xml:space="preserve"> אשר יעביר את המידע בצורה אמינה למחשב השרת.</w:t>
       </w:r>
@@ -1781,6 +4277,7 @@
           <w:numId w:val="8"/>
         </w:numPr>
         <w:bidi/>
+        <w:spacing w:line="360" w:lineRule="auto"/>
         <w:jc w:val="both"/>
         <w:rPr>
           <w:sz w:val="24"/>
@@ -1794,7 +4291,6 @@
           <w:sz w:val="24"/>
           <w:szCs w:val="24"/>
           <w:rtl/>
-          <w:lang w:val="en-US"/>
         </w:rPr>
         <w:t xml:space="preserve">על הפרויקט להשתמש בסוגי </w:t>
       </w:r>
@@ -1805,7 +4301,6 @@
           <w:sz w:val="24"/>
           <w:szCs w:val="24"/>
           <w:rtl/>
-          <w:lang w:val="en-US"/>
         </w:rPr>
         <w:t>הצפנות</w:t>
       </w:r>
@@ -1816,7 +4311,6 @@
           <w:sz w:val="24"/>
           <w:szCs w:val="24"/>
           <w:rtl/>
-          <w:lang w:val="en-US"/>
         </w:rPr>
         <w:t xml:space="preserve"> שונים בכדי להעביר את המידע בצורה מאובטחת לצד השרת.</w:t>
       </w:r>
@@ -1829,6 +4323,7 @@
           <w:numId w:val="8"/>
         </w:numPr>
         <w:bidi/>
+        <w:spacing w:line="360" w:lineRule="auto"/>
         <w:jc w:val="both"/>
         <w:rPr>
           <w:sz w:val="24"/>
@@ -1842,7 +4337,6 @@
           <w:sz w:val="24"/>
           <w:szCs w:val="24"/>
           <w:rtl/>
-          <w:lang w:val="en-US"/>
         </w:rPr>
         <w:t xml:space="preserve">המערכת איננה עוסקת באבטחה של מערכות הפעלה (כמו שצוין </w:t>
       </w:r>
@@ -1851,7 +4345,6 @@
         <w:rPr>
           <w:sz w:val="24"/>
           <w:szCs w:val="24"/>
-          <w:lang w:val="en-US"/>
         </w:rPr>
         <w:t>AntiVirus</w:t>
       </w:r>
@@ -1862,7 +4355,6 @@
           <w:sz w:val="24"/>
           <w:szCs w:val="24"/>
           <w:rtl/>
-          <w:lang w:val="en-US"/>
         </w:rPr>
         <w:t xml:space="preserve">), שמירת סיסמאות בתוך </w:t>
       </w:r>
@@ -1870,7 +4362,6 @@
         <w:rPr>
           <w:sz w:val="24"/>
           <w:szCs w:val="24"/>
-          <w:lang w:val="en-US"/>
         </w:rPr>
         <w:t>DB</w:t>
       </w:r>
@@ -1880,7 +4371,6 @@
           <w:sz w:val="24"/>
           <w:szCs w:val="24"/>
           <w:rtl/>
-          <w:lang w:val="en-US"/>
         </w:rPr>
         <w:t xml:space="preserve"> ועוד...</w:t>
       </w:r>
@@ -1908,42 +4398,18 @@
           <w:rtl/>
         </w:rPr>
       </w:pPr>
-    </w:p>
-    <w:p>
-      <w:pPr>
-        <w:bidi/>
-        <w:jc w:val="both"/>
-        <w:rPr>
-          <w:sz w:val="24"/>
-          <w:szCs w:val="24"/>
-          <w:u w:val="single"/>
-          <w:rtl/>
-        </w:rPr>
-      </w:pPr>
-    </w:p>
-    <w:p>
-      <w:pPr>
-        <w:bidi/>
-        <w:jc w:val="both"/>
-        <w:rPr>
-          <w:sz w:val="24"/>
-          <w:szCs w:val="24"/>
-          <w:u w:val="single"/>
-          <w:rtl/>
-        </w:rPr>
-      </w:pPr>
       <w:r>
         <w:rPr>
           <w:noProof/>
         </w:rPr>
         <w:drawing>
-          <wp:anchor distT="0" distB="0" distL="114300" distR="114300" simplePos="0" relativeHeight="251711488" behindDoc="0" locked="0" layoutInCell="1" allowOverlap="1" wp14:anchorId="320AF01C" wp14:editId="797B5B86">
+          <wp:anchor distT="0" distB="0" distL="114300" distR="114300" simplePos="0" relativeHeight="251711488" behindDoc="0" locked="0" layoutInCell="1" allowOverlap="1" wp14:anchorId="320AF01C" wp14:editId="5AE8D797">
             <wp:simplePos x="0" y="0"/>
             <wp:positionH relativeFrom="margin">
               <wp:align>center</wp:align>
             </wp:positionH>
             <wp:positionV relativeFrom="paragraph">
-              <wp:posOffset>24765</wp:posOffset>
+              <wp:posOffset>6350</wp:posOffset>
             </wp:positionV>
             <wp:extent cx="2655570" cy="2105025"/>
             <wp:effectExtent l="0" t="0" r="0" b="9525"/>
@@ -2068,83 +4534,41 @@
           <w:sz w:val="24"/>
           <w:szCs w:val="24"/>
           <w:u w:val="single"/>
-          <w:rtl/>
         </w:rPr>
       </w:pPr>
     </w:p>
     <w:p>
       <w:pPr>
+        <w:pStyle w:val="1"/>
         <w:bidi/>
-        <w:jc w:val="both"/>
-        <w:rPr>
-          <w:sz w:val="24"/>
-          <w:szCs w:val="24"/>
-          <w:u w:val="single"/>
-          <w:rtl/>
-        </w:rPr>
-      </w:pPr>
-    </w:p>
-    <w:p>
-      <w:pPr>
-        <w:bidi/>
-        <w:jc w:val="both"/>
-        <w:rPr>
-          <w:sz w:val="24"/>
-          <w:szCs w:val="24"/>
-          <w:u w:val="single"/>
-          <w:rtl/>
-        </w:rPr>
-      </w:pPr>
-    </w:p>
-    <w:p>
-      <w:pPr>
-        <w:bidi/>
-        <w:jc w:val="both"/>
-        <w:rPr>
-          <w:sz w:val="24"/>
-          <w:szCs w:val="24"/>
-          <w:u w:val="single"/>
-          <w:rtl/>
-        </w:rPr>
-      </w:pPr>
-    </w:p>
-    <w:p>
-      <w:pPr>
-        <w:bidi/>
-        <w:jc w:val="both"/>
-        <w:rPr>
-          <w:sz w:val="24"/>
-          <w:szCs w:val="24"/>
-          <w:u w:val="single"/>
-        </w:rPr>
-      </w:pPr>
-    </w:p>
-    <w:p>
-      <w:pPr>
-        <w:bidi/>
-        <w:jc w:val="both"/>
         <w:rPr>
           <w:b/>
           <w:bCs/>
-          <w:sz w:val="24"/>
-          <w:szCs w:val="24"/>
+          <w:sz w:val="28"/>
+          <w:szCs w:val="28"/>
           <w:u w:val="single"/>
-          <w:lang w:val="en-US"/>
-        </w:rPr>
-      </w:pPr>
+        </w:rPr>
+      </w:pPr>
+      <w:bookmarkStart w:id="7" w:name="_Toc182507199"/>
       <w:r>
         <w:rPr>
+          <w:b/>
+          <w:bCs/>
           <w:noProof/>
+          <w:color w:val="auto"/>
+          <w:sz w:val="28"/>
+          <w:szCs w:val="28"/>
+          <w:u w:val="single"/>
         </w:rPr>
         <w:lastRenderedPageBreak/>
         <w:drawing>
-          <wp:anchor distT="0" distB="0" distL="114300" distR="114300" simplePos="0" relativeHeight="251715584" behindDoc="0" locked="0" layoutInCell="1" allowOverlap="1" wp14:anchorId="70796B91" wp14:editId="321596D1">
+          <wp:anchor distT="0" distB="0" distL="114300" distR="114300" simplePos="0" relativeHeight="251715584" behindDoc="0" locked="0" layoutInCell="1" allowOverlap="1" wp14:anchorId="70796B91" wp14:editId="48E20971">
             <wp:simplePos x="0" y="0"/>
             <wp:positionH relativeFrom="page">
               <wp:align>left</wp:align>
             </wp:positionH>
             <wp:positionV relativeFrom="paragraph">
-              <wp:posOffset>-914400</wp:posOffset>
+              <wp:posOffset>-918845</wp:posOffset>
             </wp:positionV>
             <wp:extent cx="771525" cy="771525"/>
             <wp:effectExtent l="0" t="0" r="9525" b="9525"/>
@@ -2200,74 +4624,47 @@
           </wp:anchor>
         </w:drawing>
       </w:r>
-    </w:p>
-    <w:p>
-      <w:pPr>
-        <w:pStyle w:val="a9"/>
-        <w:numPr>
-          <w:ilvl w:val="0"/>
-          <w:numId w:val="8"/>
-        </w:numPr>
-        <w:bidi/>
-        <w:rPr>
-          <w:b/>
-          <w:bCs/>
-          <w:sz w:val="24"/>
-          <w:szCs w:val="24"/>
-          <w:u w:val="single"/>
-        </w:rPr>
-      </w:pPr>
       <w:r>
         <w:rPr>
           <w:rFonts w:hint="cs"/>
           <w:b/>
           <w:bCs/>
-          <w:sz w:val="24"/>
-          <w:szCs w:val="24"/>
+          <w:color w:val="auto"/>
+          <w:sz w:val="28"/>
+          <w:szCs w:val="28"/>
           <w:u w:val="single"/>
           <w:rtl/>
         </w:rPr>
         <w:t>פירוט תיאור המערכת (אפיון)</w:t>
       </w:r>
+      <w:bookmarkEnd w:id="7"/>
     </w:p>
     <w:p>
       <w:pPr>
-        <w:pStyle w:val="a9"/>
+        <w:pStyle w:val="2"/>
         <w:bidi/>
         <w:jc w:val="center"/>
         <w:rPr>
           <w:b/>
           <w:bCs/>
-          <w:sz w:val="24"/>
-          <w:szCs w:val="24"/>
+          <w:color w:val="auto"/>
           <w:u w:val="single"/>
           <w:rtl/>
         </w:rPr>
       </w:pPr>
+      <w:bookmarkStart w:id="8" w:name="_Toc182507200"/>
       <w:r>
         <w:rPr>
           <w:rFonts w:hint="cs"/>
           <w:b/>
           <w:bCs/>
-          <w:sz w:val="24"/>
-          <w:szCs w:val="24"/>
+          <w:color w:val="auto"/>
           <w:u w:val="single"/>
           <w:rtl/>
         </w:rPr>
-        <w:t xml:space="preserve">תיאור </w:t>
+        <w:t>תיאור מפורט של המערכת</w:t>
       </w:r>
-      <w:r>
-        <w:rPr>
-          <w:rFonts w:hint="cs"/>
-          <w:b/>
-          <w:bCs/>
-          <w:sz w:val="24"/>
-          <w:szCs w:val="24"/>
-          <w:u w:val="single"/>
-          <w:rtl/>
-        </w:rPr>
-        <w:t>מפורט של המערכת</w:t>
-      </w:r>
+      <w:bookmarkEnd w:id="8"/>
     </w:p>
     <w:p>
       <w:pPr>
@@ -2277,6 +4674,7 @@
           <w:numId w:val="8"/>
         </w:numPr>
         <w:bidi/>
+        <w:spacing w:line="360" w:lineRule="auto"/>
         <w:jc w:val="both"/>
         <w:rPr>
           <w:b/>
@@ -2307,7 +4705,6 @@
           <w:szCs w:val="24"/>
           <w:u w:val="single"/>
           <w:rtl/>
-          <w:lang w:val="en-US"/>
         </w:rPr>
       </w:pPr>
       <w:r>
@@ -2320,16 +4717,15 @@
           <w:szCs w:val="24"/>
           <w:u w:val="single"/>
           <w:rtl/>
-          <w:lang w:val="en-US"/>
         </w:rPr>
         <w:drawing>
-          <wp:anchor distT="0" distB="0" distL="114300" distR="114300" simplePos="0" relativeHeight="251669504" behindDoc="0" locked="0" layoutInCell="1" allowOverlap="1" wp14:anchorId="7DF13D8D" wp14:editId="1A8E121F">
+          <wp:anchor distT="0" distB="0" distL="114300" distR="114300" simplePos="0" relativeHeight="251669504" behindDoc="0" locked="0" layoutInCell="1" allowOverlap="1" wp14:anchorId="7DF13D8D" wp14:editId="30012FFE">
             <wp:simplePos x="0" y="0"/>
             <wp:positionH relativeFrom="margin">
-              <wp:posOffset>2952750</wp:posOffset>
+              <wp:align>center</wp:align>
             </wp:positionH>
             <wp:positionV relativeFrom="paragraph">
-              <wp:posOffset>117475</wp:posOffset>
+              <wp:posOffset>317500</wp:posOffset>
             </wp:positionV>
             <wp:extent cx="2102485" cy="1194033"/>
             <wp:effectExtent l="0" t="0" r="0" b="6350"/>
@@ -2380,77 +4776,12 @@
       </w:r>
       <w:r>
         <w:rPr>
-          <w:rFonts w:cs="Arial"/>
-          <w:noProof/>
-          <w:sz w:val="24"/>
-          <w:szCs w:val="24"/>
-          <w:rtl/>
-          <w:lang w:val="en-US"/>
-        </w:rPr>
-        <w:drawing>
-          <wp:anchor distT="0" distB="0" distL="114300" distR="114300" simplePos="0" relativeHeight="251668480" behindDoc="0" locked="0" layoutInCell="1" allowOverlap="1" wp14:anchorId="0E7266FD" wp14:editId="693B147E">
-            <wp:simplePos x="0" y="0"/>
-            <wp:positionH relativeFrom="margin">
-              <wp:posOffset>38100</wp:posOffset>
-            </wp:positionH>
-            <wp:positionV relativeFrom="paragraph">
-              <wp:posOffset>79095</wp:posOffset>
-            </wp:positionV>
-            <wp:extent cx="2479661" cy="1419225"/>
-            <wp:effectExtent l="0" t="0" r="0" b="0"/>
-            <wp:wrapNone/>
-            <wp:docPr id="844973013" name="תמונה 1"/>
-            <wp:cNvGraphicFramePr>
-              <a:graphicFrameLocks xmlns:a="http://schemas.openxmlformats.org/drawingml/2006/main" noChangeAspect="1"/>
-            </wp:cNvGraphicFramePr>
-            <a:graphic xmlns:a="http://schemas.openxmlformats.org/drawingml/2006/main">
-              <a:graphicData uri="http://schemas.openxmlformats.org/drawingml/2006/picture">
-                <pic:pic xmlns:pic="http://schemas.openxmlformats.org/drawingml/2006/picture">
-                  <pic:nvPicPr>
-                    <pic:cNvPr id="844973013" name=""/>
-                    <pic:cNvPicPr/>
-                  </pic:nvPicPr>
-                  <pic:blipFill>
-                    <a:blip r:embed="rId16" cstate="print">
-                      <a:extLst>
-                        <a:ext uri="{28A0092B-C50C-407E-A947-70E740481C1C}">
-                          <a14:useLocalDpi xmlns:a14="http://schemas.microsoft.com/office/drawing/2010/main" val="0"/>
-                        </a:ext>
-                      </a:extLst>
-                    </a:blip>
-                    <a:stretch>
-                      <a:fillRect/>
-                    </a:stretch>
-                  </pic:blipFill>
-                  <pic:spPr>
-                    <a:xfrm>
-                      <a:off x="0" y="0"/>
-                      <a:ext cx="2479661" cy="1419225"/>
-                    </a:xfrm>
-                    <a:prstGeom prst="rect">
-                      <a:avLst/>
-                    </a:prstGeom>
-                  </pic:spPr>
-                </pic:pic>
-              </a:graphicData>
-            </a:graphic>
-            <wp14:sizeRelH relativeFrom="margin">
-              <wp14:pctWidth>0</wp14:pctWidth>
-            </wp14:sizeRelH>
-            <wp14:sizeRelV relativeFrom="margin">
-              <wp14:pctHeight>0</wp14:pctHeight>
-            </wp14:sizeRelV>
-          </wp:anchor>
-        </w:drawing>
-      </w:r>
-      <w:r>
-        <w:rPr>
           <w:noProof/>
         </w:rPr>
         <mc:AlternateContent>
           <mc:Choice Requires="wps">
             <w:drawing>
-              <wp:inline distT="0" distB="0" distL="0" distR="0" wp14:anchorId="63AB4120" wp14:editId="4A939FC8">
+              <wp:inline distT="0" distB="0" distL="0" distR="0" wp14:anchorId="63AB4120" wp14:editId="73E5D91C">
                 <wp:extent cx="304800" cy="304800"/>
                 <wp:effectExtent l="0" t="0" r="0" b="0"/>
                 <wp:docPr id="738073685" name="מלבן 2" descr="A modern network diagram illustrating secure data monitoring. Multiple computers labeled 'Employee Workstations' send data streams to a central server labeled 'Manager Server.' Each computer shows a Linux icon, and data streams are represented as secure lines connecting to the server. The background has a tech-style grid or code pattern to suggest digital monitoring. The style is professional, clean, and conveys a secure workplace monitoring solution."/>
@@ -2506,8 +4837,9 @@
           </mc:Choice>
           <mc:Fallback>
             <w:pict>
-              <v:rect w14:anchorId="7B0CAFF3" id="מלבן 2" o:spid="_x0000_s1026" alt="A modern network diagram illustrating secure data monitoring. Multiple computers labeled 'Employee Workstations' send data streams to a central server labeled 'Manager Server.' Each computer shows a Linux icon, and data streams are represented as secure lines connecting to the server. The background has a tech-style grid or code pattern to suggest digital monitoring. The style is professional, clean, and conveys a secure workplace monitoring solution." style="width:24pt;height:24pt;visibility:visible;mso-wrap-style:square;mso-left-percent:-10001;mso-top-percent:-10001;mso-position-horizontal:absolute;mso-position-horizontal-relative:char;mso-position-vertical:absolute;mso-position-vertical-relative:line;mso-left-percent:-10001;mso-top-percent:-10001;v-text-anchor:top" o:gfxdata="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" filled="f" stroked="f">
+              <v:rect w14:anchorId="148E464C" id="מלבן 2" o:spid="_x0000_s1026" alt="A modern network diagram illustrating secure data monitoring. Multiple computers labeled 'Employee Workstations' send data streams to a central server labeled 'Manager Server.' Each computer shows a Linux icon, and data streams are represented as secure lines connecting to the server. The background has a tech-style grid or code pattern to suggest digital monitoring. The style is professional, clean, and conveys a secure workplace monitoring solution." style="width:24pt;height:24pt;visibility:visible;mso-wrap-style:square;mso-left-percent:-10001;mso-top-percent:-10001;mso-position-horizontal:absolute;mso-position-horizontal-relative:char;mso-position-vertical:absolute;mso-position-vertical-relative:line;mso-left-percent:-10001;mso-top-percent:-10001;v-text-anchor:top" o:gfxdata="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" filled="f" stroked="f">
                 <o:lock v:ext="edit" aspectratio="t"/>
+                <w10:wrap anchorx="page"/>
                 <w10:anchorlock/>
               </v:rect>
             </w:pict>
@@ -2526,7 +4858,6 @@
           <w:szCs w:val="24"/>
           <w:u w:val="single"/>
           <w:rtl/>
-          <w:lang w:val="en-US"/>
         </w:rPr>
       </w:pPr>
     </w:p>
@@ -2541,7 +4872,6 @@
           <w:szCs w:val="24"/>
           <w:u w:val="single"/>
           <w:rtl/>
-          <w:lang w:val="en-US"/>
         </w:rPr>
       </w:pPr>
     </w:p>
@@ -2556,7 +4886,6 @@
           <w:szCs w:val="24"/>
           <w:u w:val="single"/>
           <w:rtl/>
-          <w:lang w:val="en-US"/>
         </w:rPr>
       </w:pPr>
     </w:p>
@@ -2571,50 +4900,372 @@
           <w:szCs w:val="24"/>
           <w:u w:val="single"/>
           <w:rtl/>
-          <w:lang w:val="en-US"/>
         </w:rPr>
       </w:pPr>
     </w:p>
     <w:p>
       <w:pPr>
-        <w:pStyle w:val="a9"/>
+        <w:bidi/>
+        <w:jc w:val="both"/>
+        <w:rPr>
+          <w:b/>
+          <w:bCs/>
+          <w:sz w:val="24"/>
+          <w:szCs w:val="24"/>
+          <w:u w:val="single"/>
+          <w:rtl/>
+        </w:rPr>
+      </w:pPr>
+    </w:p>
+    <w:p>
+      <w:pPr>
+        <w:bidi/>
+        <w:jc w:val="both"/>
+        <w:rPr>
+          <w:b/>
+          <w:bCs/>
+          <w:sz w:val="24"/>
+          <w:szCs w:val="24"/>
+          <w:u w:val="single"/>
+          <w:rtl/>
+        </w:rPr>
+      </w:pPr>
+    </w:p>
+    <w:p>
+      <w:pPr>
+        <w:bidi/>
+        <w:jc w:val="both"/>
+        <w:rPr>
+          <w:b/>
+          <w:bCs/>
+          <w:sz w:val="24"/>
+          <w:szCs w:val="24"/>
+          <w:u w:val="single"/>
+          <w:rtl/>
+        </w:rPr>
+      </w:pPr>
+      <w:r>
+        <w:rPr>
+          <w:rFonts w:cs="Arial"/>
+          <w:noProof/>
+          <w:sz w:val="24"/>
+          <w:szCs w:val="24"/>
+          <w:rtl/>
+        </w:rPr>
+        <w:drawing>
+          <wp:anchor distT="0" distB="0" distL="114300" distR="114300" simplePos="0" relativeHeight="251668480" behindDoc="0" locked="0" layoutInCell="1" allowOverlap="1" wp14:anchorId="0E7266FD" wp14:editId="7835E26B">
+            <wp:simplePos x="0" y="0"/>
+            <wp:positionH relativeFrom="margin">
+              <wp:align>center</wp:align>
+            </wp:positionH>
+            <wp:positionV relativeFrom="paragraph">
+              <wp:posOffset>10795</wp:posOffset>
+            </wp:positionV>
+            <wp:extent cx="3743325" cy="2143125"/>
+            <wp:effectExtent l="0" t="0" r="9525" b="9525"/>
+            <wp:wrapThrough wrapText="bothSides">
+              <wp:wrapPolygon edited="0">
+                <wp:start x="0" y="0"/>
+                <wp:lineTo x="0" y="21504"/>
+                <wp:lineTo x="21545" y="21504"/>
+                <wp:lineTo x="21545" y="0"/>
+                <wp:lineTo x="0" y="0"/>
+              </wp:wrapPolygon>
+            </wp:wrapThrough>
+            <wp:docPr id="844973013" name="תמונה 1"/>
+            <wp:cNvGraphicFramePr>
+              <a:graphicFrameLocks xmlns:a="http://schemas.openxmlformats.org/drawingml/2006/main" noChangeAspect="1"/>
+            </wp:cNvGraphicFramePr>
+            <a:graphic xmlns:a="http://schemas.openxmlformats.org/drawingml/2006/main">
+              <a:graphicData uri="http://schemas.openxmlformats.org/drawingml/2006/picture">
+                <pic:pic xmlns:pic="http://schemas.openxmlformats.org/drawingml/2006/picture">
+                  <pic:nvPicPr>
+                    <pic:cNvPr id="844973013" name=""/>
+                    <pic:cNvPicPr/>
+                  </pic:nvPicPr>
+                  <pic:blipFill>
+                    <a:blip r:embed="rId16" cstate="print">
+                      <a:extLst>
+                        <a:ext uri="{28A0092B-C50C-407E-A947-70E740481C1C}">
+                          <a14:useLocalDpi xmlns:a14="http://schemas.microsoft.com/office/drawing/2010/main" val="0"/>
+                        </a:ext>
+                      </a:extLst>
+                    </a:blip>
+                    <a:stretch>
+                      <a:fillRect/>
+                    </a:stretch>
+                  </pic:blipFill>
+                  <pic:spPr>
+                    <a:xfrm>
+                      <a:off x="0" y="0"/>
+                      <a:ext cx="3743325" cy="2143125"/>
+                    </a:xfrm>
+                    <a:prstGeom prst="rect">
+                      <a:avLst/>
+                    </a:prstGeom>
+                  </pic:spPr>
+                </pic:pic>
+              </a:graphicData>
+            </a:graphic>
+            <wp14:sizeRelH relativeFrom="margin">
+              <wp14:pctWidth>0</wp14:pctWidth>
+            </wp14:sizeRelH>
+            <wp14:sizeRelV relativeFrom="margin">
+              <wp14:pctHeight>0</wp14:pctHeight>
+            </wp14:sizeRelV>
+          </wp:anchor>
+        </w:drawing>
+      </w:r>
+    </w:p>
+    <w:p>
+      <w:pPr>
+        <w:bidi/>
+        <w:jc w:val="both"/>
+        <w:rPr>
+          <w:b/>
+          <w:bCs/>
+          <w:sz w:val="24"/>
+          <w:szCs w:val="24"/>
+          <w:u w:val="single"/>
+          <w:rtl/>
+        </w:rPr>
+      </w:pPr>
+    </w:p>
+    <w:p>
+      <w:pPr>
+        <w:bidi/>
+        <w:jc w:val="both"/>
+        <w:rPr>
+          <w:b/>
+          <w:bCs/>
+          <w:sz w:val="24"/>
+          <w:szCs w:val="24"/>
+          <w:u w:val="single"/>
+          <w:rtl/>
+        </w:rPr>
+      </w:pPr>
+    </w:p>
+    <w:p>
+      <w:pPr>
+        <w:bidi/>
+        <w:jc w:val="both"/>
+        <w:rPr>
+          <w:b/>
+          <w:bCs/>
+          <w:sz w:val="24"/>
+          <w:szCs w:val="24"/>
+          <w:u w:val="single"/>
+          <w:rtl/>
+        </w:rPr>
+      </w:pPr>
+    </w:p>
+    <w:p>
+      <w:pPr>
+        <w:bidi/>
+        <w:jc w:val="both"/>
+        <w:rPr>
+          <w:b/>
+          <w:bCs/>
+          <w:sz w:val="24"/>
+          <w:szCs w:val="24"/>
+          <w:u w:val="single"/>
+          <w:rtl/>
+        </w:rPr>
+      </w:pPr>
+    </w:p>
+    <w:p>
+      <w:pPr>
+        <w:bidi/>
+        <w:jc w:val="both"/>
+        <w:rPr>
+          <w:b/>
+          <w:bCs/>
+          <w:sz w:val="24"/>
+          <w:szCs w:val="24"/>
+          <w:u w:val="single"/>
+          <w:rtl/>
+        </w:rPr>
+      </w:pPr>
+    </w:p>
+    <w:p>
+      <w:pPr>
+        <w:bidi/>
+        <w:jc w:val="both"/>
+        <w:rPr>
+          <w:b/>
+          <w:bCs/>
+          <w:sz w:val="24"/>
+          <w:szCs w:val="24"/>
+          <w:u w:val="single"/>
+          <w:rtl/>
+        </w:rPr>
+      </w:pPr>
+    </w:p>
+    <w:p>
+      <w:pPr>
+        <w:bidi/>
+        <w:jc w:val="both"/>
+        <w:rPr>
+          <w:b/>
+          <w:bCs/>
+          <w:sz w:val="24"/>
+          <w:szCs w:val="24"/>
+          <w:u w:val="single"/>
+          <w:rtl/>
+        </w:rPr>
+      </w:pPr>
+    </w:p>
+    <w:p>
+      <w:pPr>
+        <w:bidi/>
+        <w:jc w:val="both"/>
+        <w:rPr>
+          <w:b/>
+          <w:bCs/>
+          <w:sz w:val="24"/>
+          <w:szCs w:val="24"/>
+          <w:u w:val="single"/>
+          <w:rtl/>
+        </w:rPr>
+      </w:pPr>
+    </w:p>
+    <w:p>
+      <w:pPr>
+        <w:bidi/>
+        <w:jc w:val="both"/>
+        <w:rPr>
+          <w:b/>
+          <w:bCs/>
+          <w:sz w:val="24"/>
+          <w:szCs w:val="24"/>
+          <w:u w:val="single"/>
+          <w:rtl/>
+        </w:rPr>
+      </w:pPr>
+    </w:p>
+    <w:p>
+      <w:pPr>
+        <w:bidi/>
+        <w:jc w:val="both"/>
+        <w:rPr>
+          <w:b/>
+          <w:bCs/>
+          <w:sz w:val="24"/>
+          <w:szCs w:val="24"/>
+          <w:u w:val="single"/>
+          <w:rtl/>
+        </w:rPr>
+      </w:pPr>
+    </w:p>
+    <w:p>
+      <w:pPr>
+        <w:bidi/>
+        <w:jc w:val="both"/>
+        <w:rPr>
+          <w:b/>
+          <w:bCs/>
+          <w:sz w:val="24"/>
+          <w:szCs w:val="24"/>
+          <w:u w:val="single"/>
+        </w:rPr>
+      </w:pPr>
+      <w:r>
+        <w:rPr>
+          <w:b/>
+          <w:bCs/>
+          <w:noProof/>
+          <w:u w:val="single"/>
+        </w:rPr>
+        <w:lastRenderedPageBreak/>
+        <w:drawing>
+          <wp:anchor distT="0" distB="0" distL="114300" distR="114300" simplePos="0" relativeHeight="251725824" behindDoc="0" locked="0" layoutInCell="1" allowOverlap="1" wp14:anchorId="4AE67B89" wp14:editId="565B2ADA">
+            <wp:simplePos x="0" y="0"/>
+            <wp:positionH relativeFrom="page">
+              <wp:align>left</wp:align>
+            </wp:positionH>
+            <wp:positionV relativeFrom="paragraph">
+              <wp:posOffset>-914735</wp:posOffset>
+            </wp:positionV>
+            <wp:extent cx="771525" cy="771525"/>
+            <wp:effectExtent l="0" t="0" r="9525" b="9525"/>
+            <wp:wrapNone/>
+            <wp:docPr id="4" name="תמונה 3" descr="תמונה שמכילה טקסט, לוגו, גופן, גרפיקה&#10;&#10;התיאור נוצר באופן אוטומטי"/>
+            <wp:cNvGraphicFramePr>
+              <a:graphicFrameLocks xmlns:a="http://schemas.openxmlformats.org/drawingml/2006/main" noChangeAspect="1"/>
+            </wp:cNvGraphicFramePr>
+            <a:graphic xmlns:a="http://schemas.openxmlformats.org/drawingml/2006/main">
+              <a:graphicData uri="http://schemas.openxmlformats.org/drawingml/2006/picture">
+                <pic:pic xmlns:pic="http://schemas.openxmlformats.org/drawingml/2006/picture">
+                  <pic:nvPicPr>
+                    <pic:cNvPr id="1895542181" name="תמונה 3" descr="תמונה שמכילה טקסט, לוגו, גופן, גרפיקה&#10;&#10;התיאור נוצר באופן אוטומטי"/>
+                    <pic:cNvPicPr>
+                      <a:picLocks noChangeAspect="1" noChangeArrowheads="1"/>
+                    </pic:cNvPicPr>
+                  </pic:nvPicPr>
+                  <pic:blipFill>
+                    <a:blip r:embed="rId8" cstate="print">
+                      <a:extLst>
+                        <a:ext uri="{28A0092B-C50C-407E-A947-70E740481C1C}">
+                          <a14:useLocalDpi xmlns:a14="http://schemas.microsoft.com/office/drawing/2010/main" val="0"/>
+                        </a:ext>
+                      </a:extLst>
+                    </a:blip>
+                    <a:srcRect/>
+                    <a:stretch>
+                      <a:fillRect/>
+                    </a:stretch>
+                  </pic:blipFill>
+                  <pic:spPr bwMode="auto">
+                    <a:xfrm>
+                      <a:off x="0" y="0"/>
+                      <a:ext cx="771525" cy="771525"/>
+                    </a:xfrm>
+                    <a:prstGeom prst="rect">
+                      <a:avLst/>
+                    </a:prstGeom>
+                    <a:noFill/>
+                    <a:ln>
+                      <a:noFill/>
+                    </a:ln>
+                  </pic:spPr>
+                </pic:pic>
+              </a:graphicData>
+            </a:graphic>
+            <wp14:sizeRelH relativeFrom="margin">
+              <wp14:pctWidth>0</wp14:pctWidth>
+            </wp14:sizeRelH>
+            <wp14:sizeRelV relativeFrom="margin">
+              <wp14:pctHeight>0</wp14:pctHeight>
+            </wp14:sizeRelV>
+          </wp:anchor>
+        </w:drawing>
+      </w:r>
+    </w:p>
+    <w:p>
+      <w:pPr>
+        <w:pStyle w:val="2"/>
         <w:bidi/>
         <w:jc w:val="center"/>
         <w:rPr>
           <w:b/>
           <w:bCs/>
-          <w:sz w:val="24"/>
-          <w:szCs w:val="24"/>
           <w:u w:val="single"/>
-        </w:rPr>
-      </w:pPr>
-    </w:p>
-    <w:p>
-      <w:pPr>
-        <w:pStyle w:val="a9"/>
-        <w:bidi/>
-        <w:jc w:val="center"/>
-        <w:rPr>
-          <w:b/>
-          <w:bCs/>
-          <w:sz w:val="24"/>
-          <w:szCs w:val="24"/>
-          <w:u w:val="single"/>
-          <w:rtl/>
-        </w:rPr>
-      </w:pPr>
+          <w:rtl/>
+        </w:rPr>
+      </w:pPr>
+      <w:bookmarkStart w:id="9" w:name="_Toc182507201"/>
       <w:r>
         <w:rPr>
           <w:rFonts w:hint="cs"/>
           <w:b/>
           <w:bCs/>
-          <w:sz w:val="24"/>
-          <w:szCs w:val="24"/>
+          <w:color w:val="auto"/>
           <w:u w:val="single"/>
           <w:rtl/>
         </w:rPr>
         <w:t>פירוט על יכולות שהיא תעניק לכל סוג משתמש</w:t>
       </w:r>
+      <w:bookmarkEnd w:id="9"/>
     </w:p>
     <w:p>
       <w:pPr>
@@ -2624,6 +5275,7 @@
           <w:numId w:val="8"/>
         </w:numPr>
         <w:bidi/>
+        <w:spacing w:line="360" w:lineRule="auto"/>
         <w:jc w:val="both"/>
         <w:rPr>
           <w:b/>
@@ -2682,6 +5334,7 @@
       <w:pPr>
         <w:pStyle w:val="a9"/>
         <w:bidi/>
+        <w:spacing w:line="360" w:lineRule="auto"/>
         <w:ind w:left="1440"/>
         <w:jc w:val="both"/>
         <w:rPr>
@@ -2702,6 +5355,7 @@
     </w:p>
     <w:p>
       <w:pPr>
+        <w:bidi/>
         <w:rPr>
           <w:sz w:val="24"/>
           <w:szCs w:val="24"/>
@@ -2719,19 +5373,24 @@
     </w:p>
     <w:p>
       <w:pPr>
+        <w:pStyle w:val="2"/>
+        <w:bidi/>
         <w:jc w:val="right"/>
         <w:rPr>
           <w:b/>
           <w:bCs/>
-          <w:sz w:val="24"/>
-          <w:szCs w:val="24"/>
           <w:u w:val="single"/>
           <w:rtl/>
         </w:rPr>
       </w:pPr>
+      <w:bookmarkStart w:id="10" w:name="_Toc182507202"/>
       <w:r>
         <w:rPr>
+          <w:b/>
+          <w:bCs/>
           <w:noProof/>
+          <w:color w:val="auto"/>
+          <w:u w:val="single"/>
         </w:rPr>
         <w:lastRenderedPageBreak/>
         <w:drawing>
@@ -2802,13 +5461,13 @@
           <w:rFonts w:hint="cs"/>
           <w:b/>
           <w:bCs/>
-          <w:sz w:val="24"/>
-          <w:szCs w:val="24"/>
+          <w:color w:val="auto"/>
           <w:u w:val="single"/>
           <w:rtl/>
         </w:rPr>
         <w:t>פירוט יכולות המערכת</w:t>
       </w:r>
+      <w:bookmarkEnd w:id="10"/>
     </w:p>
     <w:p>
       <w:pPr>
@@ -2817,7 +5476,6 @@
           <w:sz w:val="24"/>
           <w:szCs w:val="24"/>
           <w:rtl/>
-          <w:lang w:val="en-US"/>
         </w:rPr>
       </w:pPr>
       <w:r>
@@ -2826,7 +5484,6 @@
           <w:sz w:val="24"/>
           <w:szCs w:val="24"/>
           <w:rtl/>
-          <w:lang w:val="en-US"/>
         </w:rPr>
         <w:t>1.האזנה שקטה על מחשב המשתמש.</w:t>
       </w:r>
@@ -2838,7 +5495,6 @@
           <w:sz w:val="24"/>
           <w:szCs w:val="24"/>
           <w:rtl/>
-          <w:lang w:val="en-US"/>
         </w:rPr>
       </w:pPr>
       <w:r>
@@ -2847,7 +5503,6 @@
           <w:sz w:val="24"/>
           <w:szCs w:val="24"/>
           <w:rtl/>
-          <w:lang w:val="en-US"/>
         </w:rPr>
         <w:t>2.איסוף מידע בזמן אמת מן מחשב המשתמש.</w:t>
       </w:r>
@@ -2859,7 +5514,6 @@
           <w:sz w:val="24"/>
           <w:szCs w:val="24"/>
           <w:rtl/>
-          <w:lang w:val="en-US"/>
         </w:rPr>
       </w:pPr>
       <w:r>
@@ -2868,7 +5522,6 @@
           <w:sz w:val="24"/>
           <w:szCs w:val="24"/>
           <w:rtl/>
-          <w:lang w:val="en-US"/>
         </w:rPr>
         <w:t>3.שליחת מידע של מחשב המשתמש אל מחשב השרת.</w:t>
       </w:r>
@@ -2880,7 +5533,6 @@
           <w:sz w:val="24"/>
           <w:szCs w:val="24"/>
           <w:rtl/>
-          <w:lang w:val="en-US"/>
         </w:rPr>
       </w:pPr>
       <w:r>
@@ -2889,7 +5541,6 @@
           <w:sz w:val="24"/>
           <w:szCs w:val="24"/>
           <w:rtl/>
-          <w:lang w:val="en-US"/>
         </w:rPr>
         <w:t xml:space="preserve">4.איסוף המידע במחשב השרת אל תוך </w:t>
       </w:r>
@@ -2898,7 +5549,6 @@
           <w:rFonts w:hint="cs"/>
           <w:sz w:val="24"/>
           <w:szCs w:val="24"/>
-          <w:lang w:val="en-US"/>
         </w:rPr>
         <w:t>DB</w:t>
       </w:r>
@@ -2908,7 +5558,6 @@
           <w:sz w:val="24"/>
           <w:szCs w:val="24"/>
           <w:rtl/>
-          <w:lang w:val="en-US"/>
         </w:rPr>
         <w:t>.</w:t>
       </w:r>
@@ -2920,7 +5569,6 @@
           <w:sz w:val="24"/>
           <w:szCs w:val="24"/>
           <w:rtl/>
-          <w:lang w:val="en-US"/>
         </w:rPr>
       </w:pPr>
       <w:r>
@@ -2929,7 +5577,6 @@
           <w:sz w:val="24"/>
           <w:szCs w:val="24"/>
           <w:rtl/>
-          <w:lang w:val="en-US"/>
         </w:rPr>
         <w:t>5.הצגת המידע באופן נגיש במחשב השרת.</w:t>
       </w:r>
@@ -2938,38 +5585,37 @@
       <w:tblPr>
         <w:tblStyle w:val="af3"/>
         <w:tblpPr w:leftFromText="180" w:rightFromText="180" w:vertAnchor="text" w:horzAnchor="margin" w:tblpY="900"/>
-        <w:tblW w:w="9030" w:type="dxa"/>
+        <w:tblW w:w="9179" w:type="dxa"/>
         <w:tblLook w:val="04A0" w:firstRow="1" w:lastRow="0" w:firstColumn="1" w:lastColumn="0" w:noHBand="0" w:noVBand="1"/>
       </w:tblPr>
       <w:tblGrid>
-        <w:gridCol w:w="5665"/>
-        <w:gridCol w:w="3365"/>
+        <w:gridCol w:w="5759"/>
+        <w:gridCol w:w="3420"/>
       </w:tblGrid>
       <w:tr>
         <w:trPr>
-          <w:trHeight w:val="416"/>
+          <w:trHeight w:val="408"/>
         </w:trPr>
         <w:tc>
           <w:tcPr>
-            <w:tcW w:w="5665" w:type="dxa"/>
+            <w:tcW w:w="5759" w:type="dxa"/>
           </w:tcPr>
           <w:p>
             <w:pPr>
+              <w:bidi/>
               <w:jc w:val="right"/>
               <w:rPr>
                 <w:sz w:val="24"/>
                 <w:szCs w:val="24"/>
                 <w:rtl/>
-                <w:lang w:val="en-US"/>
-              </w:rPr>
-            </w:pPr>
-            <w:r>
-              <w:rPr>
-                <w:rFonts w:hint="cs"/>
-                <w:sz w:val="24"/>
-                <w:szCs w:val="24"/>
-                <w:rtl/>
-                <w:lang w:val="en-US"/>
+              </w:rPr>
+            </w:pPr>
+            <w:r>
+              <w:rPr>
+                <w:rFonts w:hint="cs"/>
+                <w:sz w:val="24"/>
+                <w:szCs w:val="24"/>
+                <w:rtl/>
               </w:rPr>
               <w:t>האזנה שקטה על מחשב המשתמש</w:t>
             </w:r>
@@ -2977,26 +5623,25 @@
         </w:tc>
         <w:tc>
           <w:tcPr>
-            <w:tcW w:w="3365" w:type="dxa"/>
+            <w:tcW w:w="3420" w:type="dxa"/>
             <w:shd w:val="clear" w:color="auto" w:fill="D9E2F3" w:themeFill="accent1" w:themeFillTint="33"/>
           </w:tcPr>
           <w:p>
             <w:pPr>
+              <w:bidi/>
               <w:jc w:val="right"/>
               <w:rPr>
                 <w:sz w:val="24"/>
                 <w:szCs w:val="24"/>
                 <w:rtl/>
-                <w:lang w:val="en-US"/>
-              </w:rPr>
-            </w:pPr>
-            <w:r>
-              <w:rPr>
-                <w:rFonts w:hint="cs"/>
-                <w:sz w:val="24"/>
-                <w:szCs w:val="24"/>
-                <w:rtl/>
-                <w:lang w:val="en-US"/>
+              </w:rPr>
+            </w:pPr>
+            <w:r>
+              <w:rPr>
+                <w:rFonts w:hint="cs"/>
+                <w:sz w:val="24"/>
+                <w:szCs w:val="24"/>
+                <w:rtl/>
               </w:rPr>
               <w:t>שם היכולת</w:t>
             </w:r>
@@ -3005,29 +5650,28 @@
       </w:tr>
       <w:tr>
         <w:trPr>
-          <w:trHeight w:val="2243"/>
+          <w:trHeight w:val="2200"/>
         </w:trPr>
         <w:tc>
           <w:tcPr>
-            <w:tcW w:w="5665" w:type="dxa"/>
+            <w:tcW w:w="5759" w:type="dxa"/>
           </w:tcPr>
           <w:p>
             <w:pPr>
+              <w:bidi/>
               <w:jc w:val="right"/>
               <w:rPr>
                 <w:sz w:val="24"/>
                 <w:szCs w:val="24"/>
                 <w:rtl/>
-                <w:lang w:val="en-US"/>
-              </w:rPr>
-            </w:pPr>
-            <w:r>
-              <w:rPr>
-                <w:rFonts w:hint="cs"/>
-                <w:sz w:val="24"/>
-                <w:szCs w:val="24"/>
-                <w:rtl/>
-                <w:lang w:val="en-US"/>
+              </w:rPr>
+            </w:pPr>
+            <w:r>
+              <w:rPr>
+                <w:rFonts w:hint="cs"/>
+                <w:sz w:val="24"/>
+                <w:szCs w:val="24"/>
+                <w:rtl/>
               </w:rPr>
               <w:t>האזנה שקטה על מחשב המשתמש מאפשרת לכך שאין באפשרות העובדים למחוק/לשבש דברים בתוכנה בזמן פעילותה, כלומר התוכנה תמיד תפעל ואך ורק המנהל הוא בעל היכולת לשנות דברים בתוכנה. בכך המנהל יכול בכל זמן נתון לתצפת על עובדיו מבלי שיוכלו "לעבוד" על התוכנית ולגרום לה לשלוח מידע לא אמין.</w:t>
             </w:r>
@@ -3035,26 +5679,25 @@
         </w:tc>
         <w:tc>
           <w:tcPr>
-            <w:tcW w:w="3365" w:type="dxa"/>
+            <w:tcW w:w="3420" w:type="dxa"/>
             <w:shd w:val="clear" w:color="auto" w:fill="D9E2F3" w:themeFill="accent1" w:themeFillTint="33"/>
           </w:tcPr>
           <w:p>
             <w:pPr>
+              <w:bidi/>
               <w:jc w:val="right"/>
               <w:rPr>
                 <w:sz w:val="24"/>
                 <w:szCs w:val="24"/>
                 <w:rtl/>
-                <w:lang w:val="en-US"/>
-              </w:rPr>
-            </w:pPr>
-            <w:r>
-              <w:rPr>
-                <w:rFonts w:hint="cs"/>
-                <w:sz w:val="24"/>
-                <w:szCs w:val="24"/>
-                <w:rtl/>
-                <w:lang w:val="en-US"/>
+              </w:rPr>
+            </w:pPr>
+            <w:r>
+              <w:rPr>
+                <w:rFonts w:hint="cs"/>
+                <w:sz w:val="24"/>
+                <w:szCs w:val="24"/>
+                <w:rtl/>
               </w:rPr>
               <w:t>מהות היכולת</w:t>
             </w:r>
@@ -3063,14 +5706,15 @@
       </w:tr>
       <w:tr>
         <w:trPr>
-          <w:trHeight w:val="2243"/>
+          <w:trHeight w:val="2200"/>
         </w:trPr>
         <w:tc>
           <w:tcPr>
-            <w:tcW w:w="5665" w:type="dxa"/>
+            <w:tcW w:w="5759" w:type="dxa"/>
           </w:tcPr>
           <w:p>
             <w:pPr>
+              <w:bidi/>
               <w:jc w:val="right"/>
               <w:rPr>
                 <w:b/>
@@ -3078,7 +5722,6 @@
                 <w:sz w:val="24"/>
                 <w:szCs w:val="24"/>
                 <w:rtl/>
-                <w:lang w:val="en-US"/>
               </w:rPr>
             </w:pPr>
             <w:r>
@@ -3089,7 +5732,6 @@
                 <w:sz w:val="24"/>
                 <w:szCs w:val="24"/>
                 <w:rtl/>
-                <w:lang w:val="en-US"/>
               </w:rPr>
               <w:t>אצל הלקוח</w:t>
             </w:r>
@@ -3105,16 +5747,14 @@
               <w:rPr>
                 <w:sz w:val="24"/>
                 <w:szCs w:val="24"/>
-                <w:lang w:val="en-US"/>
-              </w:rPr>
-            </w:pPr>
-            <w:r>
-              <w:rPr>
-                <w:rFonts w:hint="cs"/>
-                <w:sz w:val="24"/>
-                <w:szCs w:val="24"/>
-                <w:rtl/>
-                <w:lang w:val="en-US"/>
+              </w:rPr>
+            </w:pPr>
+            <w:r>
+              <w:rPr>
+                <w:rFonts w:hint="cs"/>
+                <w:sz w:val="24"/>
+                <w:szCs w:val="24"/>
+                <w:rtl/>
               </w:rPr>
               <w:t xml:space="preserve">ביצוע </w:t>
             </w:r>
@@ -3122,7 +5762,6 @@
               <w:rPr>
                 <w:sz w:val="24"/>
                 <w:szCs w:val="24"/>
-                <w:lang w:val="en-US"/>
               </w:rPr>
               <w:t>hook</w:t>
             </w:r>
@@ -3132,7 +5771,6 @@
                 <w:sz w:val="24"/>
                 <w:szCs w:val="24"/>
                 <w:rtl/>
-                <w:lang w:val="en-US"/>
               </w:rPr>
               <w:t>ים שונים על פעולות מבלי לפגוע במהות הפעולות</w:t>
             </w:r>
@@ -3148,16 +5786,14 @@
               <w:rPr>
                 <w:sz w:val="24"/>
                 <w:szCs w:val="24"/>
-                <w:lang w:val="en-US"/>
-              </w:rPr>
-            </w:pPr>
-            <w:r>
-              <w:rPr>
-                <w:rFonts w:hint="cs"/>
-                <w:sz w:val="24"/>
-                <w:szCs w:val="24"/>
-                <w:rtl/>
-                <w:lang w:val="en-US"/>
+              </w:rPr>
+            </w:pPr>
+            <w:r>
+              <w:rPr>
+                <w:rFonts w:hint="cs"/>
+                <w:sz w:val="24"/>
+                <w:szCs w:val="24"/>
+                <w:rtl/>
               </w:rPr>
               <w:t xml:space="preserve">הסתרת התהליך ב </w:t>
             </w:r>
@@ -3165,7 +5801,6 @@
               <w:rPr>
                 <w:sz w:val="24"/>
                 <w:szCs w:val="24"/>
-                <w:lang w:val="en-US"/>
               </w:rPr>
               <w:t>user-mode</w:t>
             </w:r>
@@ -3182,16 +5817,14 @@
                 <w:sz w:val="24"/>
                 <w:szCs w:val="24"/>
                 <w:rtl/>
-                <w:lang w:val="en-US"/>
-              </w:rPr>
-            </w:pPr>
-            <w:r>
-              <w:rPr>
-                <w:rFonts w:hint="cs"/>
-                <w:sz w:val="24"/>
-                <w:szCs w:val="24"/>
-                <w:rtl/>
-                <w:lang w:val="en-US"/>
+              </w:rPr>
+            </w:pPr>
+            <w:r>
+              <w:rPr>
+                <w:rFonts w:hint="cs"/>
+                <w:sz w:val="24"/>
+                <w:szCs w:val="24"/>
+                <w:rtl/>
               </w:rPr>
               <w:t>האזנה "קלה" כך שאינה משפיע על ביצועי המערכת של מחשב המשתמש</w:t>
             </w:r>
@@ -3199,26 +5832,25 @@
         </w:tc>
         <w:tc>
           <w:tcPr>
-            <w:tcW w:w="3365" w:type="dxa"/>
+            <w:tcW w:w="3420" w:type="dxa"/>
             <w:shd w:val="clear" w:color="auto" w:fill="D9E2F3" w:themeFill="accent1" w:themeFillTint="33"/>
           </w:tcPr>
           <w:p>
             <w:pPr>
+              <w:bidi/>
               <w:jc w:val="right"/>
               <w:rPr>
                 <w:sz w:val="24"/>
                 <w:szCs w:val="24"/>
                 <w:rtl/>
-                <w:lang w:val="en-US"/>
-              </w:rPr>
-            </w:pPr>
-            <w:r>
-              <w:rPr>
-                <w:rFonts w:hint="cs"/>
-                <w:sz w:val="24"/>
-                <w:szCs w:val="24"/>
-                <w:rtl/>
-                <w:lang w:val="en-US"/>
+              </w:rPr>
+            </w:pPr>
+            <w:r>
+              <w:rPr>
+                <w:rFonts w:hint="cs"/>
+                <w:sz w:val="24"/>
+                <w:szCs w:val="24"/>
+                <w:rtl/>
               </w:rPr>
               <w:t>אוסף פעולות/יכולות הנדרשות ליכולת הנ"ל</w:t>
             </w:r>
@@ -3227,11 +5859,11 @@
       </w:tr>
       <w:tr>
         <w:trPr>
-          <w:trHeight w:val="2243"/>
+          <w:trHeight w:val="2200"/>
         </w:trPr>
         <w:tc>
           <w:tcPr>
-            <w:tcW w:w="5665" w:type="dxa"/>
+            <w:tcW w:w="5759" w:type="dxa"/>
           </w:tcPr>
           <w:p>
             <w:pPr>
@@ -3244,14 +5876,12 @@
               <w:rPr>
                 <w:sz w:val="24"/>
                 <w:szCs w:val="24"/>
-                <w:lang w:val="en-US"/>
-              </w:rPr>
-            </w:pPr>
-            <w:r>
-              <w:rPr>
-                <w:sz w:val="24"/>
-                <w:szCs w:val="24"/>
-                <w:lang w:val="en-US"/>
+              </w:rPr>
+            </w:pPr>
+            <w:r>
+              <w:rPr>
+                <w:sz w:val="24"/>
+                <w:szCs w:val="24"/>
               </w:rPr>
               <w:t>KLM – Kernel Loadable Module</w:t>
             </w:r>
@@ -3261,7 +5891,6 @@
                 <w:sz w:val="24"/>
                 <w:szCs w:val="24"/>
                 <w:rtl/>
-                <w:lang w:val="en-US"/>
               </w:rPr>
               <w:t xml:space="preserve">, כלומר תהליך בהרשאות הגבוהות ביותר במחשב </w:t>
             </w:r>
@@ -3270,7 +5899,6 @@
                 <w:sz w:val="24"/>
                 <w:szCs w:val="24"/>
                 <w:rtl/>
-                <w:lang w:val="en-US"/>
               </w:rPr>
               <w:t>–</w:t>
             </w:r>
@@ -3280,7 +5908,6 @@
                 <w:sz w:val="24"/>
                 <w:szCs w:val="24"/>
                 <w:rtl/>
-                <w:lang w:val="en-US"/>
               </w:rPr>
               <w:t xml:space="preserve"> </w:t>
             </w:r>
@@ -3291,7 +5918,6 @@
                 <w:sz w:val="24"/>
                 <w:szCs w:val="24"/>
                 <w:rtl/>
-                <w:lang w:val="en-US"/>
               </w:rPr>
               <w:t>קרנל</w:t>
             </w:r>
@@ -3308,16 +5934,14 @@
               <w:rPr>
                 <w:sz w:val="24"/>
                 <w:szCs w:val="24"/>
-                <w:lang w:val="en-US"/>
-              </w:rPr>
-            </w:pPr>
-            <w:r>
-              <w:rPr>
-                <w:rFonts w:hint="cs"/>
-                <w:sz w:val="24"/>
-                <w:szCs w:val="24"/>
-                <w:rtl/>
-                <w:lang w:val="en-US"/>
+              </w:rPr>
+            </w:pPr>
+            <w:r>
+              <w:rPr>
+                <w:rFonts w:hint="cs"/>
+                <w:sz w:val="24"/>
+                <w:szCs w:val="24"/>
+                <w:rtl/>
               </w:rPr>
               <w:t>מחשב לקוח (עם מערכת הפעלה לינוקס)</w:t>
             </w:r>
@@ -3334,16 +5958,14 @@
                 <w:sz w:val="24"/>
                 <w:szCs w:val="24"/>
                 <w:rtl/>
-                <w:lang w:val="en-US"/>
-              </w:rPr>
-            </w:pPr>
-            <w:r>
-              <w:rPr>
-                <w:rFonts w:hint="cs"/>
-                <w:sz w:val="24"/>
-                <w:szCs w:val="24"/>
-                <w:rtl/>
-                <w:lang w:val="en-US"/>
+              </w:rPr>
+            </w:pPr>
+            <w:r>
+              <w:rPr>
+                <w:rFonts w:hint="cs"/>
+                <w:sz w:val="24"/>
+                <w:szCs w:val="24"/>
+                <w:rtl/>
               </w:rPr>
               <w:t>הרשאות של המנהל על מחשב הלקוח</w:t>
             </w:r>
@@ -3351,26 +5973,25 @@
         </w:tc>
         <w:tc>
           <w:tcPr>
-            <w:tcW w:w="3365" w:type="dxa"/>
+            <w:tcW w:w="3420" w:type="dxa"/>
             <w:shd w:val="clear" w:color="auto" w:fill="D9E2F3" w:themeFill="accent1" w:themeFillTint="33"/>
           </w:tcPr>
           <w:p>
             <w:pPr>
+              <w:bidi/>
               <w:jc w:val="right"/>
               <w:rPr>
                 <w:sz w:val="24"/>
                 <w:szCs w:val="24"/>
                 <w:rtl/>
-                <w:lang w:val="en-US"/>
-              </w:rPr>
-            </w:pPr>
-            <w:r>
-              <w:rPr>
-                <w:rFonts w:hint="cs"/>
-                <w:sz w:val="24"/>
-                <w:szCs w:val="24"/>
-                <w:rtl/>
-                <w:lang w:val="en-US"/>
+              </w:rPr>
+            </w:pPr>
+            <w:r>
+              <w:rPr>
+                <w:rFonts w:hint="cs"/>
+                <w:sz w:val="24"/>
+                <w:szCs w:val="24"/>
+                <w:rtl/>
               </w:rPr>
               <w:t>אובייקטים נחוצים</w:t>
             </w:r>
@@ -3380,11 +6001,11 @@
     </w:tbl>
     <w:p>
       <w:pPr>
+        <w:bidi/>
         <w:jc w:val="right"/>
         <w:rPr>
           <w:sz w:val="24"/>
           <w:szCs w:val="24"/>
-          <w:lang w:val="en-US"/>
         </w:rPr>
       </w:pPr>
       <w:r>
@@ -3417,21 +6038,20 @@
           </w:tcPr>
           <w:p>
             <w:pPr>
+              <w:bidi/>
               <w:jc w:val="right"/>
               <w:rPr>
                 <w:sz w:val="24"/>
                 <w:szCs w:val="24"/>
                 <w:rtl/>
-                <w:lang w:val="en-US"/>
-              </w:rPr>
-            </w:pPr>
-            <w:r>
-              <w:rPr>
-                <w:rFonts w:hint="cs"/>
-                <w:sz w:val="24"/>
-                <w:szCs w:val="24"/>
-                <w:rtl/>
-                <w:lang w:val="en-US"/>
+              </w:rPr>
+            </w:pPr>
+            <w:r>
+              <w:rPr>
+                <w:rFonts w:hint="cs"/>
+                <w:sz w:val="24"/>
+                <w:szCs w:val="24"/>
+                <w:rtl/>
               </w:rPr>
               <w:lastRenderedPageBreak/>
               <w:t>איסוף מידע בזמן אמת מן מחשב המשתמש</w:t>
@@ -3445,21 +6065,20 @@
           </w:tcPr>
           <w:p>
             <w:pPr>
+              <w:bidi/>
               <w:jc w:val="right"/>
               <w:rPr>
                 <w:sz w:val="24"/>
                 <w:szCs w:val="24"/>
                 <w:rtl/>
-                <w:lang w:val="en-US"/>
-              </w:rPr>
-            </w:pPr>
-            <w:r>
-              <w:rPr>
-                <w:rFonts w:hint="cs"/>
-                <w:sz w:val="24"/>
-                <w:szCs w:val="24"/>
-                <w:rtl/>
-                <w:lang w:val="en-US"/>
+              </w:rPr>
+            </w:pPr>
+            <w:r>
+              <w:rPr>
+                <w:rFonts w:hint="cs"/>
+                <w:sz w:val="24"/>
+                <w:szCs w:val="24"/>
+                <w:rtl/>
               </w:rPr>
               <w:t>שם היכולת</w:t>
             </w:r>
@@ -3476,21 +6095,20 @@
           </w:tcPr>
           <w:p>
             <w:pPr>
+              <w:bidi/>
               <w:jc w:val="right"/>
               <w:rPr>
                 <w:sz w:val="24"/>
                 <w:szCs w:val="24"/>
                 <w:rtl/>
-                <w:lang w:val="en-US"/>
-              </w:rPr>
-            </w:pPr>
-            <w:r>
-              <w:rPr>
-                <w:rFonts w:hint="cs"/>
-                <w:sz w:val="24"/>
-                <w:szCs w:val="24"/>
-                <w:rtl/>
-                <w:lang w:val="en-US"/>
+              </w:rPr>
+            </w:pPr>
+            <w:r>
+              <w:rPr>
+                <w:rFonts w:hint="cs"/>
+                <w:sz w:val="24"/>
+                <w:szCs w:val="24"/>
+                <w:rtl/>
               </w:rPr>
               <w:t xml:space="preserve">איסוף מידע בזמן אמת מן המחשב של המשתמש מאפשרת ליכולות אחרות בפרויקט זה, </w:t>
             </w:r>
@@ -3501,7 +6119,6 @@
                 <w:sz w:val="24"/>
                 <w:szCs w:val="24"/>
                 <w:rtl/>
-                <w:lang w:val="en-US"/>
               </w:rPr>
               <w:t>אסיפת</w:t>
             </w:r>
@@ -3512,7 +6129,6 @@
                 <w:sz w:val="24"/>
                 <w:szCs w:val="24"/>
                 <w:rtl/>
-                <w:lang w:val="en-US"/>
               </w:rPr>
               <w:t xml:space="preserve"> המידע היא יכולת קריטית אצל מחשבי המשתמשים, והיא חלק גדול מפרויקט זה. איסוף המידע בזמן אמת יאפשר למנהל לתצפת על עובדיו בזמן אמת (ולא רק לקבל סיכום), כלומר בכל רגע נתון המנהל בעל יכולת לבדוק את עובדיו ואת עבודותיהם.</w:t>
             </w:r>
@@ -3525,21 +6141,20 @@
           </w:tcPr>
           <w:p>
             <w:pPr>
+              <w:bidi/>
               <w:jc w:val="right"/>
               <w:rPr>
                 <w:sz w:val="24"/>
                 <w:szCs w:val="24"/>
                 <w:rtl/>
-                <w:lang w:val="en-US"/>
-              </w:rPr>
-            </w:pPr>
-            <w:r>
-              <w:rPr>
-                <w:rFonts w:hint="cs"/>
-                <w:sz w:val="24"/>
-                <w:szCs w:val="24"/>
-                <w:rtl/>
-                <w:lang w:val="en-US"/>
+              </w:rPr>
+            </w:pPr>
+            <w:r>
+              <w:rPr>
+                <w:rFonts w:hint="cs"/>
+                <w:sz w:val="24"/>
+                <w:szCs w:val="24"/>
+                <w:rtl/>
               </w:rPr>
               <w:t>מהות היכולת</w:t>
             </w:r>
@@ -3556,6 +6171,7 @@
           </w:tcPr>
           <w:p>
             <w:pPr>
+              <w:bidi/>
               <w:jc w:val="right"/>
               <w:rPr>
                 <w:b/>
@@ -3563,7 +6179,6 @@
                 <w:sz w:val="24"/>
                 <w:szCs w:val="24"/>
                 <w:rtl/>
-                <w:lang w:val="en-US"/>
               </w:rPr>
             </w:pPr>
             <w:r>
@@ -3574,7 +6189,6 @@
                 <w:sz w:val="24"/>
                 <w:szCs w:val="24"/>
                 <w:rtl/>
-                <w:lang w:val="en-US"/>
               </w:rPr>
               <w:t>אצל הלקוח</w:t>
             </w:r>
@@ -3590,16 +6204,14 @@
               <w:rPr>
                 <w:sz w:val="24"/>
                 <w:szCs w:val="24"/>
-                <w:lang w:val="en-US"/>
-              </w:rPr>
-            </w:pPr>
-            <w:r>
-              <w:rPr>
-                <w:rFonts w:hint="cs"/>
-                <w:sz w:val="24"/>
-                <w:szCs w:val="24"/>
-                <w:rtl/>
-                <w:lang w:val="en-US"/>
+              </w:rPr>
+            </w:pPr>
+            <w:r>
+              <w:rPr>
+                <w:rFonts w:hint="cs"/>
+                <w:sz w:val="24"/>
+                <w:szCs w:val="24"/>
+                <w:rtl/>
               </w:rPr>
               <w:t xml:space="preserve">ביצוע </w:t>
             </w:r>
@@ -3607,7 +6219,6 @@
               <w:rPr>
                 <w:sz w:val="24"/>
                 <w:szCs w:val="24"/>
-                <w:lang w:val="en-US"/>
               </w:rPr>
               <w:t>hook</w:t>
             </w:r>
@@ -3617,7 +6228,6 @@
                 <w:sz w:val="24"/>
                 <w:szCs w:val="24"/>
                 <w:rtl/>
-                <w:lang w:val="en-US"/>
               </w:rPr>
               <w:t>ים שונים על פעולות מבלי לפגוע במהות הפעולות</w:t>
             </w:r>
@@ -3633,16 +6243,14 @@
               <w:rPr>
                 <w:sz w:val="24"/>
                 <w:szCs w:val="24"/>
-                <w:lang w:val="en-US"/>
-              </w:rPr>
-            </w:pPr>
-            <w:r>
-              <w:rPr>
-                <w:rFonts w:hint="cs"/>
-                <w:sz w:val="24"/>
-                <w:szCs w:val="24"/>
-                <w:rtl/>
-                <w:lang w:val="en-US"/>
+              </w:rPr>
+            </w:pPr>
+            <w:r>
+              <w:rPr>
+                <w:rFonts w:hint="cs"/>
+                <w:sz w:val="24"/>
+                <w:szCs w:val="24"/>
+                <w:rtl/>
               </w:rPr>
               <w:t>שמירת המידע בצורת טקסט שניתן לקרוא ולהבין בצורה מונגשת</w:t>
             </w:r>
@@ -3659,16 +6267,14 @@
                 <w:sz w:val="24"/>
                 <w:szCs w:val="24"/>
                 <w:rtl/>
-                <w:lang w:val="en-US"/>
-              </w:rPr>
-            </w:pPr>
-            <w:r>
-              <w:rPr>
-                <w:rFonts w:hint="cs"/>
-                <w:sz w:val="24"/>
-                <w:szCs w:val="24"/>
-                <w:rtl/>
-                <w:lang w:val="en-US"/>
+              </w:rPr>
+            </w:pPr>
+            <w:r>
+              <w:rPr>
+                <w:rFonts w:hint="cs"/>
+                <w:sz w:val="24"/>
+                <w:szCs w:val="24"/>
+                <w:rtl/>
               </w:rPr>
               <w:t>יצירת סדר במידע, כל פעולה שונה במחשב המשתמש עליה להיות מסודרת לפי סוג הפעולה.</w:t>
             </w:r>
@@ -3681,21 +6287,20 @@
           </w:tcPr>
           <w:p>
             <w:pPr>
+              <w:bidi/>
               <w:jc w:val="right"/>
               <w:rPr>
                 <w:sz w:val="24"/>
                 <w:szCs w:val="24"/>
                 <w:rtl/>
-                <w:lang w:val="en-US"/>
-              </w:rPr>
-            </w:pPr>
-            <w:r>
-              <w:rPr>
-                <w:rFonts w:hint="cs"/>
-                <w:sz w:val="24"/>
-                <w:szCs w:val="24"/>
-                <w:rtl/>
-                <w:lang w:val="en-US"/>
+              </w:rPr>
+            </w:pPr>
+            <w:r>
+              <w:rPr>
+                <w:rFonts w:hint="cs"/>
+                <w:sz w:val="24"/>
+                <w:szCs w:val="24"/>
+                <w:rtl/>
               </w:rPr>
               <w:t>אוסף פעולות/יכולות הנדרשות ליכולת הנ"ל</w:t>
             </w:r>
@@ -3721,14 +6326,12 @@
               <w:rPr>
                 <w:sz w:val="24"/>
                 <w:szCs w:val="24"/>
-                <w:lang w:val="en-US"/>
-              </w:rPr>
-            </w:pPr>
-            <w:r>
-              <w:rPr>
-                <w:sz w:val="24"/>
-                <w:szCs w:val="24"/>
-                <w:lang w:val="en-US"/>
+              </w:rPr>
+            </w:pPr>
+            <w:r>
+              <w:rPr>
+                <w:sz w:val="24"/>
+                <w:szCs w:val="24"/>
               </w:rPr>
               <w:t>KLM – Kernel Loadable Module</w:t>
             </w:r>
@@ -3738,7 +6341,6 @@
                 <w:sz w:val="24"/>
                 <w:szCs w:val="24"/>
                 <w:rtl/>
-                <w:lang w:val="en-US"/>
               </w:rPr>
               <w:t xml:space="preserve">, כלומר תהליך בהרשאות הגבוהות ביותר במחשב </w:t>
             </w:r>
@@ -3747,7 +6349,6 @@
                 <w:sz w:val="24"/>
                 <w:szCs w:val="24"/>
                 <w:rtl/>
-                <w:lang w:val="en-US"/>
               </w:rPr>
               <w:t>–</w:t>
             </w:r>
@@ -3757,7 +6358,6 @@
                 <w:sz w:val="24"/>
                 <w:szCs w:val="24"/>
                 <w:rtl/>
-                <w:lang w:val="en-US"/>
               </w:rPr>
               <w:t xml:space="preserve"> </w:t>
             </w:r>
@@ -3768,7 +6368,6 @@
                 <w:sz w:val="24"/>
                 <w:szCs w:val="24"/>
                 <w:rtl/>
-                <w:lang w:val="en-US"/>
               </w:rPr>
               <w:t>קרנל</w:t>
             </w:r>
@@ -3785,16 +6384,14 @@
               <w:rPr>
                 <w:sz w:val="24"/>
                 <w:szCs w:val="24"/>
-                <w:lang w:val="en-US"/>
-              </w:rPr>
-            </w:pPr>
-            <w:r>
-              <w:rPr>
-                <w:rFonts w:hint="cs"/>
-                <w:sz w:val="24"/>
-                <w:szCs w:val="24"/>
-                <w:rtl/>
-                <w:lang w:val="en-US"/>
+              </w:rPr>
+            </w:pPr>
+            <w:r>
+              <w:rPr>
+                <w:rFonts w:hint="cs"/>
+                <w:sz w:val="24"/>
+                <w:szCs w:val="24"/>
+                <w:rtl/>
               </w:rPr>
               <w:t>מחשב לקוח</w:t>
             </w:r>
@@ -3811,16 +6408,14 @@
                 <w:sz w:val="24"/>
                 <w:szCs w:val="24"/>
                 <w:rtl/>
-                <w:lang w:val="en-US"/>
-              </w:rPr>
-            </w:pPr>
-            <w:r>
-              <w:rPr>
-                <w:rFonts w:hint="cs"/>
-                <w:sz w:val="24"/>
-                <w:szCs w:val="24"/>
-                <w:rtl/>
-                <w:lang w:val="en-US"/>
+              </w:rPr>
+            </w:pPr>
+            <w:r>
+              <w:rPr>
+                <w:rFonts w:hint="cs"/>
+                <w:sz w:val="24"/>
+                <w:szCs w:val="24"/>
+                <w:rtl/>
               </w:rPr>
               <w:t>קבצים/באפרים לאחסון המידע באופן זמני</w:t>
             </w:r>
@@ -3833,21 +6428,20 @@
           </w:tcPr>
           <w:p>
             <w:pPr>
+              <w:bidi/>
               <w:jc w:val="right"/>
               <w:rPr>
                 <w:sz w:val="24"/>
                 <w:szCs w:val="24"/>
                 <w:rtl/>
-                <w:lang w:val="en-US"/>
-              </w:rPr>
-            </w:pPr>
-            <w:r>
-              <w:rPr>
-                <w:rFonts w:hint="cs"/>
-                <w:sz w:val="24"/>
-                <w:szCs w:val="24"/>
-                <w:rtl/>
-                <w:lang w:val="en-US"/>
+              </w:rPr>
+            </w:pPr>
+            <w:r>
+              <w:rPr>
+                <w:rFonts w:hint="cs"/>
+                <w:sz w:val="24"/>
+                <w:szCs w:val="24"/>
+                <w:rtl/>
               </w:rPr>
               <w:t>אובייקטים נחוצים</w:t>
             </w:r>
@@ -3857,6 +6451,7 @@
     </w:tbl>
     <w:p>
       <w:pPr>
+        <w:bidi/>
         <w:jc w:val="right"/>
         <w:rPr>
           <w:sz w:val="24"/>
@@ -3933,6 +6528,7 @@
     </w:p>
     <w:p>
       <w:pPr>
+        <w:bidi/>
         <w:rPr>
           <w:sz w:val="24"/>
           <w:szCs w:val="24"/>
@@ -3967,21 +6563,20 @@
           </w:tcPr>
           <w:p>
             <w:pPr>
+              <w:bidi/>
               <w:jc w:val="right"/>
               <w:rPr>
                 <w:sz w:val="24"/>
                 <w:szCs w:val="24"/>
                 <w:rtl/>
-                <w:lang w:val="en-US"/>
-              </w:rPr>
-            </w:pPr>
-            <w:r>
-              <w:rPr>
-                <w:rFonts w:hint="cs"/>
-                <w:sz w:val="24"/>
-                <w:szCs w:val="24"/>
-                <w:rtl/>
-                <w:lang w:val="en-US"/>
+              </w:rPr>
+            </w:pPr>
+            <w:r>
+              <w:rPr>
+                <w:rFonts w:hint="cs"/>
+                <w:sz w:val="24"/>
+                <w:szCs w:val="24"/>
+                <w:rtl/>
               </w:rPr>
               <w:lastRenderedPageBreak/>
               <w:t>שליחת מידע של מחשב המשתמש אל מחשב השרת</w:t>
@@ -3995,21 +6590,20 @@
           </w:tcPr>
           <w:p>
             <w:pPr>
+              <w:bidi/>
               <w:jc w:val="right"/>
               <w:rPr>
                 <w:sz w:val="24"/>
                 <w:szCs w:val="24"/>
                 <w:rtl/>
-                <w:lang w:val="en-US"/>
-              </w:rPr>
-            </w:pPr>
-            <w:r>
-              <w:rPr>
-                <w:rFonts w:hint="cs"/>
-                <w:sz w:val="24"/>
-                <w:szCs w:val="24"/>
-                <w:rtl/>
-                <w:lang w:val="en-US"/>
+              </w:rPr>
+            </w:pPr>
+            <w:r>
+              <w:rPr>
+                <w:rFonts w:hint="cs"/>
+                <w:sz w:val="24"/>
+                <w:szCs w:val="24"/>
+                <w:rtl/>
               </w:rPr>
               <w:t>שם היכולת</w:t>
             </w:r>
@@ -4026,21 +6620,20 @@
           </w:tcPr>
           <w:p>
             <w:pPr>
+              <w:bidi/>
               <w:jc w:val="right"/>
               <w:rPr>
                 <w:sz w:val="24"/>
                 <w:szCs w:val="24"/>
                 <w:rtl/>
-                <w:lang w:val="en-US"/>
-              </w:rPr>
-            </w:pPr>
-            <w:r>
-              <w:rPr>
-                <w:rFonts w:hint="cs"/>
-                <w:sz w:val="24"/>
-                <w:szCs w:val="24"/>
-                <w:rtl/>
-                <w:lang w:val="en-US"/>
+              </w:rPr>
+            </w:pPr>
+            <w:r>
+              <w:rPr>
+                <w:rFonts w:hint="cs"/>
+                <w:sz w:val="24"/>
+                <w:szCs w:val="24"/>
+                <w:rtl/>
               </w:rPr>
               <w:t>שליחת מידע של מחשב המשתמש אל מחשב השרת מאפשרת לשרת/מנהל לקבל את המידע על עובדיו ובכך מקשר את מחשבי העובדים למחשב השרת. המידע שנאסף על המחשבים נשלח בזמן אמת אל השרת ובכך התוכנית יכולה לבצע יכולות רבות על המידע שמתקבל מן המשתמשים.</w:t>
             </w:r>
@@ -4053,21 +6646,20 @@
           </w:tcPr>
           <w:p>
             <w:pPr>
+              <w:bidi/>
               <w:jc w:val="right"/>
               <w:rPr>
                 <w:sz w:val="24"/>
                 <w:szCs w:val="24"/>
                 <w:rtl/>
-                <w:lang w:val="en-US"/>
-              </w:rPr>
-            </w:pPr>
-            <w:r>
-              <w:rPr>
-                <w:rFonts w:hint="cs"/>
-                <w:sz w:val="24"/>
-                <w:szCs w:val="24"/>
-                <w:rtl/>
-                <w:lang w:val="en-US"/>
+              </w:rPr>
+            </w:pPr>
+            <w:r>
+              <w:rPr>
+                <w:rFonts w:hint="cs"/>
+                <w:sz w:val="24"/>
+                <w:szCs w:val="24"/>
+                <w:rtl/>
               </w:rPr>
               <w:t>מהות היכולת</w:t>
             </w:r>
@@ -4084,6 +6676,7 @@
           </w:tcPr>
           <w:p>
             <w:pPr>
+              <w:bidi/>
               <w:jc w:val="right"/>
               <w:rPr>
                 <w:b/>
@@ -4091,7 +6684,6 @@
                 <w:sz w:val="24"/>
                 <w:szCs w:val="24"/>
                 <w:rtl/>
-                <w:lang w:val="en-US"/>
               </w:rPr>
             </w:pPr>
             <w:r>
@@ -4102,7 +6694,6 @@
                 <w:sz w:val="24"/>
                 <w:szCs w:val="24"/>
                 <w:rtl/>
-                <w:lang w:val="en-US"/>
               </w:rPr>
               <w:t>אצל הלקוח</w:t>
             </w:r>
@@ -4118,16 +6709,14 @@
               <w:rPr>
                 <w:sz w:val="24"/>
                 <w:szCs w:val="24"/>
-                <w:lang w:val="en-US"/>
-              </w:rPr>
-            </w:pPr>
-            <w:r>
-              <w:rPr>
-                <w:rFonts w:hint="cs"/>
-                <w:sz w:val="24"/>
-                <w:szCs w:val="24"/>
-                <w:rtl/>
-                <w:lang w:val="en-US"/>
+              </w:rPr>
+            </w:pPr>
+            <w:r>
+              <w:rPr>
+                <w:rFonts w:hint="cs"/>
+                <w:sz w:val="24"/>
+                <w:szCs w:val="24"/>
+                <w:rtl/>
               </w:rPr>
               <w:t>תוכנית שמאזינה לפעולות הלקוח.</w:t>
             </w:r>
@@ -4143,16 +6732,14 @@
               <w:rPr>
                 <w:sz w:val="24"/>
                 <w:szCs w:val="24"/>
-                <w:lang w:val="en-US"/>
-              </w:rPr>
-            </w:pPr>
-            <w:r>
-              <w:rPr>
-                <w:rFonts w:hint="cs"/>
-                <w:sz w:val="24"/>
-                <w:szCs w:val="24"/>
-                <w:rtl/>
-                <w:lang w:val="en-US"/>
+              </w:rPr>
+            </w:pPr>
+            <w:r>
+              <w:rPr>
+                <w:rFonts w:hint="cs"/>
+                <w:sz w:val="24"/>
+                <w:szCs w:val="24"/>
+                <w:rtl/>
               </w:rPr>
               <w:t>שליחת המידע מן מחשב המשתמש לשרת באופן מוצפן</w:t>
             </w:r>
@@ -4163,7 +6750,6 @@
               <w:rPr>
                 <w:sz w:val="24"/>
                 <w:szCs w:val="24"/>
-                <w:lang w:val="en-US"/>
               </w:rPr>
             </w:pPr>
             <w:r>
@@ -4174,7 +6760,6 @@
                 <w:sz w:val="24"/>
                 <w:szCs w:val="24"/>
                 <w:rtl/>
-                <w:lang w:val="en-US"/>
               </w:rPr>
               <w:t>אצל השרת</w:t>
             </w:r>
@@ -4190,16 +6775,14 @@
               <w:rPr>
                 <w:sz w:val="24"/>
                 <w:szCs w:val="24"/>
-                <w:lang w:val="en-US"/>
-              </w:rPr>
-            </w:pPr>
-            <w:r>
-              <w:rPr>
-                <w:rFonts w:hint="cs"/>
-                <w:sz w:val="24"/>
-                <w:szCs w:val="24"/>
-                <w:rtl/>
-                <w:lang w:val="en-US"/>
+              </w:rPr>
+            </w:pPr>
+            <w:r>
+              <w:rPr>
+                <w:rFonts w:hint="cs"/>
+                <w:sz w:val="24"/>
+                <w:szCs w:val="24"/>
+                <w:rtl/>
               </w:rPr>
               <w:t>איסוף המידע.</w:t>
             </w:r>
@@ -4216,16 +6799,14 @@
                 <w:sz w:val="24"/>
                 <w:szCs w:val="24"/>
                 <w:rtl/>
-                <w:lang w:val="en-US"/>
-              </w:rPr>
-            </w:pPr>
-            <w:r>
-              <w:rPr>
-                <w:rFonts w:hint="cs"/>
-                <w:sz w:val="24"/>
-                <w:szCs w:val="24"/>
-                <w:rtl/>
-                <w:lang w:val="en-US"/>
+              </w:rPr>
+            </w:pPr>
+            <w:r>
+              <w:rPr>
+                <w:rFonts w:hint="cs"/>
+                <w:sz w:val="24"/>
+                <w:szCs w:val="24"/>
+                <w:rtl/>
               </w:rPr>
               <w:t>קבלת המידע אצל מחשב השרת</w:t>
             </w:r>
@@ -4235,7 +6816,6 @@
                 <w:sz w:val="24"/>
                 <w:szCs w:val="24"/>
                 <w:rtl/>
-                <w:lang w:val="en-US"/>
               </w:rPr>
               <w:t xml:space="preserve"> ופענוח המידע.</w:t>
             </w:r>
@@ -4248,21 +6828,20 @@
           </w:tcPr>
           <w:p>
             <w:pPr>
+              <w:bidi/>
               <w:jc w:val="right"/>
               <w:rPr>
                 <w:sz w:val="24"/>
                 <w:szCs w:val="24"/>
                 <w:rtl/>
-                <w:lang w:val="en-US"/>
-              </w:rPr>
-            </w:pPr>
-            <w:r>
-              <w:rPr>
-                <w:rFonts w:hint="cs"/>
-                <w:sz w:val="24"/>
-                <w:szCs w:val="24"/>
-                <w:rtl/>
-                <w:lang w:val="en-US"/>
+              </w:rPr>
+            </w:pPr>
+            <w:r>
+              <w:rPr>
+                <w:rFonts w:hint="cs"/>
+                <w:sz w:val="24"/>
+                <w:szCs w:val="24"/>
+                <w:rtl/>
               </w:rPr>
               <w:t>אוסף פעולות/יכולות הנדרשות ליכולת הנ"ל</w:t>
             </w:r>
@@ -4288,16 +6867,14 @@
               <w:rPr>
                 <w:sz w:val="24"/>
                 <w:szCs w:val="24"/>
-                <w:lang w:val="en-US"/>
-              </w:rPr>
-            </w:pPr>
-            <w:r>
-              <w:rPr>
-                <w:rFonts w:hint="cs"/>
-                <w:sz w:val="24"/>
-                <w:szCs w:val="24"/>
-                <w:rtl/>
-                <w:lang w:val="en-US"/>
+              </w:rPr>
+            </w:pPr>
+            <w:r>
+              <w:rPr>
+                <w:rFonts w:hint="cs"/>
+                <w:sz w:val="24"/>
+                <w:szCs w:val="24"/>
+                <w:rtl/>
               </w:rPr>
               <w:t>מחשב לקוח</w:t>
             </w:r>
@@ -4313,14 +6890,12 @@
               <w:rPr>
                 <w:sz w:val="24"/>
                 <w:szCs w:val="24"/>
-                <w:lang w:val="en-US"/>
-              </w:rPr>
-            </w:pPr>
-            <w:r>
-              <w:rPr>
-                <w:sz w:val="24"/>
-                <w:szCs w:val="24"/>
-                <w:lang w:val="en-US"/>
+              </w:rPr>
+            </w:pPr>
+            <w:r>
+              <w:rPr>
+                <w:sz w:val="24"/>
+                <w:szCs w:val="24"/>
               </w:rPr>
               <w:t>Socket</w:t>
             </w:r>
@@ -4336,16 +6911,14 @@
               <w:rPr>
                 <w:sz w:val="24"/>
                 <w:szCs w:val="24"/>
-                <w:lang w:val="en-US"/>
-              </w:rPr>
-            </w:pPr>
-            <w:r>
-              <w:rPr>
-                <w:rFonts w:hint="cs"/>
-                <w:sz w:val="24"/>
-                <w:szCs w:val="24"/>
-                <w:rtl/>
-                <w:lang w:val="en-US"/>
+              </w:rPr>
+            </w:pPr>
+            <w:r>
+              <w:rPr>
+                <w:rFonts w:hint="cs"/>
+                <w:sz w:val="24"/>
+                <w:szCs w:val="24"/>
+                <w:rtl/>
               </w:rPr>
               <w:t xml:space="preserve">מחשב </w:t>
             </w:r>
@@ -4355,7 +6928,6 @@
                 <w:sz w:val="24"/>
                 <w:szCs w:val="24"/>
                 <w:rtl/>
-                <w:lang w:val="en-US"/>
               </w:rPr>
               <w:t>שרת</w:t>
             </w:r>
@@ -4372,16 +6944,14 @@
                 <w:sz w:val="24"/>
                 <w:szCs w:val="24"/>
                 <w:rtl/>
-                <w:lang w:val="en-US"/>
-              </w:rPr>
-            </w:pPr>
-            <w:r>
-              <w:rPr>
-                <w:rFonts w:hint="cs"/>
-                <w:sz w:val="24"/>
-                <w:szCs w:val="24"/>
-                <w:rtl/>
-                <w:lang w:val="en-US"/>
+              </w:rPr>
+            </w:pPr>
+            <w:r>
+              <w:rPr>
+                <w:rFonts w:hint="cs"/>
+                <w:sz w:val="24"/>
+                <w:szCs w:val="24"/>
+                <w:rtl/>
               </w:rPr>
               <w:t>קבצים/באפרים לאחסון המידע באופן זמני</w:t>
             </w:r>
@@ -4394,21 +6964,20 @@
           </w:tcPr>
           <w:p>
             <w:pPr>
+              <w:bidi/>
               <w:jc w:val="right"/>
               <w:rPr>
                 <w:sz w:val="24"/>
                 <w:szCs w:val="24"/>
                 <w:rtl/>
-                <w:lang w:val="en-US"/>
-              </w:rPr>
-            </w:pPr>
-            <w:r>
-              <w:rPr>
-                <w:rFonts w:hint="cs"/>
-                <w:sz w:val="24"/>
-                <w:szCs w:val="24"/>
-                <w:rtl/>
-                <w:lang w:val="en-US"/>
+              </w:rPr>
+            </w:pPr>
+            <w:r>
+              <w:rPr>
+                <w:rFonts w:hint="cs"/>
+                <w:sz w:val="24"/>
+                <w:szCs w:val="24"/>
+                <w:rtl/>
               </w:rPr>
               <w:t>אובייקטים נחוצים</w:t>
             </w:r>
@@ -4418,6 +6987,7 @@
     </w:tbl>
     <w:p>
       <w:pPr>
+        <w:bidi/>
         <w:jc w:val="right"/>
         <w:rPr>
           <w:sz w:val="24"/>
@@ -4494,6 +7064,7 @@
     </w:p>
     <w:p>
       <w:pPr>
+        <w:bidi/>
         <w:rPr>
           <w:sz w:val="24"/>
           <w:szCs w:val="24"/>
@@ -4533,16 +7104,14 @@
                 <w:sz w:val="24"/>
                 <w:szCs w:val="24"/>
                 <w:rtl/>
-                <w:lang w:val="en-US"/>
-              </w:rPr>
-            </w:pPr>
-            <w:r>
-              <w:rPr>
-                <w:rFonts w:hint="cs"/>
-                <w:sz w:val="24"/>
-                <w:szCs w:val="24"/>
-                <w:rtl/>
-                <w:lang w:val="en-US"/>
+              </w:rPr>
+            </w:pPr>
+            <w:r>
+              <w:rPr>
+                <w:rFonts w:hint="cs"/>
+                <w:sz w:val="24"/>
+                <w:szCs w:val="24"/>
+                <w:rtl/>
               </w:rPr>
               <w:lastRenderedPageBreak/>
               <w:t xml:space="preserve">איסוף המידע במחשב השרת אל תוך </w:t>
@@ -4551,7 +7120,6 @@
               <w:rPr>
                 <w:sz w:val="24"/>
                 <w:szCs w:val="24"/>
-                <w:lang w:val="en-US"/>
               </w:rPr>
               <w:t>DB</w:t>
             </w:r>
@@ -4564,21 +7132,20 @@
           </w:tcPr>
           <w:p>
             <w:pPr>
+              <w:bidi/>
               <w:jc w:val="right"/>
               <w:rPr>
                 <w:sz w:val="24"/>
                 <w:szCs w:val="24"/>
                 <w:rtl/>
-                <w:lang w:val="en-US"/>
-              </w:rPr>
-            </w:pPr>
-            <w:r>
-              <w:rPr>
-                <w:rFonts w:hint="cs"/>
-                <w:sz w:val="24"/>
-                <w:szCs w:val="24"/>
-                <w:rtl/>
-                <w:lang w:val="en-US"/>
+              </w:rPr>
+            </w:pPr>
+            <w:r>
+              <w:rPr>
+                <w:rFonts w:hint="cs"/>
+                <w:sz w:val="24"/>
+                <w:szCs w:val="24"/>
+                <w:rtl/>
               </w:rPr>
               <w:t>שם היכולת</w:t>
             </w:r>
@@ -4600,16 +7167,14 @@
                 <w:sz w:val="24"/>
                 <w:szCs w:val="24"/>
                 <w:rtl/>
-                <w:lang w:val="en-US"/>
-              </w:rPr>
-            </w:pPr>
-            <w:r>
-              <w:rPr>
-                <w:rFonts w:hint="cs"/>
-                <w:sz w:val="24"/>
-                <w:szCs w:val="24"/>
-                <w:rtl/>
-                <w:lang w:val="en-US"/>
+              </w:rPr>
+            </w:pPr>
+            <w:r>
+              <w:rPr>
+                <w:rFonts w:hint="cs"/>
+                <w:sz w:val="24"/>
+                <w:szCs w:val="24"/>
+                <w:rtl/>
               </w:rPr>
               <w:t xml:space="preserve">איסוף המידע במחשב השרת אל תוך </w:t>
             </w:r>
@@ -4617,7 +7182,6 @@
               <w:rPr>
                 <w:sz w:val="24"/>
                 <w:szCs w:val="24"/>
-                <w:lang w:val="en-US"/>
               </w:rPr>
               <w:t>DB</w:t>
             </w:r>
@@ -4627,7 +7191,6 @@
                 <w:sz w:val="24"/>
                 <w:szCs w:val="24"/>
                 <w:rtl/>
-                <w:lang w:val="en-US"/>
               </w:rPr>
               <w:t xml:space="preserve"> מאפשר </w:t>
             </w:r>
@@ -4637,7 +7200,6 @@
                 <w:sz w:val="24"/>
                 <w:szCs w:val="24"/>
                 <w:rtl/>
-                <w:lang w:val="en-US"/>
               </w:rPr>
               <w:t xml:space="preserve">למחשב השרת לשמור את המידע הנשלח מן הלקוחות בזמן אמת ולהפריד אותו לכל לקוח בנפרד. כלומר כל מחשב של עובד בחברה יהיה שמור בתוך ה </w:t>
             </w:r>
@@ -4645,7 +7207,6 @@
               <w:rPr>
                 <w:sz w:val="24"/>
                 <w:szCs w:val="24"/>
-                <w:lang w:val="en-US"/>
               </w:rPr>
               <w:t>DB</w:t>
             </w:r>
@@ -4655,7 +7216,6 @@
                 <w:sz w:val="24"/>
                 <w:szCs w:val="24"/>
                 <w:rtl/>
-                <w:lang w:val="en-US"/>
               </w:rPr>
               <w:t xml:space="preserve"> של כלל העובדים, כך שיהיה ניתן להפריד בין העובדים השונים במערכת.</w:t>
             </w:r>
@@ -4668,21 +7228,20 @@
           </w:tcPr>
           <w:p>
             <w:pPr>
+              <w:bidi/>
               <w:jc w:val="right"/>
               <w:rPr>
                 <w:sz w:val="24"/>
                 <w:szCs w:val="24"/>
                 <w:rtl/>
-                <w:lang w:val="en-US"/>
-              </w:rPr>
-            </w:pPr>
-            <w:r>
-              <w:rPr>
-                <w:rFonts w:hint="cs"/>
-                <w:sz w:val="24"/>
-                <w:szCs w:val="24"/>
-                <w:rtl/>
-                <w:lang w:val="en-US"/>
+              </w:rPr>
+            </w:pPr>
+            <w:r>
+              <w:rPr>
+                <w:rFonts w:hint="cs"/>
+                <w:sz w:val="24"/>
+                <w:szCs w:val="24"/>
+                <w:rtl/>
               </w:rPr>
               <w:t>מהות היכולת</w:t>
             </w:r>
@@ -4703,7 +7262,6 @@
               <w:rPr>
                 <w:sz w:val="24"/>
                 <w:szCs w:val="24"/>
-                <w:lang w:val="en-US"/>
               </w:rPr>
             </w:pPr>
             <w:r>
@@ -4714,7 +7272,6 @@
                 <w:sz w:val="24"/>
                 <w:szCs w:val="24"/>
                 <w:rtl/>
-                <w:lang w:val="en-US"/>
               </w:rPr>
               <w:t>אצל השרת</w:t>
             </w:r>
@@ -4730,16 +7287,14 @@
               <w:rPr>
                 <w:sz w:val="24"/>
                 <w:szCs w:val="24"/>
-                <w:lang w:val="en-US"/>
-              </w:rPr>
-            </w:pPr>
-            <w:r>
-              <w:rPr>
-                <w:rFonts w:hint="cs"/>
-                <w:sz w:val="24"/>
-                <w:szCs w:val="24"/>
-                <w:rtl/>
-                <w:lang w:val="en-US"/>
+              </w:rPr>
+            </w:pPr>
+            <w:r>
+              <w:rPr>
+                <w:rFonts w:hint="cs"/>
+                <w:sz w:val="24"/>
+                <w:szCs w:val="24"/>
+                <w:rtl/>
               </w:rPr>
               <w:t>איסוף המידע מן הלקוח על ידי פענוח המידע המוצפן.</w:t>
             </w:r>
@@ -4755,16 +7310,14 @@
               <w:rPr>
                 <w:sz w:val="24"/>
                 <w:szCs w:val="24"/>
-                <w:lang w:val="en-US"/>
-              </w:rPr>
-            </w:pPr>
-            <w:r>
-              <w:rPr>
-                <w:rFonts w:hint="cs"/>
-                <w:sz w:val="24"/>
-                <w:szCs w:val="24"/>
-                <w:rtl/>
-                <w:lang w:val="en-US"/>
+              </w:rPr>
+            </w:pPr>
+            <w:r>
+              <w:rPr>
+                <w:rFonts w:hint="cs"/>
+                <w:sz w:val="24"/>
+                <w:szCs w:val="24"/>
+                <w:rtl/>
               </w:rPr>
               <w:t>פענוח המידע לפי הפרוטוקול</w:t>
             </w:r>
@@ -4781,16 +7334,14 @@
                 <w:sz w:val="24"/>
                 <w:szCs w:val="24"/>
                 <w:rtl/>
-                <w:lang w:val="en-US"/>
-              </w:rPr>
-            </w:pPr>
-            <w:r>
-              <w:rPr>
-                <w:rFonts w:hint="cs"/>
-                <w:sz w:val="24"/>
-                <w:szCs w:val="24"/>
-                <w:rtl/>
-                <w:lang w:val="en-US"/>
+              </w:rPr>
+            </w:pPr>
+            <w:r>
+              <w:rPr>
+                <w:rFonts w:hint="cs"/>
+                <w:sz w:val="24"/>
+                <w:szCs w:val="24"/>
+                <w:rtl/>
               </w:rPr>
               <w:t xml:space="preserve">הכנסה ל </w:t>
             </w:r>
@@ -4798,7 +7349,6 @@
               <w:rPr>
                 <w:sz w:val="24"/>
                 <w:szCs w:val="24"/>
-                <w:lang w:val="en-US"/>
               </w:rPr>
               <w:t>DB</w:t>
             </w:r>
@@ -4808,7 +7358,6 @@
                 <w:sz w:val="24"/>
                 <w:szCs w:val="24"/>
                 <w:rtl/>
-                <w:lang w:val="en-US"/>
               </w:rPr>
               <w:t xml:space="preserve"> את הערכים של הלקוח ממנו נשלחה ההודעה</w:t>
             </w:r>
@@ -4821,21 +7370,20 @@
           </w:tcPr>
           <w:p>
             <w:pPr>
+              <w:bidi/>
               <w:jc w:val="right"/>
               <w:rPr>
                 <w:sz w:val="24"/>
                 <w:szCs w:val="24"/>
                 <w:rtl/>
-                <w:lang w:val="en-US"/>
-              </w:rPr>
-            </w:pPr>
-            <w:r>
-              <w:rPr>
-                <w:rFonts w:hint="cs"/>
-                <w:sz w:val="24"/>
-                <w:szCs w:val="24"/>
-                <w:rtl/>
-                <w:lang w:val="en-US"/>
+              </w:rPr>
+            </w:pPr>
+            <w:r>
+              <w:rPr>
+                <w:rFonts w:hint="cs"/>
+                <w:sz w:val="24"/>
+                <w:szCs w:val="24"/>
+                <w:rtl/>
               </w:rPr>
               <w:t>אוסף פעולות/יכולות הנדרשות ליכולת הנ"ל</w:t>
             </w:r>
@@ -4861,16 +7409,14 @@
               <w:rPr>
                 <w:sz w:val="24"/>
                 <w:szCs w:val="24"/>
-                <w:lang w:val="en-US"/>
-              </w:rPr>
-            </w:pPr>
-            <w:r>
-              <w:rPr>
-                <w:rFonts w:hint="cs"/>
-                <w:sz w:val="24"/>
-                <w:szCs w:val="24"/>
-                <w:rtl/>
-                <w:lang w:val="en-US"/>
+              </w:rPr>
+            </w:pPr>
+            <w:r>
+              <w:rPr>
+                <w:rFonts w:hint="cs"/>
+                <w:sz w:val="24"/>
+                <w:szCs w:val="24"/>
+                <w:rtl/>
               </w:rPr>
               <w:t>מחשב לקוח</w:t>
             </w:r>
@@ -4886,14 +7432,12 @@
               <w:rPr>
                 <w:sz w:val="24"/>
                 <w:szCs w:val="24"/>
-                <w:lang w:val="en-US"/>
-              </w:rPr>
-            </w:pPr>
-            <w:r>
-              <w:rPr>
-                <w:sz w:val="24"/>
-                <w:szCs w:val="24"/>
-                <w:lang w:val="en-US"/>
+              </w:rPr>
+            </w:pPr>
+            <w:r>
+              <w:rPr>
+                <w:sz w:val="24"/>
+                <w:szCs w:val="24"/>
               </w:rPr>
               <w:t>Socket</w:t>
             </w:r>
@@ -4909,16 +7453,14 @@
               <w:rPr>
                 <w:sz w:val="24"/>
                 <w:szCs w:val="24"/>
-                <w:lang w:val="en-US"/>
-              </w:rPr>
-            </w:pPr>
-            <w:r>
-              <w:rPr>
-                <w:rFonts w:hint="cs"/>
-                <w:sz w:val="24"/>
-                <w:szCs w:val="24"/>
-                <w:rtl/>
-                <w:lang w:val="en-US"/>
+              </w:rPr>
+            </w:pPr>
+            <w:r>
+              <w:rPr>
+                <w:rFonts w:hint="cs"/>
+                <w:sz w:val="24"/>
+                <w:szCs w:val="24"/>
+                <w:rtl/>
               </w:rPr>
               <w:t>מחשב שרת</w:t>
             </w:r>
@@ -4935,16 +7477,14 @@
                 <w:sz w:val="24"/>
                 <w:szCs w:val="24"/>
                 <w:rtl/>
-                <w:lang w:val="en-US"/>
-              </w:rPr>
-            </w:pPr>
-            <w:r>
-              <w:rPr>
-                <w:rFonts w:hint="cs"/>
-                <w:sz w:val="24"/>
-                <w:szCs w:val="24"/>
-                <w:rtl/>
-                <w:lang w:val="en-US"/>
+              </w:rPr>
+            </w:pPr>
+            <w:r>
+              <w:rPr>
+                <w:rFonts w:hint="cs"/>
+                <w:sz w:val="24"/>
+                <w:szCs w:val="24"/>
+                <w:rtl/>
               </w:rPr>
               <w:t xml:space="preserve">טבלת </w:t>
             </w:r>
@@ -4952,7 +7492,6 @@
               <w:rPr>
                 <w:sz w:val="24"/>
                 <w:szCs w:val="24"/>
-                <w:lang w:val="en-US"/>
               </w:rPr>
               <w:t>DB</w:t>
             </w:r>
@@ -4962,7 +7501,6 @@
                 <w:sz w:val="24"/>
                 <w:szCs w:val="24"/>
                 <w:rtl/>
-                <w:lang w:val="en-US"/>
               </w:rPr>
               <w:t xml:space="preserve"> אצל</w:t>
             </w:r>
@@ -4972,7 +7510,6 @@
                 <w:sz w:val="24"/>
                 <w:szCs w:val="24"/>
                 <w:rtl/>
-                <w:lang w:val="en-US"/>
               </w:rPr>
               <w:t xml:space="preserve"> השרת</w:t>
             </w:r>
@@ -4982,7 +7519,6 @@
                 <w:sz w:val="24"/>
                 <w:szCs w:val="24"/>
                 <w:rtl/>
-                <w:lang w:val="en-US"/>
               </w:rPr>
               <w:t xml:space="preserve"> </w:t>
             </w:r>
@@ -4995,21 +7531,20 @@
           </w:tcPr>
           <w:p>
             <w:pPr>
+              <w:bidi/>
               <w:jc w:val="right"/>
               <w:rPr>
                 <w:sz w:val="24"/>
                 <w:szCs w:val="24"/>
                 <w:rtl/>
-                <w:lang w:val="en-US"/>
-              </w:rPr>
-            </w:pPr>
-            <w:r>
-              <w:rPr>
-                <w:rFonts w:hint="cs"/>
-                <w:sz w:val="24"/>
-                <w:szCs w:val="24"/>
-                <w:rtl/>
-                <w:lang w:val="en-US"/>
+              </w:rPr>
+            </w:pPr>
+            <w:r>
+              <w:rPr>
+                <w:rFonts w:hint="cs"/>
+                <w:sz w:val="24"/>
+                <w:szCs w:val="24"/>
+                <w:rtl/>
               </w:rPr>
               <w:t>אובייקטים נחוצים</w:t>
             </w:r>
@@ -5019,6 +7554,7 @@
     </w:tbl>
     <w:p>
       <w:pPr>
+        <w:bidi/>
         <w:jc w:val="right"/>
         <w:rPr>
           <w:sz w:val="24"/>
@@ -5095,6 +7631,7 @@
     </w:p>
     <w:p>
       <w:pPr>
+        <w:bidi/>
         <w:rPr>
           <w:sz w:val="24"/>
           <w:szCs w:val="24"/>
@@ -5134,16 +7671,14 @@
                 <w:sz w:val="24"/>
                 <w:szCs w:val="24"/>
                 <w:rtl/>
-                <w:lang w:val="en-US"/>
-              </w:rPr>
-            </w:pPr>
-            <w:r>
-              <w:rPr>
-                <w:rFonts w:hint="cs"/>
-                <w:sz w:val="24"/>
-                <w:szCs w:val="24"/>
-                <w:rtl/>
-                <w:lang w:val="en-US"/>
+              </w:rPr>
+            </w:pPr>
+            <w:r>
+              <w:rPr>
+                <w:rFonts w:hint="cs"/>
+                <w:sz w:val="24"/>
+                <w:szCs w:val="24"/>
+                <w:rtl/>
               </w:rPr>
               <w:lastRenderedPageBreak/>
               <w:t>הצגת המידע באופן נגיש במחשב השרת</w:t>
@@ -5157,21 +7692,20 @@
           </w:tcPr>
           <w:p>
             <w:pPr>
+              <w:bidi/>
               <w:jc w:val="right"/>
               <w:rPr>
                 <w:sz w:val="24"/>
                 <w:szCs w:val="24"/>
                 <w:rtl/>
-                <w:lang w:val="en-US"/>
-              </w:rPr>
-            </w:pPr>
-            <w:r>
-              <w:rPr>
-                <w:rFonts w:hint="cs"/>
-                <w:sz w:val="24"/>
-                <w:szCs w:val="24"/>
-                <w:rtl/>
-                <w:lang w:val="en-US"/>
+              </w:rPr>
+            </w:pPr>
+            <w:r>
+              <w:rPr>
+                <w:rFonts w:hint="cs"/>
+                <w:sz w:val="24"/>
+                <w:szCs w:val="24"/>
+                <w:rtl/>
               </w:rPr>
               <w:t>שם היכולת</w:t>
             </w:r>
@@ -5193,16 +7727,14 @@
                 <w:sz w:val="24"/>
                 <w:szCs w:val="24"/>
                 <w:rtl/>
-                <w:lang w:val="en-US"/>
-              </w:rPr>
-            </w:pPr>
-            <w:r>
-              <w:rPr>
-                <w:rFonts w:hint="cs"/>
-                <w:sz w:val="24"/>
-                <w:szCs w:val="24"/>
-                <w:rtl/>
-                <w:lang w:val="en-US"/>
+              </w:rPr>
+            </w:pPr>
+            <w:r>
+              <w:rPr>
+                <w:rFonts w:hint="cs"/>
+                <w:sz w:val="24"/>
+                <w:szCs w:val="24"/>
+                <w:rtl/>
               </w:rPr>
               <w:t>הצגת המידע באופן נגיש במחשב השרת מאפשרת למנהל של העובדים באופן יעיל להסתכל על המידע של מחשבי העובדים ובכך לקבוע את יעילות עבודתם ואם הם עובדים כראוי או שאינם מבצעים את עבודתם כלל, ולכן חשוב להציג את המידע באופן מסודר כך שהמנהל יוכל להסתכל בנוחות ובזריזות על המידע.</w:t>
             </w:r>
@@ -5215,21 +7747,20 @@
           </w:tcPr>
           <w:p>
             <w:pPr>
+              <w:bidi/>
               <w:jc w:val="right"/>
               <w:rPr>
                 <w:sz w:val="24"/>
                 <w:szCs w:val="24"/>
                 <w:rtl/>
-                <w:lang w:val="en-US"/>
-              </w:rPr>
-            </w:pPr>
-            <w:r>
-              <w:rPr>
-                <w:rFonts w:hint="cs"/>
-                <w:sz w:val="24"/>
-                <w:szCs w:val="24"/>
-                <w:rtl/>
-                <w:lang w:val="en-US"/>
+              </w:rPr>
+            </w:pPr>
+            <w:r>
+              <w:rPr>
+                <w:rFonts w:hint="cs"/>
+                <w:sz w:val="24"/>
+                <w:szCs w:val="24"/>
+                <w:rtl/>
               </w:rPr>
               <w:t>מהות היכולת</w:t>
             </w:r>
@@ -5250,7 +7781,6 @@
               <w:rPr>
                 <w:sz w:val="24"/>
                 <w:szCs w:val="24"/>
-                <w:lang w:val="en-US"/>
               </w:rPr>
             </w:pPr>
             <w:r>
@@ -5261,7 +7791,6 @@
                 <w:sz w:val="24"/>
                 <w:szCs w:val="24"/>
                 <w:rtl/>
-                <w:lang w:val="en-US"/>
               </w:rPr>
               <w:t>אצל השרת</w:t>
             </w:r>
@@ -5277,16 +7806,14 @@
               <w:rPr>
                 <w:sz w:val="24"/>
                 <w:szCs w:val="24"/>
-                <w:lang w:val="en-US"/>
-              </w:rPr>
-            </w:pPr>
-            <w:r>
-              <w:rPr>
-                <w:rFonts w:hint="cs"/>
-                <w:sz w:val="24"/>
-                <w:szCs w:val="24"/>
-                <w:rtl/>
-                <w:lang w:val="en-US"/>
+              </w:rPr>
+            </w:pPr>
+            <w:r>
+              <w:rPr>
+                <w:rFonts w:hint="cs"/>
+                <w:sz w:val="24"/>
+                <w:szCs w:val="24"/>
+                <w:rtl/>
               </w:rPr>
               <w:t>איסוף המידע מן הלקוח על ידי פענוח המידע המוצפן.</w:t>
             </w:r>
@@ -5302,16 +7829,14 @@
               <w:rPr>
                 <w:sz w:val="24"/>
                 <w:szCs w:val="24"/>
-                <w:lang w:val="en-US"/>
-              </w:rPr>
-            </w:pPr>
-            <w:r>
-              <w:rPr>
-                <w:rFonts w:hint="cs"/>
-                <w:sz w:val="24"/>
-                <w:szCs w:val="24"/>
-                <w:rtl/>
-                <w:lang w:val="en-US"/>
+              </w:rPr>
+            </w:pPr>
+            <w:r>
+              <w:rPr>
+                <w:rFonts w:hint="cs"/>
+                <w:sz w:val="24"/>
+                <w:szCs w:val="24"/>
+                <w:rtl/>
               </w:rPr>
               <w:t>פענוח המידע לפי הפרוטוקול</w:t>
             </w:r>
@@ -5327,16 +7852,14 @@
               <w:rPr>
                 <w:sz w:val="24"/>
                 <w:szCs w:val="24"/>
-                <w:lang w:val="en-US"/>
-              </w:rPr>
-            </w:pPr>
-            <w:r>
-              <w:rPr>
-                <w:rFonts w:hint="cs"/>
-                <w:sz w:val="24"/>
-                <w:szCs w:val="24"/>
-                <w:rtl/>
-                <w:lang w:val="en-US"/>
+              </w:rPr>
+            </w:pPr>
+            <w:r>
+              <w:rPr>
+                <w:rFonts w:hint="cs"/>
+                <w:sz w:val="24"/>
+                <w:szCs w:val="24"/>
+                <w:rtl/>
               </w:rPr>
               <w:t xml:space="preserve">הכנסה ל </w:t>
             </w:r>
@@ -5344,7 +7867,6 @@
               <w:rPr>
                 <w:sz w:val="24"/>
                 <w:szCs w:val="24"/>
-                <w:lang w:val="en-US"/>
               </w:rPr>
               <w:t>DB</w:t>
             </w:r>
@@ -5354,7 +7876,6 @@
                 <w:sz w:val="24"/>
                 <w:szCs w:val="24"/>
                 <w:rtl/>
-                <w:lang w:val="en-US"/>
               </w:rPr>
               <w:t xml:space="preserve"> את הערכים של הלקוח ממנו נשלחה ההודעה</w:t>
             </w:r>
@@ -5371,16 +7892,14 @@
                 <w:sz w:val="24"/>
                 <w:szCs w:val="24"/>
                 <w:rtl/>
-                <w:lang w:val="en-US"/>
-              </w:rPr>
-            </w:pPr>
-            <w:r>
-              <w:rPr>
-                <w:rFonts w:hint="cs"/>
-                <w:sz w:val="24"/>
-                <w:szCs w:val="24"/>
-                <w:rtl/>
-                <w:lang w:val="en-US"/>
+              </w:rPr>
+            </w:pPr>
+            <w:r>
+              <w:rPr>
+                <w:rFonts w:hint="cs"/>
+                <w:sz w:val="24"/>
+                <w:szCs w:val="24"/>
+                <w:rtl/>
               </w:rPr>
               <w:t xml:space="preserve">הצגה באופן ויזואלי על ידי </w:t>
             </w:r>
@@ -5388,7 +7907,6 @@
               <w:rPr>
                 <w:sz w:val="24"/>
                 <w:szCs w:val="24"/>
-                <w:lang w:val="en-US"/>
               </w:rPr>
               <w:t>GUI</w:t>
             </w:r>
@@ -5398,7 +7916,6 @@
                 <w:sz w:val="24"/>
                 <w:szCs w:val="24"/>
                 <w:rtl/>
-                <w:lang w:val="en-US"/>
               </w:rPr>
               <w:t xml:space="preserve"> את נתוני ה </w:t>
             </w:r>
@@ -5406,7 +7923,6 @@
               <w:rPr>
                 <w:sz w:val="24"/>
                 <w:szCs w:val="24"/>
-                <w:lang w:val="en-US"/>
               </w:rPr>
               <w:t>DB</w:t>
             </w:r>
@@ -5416,7 +7932,6 @@
                 <w:sz w:val="24"/>
                 <w:szCs w:val="24"/>
                 <w:rtl/>
-                <w:lang w:val="en-US"/>
               </w:rPr>
               <w:t xml:space="preserve"> בזמן אמת</w:t>
             </w:r>
@@ -5429,21 +7944,20 @@
           </w:tcPr>
           <w:p>
             <w:pPr>
+              <w:bidi/>
               <w:jc w:val="right"/>
               <w:rPr>
                 <w:sz w:val="24"/>
                 <w:szCs w:val="24"/>
                 <w:rtl/>
-                <w:lang w:val="en-US"/>
-              </w:rPr>
-            </w:pPr>
-            <w:r>
-              <w:rPr>
-                <w:rFonts w:hint="cs"/>
-                <w:sz w:val="24"/>
-                <w:szCs w:val="24"/>
-                <w:rtl/>
-                <w:lang w:val="en-US"/>
+              </w:rPr>
+            </w:pPr>
+            <w:r>
+              <w:rPr>
+                <w:rFonts w:hint="cs"/>
+                <w:sz w:val="24"/>
+                <w:szCs w:val="24"/>
+                <w:rtl/>
               </w:rPr>
               <w:t>אוסף פעולות/יכולות הנדרשות ליכולת הנ"ל</w:t>
             </w:r>
@@ -5469,16 +7983,14 @@
               <w:rPr>
                 <w:sz w:val="24"/>
                 <w:szCs w:val="24"/>
-                <w:lang w:val="en-US"/>
-              </w:rPr>
-            </w:pPr>
-            <w:r>
-              <w:rPr>
-                <w:rFonts w:hint="cs"/>
-                <w:sz w:val="24"/>
-                <w:szCs w:val="24"/>
-                <w:rtl/>
-                <w:lang w:val="en-US"/>
+              </w:rPr>
+            </w:pPr>
+            <w:r>
+              <w:rPr>
+                <w:rFonts w:hint="cs"/>
+                <w:sz w:val="24"/>
+                <w:szCs w:val="24"/>
+                <w:rtl/>
               </w:rPr>
               <w:t>מחשב לקוח</w:t>
             </w:r>
@@ -5494,14 +8006,12 @@
               <w:rPr>
                 <w:sz w:val="24"/>
                 <w:szCs w:val="24"/>
-                <w:lang w:val="en-US"/>
-              </w:rPr>
-            </w:pPr>
-            <w:r>
-              <w:rPr>
-                <w:sz w:val="24"/>
-                <w:szCs w:val="24"/>
-                <w:lang w:val="en-US"/>
+              </w:rPr>
+            </w:pPr>
+            <w:r>
+              <w:rPr>
+                <w:sz w:val="24"/>
+                <w:szCs w:val="24"/>
               </w:rPr>
               <w:t>Socket</w:t>
             </w:r>
@@ -5517,16 +8027,14 @@
               <w:rPr>
                 <w:sz w:val="24"/>
                 <w:szCs w:val="24"/>
-                <w:lang w:val="en-US"/>
-              </w:rPr>
-            </w:pPr>
-            <w:r>
-              <w:rPr>
-                <w:rFonts w:hint="cs"/>
-                <w:sz w:val="24"/>
-                <w:szCs w:val="24"/>
-                <w:rtl/>
-                <w:lang w:val="en-US"/>
+              </w:rPr>
+            </w:pPr>
+            <w:r>
+              <w:rPr>
+                <w:rFonts w:hint="cs"/>
+                <w:sz w:val="24"/>
+                <w:szCs w:val="24"/>
+                <w:rtl/>
               </w:rPr>
               <w:t>מחשב שרת</w:t>
             </w:r>
@@ -5542,16 +8050,14 @@
               <w:rPr>
                 <w:sz w:val="24"/>
                 <w:szCs w:val="24"/>
-                <w:lang w:val="en-US"/>
-              </w:rPr>
-            </w:pPr>
-            <w:r>
-              <w:rPr>
-                <w:rFonts w:hint="cs"/>
-                <w:sz w:val="24"/>
-                <w:szCs w:val="24"/>
-                <w:rtl/>
-                <w:lang w:val="en-US"/>
+              </w:rPr>
+            </w:pPr>
+            <w:r>
+              <w:rPr>
+                <w:rFonts w:hint="cs"/>
+                <w:sz w:val="24"/>
+                <w:szCs w:val="24"/>
+                <w:rtl/>
               </w:rPr>
               <w:t xml:space="preserve">טבלת </w:t>
             </w:r>
@@ -5559,7 +8065,6 @@
               <w:rPr>
                 <w:sz w:val="24"/>
                 <w:szCs w:val="24"/>
-                <w:lang w:val="en-US"/>
               </w:rPr>
               <w:t>DB</w:t>
             </w:r>
@@ -5569,7 +8074,6 @@
                 <w:sz w:val="24"/>
                 <w:szCs w:val="24"/>
                 <w:rtl/>
-                <w:lang w:val="en-US"/>
               </w:rPr>
               <w:t xml:space="preserve"> אצל השרת</w:t>
             </w:r>
@@ -5586,14 +8090,12 @@
                 <w:sz w:val="24"/>
                 <w:szCs w:val="24"/>
                 <w:rtl/>
-                <w:lang w:val="en-US"/>
-              </w:rPr>
-            </w:pPr>
-            <w:r>
-              <w:rPr>
-                <w:sz w:val="24"/>
-                <w:szCs w:val="24"/>
-                <w:lang w:val="en-US"/>
+              </w:rPr>
+            </w:pPr>
+            <w:r>
+              <w:rPr>
+                <w:sz w:val="24"/>
+                <w:szCs w:val="24"/>
               </w:rPr>
               <w:t>GUI</w:t>
             </w:r>
@@ -5603,7 +8105,6 @@
                 <w:sz w:val="24"/>
                 <w:szCs w:val="24"/>
                 <w:rtl/>
-                <w:lang w:val="en-US"/>
               </w:rPr>
               <w:t xml:space="preserve"> במחשב השרת</w:t>
             </w:r>
@@ -5616,21 +8117,20 @@
           </w:tcPr>
           <w:p>
             <w:pPr>
+              <w:bidi/>
               <w:jc w:val="right"/>
               <w:rPr>
                 <w:sz w:val="24"/>
                 <w:szCs w:val="24"/>
                 <w:rtl/>
-                <w:lang w:val="en-US"/>
-              </w:rPr>
-            </w:pPr>
-            <w:r>
-              <w:rPr>
-                <w:rFonts w:hint="cs"/>
-                <w:sz w:val="24"/>
-                <w:szCs w:val="24"/>
-                <w:rtl/>
-                <w:lang w:val="en-US"/>
+              </w:rPr>
+            </w:pPr>
+            <w:r>
+              <w:rPr>
+                <w:rFonts w:hint="cs"/>
+                <w:sz w:val="24"/>
+                <w:szCs w:val="24"/>
+                <w:rtl/>
               </w:rPr>
               <w:t>אובייקטים נחוצים</w:t>
             </w:r>
@@ -5640,13 +8140,74 @@
     </w:tbl>
     <w:p>
       <w:pPr>
+        <w:bidi/>
         <w:jc w:val="right"/>
         <w:rPr>
           <w:sz w:val="24"/>
           <w:szCs w:val="24"/>
-          <w:lang w:val="en-US"/>
-        </w:rPr>
-      </w:pPr>
+        </w:rPr>
+      </w:pPr>
+      <w:r>
+        <w:rPr>
+          <w:sz w:val="24"/>
+          <w:szCs w:val="24"/>
+        </w:rPr>
+        <w:drawing>
+          <wp:anchor distT="0" distB="0" distL="114300" distR="114300" simplePos="0" relativeHeight="251728896" behindDoc="0" locked="0" layoutInCell="1" allowOverlap="1" wp14:anchorId="162E7267" wp14:editId="72652411">
+            <wp:simplePos x="0" y="0"/>
+            <wp:positionH relativeFrom="margin">
+              <wp:align>center</wp:align>
+            </wp:positionH>
+            <wp:positionV relativeFrom="paragraph">
+              <wp:posOffset>6003650</wp:posOffset>
+            </wp:positionV>
+            <wp:extent cx="2850351" cy="1391070"/>
+            <wp:effectExtent l="0" t="0" r="7620" b="0"/>
+            <wp:wrapNone/>
+            <wp:docPr id="363178348" name="תמונה 1"/>
+            <wp:cNvGraphicFramePr>
+              <a:graphicFrameLocks xmlns:a="http://schemas.openxmlformats.org/drawingml/2006/main" noChangeAspect="1"/>
+            </wp:cNvGraphicFramePr>
+            <a:graphic xmlns:a="http://schemas.openxmlformats.org/drawingml/2006/main">
+              <a:graphicData uri="http://schemas.openxmlformats.org/drawingml/2006/picture">
+                <pic:pic xmlns:pic="http://schemas.openxmlformats.org/drawingml/2006/picture">
+                  <pic:nvPicPr>
+                    <pic:cNvPr id="363178348" name=""/>
+                    <pic:cNvPicPr/>
+                  </pic:nvPicPr>
+                  <pic:blipFill>
+                    <a:blip r:embed="rId17">
+                      <a:extLst>
+                        <a:ext uri="{28A0092B-C50C-407E-A947-70E740481C1C}">
+                          <a14:useLocalDpi xmlns:a14="http://schemas.microsoft.com/office/drawing/2010/main" val="0"/>
+                        </a:ext>
+                      </a:extLst>
+                    </a:blip>
+                    <a:stretch>
+                      <a:fillRect/>
+                    </a:stretch>
+                  </pic:blipFill>
+                  <pic:spPr>
+                    <a:xfrm>
+                      <a:off x="0" y="0"/>
+                      <a:ext cx="2850351" cy="1391070"/>
+                    </a:xfrm>
+                    <a:prstGeom prst="rect">
+                      <a:avLst/>
+                    </a:prstGeom>
+                  </pic:spPr>
+                </pic:pic>
+              </a:graphicData>
+            </a:graphic>
+            <wp14:sizeRelH relativeFrom="margin">
+              <wp14:pctWidth>0</wp14:pctWidth>
+            </wp14:sizeRelH>
+            <wp14:sizeRelV relativeFrom="margin">
+              <wp14:pctHeight>0</wp14:pctHeight>
+            </wp14:sizeRelV>
+          </wp:anchor>
+        </w:drawing>
+      </w:r>
       <w:r>
         <w:rPr>
           <w:sz w:val="24"/>
@@ -5732,18 +8293,17 @@
         <w:rPr>
           <w:sz w:val="24"/>
           <w:szCs w:val="24"/>
-          <w:lang w:val="en-US"/>
         </w:rPr>
         <w:br w:type="page"/>
       </w:r>
     </w:p>
     <w:p>
       <w:pPr>
+        <w:bidi/>
         <w:jc w:val="right"/>
         <w:rPr>
           <w:sz w:val="24"/>
           <w:szCs w:val="24"/>
-          <w:lang w:val="en-US"/>
         </w:rPr>
       </w:pPr>
       <w:r>
@@ -5817,58 +8377,55 @@
     </w:p>
     <w:p>
       <w:pPr>
-        <w:pStyle w:val="a9"/>
-        <w:numPr>
-          <w:ilvl w:val="0"/>
-          <w:numId w:val="8"/>
-        </w:numPr>
+        <w:pStyle w:val="1"/>
         <w:bidi/>
         <w:rPr>
           <w:b/>
           <w:bCs/>
-          <w:sz w:val="24"/>
-          <w:szCs w:val="24"/>
+          <w:color w:val="auto"/>
           <w:u w:val="single"/>
         </w:rPr>
       </w:pPr>
+      <w:bookmarkStart w:id="11" w:name="_Toc182507203"/>
       <w:r>
         <w:rPr>
           <w:rFonts w:hint="cs"/>
           <w:b/>
           <w:bCs/>
-          <w:sz w:val="24"/>
-          <w:szCs w:val="24"/>
+          <w:color w:val="auto"/>
           <w:u w:val="single"/>
           <w:rtl/>
         </w:rPr>
         <w:t>בדיקות, לו"ז וסיכונים</w:t>
       </w:r>
+      <w:bookmarkEnd w:id="11"/>
     </w:p>
     <w:p>
       <w:pPr>
+        <w:pStyle w:val="2"/>
         <w:bidi/>
         <w:jc w:val="center"/>
         <w:rPr>
           <w:b/>
           <w:bCs/>
-          <w:sz w:val="24"/>
-          <w:szCs w:val="24"/>
+          <w:color w:val="auto"/>
           <w:u w:val="single"/>
           <w:rtl/>
         </w:rPr>
       </w:pPr>
+      <w:bookmarkStart w:id="12" w:name="_Toc182507204"/>
       <w:r>
         <w:rPr>
           <w:rFonts w:hint="cs"/>
           <w:b/>
           <w:bCs/>
-          <w:sz w:val="24"/>
-          <w:szCs w:val="24"/>
+          <w:color w:val="auto"/>
           <w:u w:val="single"/>
           <w:rtl/>
         </w:rPr>
         <w:t>פירוט בדיקות שמתוכננות לפרויקט</w:t>
       </w:r>
+      <w:bookmarkEnd w:id="12"/>
     </w:p>
     <w:p>
       <w:pPr>
@@ -6567,7 +9124,6 @@
         <w:rPr>
           <w:noProof/>
         </w:rPr>
-        <w:lastRenderedPageBreak/>
         <w:drawing>
           <wp:anchor distT="0" distB="0" distL="114300" distR="114300" simplePos="0" relativeHeight="251681792" behindDoc="0" locked="0" layoutInCell="1" allowOverlap="1" wp14:anchorId="5AF70A64" wp14:editId="322B1EEA">
             <wp:simplePos x="0" y="0"/>
@@ -7000,7 +9556,6 @@
               <w:rPr>
                 <w:sz w:val="24"/>
                 <w:szCs w:val="24"/>
-                <w:lang w:val="en-US"/>
               </w:rPr>
               <w:t>AES</w:t>
             </w:r>
@@ -7333,45 +9888,19 @@
           <w:rtl/>
         </w:rPr>
       </w:pPr>
-    </w:p>
-    <w:p>
-      <w:pPr>
-        <w:bidi/>
-        <w:jc w:val="center"/>
-        <w:rPr>
-          <w:b/>
-          <w:bCs/>
-          <w:sz w:val="24"/>
-          <w:szCs w:val="24"/>
-          <w:u w:val="single"/>
-          <w:rtl/>
-        </w:rPr>
-      </w:pPr>
       <w:r>
         <w:rPr>
-          <w:rFonts w:hint="cs"/>
-          <w:b/>
-          <w:bCs/>
-          <w:sz w:val="24"/>
-          <w:szCs w:val="24"/>
-          <w:u w:val="single"/>
-          <w:rtl/>
+          <w:noProof/>
         </w:rPr>
         <w:lastRenderedPageBreak/>
-        <w:t>תכנון וניהול לו</w:t>
-      </w:r>
-      <w:r>
-        <w:rPr>
-          <w:noProof/>
-        </w:rPr>
         <w:drawing>
-          <wp:anchor distT="0" distB="0" distL="114300" distR="114300" simplePos="0" relativeHeight="251717632" behindDoc="0" locked="0" layoutInCell="1" allowOverlap="1" wp14:anchorId="5A2A60D7" wp14:editId="734791C9">
+          <wp:anchor distT="0" distB="0" distL="114300" distR="114300" simplePos="0" relativeHeight="251717632" behindDoc="0" locked="0" layoutInCell="1" allowOverlap="1" wp14:anchorId="5A2A60D7" wp14:editId="376C30F9">
             <wp:simplePos x="0" y="0"/>
             <wp:positionH relativeFrom="page">
               <wp:align>left</wp:align>
             </wp:positionH>
             <wp:positionV relativeFrom="paragraph">
-              <wp:posOffset>-914400</wp:posOffset>
+              <wp:posOffset>-918845</wp:posOffset>
             </wp:positionV>
             <wp:extent cx="771525" cy="771525"/>
             <wp:effectExtent l="0" t="0" r="9525" b="9525"/>
@@ -7427,18 +9956,33 @@
           </wp:anchor>
         </w:drawing>
       </w:r>
+    </w:p>
+    <w:p>
+      <w:pPr>
+        <w:pStyle w:val="2"/>
+        <w:bidi/>
+        <w:jc w:val="center"/>
+        <w:rPr>
+          <w:b/>
+          <w:bCs/>
+          <w:color w:val="auto"/>
+          <w:u w:val="single"/>
+          <w:rtl/>
+        </w:rPr>
+      </w:pPr>
+      <w:bookmarkStart w:id="13" w:name="_Toc182507205"/>
       <w:r>
         <w:rPr>
           <w:rFonts w:hint="cs"/>
           <w:b/>
           <w:bCs/>
-          <w:sz w:val="24"/>
-          <w:szCs w:val="24"/>
+          <w:color w:val="auto"/>
           <w:u w:val="single"/>
           <w:rtl/>
         </w:rPr>
-        <w:t>ז</w:t>
+        <w:t>תכנון וניהול לוז</w:t>
       </w:r>
+      <w:bookmarkEnd w:id="13"/>
     </w:p>
     <w:tbl>
       <w:tblPr>
@@ -7552,7 +10096,6 @@
             <w:pPr>
               <w:bidi/>
               <w:rPr>
-                <w:rFonts w:hint="cs"/>
                 <w:b/>
                 <w:bCs/>
                 <w:sz w:val="24"/>
@@ -7691,7 +10234,6 @@
             <w:pPr>
               <w:bidi/>
               <w:rPr>
-                <w:rFonts w:hint="cs"/>
                 <w:sz w:val="24"/>
                 <w:szCs w:val="24"/>
                 <w:rtl/>
@@ -7822,7 +10364,6 @@
             <w:pPr>
               <w:bidi/>
               <w:rPr>
-                <w:rFonts w:hint="cs"/>
                 <w:sz w:val="24"/>
                 <w:szCs w:val="24"/>
                 <w:rtl/>
@@ -7970,7 +10511,6 @@
             <w:pPr>
               <w:bidi/>
               <w:rPr>
-                <w:rFonts w:hint="cs"/>
                 <w:sz w:val="24"/>
                 <w:szCs w:val="24"/>
                 <w:rtl/>
@@ -8118,7 +10658,6 @@
             <w:pPr>
               <w:bidi/>
               <w:rPr>
-                <w:rFonts w:hint="cs"/>
                 <w:sz w:val="24"/>
                 <w:szCs w:val="24"/>
                 <w:rtl/>
@@ -8266,7 +10805,6 @@
             <w:pPr>
               <w:bidi/>
               <w:rPr>
-                <w:rFonts w:hint="cs"/>
                 <w:sz w:val="24"/>
                 <w:szCs w:val="24"/>
                 <w:rtl/>
@@ -8397,7 +10935,6 @@
             <w:pPr>
               <w:bidi/>
               <w:rPr>
-                <w:rFonts w:hint="cs"/>
                 <w:sz w:val="24"/>
                 <w:szCs w:val="24"/>
                 <w:rtl/>
@@ -8577,7 +11114,6 @@
             <w:pPr>
               <w:bidi/>
               <w:rPr>
-                <w:rFonts w:hint="cs"/>
                 <w:b/>
                 <w:bCs/>
                 <w:sz w:val="24"/>
@@ -8606,7 +11142,6 @@
             <w:pPr>
               <w:bidi/>
               <w:rPr>
-                <w:rFonts w:hint="cs"/>
                 <w:sz w:val="24"/>
                 <w:szCs w:val="24"/>
                 <w:rtl/>
@@ -8631,11 +11166,9 @@
             <w:pPr>
               <w:bidi/>
               <w:rPr>
-                <w:rFonts w:hint="cs"/>
-                <w:sz w:val="24"/>
-                <w:szCs w:val="24"/>
-                <w:rtl/>
-                <w:lang w:val="en-US"/>
+                <w:sz w:val="24"/>
+                <w:szCs w:val="24"/>
+                <w:rtl/>
               </w:rPr>
             </w:pPr>
             <w:r>
@@ -8651,7 +11184,6 @@
               <w:rPr>
                 <w:sz w:val="24"/>
                 <w:szCs w:val="24"/>
-                <w:lang w:val="en-US"/>
               </w:rPr>
               <w:t>NULL</w:t>
             </w:r>
@@ -8661,7 +11193,6 @@
                 <w:sz w:val="24"/>
                 <w:szCs w:val="24"/>
                 <w:rtl/>
-                <w:lang w:val="en-US"/>
               </w:rPr>
               <w:t>--</w:t>
             </w:r>
@@ -8677,7 +11208,6 @@
               <w:rPr>
                 <w:sz w:val="24"/>
                 <w:szCs w:val="24"/>
-                <w:lang w:val="en-US"/>
               </w:rPr>
             </w:pPr>
             <w:r>
@@ -8701,7 +11231,6 @@
               <w:rPr>
                 <w:sz w:val="24"/>
                 <w:szCs w:val="24"/>
-                <w:lang w:val="en-US"/>
               </w:rPr>
             </w:pPr>
           </w:p>
@@ -8749,7 +11278,7 @@
                     </pic:cNvPicPr>
                   </pic:nvPicPr>
                   <pic:blipFill>
-                    <a:blip r:embed="rId17" cstate="print">
+                    <a:blip r:embed="rId18" cstate="print">
                       <a:extLst>
                         <a:ext uri="{28A0092B-C50C-407E-A947-70E740481C1C}">
                           <a14:useLocalDpi xmlns:a14="http://schemas.microsoft.com/office/drawing/2010/main" val="0"/>
@@ -8799,31 +11328,34 @@
     </w:p>
     <w:p>
       <w:pPr>
+        <w:pStyle w:val="2"/>
         <w:bidi/>
         <w:jc w:val="center"/>
         <w:rPr>
           <w:b/>
           <w:bCs/>
-          <w:sz w:val="24"/>
-          <w:szCs w:val="24"/>
           <w:u w:val="single"/>
           <w:rtl/>
-          <w:lang w:val="en-US"/>
-        </w:rPr>
-      </w:pPr>
+        </w:rPr>
+      </w:pPr>
+      <w:bookmarkStart w:id="14" w:name="_Toc182507206"/>
       <w:r>
         <w:rPr>
+          <w:b/>
+          <w:bCs/>
           <w:noProof/>
+          <w:color w:val="auto"/>
+          <w:u w:val="single"/>
         </w:rPr>
         <w:lastRenderedPageBreak/>
         <w:drawing>
-          <wp:anchor distT="0" distB="0" distL="114300" distR="114300" simplePos="0" relativeHeight="251686912" behindDoc="0" locked="0" layoutInCell="1" allowOverlap="1" wp14:anchorId="486B83AA" wp14:editId="6AE4D2D4">
+          <wp:anchor distT="0" distB="0" distL="114300" distR="114300" simplePos="0" relativeHeight="251686912" behindDoc="0" locked="0" layoutInCell="1" allowOverlap="1" wp14:anchorId="486B83AA" wp14:editId="7282ECDE">
             <wp:simplePos x="0" y="0"/>
             <wp:positionH relativeFrom="page">
-              <wp:posOffset>-19050</wp:posOffset>
+              <wp:align>left</wp:align>
             </wp:positionH>
             <wp:positionV relativeFrom="paragraph">
-              <wp:posOffset>-904875</wp:posOffset>
+              <wp:posOffset>-914400</wp:posOffset>
             </wp:positionV>
             <wp:extent cx="771525" cy="771525"/>
             <wp:effectExtent l="0" t="0" r="9525" b="9525"/>
@@ -8884,14 +11416,13 @@
           <w:rFonts w:hint="cs"/>
           <w:b/>
           <w:bCs/>
-          <w:sz w:val="24"/>
-          <w:szCs w:val="24"/>
+          <w:color w:val="auto"/>
           <w:u w:val="single"/>
           <w:rtl/>
-          <w:lang w:val="en-US"/>
         </w:rPr>
         <w:t>סיכונים</w:t>
       </w:r>
+      <w:bookmarkEnd w:id="14"/>
     </w:p>
     <w:tbl>
       <w:tblPr>
@@ -8921,13 +11452,11 @@
             <w:pPr>
               <w:bidi/>
               <w:rPr>
-                <w:rFonts w:hint="cs"/>
                 <w:b/>
                 <w:bCs/>
                 <w:sz w:val="24"/>
                 <w:szCs w:val="24"/>
                 <w:rtl/>
-                <w:lang w:val="en-US"/>
               </w:rPr>
             </w:pPr>
             <w:r>
@@ -8938,7 +11467,6 @@
                 <w:sz w:val="24"/>
                 <w:szCs w:val="24"/>
                 <w:rtl/>
-                <w:lang w:val="en-US"/>
               </w:rPr>
               <w:t>הסיכון</w:t>
             </w:r>
@@ -8953,13 +11481,11 @@
             <w:pPr>
               <w:bidi/>
               <w:rPr>
-                <w:rFonts w:hint="cs"/>
                 <w:b/>
                 <w:bCs/>
                 <w:sz w:val="24"/>
                 <w:szCs w:val="24"/>
                 <w:rtl/>
-                <w:lang w:val="en-US"/>
               </w:rPr>
             </w:pPr>
             <w:r>
@@ -8970,7 +11496,6 @@
                 <w:sz w:val="24"/>
                 <w:szCs w:val="24"/>
                 <w:rtl/>
-                <w:lang w:val="en-US"/>
               </w:rPr>
               <w:t>תיאור הסיכון</w:t>
             </w:r>
@@ -8985,13 +11510,11 @@
             <w:pPr>
               <w:bidi/>
               <w:rPr>
-                <w:rFonts w:hint="cs"/>
                 <w:b/>
                 <w:bCs/>
                 <w:sz w:val="24"/>
                 <w:szCs w:val="24"/>
                 <w:rtl/>
-                <w:lang w:val="en-US"/>
               </w:rPr>
             </w:pPr>
             <w:r>
@@ -9002,7 +11525,6 @@
                 <w:sz w:val="24"/>
                 <w:szCs w:val="24"/>
                 <w:rtl/>
-                <w:lang w:val="en-US"/>
               </w:rPr>
               <w:t>רמת סיכון</w:t>
             </w:r>
@@ -9017,13 +11539,11 @@
             <w:pPr>
               <w:bidi/>
               <w:rPr>
-                <w:rFonts w:hint="cs"/>
                 <w:b/>
                 <w:bCs/>
                 <w:sz w:val="24"/>
                 <w:szCs w:val="24"/>
                 <w:rtl/>
-                <w:lang w:val="en-US"/>
               </w:rPr>
             </w:pPr>
             <w:r>
@@ -9034,7 +11554,6 @@
                 <w:sz w:val="24"/>
                 <w:szCs w:val="24"/>
                 <w:rtl/>
-                <w:lang w:val="en-US"/>
               </w:rPr>
               <w:t>תיאור דרכי התמודדות</w:t>
             </w:r>
@@ -9049,13 +11568,11 @@
             <w:pPr>
               <w:bidi/>
               <w:rPr>
-                <w:rFonts w:hint="cs"/>
                 <w:b/>
                 <w:bCs/>
                 <w:sz w:val="24"/>
                 <w:szCs w:val="24"/>
                 <w:rtl/>
-                <w:lang w:val="en-US"/>
               </w:rPr>
             </w:pPr>
             <w:r>
@@ -9066,7 +11583,6 @@
                 <w:sz w:val="24"/>
                 <w:szCs w:val="24"/>
                 <w:rtl/>
-                <w:lang w:val="en-US"/>
               </w:rPr>
               <w:t>מה בוצע בפועל</w:t>
             </w:r>
@@ -9085,20 +11601,17 @@
             <w:pPr>
               <w:bidi/>
               <w:rPr>
-                <w:rFonts w:hint="cs"/>
-                <w:sz w:val="24"/>
-                <w:szCs w:val="24"/>
-                <w:rtl/>
-                <w:lang w:val="en-US"/>
-              </w:rPr>
-            </w:pPr>
-            <w:r>
-              <w:rPr>
-                <w:rFonts w:hint="cs"/>
-                <w:sz w:val="24"/>
-                <w:szCs w:val="24"/>
-                <w:rtl/>
-                <w:lang w:val="en-US"/>
+                <w:sz w:val="24"/>
+                <w:szCs w:val="24"/>
+                <w:rtl/>
+              </w:rPr>
+            </w:pPr>
+            <w:r>
+              <w:rPr>
+                <w:rFonts w:hint="cs"/>
+                <w:sz w:val="24"/>
+                <w:szCs w:val="24"/>
+                <w:rtl/>
               </w:rPr>
               <w:t>אי עמידה בלוח הזמנים</w:t>
             </w:r>
@@ -9112,20 +11625,17 @@
             <w:pPr>
               <w:bidi/>
               <w:rPr>
-                <w:rFonts w:hint="cs"/>
-                <w:sz w:val="24"/>
-                <w:szCs w:val="24"/>
-                <w:rtl/>
-                <w:lang w:val="en-US"/>
-              </w:rPr>
-            </w:pPr>
-            <w:r>
-              <w:rPr>
-                <w:rFonts w:hint="cs"/>
-                <w:sz w:val="24"/>
-                <w:szCs w:val="24"/>
-                <w:rtl/>
-                <w:lang w:val="en-US"/>
+                <w:sz w:val="24"/>
+                <w:szCs w:val="24"/>
+                <w:rtl/>
+              </w:rPr>
+            </w:pPr>
+            <w:r>
+              <w:rPr>
+                <w:rFonts w:hint="cs"/>
+                <w:sz w:val="24"/>
+                <w:szCs w:val="24"/>
+                <w:rtl/>
               </w:rPr>
               <w:t>הגשה מאוחרת וחוסר עקביות בלוח זמנים המתוכנן. אי עמידה בלוח הזמנים משפיע על כל תהליך הפרויקט</w:t>
             </w:r>
@@ -9140,20 +11650,17 @@
             <w:pPr>
               <w:bidi/>
               <w:rPr>
-                <w:rFonts w:hint="cs"/>
-                <w:sz w:val="24"/>
-                <w:szCs w:val="24"/>
-                <w:rtl/>
-                <w:lang w:val="en-US"/>
-              </w:rPr>
-            </w:pPr>
-            <w:r>
-              <w:rPr>
-                <w:rFonts w:hint="cs"/>
-                <w:sz w:val="24"/>
-                <w:szCs w:val="24"/>
-                <w:rtl/>
-                <w:lang w:val="en-US"/>
+                <w:sz w:val="24"/>
+                <w:szCs w:val="24"/>
+                <w:rtl/>
+              </w:rPr>
+            </w:pPr>
+            <w:r>
+              <w:rPr>
+                <w:rFonts w:hint="cs"/>
+                <w:sz w:val="24"/>
+                <w:szCs w:val="24"/>
+                <w:rtl/>
               </w:rPr>
               <w:t>קל</w:t>
             </w:r>
@@ -9163,11 +11670,9 @@
               <w:bidi/>
               <w:jc w:val="center"/>
               <w:rPr>
-                <w:rFonts w:hint="cs"/>
-                <w:sz w:val="24"/>
-                <w:szCs w:val="24"/>
-                <w:rtl/>
-                <w:lang w:val="en-US"/>
+                <w:sz w:val="24"/>
+                <w:szCs w:val="24"/>
+                <w:rtl/>
               </w:rPr>
             </w:pPr>
           </w:p>
@@ -9180,20 +11685,17 @@
             <w:pPr>
               <w:bidi/>
               <w:rPr>
-                <w:rFonts w:hint="cs"/>
-                <w:sz w:val="24"/>
-                <w:szCs w:val="24"/>
-                <w:rtl/>
-                <w:lang w:val="en-US"/>
-              </w:rPr>
-            </w:pPr>
-            <w:r>
-              <w:rPr>
-                <w:rFonts w:hint="cs"/>
-                <w:sz w:val="24"/>
-                <w:szCs w:val="24"/>
-                <w:rtl/>
-                <w:lang w:val="en-US"/>
+                <w:sz w:val="24"/>
+                <w:szCs w:val="24"/>
+                <w:rtl/>
+              </w:rPr>
+            </w:pPr>
+            <w:r>
+              <w:rPr>
+                <w:rFonts w:hint="cs"/>
+                <w:sz w:val="24"/>
+                <w:szCs w:val="24"/>
+                <w:rtl/>
               </w:rPr>
               <w:t>לדאוג לעקוב אחר הלוח זמנים.</w:t>
             </w:r>
@@ -9207,11 +11709,9 @@
             <w:pPr>
               <w:bidi/>
               <w:rPr>
-                <w:rFonts w:hint="cs"/>
-                <w:sz w:val="24"/>
-                <w:szCs w:val="24"/>
-                <w:rtl/>
-                <w:lang w:val="en-US"/>
+                <w:sz w:val="24"/>
+                <w:szCs w:val="24"/>
+                <w:rtl/>
               </w:rPr>
             </w:pPr>
             <w:r>
@@ -9238,20 +11738,17 @@
             <w:pPr>
               <w:bidi/>
               <w:rPr>
-                <w:rFonts w:hint="cs"/>
-                <w:sz w:val="24"/>
-                <w:szCs w:val="24"/>
-                <w:rtl/>
-                <w:lang w:val="en-US"/>
-              </w:rPr>
-            </w:pPr>
-            <w:r>
-              <w:rPr>
-                <w:rFonts w:hint="cs"/>
-                <w:sz w:val="24"/>
-                <w:szCs w:val="24"/>
-                <w:rtl/>
-                <w:lang w:val="en-US"/>
+                <w:sz w:val="24"/>
+                <w:szCs w:val="24"/>
+                <w:rtl/>
+              </w:rPr>
+            </w:pPr>
+            <w:r>
+              <w:rPr>
+                <w:rFonts w:hint="cs"/>
+                <w:sz w:val="24"/>
+                <w:szCs w:val="24"/>
+                <w:rtl/>
               </w:rPr>
               <w:t>המידע שמועבר אינו מוצפן</w:t>
             </w:r>
@@ -9265,20 +11762,17 @@
             <w:pPr>
               <w:bidi/>
               <w:rPr>
-                <w:rFonts w:hint="cs"/>
-                <w:sz w:val="24"/>
-                <w:szCs w:val="24"/>
-                <w:rtl/>
-                <w:lang w:val="en-US"/>
-              </w:rPr>
-            </w:pPr>
-            <w:r>
-              <w:rPr>
-                <w:rFonts w:hint="cs"/>
-                <w:sz w:val="24"/>
-                <w:szCs w:val="24"/>
-                <w:rtl/>
-                <w:lang w:val="en-US"/>
+                <w:sz w:val="24"/>
+                <w:szCs w:val="24"/>
+                <w:rtl/>
+              </w:rPr>
+            </w:pPr>
+            <w:r>
+              <w:rPr>
+                <w:rFonts w:hint="cs"/>
+                <w:sz w:val="24"/>
+                <w:szCs w:val="24"/>
+                <w:rtl/>
               </w:rPr>
               <w:t>המידע שמועבר מן הלקוחות לשרת אינו מוצפן ולכן אנשים שאינם חלק מהמערכת יכולים לפענח את ההודעות ולהשתמש בהם לטובתם</w:t>
             </w:r>
@@ -9293,20 +11787,17 @@
             <w:pPr>
               <w:bidi/>
               <w:rPr>
-                <w:rFonts w:hint="cs"/>
-                <w:sz w:val="24"/>
-                <w:szCs w:val="24"/>
-                <w:rtl/>
-                <w:lang w:val="en-US"/>
-              </w:rPr>
-            </w:pPr>
-            <w:r>
-              <w:rPr>
-                <w:rFonts w:hint="cs"/>
-                <w:sz w:val="24"/>
-                <w:szCs w:val="24"/>
-                <w:rtl/>
-                <w:lang w:val="en-US"/>
+                <w:sz w:val="24"/>
+                <w:szCs w:val="24"/>
+                <w:rtl/>
+              </w:rPr>
+            </w:pPr>
+            <w:r>
+              <w:rPr>
+                <w:rFonts w:hint="cs"/>
+                <w:sz w:val="24"/>
+                <w:szCs w:val="24"/>
+                <w:rtl/>
               </w:rPr>
               <w:t>קשה</w:t>
             </w:r>
@@ -9320,20 +11811,17 @@
             <w:pPr>
               <w:bidi/>
               <w:rPr>
-                <w:rFonts w:hint="cs"/>
-                <w:sz w:val="24"/>
-                <w:szCs w:val="24"/>
-                <w:rtl/>
-                <w:lang w:val="en-US"/>
-              </w:rPr>
-            </w:pPr>
-            <w:r>
-              <w:rPr>
-                <w:rFonts w:hint="cs"/>
-                <w:sz w:val="24"/>
-                <w:szCs w:val="24"/>
-                <w:rtl/>
-                <w:lang w:val="en-US"/>
+                <w:sz w:val="24"/>
+                <w:szCs w:val="24"/>
+                <w:rtl/>
+              </w:rPr>
+            </w:pPr>
+            <w:r>
+              <w:rPr>
+                <w:rFonts w:hint="cs"/>
+                <w:sz w:val="24"/>
+                <w:szCs w:val="24"/>
+                <w:rtl/>
               </w:rPr>
               <w:t xml:space="preserve">להשתמש </w:t>
             </w:r>
@@ -9344,7 +11832,6 @@
                 <w:sz w:val="24"/>
                 <w:szCs w:val="24"/>
                 <w:rtl/>
-                <w:lang w:val="en-US"/>
               </w:rPr>
               <w:t>בהצפנות</w:t>
             </w:r>
@@ -9355,7 +11842,6 @@
                 <w:sz w:val="24"/>
                 <w:szCs w:val="24"/>
                 <w:rtl/>
-                <w:lang w:val="en-US"/>
               </w:rPr>
               <w:t xml:space="preserve"> שונות, הצפנה </w:t>
             </w:r>
@@ -9366,7 +11852,6 @@
                 <w:sz w:val="24"/>
                 <w:szCs w:val="24"/>
                 <w:rtl/>
-                <w:lang w:val="en-US"/>
               </w:rPr>
               <w:t>אסימפטרית</w:t>
             </w:r>
@@ -9377,7 +11862,6 @@
                 <w:sz w:val="24"/>
                 <w:szCs w:val="24"/>
                 <w:rtl/>
-                <w:lang w:val="en-US"/>
               </w:rPr>
               <w:t xml:space="preserve"> להעברת המפתחות בשביל הצפנה סימטרית בשביל העברת ההודעות</w:t>
             </w:r>
@@ -9391,11 +11875,9 @@
             <w:pPr>
               <w:bidi/>
               <w:rPr>
-                <w:rFonts w:hint="cs"/>
-                <w:sz w:val="24"/>
-                <w:szCs w:val="24"/>
-                <w:rtl/>
-                <w:lang w:val="en-US"/>
+                <w:sz w:val="24"/>
+                <w:szCs w:val="24"/>
+                <w:rtl/>
               </w:rPr>
             </w:pPr>
             <w:r>
@@ -9422,20 +11904,17 @@
             <w:pPr>
               <w:bidi/>
               <w:rPr>
-                <w:rFonts w:hint="cs"/>
-                <w:sz w:val="24"/>
-                <w:szCs w:val="24"/>
-                <w:rtl/>
-                <w:lang w:val="en-US"/>
-              </w:rPr>
-            </w:pPr>
-            <w:r>
-              <w:rPr>
-                <w:rFonts w:hint="cs"/>
-                <w:sz w:val="24"/>
-                <w:szCs w:val="24"/>
-                <w:rtl/>
-                <w:lang w:val="en-US"/>
+                <w:sz w:val="24"/>
+                <w:szCs w:val="24"/>
+                <w:rtl/>
+              </w:rPr>
+            </w:pPr>
+            <w:r>
+              <w:rPr>
+                <w:rFonts w:hint="cs"/>
+                <w:sz w:val="24"/>
+                <w:szCs w:val="24"/>
+                <w:rtl/>
               </w:rPr>
               <w:t>ממשק משתמש לא יציב ולא נוח לשימוש</w:t>
             </w:r>
@@ -9449,20 +11928,17 @@
             <w:pPr>
               <w:bidi/>
               <w:rPr>
-                <w:rFonts w:hint="cs"/>
-                <w:sz w:val="24"/>
-                <w:szCs w:val="24"/>
-                <w:rtl/>
-                <w:lang w:val="en-US"/>
-              </w:rPr>
-            </w:pPr>
-            <w:r>
-              <w:rPr>
-                <w:rFonts w:hint="cs"/>
-                <w:sz w:val="24"/>
-                <w:szCs w:val="24"/>
-                <w:rtl/>
-                <w:lang w:val="en-US"/>
+                <w:sz w:val="24"/>
+                <w:szCs w:val="24"/>
+                <w:rtl/>
+              </w:rPr>
+            </w:pPr>
+            <w:r>
+              <w:rPr>
+                <w:rFonts w:hint="cs"/>
+                <w:sz w:val="24"/>
+                <w:szCs w:val="24"/>
+                <w:rtl/>
               </w:rPr>
               <w:t xml:space="preserve">ממשק המשתמש </w:t>
             </w:r>
@@ -9470,7 +11946,6 @@
               <w:rPr>
                 <w:sz w:val="24"/>
                 <w:szCs w:val="24"/>
-                <w:lang w:val="en-US"/>
               </w:rPr>
               <w:t>GUI</w:t>
             </w:r>
@@ -9480,7 +11955,6 @@
                 <w:sz w:val="24"/>
                 <w:szCs w:val="24"/>
                 <w:rtl/>
-                <w:lang w:val="en-US"/>
               </w:rPr>
               <w:t xml:space="preserve"> אינו נוח לשימוש מה שמקשה רבות על השימוש בפרויקט מצד השרת.</w:t>
             </w:r>
@@ -9495,20 +11969,17 @@
             <w:pPr>
               <w:bidi/>
               <w:rPr>
-                <w:rFonts w:hint="cs"/>
-                <w:sz w:val="24"/>
-                <w:szCs w:val="24"/>
-                <w:rtl/>
-                <w:lang w:val="en-US"/>
-              </w:rPr>
-            </w:pPr>
-            <w:r>
-              <w:rPr>
-                <w:rFonts w:hint="cs"/>
-                <w:sz w:val="24"/>
-                <w:szCs w:val="24"/>
-                <w:rtl/>
-                <w:lang w:val="en-US"/>
+                <w:sz w:val="24"/>
+                <w:szCs w:val="24"/>
+                <w:rtl/>
+              </w:rPr>
+            </w:pPr>
+            <w:r>
+              <w:rPr>
+                <w:rFonts w:hint="cs"/>
+                <w:sz w:val="24"/>
+                <w:szCs w:val="24"/>
+                <w:rtl/>
               </w:rPr>
               <w:t>בינוני</w:t>
             </w:r>
@@ -9522,20 +11993,17 @@
             <w:pPr>
               <w:bidi/>
               <w:rPr>
-                <w:rFonts w:hint="cs"/>
-                <w:sz w:val="24"/>
-                <w:szCs w:val="24"/>
-                <w:rtl/>
-                <w:lang w:val="en-US"/>
-              </w:rPr>
-            </w:pPr>
-            <w:r>
-              <w:rPr>
-                <w:rFonts w:hint="cs"/>
-                <w:sz w:val="24"/>
-                <w:szCs w:val="24"/>
-                <w:rtl/>
-                <w:lang w:val="en-US"/>
+                <w:sz w:val="24"/>
+                <w:szCs w:val="24"/>
+                <w:rtl/>
+              </w:rPr>
+            </w:pPr>
+            <w:r>
+              <w:rPr>
+                <w:rFonts w:hint="cs"/>
+                <w:sz w:val="24"/>
+                <w:szCs w:val="24"/>
+                <w:rtl/>
               </w:rPr>
               <w:t>שינוי ממשק המשתמש כך שגם מי שאינו מבין את תוכן הפרויקט יוכל להבין איך להשתמש בממשק המשתמש, בדיקה כנגד אנשים חיצוניים</w:t>
             </w:r>
@@ -9549,11 +12017,9 @@
             <w:pPr>
               <w:bidi/>
               <w:rPr>
-                <w:rFonts w:hint="cs"/>
-                <w:sz w:val="24"/>
-                <w:szCs w:val="24"/>
-                <w:rtl/>
-                <w:lang w:val="en-US"/>
+                <w:sz w:val="24"/>
+                <w:szCs w:val="24"/>
+                <w:rtl/>
               </w:rPr>
             </w:pPr>
             <w:r>
@@ -9580,20 +12046,17 @@
             <w:pPr>
               <w:bidi/>
               <w:rPr>
-                <w:rFonts w:hint="cs"/>
-                <w:sz w:val="24"/>
-                <w:szCs w:val="24"/>
-                <w:rtl/>
-                <w:lang w:val="en-US"/>
-              </w:rPr>
-            </w:pPr>
-            <w:r>
-              <w:rPr>
-                <w:rFonts w:hint="cs"/>
-                <w:sz w:val="24"/>
-                <w:szCs w:val="24"/>
-                <w:rtl/>
-                <w:lang w:val="en-US"/>
+                <w:sz w:val="24"/>
+                <w:szCs w:val="24"/>
+                <w:rtl/>
+              </w:rPr>
+            </w:pPr>
+            <w:r>
+              <w:rPr>
+                <w:rFonts w:hint="cs"/>
+                <w:sz w:val="24"/>
+                <w:szCs w:val="24"/>
+                <w:rtl/>
               </w:rPr>
               <w:t>קריסת השרת</w:t>
             </w:r>
@@ -9607,20 +12070,17 @@
             <w:pPr>
               <w:bidi/>
               <w:rPr>
-                <w:rFonts w:hint="cs"/>
-                <w:sz w:val="24"/>
-                <w:szCs w:val="24"/>
-                <w:rtl/>
-                <w:lang w:val="en-US"/>
-              </w:rPr>
-            </w:pPr>
-            <w:r>
-              <w:rPr>
-                <w:rFonts w:hint="cs"/>
-                <w:sz w:val="24"/>
-                <w:szCs w:val="24"/>
-                <w:rtl/>
-                <w:lang w:val="en-US"/>
+                <w:sz w:val="24"/>
+                <w:szCs w:val="24"/>
+                <w:rtl/>
+              </w:rPr>
+            </w:pPr>
+            <w:r>
+              <w:rPr>
+                <w:rFonts w:hint="cs"/>
+                <w:sz w:val="24"/>
+                <w:szCs w:val="24"/>
+                <w:rtl/>
               </w:rPr>
               <w:t>השרת נפל בשל סיבה לא ידועה כזו או אחרת</w:t>
             </w:r>
@@ -9635,20 +12095,17 @@
             <w:pPr>
               <w:bidi/>
               <w:rPr>
-                <w:rFonts w:hint="cs"/>
-                <w:sz w:val="24"/>
-                <w:szCs w:val="24"/>
-                <w:rtl/>
-                <w:lang w:val="en-US"/>
-              </w:rPr>
-            </w:pPr>
-            <w:r>
-              <w:rPr>
-                <w:rFonts w:hint="cs"/>
-                <w:sz w:val="24"/>
-                <w:szCs w:val="24"/>
-                <w:rtl/>
-                <w:lang w:val="en-US"/>
+                <w:sz w:val="24"/>
+                <w:szCs w:val="24"/>
+                <w:rtl/>
+              </w:rPr>
+            </w:pPr>
+            <w:r>
+              <w:rPr>
+                <w:rFonts w:hint="cs"/>
+                <w:sz w:val="24"/>
+                <w:szCs w:val="24"/>
+                <w:rtl/>
               </w:rPr>
               <w:t>קשה</w:t>
             </w:r>
@@ -9662,20 +12119,17 @@
             <w:pPr>
               <w:bidi/>
               <w:rPr>
-                <w:rFonts w:hint="cs"/>
-                <w:sz w:val="24"/>
-                <w:szCs w:val="24"/>
-                <w:rtl/>
-                <w:lang w:val="en-US"/>
-              </w:rPr>
-            </w:pPr>
-            <w:r>
-              <w:rPr>
-                <w:rFonts w:hint="cs"/>
-                <w:sz w:val="24"/>
-                <w:szCs w:val="24"/>
-                <w:rtl/>
-                <w:lang w:val="en-US"/>
+                <w:sz w:val="24"/>
+                <w:szCs w:val="24"/>
+                <w:rtl/>
+              </w:rPr>
+            </w:pPr>
+            <w:r>
+              <w:rPr>
+                <w:rFonts w:hint="cs"/>
+                <w:sz w:val="24"/>
+                <w:szCs w:val="24"/>
+                <w:rtl/>
               </w:rPr>
               <w:t>שימוש באמצעי זהירות בכדי למנוע את קריסתו של השרת (</w:t>
             </w:r>
@@ -9683,7 +12137,6 @@
               <w:rPr>
                 <w:sz w:val="24"/>
                 <w:szCs w:val="24"/>
-                <w:lang w:val="en-US"/>
               </w:rPr>
               <w:t>try/except</w:t>
             </w:r>
@@ -9693,7 +12146,6 @@
                 <w:sz w:val="24"/>
                 <w:szCs w:val="24"/>
                 <w:rtl/>
-                <w:lang w:val="en-US"/>
               </w:rPr>
               <w:t>), מזעור של קריסת השרת כך כאשר באמת יקרוס השרת כבר זו תהיינה בעיה חיצונית שהפרויקט לא אחראי עליה</w:t>
             </w:r>
@@ -9707,11 +12159,9 @@
             <w:pPr>
               <w:bidi/>
               <w:rPr>
-                <w:rFonts w:hint="cs"/>
-                <w:sz w:val="24"/>
-                <w:szCs w:val="24"/>
-                <w:rtl/>
-                <w:lang w:val="en-US"/>
+                <w:sz w:val="24"/>
+                <w:szCs w:val="24"/>
+                <w:rtl/>
               </w:rPr>
             </w:pPr>
             <w:r>
@@ -9738,20 +12188,17 @@
             <w:pPr>
               <w:bidi/>
               <w:rPr>
-                <w:rFonts w:hint="cs"/>
-                <w:sz w:val="24"/>
-                <w:szCs w:val="24"/>
-                <w:rtl/>
-                <w:lang w:val="en-US"/>
-              </w:rPr>
-            </w:pPr>
-            <w:r>
-              <w:rPr>
-                <w:rFonts w:hint="cs"/>
-                <w:sz w:val="24"/>
-                <w:szCs w:val="24"/>
-                <w:rtl/>
-                <w:lang w:val="en-US"/>
+                <w:sz w:val="24"/>
+                <w:szCs w:val="24"/>
+                <w:rtl/>
+              </w:rPr>
+            </w:pPr>
+            <w:r>
+              <w:rPr>
+                <w:rFonts w:hint="cs"/>
+                <w:sz w:val="24"/>
+                <w:szCs w:val="24"/>
+                <w:rtl/>
               </w:rPr>
               <w:t>עומס יתר על השרת</w:t>
             </w:r>
@@ -9765,20 +12212,17 @@
             <w:pPr>
               <w:bidi/>
               <w:rPr>
-                <w:rFonts w:hint="cs"/>
-                <w:sz w:val="24"/>
-                <w:szCs w:val="24"/>
-                <w:rtl/>
-                <w:lang w:val="en-US"/>
-              </w:rPr>
-            </w:pPr>
-            <w:r>
-              <w:rPr>
-                <w:rFonts w:hint="cs"/>
-                <w:sz w:val="24"/>
-                <w:szCs w:val="24"/>
-                <w:rtl/>
-                <w:lang w:val="en-US"/>
+                <w:sz w:val="24"/>
+                <w:szCs w:val="24"/>
+                <w:rtl/>
+              </w:rPr>
+            </w:pPr>
+            <w:r>
+              <w:rPr>
+                <w:rFonts w:hint="cs"/>
+                <w:sz w:val="24"/>
+                <w:szCs w:val="24"/>
+                <w:rtl/>
               </w:rPr>
               <w:t xml:space="preserve">השרת מוצף בלקוחות ומנהל מול מספר רב של לקוחות </w:t>
             </w:r>
@@ -9786,7 +12230,6 @@
               <w:rPr>
                 <w:sz w:val="24"/>
                 <w:szCs w:val="24"/>
-                <w:lang w:val="en-US"/>
               </w:rPr>
               <w:t>session</w:t>
             </w:r>
@@ -9796,7 +12239,6 @@
                 <w:sz w:val="24"/>
                 <w:szCs w:val="24"/>
                 <w:rtl/>
-                <w:lang w:val="en-US"/>
               </w:rPr>
               <w:t xml:space="preserve"> מה שמכביד עליו ויקשה על מחשב השרת לתפקד כראוי</w:t>
             </w:r>
@@ -9811,20 +12253,17 @@
             <w:pPr>
               <w:bidi/>
               <w:rPr>
-                <w:rFonts w:hint="cs"/>
-                <w:sz w:val="24"/>
-                <w:szCs w:val="24"/>
-                <w:rtl/>
-                <w:lang w:val="en-US"/>
-              </w:rPr>
-            </w:pPr>
-            <w:r>
-              <w:rPr>
-                <w:rFonts w:hint="cs"/>
-                <w:sz w:val="24"/>
-                <w:szCs w:val="24"/>
-                <w:rtl/>
-                <w:lang w:val="en-US"/>
+                <w:sz w:val="24"/>
+                <w:szCs w:val="24"/>
+                <w:rtl/>
+              </w:rPr>
+            </w:pPr>
+            <w:r>
+              <w:rPr>
+                <w:rFonts w:hint="cs"/>
+                <w:sz w:val="24"/>
+                <w:szCs w:val="24"/>
+                <w:rtl/>
               </w:rPr>
               <w:t>קשה</w:t>
             </w:r>
@@ -9838,20 +12277,17 @@
             <w:pPr>
               <w:bidi/>
               <w:rPr>
-                <w:rFonts w:hint="cs"/>
-                <w:sz w:val="24"/>
-                <w:szCs w:val="24"/>
-                <w:rtl/>
-                <w:lang w:val="en-US"/>
-              </w:rPr>
-            </w:pPr>
-            <w:r>
-              <w:rPr>
-                <w:rFonts w:hint="cs"/>
-                <w:sz w:val="24"/>
-                <w:szCs w:val="24"/>
-                <w:rtl/>
-                <w:lang w:val="en-US"/>
+                <w:sz w:val="24"/>
+                <w:szCs w:val="24"/>
+                <w:rtl/>
+              </w:rPr>
+            </w:pPr>
+            <w:r>
+              <w:rPr>
+                <w:rFonts w:hint="cs"/>
+                <w:sz w:val="24"/>
+                <w:szCs w:val="24"/>
+                <w:rtl/>
               </w:rPr>
               <w:t xml:space="preserve">הגבלתם של מספר הלקוחות שיכולים להתחבר לשרת, מספר קבוע מקסימלי שיקבע מספר גג של לקוחות שיכולים בו זמנית לנהל </w:t>
             </w:r>
@@ -9859,7 +12295,6 @@
               <w:rPr>
                 <w:sz w:val="24"/>
                 <w:szCs w:val="24"/>
-                <w:lang w:val="en-US"/>
               </w:rPr>
               <w:t>session</w:t>
             </w:r>
@@ -9869,7 +12304,6 @@
                 <w:sz w:val="24"/>
                 <w:szCs w:val="24"/>
                 <w:rtl/>
-                <w:lang w:val="en-US"/>
               </w:rPr>
               <w:t xml:space="preserve"> מול השרת</w:t>
             </w:r>
@@ -9883,11 +12317,9 @@
             <w:pPr>
               <w:bidi/>
               <w:rPr>
-                <w:rFonts w:hint="cs"/>
-                <w:sz w:val="24"/>
-                <w:szCs w:val="24"/>
-                <w:rtl/>
-                <w:lang w:val="en-US"/>
+                <w:sz w:val="24"/>
+                <w:szCs w:val="24"/>
+                <w:rtl/>
               </w:rPr>
             </w:pPr>
             <w:r>
@@ -9914,18 +12346,15 @@
             <w:pPr>
               <w:bidi/>
               <w:rPr>
-                <w:rFonts w:hint="cs"/>
-                <w:sz w:val="24"/>
-                <w:szCs w:val="24"/>
-                <w:rtl/>
-                <w:lang w:val="en-US"/>
-              </w:rPr>
-            </w:pPr>
-            <w:r>
-              <w:rPr>
-                <w:sz w:val="24"/>
-                <w:szCs w:val="24"/>
-                <w:lang w:val="en-US"/>
+                <w:sz w:val="24"/>
+                <w:szCs w:val="24"/>
+                <w:rtl/>
+              </w:rPr>
+            </w:pPr>
+            <w:r>
+              <w:rPr>
+                <w:sz w:val="24"/>
+                <w:szCs w:val="24"/>
               </w:rPr>
               <w:lastRenderedPageBreak/>
               <w:t>DB</w:t>
@@ -9936,7 +12365,6 @@
                 <w:sz w:val="24"/>
                 <w:szCs w:val="24"/>
                 <w:rtl/>
-                <w:lang w:val="en-US"/>
               </w:rPr>
               <w:t xml:space="preserve"> של הלקוחות גדול מדי</w:t>
             </w:r>
@@ -9950,20 +12378,17 @@
             <w:pPr>
               <w:bidi/>
               <w:rPr>
-                <w:rFonts w:hint="cs"/>
-                <w:sz w:val="24"/>
-                <w:szCs w:val="24"/>
-                <w:rtl/>
-                <w:lang w:val="en-US"/>
-              </w:rPr>
-            </w:pPr>
-            <w:r>
-              <w:rPr>
-                <w:rFonts w:hint="cs"/>
-                <w:sz w:val="24"/>
-                <w:szCs w:val="24"/>
-                <w:rtl/>
-                <w:lang w:val="en-US"/>
+                <w:sz w:val="24"/>
+                <w:szCs w:val="24"/>
+                <w:rtl/>
+              </w:rPr>
+            </w:pPr>
+            <w:r>
+              <w:rPr>
+                <w:rFonts w:hint="cs"/>
+                <w:sz w:val="24"/>
+                <w:szCs w:val="24"/>
+                <w:rtl/>
               </w:rPr>
               <w:t xml:space="preserve">ה </w:t>
             </w:r>
@@ -9971,7 +12396,6 @@
               <w:rPr>
                 <w:sz w:val="24"/>
                 <w:szCs w:val="24"/>
-                <w:lang w:val="en-US"/>
               </w:rPr>
               <w:t>DB</w:t>
             </w:r>
@@ -9981,7 +12405,6 @@
                 <w:sz w:val="24"/>
                 <w:szCs w:val="24"/>
                 <w:rtl/>
-                <w:lang w:val="en-US"/>
               </w:rPr>
               <w:t xml:space="preserve"> שהשרת שומר בזמן אמת על לקוחותיו יגדל בצורה כה משמעותית מה שיכביד על השרת וביצועיו</w:t>
             </w:r>
@@ -9996,20 +12419,17 @@
             <w:pPr>
               <w:bidi/>
               <w:rPr>
-                <w:rFonts w:hint="cs"/>
-                <w:sz w:val="24"/>
-                <w:szCs w:val="24"/>
-                <w:rtl/>
-                <w:lang w:val="en-US"/>
-              </w:rPr>
-            </w:pPr>
-            <w:r>
-              <w:rPr>
-                <w:rFonts w:hint="cs"/>
-                <w:sz w:val="24"/>
-                <w:szCs w:val="24"/>
-                <w:rtl/>
-                <w:lang w:val="en-US"/>
+                <w:sz w:val="24"/>
+                <w:szCs w:val="24"/>
+                <w:rtl/>
+              </w:rPr>
+            </w:pPr>
+            <w:r>
+              <w:rPr>
+                <w:rFonts w:hint="cs"/>
+                <w:sz w:val="24"/>
+                <w:szCs w:val="24"/>
+                <w:rtl/>
               </w:rPr>
               <w:t>קשה</w:t>
             </w:r>
@@ -10023,20 +12443,17 @@
             <w:pPr>
               <w:bidi/>
               <w:rPr>
-                <w:rFonts w:hint="cs"/>
-                <w:sz w:val="24"/>
-                <w:szCs w:val="24"/>
-                <w:rtl/>
-                <w:lang w:val="en-US"/>
-              </w:rPr>
-            </w:pPr>
-            <w:r>
-              <w:rPr>
-                <w:rFonts w:hint="cs"/>
-                <w:sz w:val="24"/>
-                <w:szCs w:val="24"/>
-                <w:rtl/>
-                <w:lang w:val="en-US"/>
+                <w:sz w:val="24"/>
+                <w:szCs w:val="24"/>
+                <w:rtl/>
+              </w:rPr>
+            </w:pPr>
+            <w:r>
+              <w:rPr>
+                <w:rFonts w:hint="cs"/>
+                <w:sz w:val="24"/>
+                <w:szCs w:val="24"/>
+                <w:rtl/>
               </w:rPr>
               <w:t>מחיקת מידע אצל כל משתנה כאשר כמות המידע השמורה אצלו בטבלה עברה מכסה מסוימת שנקבעה מראש</w:t>
             </w:r>
@@ -10050,7 +12467,6 @@
             <w:pPr>
               <w:bidi/>
               <w:rPr>
-                <w:rFonts w:hint="cs"/>
                 <w:sz w:val="24"/>
                 <w:szCs w:val="24"/>
                 <w:rtl/>
@@ -10082,16 +12498,14 @@
               <w:rPr>
                 <w:sz w:val="24"/>
                 <w:szCs w:val="24"/>
-                <w:lang w:val="en-US"/>
-              </w:rPr>
-            </w:pPr>
-            <w:r>
-              <w:rPr>
-                <w:rFonts w:hint="cs"/>
-                <w:sz w:val="24"/>
-                <w:szCs w:val="24"/>
-                <w:rtl/>
-                <w:lang w:val="en-US"/>
+              </w:rPr>
+            </w:pPr>
+            <w:r>
+              <w:rPr>
+                <w:rFonts w:hint="cs"/>
+                <w:sz w:val="24"/>
+                <w:szCs w:val="24"/>
+                <w:rtl/>
               </w:rPr>
               <w:t>הלקוח משנה את המערכת אצלו במחשב</w:t>
             </w:r>
@@ -10105,20 +12519,17 @@
             <w:pPr>
               <w:bidi/>
               <w:rPr>
-                <w:rFonts w:hint="cs"/>
-                <w:sz w:val="24"/>
-                <w:szCs w:val="24"/>
-                <w:rtl/>
-                <w:lang w:val="en-US"/>
-              </w:rPr>
-            </w:pPr>
-            <w:r>
-              <w:rPr>
-                <w:rFonts w:hint="cs"/>
-                <w:sz w:val="24"/>
-                <w:szCs w:val="24"/>
-                <w:rtl/>
-                <w:lang w:val="en-US"/>
+                <w:sz w:val="24"/>
+                <w:szCs w:val="24"/>
+                <w:rtl/>
+              </w:rPr>
+            </w:pPr>
+            <w:r>
+              <w:rPr>
+                <w:rFonts w:hint="cs"/>
+                <w:sz w:val="24"/>
+                <w:szCs w:val="24"/>
+                <w:rtl/>
               </w:rPr>
               <w:t>הלקוח הצליח לשנות את המערכת ששולחת מידע מהמחשב אל השרת, מה שיפגע בתפקוד הפרויקט</w:t>
             </w:r>
@@ -10133,20 +12544,17 @@
             <w:pPr>
               <w:bidi/>
               <w:rPr>
-                <w:rFonts w:hint="cs"/>
-                <w:sz w:val="24"/>
-                <w:szCs w:val="24"/>
-                <w:rtl/>
-                <w:lang w:val="en-US"/>
-              </w:rPr>
-            </w:pPr>
-            <w:r>
-              <w:rPr>
-                <w:rFonts w:hint="cs"/>
-                <w:sz w:val="24"/>
-                <w:szCs w:val="24"/>
-                <w:rtl/>
-                <w:lang w:val="en-US"/>
+                <w:sz w:val="24"/>
+                <w:szCs w:val="24"/>
+                <w:rtl/>
+              </w:rPr>
+            </w:pPr>
+            <w:r>
+              <w:rPr>
+                <w:rFonts w:hint="cs"/>
+                <w:sz w:val="24"/>
+                <w:szCs w:val="24"/>
+                <w:rtl/>
               </w:rPr>
               <w:t>קשה</w:t>
             </w:r>
@@ -10160,20 +12568,17 @@
             <w:pPr>
               <w:bidi/>
               <w:rPr>
-                <w:rFonts w:hint="cs"/>
-                <w:sz w:val="24"/>
-                <w:szCs w:val="24"/>
-                <w:rtl/>
-                <w:lang w:val="en-US"/>
-              </w:rPr>
-            </w:pPr>
-            <w:r>
-              <w:rPr>
-                <w:rFonts w:hint="cs"/>
-                <w:sz w:val="24"/>
-                <w:szCs w:val="24"/>
-                <w:rtl/>
-                <w:lang w:val="en-US"/>
+                <w:sz w:val="24"/>
+                <w:szCs w:val="24"/>
+                <w:rtl/>
+              </w:rPr>
+            </w:pPr>
+            <w:r>
+              <w:rPr>
+                <w:rFonts w:hint="cs"/>
+                <w:sz w:val="24"/>
+                <w:szCs w:val="24"/>
+                <w:rtl/>
               </w:rPr>
               <w:t xml:space="preserve">הסתרת התוכנית כך שתעבוד מאחורי הקלעים, עבודה עם ה </w:t>
             </w:r>
@@ -10181,7 +12586,6 @@
               <w:rPr>
                 <w:sz w:val="24"/>
                 <w:szCs w:val="24"/>
-                <w:lang w:val="en-US"/>
               </w:rPr>
               <w:t>kernel</w:t>
             </w:r>
@@ -10191,7 +12595,6 @@
                 <w:sz w:val="24"/>
                 <w:szCs w:val="24"/>
                 <w:rtl/>
-                <w:lang w:val="en-US"/>
               </w:rPr>
               <w:t xml:space="preserve"> בכדי להחביא את התוכנית מ</w:t>
             </w:r>
@@ -10199,7 +12602,6 @@
               <w:rPr>
                 <w:sz w:val="24"/>
                 <w:szCs w:val="24"/>
-                <w:lang w:val="en-US"/>
               </w:rPr>
               <w:t xml:space="preserve"> user space</w:t>
             </w:r>
@@ -10209,7 +12611,6 @@
                 <w:sz w:val="24"/>
                 <w:szCs w:val="24"/>
                 <w:rtl/>
-                <w:lang w:val="en-US"/>
               </w:rPr>
               <w:t>. בנוסף תדאג להסתרת כל ביצועיה, שליחת המידע למחשב חיצוני גם כן הוא יוסתר על ידי התהליך.</w:t>
             </w:r>
@@ -10223,7 +12624,6 @@
             <w:pPr>
               <w:bidi/>
               <w:rPr>
-                <w:rFonts w:hint="cs"/>
                 <w:sz w:val="24"/>
                 <w:szCs w:val="24"/>
                 <w:rtl/>
@@ -10253,20 +12653,17 @@
             <w:pPr>
               <w:bidi/>
               <w:rPr>
-                <w:rFonts w:hint="cs"/>
-                <w:sz w:val="24"/>
-                <w:szCs w:val="24"/>
-                <w:rtl/>
-                <w:lang w:val="en-US"/>
-              </w:rPr>
-            </w:pPr>
-            <w:r>
-              <w:rPr>
-                <w:rFonts w:hint="cs"/>
-                <w:sz w:val="24"/>
-                <w:szCs w:val="24"/>
-                <w:rtl/>
-                <w:lang w:val="en-US"/>
+                <w:sz w:val="24"/>
+                <w:szCs w:val="24"/>
+                <w:rtl/>
+              </w:rPr>
+            </w:pPr>
+            <w:r>
+              <w:rPr>
+                <w:rFonts w:hint="cs"/>
+                <w:sz w:val="24"/>
+                <w:szCs w:val="24"/>
+                <w:rtl/>
               </w:rPr>
               <w:t>תקשורת לא אמינה</w:t>
             </w:r>
@@ -10280,20 +12677,17 @@
             <w:pPr>
               <w:bidi/>
               <w:rPr>
-                <w:rFonts w:hint="cs"/>
-                <w:sz w:val="24"/>
-                <w:szCs w:val="24"/>
-                <w:rtl/>
-                <w:lang w:val="en-US"/>
-              </w:rPr>
-            </w:pPr>
-            <w:r>
-              <w:rPr>
-                <w:rFonts w:hint="cs"/>
-                <w:sz w:val="24"/>
-                <w:szCs w:val="24"/>
-                <w:rtl/>
-                <w:lang w:val="en-US"/>
+                <w:sz w:val="24"/>
+                <w:szCs w:val="24"/>
+                <w:rtl/>
+              </w:rPr>
+            </w:pPr>
+            <w:r>
+              <w:rPr>
+                <w:rFonts w:hint="cs"/>
+                <w:sz w:val="24"/>
+                <w:szCs w:val="24"/>
+                <w:rtl/>
               </w:rPr>
               <w:t>הלקוח והשרת מתקשרים באופן לא אמין, לא כל המידע שהלקוח שולח מגיע בשלמותו אל השרת</w:t>
             </w:r>
@@ -10308,20 +12702,17 @@
             <w:pPr>
               <w:bidi/>
               <w:rPr>
-                <w:rFonts w:hint="cs"/>
-                <w:sz w:val="24"/>
-                <w:szCs w:val="24"/>
-                <w:rtl/>
-                <w:lang w:val="en-US"/>
-              </w:rPr>
-            </w:pPr>
-            <w:r>
-              <w:rPr>
-                <w:rFonts w:hint="cs"/>
-                <w:sz w:val="24"/>
-                <w:szCs w:val="24"/>
-                <w:rtl/>
-                <w:lang w:val="en-US"/>
+                <w:sz w:val="24"/>
+                <w:szCs w:val="24"/>
+                <w:rtl/>
+              </w:rPr>
+            </w:pPr>
+            <w:r>
+              <w:rPr>
+                <w:rFonts w:hint="cs"/>
+                <w:sz w:val="24"/>
+                <w:szCs w:val="24"/>
+                <w:rtl/>
               </w:rPr>
               <w:t>קשה</w:t>
             </w:r>
@@ -10335,20 +12726,17 @@
             <w:pPr>
               <w:bidi/>
               <w:rPr>
-                <w:rFonts w:hint="cs"/>
-                <w:sz w:val="24"/>
-                <w:szCs w:val="24"/>
-                <w:rtl/>
-                <w:lang w:val="en-US"/>
-              </w:rPr>
-            </w:pPr>
-            <w:r>
-              <w:rPr>
-                <w:rFonts w:hint="cs"/>
-                <w:sz w:val="24"/>
-                <w:szCs w:val="24"/>
-                <w:rtl/>
-                <w:lang w:val="en-US"/>
+                <w:sz w:val="24"/>
+                <w:szCs w:val="24"/>
+                <w:rtl/>
+              </w:rPr>
+            </w:pPr>
+            <w:r>
+              <w:rPr>
+                <w:rFonts w:hint="cs"/>
+                <w:sz w:val="24"/>
+                <w:szCs w:val="24"/>
+                <w:rtl/>
               </w:rPr>
               <w:t xml:space="preserve">שימוש בפרוטוקול אמין </w:t>
             </w:r>
@@ -10356,7 +12744,6 @@
               <w:rPr>
                 <w:sz w:val="24"/>
                 <w:szCs w:val="24"/>
-                <w:lang w:val="en-US"/>
               </w:rPr>
               <w:t>TCP</w:t>
             </w:r>
@@ -10366,7 +12753,6 @@
                 <w:sz w:val="24"/>
                 <w:szCs w:val="24"/>
                 <w:rtl/>
-                <w:lang w:val="en-US"/>
               </w:rPr>
               <w:t xml:space="preserve"> על מנת להבטיח שהמידע שיועבר יגיע בצורה אמינה.</w:t>
             </w:r>
@@ -10380,7 +12766,6 @@
             <w:pPr>
               <w:bidi/>
               <w:rPr>
-                <w:rFonts w:hint="cs"/>
                 <w:sz w:val="24"/>
                 <w:szCs w:val="24"/>
                 <w:rtl/>
@@ -10410,20 +12795,17 @@
             <w:pPr>
               <w:bidi/>
               <w:rPr>
-                <w:rFonts w:hint="cs"/>
-                <w:sz w:val="24"/>
-                <w:szCs w:val="24"/>
-                <w:rtl/>
-                <w:lang w:val="en-US"/>
-              </w:rPr>
-            </w:pPr>
-            <w:r>
-              <w:rPr>
-                <w:rFonts w:hint="cs"/>
-                <w:sz w:val="24"/>
-                <w:szCs w:val="24"/>
-                <w:rtl/>
-                <w:lang w:val="en-US"/>
+                <w:sz w:val="24"/>
+                <w:szCs w:val="24"/>
+                <w:rtl/>
+              </w:rPr>
+            </w:pPr>
+            <w:r>
+              <w:rPr>
+                <w:rFonts w:hint="cs"/>
+                <w:sz w:val="24"/>
+                <w:szCs w:val="24"/>
+                <w:rtl/>
               </w:rPr>
               <w:t>מכונה וירטואלית אינה מקבלת מספיק משאבים מהמערכת</w:t>
             </w:r>
@@ -10437,20 +12819,17 @@
             <w:pPr>
               <w:bidi/>
               <w:rPr>
-                <w:rFonts w:hint="cs"/>
-                <w:sz w:val="24"/>
-                <w:szCs w:val="24"/>
-                <w:rtl/>
-                <w:lang w:val="en-US"/>
-              </w:rPr>
-            </w:pPr>
-            <w:r>
-              <w:rPr>
-                <w:rFonts w:hint="cs"/>
-                <w:sz w:val="24"/>
-                <w:szCs w:val="24"/>
-                <w:rtl/>
-                <w:lang w:val="en-US"/>
+                <w:sz w:val="24"/>
+                <w:szCs w:val="24"/>
+                <w:rtl/>
+              </w:rPr>
+            </w:pPr>
+            <w:r>
+              <w:rPr>
+                <w:rFonts w:hint="cs"/>
+                <w:sz w:val="24"/>
+                <w:szCs w:val="24"/>
+                <w:rtl/>
               </w:rPr>
               <w:t xml:space="preserve">המשאבים שניתנו למכונה </w:t>
             </w:r>
@@ -10461,7 +12840,6 @@
                 <w:sz w:val="24"/>
                 <w:szCs w:val="24"/>
                 <w:rtl/>
-                <w:lang w:val="en-US"/>
               </w:rPr>
               <w:t>הוירטואלית</w:t>
             </w:r>
@@ -10472,7 +12850,6 @@
                 <w:sz w:val="24"/>
                 <w:szCs w:val="24"/>
                 <w:rtl/>
-                <w:lang w:val="en-US"/>
               </w:rPr>
               <w:t xml:space="preserve"> עליה רץ הפרויקט לא מספיקים, ולכן מתקשה המכונה לעבוד לפי צרכי הפרויקט</w:t>
             </w:r>
@@ -10487,20 +12864,17 @@
             <w:pPr>
               <w:bidi/>
               <w:rPr>
-                <w:rFonts w:hint="cs"/>
-                <w:sz w:val="24"/>
-                <w:szCs w:val="24"/>
-                <w:rtl/>
-                <w:lang w:val="en-US"/>
-              </w:rPr>
-            </w:pPr>
-            <w:r>
-              <w:rPr>
-                <w:rFonts w:hint="cs"/>
-                <w:sz w:val="24"/>
-                <w:szCs w:val="24"/>
-                <w:rtl/>
-                <w:lang w:val="en-US"/>
+                <w:sz w:val="24"/>
+                <w:szCs w:val="24"/>
+                <w:rtl/>
+              </w:rPr>
+            </w:pPr>
+            <w:r>
+              <w:rPr>
+                <w:rFonts w:hint="cs"/>
+                <w:sz w:val="24"/>
+                <w:szCs w:val="24"/>
+                <w:rtl/>
               </w:rPr>
               <w:t>בינוני</w:t>
             </w:r>
@@ -10517,16 +12891,14 @@
                 <w:sz w:val="24"/>
                 <w:szCs w:val="24"/>
                 <w:rtl/>
-                <w:lang w:val="en-US"/>
-              </w:rPr>
-            </w:pPr>
-            <w:r>
-              <w:rPr>
-                <w:rFonts w:hint="cs"/>
-                <w:sz w:val="24"/>
-                <w:szCs w:val="24"/>
-                <w:rtl/>
-                <w:lang w:val="en-US"/>
+              </w:rPr>
+            </w:pPr>
+            <w:r>
+              <w:rPr>
+                <w:rFonts w:hint="cs"/>
+                <w:sz w:val="24"/>
+                <w:szCs w:val="24"/>
+                <w:rtl/>
               </w:rPr>
               <w:t>נתינה של מספיק משאבים לכל מכונה וירטואלית (</w:t>
             </w:r>
@@ -10534,7 +12906,6 @@
               <w:rPr>
                 <w:sz w:val="24"/>
                 <w:szCs w:val="24"/>
-                <w:lang w:val="en-US"/>
               </w:rPr>
               <w:t>RAM</w:t>
             </w:r>
@@ -10544,7 +12915,6 @@
                 <w:sz w:val="24"/>
                 <w:szCs w:val="24"/>
                 <w:rtl/>
-                <w:lang w:val="en-US"/>
               </w:rPr>
               <w:t xml:space="preserve">, </w:t>
             </w:r>
@@ -10552,7 +12922,6 @@
               <w:rPr>
                 <w:sz w:val="24"/>
                 <w:szCs w:val="24"/>
-                <w:lang w:val="en-US"/>
               </w:rPr>
               <w:t>CPU</w:t>
             </w:r>
@@ -10562,7 +12931,6 @@
                 <w:sz w:val="24"/>
                 <w:szCs w:val="24"/>
                 <w:rtl/>
-                <w:lang w:val="en-US"/>
               </w:rPr>
               <w:t>,</w:t>
             </w:r>
@@ -10570,7 +12938,6 @@
               <w:rPr>
                 <w:sz w:val="24"/>
                 <w:szCs w:val="24"/>
-                <w:lang w:val="en-US"/>
               </w:rPr>
               <w:t>NETWORK</w:t>
             </w:r>
@@ -10580,7 +12947,6 @@
                 <w:sz w:val="24"/>
                 <w:szCs w:val="24"/>
                 <w:rtl/>
-                <w:lang w:val="en-US"/>
               </w:rPr>
               <w:t>,</w:t>
             </w:r>
@@ -10589,18 +12955,15 @@
             <w:pPr>
               <w:bidi/>
               <w:rPr>
-                <w:rFonts w:hint="cs"/>
-                <w:sz w:val="24"/>
-                <w:szCs w:val="24"/>
-                <w:rtl/>
-                <w:lang w:val="en-US"/>
-              </w:rPr>
-            </w:pPr>
-            <w:r>
-              <w:rPr>
-                <w:sz w:val="24"/>
-                <w:szCs w:val="24"/>
-                <w:lang w:val="en-US"/>
+                <w:sz w:val="24"/>
+                <w:szCs w:val="24"/>
+                <w:rtl/>
+              </w:rPr>
+            </w:pPr>
+            <w:r>
+              <w:rPr>
+                <w:sz w:val="24"/>
+                <w:szCs w:val="24"/>
               </w:rPr>
               <w:t>STORAGE</w:t>
             </w:r>
@@ -10610,7 +12973,6 @@
                 <w:sz w:val="24"/>
                 <w:szCs w:val="24"/>
                 <w:rtl/>
-                <w:lang w:val="en-US"/>
               </w:rPr>
               <w:t>)</w:t>
             </w:r>
@@ -10626,7 +12988,6 @@
               <w:rPr>
                 <w:sz w:val="24"/>
                 <w:szCs w:val="24"/>
-                <w:lang w:val="en-US"/>
               </w:rPr>
             </w:pPr>
             <w:r>
@@ -10646,11 +13007,9 @@
       <w:pPr>
         <w:bidi/>
         <w:rPr>
-          <w:rFonts w:hint="cs"/>
-          <w:sz w:val="24"/>
-          <w:szCs w:val="24"/>
-          <w:rtl/>
-          <w:lang w:val="en-US"/>
+          <w:sz w:val="24"/>
+          <w:szCs w:val="24"/>
+          <w:rtl/>
         </w:rPr>
       </w:pPr>
       <w:r>
@@ -10764,7 +13123,7 @@
                     </pic:cNvPicPr>
                   </pic:nvPicPr>
                   <pic:blipFill>
-                    <a:blip r:embed="rId18">
+                    <a:blip r:embed="rId19">
                       <a:extLst>
                         <a:ext uri="{28A0092B-C50C-407E-A947-70E740481C1C}">
                           <a14:useLocalDpi xmlns:a14="http://schemas.microsoft.com/office/drawing/2010/main" val="0"/>
@@ -10805,20 +13164,388 @@
     <w:p>
       <w:pPr>
         <w:bidi/>
-        <w:jc w:val="center"/>
+        <w:rPr>
+          <w:sz w:val="24"/>
+          <w:szCs w:val="24"/>
+          <w:rtl/>
+        </w:rPr>
+      </w:pPr>
+      <w:r>
+        <w:rPr>
+          <w:sz w:val="24"/>
+          <w:szCs w:val="24"/>
+          <w:rtl/>
+        </w:rPr>
+        <w:br w:type="page"/>
+      </w:r>
+    </w:p>
+    <w:p>
+      <w:pPr>
+        <w:pStyle w:val="1"/>
+        <w:bidi/>
+        <w:jc w:val="both"/>
         <w:rPr>
           <w:b/>
           <w:bCs/>
-          <w:sz w:val="24"/>
-          <w:szCs w:val="24"/>
+          <w:color w:val="auto"/>
           <w:u w:val="single"/>
           <w:rtl/>
         </w:rPr>
       </w:pPr>
+      <w:bookmarkStart w:id="15" w:name="_Toc182507207"/>
+      <w:r>
+        <w:rPr>
+          <w:b/>
+          <w:bCs/>
+          <w:noProof/>
+          <w:color w:val="auto"/>
+          <w:u w:val="single"/>
+        </w:rPr>
+        <w:lastRenderedPageBreak/>
+        <w:drawing>
+          <wp:anchor distT="0" distB="0" distL="114300" distR="114300" simplePos="0" relativeHeight="251723776" behindDoc="0" locked="0" layoutInCell="1" allowOverlap="1" wp14:anchorId="5B357CE2" wp14:editId="72541007">
+            <wp:simplePos x="0" y="0"/>
+            <wp:positionH relativeFrom="page">
+              <wp:posOffset>9525</wp:posOffset>
+            </wp:positionH>
+            <wp:positionV relativeFrom="paragraph">
+              <wp:posOffset>-914400</wp:posOffset>
+            </wp:positionV>
+            <wp:extent cx="771525" cy="771525"/>
+            <wp:effectExtent l="0" t="0" r="9525" b="9525"/>
+            <wp:wrapNone/>
+            <wp:docPr id="3" name="תמונה 3" descr="תמונה שמכילה טקסט, לוגו, גופן, גרפיקה&#10;&#10;התיאור נוצר באופן אוטומטי"/>
+            <wp:cNvGraphicFramePr>
+              <a:graphicFrameLocks xmlns:a="http://schemas.openxmlformats.org/drawingml/2006/main" noChangeAspect="1"/>
+            </wp:cNvGraphicFramePr>
+            <a:graphic xmlns:a="http://schemas.openxmlformats.org/drawingml/2006/main">
+              <a:graphicData uri="http://schemas.openxmlformats.org/drawingml/2006/picture">
+                <pic:pic xmlns:pic="http://schemas.openxmlformats.org/drawingml/2006/picture">
+                  <pic:nvPicPr>
+                    <pic:cNvPr id="1895542181" name="תמונה 3" descr="תמונה שמכילה טקסט, לוגו, גופן, גרפיקה&#10;&#10;התיאור נוצר באופן אוטומטי"/>
+                    <pic:cNvPicPr>
+                      <a:picLocks noChangeAspect="1" noChangeArrowheads="1"/>
+                    </pic:cNvPicPr>
+                  </pic:nvPicPr>
+                  <pic:blipFill>
+                    <a:blip r:embed="rId8" cstate="print">
+                      <a:extLst>
+                        <a:ext uri="{28A0092B-C50C-407E-A947-70E740481C1C}">
+                          <a14:useLocalDpi xmlns:a14="http://schemas.microsoft.com/office/drawing/2010/main" val="0"/>
+                        </a:ext>
+                      </a:extLst>
+                    </a:blip>
+                    <a:srcRect/>
+                    <a:stretch>
+                      <a:fillRect/>
+                    </a:stretch>
+                  </pic:blipFill>
+                  <pic:spPr bwMode="auto">
+                    <a:xfrm>
+                      <a:off x="0" y="0"/>
+                      <a:ext cx="771525" cy="771525"/>
+                    </a:xfrm>
+                    <a:prstGeom prst="rect">
+                      <a:avLst/>
+                    </a:prstGeom>
+                    <a:noFill/>
+                    <a:ln>
+                      <a:noFill/>
+                    </a:ln>
+                  </pic:spPr>
+                </pic:pic>
+              </a:graphicData>
+            </a:graphic>
+            <wp14:sizeRelH relativeFrom="margin">
+              <wp14:pctWidth>0</wp14:pctWidth>
+            </wp14:sizeRelH>
+            <wp14:sizeRelV relativeFrom="margin">
+              <wp14:pctHeight>0</wp14:pctHeight>
+            </wp14:sizeRelV>
+          </wp:anchor>
+        </w:drawing>
+      </w:r>
+      <w:r>
+        <w:rPr>
+          <w:rFonts w:hint="cs"/>
+          <w:b/>
+          <w:bCs/>
+          <w:color w:val="auto"/>
+          <w:u w:val="single"/>
+          <w:rtl/>
+        </w:rPr>
+        <w:t>תיאור ארכיטקטורה המערכת</w:t>
+      </w:r>
+      <w:bookmarkEnd w:id="15"/>
+    </w:p>
+    <w:p>
+      <w:pPr>
+        <w:pStyle w:val="2"/>
+        <w:bidi/>
+        <w:jc w:val="center"/>
+        <w:rPr>
+          <w:b/>
+          <w:bCs/>
+          <w:color w:val="auto"/>
+          <w:u w:val="single"/>
+          <w:rtl/>
+        </w:rPr>
+      </w:pPr>
+      <w:bookmarkStart w:id="16" w:name="_Toc182507208"/>
+      <w:r>
+        <w:rPr>
+          <w:rFonts w:hint="cs"/>
+          <w:b/>
+          <w:bCs/>
+          <w:color w:val="auto"/>
+          <w:u w:val="single"/>
+          <w:rtl/>
+        </w:rPr>
+        <w:t>תיאור החומרה</w:t>
+      </w:r>
+      <w:bookmarkEnd w:id="16"/>
+    </w:p>
+    <w:p>
+      <w:pPr>
+        <w:bidi/>
+        <w:spacing w:line="360" w:lineRule="auto"/>
+        <w:jc w:val="both"/>
+        <w:rPr>
+          <w:rFonts w:cs="Arial"/>
+          <w:sz w:val="24"/>
+          <w:szCs w:val="24"/>
+          <w:rtl/>
+        </w:rPr>
+      </w:pPr>
+      <w:r>
+        <w:rPr>
+          <w:rFonts w:cs="Arial"/>
+          <w:sz w:val="24"/>
+          <w:szCs w:val="24"/>
+          <w:rtl/>
+        </w:rPr>
+        <w:t xml:space="preserve">בפרויקט שלי ישנם רכיבים שונים שפועלים ביחד על מנת להביא את הפרויקט לעבוד בצורה מלאה ולאפשר למנהלים שונים לעקוב אחרי עבודת עובדיהם ועל אמינות עבודתם. ראשית נגדיר את מחשבי הלקוחות, אשר מהווים את אבני היסוד של הפרויקט. הלקוחות ישלחו את המידע אל מחשב השרת, כלומר אל מחשב המנהל. מחשב המנהל ימצא תחת אותה רשת עם מחשבי הלקוחות. המנהל יקבל את המידע מן הלקוחות דרך הרשת, המידע יועבר בצורה מוצפנת, הן בשימוש הצפנה אסימטרית להעברת המפתח והן בשימוש בהצפנה סימטרית בכדי להעביר מידע מוצפן עם המפתחות שהוחלפו בעזרת ההצפנה האסימטרית. מחשבי הלקוחות מתחברים לרשת באמצעות כרטיסי רשת המאפשרים להם לשלוח ולקבל נתונים בצורה מאובטחת. כל מחשב לקוח כולל מערכת לניהול הצפנה, אשר מבטיחה שהמידע המועבר לא ייחשף לגורמים בלתי מורשים. חיבור הרשת בין הלקוח למנהל מתבצע דרך פרוטוקול </w:t>
+      </w:r>
+      <w:r>
+        <w:rPr>
+          <w:sz w:val="24"/>
+          <w:szCs w:val="24"/>
+        </w:rPr>
+        <w:t>TCP</w:t>
+      </w:r>
+      <w:r>
+        <w:rPr>
+          <w:rFonts w:cs="Arial"/>
+          <w:sz w:val="24"/>
+          <w:szCs w:val="24"/>
+          <w:rtl/>
+        </w:rPr>
+        <w:t xml:space="preserve"> מאובטח, המבטיח שהנתונים יישלחו בצורה יציבה ומוגנת. מחשב השרת, שממוקם תחת אותה רשת, מקבל את המידע המוצפן מהלקוחות ומעבד אותו בצורה מאובטחת. המחשב מצויד במערכת לניהול הצפנה המפענחת את המידע שהתקבל. לאחר מכן, השרת מציג את המידע בצורה גרפית למנהלים בממשק משתמש נוח וברור, תוך שמירה על הצפנה ואבטחת המידע לאורך כל התהליך. המנהל יכול לעקוב אחרי המידע בצורה ברורה ומסודרת, תוך שמירה על פרטיות הנתונים. לצורך העברת המידע ברשת, ישנו גם תפקיד חשוב של רכיבי הרשת, כגון נתבים ומתגים, המוודאים שהחבילות המוצפנות יגיעו בצורה תקינה ממחשב הלקוח אל מחשב השרת. הנתבים</w:t>
+      </w:r>
+      <w:r>
+        <w:rPr>
+          <w:rFonts w:cs="Arial" w:hint="cs"/>
+          <w:sz w:val="24"/>
+          <w:szCs w:val="24"/>
+          <w:rtl/>
+        </w:rPr>
+        <w:t xml:space="preserve"> ומתגים</w:t>
+      </w:r>
+      <w:r>
+        <w:rPr>
+          <w:rFonts w:cs="Arial"/>
+          <w:sz w:val="24"/>
+          <w:szCs w:val="24"/>
+          <w:rtl/>
+        </w:rPr>
+        <w:t xml:space="preserve"> אחראים על ניתוב המידע ומוודאים שהמידע יגיע ליעדו הנכון</w:t>
+      </w:r>
+      <w:r>
+        <w:rPr>
+          <w:rFonts w:cs="Arial" w:hint="cs"/>
+          <w:sz w:val="24"/>
+          <w:szCs w:val="24"/>
+          <w:rtl/>
+        </w:rPr>
+        <w:t>.</w:t>
+      </w:r>
+    </w:p>
+    <w:p>
+      <w:pPr>
+        <w:bidi/>
+        <w:rPr>
+          <w:rFonts w:cs="Arial"/>
+          <w:sz w:val="24"/>
+          <w:szCs w:val="24"/>
+          <w:rtl/>
+        </w:rPr>
+      </w:pPr>
+      <w:r>
+        <w:rPr>
+          <w:rFonts w:cs="Arial"/>
+          <w:sz w:val="24"/>
+          <w:szCs w:val="24"/>
+          <w:rtl/>
+        </w:rPr>
+        <w:br w:type="page"/>
+      </w:r>
+    </w:p>
+    <w:p>
+      <w:pPr>
+        <w:pStyle w:val="2"/>
+        <w:bidi/>
+        <w:jc w:val="center"/>
+      </w:pPr>
+      <w:bookmarkStart w:id="17" w:name="_Toc182507209"/>
+      <w:r>
+        <w:rPr>
+          <w:rFonts w:cs="Arial"/>
+          <w:rtl/>
+        </w:rPr>
+        <w:lastRenderedPageBreak/>
+        <w:drawing>
+          <wp:anchor distT="0" distB="0" distL="114300" distR="114300" simplePos="0" relativeHeight="251731968" behindDoc="0" locked="0" layoutInCell="1" allowOverlap="1" wp14:anchorId="3D3A3595" wp14:editId="3BA260F1">
+            <wp:simplePos x="0" y="0"/>
+            <wp:positionH relativeFrom="margin">
+              <wp:align>center</wp:align>
+            </wp:positionH>
+            <wp:positionV relativeFrom="paragraph">
+              <wp:posOffset>550258</wp:posOffset>
+            </wp:positionV>
+            <wp:extent cx="4890770" cy="4716145"/>
+            <wp:effectExtent l="0" t="0" r="5080" b="8255"/>
+            <wp:wrapNone/>
+            <wp:docPr id="359228528" name="תמונה 1"/>
+            <wp:cNvGraphicFramePr>
+              <a:graphicFrameLocks xmlns:a="http://schemas.openxmlformats.org/drawingml/2006/main" noChangeAspect="1"/>
+            </wp:cNvGraphicFramePr>
+            <a:graphic xmlns:a="http://schemas.openxmlformats.org/drawingml/2006/main">
+              <a:graphicData uri="http://schemas.openxmlformats.org/drawingml/2006/picture">
+                <pic:pic xmlns:pic="http://schemas.openxmlformats.org/drawingml/2006/picture">
+                  <pic:nvPicPr>
+                    <pic:cNvPr id="359228528" name=""/>
+                    <pic:cNvPicPr/>
+                  </pic:nvPicPr>
+                  <pic:blipFill>
+                    <a:blip r:embed="rId20">
+                      <a:extLst>
+                        <a:ext uri="{28A0092B-C50C-407E-A947-70E740481C1C}">
+                          <a14:useLocalDpi xmlns:a14="http://schemas.microsoft.com/office/drawing/2010/main" val="0"/>
+                        </a:ext>
+                      </a:extLst>
+                    </a:blip>
+                    <a:stretch>
+                      <a:fillRect/>
+                    </a:stretch>
+                  </pic:blipFill>
+                  <pic:spPr>
+                    <a:xfrm>
+                      <a:off x="0" y="0"/>
+                      <a:ext cx="4890770" cy="4716145"/>
+                    </a:xfrm>
+                    <a:prstGeom prst="rect">
+                      <a:avLst/>
+                    </a:prstGeom>
+                  </pic:spPr>
+                </pic:pic>
+              </a:graphicData>
+            </a:graphic>
+            <wp14:sizeRelH relativeFrom="margin">
+              <wp14:pctWidth>0</wp14:pctWidth>
+            </wp14:sizeRelH>
+            <wp14:sizeRelV relativeFrom="margin">
+              <wp14:pctHeight>0</wp14:pctHeight>
+            </wp14:sizeRelV>
+          </wp:anchor>
+        </w:drawing>
+      </w:r>
+      <w:r>
+        <w:rPr>
+          <w:b/>
+          <w:bCs/>
+          <w:noProof/>
+          <w:color w:val="auto"/>
+          <w:u w:val="single"/>
+        </w:rPr>
+        <w:drawing>
+          <wp:anchor distT="0" distB="0" distL="114300" distR="114300" simplePos="0" relativeHeight="251730944" behindDoc="0" locked="0" layoutInCell="1" allowOverlap="1" wp14:anchorId="13CCD5FF" wp14:editId="20A7D79E">
+            <wp:simplePos x="0" y="0"/>
+            <wp:positionH relativeFrom="page">
+              <wp:posOffset>-635</wp:posOffset>
+            </wp:positionH>
+            <wp:positionV relativeFrom="paragraph">
+              <wp:posOffset>-939537</wp:posOffset>
+            </wp:positionV>
+            <wp:extent cx="771525" cy="771525"/>
+            <wp:effectExtent l="0" t="0" r="9525" b="9525"/>
+            <wp:wrapNone/>
+            <wp:docPr id="1752720131" name="תמונה 1752720131" descr="תמונה שמכילה טקסט, לוגו, גופן, גרפיקה&#10;&#10;התיאור נוצר באופן אוטומטי"/>
+            <wp:cNvGraphicFramePr>
+              <a:graphicFrameLocks xmlns:a="http://schemas.openxmlformats.org/drawingml/2006/main" noChangeAspect="1"/>
+            </wp:cNvGraphicFramePr>
+            <a:graphic xmlns:a="http://schemas.openxmlformats.org/drawingml/2006/main">
+              <a:graphicData uri="http://schemas.openxmlformats.org/drawingml/2006/picture">
+                <pic:pic xmlns:pic="http://schemas.openxmlformats.org/drawingml/2006/picture">
+                  <pic:nvPicPr>
+                    <pic:cNvPr id="1895542181" name="תמונה 3" descr="תמונה שמכילה טקסט, לוגו, גופן, גרפיקה&#10;&#10;התיאור נוצר באופן אוטומטי"/>
+                    <pic:cNvPicPr>
+                      <a:picLocks noChangeAspect="1" noChangeArrowheads="1"/>
+                    </pic:cNvPicPr>
+                  </pic:nvPicPr>
+                  <pic:blipFill>
+                    <a:blip r:embed="rId8" cstate="print">
+                      <a:extLst>
+                        <a:ext uri="{28A0092B-C50C-407E-A947-70E740481C1C}">
+                          <a14:useLocalDpi xmlns:a14="http://schemas.microsoft.com/office/drawing/2010/main" val="0"/>
+                        </a:ext>
+                      </a:extLst>
+                    </a:blip>
+                    <a:srcRect/>
+                    <a:stretch>
+                      <a:fillRect/>
+                    </a:stretch>
+                  </pic:blipFill>
+                  <pic:spPr bwMode="auto">
+                    <a:xfrm>
+                      <a:off x="0" y="0"/>
+                      <a:ext cx="771525" cy="771525"/>
+                    </a:xfrm>
+                    <a:prstGeom prst="rect">
+                      <a:avLst/>
+                    </a:prstGeom>
+                    <a:noFill/>
+                    <a:ln>
+                      <a:noFill/>
+                    </a:ln>
+                  </pic:spPr>
+                </pic:pic>
+              </a:graphicData>
+            </a:graphic>
+            <wp14:sizeRelH relativeFrom="margin">
+              <wp14:pctWidth>0</wp14:pctWidth>
+            </wp14:sizeRelH>
+            <wp14:sizeRelV relativeFrom="margin">
+              <wp14:pctHeight>0</wp14:pctHeight>
+            </wp14:sizeRelV>
+          </wp:anchor>
+        </w:drawing>
+      </w:r>
+      <w:r>
+        <w:rPr>
+          <w:rFonts w:hint="cs"/>
+          <w:b/>
+          <w:bCs/>
+          <w:color w:val="auto"/>
+          <w:u w:val="single"/>
+          <w:rtl/>
+        </w:rPr>
+        <w:t>מראה גרפי של קשרי החומרה</w:t>
+      </w:r>
+      <w:bookmarkEnd w:id="17"/>
     </w:p>
     <w:sectPr>
-      <w:headerReference w:type="default" r:id="rId19"/>
-      <w:footerReference w:type="default" r:id="rId20"/>
+      <w:headerReference w:type="default" r:id="rId21"/>
+      <w:footerReference w:type="default" r:id="rId22"/>
       <w:pgSz w:w="11906" w:h="16838"/>
       <w:pgMar w:top="1440" w:right="1440" w:bottom="1440" w:left="1440" w:header="708" w:footer="708" w:gutter="0"/>
       <w:cols w:space="708"/>
@@ -12950,55 +15677,55 @@
       </w:rPr>
     </w:lvl>
   </w:abstractNum>
-  <w:num w:numId="1" w16cid:durableId="1812358117">
+  <w:num w:numId="1" w16cid:durableId="1919898599">
     <w:abstractNumId w:val="3"/>
   </w:num>
-  <w:num w:numId="2" w16cid:durableId="1019352999">
+  <w:num w:numId="2" w16cid:durableId="1204517716">
     <w:abstractNumId w:val="13"/>
   </w:num>
-  <w:num w:numId="3" w16cid:durableId="1703942329">
+  <w:num w:numId="3" w16cid:durableId="1219317733">
     <w:abstractNumId w:val="2"/>
   </w:num>
-  <w:num w:numId="4" w16cid:durableId="2140800800">
+  <w:num w:numId="4" w16cid:durableId="1101605320">
     <w:abstractNumId w:val="6"/>
   </w:num>
-  <w:num w:numId="5" w16cid:durableId="3747786">
+  <w:num w:numId="5" w16cid:durableId="479808197">
     <w:abstractNumId w:val="12"/>
   </w:num>
-  <w:num w:numId="6" w16cid:durableId="2052457059">
+  <w:num w:numId="6" w16cid:durableId="79374826">
     <w:abstractNumId w:val="4"/>
   </w:num>
-  <w:num w:numId="7" w16cid:durableId="1677226167">
+  <w:num w:numId="7" w16cid:durableId="1398669399">
     <w:abstractNumId w:val="16"/>
   </w:num>
-  <w:num w:numId="8" w16cid:durableId="1844707429">
+  <w:num w:numId="8" w16cid:durableId="177551275">
     <w:abstractNumId w:val="10"/>
   </w:num>
-  <w:num w:numId="9" w16cid:durableId="1739211048">
+  <w:num w:numId="9" w16cid:durableId="846486260">
     <w:abstractNumId w:val="14"/>
   </w:num>
-  <w:num w:numId="10" w16cid:durableId="78407161">
+  <w:num w:numId="10" w16cid:durableId="536239289">
     <w:abstractNumId w:val="0"/>
   </w:num>
-  <w:num w:numId="11" w16cid:durableId="2048679200">
+  <w:num w:numId="11" w16cid:durableId="101270067">
     <w:abstractNumId w:val="8"/>
   </w:num>
-  <w:num w:numId="12" w16cid:durableId="1793746545">
+  <w:num w:numId="12" w16cid:durableId="334497123">
     <w:abstractNumId w:val="11"/>
   </w:num>
-  <w:num w:numId="13" w16cid:durableId="1503668787">
+  <w:num w:numId="13" w16cid:durableId="562641338">
     <w:abstractNumId w:val="7"/>
   </w:num>
-  <w:num w:numId="14" w16cid:durableId="1038042990">
+  <w:num w:numId="14" w16cid:durableId="779027339">
     <w:abstractNumId w:val="15"/>
   </w:num>
-  <w:num w:numId="15" w16cid:durableId="1780875633">
+  <w:num w:numId="15" w16cid:durableId="982268502">
     <w:abstractNumId w:val="9"/>
   </w:num>
-  <w:num w:numId="16" w16cid:durableId="614211879">
+  <w:num w:numId="16" w16cid:durableId="1010647457">
     <w:abstractNumId w:val="5"/>
   </w:num>
-  <w:num w:numId="17" w16cid:durableId="1150363747">
+  <w:num w:numId="17" w16cid:durableId="293798748">
     <w:abstractNumId w:val="1"/>
   </w:num>
 </w:numbering>
@@ -13013,7 +15740,7 @@
         <w:kern w:val="2"/>
         <w:sz w:val="22"/>
         <w:szCs w:val="22"/>
-        <w:lang w:val="en-IL" w:eastAsia="en-US" w:bidi="he-IL"/>
+        <w:lang w:val="en-US" w:eastAsia="en-US" w:bidi="he-IL"/>
         <w14:ligatures w14:val="standardContextual"/>
       </w:rPr>
     </w:rPrDefault>
@@ -13432,7 +16159,6 @@
     <w:next w:val="a"/>
     <w:link w:val="20"/>
     <w:uiPriority w:val="9"/>
-    <w:semiHidden/>
     <w:unhideWhenUsed/>
     <w:qFormat/>
     <w:rsid w:val="00494251"/>
@@ -13649,7 +16375,6 @@
     <w:basedOn w:val="a0"/>
     <w:link w:val="2"/>
     <w:uiPriority w:val="9"/>
-    <w:semiHidden/>
     <w:rsid w:val="00494251"/>
     <w:rPr>
       <w:rFonts w:asciiTheme="majorHAnsi" w:eastAsiaTheme="majorEastAsia" w:hAnsiTheme="majorHAnsi" w:cstheme="majorBidi"/>
@@ -14007,6 +16732,57 @@
       </w:tblBorders>
     </w:tblPr>
   </w:style>
+  <w:style w:type="paragraph" w:styleId="af4">
+    <w:name w:val="TOC Heading"/>
+    <w:basedOn w:val="1"/>
+    <w:next w:val="a"/>
+    <w:uiPriority w:val="39"/>
+    <w:unhideWhenUsed/>
+    <w:qFormat/>
+    <w:rsid w:val="002B5D8C"/>
+    <w:pPr>
+      <w:bidi/>
+      <w:spacing w:before="240" w:after="0"/>
+      <w:outlineLvl w:val="9"/>
+    </w:pPr>
+    <w:rPr>
+      <w:kern w:val="0"/>
+      <w:sz w:val="32"/>
+      <w:szCs w:val="32"/>
+      <w:rtl/>
+      <w:cs/>
+      <w14:ligatures w14:val="none"/>
+    </w:rPr>
+  </w:style>
+  <w:style w:type="paragraph" w:styleId="TOC1">
+    <w:name w:val="toc 1"/>
+    <w:basedOn w:val="a"/>
+    <w:next w:val="a"/>
+    <w:autoRedefine/>
+    <w:uiPriority w:val="39"/>
+    <w:unhideWhenUsed/>
+    <w:rsid w:val="000F3C10"/>
+    <w:pPr>
+      <w:tabs>
+        <w:tab w:val="right" w:leader="dot" w:pos="9016"/>
+      </w:tabs>
+      <w:bidi/>
+      <w:spacing w:after="100"/>
+    </w:pPr>
+  </w:style>
+  <w:style w:type="paragraph" w:styleId="TOC2">
+    <w:name w:val="toc 2"/>
+    <w:basedOn w:val="a"/>
+    <w:next w:val="a"/>
+    <w:autoRedefine/>
+    <w:uiPriority w:val="39"/>
+    <w:unhideWhenUsed/>
+    <w:rsid w:val="00B54927"/>
+    <w:pPr>
+      <w:spacing w:after="100"/>
+      <w:ind w:left="220"/>
+    </w:pPr>
+  </w:style>
 </w:styles>
 </file>
 

--- a/project/אפיון פרויקט.docx
+++ b/project/אפיון פרויקט.docx
@@ -369,7 +369,7 @@
           <w:r>
             <w:fldChar w:fldCharType="separate"/>
           </w:r>
-          <w:hyperlink w:anchor="_Toc182507192" w:history="1">
+          <w:hyperlink w:anchor="_Toc183461669" w:history="1">
             <w:r>
               <w:rPr>
                 <w:rStyle w:val="Hyperlink"/>
@@ -400,7 +400,7 @@
                 <w:noProof/>
                 <w:webHidden/>
               </w:rPr>
-              <w:instrText xml:space="preserve"> PAGEREF _Toc182507192 \h </w:instrText>
+              <w:instrText xml:space="preserve"> PAGEREF _Toc183461669 \h </w:instrText>
             </w:r>
             <w:r>
               <w:rPr>
@@ -446,7 +446,7 @@
               <w:lang w:val="en-IL" w:eastAsia="en-IL"/>
             </w:rPr>
           </w:pPr>
-          <w:hyperlink w:anchor="_Toc182507193" w:history="1">
+          <w:hyperlink w:anchor="_Toc183461670" w:history="1">
             <w:r>
               <w:rPr>
                 <w:rStyle w:val="Hyperlink"/>
@@ -498,7 +498,7 @@
                 <w:noProof/>
                 <w:webHidden/>
               </w:rPr>
-              <w:instrText xml:space="preserve"> PAGEREF _Toc182507193 \h </w:instrText>
+              <w:instrText xml:space="preserve"> PAGEREF _Toc183461670 \h </w:instrText>
             </w:r>
             <w:r>
               <w:rPr>
@@ -544,7 +544,7 @@
               <w:lang w:val="en-IL" w:eastAsia="en-IL"/>
             </w:rPr>
           </w:pPr>
-          <w:hyperlink w:anchor="_Toc182507194" w:history="1">
+          <w:hyperlink w:anchor="_Toc183461671" w:history="1">
             <w:r>
               <w:rPr>
                 <w:rStyle w:val="Hyperlink"/>
@@ -596,7 +596,7 @@
                 <w:noProof/>
                 <w:webHidden/>
               </w:rPr>
-              <w:instrText xml:space="preserve"> PAGEREF _Toc182507194 \h </w:instrText>
+              <w:instrText xml:space="preserve"> PAGEREF _Toc183461671 \h </w:instrText>
             </w:r>
             <w:r>
               <w:rPr>
@@ -642,7 +642,7 @@
               <w:lang w:val="en-IL" w:eastAsia="en-IL"/>
             </w:rPr>
           </w:pPr>
-          <w:hyperlink w:anchor="_Toc182507195" w:history="1">
+          <w:hyperlink w:anchor="_Toc183461672" w:history="1">
             <w:r>
               <w:rPr>
                 <w:rStyle w:val="Hyperlink"/>
@@ -715,7 +715,7 @@
                 <w:noProof/>
                 <w:webHidden/>
               </w:rPr>
-              <w:instrText xml:space="preserve"> PAGEREF _Toc182507195 \h </w:instrText>
+              <w:instrText xml:space="preserve"> PAGEREF _Toc183461672 \h </w:instrText>
             </w:r>
             <w:r>
               <w:rPr>
@@ -761,7 +761,7 @@
               <w:lang w:val="en-IL" w:eastAsia="en-IL"/>
             </w:rPr>
           </w:pPr>
-          <w:hyperlink w:anchor="_Toc182507196" w:history="1">
+          <w:hyperlink w:anchor="_Toc183461673" w:history="1">
             <w:r>
               <w:rPr>
                 <w:rStyle w:val="Hyperlink"/>
@@ -876,7 +876,7 @@
                 <w:noProof/>
                 <w:webHidden/>
               </w:rPr>
-              <w:instrText xml:space="preserve"> PAGEREF _Toc182507196 \h </w:instrText>
+              <w:instrText xml:space="preserve"> PAGEREF _Toc183461673 \h </w:instrText>
             </w:r>
             <w:r>
               <w:rPr>
@@ -922,7 +922,7 @@
               <w:lang w:val="en-IL" w:eastAsia="en-IL"/>
             </w:rPr>
           </w:pPr>
-          <w:hyperlink w:anchor="_Toc182507197" w:history="1">
+          <w:hyperlink w:anchor="_Toc183461674" w:history="1">
             <w:r>
               <w:rPr>
                 <w:rStyle w:val="Hyperlink"/>
@@ -995,7 +995,7 @@
                 <w:noProof/>
                 <w:webHidden/>
               </w:rPr>
-              <w:instrText xml:space="preserve"> PAGEREF _Toc182507197 \h </w:instrText>
+              <w:instrText xml:space="preserve"> PAGEREF _Toc183461674 \h </w:instrText>
             </w:r>
             <w:r>
               <w:rPr>
@@ -1041,7 +1041,7 @@
               <w:lang w:val="en-IL" w:eastAsia="en-IL"/>
             </w:rPr>
           </w:pPr>
-          <w:hyperlink w:anchor="_Toc182507198" w:history="1">
+          <w:hyperlink w:anchor="_Toc183461675" w:history="1">
             <w:r>
               <w:rPr>
                 <w:rStyle w:val="Hyperlink"/>
@@ -1093,7 +1093,7 @@
                 <w:noProof/>
                 <w:webHidden/>
               </w:rPr>
-              <w:instrText xml:space="preserve"> PAGEREF _Toc182507198 \h </w:instrText>
+              <w:instrText xml:space="preserve"> PAGEREF _Toc183461675 \h </w:instrText>
             </w:r>
             <w:r>
               <w:rPr>
@@ -1135,7 +1135,7 @@
               <w:lang w:val="en-IL" w:eastAsia="en-IL"/>
             </w:rPr>
           </w:pPr>
-          <w:hyperlink w:anchor="_Toc182507199" w:history="1">
+          <w:hyperlink w:anchor="_Toc183461676" w:history="1">
             <w:r>
               <w:rPr>
                 <w:rStyle w:val="Hyperlink"/>
@@ -1239,7 +1239,7 @@
                 <w:noProof/>
                 <w:webHidden/>
               </w:rPr>
-              <w:instrText xml:space="preserve"> PAGEREF _Toc182507199 \h </w:instrText>
+              <w:instrText xml:space="preserve"> PAGEREF _Toc183461676 \h </w:instrText>
             </w:r>
             <w:r>
               <w:rPr>
@@ -1285,7 +1285,7 @@
               <w:lang w:val="en-IL" w:eastAsia="en-IL"/>
             </w:rPr>
           </w:pPr>
-          <w:hyperlink w:anchor="_Toc182507200" w:history="1">
+          <w:hyperlink w:anchor="_Toc183461677" w:history="1">
             <w:r>
               <w:rPr>
                 <w:rStyle w:val="Hyperlink"/>
@@ -1379,7 +1379,7 @@
                 <w:noProof/>
                 <w:webHidden/>
               </w:rPr>
-              <w:instrText xml:space="preserve"> PAGEREF _Toc182507200 \h </w:instrText>
+              <w:instrText xml:space="preserve"> PAGEREF _Toc183461677 \h </w:instrText>
             </w:r>
             <w:r>
               <w:rPr>
@@ -1425,7 +1425,7 @@
               <w:lang w:val="en-IL" w:eastAsia="en-IL"/>
             </w:rPr>
           </w:pPr>
-          <w:hyperlink w:anchor="_Toc182507201" w:history="1">
+          <w:hyperlink w:anchor="_Toc183461678" w:history="1">
             <w:r>
               <w:rPr>
                 <w:rStyle w:val="Hyperlink"/>
@@ -1603,7 +1603,7 @@
                 <w:noProof/>
                 <w:webHidden/>
               </w:rPr>
-              <w:instrText xml:space="preserve"> PAGEREF _Toc182507201 \h </w:instrText>
+              <w:instrText xml:space="preserve"> PAGEREF _Toc183461678 \h </w:instrText>
             </w:r>
             <w:r>
               <w:rPr>
@@ -1649,7 +1649,7 @@
               <w:lang w:val="en-IL" w:eastAsia="en-IL"/>
             </w:rPr>
           </w:pPr>
-          <w:hyperlink w:anchor="_Toc182507202" w:history="1">
+          <w:hyperlink w:anchor="_Toc183461679" w:history="1">
             <w:r>
               <w:rPr>
                 <w:rStyle w:val="Hyperlink"/>
@@ -1722,7 +1722,7 @@
                 <w:noProof/>
                 <w:webHidden/>
               </w:rPr>
-              <w:instrText xml:space="preserve"> PAGEREF _Toc182507202 \h </w:instrText>
+              <w:instrText xml:space="preserve"> PAGEREF _Toc183461679 \h </w:instrText>
             </w:r>
             <w:r>
               <w:rPr>
@@ -1764,7 +1764,7 @@
               <w:lang w:val="en-IL" w:eastAsia="en-IL"/>
             </w:rPr>
           </w:pPr>
-          <w:hyperlink w:anchor="_Toc182507203" w:history="1">
+          <w:hyperlink w:anchor="_Toc183461680" w:history="1">
             <w:r>
               <w:rPr>
                 <w:rStyle w:val="Hyperlink"/>
@@ -1858,7 +1858,7 @@
                 <w:noProof/>
                 <w:webHidden/>
               </w:rPr>
-              <w:instrText xml:space="preserve"> PAGEREF _Toc182507203 \h </w:instrText>
+              <w:instrText xml:space="preserve"> PAGEREF _Toc183461680 \h </w:instrText>
             </w:r>
             <w:r>
               <w:rPr>
@@ -1904,7 +1904,7 @@
               <w:lang w:val="en-IL" w:eastAsia="en-IL"/>
             </w:rPr>
           </w:pPr>
-          <w:hyperlink w:anchor="_Toc182507204" w:history="1">
+          <w:hyperlink w:anchor="_Toc183461681" w:history="1">
             <w:r>
               <w:rPr>
                 <w:rStyle w:val="Hyperlink"/>
@@ -1998,7 +1998,7 @@
                 <w:noProof/>
                 <w:webHidden/>
               </w:rPr>
-              <w:instrText xml:space="preserve"> PAGEREF _Toc182507204 \h </w:instrText>
+              <w:instrText xml:space="preserve"> PAGEREF _Toc183461681 \h </w:instrText>
             </w:r>
             <w:r>
               <w:rPr>
@@ -2044,7 +2044,7 @@
               <w:lang w:val="en-IL" w:eastAsia="en-IL"/>
             </w:rPr>
           </w:pPr>
-          <w:hyperlink w:anchor="_Toc182507205" w:history="1">
+          <w:hyperlink w:anchor="_Toc183461682" w:history="1">
             <w:r>
               <w:rPr>
                 <w:rStyle w:val="Hyperlink"/>
@@ -2117,7 +2117,7 @@
                 <w:noProof/>
                 <w:webHidden/>
               </w:rPr>
-              <w:instrText xml:space="preserve"> PAGEREF _Toc182507205 \h </w:instrText>
+              <w:instrText xml:space="preserve"> PAGEREF _Toc183461682 \h </w:instrText>
             </w:r>
             <w:r>
               <w:rPr>
@@ -2163,7 +2163,7 @@
               <w:lang w:val="en-IL" w:eastAsia="en-IL"/>
             </w:rPr>
           </w:pPr>
-          <w:hyperlink w:anchor="_Toc182507206" w:history="1">
+          <w:hyperlink w:anchor="_Toc183461683" w:history="1">
             <w:r>
               <w:rPr>
                 <w:rStyle w:val="Hyperlink"/>
@@ -2194,7 +2194,7 @@
                 <w:noProof/>
                 <w:webHidden/>
               </w:rPr>
-              <w:instrText xml:space="preserve"> PAGEREF _Toc182507206 \h </w:instrText>
+              <w:instrText xml:space="preserve"> PAGEREF _Toc183461683 \h </w:instrText>
             </w:r>
             <w:r>
               <w:rPr>
@@ -2236,7 +2236,7 @@
               <w:lang w:val="en-IL" w:eastAsia="en-IL"/>
             </w:rPr>
           </w:pPr>
-          <w:hyperlink w:anchor="_Toc182507207" w:history="1">
+          <w:hyperlink w:anchor="_Toc183461684" w:history="1">
             <w:r>
               <w:rPr>
                 <w:rStyle w:val="Hyperlink"/>
@@ -2309,7 +2309,7 @@
                 <w:noProof/>
                 <w:webHidden/>
               </w:rPr>
-              <w:instrText xml:space="preserve"> PAGEREF _Toc182507207 \h </w:instrText>
+              <w:instrText xml:space="preserve"> PAGEREF _Toc183461684 \h </w:instrText>
             </w:r>
             <w:r>
               <w:rPr>
@@ -2355,7 +2355,7 @@
               <w:lang w:val="en-IL" w:eastAsia="en-IL"/>
             </w:rPr>
           </w:pPr>
-          <w:hyperlink w:anchor="_Toc182507208" w:history="1">
+          <w:hyperlink w:anchor="_Toc183461685" w:history="1">
             <w:r>
               <w:rPr>
                 <w:rStyle w:val="Hyperlink"/>
@@ -2407,7 +2407,7 @@
                 <w:noProof/>
                 <w:webHidden/>
               </w:rPr>
-              <w:instrText xml:space="preserve"> PAGEREF _Toc182507208 \h </w:instrText>
+              <w:instrText xml:space="preserve"> PAGEREF _Toc183461685 \h </w:instrText>
             </w:r>
             <w:r>
               <w:rPr>
@@ -2453,7 +2453,7 @@
               <w:lang w:val="en-IL" w:eastAsia="en-IL"/>
             </w:rPr>
           </w:pPr>
-          <w:hyperlink w:anchor="_Toc182507209" w:history="1">
+          <w:hyperlink w:anchor="_Toc183461686" w:history="1">
             <w:r>
               <w:rPr>
                 <w:rStyle w:val="Hyperlink"/>
@@ -2568,7 +2568,7 @@
                 <w:noProof/>
                 <w:webHidden/>
               </w:rPr>
-              <w:instrText xml:space="preserve"> PAGEREF _Toc182507209 \h </w:instrText>
+              <w:instrText xml:space="preserve"> PAGEREF _Toc183461686 \h </w:instrText>
             </w:r>
             <w:r>
               <w:rPr>
@@ -2589,6 +2589,125 @@
                 <w:webHidden/>
               </w:rPr>
               <w:t>20</w:t>
+            </w:r>
+            <w:r>
+              <w:rPr>
+                <w:noProof/>
+                <w:webHidden/>
+              </w:rPr>
+              <w:fldChar w:fldCharType="end"/>
+            </w:r>
+          </w:hyperlink>
+        </w:p>
+        <w:p>
+          <w:pPr>
+            <w:pStyle w:val="TOC2"/>
+            <w:tabs>
+              <w:tab w:val="right" w:leader="dot" w:pos="9016"/>
+            </w:tabs>
+            <w:bidi/>
+            <w:rPr>
+              <w:rFonts w:eastAsiaTheme="minorEastAsia"/>
+              <w:noProof/>
+              <w:sz w:val="24"/>
+              <w:szCs w:val="24"/>
+              <w:lang w:val="en-IL" w:eastAsia="en-IL"/>
+            </w:rPr>
+          </w:pPr>
+          <w:hyperlink w:anchor="_Toc183461687" w:history="1">
+            <w:r>
+              <w:rPr>
+                <w:rStyle w:val="Hyperlink"/>
+                <w:rFonts w:hint="eastAsia"/>
+                <w:b/>
+                <w:bCs/>
+                <w:noProof/>
+                <w:rtl/>
+              </w:rPr>
+              <w:t>תיאור</w:t>
+            </w:r>
+            <w:r>
+              <w:rPr>
+                <w:rStyle w:val="Hyperlink"/>
+                <w:b/>
+                <w:bCs/>
+                <w:noProof/>
+                <w:rtl/>
+              </w:rPr>
+              <w:t xml:space="preserve"> </w:t>
+            </w:r>
+            <w:r>
+              <w:rPr>
+                <w:rStyle w:val="Hyperlink"/>
+                <w:rFonts w:hint="eastAsia"/>
+                <w:b/>
+                <w:bCs/>
+                <w:noProof/>
+                <w:rtl/>
+              </w:rPr>
+              <w:t>טכנולוגיות</w:t>
+            </w:r>
+            <w:r>
+              <w:rPr>
+                <w:rStyle w:val="Hyperlink"/>
+                <w:b/>
+                <w:bCs/>
+                <w:noProof/>
+                <w:rtl/>
+              </w:rPr>
+              <w:t xml:space="preserve"> </w:t>
+            </w:r>
+            <w:r>
+              <w:rPr>
+                <w:rStyle w:val="Hyperlink"/>
+                <w:rFonts w:hint="eastAsia"/>
+                <w:b/>
+                <w:bCs/>
+                <w:noProof/>
+                <w:rtl/>
+              </w:rPr>
+              <w:t>רלוונטיות</w:t>
+            </w:r>
+            <w:r>
+              <w:rPr>
+                <w:noProof/>
+                <w:webHidden/>
+              </w:rPr>
+              <w:tab/>
+            </w:r>
+            <w:r>
+              <w:rPr>
+                <w:noProof/>
+                <w:webHidden/>
+              </w:rPr>
+              <w:fldChar w:fldCharType="begin"/>
+            </w:r>
+            <w:r>
+              <w:rPr>
+                <w:noProof/>
+                <w:webHidden/>
+              </w:rPr>
+              <w:instrText xml:space="preserve"> PAGEREF _Toc183461687 \h </w:instrText>
+            </w:r>
+            <w:r>
+              <w:rPr>
+                <w:noProof/>
+                <w:webHidden/>
+              </w:rPr>
+            </w:r>
+            <w:r>
+              <w:rPr>
+                <w:noProof/>
+                <w:webHidden/>
+              </w:rPr>
+              <w:fldChar w:fldCharType="separate"/>
+            </w:r>
+            <w:r>
+              <w:rPr>
+                <w:noProof/>
+                <w:webHidden/>
+              </w:rPr>
+              <w:t>21</w:t>
             </w:r>
             <w:r>
               <w:rPr>
@@ -2742,7 +2861,7 @@
           <w:rtl/>
         </w:rPr>
       </w:pPr>
-      <w:bookmarkStart w:id="0" w:name="_Toc182507192"/>
+      <w:bookmarkStart w:id="0" w:name="_Toc183461669"/>
       <w:r>
         <w:rPr>
           <w:rFonts w:hint="cs"/>
@@ -2797,7 +2916,7 @@
           <w:u w:val="single"/>
         </w:rPr>
       </w:pPr>
-      <w:bookmarkStart w:id="1" w:name="_Toc182507193"/>
+      <w:bookmarkStart w:id="1" w:name="_Toc183461670"/>
       <w:r>
         <w:rPr>
           <w:rFonts w:hint="cs"/>
@@ -2921,7 +3040,7 @@
           <w:u w:val="single"/>
         </w:rPr>
       </w:pPr>
-      <w:bookmarkStart w:id="2" w:name="_Toc182507194"/>
+      <w:bookmarkStart w:id="2" w:name="_Toc183461671"/>
       <w:r>
         <w:rPr>
           <w:rFonts w:hint="cs"/>
@@ -3085,7 +3204,7 @@
           <w:u w:val="single"/>
         </w:rPr>
       </w:pPr>
-      <w:bookmarkStart w:id="3" w:name="_Toc182507195"/>
+      <w:bookmarkStart w:id="3" w:name="_Toc183461672"/>
       <w:r>
         <w:rPr>
           <w:rFonts w:hint="cs"/>
@@ -3224,7 +3343,7 @@
           <w:u w:val="single"/>
         </w:rPr>
       </w:pPr>
-      <w:bookmarkStart w:id="4" w:name="_Toc182507196"/>
+      <w:bookmarkStart w:id="4" w:name="_Toc183461673"/>
       <w:r>
         <w:rPr>
           <w:rFonts w:hint="cs"/>
@@ -3949,7 +4068,7 @@
           <w:u w:val="single"/>
         </w:rPr>
       </w:pPr>
-      <w:bookmarkStart w:id="5" w:name="_Toc182507197"/>
+      <w:bookmarkStart w:id="5" w:name="_Toc183461674"/>
       <w:r>
         <w:rPr>
           <w:rFonts w:hint="cs"/>
@@ -4079,7 +4198,7 @@
           <w:u w:val="single"/>
         </w:rPr>
       </w:pPr>
-      <w:bookmarkStart w:id="6" w:name="_Toc182507198"/>
+      <w:bookmarkStart w:id="6" w:name="_Toc183461675"/>
       <w:r>
         <w:rPr>
           <w:rFonts w:hint="cs"/>
@@ -4549,7 +4668,7 @@
           <w:u w:val="single"/>
         </w:rPr>
       </w:pPr>
-      <w:bookmarkStart w:id="7" w:name="_Toc182507199"/>
+      <w:bookmarkStart w:id="7" w:name="_Toc183461676"/>
       <w:r>
         <w:rPr>
           <w:b/>
@@ -4652,7 +4771,7 @@
           <w:rtl/>
         </w:rPr>
       </w:pPr>
-      <w:bookmarkStart w:id="8" w:name="_Toc182507200"/>
+      <w:bookmarkStart w:id="8" w:name="_Toc183461677"/>
       <w:r>
         <w:rPr>
           <w:rFonts w:hint="cs"/>
@@ -5253,7 +5372,7 @@
           <w:rtl/>
         </w:rPr>
       </w:pPr>
-      <w:bookmarkStart w:id="9" w:name="_Toc182507201"/>
+      <w:bookmarkStart w:id="9" w:name="_Toc183461678"/>
       <w:r>
         <w:rPr>
           <w:rFonts w:hint="cs"/>
@@ -5383,7 +5502,7 @@
           <w:rtl/>
         </w:rPr>
       </w:pPr>
-      <w:bookmarkStart w:id="10" w:name="_Toc182507202"/>
+      <w:bookmarkStart w:id="10" w:name="_Toc183461679"/>
       <w:r>
         <w:rPr>
           <w:b/>
@@ -8149,6 +8268,7 @@
       </w:pPr>
       <w:r>
         <w:rPr>
+          <w:noProof/>
           <w:sz w:val="24"/>
           <w:szCs w:val="24"/>
         </w:rPr>
@@ -8386,7 +8506,7 @@
           <w:u w:val="single"/>
         </w:rPr>
       </w:pPr>
-      <w:bookmarkStart w:id="11" w:name="_Toc182507203"/>
+      <w:bookmarkStart w:id="11" w:name="_Toc183461680"/>
       <w:r>
         <w:rPr>
           <w:rFonts w:hint="cs"/>
@@ -8413,7 +8533,7 @@
           <w:rtl/>
         </w:rPr>
       </w:pPr>
-      <w:bookmarkStart w:id="12" w:name="_Toc182507204"/>
+      <w:bookmarkStart w:id="12" w:name="_Toc183461681"/>
       <w:r>
         <w:rPr>
           <w:rFonts w:hint="cs"/>
@@ -9970,7 +10090,7 @@
           <w:rtl/>
         </w:rPr>
       </w:pPr>
-      <w:bookmarkStart w:id="13" w:name="_Toc182507205"/>
+      <w:bookmarkStart w:id="13" w:name="_Toc183461682"/>
       <w:r>
         <w:rPr>
           <w:rFonts w:hint="cs"/>
@@ -11338,7 +11458,7 @@
           <w:rtl/>
         </w:rPr>
       </w:pPr>
-      <w:bookmarkStart w:id="14" w:name="_Toc182507206"/>
+      <w:bookmarkStart w:id="14" w:name="_Toc183461683"/>
       <w:r>
         <w:rPr>
           <w:b/>
@@ -13192,7 +13312,7 @@
           <w:rtl/>
         </w:rPr>
       </w:pPr>
-      <w:bookmarkStart w:id="15" w:name="_Toc182507207"/>
+      <w:bookmarkStart w:id="15" w:name="_Toc183461684"/>
       <w:r>
         <w:rPr>
           <w:b/>
@@ -13291,7 +13411,7 @@
           <w:rtl/>
         </w:rPr>
       </w:pPr>
-      <w:bookmarkStart w:id="16" w:name="_Toc182507208"/>
+      <w:bookmarkStart w:id="16" w:name="_Toc183461685"/>
       <w:r>
         <w:rPr>
           <w:rFonts w:hint="cs"/>
@@ -13395,11 +13515,19 @@
         <w:pStyle w:val="2"/>
         <w:bidi/>
         <w:jc w:val="center"/>
-      </w:pPr>
-      <w:bookmarkStart w:id="17" w:name="_Toc182507209"/>
+        <w:rPr>
+          <w:b/>
+          <w:bCs/>
+          <w:color w:val="auto"/>
+          <w:u w:val="single"/>
+          <w:rtl/>
+        </w:rPr>
+      </w:pPr>
+      <w:bookmarkStart w:id="17" w:name="_Toc183461686"/>
       <w:r>
         <w:rPr>
           <w:rFonts w:cs="Arial"/>
+          <w:noProof/>
           <w:rtl/>
         </w:rPr>
         <w:lastRenderedPageBreak/>
@@ -13543,6 +13671,132 @@
       </w:r>
       <w:bookmarkEnd w:id="17"/>
     </w:p>
+    <w:p>
+      <w:pPr>
+        <w:rPr>
+          <w:rFonts w:asciiTheme="majorHAnsi" w:eastAsiaTheme="majorEastAsia" w:hAnsiTheme="majorHAnsi" w:cstheme="majorBidi"/>
+          <w:color w:val="2F5496" w:themeColor="accent1" w:themeShade="BF"/>
+          <w:sz w:val="32"/>
+          <w:szCs w:val="32"/>
+          <w:rtl/>
+        </w:rPr>
+      </w:pPr>
+      <w:r>
+        <w:rPr>
+          <w:rtl/>
+        </w:rPr>
+        <w:br w:type="page"/>
+      </w:r>
+    </w:p>
+    <w:p>
+      <w:pPr>
+        <w:pStyle w:val="2"/>
+        <w:bidi/>
+        <w:jc w:val="center"/>
+        <w:rPr>
+          <w:b/>
+          <w:bCs/>
+          <w:color w:val="auto"/>
+          <w:u w:val="single"/>
+        </w:rPr>
+      </w:pPr>
+      <w:bookmarkStart w:id="18" w:name="_Toc183461687"/>
+      <w:r>
+        <w:rPr>
+          <w:b/>
+          <w:bCs/>
+          <w:noProof/>
+          <w:color w:val="auto"/>
+          <w:u w:val="single"/>
+        </w:rPr>
+        <w:lastRenderedPageBreak/>
+        <w:drawing>
+          <wp:anchor distT="0" distB="0" distL="114300" distR="114300" simplePos="0" relativeHeight="251734016" behindDoc="0" locked="0" layoutInCell="1" allowOverlap="1" wp14:anchorId="081BD757" wp14:editId="0B4135C6">
+            <wp:simplePos x="0" y="0"/>
+            <wp:positionH relativeFrom="page">
+              <wp:align>left</wp:align>
+            </wp:positionH>
+            <wp:positionV relativeFrom="paragraph">
+              <wp:posOffset>-912881</wp:posOffset>
+            </wp:positionV>
+            <wp:extent cx="771525" cy="771525"/>
+            <wp:effectExtent l="0" t="0" r="9525" b="9525"/>
+            <wp:wrapNone/>
+            <wp:docPr id="1592187486" name="תמונה 1592187486" descr="תמונה שמכילה טקסט, לוגו, גופן, גרפיקה&#10;&#10;התיאור נוצר באופן אוטומטי"/>
+            <wp:cNvGraphicFramePr>
+              <a:graphicFrameLocks xmlns:a="http://schemas.openxmlformats.org/drawingml/2006/main" noChangeAspect="1"/>
+            </wp:cNvGraphicFramePr>
+            <a:graphic xmlns:a="http://schemas.openxmlformats.org/drawingml/2006/main">
+              <a:graphicData uri="http://schemas.openxmlformats.org/drawingml/2006/picture">
+                <pic:pic xmlns:pic="http://schemas.openxmlformats.org/drawingml/2006/picture">
+                  <pic:nvPicPr>
+                    <pic:cNvPr id="1895542181" name="תמונה 3" descr="תמונה שמכילה טקסט, לוגו, גופן, גרפיקה&#10;&#10;התיאור נוצר באופן אוטומטי"/>
+                    <pic:cNvPicPr>
+                      <a:picLocks noChangeAspect="1" noChangeArrowheads="1"/>
+                    </pic:cNvPicPr>
+                  </pic:nvPicPr>
+                  <pic:blipFill>
+                    <a:blip r:embed="rId8" cstate="print">
+                      <a:extLst>
+                        <a:ext uri="{28A0092B-C50C-407E-A947-70E740481C1C}">
+                          <a14:useLocalDpi xmlns:a14="http://schemas.microsoft.com/office/drawing/2010/main" val="0"/>
+                        </a:ext>
+                      </a:extLst>
+                    </a:blip>
+                    <a:srcRect/>
+                    <a:stretch>
+                      <a:fillRect/>
+                    </a:stretch>
+                  </pic:blipFill>
+                  <pic:spPr bwMode="auto">
+                    <a:xfrm>
+                      <a:off x="0" y="0"/>
+                      <a:ext cx="771525" cy="771525"/>
+                    </a:xfrm>
+                    <a:prstGeom prst="rect">
+                      <a:avLst/>
+                    </a:prstGeom>
+                    <a:noFill/>
+                    <a:ln>
+                      <a:noFill/>
+                    </a:ln>
+                  </pic:spPr>
+                </pic:pic>
+              </a:graphicData>
+            </a:graphic>
+            <wp14:sizeRelH relativeFrom="margin">
+              <wp14:pctWidth>0</wp14:pctWidth>
+            </wp14:sizeRelH>
+            <wp14:sizeRelV relativeFrom="margin">
+              <wp14:pctHeight>0</wp14:pctHeight>
+            </wp14:sizeRelV>
+          </wp:anchor>
+        </w:drawing>
+      </w:r>
+      <w:r>
+        <w:rPr>
+          <w:rFonts w:hint="cs"/>
+          <w:b/>
+          <w:bCs/>
+          <w:color w:val="auto"/>
+          <w:u w:val="single"/>
+          <w:rtl/>
+        </w:rPr>
+        <w:t>ת</w:t>
+      </w:r>
+      <w:r>
+        <w:rPr>
+          <w:rFonts w:hint="cs"/>
+          <w:b/>
+          <w:bCs/>
+          <w:color w:val="auto"/>
+          <w:u w:val="single"/>
+          <w:rtl/>
+        </w:rPr>
+        <w:t>יאור טכנולוגיות רלוונטיות</w:t>
+      </w:r>
+      <w:bookmarkEnd w:id="18"/>
+    </w:p>
     <w:sectPr>
       <w:headerReference w:type="default" r:id="rId21"/>
       <w:footerReference w:type="default" r:id="rId22"/>
@@ -13590,7 +13844,6 @@
         <w:docPartUnique/>
       </w:docPartObj>
     </w:sdtPr>
-    <w:sdtEndPr/>
     <w:sdtContent>
       <w:p>
         <w:pPr>
@@ -16333,7 +16586,6 @@
   <w:style w:type="character" w:default="1" w:styleId="a0">
     <w:name w:val="Default Paragraph Font"/>
     <w:uiPriority w:val="1"/>
-    <w:semiHidden/>
     <w:unhideWhenUsed/>
   </w:style>
   <w:style w:type="table" w:default="1" w:styleId="a1">
@@ -16761,7 +17013,7 @@
     <w:autoRedefine/>
     <w:uiPriority w:val="39"/>
     <w:unhideWhenUsed/>
-    <w:rsid w:val="000F3C10"/>
+    <w:rsid w:val="006D711B"/>
     <w:pPr>
       <w:tabs>
         <w:tab w:val="right" w:leader="dot" w:pos="9016"/>

--- a/project/אפיון פרויקט.docx
+++ b/project/אפיון פרויקט.docx
@@ -11,74 +11,7 @@
           <w:noProof/>
         </w:rPr>
         <w:drawing>
-          <wp:anchor distT="0" distB="0" distL="114300" distR="114300" simplePos="0" relativeHeight="251658240" behindDoc="0" locked="0" layoutInCell="1" allowOverlap="1" wp14:anchorId="1B902E67" wp14:editId="723417DC">
-            <wp:simplePos x="0" y="0"/>
-            <wp:positionH relativeFrom="page">
-              <wp:align>left</wp:align>
-            </wp:positionH>
-            <wp:positionV relativeFrom="paragraph">
-              <wp:posOffset>-914400</wp:posOffset>
-            </wp:positionV>
-            <wp:extent cx="771525" cy="771525"/>
-            <wp:effectExtent l="0" t="0" r="9525" b="9525"/>
-            <wp:wrapNone/>
-            <wp:docPr id="318965863" name="תמונה 3"/>
-            <wp:cNvGraphicFramePr>
-              <a:graphicFrameLocks xmlns:a="http://schemas.openxmlformats.org/drawingml/2006/main" noChangeAspect="1"/>
-            </wp:cNvGraphicFramePr>
-            <a:graphic xmlns:a="http://schemas.openxmlformats.org/drawingml/2006/main">
-              <a:graphicData uri="http://schemas.openxmlformats.org/drawingml/2006/picture">
-                <pic:pic xmlns:pic="http://schemas.openxmlformats.org/drawingml/2006/picture">
-                  <pic:nvPicPr>
-                    <pic:cNvPr id="0" name="Picture 8"/>
-                    <pic:cNvPicPr>
-                      <a:picLocks noChangeAspect="1" noChangeArrowheads="1"/>
-                    </pic:cNvPicPr>
-                  </pic:nvPicPr>
-                  <pic:blipFill>
-                    <a:blip r:embed="rId8" cstate="print">
-                      <a:extLst>
-                        <a:ext uri="{28A0092B-C50C-407E-A947-70E740481C1C}">
-                          <a14:useLocalDpi xmlns:a14="http://schemas.microsoft.com/office/drawing/2010/main" val="0"/>
-                        </a:ext>
-                      </a:extLst>
-                    </a:blip>
-                    <a:srcRect/>
-                    <a:stretch>
-                      <a:fillRect/>
-                    </a:stretch>
-                  </pic:blipFill>
-                  <pic:spPr bwMode="auto">
-                    <a:xfrm>
-                      <a:off x="0" y="0"/>
-                      <a:ext cx="771525" cy="771525"/>
-                    </a:xfrm>
-                    <a:prstGeom prst="rect">
-                      <a:avLst/>
-                    </a:prstGeom>
-                    <a:noFill/>
-                    <a:ln>
-                      <a:noFill/>
-                    </a:ln>
-                  </pic:spPr>
-                </pic:pic>
-              </a:graphicData>
-            </a:graphic>
-            <wp14:sizeRelH relativeFrom="margin">
-              <wp14:pctWidth>0</wp14:pctWidth>
-            </wp14:sizeRelH>
-            <wp14:sizeRelV relativeFrom="margin">
-              <wp14:pctHeight>0</wp14:pctHeight>
-            </wp14:sizeRelV>
-          </wp:anchor>
-        </w:drawing>
-      </w:r>
-      <w:r>
-        <w:rPr>
-          <w:noProof/>
-        </w:rPr>
-        <w:drawing>
-          <wp:inline distT="0" distB="0" distL="0" distR="0" wp14:anchorId="503C4720" wp14:editId="696A2D50">
+          <wp:inline distT="0" distB="0" distL="0" distR="0" wp14:anchorId="503C4720" wp14:editId="6A4568D1">
             <wp:extent cx="6057256" cy="2857500"/>
             <wp:effectExtent l="0" t="0" r="1270" b="0"/>
             <wp:docPr id="900450447" name="תמונה 2"/>
@@ -95,7 +28,7 @@
                     </pic:cNvPicPr>
                   </pic:nvPicPr>
                   <pic:blipFill>
-                    <a:blip r:embed="rId9">
+                    <a:blip r:embed="rId8">
                       <a:extLst>
                         <a:ext uri="{28A0092B-C50C-407E-A947-70E740481C1C}">
                           <a14:useLocalDpi xmlns:a14="http://schemas.microsoft.com/office/drawing/2010/main" val="0"/>
@@ -341,6 +274,7 @@
         <w:p>
           <w:pPr>
             <w:pStyle w:val="af4"/>
+            <w:jc w:val="both"/>
           </w:pPr>
           <w:r>
             <w:rPr>
@@ -352,6 +286,7 @@
         <w:p>
           <w:pPr>
             <w:pStyle w:val="TOC1"/>
+            <w:jc w:val="right"/>
             <w:rPr>
               <w:rFonts w:eastAsiaTheme="minorEastAsia"/>
               <w:noProof/>
@@ -369,7 +304,7 @@
           <w:r>
             <w:fldChar w:fldCharType="separate"/>
           </w:r>
-          <w:hyperlink w:anchor="_Toc183461669" w:history="1">
+          <w:hyperlink w:anchor="_Toc183865817" w:history="1">
             <w:r>
               <w:rPr>
                 <w:rStyle w:val="Hyperlink"/>
@@ -400,7 +335,7 @@
                 <w:noProof/>
                 <w:webHidden/>
               </w:rPr>
-              <w:instrText xml:space="preserve"> PAGEREF _Toc183461669 \h </w:instrText>
+              <w:instrText xml:space="preserve"> PAGEREF _Toc183865817 \h </w:instrText>
             </w:r>
             <w:r>
               <w:rPr>
@@ -438,6 +373,7 @@
               <w:tab w:val="right" w:leader="dot" w:pos="9016"/>
             </w:tabs>
             <w:bidi/>
+            <w:jc w:val="right"/>
             <w:rPr>
               <w:rFonts w:eastAsiaTheme="minorEastAsia"/>
               <w:noProof/>
@@ -446,7 +382,7 @@
               <w:lang w:val="en-IL" w:eastAsia="en-IL"/>
             </w:rPr>
           </w:pPr>
-          <w:hyperlink w:anchor="_Toc183461670" w:history="1">
+          <w:hyperlink w:anchor="_Toc183865818" w:history="1">
             <w:r>
               <w:rPr>
                 <w:rStyle w:val="Hyperlink"/>
@@ -498,7 +434,7 @@
                 <w:noProof/>
                 <w:webHidden/>
               </w:rPr>
-              <w:instrText xml:space="preserve"> PAGEREF _Toc183461670 \h </w:instrText>
+              <w:instrText xml:space="preserve"> PAGEREF _Toc183865818 \h </w:instrText>
             </w:r>
             <w:r>
               <w:rPr>
@@ -536,6 +472,7 @@
               <w:tab w:val="right" w:leader="dot" w:pos="9016"/>
             </w:tabs>
             <w:bidi/>
+            <w:jc w:val="right"/>
             <w:rPr>
               <w:rFonts w:eastAsiaTheme="minorEastAsia"/>
               <w:noProof/>
@@ -544,7 +481,7 @@
               <w:lang w:val="en-IL" w:eastAsia="en-IL"/>
             </w:rPr>
           </w:pPr>
-          <w:hyperlink w:anchor="_Toc183461671" w:history="1">
+          <w:hyperlink w:anchor="_Toc183865819" w:history="1">
             <w:r>
               <w:rPr>
                 <w:rStyle w:val="Hyperlink"/>
@@ -596,7 +533,7 @@
                 <w:noProof/>
                 <w:webHidden/>
               </w:rPr>
-              <w:instrText xml:space="preserve"> PAGEREF _Toc183461671 \h </w:instrText>
+              <w:instrText xml:space="preserve"> PAGEREF _Toc183865819 \h </w:instrText>
             </w:r>
             <w:r>
               <w:rPr>
@@ -634,6 +571,7 @@
               <w:tab w:val="right" w:leader="dot" w:pos="9016"/>
             </w:tabs>
             <w:bidi/>
+            <w:jc w:val="right"/>
             <w:rPr>
               <w:rFonts w:eastAsiaTheme="minorEastAsia"/>
               <w:noProof/>
@@ -642,7 +580,7 @@
               <w:lang w:val="en-IL" w:eastAsia="en-IL"/>
             </w:rPr>
           </w:pPr>
-          <w:hyperlink w:anchor="_Toc183461672" w:history="1">
+          <w:hyperlink w:anchor="_Toc183865820" w:history="1">
             <w:r>
               <w:rPr>
                 <w:rStyle w:val="Hyperlink"/>
@@ -715,7 +653,7 @@
                 <w:noProof/>
                 <w:webHidden/>
               </w:rPr>
-              <w:instrText xml:space="preserve"> PAGEREF _Toc183461672 \h </w:instrText>
+              <w:instrText xml:space="preserve"> PAGEREF _Toc183865820 \h </w:instrText>
             </w:r>
             <w:r>
               <w:rPr>
@@ -753,6 +691,7 @@
               <w:tab w:val="right" w:leader="dot" w:pos="9016"/>
             </w:tabs>
             <w:bidi/>
+            <w:jc w:val="right"/>
             <w:rPr>
               <w:rFonts w:eastAsiaTheme="minorEastAsia"/>
               <w:noProof/>
@@ -761,7 +700,7 @@
               <w:lang w:val="en-IL" w:eastAsia="en-IL"/>
             </w:rPr>
           </w:pPr>
-          <w:hyperlink w:anchor="_Toc183461673" w:history="1">
+          <w:hyperlink w:anchor="_Toc183865821" w:history="1">
             <w:r>
               <w:rPr>
                 <w:rStyle w:val="Hyperlink"/>
@@ -876,7 +815,7 @@
                 <w:noProof/>
                 <w:webHidden/>
               </w:rPr>
-              <w:instrText xml:space="preserve"> PAGEREF _Toc183461673 \h </w:instrText>
+              <w:instrText xml:space="preserve"> PAGEREF _Toc183865821 \h </w:instrText>
             </w:r>
             <w:r>
               <w:rPr>
@@ -914,6 +853,7 @@
               <w:tab w:val="right" w:leader="dot" w:pos="9016"/>
             </w:tabs>
             <w:bidi/>
+            <w:jc w:val="right"/>
             <w:rPr>
               <w:rFonts w:eastAsiaTheme="minorEastAsia"/>
               <w:noProof/>
@@ -922,7 +862,7 @@
               <w:lang w:val="en-IL" w:eastAsia="en-IL"/>
             </w:rPr>
           </w:pPr>
-          <w:hyperlink w:anchor="_Toc183461674" w:history="1">
+          <w:hyperlink w:anchor="_Toc183865822" w:history="1">
             <w:r>
               <w:rPr>
                 <w:rStyle w:val="Hyperlink"/>
@@ -995,7 +935,7 @@
                 <w:noProof/>
                 <w:webHidden/>
               </w:rPr>
-              <w:instrText xml:space="preserve"> PAGEREF _Toc183461674 \h </w:instrText>
+              <w:instrText xml:space="preserve"> PAGEREF _Toc183865822 \h </w:instrText>
             </w:r>
             <w:r>
               <w:rPr>
@@ -1033,6 +973,7 @@
               <w:tab w:val="right" w:leader="dot" w:pos="9016"/>
             </w:tabs>
             <w:bidi/>
+            <w:jc w:val="right"/>
             <w:rPr>
               <w:rFonts w:eastAsiaTheme="minorEastAsia"/>
               <w:noProof/>
@@ -1041,7 +982,7 @@
               <w:lang w:val="en-IL" w:eastAsia="en-IL"/>
             </w:rPr>
           </w:pPr>
-          <w:hyperlink w:anchor="_Toc183461675" w:history="1">
+          <w:hyperlink w:anchor="_Toc183865823" w:history="1">
             <w:r>
               <w:rPr>
                 <w:rStyle w:val="Hyperlink"/>
@@ -1093,7 +1034,7 @@
                 <w:noProof/>
                 <w:webHidden/>
               </w:rPr>
-              <w:instrText xml:space="preserve"> PAGEREF _Toc183461675 \h </w:instrText>
+              <w:instrText xml:space="preserve"> PAGEREF _Toc183865823 \h </w:instrText>
             </w:r>
             <w:r>
               <w:rPr>
@@ -1127,6 +1068,7 @@
         <w:p>
           <w:pPr>
             <w:pStyle w:val="TOC1"/>
+            <w:jc w:val="right"/>
             <w:rPr>
               <w:rFonts w:eastAsiaTheme="minorEastAsia"/>
               <w:noProof/>
@@ -1135,7 +1077,7 @@
               <w:lang w:val="en-IL" w:eastAsia="en-IL"/>
             </w:rPr>
           </w:pPr>
-          <w:hyperlink w:anchor="_Toc183461676" w:history="1">
+          <w:hyperlink w:anchor="_Toc183865824" w:history="1">
             <w:r>
               <w:rPr>
                 <w:rStyle w:val="Hyperlink"/>
@@ -1239,7 +1181,7 @@
                 <w:noProof/>
                 <w:webHidden/>
               </w:rPr>
-              <w:instrText xml:space="preserve"> PAGEREF _Toc183461676 \h </w:instrText>
+              <w:instrText xml:space="preserve"> PAGEREF _Toc183865824 \h </w:instrText>
             </w:r>
             <w:r>
               <w:rPr>
@@ -1277,6 +1219,7 @@
               <w:tab w:val="right" w:leader="dot" w:pos="9016"/>
             </w:tabs>
             <w:bidi/>
+            <w:jc w:val="right"/>
             <w:rPr>
               <w:rFonts w:eastAsiaTheme="minorEastAsia"/>
               <w:noProof/>
@@ -1285,7 +1228,7 @@
               <w:lang w:val="en-IL" w:eastAsia="en-IL"/>
             </w:rPr>
           </w:pPr>
-          <w:hyperlink w:anchor="_Toc183461677" w:history="1">
+          <w:hyperlink w:anchor="_Toc183865825" w:history="1">
             <w:r>
               <w:rPr>
                 <w:rStyle w:val="Hyperlink"/>
@@ -1379,7 +1322,7 @@
                 <w:noProof/>
                 <w:webHidden/>
               </w:rPr>
-              <w:instrText xml:space="preserve"> PAGEREF _Toc183461677 \h </w:instrText>
+              <w:instrText xml:space="preserve"> PAGEREF _Toc183865825 \h </w:instrText>
             </w:r>
             <w:r>
               <w:rPr>
@@ -1417,6 +1360,7 @@
               <w:tab w:val="right" w:leader="dot" w:pos="9016"/>
             </w:tabs>
             <w:bidi/>
+            <w:jc w:val="right"/>
             <w:rPr>
               <w:rFonts w:eastAsiaTheme="minorEastAsia"/>
               <w:noProof/>
@@ -1425,7 +1369,7 @@
               <w:lang w:val="en-IL" w:eastAsia="en-IL"/>
             </w:rPr>
           </w:pPr>
-          <w:hyperlink w:anchor="_Toc183461678" w:history="1">
+          <w:hyperlink w:anchor="_Toc183865826" w:history="1">
             <w:r>
               <w:rPr>
                 <w:rStyle w:val="Hyperlink"/>
@@ -1603,7 +1547,7 @@
                 <w:noProof/>
                 <w:webHidden/>
               </w:rPr>
-              <w:instrText xml:space="preserve"> PAGEREF _Toc183461678 \h </w:instrText>
+              <w:instrText xml:space="preserve"> PAGEREF _Toc183865826 \h </w:instrText>
             </w:r>
             <w:r>
               <w:rPr>
@@ -1641,6 +1585,7 @@
               <w:tab w:val="right" w:leader="dot" w:pos="9016"/>
             </w:tabs>
             <w:bidi/>
+            <w:jc w:val="right"/>
             <w:rPr>
               <w:rFonts w:eastAsiaTheme="minorEastAsia"/>
               <w:noProof/>
@@ -1649,7 +1594,7 @@
               <w:lang w:val="en-IL" w:eastAsia="en-IL"/>
             </w:rPr>
           </w:pPr>
-          <w:hyperlink w:anchor="_Toc183461679" w:history="1">
+          <w:hyperlink w:anchor="_Toc183865827" w:history="1">
             <w:r>
               <w:rPr>
                 <w:rStyle w:val="Hyperlink"/>
@@ -1722,7 +1667,7 @@
                 <w:noProof/>
                 <w:webHidden/>
               </w:rPr>
-              <w:instrText xml:space="preserve"> PAGEREF _Toc183461679 \h </w:instrText>
+              <w:instrText xml:space="preserve"> PAGEREF _Toc183865827 \h </w:instrText>
             </w:r>
             <w:r>
               <w:rPr>
@@ -1756,6 +1701,7 @@
         <w:p>
           <w:pPr>
             <w:pStyle w:val="TOC1"/>
+            <w:jc w:val="right"/>
             <w:rPr>
               <w:rFonts w:eastAsiaTheme="minorEastAsia"/>
               <w:noProof/>
@@ -1764,7 +1710,7 @@
               <w:lang w:val="en-IL" w:eastAsia="en-IL"/>
             </w:rPr>
           </w:pPr>
-          <w:hyperlink w:anchor="_Toc183461680" w:history="1">
+          <w:hyperlink w:anchor="_Toc183865828" w:history="1">
             <w:r>
               <w:rPr>
                 <w:rStyle w:val="Hyperlink"/>
@@ -1858,7 +1804,7 @@
                 <w:noProof/>
                 <w:webHidden/>
               </w:rPr>
-              <w:instrText xml:space="preserve"> PAGEREF _Toc183461680 \h </w:instrText>
+              <w:instrText xml:space="preserve"> PAGEREF _Toc183865828 \h </w:instrText>
             </w:r>
             <w:r>
               <w:rPr>
@@ -1896,6 +1842,7 @@
               <w:tab w:val="right" w:leader="dot" w:pos="9016"/>
             </w:tabs>
             <w:bidi/>
+            <w:jc w:val="right"/>
             <w:rPr>
               <w:rFonts w:eastAsiaTheme="minorEastAsia"/>
               <w:noProof/>
@@ -1904,7 +1851,7 @@
               <w:lang w:val="en-IL" w:eastAsia="en-IL"/>
             </w:rPr>
           </w:pPr>
-          <w:hyperlink w:anchor="_Toc183461681" w:history="1">
+          <w:hyperlink w:anchor="_Toc183865829" w:history="1">
             <w:r>
               <w:rPr>
                 <w:rStyle w:val="Hyperlink"/>
@@ -1998,7 +1945,7 @@
                 <w:noProof/>
                 <w:webHidden/>
               </w:rPr>
-              <w:instrText xml:space="preserve"> PAGEREF _Toc183461681 \h </w:instrText>
+              <w:instrText xml:space="preserve"> PAGEREF _Toc183865829 \h </w:instrText>
             </w:r>
             <w:r>
               <w:rPr>
@@ -2036,6 +1983,7 @@
               <w:tab w:val="right" w:leader="dot" w:pos="9016"/>
             </w:tabs>
             <w:bidi/>
+            <w:jc w:val="right"/>
             <w:rPr>
               <w:rFonts w:eastAsiaTheme="minorEastAsia"/>
               <w:noProof/>
@@ -2044,7 +1992,7 @@
               <w:lang w:val="en-IL" w:eastAsia="en-IL"/>
             </w:rPr>
           </w:pPr>
-          <w:hyperlink w:anchor="_Toc183461682" w:history="1">
+          <w:hyperlink w:anchor="_Toc183865830" w:history="1">
             <w:r>
               <w:rPr>
                 <w:rStyle w:val="Hyperlink"/>
@@ -2117,7 +2065,7 @@
                 <w:noProof/>
                 <w:webHidden/>
               </w:rPr>
-              <w:instrText xml:space="preserve"> PAGEREF _Toc183461682 \h </w:instrText>
+              <w:instrText xml:space="preserve"> PAGEREF _Toc183865830 \h </w:instrText>
             </w:r>
             <w:r>
               <w:rPr>
@@ -2155,6 +2103,7 @@
               <w:tab w:val="right" w:leader="dot" w:pos="9016"/>
             </w:tabs>
             <w:bidi/>
+            <w:jc w:val="right"/>
             <w:rPr>
               <w:rFonts w:eastAsiaTheme="minorEastAsia"/>
               <w:noProof/>
@@ -2163,7 +2112,7 @@
               <w:lang w:val="en-IL" w:eastAsia="en-IL"/>
             </w:rPr>
           </w:pPr>
-          <w:hyperlink w:anchor="_Toc183461683" w:history="1">
+          <w:hyperlink w:anchor="_Toc183865831" w:history="1">
             <w:r>
               <w:rPr>
                 <w:rStyle w:val="Hyperlink"/>
@@ -2194,7 +2143,7 @@
                 <w:noProof/>
                 <w:webHidden/>
               </w:rPr>
-              <w:instrText xml:space="preserve"> PAGEREF _Toc183461683 \h </w:instrText>
+              <w:instrText xml:space="preserve"> PAGEREF _Toc183865831 \h </w:instrText>
             </w:r>
             <w:r>
               <w:rPr>
@@ -2228,6 +2177,7 @@
         <w:p>
           <w:pPr>
             <w:pStyle w:val="TOC1"/>
+            <w:jc w:val="right"/>
             <w:rPr>
               <w:rFonts w:eastAsiaTheme="minorEastAsia"/>
               <w:noProof/>
@@ -2236,7 +2186,7 @@
               <w:lang w:val="en-IL" w:eastAsia="en-IL"/>
             </w:rPr>
           </w:pPr>
-          <w:hyperlink w:anchor="_Toc183461684" w:history="1">
+          <w:hyperlink w:anchor="_Toc183865832" w:history="1">
             <w:r>
               <w:rPr>
                 <w:rStyle w:val="Hyperlink"/>
@@ -2309,7 +2259,7 @@
                 <w:noProof/>
                 <w:webHidden/>
               </w:rPr>
-              <w:instrText xml:space="preserve"> PAGEREF _Toc183461684 \h </w:instrText>
+              <w:instrText xml:space="preserve"> PAGEREF _Toc183865832 \h </w:instrText>
             </w:r>
             <w:r>
               <w:rPr>
@@ -2347,6 +2297,7 @@
               <w:tab w:val="right" w:leader="dot" w:pos="9016"/>
             </w:tabs>
             <w:bidi/>
+            <w:jc w:val="right"/>
             <w:rPr>
               <w:rFonts w:eastAsiaTheme="minorEastAsia"/>
               <w:noProof/>
@@ -2355,7 +2306,7 @@
               <w:lang w:val="en-IL" w:eastAsia="en-IL"/>
             </w:rPr>
           </w:pPr>
-          <w:hyperlink w:anchor="_Toc183461685" w:history="1">
+          <w:hyperlink w:anchor="_Toc183865833" w:history="1">
             <w:r>
               <w:rPr>
                 <w:rStyle w:val="Hyperlink"/>
@@ -2407,7 +2358,7 @@
                 <w:noProof/>
                 <w:webHidden/>
               </w:rPr>
-              <w:instrText xml:space="preserve"> PAGEREF _Toc183461685 \h </w:instrText>
+              <w:instrText xml:space="preserve"> PAGEREF _Toc183865833 \h </w:instrText>
             </w:r>
             <w:r>
               <w:rPr>
@@ -2445,6 +2396,7 @@
               <w:tab w:val="right" w:leader="dot" w:pos="9016"/>
             </w:tabs>
             <w:bidi/>
+            <w:jc w:val="right"/>
             <w:rPr>
               <w:rFonts w:eastAsiaTheme="minorEastAsia"/>
               <w:noProof/>
@@ -2453,7 +2405,7 @@
               <w:lang w:val="en-IL" w:eastAsia="en-IL"/>
             </w:rPr>
           </w:pPr>
-          <w:hyperlink w:anchor="_Toc183461686" w:history="1">
+          <w:hyperlink w:anchor="_Toc183865834" w:history="1">
             <w:r>
               <w:rPr>
                 <w:rStyle w:val="Hyperlink"/>
@@ -2568,7 +2520,7 @@
                 <w:noProof/>
                 <w:webHidden/>
               </w:rPr>
-              <w:instrText xml:space="preserve"> PAGEREF _Toc183461686 \h </w:instrText>
+              <w:instrText xml:space="preserve"> PAGEREF _Toc183865834 \h </w:instrText>
             </w:r>
             <w:r>
               <w:rPr>
@@ -2606,6 +2558,7 @@
               <w:tab w:val="right" w:leader="dot" w:pos="9016"/>
             </w:tabs>
             <w:bidi/>
+            <w:jc w:val="right"/>
             <w:rPr>
               <w:rFonts w:eastAsiaTheme="minorEastAsia"/>
               <w:noProof/>
@@ -2614,7 +2567,7 @@
               <w:lang w:val="en-IL" w:eastAsia="en-IL"/>
             </w:rPr>
           </w:pPr>
-          <w:hyperlink w:anchor="_Toc183461687" w:history="1">
+          <w:hyperlink w:anchor="_Toc183865835" w:history="1">
             <w:r>
               <w:rPr>
                 <w:rStyle w:val="Hyperlink"/>
@@ -2687,7 +2640,7 @@
                 <w:noProof/>
                 <w:webHidden/>
               </w:rPr>
-              <w:instrText xml:space="preserve"> PAGEREF _Toc183461687 \h </w:instrText>
+              <w:instrText xml:space="preserve"> PAGEREF _Toc183865835 \h </w:instrText>
             </w:r>
             <w:r>
               <w:rPr>
@@ -2708,6 +2661,1462 @@
                 <w:webHidden/>
               </w:rPr>
               <w:t>21</w:t>
+            </w:r>
+            <w:r>
+              <w:rPr>
+                <w:noProof/>
+                <w:webHidden/>
+              </w:rPr>
+              <w:fldChar w:fldCharType="end"/>
+            </w:r>
+          </w:hyperlink>
+        </w:p>
+        <w:p>
+          <w:pPr>
+            <w:pStyle w:val="TOC3"/>
+            <w:tabs>
+              <w:tab w:val="right" w:leader="dot" w:pos="9016"/>
+            </w:tabs>
+            <w:bidi/>
+            <w:jc w:val="right"/>
+            <w:rPr>
+              <w:rFonts w:eastAsiaTheme="minorEastAsia"/>
+              <w:noProof/>
+              <w:sz w:val="24"/>
+              <w:szCs w:val="24"/>
+              <w:lang w:val="en-IL" w:eastAsia="en-IL"/>
+            </w:rPr>
+          </w:pPr>
+          <w:hyperlink w:anchor="_Toc183865836" w:history="1">
+            <w:r>
+              <w:rPr>
+                <w:rStyle w:val="Hyperlink"/>
+                <w:rFonts w:hint="eastAsia"/>
+                <w:b/>
+                <w:bCs/>
+                <w:noProof/>
+                <w:rtl/>
+              </w:rPr>
+              <w:t>שפות</w:t>
+            </w:r>
+            <w:r>
+              <w:rPr>
+                <w:rStyle w:val="Hyperlink"/>
+                <w:b/>
+                <w:bCs/>
+                <w:noProof/>
+                <w:rtl/>
+              </w:rPr>
+              <w:t xml:space="preserve"> </w:t>
+            </w:r>
+            <w:r>
+              <w:rPr>
+                <w:rStyle w:val="Hyperlink"/>
+                <w:rFonts w:hint="eastAsia"/>
+                <w:b/>
+                <w:bCs/>
+                <w:noProof/>
+                <w:rtl/>
+              </w:rPr>
+              <w:t>תכנות</w:t>
+            </w:r>
+            <w:r>
+              <w:rPr>
+                <w:noProof/>
+                <w:webHidden/>
+              </w:rPr>
+              <w:tab/>
+            </w:r>
+            <w:r>
+              <w:rPr>
+                <w:noProof/>
+                <w:webHidden/>
+              </w:rPr>
+              <w:fldChar w:fldCharType="begin"/>
+            </w:r>
+            <w:r>
+              <w:rPr>
+                <w:noProof/>
+                <w:webHidden/>
+              </w:rPr>
+              <w:instrText xml:space="preserve"> PAGEREF _Toc183865836 \h </w:instrText>
+            </w:r>
+            <w:r>
+              <w:rPr>
+                <w:noProof/>
+                <w:webHidden/>
+              </w:rPr>
+            </w:r>
+            <w:r>
+              <w:rPr>
+                <w:noProof/>
+                <w:webHidden/>
+              </w:rPr>
+              <w:fldChar w:fldCharType="separate"/>
+            </w:r>
+            <w:r>
+              <w:rPr>
+                <w:noProof/>
+                <w:webHidden/>
+              </w:rPr>
+              <w:t>21</w:t>
+            </w:r>
+            <w:r>
+              <w:rPr>
+                <w:noProof/>
+                <w:webHidden/>
+              </w:rPr>
+              <w:fldChar w:fldCharType="end"/>
+            </w:r>
+          </w:hyperlink>
+        </w:p>
+        <w:p>
+          <w:pPr>
+            <w:pStyle w:val="TOC3"/>
+            <w:tabs>
+              <w:tab w:val="right" w:leader="dot" w:pos="9016"/>
+            </w:tabs>
+            <w:bidi/>
+            <w:jc w:val="right"/>
+            <w:rPr>
+              <w:rFonts w:eastAsiaTheme="minorEastAsia"/>
+              <w:noProof/>
+              <w:sz w:val="24"/>
+              <w:szCs w:val="24"/>
+              <w:lang w:val="en-IL" w:eastAsia="en-IL"/>
+            </w:rPr>
+          </w:pPr>
+          <w:hyperlink w:anchor="_Toc183865837" w:history="1">
+            <w:r>
+              <w:rPr>
+                <w:rStyle w:val="Hyperlink"/>
+                <w:rFonts w:hint="eastAsia"/>
+                <w:b/>
+                <w:bCs/>
+                <w:noProof/>
+                <w:rtl/>
+              </w:rPr>
+              <w:t>מערכת</w:t>
+            </w:r>
+            <w:r>
+              <w:rPr>
+                <w:rStyle w:val="Hyperlink"/>
+                <w:b/>
+                <w:bCs/>
+                <w:noProof/>
+                <w:rtl/>
+              </w:rPr>
+              <w:t xml:space="preserve"> </w:t>
+            </w:r>
+            <w:r>
+              <w:rPr>
+                <w:rStyle w:val="Hyperlink"/>
+                <w:rFonts w:hint="eastAsia"/>
+                <w:b/>
+                <w:bCs/>
+                <w:noProof/>
+                <w:rtl/>
+              </w:rPr>
+              <w:t>הפעלה</w:t>
+            </w:r>
+            <w:r>
+              <w:rPr>
+                <w:noProof/>
+                <w:webHidden/>
+              </w:rPr>
+              <w:tab/>
+            </w:r>
+            <w:r>
+              <w:rPr>
+                <w:noProof/>
+                <w:webHidden/>
+              </w:rPr>
+              <w:fldChar w:fldCharType="begin"/>
+            </w:r>
+            <w:r>
+              <w:rPr>
+                <w:noProof/>
+                <w:webHidden/>
+              </w:rPr>
+              <w:instrText xml:space="preserve"> PAGEREF _Toc183865837 \h </w:instrText>
+            </w:r>
+            <w:r>
+              <w:rPr>
+                <w:noProof/>
+                <w:webHidden/>
+              </w:rPr>
+            </w:r>
+            <w:r>
+              <w:rPr>
+                <w:noProof/>
+                <w:webHidden/>
+              </w:rPr>
+              <w:fldChar w:fldCharType="separate"/>
+            </w:r>
+            <w:r>
+              <w:rPr>
+                <w:noProof/>
+                <w:webHidden/>
+              </w:rPr>
+              <w:t>22</w:t>
+            </w:r>
+            <w:r>
+              <w:rPr>
+                <w:noProof/>
+                <w:webHidden/>
+              </w:rPr>
+              <w:fldChar w:fldCharType="end"/>
+            </w:r>
+          </w:hyperlink>
+        </w:p>
+        <w:p>
+          <w:pPr>
+            <w:pStyle w:val="TOC3"/>
+            <w:tabs>
+              <w:tab w:val="right" w:leader="dot" w:pos="9016"/>
+            </w:tabs>
+            <w:bidi/>
+            <w:jc w:val="right"/>
+            <w:rPr>
+              <w:rFonts w:eastAsiaTheme="minorEastAsia"/>
+              <w:noProof/>
+              <w:sz w:val="24"/>
+              <w:szCs w:val="24"/>
+              <w:lang w:val="en-IL" w:eastAsia="en-IL"/>
+            </w:rPr>
+          </w:pPr>
+          <w:hyperlink w:anchor="_Toc183865838" w:history="1">
+            <w:r>
+              <w:rPr>
+                <w:rStyle w:val="Hyperlink"/>
+                <w:rFonts w:hint="eastAsia"/>
+                <w:b/>
+                <w:bCs/>
+                <w:noProof/>
+                <w:rtl/>
+              </w:rPr>
+              <w:t>תחומי</w:t>
+            </w:r>
+            <w:r>
+              <w:rPr>
+                <w:rStyle w:val="Hyperlink"/>
+                <w:b/>
+                <w:bCs/>
+                <w:noProof/>
+                <w:rtl/>
+              </w:rPr>
+              <w:t xml:space="preserve"> </w:t>
+            </w:r>
+            <w:r>
+              <w:rPr>
+                <w:rStyle w:val="Hyperlink"/>
+                <w:rFonts w:hint="eastAsia"/>
+                <w:b/>
+                <w:bCs/>
+                <w:noProof/>
+                <w:rtl/>
+              </w:rPr>
+              <w:t>עניין</w:t>
+            </w:r>
+            <w:r>
+              <w:rPr>
+                <w:noProof/>
+                <w:webHidden/>
+              </w:rPr>
+              <w:tab/>
+            </w:r>
+            <w:r>
+              <w:rPr>
+                <w:noProof/>
+                <w:webHidden/>
+              </w:rPr>
+              <w:fldChar w:fldCharType="begin"/>
+            </w:r>
+            <w:r>
+              <w:rPr>
+                <w:noProof/>
+                <w:webHidden/>
+              </w:rPr>
+              <w:instrText xml:space="preserve"> PAGEREF _Toc183865838 \h </w:instrText>
+            </w:r>
+            <w:r>
+              <w:rPr>
+                <w:noProof/>
+                <w:webHidden/>
+              </w:rPr>
+            </w:r>
+            <w:r>
+              <w:rPr>
+                <w:noProof/>
+                <w:webHidden/>
+              </w:rPr>
+              <w:fldChar w:fldCharType="separate"/>
+            </w:r>
+            <w:r>
+              <w:rPr>
+                <w:noProof/>
+                <w:webHidden/>
+              </w:rPr>
+              <w:t>25</w:t>
+            </w:r>
+            <w:r>
+              <w:rPr>
+                <w:noProof/>
+                <w:webHidden/>
+              </w:rPr>
+              <w:fldChar w:fldCharType="end"/>
+            </w:r>
+          </w:hyperlink>
+        </w:p>
+        <w:p>
+          <w:pPr>
+            <w:pStyle w:val="TOC2"/>
+            <w:tabs>
+              <w:tab w:val="right" w:leader="dot" w:pos="9016"/>
+            </w:tabs>
+            <w:bidi/>
+            <w:jc w:val="right"/>
+            <w:rPr>
+              <w:rFonts w:eastAsiaTheme="minorEastAsia"/>
+              <w:noProof/>
+              <w:sz w:val="24"/>
+              <w:szCs w:val="24"/>
+              <w:lang w:val="en-IL" w:eastAsia="en-IL"/>
+            </w:rPr>
+          </w:pPr>
+          <w:hyperlink w:anchor="_Toc183865839" w:history="1">
+            <w:r>
+              <w:rPr>
+                <w:rStyle w:val="Hyperlink"/>
+                <w:rFonts w:asciiTheme="minorBidi" w:hAnsiTheme="minorBidi" w:hint="eastAsia"/>
+                <w:b/>
+                <w:bCs/>
+                <w:noProof/>
+                <w:rtl/>
+              </w:rPr>
+              <w:t>תיאור</w:t>
+            </w:r>
+            <w:r>
+              <w:rPr>
+                <w:rStyle w:val="Hyperlink"/>
+                <w:rFonts w:asciiTheme="minorBidi" w:hAnsiTheme="minorBidi"/>
+                <w:b/>
+                <w:bCs/>
+                <w:noProof/>
+                <w:rtl/>
+              </w:rPr>
+              <w:t xml:space="preserve"> </w:t>
+            </w:r>
+            <w:r>
+              <w:rPr>
+                <w:rStyle w:val="Hyperlink"/>
+                <w:rFonts w:asciiTheme="minorBidi" w:hAnsiTheme="minorBidi" w:hint="eastAsia"/>
+                <w:b/>
+                <w:bCs/>
+                <w:noProof/>
+                <w:rtl/>
+              </w:rPr>
+              <w:t>זרימת</w:t>
+            </w:r>
+            <w:r>
+              <w:rPr>
+                <w:rStyle w:val="Hyperlink"/>
+                <w:rFonts w:asciiTheme="minorBidi" w:hAnsiTheme="minorBidi"/>
+                <w:b/>
+                <w:bCs/>
+                <w:noProof/>
+                <w:rtl/>
+              </w:rPr>
+              <w:t xml:space="preserve"> </w:t>
+            </w:r>
+            <w:r>
+              <w:rPr>
+                <w:rStyle w:val="Hyperlink"/>
+                <w:rFonts w:asciiTheme="minorBidi" w:hAnsiTheme="minorBidi" w:hint="eastAsia"/>
+                <w:b/>
+                <w:bCs/>
+                <w:noProof/>
+                <w:rtl/>
+              </w:rPr>
+              <w:t>המידע</w:t>
+            </w:r>
+            <w:r>
+              <w:rPr>
+                <w:rStyle w:val="Hyperlink"/>
+                <w:rFonts w:asciiTheme="minorBidi" w:hAnsiTheme="minorBidi"/>
+                <w:b/>
+                <w:bCs/>
+                <w:noProof/>
+                <w:rtl/>
+              </w:rPr>
+              <w:t xml:space="preserve"> </w:t>
+            </w:r>
+            <w:r>
+              <w:rPr>
+                <w:rStyle w:val="Hyperlink"/>
+                <w:rFonts w:asciiTheme="minorBidi" w:hAnsiTheme="minorBidi" w:hint="eastAsia"/>
+                <w:b/>
+                <w:bCs/>
+                <w:noProof/>
+                <w:rtl/>
+              </w:rPr>
+              <w:t>במערכת</w:t>
+            </w:r>
+            <w:r>
+              <w:rPr>
+                <w:noProof/>
+                <w:webHidden/>
+              </w:rPr>
+              <w:tab/>
+            </w:r>
+            <w:r>
+              <w:rPr>
+                <w:noProof/>
+                <w:webHidden/>
+              </w:rPr>
+              <w:fldChar w:fldCharType="begin"/>
+            </w:r>
+            <w:r>
+              <w:rPr>
+                <w:noProof/>
+                <w:webHidden/>
+              </w:rPr>
+              <w:instrText xml:space="preserve"> PAGEREF _Toc183865839 \h </w:instrText>
+            </w:r>
+            <w:r>
+              <w:rPr>
+                <w:noProof/>
+                <w:webHidden/>
+              </w:rPr>
+            </w:r>
+            <w:r>
+              <w:rPr>
+                <w:noProof/>
+                <w:webHidden/>
+              </w:rPr>
+              <w:fldChar w:fldCharType="separate"/>
+            </w:r>
+            <w:r>
+              <w:rPr>
+                <w:noProof/>
+                <w:webHidden/>
+              </w:rPr>
+              <w:t>26</w:t>
+            </w:r>
+            <w:r>
+              <w:rPr>
+                <w:noProof/>
+                <w:webHidden/>
+              </w:rPr>
+              <w:fldChar w:fldCharType="end"/>
+            </w:r>
+          </w:hyperlink>
+        </w:p>
+        <w:p>
+          <w:pPr>
+            <w:pStyle w:val="TOC3"/>
+            <w:tabs>
+              <w:tab w:val="right" w:leader="dot" w:pos="9016"/>
+            </w:tabs>
+            <w:bidi/>
+            <w:jc w:val="right"/>
+            <w:rPr>
+              <w:rFonts w:eastAsiaTheme="minorEastAsia"/>
+              <w:noProof/>
+              <w:sz w:val="24"/>
+              <w:szCs w:val="24"/>
+              <w:lang w:val="en-IL" w:eastAsia="en-IL"/>
+            </w:rPr>
+          </w:pPr>
+          <w:hyperlink w:anchor="_Toc183865840" w:history="1">
+            <w:r>
+              <w:rPr>
+                <w:rStyle w:val="Hyperlink"/>
+                <w:rFonts w:hint="eastAsia"/>
+                <w:b/>
+                <w:bCs/>
+                <w:noProof/>
+                <w:rtl/>
+              </w:rPr>
+              <w:t>האזנה</w:t>
+            </w:r>
+            <w:r>
+              <w:rPr>
+                <w:rStyle w:val="Hyperlink"/>
+                <w:b/>
+                <w:bCs/>
+                <w:noProof/>
+                <w:rtl/>
+              </w:rPr>
+              <w:t xml:space="preserve"> </w:t>
+            </w:r>
+            <w:r>
+              <w:rPr>
+                <w:rStyle w:val="Hyperlink"/>
+                <w:rFonts w:hint="eastAsia"/>
+                <w:b/>
+                <w:bCs/>
+                <w:noProof/>
+                <w:rtl/>
+              </w:rPr>
+              <w:t>שקטה</w:t>
+            </w:r>
+            <w:r>
+              <w:rPr>
+                <w:rStyle w:val="Hyperlink"/>
+                <w:b/>
+                <w:bCs/>
+                <w:noProof/>
+                <w:rtl/>
+              </w:rPr>
+              <w:t xml:space="preserve"> </w:t>
+            </w:r>
+            <w:r>
+              <w:rPr>
+                <w:rStyle w:val="Hyperlink"/>
+                <w:rFonts w:hint="eastAsia"/>
+                <w:b/>
+                <w:bCs/>
+                <w:noProof/>
+                <w:rtl/>
+              </w:rPr>
+              <w:t>על</w:t>
+            </w:r>
+            <w:r>
+              <w:rPr>
+                <w:rStyle w:val="Hyperlink"/>
+                <w:b/>
+                <w:bCs/>
+                <w:noProof/>
+                <w:rtl/>
+              </w:rPr>
+              <w:t xml:space="preserve"> </w:t>
+            </w:r>
+            <w:r>
+              <w:rPr>
+                <w:rStyle w:val="Hyperlink"/>
+                <w:rFonts w:hint="eastAsia"/>
+                <w:b/>
+                <w:bCs/>
+                <w:noProof/>
+                <w:rtl/>
+              </w:rPr>
+              <w:t>מחשב</w:t>
+            </w:r>
+            <w:r>
+              <w:rPr>
+                <w:rStyle w:val="Hyperlink"/>
+                <w:b/>
+                <w:bCs/>
+                <w:noProof/>
+                <w:rtl/>
+              </w:rPr>
+              <w:t xml:space="preserve"> </w:t>
+            </w:r>
+            <w:r>
+              <w:rPr>
+                <w:rStyle w:val="Hyperlink"/>
+                <w:rFonts w:hint="eastAsia"/>
+                <w:b/>
+                <w:bCs/>
+                <w:noProof/>
+                <w:rtl/>
+              </w:rPr>
+              <w:t>המשתמש</w:t>
+            </w:r>
+            <w:r>
+              <w:rPr>
+                <w:noProof/>
+                <w:webHidden/>
+              </w:rPr>
+              <w:tab/>
+            </w:r>
+            <w:r>
+              <w:rPr>
+                <w:noProof/>
+                <w:webHidden/>
+              </w:rPr>
+              <w:fldChar w:fldCharType="begin"/>
+            </w:r>
+            <w:r>
+              <w:rPr>
+                <w:noProof/>
+                <w:webHidden/>
+              </w:rPr>
+              <w:instrText xml:space="preserve"> PAGEREF _Toc183865840 \h </w:instrText>
+            </w:r>
+            <w:r>
+              <w:rPr>
+                <w:noProof/>
+                <w:webHidden/>
+              </w:rPr>
+            </w:r>
+            <w:r>
+              <w:rPr>
+                <w:noProof/>
+                <w:webHidden/>
+              </w:rPr>
+              <w:fldChar w:fldCharType="separate"/>
+            </w:r>
+            <w:r>
+              <w:rPr>
+                <w:noProof/>
+                <w:webHidden/>
+              </w:rPr>
+              <w:t>26</w:t>
+            </w:r>
+            <w:r>
+              <w:rPr>
+                <w:noProof/>
+                <w:webHidden/>
+              </w:rPr>
+              <w:fldChar w:fldCharType="end"/>
+            </w:r>
+          </w:hyperlink>
+        </w:p>
+        <w:p>
+          <w:pPr>
+            <w:pStyle w:val="TOC3"/>
+            <w:tabs>
+              <w:tab w:val="right" w:leader="dot" w:pos="9016"/>
+            </w:tabs>
+            <w:bidi/>
+            <w:jc w:val="right"/>
+            <w:rPr>
+              <w:rFonts w:eastAsiaTheme="minorEastAsia"/>
+              <w:noProof/>
+              <w:sz w:val="24"/>
+              <w:szCs w:val="24"/>
+              <w:lang w:val="en-IL" w:eastAsia="en-IL"/>
+            </w:rPr>
+          </w:pPr>
+          <w:hyperlink w:anchor="_Toc183865841" w:history="1">
+            <w:r>
+              <w:rPr>
+                <w:rStyle w:val="Hyperlink"/>
+                <w:rFonts w:hint="eastAsia"/>
+                <w:b/>
+                <w:bCs/>
+                <w:noProof/>
+                <w:rtl/>
+              </w:rPr>
+              <w:t>איסוף</w:t>
+            </w:r>
+            <w:r>
+              <w:rPr>
+                <w:rStyle w:val="Hyperlink"/>
+                <w:b/>
+                <w:bCs/>
+                <w:noProof/>
+                <w:rtl/>
+              </w:rPr>
+              <w:t xml:space="preserve"> </w:t>
+            </w:r>
+            <w:r>
+              <w:rPr>
+                <w:rStyle w:val="Hyperlink"/>
+                <w:rFonts w:hint="eastAsia"/>
+                <w:b/>
+                <w:bCs/>
+                <w:noProof/>
+                <w:rtl/>
+              </w:rPr>
+              <w:t>מידע</w:t>
+            </w:r>
+            <w:r>
+              <w:rPr>
+                <w:rStyle w:val="Hyperlink"/>
+                <w:b/>
+                <w:bCs/>
+                <w:noProof/>
+                <w:rtl/>
+              </w:rPr>
+              <w:t xml:space="preserve"> </w:t>
+            </w:r>
+            <w:r>
+              <w:rPr>
+                <w:rStyle w:val="Hyperlink"/>
+                <w:rFonts w:hint="eastAsia"/>
+                <w:b/>
+                <w:bCs/>
+                <w:noProof/>
+                <w:rtl/>
+              </w:rPr>
+              <w:t>בזמן</w:t>
+            </w:r>
+            <w:r>
+              <w:rPr>
+                <w:rStyle w:val="Hyperlink"/>
+                <w:b/>
+                <w:bCs/>
+                <w:noProof/>
+                <w:rtl/>
+              </w:rPr>
+              <w:t xml:space="preserve"> </w:t>
+            </w:r>
+            <w:r>
+              <w:rPr>
+                <w:rStyle w:val="Hyperlink"/>
+                <w:rFonts w:hint="eastAsia"/>
+                <w:b/>
+                <w:bCs/>
+                <w:noProof/>
+                <w:rtl/>
+              </w:rPr>
+              <w:t>אמת</w:t>
+            </w:r>
+            <w:r>
+              <w:rPr>
+                <w:rStyle w:val="Hyperlink"/>
+                <w:b/>
+                <w:bCs/>
+                <w:noProof/>
+                <w:rtl/>
+              </w:rPr>
+              <w:t xml:space="preserve"> </w:t>
+            </w:r>
+            <w:r>
+              <w:rPr>
+                <w:rStyle w:val="Hyperlink"/>
+                <w:rFonts w:hint="eastAsia"/>
+                <w:b/>
+                <w:bCs/>
+                <w:noProof/>
+                <w:rtl/>
+              </w:rPr>
+              <w:t>מן</w:t>
+            </w:r>
+            <w:r>
+              <w:rPr>
+                <w:rStyle w:val="Hyperlink"/>
+                <w:b/>
+                <w:bCs/>
+                <w:noProof/>
+                <w:rtl/>
+              </w:rPr>
+              <w:t xml:space="preserve"> </w:t>
+            </w:r>
+            <w:r>
+              <w:rPr>
+                <w:rStyle w:val="Hyperlink"/>
+                <w:rFonts w:hint="eastAsia"/>
+                <w:b/>
+                <w:bCs/>
+                <w:noProof/>
+                <w:rtl/>
+              </w:rPr>
+              <w:t>מחשב</w:t>
+            </w:r>
+            <w:r>
+              <w:rPr>
+                <w:rStyle w:val="Hyperlink"/>
+                <w:b/>
+                <w:bCs/>
+                <w:noProof/>
+                <w:rtl/>
+              </w:rPr>
+              <w:t xml:space="preserve"> </w:t>
+            </w:r>
+            <w:r>
+              <w:rPr>
+                <w:rStyle w:val="Hyperlink"/>
+                <w:rFonts w:hint="eastAsia"/>
+                <w:b/>
+                <w:bCs/>
+                <w:noProof/>
+                <w:rtl/>
+              </w:rPr>
+              <w:t>המשתמש</w:t>
+            </w:r>
+            <w:r>
+              <w:rPr>
+                <w:noProof/>
+                <w:webHidden/>
+              </w:rPr>
+              <w:tab/>
+            </w:r>
+            <w:r>
+              <w:rPr>
+                <w:noProof/>
+                <w:webHidden/>
+              </w:rPr>
+              <w:fldChar w:fldCharType="begin"/>
+            </w:r>
+            <w:r>
+              <w:rPr>
+                <w:noProof/>
+                <w:webHidden/>
+              </w:rPr>
+              <w:instrText xml:space="preserve"> PAGEREF _Toc183865841 \h </w:instrText>
+            </w:r>
+            <w:r>
+              <w:rPr>
+                <w:noProof/>
+                <w:webHidden/>
+              </w:rPr>
+            </w:r>
+            <w:r>
+              <w:rPr>
+                <w:noProof/>
+                <w:webHidden/>
+              </w:rPr>
+              <w:fldChar w:fldCharType="separate"/>
+            </w:r>
+            <w:r>
+              <w:rPr>
+                <w:noProof/>
+                <w:webHidden/>
+              </w:rPr>
+              <w:t>27</w:t>
+            </w:r>
+            <w:r>
+              <w:rPr>
+                <w:noProof/>
+                <w:webHidden/>
+              </w:rPr>
+              <w:fldChar w:fldCharType="end"/>
+            </w:r>
+          </w:hyperlink>
+        </w:p>
+        <w:p>
+          <w:pPr>
+            <w:pStyle w:val="TOC3"/>
+            <w:tabs>
+              <w:tab w:val="right" w:leader="dot" w:pos="9016"/>
+            </w:tabs>
+            <w:bidi/>
+            <w:jc w:val="right"/>
+            <w:rPr>
+              <w:rFonts w:eastAsiaTheme="minorEastAsia"/>
+              <w:noProof/>
+              <w:sz w:val="24"/>
+              <w:szCs w:val="24"/>
+              <w:lang w:val="en-IL" w:eastAsia="en-IL"/>
+            </w:rPr>
+          </w:pPr>
+          <w:hyperlink w:anchor="_Toc183865842" w:history="1">
+            <w:r>
+              <w:rPr>
+                <w:rStyle w:val="Hyperlink"/>
+                <w:rFonts w:hint="eastAsia"/>
+                <w:b/>
+                <w:bCs/>
+                <w:noProof/>
+                <w:rtl/>
+              </w:rPr>
+              <w:t>שליחת</w:t>
+            </w:r>
+            <w:r>
+              <w:rPr>
+                <w:rStyle w:val="Hyperlink"/>
+                <w:b/>
+                <w:bCs/>
+                <w:noProof/>
+                <w:rtl/>
+              </w:rPr>
+              <w:t xml:space="preserve"> </w:t>
+            </w:r>
+            <w:r>
+              <w:rPr>
+                <w:rStyle w:val="Hyperlink"/>
+                <w:rFonts w:hint="eastAsia"/>
+                <w:b/>
+                <w:bCs/>
+                <w:noProof/>
+                <w:rtl/>
+              </w:rPr>
+              <w:t>מידע</w:t>
+            </w:r>
+            <w:r>
+              <w:rPr>
+                <w:rStyle w:val="Hyperlink"/>
+                <w:b/>
+                <w:bCs/>
+                <w:noProof/>
+                <w:rtl/>
+              </w:rPr>
+              <w:t xml:space="preserve"> </w:t>
+            </w:r>
+            <w:r>
+              <w:rPr>
+                <w:rStyle w:val="Hyperlink"/>
+                <w:rFonts w:hint="eastAsia"/>
+                <w:b/>
+                <w:bCs/>
+                <w:noProof/>
+                <w:rtl/>
+              </w:rPr>
+              <w:t>המשתמש</w:t>
+            </w:r>
+            <w:r>
+              <w:rPr>
+                <w:rStyle w:val="Hyperlink"/>
+                <w:b/>
+                <w:bCs/>
+                <w:noProof/>
+                <w:rtl/>
+              </w:rPr>
+              <w:t xml:space="preserve"> </w:t>
+            </w:r>
+            <w:r>
+              <w:rPr>
+                <w:rStyle w:val="Hyperlink"/>
+                <w:rFonts w:hint="eastAsia"/>
+                <w:b/>
+                <w:bCs/>
+                <w:noProof/>
+                <w:rtl/>
+              </w:rPr>
+              <w:t>אל</w:t>
+            </w:r>
+            <w:r>
+              <w:rPr>
+                <w:rStyle w:val="Hyperlink"/>
+                <w:b/>
+                <w:bCs/>
+                <w:noProof/>
+                <w:rtl/>
+              </w:rPr>
+              <w:t xml:space="preserve"> </w:t>
+            </w:r>
+            <w:r>
+              <w:rPr>
+                <w:rStyle w:val="Hyperlink"/>
+                <w:rFonts w:hint="eastAsia"/>
+                <w:b/>
+                <w:bCs/>
+                <w:noProof/>
+                <w:rtl/>
+              </w:rPr>
+              <w:t>המנהל</w:t>
+            </w:r>
+            <w:r>
+              <w:rPr>
+                <w:noProof/>
+                <w:webHidden/>
+              </w:rPr>
+              <w:tab/>
+            </w:r>
+            <w:r>
+              <w:rPr>
+                <w:noProof/>
+                <w:webHidden/>
+              </w:rPr>
+              <w:fldChar w:fldCharType="begin"/>
+            </w:r>
+            <w:r>
+              <w:rPr>
+                <w:noProof/>
+                <w:webHidden/>
+              </w:rPr>
+              <w:instrText xml:space="preserve"> PAGEREF _Toc183865842 \h </w:instrText>
+            </w:r>
+            <w:r>
+              <w:rPr>
+                <w:noProof/>
+                <w:webHidden/>
+              </w:rPr>
+            </w:r>
+            <w:r>
+              <w:rPr>
+                <w:noProof/>
+                <w:webHidden/>
+              </w:rPr>
+              <w:fldChar w:fldCharType="separate"/>
+            </w:r>
+            <w:r>
+              <w:rPr>
+                <w:noProof/>
+                <w:webHidden/>
+              </w:rPr>
+              <w:t>28</w:t>
+            </w:r>
+            <w:r>
+              <w:rPr>
+                <w:noProof/>
+                <w:webHidden/>
+              </w:rPr>
+              <w:fldChar w:fldCharType="end"/>
+            </w:r>
+          </w:hyperlink>
+        </w:p>
+        <w:p>
+          <w:pPr>
+            <w:pStyle w:val="TOC3"/>
+            <w:tabs>
+              <w:tab w:val="right" w:leader="dot" w:pos="9016"/>
+            </w:tabs>
+            <w:bidi/>
+            <w:jc w:val="right"/>
+            <w:rPr>
+              <w:rFonts w:eastAsiaTheme="minorEastAsia"/>
+              <w:noProof/>
+              <w:sz w:val="24"/>
+              <w:szCs w:val="24"/>
+              <w:lang w:val="en-IL" w:eastAsia="en-IL"/>
+            </w:rPr>
+          </w:pPr>
+          <w:hyperlink w:anchor="_Toc183865843" w:history="1">
+            <w:r>
+              <w:rPr>
+                <w:rStyle w:val="Hyperlink"/>
+                <w:rFonts w:hint="eastAsia"/>
+                <w:b/>
+                <w:bCs/>
+                <w:noProof/>
+                <w:rtl/>
+              </w:rPr>
+              <w:t>איסוף</w:t>
+            </w:r>
+            <w:r>
+              <w:rPr>
+                <w:rStyle w:val="Hyperlink"/>
+                <w:b/>
+                <w:bCs/>
+                <w:noProof/>
+                <w:rtl/>
+              </w:rPr>
+              <w:t xml:space="preserve"> </w:t>
+            </w:r>
+            <w:r>
+              <w:rPr>
+                <w:rStyle w:val="Hyperlink"/>
+                <w:rFonts w:hint="eastAsia"/>
+                <w:b/>
+                <w:bCs/>
+                <w:noProof/>
+                <w:rtl/>
+              </w:rPr>
+              <w:t>המידע</w:t>
+            </w:r>
+            <w:r>
+              <w:rPr>
+                <w:rStyle w:val="Hyperlink"/>
+                <w:b/>
+                <w:bCs/>
+                <w:noProof/>
+                <w:rtl/>
+              </w:rPr>
+              <w:t xml:space="preserve"> </w:t>
+            </w:r>
+            <w:r>
+              <w:rPr>
+                <w:rStyle w:val="Hyperlink"/>
+                <w:rFonts w:hint="eastAsia"/>
+                <w:b/>
+                <w:bCs/>
+                <w:noProof/>
+                <w:rtl/>
+              </w:rPr>
+              <w:t>במחשב</w:t>
+            </w:r>
+            <w:r>
+              <w:rPr>
+                <w:rStyle w:val="Hyperlink"/>
+                <w:b/>
+                <w:bCs/>
+                <w:noProof/>
+                <w:rtl/>
+              </w:rPr>
+              <w:t xml:space="preserve"> </w:t>
+            </w:r>
+            <w:r>
+              <w:rPr>
+                <w:rStyle w:val="Hyperlink"/>
+                <w:rFonts w:hint="eastAsia"/>
+                <w:b/>
+                <w:bCs/>
+                <w:noProof/>
+                <w:rtl/>
+              </w:rPr>
+              <w:t>השרת</w:t>
+            </w:r>
+            <w:r>
+              <w:rPr>
+                <w:rStyle w:val="Hyperlink"/>
+                <w:b/>
+                <w:bCs/>
+                <w:noProof/>
+                <w:rtl/>
+              </w:rPr>
+              <w:t xml:space="preserve"> </w:t>
+            </w:r>
+            <w:r>
+              <w:rPr>
+                <w:rStyle w:val="Hyperlink"/>
+                <w:rFonts w:hint="eastAsia"/>
+                <w:b/>
+                <w:bCs/>
+                <w:noProof/>
+                <w:rtl/>
+              </w:rPr>
+              <w:t>ל</w:t>
+            </w:r>
+            <w:r>
+              <w:rPr>
+                <w:rStyle w:val="Hyperlink"/>
+                <w:b/>
+                <w:bCs/>
+                <w:noProof/>
+                <w:rtl/>
+              </w:rPr>
+              <w:t xml:space="preserve"> </w:t>
+            </w:r>
+            <w:r>
+              <w:rPr>
+                <w:rStyle w:val="Hyperlink"/>
+                <w:b/>
+                <w:bCs/>
+                <w:noProof/>
+              </w:rPr>
+              <w:t>DB</w:t>
+            </w:r>
+            <w:r>
+              <w:rPr>
+                <w:noProof/>
+                <w:webHidden/>
+              </w:rPr>
+              <w:tab/>
+            </w:r>
+            <w:r>
+              <w:rPr>
+                <w:noProof/>
+                <w:webHidden/>
+              </w:rPr>
+              <w:fldChar w:fldCharType="begin"/>
+            </w:r>
+            <w:r>
+              <w:rPr>
+                <w:noProof/>
+                <w:webHidden/>
+              </w:rPr>
+              <w:instrText xml:space="preserve"> PAGEREF _Toc183865843 \h </w:instrText>
+            </w:r>
+            <w:r>
+              <w:rPr>
+                <w:noProof/>
+                <w:webHidden/>
+              </w:rPr>
+            </w:r>
+            <w:r>
+              <w:rPr>
+                <w:noProof/>
+                <w:webHidden/>
+              </w:rPr>
+              <w:fldChar w:fldCharType="separate"/>
+            </w:r>
+            <w:r>
+              <w:rPr>
+                <w:noProof/>
+                <w:webHidden/>
+              </w:rPr>
+              <w:t>29</w:t>
+            </w:r>
+            <w:r>
+              <w:rPr>
+                <w:noProof/>
+                <w:webHidden/>
+              </w:rPr>
+              <w:fldChar w:fldCharType="end"/>
+            </w:r>
+          </w:hyperlink>
+        </w:p>
+        <w:p>
+          <w:pPr>
+            <w:pStyle w:val="TOC3"/>
+            <w:tabs>
+              <w:tab w:val="right" w:leader="dot" w:pos="9016"/>
+            </w:tabs>
+            <w:bidi/>
+            <w:jc w:val="right"/>
+            <w:rPr>
+              <w:rFonts w:eastAsiaTheme="minorEastAsia"/>
+              <w:noProof/>
+              <w:sz w:val="24"/>
+              <w:szCs w:val="24"/>
+              <w:lang w:val="en-IL" w:eastAsia="en-IL"/>
+            </w:rPr>
+          </w:pPr>
+          <w:hyperlink w:anchor="_Toc183865844" w:history="1">
+            <w:r>
+              <w:rPr>
+                <w:rStyle w:val="Hyperlink"/>
+                <w:rFonts w:hint="eastAsia"/>
+                <w:b/>
+                <w:bCs/>
+                <w:noProof/>
+                <w:rtl/>
+              </w:rPr>
+              <w:t>הצגת</w:t>
+            </w:r>
+            <w:r>
+              <w:rPr>
+                <w:rStyle w:val="Hyperlink"/>
+                <w:b/>
+                <w:bCs/>
+                <w:noProof/>
+                <w:rtl/>
+              </w:rPr>
+              <w:t xml:space="preserve"> </w:t>
+            </w:r>
+            <w:r>
+              <w:rPr>
+                <w:rStyle w:val="Hyperlink"/>
+                <w:rFonts w:hint="eastAsia"/>
+                <w:b/>
+                <w:bCs/>
+                <w:noProof/>
+                <w:rtl/>
+              </w:rPr>
+              <w:t>המידע</w:t>
+            </w:r>
+            <w:r>
+              <w:rPr>
+                <w:rStyle w:val="Hyperlink"/>
+                <w:b/>
+                <w:bCs/>
+                <w:noProof/>
+                <w:rtl/>
+              </w:rPr>
+              <w:t xml:space="preserve"> </w:t>
+            </w:r>
+            <w:r>
+              <w:rPr>
+                <w:rStyle w:val="Hyperlink"/>
+                <w:rFonts w:hint="eastAsia"/>
+                <w:b/>
+                <w:bCs/>
+                <w:noProof/>
+                <w:rtl/>
+              </w:rPr>
+              <w:t>באופן</w:t>
+            </w:r>
+            <w:r>
+              <w:rPr>
+                <w:rStyle w:val="Hyperlink"/>
+                <w:b/>
+                <w:bCs/>
+                <w:noProof/>
+                <w:rtl/>
+              </w:rPr>
+              <w:t xml:space="preserve"> </w:t>
+            </w:r>
+            <w:r>
+              <w:rPr>
+                <w:rStyle w:val="Hyperlink"/>
+                <w:rFonts w:hint="eastAsia"/>
+                <w:b/>
+                <w:bCs/>
+                <w:noProof/>
+                <w:rtl/>
+              </w:rPr>
+              <w:t>נגיש</w:t>
+            </w:r>
+            <w:r>
+              <w:rPr>
+                <w:rStyle w:val="Hyperlink"/>
+                <w:b/>
+                <w:bCs/>
+                <w:noProof/>
+                <w:rtl/>
+              </w:rPr>
+              <w:t xml:space="preserve"> </w:t>
+            </w:r>
+            <w:r>
+              <w:rPr>
+                <w:rStyle w:val="Hyperlink"/>
+                <w:rFonts w:hint="eastAsia"/>
+                <w:b/>
+                <w:bCs/>
+                <w:noProof/>
+                <w:rtl/>
+              </w:rPr>
+              <w:t>בשרת</w:t>
+            </w:r>
+            <w:r>
+              <w:rPr>
+                <w:noProof/>
+                <w:webHidden/>
+              </w:rPr>
+              <w:tab/>
+            </w:r>
+            <w:r>
+              <w:rPr>
+                <w:noProof/>
+                <w:webHidden/>
+              </w:rPr>
+              <w:fldChar w:fldCharType="begin"/>
+            </w:r>
+            <w:r>
+              <w:rPr>
+                <w:noProof/>
+                <w:webHidden/>
+              </w:rPr>
+              <w:instrText xml:space="preserve"> PAGEREF _Toc183865844 \h </w:instrText>
+            </w:r>
+            <w:r>
+              <w:rPr>
+                <w:noProof/>
+                <w:webHidden/>
+              </w:rPr>
+            </w:r>
+            <w:r>
+              <w:rPr>
+                <w:noProof/>
+                <w:webHidden/>
+              </w:rPr>
+              <w:fldChar w:fldCharType="separate"/>
+            </w:r>
+            <w:r>
+              <w:rPr>
+                <w:noProof/>
+                <w:webHidden/>
+              </w:rPr>
+              <w:t>30</w:t>
+            </w:r>
+            <w:r>
+              <w:rPr>
+                <w:noProof/>
+                <w:webHidden/>
+              </w:rPr>
+              <w:fldChar w:fldCharType="end"/>
+            </w:r>
+          </w:hyperlink>
+        </w:p>
+        <w:p>
+          <w:pPr>
+            <w:pStyle w:val="TOC2"/>
+            <w:tabs>
+              <w:tab w:val="right" w:leader="dot" w:pos="9016"/>
+            </w:tabs>
+            <w:bidi/>
+            <w:jc w:val="right"/>
+            <w:rPr>
+              <w:rFonts w:eastAsiaTheme="minorEastAsia"/>
+              <w:noProof/>
+              <w:sz w:val="24"/>
+              <w:szCs w:val="24"/>
+              <w:lang w:val="en-IL" w:eastAsia="en-IL"/>
+            </w:rPr>
+          </w:pPr>
+          <w:hyperlink w:anchor="_Toc183865845" w:history="1">
+            <w:r>
+              <w:rPr>
+                <w:rStyle w:val="Hyperlink"/>
+                <w:rFonts w:asciiTheme="minorBidi" w:hAnsiTheme="minorBidi" w:hint="eastAsia"/>
+                <w:b/>
+                <w:bCs/>
+                <w:noProof/>
+                <w:rtl/>
+              </w:rPr>
+              <w:t>תיאור</w:t>
+            </w:r>
+            <w:r>
+              <w:rPr>
+                <w:rStyle w:val="Hyperlink"/>
+                <w:rFonts w:asciiTheme="minorBidi" w:hAnsiTheme="minorBidi"/>
+                <w:b/>
+                <w:bCs/>
+                <w:noProof/>
+                <w:rtl/>
+              </w:rPr>
+              <w:t xml:space="preserve"> </w:t>
+            </w:r>
+            <w:r>
+              <w:rPr>
+                <w:rStyle w:val="Hyperlink"/>
+                <w:rFonts w:asciiTheme="minorBidi" w:hAnsiTheme="minorBidi" w:hint="eastAsia"/>
+                <w:b/>
+                <w:bCs/>
+                <w:noProof/>
+                <w:rtl/>
+              </w:rPr>
+              <w:t>האלגוריתמים</w:t>
+            </w:r>
+            <w:r>
+              <w:rPr>
+                <w:rStyle w:val="Hyperlink"/>
+                <w:rFonts w:asciiTheme="minorBidi" w:hAnsiTheme="minorBidi"/>
+                <w:b/>
+                <w:bCs/>
+                <w:noProof/>
+                <w:rtl/>
+              </w:rPr>
+              <w:t xml:space="preserve"> </w:t>
+            </w:r>
+            <w:r>
+              <w:rPr>
+                <w:rStyle w:val="Hyperlink"/>
+                <w:rFonts w:asciiTheme="minorBidi" w:hAnsiTheme="minorBidi" w:hint="eastAsia"/>
+                <w:b/>
+                <w:bCs/>
+                <w:noProof/>
+                <w:rtl/>
+              </w:rPr>
+              <w:t>המרכזיים</w:t>
+            </w:r>
+            <w:r>
+              <w:rPr>
+                <w:rStyle w:val="Hyperlink"/>
+                <w:rFonts w:asciiTheme="minorBidi" w:hAnsiTheme="minorBidi"/>
+                <w:b/>
+                <w:bCs/>
+                <w:noProof/>
+                <w:rtl/>
+              </w:rPr>
+              <w:t xml:space="preserve"> </w:t>
+            </w:r>
+            <w:r>
+              <w:rPr>
+                <w:rStyle w:val="Hyperlink"/>
+                <w:rFonts w:asciiTheme="minorBidi" w:hAnsiTheme="minorBidi" w:hint="eastAsia"/>
+                <w:b/>
+                <w:bCs/>
+                <w:noProof/>
+                <w:rtl/>
+              </w:rPr>
+              <w:t>בתוכנית</w:t>
+            </w:r>
+            <w:r>
+              <w:rPr>
+                <w:noProof/>
+                <w:webHidden/>
+              </w:rPr>
+              <w:tab/>
+            </w:r>
+            <w:r>
+              <w:rPr>
+                <w:noProof/>
+                <w:webHidden/>
+              </w:rPr>
+              <w:fldChar w:fldCharType="begin"/>
+            </w:r>
+            <w:r>
+              <w:rPr>
+                <w:noProof/>
+                <w:webHidden/>
+              </w:rPr>
+              <w:instrText xml:space="preserve"> PAGEREF _Toc183865845 \h </w:instrText>
+            </w:r>
+            <w:r>
+              <w:rPr>
+                <w:noProof/>
+                <w:webHidden/>
+              </w:rPr>
+            </w:r>
+            <w:r>
+              <w:rPr>
+                <w:noProof/>
+                <w:webHidden/>
+              </w:rPr>
+              <w:fldChar w:fldCharType="separate"/>
+            </w:r>
+            <w:r>
+              <w:rPr>
+                <w:noProof/>
+                <w:webHidden/>
+              </w:rPr>
+              <w:t>31</w:t>
             </w:r>
             <w:r>
               <w:rPr>
@@ -2721,6 +4130,7 @@
         <w:p>
           <w:pPr>
             <w:bidi/>
+            <w:jc w:val="right"/>
           </w:pPr>
           <w:r>
             <w:rPr>
@@ -2779,74 +4189,6 @@
           <w:rtl/>
         </w:rPr>
       </w:pPr>
-      <w:r>
-        <w:rPr>
-          <w:noProof/>
-        </w:rPr>
-        <w:lastRenderedPageBreak/>
-        <w:drawing>
-          <wp:anchor distT="0" distB="0" distL="114300" distR="114300" simplePos="0" relativeHeight="251663360" behindDoc="0" locked="0" layoutInCell="1" allowOverlap="1" wp14:anchorId="63D89886" wp14:editId="633CDB4A">
-            <wp:simplePos x="0" y="0"/>
-            <wp:positionH relativeFrom="page">
-              <wp:align>left</wp:align>
-            </wp:positionH>
-            <wp:positionV relativeFrom="paragraph">
-              <wp:posOffset>-918845</wp:posOffset>
-            </wp:positionV>
-            <wp:extent cx="771525" cy="771525"/>
-            <wp:effectExtent l="0" t="0" r="9525" b="9525"/>
-            <wp:wrapNone/>
-            <wp:docPr id="1145594893" name="תמונה 3" descr="תמונה שמכילה טקסט, לוגו, גופן, גרפיקה&#10;&#10;התיאור נוצר באופן אוטומטי"/>
-            <wp:cNvGraphicFramePr>
-              <a:graphicFrameLocks xmlns:a="http://schemas.openxmlformats.org/drawingml/2006/main" noChangeAspect="1"/>
-            </wp:cNvGraphicFramePr>
-            <a:graphic xmlns:a="http://schemas.openxmlformats.org/drawingml/2006/main">
-              <a:graphicData uri="http://schemas.openxmlformats.org/drawingml/2006/picture">
-                <pic:pic xmlns:pic="http://schemas.openxmlformats.org/drawingml/2006/picture">
-                  <pic:nvPicPr>
-                    <pic:cNvPr id="1145594893" name="תמונה 3" descr="תמונה שמכילה טקסט, לוגו, גופן, גרפיקה&#10;&#10;התיאור נוצר באופן אוטומטי"/>
-                    <pic:cNvPicPr>
-                      <a:picLocks noChangeAspect="1" noChangeArrowheads="1"/>
-                    </pic:cNvPicPr>
-                  </pic:nvPicPr>
-                  <pic:blipFill>
-                    <a:blip r:embed="rId8" cstate="print">
-                      <a:extLst>
-                        <a:ext uri="{28A0092B-C50C-407E-A947-70E740481C1C}">
-                          <a14:useLocalDpi xmlns:a14="http://schemas.microsoft.com/office/drawing/2010/main" val="0"/>
-                        </a:ext>
-                      </a:extLst>
-                    </a:blip>
-                    <a:srcRect/>
-                    <a:stretch>
-                      <a:fillRect/>
-                    </a:stretch>
-                  </pic:blipFill>
-                  <pic:spPr bwMode="auto">
-                    <a:xfrm>
-                      <a:off x="0" y="0"/>
-                      <a:ext cx="771525" cy="771525"/>
-                    </a:xfrm>
-                    <a:prstGeom prst="rect">
-                      <a:avLst/>
-                    </a:prstGeom>
-                    <a:noFill/>
-                    <a:ln>
-                      <a:noFill/>
-                    </a:ln>
-                  </pic:spPr>
-                </pic:pic>
-              </a:graphicData>
-            </a:graphic>
-            <wp14:sizeRelH relativeFrom="margin">
-              <wp14:pctWidth>0</wp14:pctWidth>
-            </wp14:sizeRelH>
-            <wp14:sizeRelV relativeFrom="margin">
-              <wp14:pctHeight>0</wp14:pctHeight>
-            </wp14:sizeRelV>
-          </wp:anchor>
-        </w:drawing>
-      </w:r>
     </w:p>
     <w:p>
       <w:pPr>
@@ -2861,7 +4203,7 @@
           <w:rtl/>
         </w:rPr>
       </w:pPr>
-      <w:bookmarkStart w:id="0" w:name="_Toc183461669"/>
+      <w:bookmarkStart w:id="0" w:name="_Toc183865817"/>
       <w:r>
         <w:rPr>
           <w:rFonts w:hint="cs"/>
@@ -2916,7 +4258,7 @@
           <w:u w:val="single"/>
         </w:rPr>
       </w:pPr>
-      <w:bookmarkStart w:id="1" w:name="_Toc183461670"/>
+      <w:bookmarkStart w:id="1" w:name="_Toc183865818"/>
       <w:r>
         <w:rPr>
           <w:rFonts w:hint="cs"/>
@@ -3040,7 +4382,7 @@
           <w:u w:val="single"/>
         </w:rPr>
       </w:pPr>
-      <w:bookmarkStart w:id="2" w:name="_Toc183461671"/>
+      <w:bookmarkStart w:id="2" w:name="_Toc183865819"/>
       <w:r>
         <w:rPr>
           <w:rFonts w:hint="cs"/>
@@ -3123,74 +4465,6 @@
           <w:u w:val="single"/>
         </w:rPr>
       </w:pPr>
-      <w:r>
-        <w:rPr>
-          <w:noProof/>
-        </w:rPr>
-        <w:lastRenderedPageBreak/>
-        <w:drawing>
-          <wp:anchor distT="0" distB="0" distL="114300" distR="114300" simplePos="0" relativeHeight="251665408" behindDoc="0" locked="0" layoutInCell="1" allowOverlap="1" wp14:anchorId="6017EDEE" wp14:editId="05ACD206">
-            <wp:simplePos x="0" y="0"/>
-            <wp:positionH relativeFrom="page">
-              <wp:align>left</wp:align>
-            </wp:positionH>
-            <wp:positionV relativeFrom="paragraph">
-              <wp:posOffset>-916305</wp:posOffset>
-            </wp:positionV>
-            <wp:extent cx="771525" cy="771525"/>
-            <wp:effectExtent l="0" t="0" r="9525" b="9525"/>
-            <wp:wrapNone/>
-            <wp:docPr id="246601841" name="תמונה 3" descr="תמונה שמכילה טקסט, לוגו, גופן, גרפיקה&#10;&#10;התיאור נוצר באופן אוטומטי"/>
-            <wp:cNvGraphicFramePr>
-              <a:graphicFrameLocks xmlns:a="http://schemas.openxmlformats.org/drawingml/2006/main" noChangeAspect="1"/>
-            </wp:cNvGraphicFramePr>
-            <a:graphic xmlns:a="http://schemas.openxmlformats.org/drawingml/2006/main">
-              <a:graphicData uri="http://schemas.openxmlformats.org/drawingml/2006/picture">
-                <pic:pic xmlns:pic="http://schemas.openxmlformats.org/drawingml/2006/picture">
-                  <pic:nvPicPr>
-                    <pic:cNvPr id="246601841" name="תמונה 3" descr="תמונה שמכילה טקסט, לוגו, גופן, גרפיקה&#10;&#10;התיאור נוצר באופן אוטומטי"/>
-                    <pic:cNvPicPr>
-                      <a:picLocks noChangeAspect="1" noChangeArrowheads="1"/>
-                    </pic:cNvPicPr>
-                  </pic:nvPicPr>
-                  <pic:blipFill>
-                    <a:blip r:embed="rId8" cstate="print">
-                      <a:extLst>
-                        <a:ext uri="{28A0092B-C50C-407E-A947-70E740481C1C}">
-                          <a14:useLocalDpi xmlns:a14="http://schemas.microsoft.com/office/drawing/2010/main" val="0"/>
-                        </a:ext>
-                      </a:extLst>
-                    </a:blip>
-                    <a:srcRect/>
-                    <a:stretch>
-                      <a:fillRect/>
-                    </a:stretch>
-                  </pic:blipFill>
-                  <pic:spPr bwMode="auto">
-                    <a:xfrm>
-                      <a:off x="0" y="0"/>
-                      <a:ext cx="771525" cy="771525"/>
-                    </a:xfrm>
-                    <a:prstGeom prst="rect">
-                      <a:avLst/>
-                    </a:prstGeom>
-                    <a:noFill/>
-                    <a:ln>
-                      <a:noFill/>
-                    </a:ln>
-                  </pic:spPr>
-                </pic:pic>
-              </a:graphicData>
-            </a:graphic>
-            <wp14:sizeRelH relativeFrom="margin">
-              <wp14:pctWidth>0</wp14:pctWidth>
-            </wp14:sizeRelH>
-            <wp14:sizeRelV relativeFrom="margin">
-              <wp14:pctHeight>0</wp14:pctHeight>
-            </wp14:sizeRelV>
-          </wp:anchor>
-        </w:drawing>
-      </w:r>
     </w:p>
     <w:p>
       <w:pPr>
@@ -3204,7 +4478,7 @@
           <w:u w:val="single"/>
         </w:rPr>
       </w:pPr>
-      <w:bookmarkStart w:id="3" w:name="_Toc183461672"/>
+      <w:bookmarkStart w:id="3" w:name="_Toc183865820"/>
       <w:r>
         <w:rPr>
           <w:rFonts w:hint="cs"/>
@@ -3343,7 +4617,7 @@
           <w:u w:val="single"/>
         </w:rPr>
       </w:pPr>
-      <w:bookmarkStart w:id="4" w:name="_Toc183461673"/>
+      <w:bookmarkStart w:id="4" w:name="_Toc183865821"/>
       <w:r>
         <w:rPr>
           <w:rFonts w:hint="cs"/>
@@ -3497,74 +4771,6 @@
           <w:rtl/>
         </w:rPr>
       </w:pPr>
-      <w:r>
-        <w:rPr>
-          <w:noProof/>
-        </w:rPr>
-        <w:lastRenderedPageBreak/>
-        <w:drawing>
-          <wp:anchor distT="0" distB="0" distL="114300" distR="114300" simplePos="0" relativeHeight="251667456" behindDoc="0" locked="0" layoutInCell="1" allowOverlap="1" wp14:anchorId="61BC256B" wp14:editId="1C742C03">
-            <wp:simplePos x="0" y="0"/>
-            <wp:positionH relativeFrom="page">
-              <wp:align>left</wp:align>
-            </wp:positionH>
-            <wp:positionV relativeFrom="paragraph">
-              <wp:posOffset>-909955</wp:posOffset>
-            </wp:positionV>
-            <wp:extent cx="771525" cy="771525"/>
-            <wp:effectExtent l="0" t="0" r="9525" b="9525"/>
-            <wp:wrapNone/>
-            <wp:docPr id="1895542181" name="תמונה 3" descr="תמונה שמכילה טקסט, לוגו, גופן, גרפיקה&#10;&#10;התיאור נוצר באופן אוטומטי"/>
-            <wp:cNvGraphicFramePr>
-              <a:graphicFrameLocks xmlns:a="http://schemas.openxmlformats.org/drawingml/2006/main" noChangeAspect="1"/>
-            </wp:cNvGraphicFramePr>
-            <a:graphic xmlns:a="http://schemas.openxmlformats.org/drawingml/2006/main">
-              <a:graphicData uri="http://schemas.openxmlformats.org/drawingml/2006/picture">
-                <pic:pic xmlns:pic="http://schemas.openxmlformats.org/drawingml/2006/picture">
-                  <pic:nvPicPr>
-                    <pic:cNvPr id="1895542181" name="תמונה 3" descr="תמונה שמכילה טקסט, לוגו, גופן, גרפיקה&#10;&#10;התיאור נוצר באופן אוטומטי"/>
-                    <pic:cNvPicPr>
-                      <a:picLocks noChangeAspect="1" noChangeArrowheads="1"/>
-                    </pic:cNvPicPr>
-                  </pic:nvPicPr>
-                  <pic:blipFill>
-                    <a:blip r:embed="rId8" cstate="print">
-                      <a:extLst>
-                        <a:ext uri="{28A0092B-C50C-407E-A947-70E740481C1C}">
-                          <a14:useLocalDpi xmlns:a14="http://schemas.microsoft.com/office/drawing/2010/main" val="0"/>
-                        </a:ext>
-                      </a:extLst>
-                    </a:blip>
-                    <a:srcRect/>
-                    <a:stretch>
-                      <a:fillRect/>
-                    </a:stretch>
-                  </pic:blipFill>
-                  <pic:spPr bwMode="auto">
-                    <a:xfrm>
-                      <a:off x="0" y="0"/>
-                      <a:ext cx="771525" cy="771525"/>
-                    </a:xfrm>
-                    <a:prstGeom prst="rect">
-                      <a:avLst/>
-                    </a:prstGeom>
-                    <a:noFill/>
-                    <a:ln>
-                      <a:noFill/>
-                    </a:ln>
-                  </pic:spPr>
-                </pic:pic>
-              </a:graphicData>
-            </a:graphic>
-            <wp14:sizeRelH relativeFrom="margin">
-              <wp14:pctWidth>0</wp14:pctWidth>
-            </wp14:sizeRelH>
-            <wp14:sizeRelV relativeFrom="margin">
-              <wp14:pctHeight>0</wp14:pctHeight>
-            </wp14:sizeRelV>
-          </wp:anchor>
-        </w:drawing>
-      </w:r>
     </w:p>
     <w:p>
       <w:pPr>
@@ -3622,7 +4828,7 @@
                     <pic:cNvPicPr/>
                   </pic:nvPicPr>
                   <pic:blipFill>
-                    <a:blip r:embed="rId10">
+                    <a:blip r:embed="rId9">
                       <a:extLst>
                         <a:ext uri="{28A0092B-C50C-407E-A947-70E740481C1C}">
                           <a14:useLocalDpi xmlns:a14="http://schemas.microsoft.com/office/drawing/2010/main" val="0"/>
@@ -3728,7 +4934,7 @@
                     </pic:cNvPicPr>
                   </pic:nvPicPr>
                   <pic:blipFill>
-                    <a:blip r:embed="rId11" cstate="print">
+                    <a:blip r:embed="rId10" cstate="print">
                       <a:extLst>
                         <a:ext uri="{28A0092B-C50C-407E-A947-70E740481C1C}">
                           <a14:useLocalDpi xmlns:a14="http://schemas.microsoft.com/office/drawing/2010/main" val="0"/>
@@ -3803,7 +5009,7 @@
                     </pic:cNvPicPr>
                   </pic:nvPicPr>
                   <pic:blipFill>
-                    <a:blip r:embed="rId12" cstate="print">
+                    <a:blip r:embed="rId11" cstate="print">
                       <a:extLst>
                         <a:ext uri="{28A0092B-C50C-407E-A947-70E740481C1C}">
                           <a14:useLocalDpi xmlns:a14="http://schemas.microsoft.com/office/drawing/2010/main" val="0"/>
@@ -3932,7 +5138,7 @@
                     </pic:cNvPicPr>
                   </pic:nvPicPr>
                   <pic:blipFill>
-                    <a:blip r:embed="rId13" cstate="print">
+                    <a:blip r:embed="rId12" cstate="print">
                       <a:extLst>
                         <a:ext uri="{28A0092B-C50C-407E-A947-70E740481C1C}">
                           <a14:useLocalDpi xmlns:a14="http://schemas.microsoft.com/office/drawing/2010/main" val="0"/>
@@ -3987,74 +5193,6 @@
           <w:rtl/>
         </w:rPr>
       </w:pPr>
-      <w:r>
-        <w:rPr>
-          <w:noProof/>
-        </w:rPr>
-        <w:lastRenderedPageBreak/>
-        <w:drawing>
-          <wp:anchor distT="0" distB="0" distL="114300" distR="114300" simplePos="0" relativeHeight="251727872" behindDoc="0" locked="0" layoutInCell="1" allowOverlap="1" wp14:anchorId="0CA59143" wp14:editId="6BD9969D">
-            <wp:simplePos x="0" y="0"/>
-            <wp:positionH relativeFrom="page">
-              <wp:align>left</wp:align>
-            </wp:positionH>
-            <wp:positionV relativeFrom="paragraph">
-              <wp:posOffset>-914400</wp:posOffset>
-            </wp:positionV>
-            <wp:extent cx="771525" cy="771525"/>
-            <wp:effectExtent l="0" t="0" r="9525" b="9525"/>
-            <wp:wrapNone/>
-            <wp:docPr id="5" name="תמונה 3" descr="תמונה שמכילה טקסט, לוגו, גופן, גרפיקה&#10;&#10;התיאור נוצר באופן אוטומטי"/>
-            <wp:cNvGraphicFramePr>
-              <a:graphicFrameLocks xmlns:a="http://schemas.openxmlformats.org/drawingml/2006/main" noChangeAspect="1"/>
-            </wp:cNvGraphicFramePr>
-            <a:graphic xmlns:a="http://schemas.openxmlformats.org/drawingml/2006/main">
-              <a:graphicData uri="http://schemas.openxmlformats.org/drawingml/2006/picture">
-                <pic:pic xmlns:pic="http://schemas.openxmlformats.org/drawingml/2006/picture">
-                  <pic:nvPicPr>
-                    <pic:cNvPr id="1895542181" name="תמונה 3" descr="תמונה שמכילה טקסט, לוגו, גופן, גרפיקה&#10;&#10;התיאור נוצר באופן אוטומטי"/>
-                    <pic:cNvPicPr>
-                      <a:picLocks noChangeAspect="1" noChangeArrowheads="1"/>
-                    </pic:cNvPicPr>
-                  </pic:nvPicPr>
-                  <pic:blipFill>
-                    <a:blip r:embed="rId8" cstate="print">
-                      <a:extLst>
-                        <a:ext uri="{28A0092B-C50C-407E-A947-70E740481C1C}">
-                          <a14:useLocalDpi xmlns:a14="http://schemas.microsoft.com/office/drawing/2010/main" val="0"/>
-                        </a:ext>
-                      </a:extLst>
-                    </a:blip>
-                    <a:srcRect/>
-                    <a:stretch>
-                      <a:fillRect/>
-                    </a:stretch>
-                  </pic:blipFill>
-                  <pic:spPr bwMode="auto">
-                    <a:xfrm>
-                      <a:off x="0" y="0"/>
-                      <a:ext cx="771525" cy="771525"/>
-                    </a:xfrm>
-                    <a:prstGeom prst="rect">
-                      <a:avLst/>
-                    </a:prstGeom>
-                    <a:noFill/>
-                    <a:ln>
-                      <a:noFill/>
-                    </a:ln>
-                  </pic:spPr>
-                </pic:pic>
-              </a:graphicData>
-            </a:graphic>
-            <wp14:sizeRelH relativeFrom="margin">
-              <wp14:pctWidth>0</wp14:pctWidth>
-            </wp14:sizeRelH>
-            <wp14:sizeRelV relativeFrom="margin">
-              <wp14:pctHeight>0</wp14:pctHeight>
-            </wp14:sizeRelV>
-          </wp:anchor>
-        </w:drawing>
-      </w:r>
     </w:p>
     <w:p>
       <w:pPr>
@@ -4068,7 +5206,7 @@
           <w:u w:val="single"/>
         </w:rPr>
       </w:pPr>
-      <w:bookmarkStart w:id="5" w:name="_Toc183461674"/>
+      <w:bookmarkStart w:id="5" w:name="_Toc183865822"/>
       <w:r>
         <w:rPr>
           <w:rFonts w:hint="cs"/>
@@ -4198,7 +5336,7 @@
           <w:u w:val="single"/>
         </w:rPr>
       </w:pPr>
-      <w:bookmarkStart w:id="6" w:name="_Toc183461675"/>
+      <w:bookmarkStart w:id="6" w:name="_Toc183865823"/>
       <w:r>
         <w:rPr>
           <w:rFonts w:hint="cs"/>
@@ -4547,7 +5685,7 @@
                     </pic:cNvPicPr>
                   </pic:nvPicPr>
                   <pic:blipFill>
-                    <a:blip r:embed="rId14">
+                    <a:blip r:embed="rId13">
                       <a:extLst>
                         <a:ext uri="{28A0092B-C50C-407E-A947-70E740481C1C}">
                           <a14:useLocalDpi xmlns:a14="http://schemas.microsoft.com/office/drawing/2010/main" val="0"/>
@@ -4668,81 +5806,7 @@
           <w:u w:val="single"/>
         </w:rPr>
       </w:pPr>
-      <w:bookmarkStart w:id="7" w:name="_Toc183461676"/>
-      <w:r>
-        <w:rPr>
-          <w:b/>
-          <w:bCs/>
-          <w:noProof/>
-          <w:color w:val="auto"/>
-          <w:sz w:val="28"/>
-          <w:szCs w:val="28"/>
-          <w:u w:val="single"/>
-        </w:rPr>
-        <w:lastRenderedPageBreak/>
-        <w:drawing>
-          <wp:anchor distT="0" distB="0" distL="114300" distR="114300" simplePos="0" relativeHeight="251715584" behindDoc="0" locked="0" layoutInCell="1" allowOverlap="1" wp14:anchorId="70796B91" wp14:editId="48E20971">
-            <wp:simplePos x="0" y="0"/>
-            <wp:positionH relativeFrom="page">
-              <wp:align>left</wp:align>
-            </wp:positionH>
-            <wp:positionV relativeFrom="paragraph">
-              <wp:posOffset>-918845</wp:posOffset>
-            </wp:positionV>
-            <wp:extent cx="771525" cy="771525"/>
-            <wp:effectExtent l="0" t="0" r="9525" b="9525"/>
-            <wp:wrapNone/>
-            <wp:docPr id="1977815407" name="תמונה 3" descr="תמונה שמכילה טקסט, לוגו, גופן, גרפיקה&#10;&#10;התיאור נוצר באופן אוטומטי"/>
-            <wp:cNvGraphicFramePr>
-              <a:graphicFrameLocks xmlns:a="http://schemas.openxmlformats.org/drawingml/2006/main" noChangeAspect="1"/>
-            </wp:cNvGraphicFramePr>
-            <a:graphic xmlns:a="http://schemas.openxmlformats.org/drawingml/2006/main">
-              <a:graphicData uri="http://schemas.openxmlformats.org/drawingml/2006/picture">
-                <pic:pic xmlns:pic="http://schemas.openxmlformats.org/drawingml/2006/picture">
-                  <pic:nvPicPr>
-                    <pic:cNvPr id="1895542181" name="תמונה 3" descr="תמונה שמכילה טקסט, לוגו, גופן, גרפיקה&#10;&#10;התיאור נוצר באופן אוטומטי"/>
-                    <pic:cNvPicPr>
-                      <a:picLocks noChangeAspect="1" noChangeArrowheads="1"/>
-                    </pic:cNvPicPr>
-                  </pic:nvPicPr>
-                  <pic:blipFill>
-                    <a:blip r:embed="rId8" cstate="print">
-                      <a:extLst>
-                        <a:ext uri="{28A0092B-C50C-407E-A947-70E740481C1C}">
-                          <a14:useLocalDpi xmlns:a14="http://schemas.microsoft.com/office/drawing/2010/main" val="0"/>
-                        </a:ext>
-                      </a:extLst>
-                    </a:blip>
-                    <a:srcRect/>
-                    <a:stretch>
-                      <a:fillRect/>
-                    </a:stretch>
-                  </pic:blipFill>
-                  <pic:spPr bwMode="auto">
-                    <a:xfrm>
-                      <a:off x="0" y="0"/>
-                      <a:ext cx="771525" cy="771525"/>
-                    </a:xfrm>
-                    <a:prstGeom prst="rect">
-                      <a:avLst/>
-                    </a:prstGeom>
-                    <a:noFill/>
-                    <a:ln>
-                      <a:noFill/>
-                    </a:ln>
-                  </pic:spPr>
-                </pic:pic>
-              </a:graphicData>
-            </a:graphic>
-            <wp14:sizeRelH relativeFrom="margin">
-              <wp14:pctWidth>0</wp14:pctWidth>
-            </wp14:sizeRelH>
-            <wp14:sizeRelV relativeFrom="margin">
-              <wp14:pctHeight>0</wp14:pctHeight>
-            </wp14:sizeRelV>
-          </wp:anchor>
-        </w:drawing>
-      </w:r>
+      <w:bookmarkStart w:id="7" w:name="_Toc183865824"/>
       <w:r>
         <w:rPr>
           <w:rFonts w:hint="cs"/>
@@ -4754,6 +5818,7 @@
           <w:u w:val="single"/>
           <w:rtl/>
         </w:rPr>
+        <w:lastRenderedPageBreak/>
         <w:t>פירוט תיאור המערכת (אפיון)</w:t>
       </w:r>
       <w:bookmarkEnd w:id="7"/>
@@ -4771,7 +5836,7 @@
           <w:rtl/>
         </w:rPr>
       </w:pPr>
-      <w:bookmarkStart w:id="8" w:name="_Toc183461677"/>
+      <w:bookmarkStart w:id="8" w:name="_Toc183865825"/>
       <w:r>
         <w:rPr>
           <w:rFonts w:hint="cs"/>
@@ -4861,7 +5926,7 @@
                     <pic:cNvPicPr/>
                   </pic:nvPicPr>
                   <pic:blipFill>
-                    <a:blip r:embed="rId15" cstate="print">
+                    <a:blip r:embed="rId14" cstate="print">
                       <a:extLst>
                         <a:ext uri="{28A0092B-C50C-407E-A947-70E740481C1C}">
                           <a14:useLocalDpi xmlns:a14="http://schemas.microsoft.com/office/drawing/2010/main" val="0"/>
@@ -5103,7 +6168,7 @@
                     <pic:cNvPicPr/>
                   </pic:nvPicPr>
                   <pic:blipFill>
-                    <a:blip r:embed="rId16" cstate="print">
+                    <a:blip r:embed="rId15" cstate="print">
                       <a:extLst>
                         <a:ext uri="{28A0092B-C50C-407E-A947-70E740481C1C}">
                           <a14:useLocalDpi xmlns:a14="http://schemas.microsoft.com/office/drawing/2010/main" val="0"/>
@@ -5288,77 +6353,6 @@
           <w:u w:val="single"/>
         </w:rPr>
       </w:pPr>
-      <w:r>
-        <w:rPr>
-          <w:b/>
-          <w:bCs/>
-          <w:noProof/>
-          <w:u w:val="single"/>
-        </w:rPr>
-        <w:lastRenderedPageBreak/>
-        <w:drawing>
-          <wp:anchor distT="0" distB="0" distL="114300" distR="114300" simplePos="0" relativeHeight="251725824" behindDoc="0" locked="0" layoutInCell="1" allowOverlap="1" wp14:anchorId="4AE67B89" wp14:editId="565B2ADA">
-            <wp:simplePos x="0" y="0"/>
-            <wp:positionH relativeFrom="page">
-              <wp:align>left</wp:align>
-            </wp:positionH>
-            <wp:positionV relativeFrom="paragraph">
-              <wp:posOffset>-914735</wp:posOffset>
-            </wp:positionV>
-            <wp:extent cx="771525" cy="771525"/>
-            <wp:effectExtent l="0" t="0" r="9525" b="9525"/>
-            <wp:wrapNone/>
-            <wp:docPr id="4" name="תמונה 3" descr="תמונה שמכילה טקסט, לוגו, גופן, גרפיקה&#10;&#10;התיאור נוצר באופן אוטומטי"/>
-            <wp:cNvGraphicFramePr>
-              <a:graphicFrameLocks xmlns:a="http://schemas.openxmlformats.org/drawingml/2006/main" noChangeAspect="1"/>
-            </wp:cNvGraphicFramePr>
-            <a:graphic xmlns:a="http://schemas.openxmlformats.org/drawingml/2006/main">
-              <a:graphicData uri="http://schemas.openxmlformats.org/drawingml/2006/picture">
-                <pic:pic xmlns:pic="http://schemas.openxmlformats.org/drawingml/2006/picture">
-                  <pic:nvPicPr>
-                    <pic:cNvPr id="1895542181" name="תמונה 3" descr="תמונה שמכילה טקסט, לוגו, גופן, גרפיקה&#10;&#10;התיאור נוצר באופן אוטומטי"/>
-                    <pic:cNvPicPr>
-                      <a:picLocks noChangeAspect="1" noChangeArrowheads="1"/>
-                    </pic:cNvPicPr>
-                  </pic:nvPicPr>
-                  <pic:blipFill>
-                    <a:blip r:embed="rId8" cstate="print">
-                      <a:extLst>
-                        <a:ext uri="{28A0092B-C50C-407E-A947-70E740481C1C}">
-                          <a14:useLocalDpi xmlns:a14="http://schemas.microsoft.com/office/drawing/2010/main" val="0"/>
-                        </a:ext>
-                      </a:extLst>
-                    </a:blip>
-                    <a:srcRect/>
-                    <a:stretch>
-                      <a:fillRect/>
-                    </a:stretch>
-                  </pic:blipFill>
-                  <pic:spPr bwMode="auto">
-                    <a:xfrm>
-                      <a:off x="0" y="0"/>
-                      <a:ext cx="771525" cy="771525"/>
-                    </a:xfrm>
-                    <a:prstGeom prst="rect">
-                      <a:avLst/>
-                    </a:prstGeom>
-                    <a:noFill/>
-                    <a:ln>
-                      <a:noFill/>
-                    </a:ln>
-                  </pic:spPr>
-                </pic:pic>
-              </a:graphicData>
-            </a:graphic>
-            <wp14:sizeRelH relativeFrom="margin">
-              <wp14:pctWidth>0</wp14:pctWidth>
-            </wp14:sizeRelH>
-            <wp14:sizeRelV relativeFrom="margin">
-              <wp14:pctHeight>0</wp14:pctHeight>
-            </wp14:sizeRelV>
-          </wp:anchor>
-        </w:drawing>
-      </w:r>
     </w:p>
     <w:p>
       <w:pPr>
@@ -5372,7 +6366,7 @@
           <w:rtl/>
         </w:rPr>
       </w:pPr>
-      <w:bookmarkStart w:id="9" w:name="_Toc183461678"/>
+      <w:bookmarkStart w:id="9" w:name="_Toc183865826"/>
       <w:r>
         <w:rPr>
           <w:rFonts w:hint="cs"/>
@@ -5494,7 +6488,7 @@
       <w:pPr>
         <w:pStyle w:val="2"/>
         <w:bidi/>
-        <w:jc w:val="right"/>
+        <w:jc w:val="center"/>
         <w:rPr>
           <w:b/>
           <w:bCs/>
@@ -5502,79 +6496,7 @@
           <w:rtl/>
         </w:rPr>
       </w:pPr>
-      <w:bookmarkStart w:id="10" w:name="_Toc183461679"/>
-      <w:r>
-        <w:rPr>
-          <w:b/>
-          <w:bCs/>
-          <w:noProof/>
-          <w:color w:val="auto"/>
-          <w:u w:val="single"/>
-        </w:rPr>
-        <w:lastRenderedPageBreak/>
-        <w:drawing>
-          <wp:anchor distT="0" distB="0" distL="114300" distR="114300" simplePos="0" relativeHeight="251671552" behindDoc="0" locked="0" layoutInCell="1" allowOverlap="1" wp14:anchorId="1C58C2CA" wp14:editId="2BBFF813">
-            <wp:simplePos x="0" y="0"/>
-            <wp:positionH relativeFrom="page">
-              <wp:align>left</wp:align>
-            </wp:positionH>
-            <wp:positionV relativeFrom="paragraph">
-              <wp:posOffset>-913130</wp:posOffset>
-            </wp:positionV>
-            <wp:extent cx="771525" cy="771525"/>
-            <wp:effectExtent l="0" t="0" r="9525" b="9525"/>
-            <wp:wrapNone/>
-            <wp:docPr id="1270415473" name="תמונה 3" descr="תמונה שמכילה טקסט, לוגו, גופן, גרפיקה&#10;&#10;התיאור נוצר באופן אוטומטי"/>
-            <wp:cNvGraphicFramePr>
-              <a:graphicFrameLocks xmlns:a="http://schemas.openxmlformats.org/drawingml/2006/main" noChangeAspect="1"/>
-            </wp:cNvGraphicFramePr>
-            <a:graphic xmlns:a="http://schemas.openxmlformats.org/drawingml/2006/main">
-              <a:graphicData uri="http://schemas.openxmlformats.org/drawingml/2006/picture">
-                <pic:pic xmlns:pic="http://schemas.openxmlformats.org/drawingml/2006/picture">
-                  <pic:nvPicPr>
-                    <pic:cNvPr id="1895542181" name="תמונה 3" descr="תמונה שמכילה טקסט, לוגו, גופן, גרפיקה&#10;&#10;התיאור נוצר באופן אוטומטי"/>
-                    <pic:cNvPicPr>
-                      <a:picLocks noChangeAspect="1" noChangeArrowheads="1"/>
-                    </pic:cNvPicPr>
-                  </pic:nvPicPr>
-                  <pic:blipFill>
-                    <a:blip r:embed="rId8" cstate="print">
-                      <a:extLst>
-                        <a:ext uri="{28A0092B-C50C-407E-A947-70E740481C1C}">
-                          <a14:useLocalDpi xmlns:a14="http://schemas.microsoft.com/office/drawing/2010/main" val="0"/>
-                        </a:ext>
-                      </a:extLst>
-                    </a:blip>
-                    <a:srcRect/>
-                    <a:stretch>
-                      <a:fillRect/>
-                    </a:stretch>
-                  </pic:blipFill>
-                  <pic:spPr bwMode="auto">
-                    <a:xfrm>
-                      <a:off x="0" y="0"/>
-                      <a:ext cx="771525" cy="771525"/>
-                    </a:xfrm>
-                    <a:prstGeom prst="rect">
-                      <a:avLst/>
-                    </a:prstGeom>
-                    <a:noFill/>
-                    <a:ln>
-                      <a:noFill/>
-                    </a:ln>
-                  </pic:spPr>
-                </pic:pic>
-              </a:graphicData>
-            </a:graphic>
-            <wp14:sizeRelH relativeFrom="margin">
-              <wp14:pctWidth>0</wp14:pctWidth>
-            </wp14:sizeRelH>
-            <wp14:sizeRelV relativeFrom="margin">
-              <wp14:pctHeight>0</wp14:pctHeight>
-            </wp14:sizeRelV>
-          </wp:anchor>
-        </w:drawing>
-      </w:r>
+      <w:bookmarkStart w:id="10" w:name="_Toc183865827"/>
       <w:r>
         <w:rPr>
           <w:rFonts w:hint="cs"/>
@@ -5584,6 +6506,7 @@
           <w:u w:val="single"/>
           <w:rtl/>
         </w:rPr>
+        <w:lastRenderedPageBreak/>
         <w:t>פירוט יכולות המערכת</w:t>
       </w:r>
       <w:bookmarkEnd w:id="10"/>
@@ -6577,73 +7500,6 @@
           <w:szCs w:val="24"/>
         </w:rPr>
       </w:pPr>
-      <w:r>
-        <w:rPr>
-          <w:noProof/>
-        </w:rPr>
-        <w:drawing>
-          <wp:anchor distT="0" distB="0" distL="114300" distR="114300" simplePos="0" relativeHeight="251696128" behindDoc="0" locked="0" layoutInCell="1" allowOverlap="1" wp14:anchorId="7012543E" wp14:editId="27098D85">
-            <wp:simplePos x="0" y="0"/>
-            <wp:positionH relativeFrom="page">
-              <wp:align>left</wp:align>
-            </wp:positionH>
-            <wp:positionV relativeFrom="paragraph">
-              <wp:posOffset>-916940</wp:posOffset>
-            </wp:positionV>
-            <wp:extent cx="771525" cy="771525"/>
-            <wp:effectExtent l="0" t="0" r="9525" b="9525"/>
-            <wp:wrapNone/>
-            <wp:docPr id="1289738958" name="תמונה 3" descr="תמונה שמכילה טקסט, לוגו, גופן, גרפיקה&#10;&#10;התיאור נוצר באופן אוטומטי"/>
-            <wp:cNvGraphicFramePr>
-              <a:graphicFrameLocks xmlns:a="http://schemas.openxmlformats.org/drawingml/2006/main" noChangeAspect="1"/>
-            </wp:cNvGraphicFramePr>
-            <a:graphic xmlns:a="http://schemas.openxmlformats.org/drawingml/2006/main">
-              <a:graphicData uri="http://schemas.openxmlformats.org/drawingml/2006/picture">
-                <pic:pic xmlns:pic="http://schemas.openxmlformats.org/drawingml/2006/picture">
-                  <pic:nvPicPr>
-                    <pic:cNvPr id="1895542181" name="תמונה 3" descr="תמונה שמכילה טקסט, לוגו, גופן, גרפיקה&#10;&#10;התיאור נוצר באופן אוטומטי"/>
-                    <pic:cNvPicPr>
-                      <a:picLocks noChangeAspect="1" noChangeArrowheads="1"/>
-                    </pic:cNvPicPr>
-                  </pic:nvPicPr>
-                  <pic:blipFill>
-                    <a:blip r:embed="rId8" cstate="print">
-                      <a:extLst>
-                        <a:ext uri="{28A0092B-C50C-407E-A947-70E740481C1C}">
-                          <a14:useLocalDpi xmlns:a14="http://schemas.microsoft.com/office/drawing/2010/main" val="0"/>
-                        </a:ext>
-                      </a:extLst>
-                    </a:blip>
-                    <a:srcRect/>
-                    <a:stretch>
-                      <a:fillRect/>
-                    </a:stretch>
-                  </pic:blipFill>
-                  <pic:spPr bwMode="auto">
-                    <a:xfrm>
-                      <a:off x="0" y="0"/>
-                      <a:ext cx="771525" cy="771525"/>
-                    </a:xfrm>
-                    <a:prstGeom prst="rect">
-                      <a:avLst/>
-                    </a:prstGeom>
-                    <a:noFill/>
-                    <a:ln>
-                      <a:noFill/>
-                    </a:ln>
-                  </pic:spPr>
-                </pic:pic>
-              </a:graphicData>
-            </a:graphic>
-            <wp14:sizeRelH relativeFrom="margin">
-              <wp14:pctWidth>0</wp14:pctWidth>
-            </wp14:sizeRelH>
-            <wp14:sizeRelV relativeFrom="margin">
-              <wp14:pctHeight>0</wp14:pctHeight>
-            </wp14:sizeRelV>
-          </wp:anchor>
-        </w:drawing>
-      </w:r>
     </w:p>
     <w:p>
       <w:pPr>
@@ -7113,73 +7969,6 @@
           <w:szCs w:val="24"/>
         </w:rPr>
       </w:pPr>
-      <w:r>
-        <w:rPr>
-          <w:noProof/>
-        </w:rPr>
-        <w:drawing>
-          <wp:anchor distT="0" distB="0" distL="114300" distR="114300" simplePos="0" relativeHeight="251701248" behindDoc="0" locked="0" layoutInCell="1" allowOverlap="1" wp14:anchorId="484237B7" wp14:editId="1ED63F34">
-            <wp:simplePos x="0" y="0"/>
-            <wp:positionH relativeFrom="page">
-              <wp:align>left</wp:align>
-            </wp:positionH>
-            <wp:positionV relativeFrom="paragraph">
-              <wp:posOffset>-914400</wp:posOffset>
-            </wp:positionV>
-            <wp:extent cx="771525" cy="771525"/>
-            <wp:effectExtent l="0" t="0" r="9525" b="9525"/>
-            <wp:wrapNone/>
-            <wp:docPr id="1939654444" name="תמונה 3" descr="תמונה שמכילה טקסט, לוגו, גופן, גרפיקה&#10;&#10;התיאור נוצר באופן אוטומטי"/>
-            <wp:cNvGraphicFramePr>
-              <a:graphicFrameLocks xmlns:a="http://schemas.openxmlformats.org/drawingml/2006/main" noChangeAspect="1"/>
-            </wp:cNvGraphicFramePr>
-            <a:graphic xmlns:a="http://schemas.openxmlformats.org/drawingml/2006/main">
-              <a:graphicData uri="http://schemas.openxmlformats.org/drawingml/2006/picture">
-                <pic:pic xmlns:pic="http://schemas.openxmlformats.org/drawingml/2006/picture">
-                  <pic:nvPicPr>
-                    <pic:cNvPr id="1895542181" name="תמונה 3" descr="תמונה שמכילה טקסט, לוגו, גופן, גרפיקה&#10;&#10;התיאור נוצר באופן אוטומטי"/>
-                    <pic:cNvPicPr>
-                      <a:picLocks noChangeAspect="1" noChangeArrowheads="1"/>
-                    </pic:cNvPicPr>
-                  </pic:nvPicPr>
-                  <pic:blipFill>
-                    <a:blip r:embed="rId8" cstate="print">
-                      <a:extLst>
-                        <a:ext uri="{28A0092B-C50C-407E-A947-70E740481C1C}">
-                          <a14:useLocalDpi xmlns:a14="http://schemas.microsoft.com/office/drawing/2010/main" val="0"/>
-                        </a:ext>
-                      </a:extLst>
-                    </a:blip>
-                    <a:srcRect/>
-                    <a:stretch>
-                      <a:fillRect/>
-                    </a:stretch>
-                  </pic:blipFill>
-                  <pic:spPr bwMode="auto">
-                    <a:xfrm>
-                      <a:off x="0" y="0"/>
-                      <a:ext cx="771525" cy="771525"/>
-                    </a:xfrm>
-                    <a:prstGeom prst="rect">
-                      <a:avLst/>
-                    </a:prstGeom>
-                    <a:noFill/>
-                    <a:ln>
-                      <a:noFill/>
-                    </a:ln>
-                  </pic:spPr>
-                </pic:pic>
-              </a:graphicData>
-            </a:graphic>
-            <wp14:sizeRelH relativeFrom="margin">
-              <wp14:pctWidth>0</wp14:pctWidth>
-            </wp14:sizeRelH>
-            <wp14:sizeRelV relativeFrom="margin">
-              <wp14:pctHeight>0</wp14:pctHeight>
-            </wp14:sizeRelV>
-          </wp:anchor>
-        </w:drawing>
-      </w:r>
     </w:p>
     <w:p>
       <w:pPr>
@@ -7680,73 +8469,6 @@
           <w:szCs w:val="24"/>
         </w:rPr>
       </w:pPr>
-      <w:r>
-        <w:rPr>
-          <w:noProof/>
-        </w:rPr>
-        <w:drawing>
-          <wp:anchor distT="0" distB="0" distL="114300" distR="114300" simplePos="0" relativeHeight="251705344" behindDoc="0" locked="0" layoutInCell="1" allowOverlap="1" wp14:anchorId="38BFD896" wp14:editId="40ACF2C1">
-            <wp:simplePos x="0" y="0"/>
-            <wp:positionH relativeFrom="page">
-              <wp:align>left</wp:align>
-            </wp:positionH>
-            <wp:positionV relativeFrom="paragraph">
-              <wp:posOffset>-916940</wp:posOffset>
-            </wp:positionV>
-            <wp:extent cx="771525" cy="771525"/>
-            <wp:effectExtent l="0" t="0" r="9525" b="9525"/>
-            <wp:wrapNone/>
-            <wp:docPr id="839563305" name="תמונה 3" descr="תמונה שמכילה טקסט, לוגו, גופן, גרפיקה&#10;&#10;התיאור נוצר באופן אוטומטי"/>
-            <wp:cNvGraphicFramePr>
-              <a:graphicFrameLocks xmlns:a="http://schemas.openxmlformats.org/drawingml/2006/main" noChangeAspect="1"/>
-            </wp:cNvGraphicFramePr>
-            <a:graphic xmlns:a="http://schemas.openxmlformats.org/drawingml/2006/main">
-              <a:graphicData uri="http://schemas.openxmlformats.org/drawingml/2006/picture">
-                <pic:pic xmlns:pic="http://schemas.openxmlformats.org/drawingml/2006/picture">
-                  <pic:nvPicPr>
-                    <pic:cNvPr id="1895542181" name="תמונה 3" descr="תמונה שמכילה טקסט, לוגו, גופן, גרפיקה&#10;&#10;התיאור נוצר באופן אוטומטי"/>
-                    <pic:cNvPicPr>
-                      <a:picLocks noChangeAspect="1" noChangeArrowheads="1"/>
-                    </pic:cNvPicPr>
-                  </pic:nvPicPr>
-                  <pic:blipFill>
-                    <a:blip r:embed="rId8" cstate="print">
-                      <a:extLst>
-                        <a:ext uri="{28A0092B-C50C-407E-A947-70E740481C1C}">
-                          <a14:useLocalDpi xmlns:a14="http://schemas.microsoft.com/office/drawing/2010/main" val="0"/>
-                        </a:ext>
-                      </a:extLst>
-                    </a:blip>
-                    <a:srcRect/>
-                    <a:stretch>
-                      <a:fillRect/>
-                    </a:stretch>
-                  </pic:blipFill>
-                  <pic:spPr bwMode="auto">
-                    <a:xfrm>
-                      <a:off x="0" y="0"/>
-                      <a:ext cx="771525" cy="771525"/>
-                    </a:xfrm>
-                    <a:prstGeom prst="rect">
-                      <a:avLst/>
-                    </a:prstGeom>
-                    <a:noFill/>
-                    <a:ln>
-                      <a:noFill/>
-                    </a:ln>
-                  </pic:spPr>
-                </pic:pic>
-              </a:graphicData>
-            </a:graphic>
-            <wp14:sizeRelH relativeFrom="margin">
-              <wp14:pctWidth>0</wp14:pctWidth>
-            </wp14:sizeRelH>
-            <wp14:sizeRelV relativeFrom="margin">
-              <wp14:pctHeight>0</wp14:pctHeight>
-            </wp14:sizeRelV>
-          </wp:anchor>
-        </w:drawing>
-      </w:r>
     </w:p>
     <w:p>
       <w:pPr>
@@ -8296,7 +9018,7 @@
                     <pic:cNvPicPr/>
                   </pic:nvPicPr>
                   <pic:blipFill>
-                    <a:blip r:embed="rId17">
+                    <a:blip r:embed="rId16">
                       <a:extLst>
                         <a:ext uri="{28A0092B-C50C-407E-A947-70E740481C1C}">
                           <a14:useLocalDpi xmlns:a14="http://schemas.microsoft.com/office/drawing/2010/main" val="0"/>
@@ -8344,73 +9066,6 @@
       </w:r>
       <w:r>
         <w:rPr>
-          <w:noProof/>
-        </w:rPr>
-        <w:drawing>
-          <wp:anchor distT="0" distB="0" distL="114300" distR="114300" simplePos="0" relativeHeight="251691008" behindDoc="0" locked="0" layoutInCell="1" allowOverlap="1" wp14:anchorId="4314E664" wp14:editId="535A0F03">
-            <wp:simplePos x="0" y="0"/>
-            <wp:positionH relativeFrom="page">
-              <wp:align>left</wp:align>
-            </wp:positionH>
-            <wp:positionV relativeFrom="paragraph">
-              <wp:posOffset>-914400</wp:posOffset>
-            </wp:positionV>
-            <wp:extent cx="771525" cy="771525"/>
-            <wp:effectExtent l="0" t="0" r="9525" b="9525"/>
-            <wp:wrapNone/>
-            <wp:docPr id="2" name="תמונה 3" descr="תמונה שמכילה טקסט, לוגו, גופן, גרפיקה&#10;&#10;התיאור נוצר באופן אוטומטי"/>
-            <wp:cNvGraphicFramePr>
-              <a:graphicFrameLocks xmlns:a="http://schemas.openxmlformats.org/drawingml/2006/main" noChangeAspect="1"/>
-            </wp:cNvGraphicFramePr>
-            <a:graphic xmlns:a="http://schemas.openxmlformats.org/drawingml/2006/main">
-              <a:graphicData uri="http://schemas.openxmlformats.org/drawingml/2006/picture">
-                <pic:pic xmlns:pic="http://schemas.openxmlformats.org/drawingml/2006/picture">
-                  <pic:nvPicPr>
-                    <pic:cNvPr id="1895542181" name="תמונה 3" descr="תמונה שמכילה טקסט, לוגו, גופן, גרפיקה&#10;&#10;התיאור נוצר באופן אוטומטי"/>
-                    <pic:cNvPicPr>
-                      <a:picLocks noChangeAspect="1" noChangeArrowheads="1"/>
-                    </pic:cNvPicPr>
-                  </pic:nvPicPr>
-                  <pic:blipFill>
-                    <a:blip r:embed="rId8" cstate="print">
-                      <a:extLst>
-                        <a:ext uri="{28A0092B-C50C-407E-A947-70E740481C1C}">
-                          <a14:useLocalDpi xmlns:a14="http://schemas.microsoft.com/office/drawing/2010/main" val="0"/>
-                        </a:ext>
-                      </a:extLst>
-                    </a:blip>
-                    <a:srcRect/>
-                    <a:stretch>
-                      <a:fillRect/>
-                    </a:stretch>
-                  </pic:blipFill>
-                  <pic:spPr bwMode="auto">
-                    <a:xfrm>
-                      <a:off x="0" y="0"/>
-                      <a:ext cx="771525" cy="771525"/>
-                    </a:xfrm>
-                    <a:prstGeom prst="rect">
-                      <a:avLst/>
-                    </a:prstGeom>
-                    <a:noFill/>
-                    <a:ln>
-                      <a:noFill/>
-                    </a:ln>
-                  </pic:spPr>
-                </pic:pic>
-              </a:graphicData>
-            </a:graphic>
-            <wp14:sizeRelH relativeFrom="margin">
-              <wp14:pctWidth>0</wp14:pctWidth>
-            </wp14:sizeRelH>
-            <wp14:sizeRelV relativeFrom="margin">
-              <wp14:pctHeight>0</wp14:pctHeight>
-            </wp14:sizeRelV>
-          </wp:anchor>
-        </w:drawing>
-      </w:r>
-      <w:r>
-        <w:rPr>
           <w:sz w:val="24"/>
           <w:szCs w:val="24"/>
         </w:rPr>
@@ -8426,74 +9081,6 @@
           <w:szCs w:val="24"/>
         </w:rPr>
       </w:pPr>
-      <w:r>
-        <w:rPr>
-          <w:noProof/>
-        </w:rPr>
-        <w:lastRenderedPageBreak/>
-        <w:drawing>
-          <wp:anchor distT="0" distB="0" distL="114300" distR="114300" simplePos="0" relativeHeight="251688960" behindDoc="0" locked="0" layoutInCell="1" allowOverlap="1" wp14:anchorId="0D11B967" wp14:editId="7E088140">
-            <wp:simplePos x="0" y="0"/>
-            <wp:positionH relativeFrom="page">
-              <wp:align>left</wp:align>
-            </wp:positionH>
-            <wp:positionV relativeFrom="paragraph">
-              <wp:posOffset>-918845</wp:posOffset>
-            </wp:positionV>
-            <wp:extent cx="771525" cy="771525"/>
-            <wp:effectExtent l="0" t="0" r="9525" b="9525"/>
-            <wp:wrapNone/>
-            <wp:docPr id="1" name="תמונה 3" descr="תמונה שמכילה טקסט, לוגו, גופן, גרפיקה&#10;&#10;התיאור נוצר באופן אוטומטי"/>
-            <wp:cNvGraphicFramePr>
-              <a:graphicFrameLocks xmlns:a="http://schemas.openxmlformats.org/drawingml/2006/main" noChangeAspect="1"/>
-            </wp:cNvGraphicFramePr>
-            <a:graphic xmlns:a="http://schemas.openxmlformats.org/drawingml/2006/main">
-              <a:graphicData uri="http://schemas.openxmlformats.org/drawingml/2006/picture">
-                <pic:pic xmlns:pic="http://schemas.openxmlformats.org/drawingml/2006/picture">
-                  <pic:nvPicPr>
-                    <pic:cNvPr id="1895542181" name="תמונה 3" descr="תמונה שמכילה טקסט, לוגו, גופן, גרפיקה&#10;&#10;התיאור נוצר באופן אוטומטי"/>
-                    <pic:cNvPicPr>
-                      <a:picLocks noChangeAspect="1" noChangeArrowheads="1"/>
-                    </pic:cNvPicPr>
-                  </pic:nvPicPr>
-                  <pic:blipFill>
-                    <a:blip r:embed="rId8" cstate="print">
-                      <a:extLst>
-                        <a:ext uri="{28A0092B-C50C-407E-A947-70E740481C1C}">
-                          <a14:useLocalDpi xmlns:a14="http://schemas.microsoft.com/office/drawing/2010/main" val="0"/>
-                        </a:ext>
-                      </a:extLst>
-                    </a:blip>
-                    <a:srcRect/>
-                    <a:stretch>
-                      <a:fillRect/>
-                    </a:stretch>
-                  </pic:blipFill>
-                  <pic:spPr bwMode="auto">
-                    <a:xfrm>
-                      <a:off x="0" y="0"/>
-                      <a:ext cx="771525" cy="771525"/>
-                    </a:xfrm>
-                    <a:prstGeom prst="rect">
-                      <a:avLst/>
-                    </a:prstGeom>
-                    <a:noFill/>
-                    <a:ln>
-                      <a:noFill/>
-                    </a:ln>
-                  </pic:spPr>
-                </pic:pic>
-              </a:graphicData>
-            </a:graphic>
-            <wp14:sizeRelH relativeFrom="margin">
-              <wp14:pctWidth>0</wp14:pctWidth>
-            </wp14:sizeRelH>
-            <wp14:sizeRelV relativeFrom="margin">
-              <wp14:pctHeight>0</wp14:pctHeight>
-            </wp14:sizeRelV>
-          </wp:anchor>
-        </w:drawing>
-      </w:r>
     </w:p>
     <w:p>
       <w:pPr>
@@ -8506,7 +9093,7 @@
           <w:u w:val="single"/>
         </w:rPr>
       </w:pPr>
-      <w:bookmarkStart w:id="11" w:name="_Toc183461680"/>
+      <w:bookmarkStart w:id="11" w:name="_Toc183865828"/>
       <w:r>
         <w:rPr>
           <w:rFonts w:hint="cs"/>
@@ -8533,7 +9120,7 @@
           <w:rtl/>
         </w:rPr>
       </w:pPr>
-      <w:bookmarkStart w:id="12" w:name="_Toc183461681"/>
+      <w:bookmarkStart w:id="12" w:name="_Toc183865829"/>
       <w:r>
         <w:rPr>
           <w:rFonts w:hint="cs"/>
@@ -9240,73 +9827,6 @@
           <w:rtl/>
         </w:rPr>
       </w:pPr>
-      <w:r>
-        <w:rPr>
-          <w:noProof/>
-        </w:rPr>
-        <w:drawing>
-          <wp:anchor distT="0" distB="0" distL="114300" distR="114300" simplePos="0" relativeHeight="251681792" behindDoc="0" locked="0" layoutInCell="1" allowOverlap="1" wp14:anchorId="5AF70A64" wp14:editId="322B1EEA">
-            <wp:simplePos x="0" y="0"/>
-            <wp:positionH relativeFrom="page">
-              <wp:align>left</wp:align>
-            </wp:positionH>
-            <wp:positionV relativeFrom="paragraph">
-              <wp:posOffset>-914400</wp:posOffset>
-            </wp:positionV>
-            <wp:extent cx="771525" cy="771525"/>
-            <wp:effectExtent l="0" t="0" r="9525" b="9525"/>
-            <wp:wrapNone/>
-            <wp:docPr id="1258372794" name="תמונה 3" descr="תמונה שמכילה טקסט, לוגו, גופן, גרפיקה&#10;&#10;התיאור נוצר באופן אוטומטי"/>
-            <wp:cNvGraphicFramePr>
-              <a:graphicFrameLocks xmlns:a="http://schemas.openxmlformats.org/drawingml/2006/main" noChangeAspect="1"/>
-            </wp:cNvGraphicFramePr>
-            <a:graphic xmlns:a="http://schemas.openxmlformats.org/drawingml/2006/main">
-              <a:graphicData uri="http://schemas.openxmlformats.org/drawingml/2006/picture">
-                <pic:pic xmlns:pic="http://schemas.openxmlformats.org/drawingml/2006/picture">
-                  <pic:nvPicPr>
-                    <pic:cNvPr id="1895542181" name="תמונה 3" descr="תמונה שמכילה טקסט, לוגו, גופן, גרפיקה&#10;&#10;התיאור נוצר באופן אוטומטי"/>
-                    <pic:cNvPicPr>
-                      <a:picLocks noChangeAspect="1" noChangeArrowheads="1"/>
-                    </pic:cNvPicPr>
-                  </pic:nvPicPr>
-                  <pic:blipFill>
-                    <a:blip r:embed="rId8" cstate="print">
-                      <a:extLst>
-                        <a:ext uri="{28A0092B-C50C-407E-A947-70E740481C1C}">
-                          <a14:useLocalDpi xmlns:a14="http://schemas.microsoft.com/office/drawing/2010/main" val="0"/>
-                        </a:ext>
-                      </a:extLst>
-                    </a:blip>
-                    <a:srcRect/>
-                    <a:stretch>
-                      <a:fillRect/>
-                    </a:stretch>
-                  </pic:blipFill>
-                  <pic:spPr bwMode="auto">
-                    <a:xfrm>
-                      <a:off x="0" y="0"/>
-                      <a:ext cx="771525" cy="771525"/>
-                    </a:xfrm>
-                    <a:prstGeom prst="rect">
-                      <a:avLst/>
-                    </a:prstGeom>
-                    <a:noFill/>
-                    <a:ln>
-                      <a:noFill/>
-                    </a:ln>
-                  </pic:spPr>
-                </pic:pic>
-              </a:graphicData>
-            </a:graphic>
-            <wp14:sizeRelH relativeFrom="margin">
-              <wp14:pctWidth>0</wp14:pctWidth>
-            </wp14:sizeRelH>
-            <wp14:sizeRelV relativeFrom="margin">
-              <wp14:pctHeight>0</wp14:pctHeight>
-            </wp14:sizeRelV>
-          </wp:anchor>
-        </w:drawing>
-      </w:r>
       <w:r>
         <w:rPr>
           <w:rFonts w:hint="cs"/>
@@ -10008,74 +10528,6 @@
           <w:rtl/>
         </w:rPr>
       </w:pPr>
-      <w:r>
-        <w:rPr>
-          <w:noProof/>
-        </w:rPr>
-        <w:lastRenderedPageBreak/>
-        <w:drawing>
-          <wp:anchor distT="0" distB="0" distL="114300" distR="114300" simplePos="0" relativeHeight="251717632" behindDoc="0" locked="0" layoutInCell="1" allowOverlap="1" wp14:anchorId="5A2A60D7" wp14:editId="376C30F9">
-            <wp:simplePos x="0" y="0"/>
-            <wp:positionH relativeFrom="page">
-              <wp:align>left</wp:align>
-            </wp:positionH>
-            <wp:positionV relativeFrom="paragraph">
-              <wp:posOffset>-918845</wp:posOffset>
-            </wp:positionV>
-            <wp:extent cx="771525" cy="771525"/>
-            <wp:effectExtent l="0" t="0" r="9525" b="9525"/>
-            <wp:wrapNone/>
-            <wp:docPr id="384088947" name="תמונה 3" descr="תמונה שמכילה טקסט, לוגו, גופן, גרפיקה&#10;&#10;התיאור נוצר באופן אוטומטי"/>
-            <wp:cNvGraphicFramePr>
-              <a:graphicFrameLocks xmlns:a="http://schemas.openxmlformats.org/drawingml/2006/main" noChangeAspect="1"/>
-            </wp:cNvGraphicFramePr>
-            <a:graphic xmlns:a="http://schemas.openxmlformats.org/drawingml/2006/main">
-              <a:graphicData uri="http://schemas.openxmlformats.org/drawingml/2006/picture">
-                <pic:pic xmlns:pic="http://schemas.openxmlformats.org/drawingml/2006/picture">
-                  <pic:nvPicPr>
-                    <pic:cNvPr id="1895542181" name="תמונה 3" descr="תמונה שמכילה טקסט, לוגו, גופן, גרפיקה&#10;&#10;התיאור נוצר באופן אוטומטי"/>
-                    <pic:cNvPicPr>
-                      <a:picLocks noChangeAspect="1" noChangeArrowheads="1"/>
-                    </pic:cNvPicPr>
-                  </pic:nvPicPr>
-                  <pic:blipFill>
-                    <a:blip r:embed="rId8" cstate="print">
-                      <a:extLst>
-                        <a:ext uri="{28A0092B-C50C-407E-A947-70E740481C1C}">
-                          <a14:useLocalDpi xmlns:a14="http://schemas.microsoft.com/office/drawing/2010/main" val="0"/>
-                        </a:ext>
-                      </a:extLst>
-                    </a:blip>
-                    <a:srcRect/>
-                    <a:stretch>
-                      <a:fillRect/>
-                    </a:stretch>
-                  </pic:blipFill>
-                  <pic:spPr bwMode="auto">
-                    <a:xfrm>
-                      <a:off x="0" y="0"/>
-                      <a:ext cx="771525" cy="771525"/>
-                    </a:xfrm>
-                    <a:prstGeom prst="rect">
-                      <a:avLst/>
-                    </a:prstGeom>
-                    <a:noFill/>
-                    <a:ln>
-                      <a:noFill/>
-                    </a:ln>
-                  </pic:spPr>
-                </pic:pic>
-              </a:graphicData>
-            </a:graphic>
-            <wp14:sizeRelH relativeFrom="margin">
-              <wp14:pctWidth>0</wp14:pctWidth>
-            </wp14:sizeRelH>
-            <wp14:sizeRelV relativeFrom="margin">
-              <wp14:pctHeight>0</wp14:pctHeight>
-            </wp14:sizeRelV>
-          </wp:anchor>
-        </w:drawing>
-      </w:r>
     </w:p>
     <w:p>
       <w:pPr>
@@ -10090,7 +10542,7 @@
           <w:rtl/>
         </w:rPr>
       </w:pPr>
-      <w:bookmarkStart w:id="13" w:name="_Toc183461682"/>
+      <w:bookmarkStart w:id="13" w:name="_Toc183865830"/>
       <w:r>
         <w:rPr>
           <w:rFonts w:hint="cs"/>
@@ -11398,7 +11850,7 @@
                     </pic:cNvPicPr>
                   </pic:nvPicPr>
                   <pic:blipFill>
-                    <a:blip r:embed="rId18" cstate="print">
+                    <a:blip r:embed="rId17" cstate="print">
                       <a:extLst>
                         <a:ext uri="{28A0092B-C50C-407E-A947-70E740481C1C}">
                           <a14:useLocalDpi xmlns:a14="http://schemas.microsoft.com/office/drawing/2010/main" val="0"/>
@@ -11458,79 +11910,7 @@
           <w:rtl/>
         </w:rPr>
       </w:pPr>
-      <w:bookmarkStart w:id="14" w:name="_Toc183461683"/>
-      <w:r>
-        <w:rPr>
-          <w:b/>
-          <w:bCs/>
-          <w:noProof/>
-          <w:color w:val="auto"/>
-          <w:u w:val="single"/>
-        </w:rPr>
-        <w:lastRenderedPageBreak/>
-        <w:drawing>
-          <wp:anchor distT="0" distB="0" distL="114300" distR="114300" simplePos="0" relativeHeight="251686912" behindDoc="0" locked="0" layoutInCell="1" allowOverlap="1" wp14:anchorId="486B83AA" wp14:editId="7282ECDE">
-            <wp:simplePos x="0" y="0"/>
-            <wp:positionH relativeFrom="page">
-              <wp:align>left</wp:align>
-            </wp:positionH>
-            <wp:positionV relativeFrom="paragraph">
-              <wp:posOffset>-914400</wp:posOffset>
-            </wp:positionV>
-            <wp:extent cx="771525" cy="771525"/>
-            <wp:effectExtent l="0" t="0" r="9525" b="9525"/>
-            <wp:wrapNone/>
-            <wp:docPr id="1853464379" name="תמונה 3" descr="תמונה שמכילה טקסט, לוגו, גופן, גרפיקה&#10;&#10;התיאור נוצר באופן אוטומטי"/>
-            <wp:cNvGraphicFramePr>
-              <a:graphicFrameLocks xmlns:a="http://schemas.openxmlformats.org/drawingml/2006/main" noChangeAspect="1"/>
-            </wp:cNvGraphicFramePr>
-            <a:graphic xmlns:a="http://schemas.openxmlformats.org/drawingml/2006/main">
-              <a:graphicData uri="http://schemas.openxmlformats.org/drawingml/2006/picture">
-                <pic:pic xmlns:pic="http://schemas.openxmlformats.org/drawingml/2006/picture">
-                  <pic:nvPicPr>
-                    <pic:cNvPr id="1895542181" name="תמונה 3" descr="תמונה שמכילה טקסט, לוגו, גופן, גרפיקה&#10;&#10;התיאור נוצר באופן אוטומטי"/>
-                    <pic:cNvPicPr>
-                      <a:picLocks noChangeAspect="1" noChangeArrowheads="1"/>
-                    </pic:cNvPicPr>
-                  </pic:nvPicPr>
-                  <pic:blipFill>
-                    <a:blip r:embed="rId8" cstate="print">
-                      <a:extLst>
-                        <a:ext uri="{28A0092B-C50C-407E-A947-70E740481C1C}">
-                          <a14:useLocalDpi xmlns:a14="http://schemas.microsoft.com/office/drawing/2010/main" val="0"/>
-                        </a:ext>
-                      </a:extLst>
-                    </a:blip>
-                    <a:srcRect/>
-                    <a:stretch>
-                      <a:fillRect/>
-                    </a:stretch>
-                  </pic:blipFill>
-                  <pic:spPr bwMode="auto">
-                    <a:xfrm>
-                      <a:off x="0" y="0"/>
-                      <a:ext cx="771525" cy="771525"/>
-                    </a:xfrm>
-                    <a:prstGeom prst="rect">
-                      <a:avLst/>
-                    </a:prstGeom>
-                    <a:noFill/>
-                    <a:ln>
-                      <a:noFill/>
-                    </a:ln>
-                  </pic:spPr>
-                </pic:pic>
-              </a:graphicData>
-            </a:graphic>
-            <wp14:sizeRelH relativeFrom="margin">
-              <wp14:pctWidth>0</wp14:pctWidth>
-            </wp14:sizeRelH>
-            <wp14:sizeRelV relativeFrom="margin">
-              <wp14:pctHeight>0</wp14:pctHeight>
-            </wp14:sizeRelV>
-          </wp:anchor>
-        </w:drawing>
-      </w:r>
+      <w:bookmarkStart w:id="14" w:name="_Toc183865831"/>
       <w:r>
         <w:rPr>
           <w:rFonts w:hint="cs"/>
@@ -11540,6 +11920,7 @@
           <w:u w:val="single"/>
           <w:rtl/>
         </w:rPr>
+        <w:lastRenderedPageBreak/>
         <w:t>סיכונים</w:t>
       </w:r>
       <w:bookmarkEnd w:id="14"/>
@@ -13132,73 +13513,6 @@
           <w:rtl/>
         </w:rPr>
       </w:pPr>
-      <w:r>
-        <w:rPr>
-          <w:noProof/>
-        </w:rPr>
-        <w:drawing>
-          <wp:anchor distT="0" distB="0" distL="114300" distR="114300" simplePos="0" relativeHeight="251720704" behindDoc="0" locked="0" layoutInCell="1" allowOverlap="1" wp14:anchorId="524861C3" wp14:editId="1ADB73F7">
-            <wp:simplePos x="0" y="0"/>
-            <wp:positionH relativeFrom="page">
-              <wp:posOffset>-12065</wp:posOffset>
-            </wp:positionH>
-            <wp:positionV relativeFrom="paragraph">
-              <wp:posOffset>-6609715</wp:posOffset>
-            </wp:positionV>
-            <wp:extent cx="771525" cy="771525"/>
-            <wp:effectExtent l="0" t="0" r="9525" b="9525"/>
-            <wp:wrapNone/>
-            <wp:docPr id="393383323" name="תמונה 3" descr="תמונה שמכילה טקסט, לוגו, גופן, גרפיקה&#10;&#10;התיאור נוצר באופן אוטומטי"/>
-            <wp:cNvGraphicFramePr>
-              <a:graphicFrameLocks xmlns:a="http://schemas.openxmlformats.org/drawingml/2006/main" noChangeAspect="1"/>
-            </wp:cNvGraphicFramePr>
-            <a:graphic xmlns:a="http://schemas.openxmlformats.org/drawingml/2006/main">
-              <a:graphicData uri="http://schemas.openxmlformats.org/drawingml/2006/picture">
-                <pic:pic xmlns:pic="http://schemas.openxmlformats.org/drawingml/2006/picture">
-                  <pic:nvPicPr>
-                    <pic:cNvPr id="1895542181" name="תמונה 3" descr="תמונה שמכילה טקסט, לוגו, גופן, גרפיקה&#10;&#10;התיאור נוצר באופן אוטומטי"/>
-                    <pic:cNvPicPr>
-                      <a:picLocks noChangeAspect="1" noChangeArrowheads="1"/>
-                    </pic:cNvPicPr>
-                  </pic:nvPicPr>
-                  <pic:blipFill>
-                    <a:blip r:embed="rId8" cstate="print">
-                      <a:extLst>
-                        <a:ext uri="{28A0092B-C50C-407E-A947-70E740481C1C}">
-                          <a14:useLocalDpi xmlns:a14="http://schemas.microsoft.com/office/drawing/2010/main" val="0"/>
-                        </a:ext>
-                      </a:extLst>
-                    </a:blip>
-                    <a:srcRect/>
-                    <a:stretch>
-                      <a:fillRect/>
-                    </a:stretch>
-                  </pic:blipFill>
-                  <pic:spPr bwMode="auto">
-                    <a:xfrm>
-                      <a:off x="0" y="0"/>
-                      <a:ext cx="771525" cy="771525"/>
-                    </a:xfrm>
-                    <a:prstGeom prst="rect">
-                      <a:avLst/>
-                    </a:prstGeom>
-                    <a:noFill/>
-                    <a:ln>
-                      <a:noFill/>
-                    </a:ln>
-                  </pic:spPr>
-                </pic:pic>
-              </a:graphicData>
-            </a:graphic>
-            <wp14:sizeRelH relativeFrom="margin">
-              <wp14:pctWidth>0</wp14:pctWidth>
-            </wp14:sizeRelH>
-            <wp14:sizeRelV relativeFrom="margin">
-              <wp14:pctHeight>0</wp14:pctHeight>
-            </wp14:sizeRelV>
-          </wp:anchor>
-        </w:drawing>
-      </w:r>
     </w:p>
     <w:p>
       <w:pPr>
@@ -13243,7 +13557,7 @@
                     </pic:cNvPicPr>
                   </pic:nvPicPr>
                   <pic:blipFill>
-                    <a:blip r:embed="rId19">
+                    <a:blip r:embed="rId18">
                       <a:extLst>
                         <a:ext uri="{28A0092B-C50C-407E-A947-70E740481C1C}">
                           <a14:useLocalDpi xmlns:a14="http://schemas.microsoft.com/office/drawing/2010/main" val="0"/>
@@ -13312,79 +13626,7 @@
           <w:rtl/>
         </w:rPr>
       </w:pPr>
-      <w:bookmarkStart w:id="15" w:name="_Toc183461684"/>
-      <w:r>
-        <w:rPr>
-          <w:b/>
-          <w:bCs/>
-          <w:noProof/>
-          <w:color w:val="auto"/>
-          <w:u w:val="single"/>
-        </w:rPr>
-        <w:lastRenderedPageBreak/>
-        <w:drawing>
-          <wp:anchor distT="0" distB="0" distL="114300" distR="114300" simplePos="0" relativeHeight="251723776" behindDoc="0" locked="0" layoutInCell="1" allowOverlap="1" wp14:anchorId="5B357CE2" wp14:editId="72541007">
-            <wp:simplePos x="0" y="0"/>
-            <wp:positionH relativeFrom="page">
-              <wp:posOffset>9525</wp:posOffset>
-            </wp:positionH>
-            <wp:positionV relativeFrom="paragraph">
-              <wp:posOffset>-914400</wp:posOffset>
-            </wp:positionV>
-            <wp:extent cx="771525" cy="771525"/>
-            <wp:effectExtent l="0" t="0" r="9525" b="9525"/>
-            <wp:wrapNone/>
-            <wp:docPr id="3" name="תמונה 3" descr="תמונה שמכילה טקסט, לוגו, גופן, גרפיקה&#10;&#10;התיאור נוצר באופן אוטומטי"/>
-            <wp:cNvGraphicFramePr>
-              <a:graphicFrameLocks xmlns:a="http://schemas.openxmlformats.org/drawingml/2006/main" noChangeAspect="1"/>
-            </wp:cNvGraphicFramePr>
-            <a:graphic xmlns:a="http://schemas.openxmlformats.org/drawingml/2006/main">
-              <a:graphicData uri="http://schemas.openxmlformats.org/drawingml/2006/picture">
-                <pic:pic xmlns:pic="http://schemas.openxmlformats.org/drawingml/2006/picture">
-                  <pic:nvPicPr>
-                    <pic:cNvPr id="1895542181" name="תמונה 3" descr="תמונה שמכילה טקסט, לוגו, גופן, גרפיקה&#10;&#10;התיאור נוצר באופן אוטומטי"/>
-                    <pic:cNvPicPr>
-                      <a:picLocks noChangeAspect="1" noChangeArrowheads="1"/>
-                    </pic:cNvPicPr>
-                  </pic:nvPicPr>
-                  <pic:blipFill>
-                    <a:blip r:embed="rId8" cstate="print">
-                      <a:extLst>
-                        <a:ext uri="{28A0092B-C50C-407E-A947-70E740481C1C}">
-                          <a14:useLocalDpi xmlns:a14="http://schemas.microsoft.com/office/drawing/2010/main" val="0"/>
-                        </a:ext>
-                      </a:extLst>
-                    </a:blip>
-                    <a:srcRect/>
-                    <a:stretch>
-                      <a:fillRect/>
-                    </a:stretch>
-                  </pic:blipFill>
-                  <pic:spPr bwMode="auto">
-                    <a:xfrm>
-                      <a:off x="0" y="0"/>
-                      <a:ext cx="771525" cy="771525"/>
-                    </a:xfrm>
-                    <a:prstGeom prst="rect">
-                      <a:avLst/>
-                    </a:prstGeom>
-                    <a:noFill/>
-                    <a:ln>
-                      <a:noFill/>
-                    </a:ln>
-                  </pic:spPr>
-                </pic:pic>
-              </a:graphicData>
-            </a:graphic>
-            <wp14:sizeRelH relativeFrom="margin">
-              <wp14:pctWidth>0</wp14:pctWidth>
-            </wp14:sizeRelH>
-            <wp14:sizeRelV relativeFrom="margin">
-              <wp14:pctHeight>0</wp14:pctHeight>
-            </wp14:sizeRelV>
-          </wp:anchor>
-        </w:drawing>
-      </w:r>
+      <w:bookmarkStart w:id="15" w:name="_Toc183865832"/>
       <w:r>
         <w:rPr>
           <w:rFonts w:hint="cs"/>
@@ -13394,6 +13636,7 @@
           <w:u w:val="single"/>
           <w:rtl/>
         </w:rPr>
+        <w:lastRenderedPageBreak/>
         <w:t>תיאור ארכיטקטורה המערכת</w:t>
       </w:r>
       <w:bookmarkEnd w:id="15"/>
@@ -13411,7 +13654,7 @@
           <w:rtl/>
         </w:rPr>
       </w:pPr>
-      <w:bookmarkStart w:id="16" w:name="_Toc183461685"/>
+      <w:bookmarkStart w:id="16" w:name="_Toc183865833"/>
       <w:r>
         <w:rPr>
           <w:rFonts w:hint="cs"/>
@@ -13523,7 +13766,7 @@
           <w:rtl/>
         </w:rPr>
       </w:pPr>
-      <w:bookmarkStart w:id="17" w:name="_Toc183461686"/>
+      <w:bookmarkStart w:id="17" w:name="_Toc183865834"/>
       <w:r>
         <w:rPr>
           <w:rFonts w:cs="Arial"/>
@@ -13555,7 +13798,7 @@
                     <pic:cNvPicPr/>
                   </pic:nvPicPr>
                   <pic:blipFill>
-                    <a:blip r:embed="rId20">
+                    <a:blip r:embed="rId19">
                       <a:extLst>
                         <a:ext uri="{28A0092B-C50C-407E-A947-70E740481C1C}">
                           <a14:useLocalDpi xmlns:a14="http://schemas.microsoft.com/office/drawing/2010/main" val="0"/>
@@ -13589,25 +13832,579 @@
       </w:r>
       <w:r>
         <w:rPr>
+          <w:rFonts w:hint="cs"/>
           <w:b/>
           <w:bCs/>
-          <w:noProof/>
           <w:color w:val="auto"/>
           <w:u w:val="single"/>
-        </w:rPr>
+          <w:rtl/>
+        </w:rPr>
+        <w:t>מראה גרפי של קשרי החומרה</w:t>
+      </w:r>
+      <w:bookmarkEnd w:id="17"/>
+    </w:p>
+    <w:p>
+      <w:pPr>
+        <w:rPr>
+          <w:rFonts w:asciiTheme="majorHAnsi" w:eastAsiaTheme="majorEastAsia" w:hAnsiTheme="majorHAnsi" w:cstheme="majorBidi"/>
+          <w:color w:val="2F5496" w:themeColor="accent1" w:themeShade="BF"/>
+          <w:sz w:val="32"/>
+          <w:szCs w:val="32"/>
+          <w:rtl/>
+        </w:rPr>
+      </w:pPr>
+      <w:r>
+        <w:rPr>
+          <w:rtl/>
+        </w:rPr>
+        <w:br w:type="page"/>
+      </w:r>
+    </w:p>
+    <w:p>
+      <w:pPr>
+        <w:pStyle w:val="2"/>
+        <w:bidi/>
+        <w:jc w:val="center"/>
+        <w:rPr>
+          <w:b/>
+          <w:bCs/>
+          <w:color w:val="auto"/>
+          <w:u w:val="single"/>
+          <w:rtl/>
+        </w:rPr>
+      </w:pPr>
+      <w:bookmarkStart w:id="18" w:name="_Toc183865835"/>
+      <w:r>
+        <w:rPr>
+          <w:rFonts w:hint="cs"/>
+          <w:b/>
+          <w:bCs/>
+          <w:color w:val="auto"/>
+          <w:u w:val="single"/>
+          <w:rtl/>
+        </w:rPr>
+        <w:lastRenderedPageBreak/>
+        <w:t>ת</w:t>
+      </w:r>
+      <w:r>
+        <w:rPr>
+          <w:rFonts w:hint="cs"/>
+          <w:b/>
+          <w:bCs/>
+          <w:color w:val="auto"/>
+          <w:u w:val="single"/>
+          <w:rtl/>
+        </w:rPr>
+        <w:t>יאור טכנולוגיות רלוונטיות</w:t>
+      </w:r>
+      <w:bookmarkEnd w:id="18"/>
+    </w:p>
+    <w:p>
+      <w:pPr>
+        <w:pStyle w:val="3"/>
+        <w:bidi/>
+        <w:rPr>
+          <w:b/>
+          <w:bCs/>
+          <w:color w:val="auto"/>
+          <w:u w:val="single"/>
+          <w:rtl/>
+        </w:rPr>
+      </w:pPr>
+      <w:bookmarkStart w:id="19" w:name="_Toc183865836"/>
+      <w:r>
+        <w:rPr>
+          <w:rFonts w:hint="cs"/>
+          <w:b/>
+          <w:bCs/>
+          <w:color w:val="auto"/>
+          <w:u w:val="single"/>
+          <w:rtl/>
+        </w:rPr>
+        <w:t>שפות תכנות</w:t>
+      </w:r>
+      <w:bookmarkEnd w:id="19"/>
+    </w:p>
+    <w:p>
+      <w:pPr>
+        <w:bidi/>
+        <w:spacing w:line="360" w:lineRule="auto"/>
+        <w:rPr>
+          <w:sz w:val="24"/>
+          <w:szCs w:val="24"/>
+          <w:rtl/>
+        </w:rPr>
+      </w:pPr>
+      <w:r>
+        <w:rPr>
+          <w:rFonts w:hint="cs"/>
+          <w:sz w:val="24"/>
+          <w:szCs w:val="24"/>
+          <w:u w:val="single"/>
+          <w:rtl/>
+        </w:rPr>
+        <w:t xml:space="preserve">שפת תכנות </w:t>
+      </w:r>
+      <w:r>
+        <w:rPr>
+          <w:sz w:val="24"/>
+          <w:szCs w:val="24"/>
+          <w:u w:val="single"/>
+        </w:rPr>
+        <w:t>C</w:t>
+      </w:r>
+      <w:r>
+        <w:rPr>
+          <w:rFonts w:hint="cs"/>
+          <w:sz w:val="24"/>
+          <w:szCs w:val="24"/>
+          <w:u w:val="single"/>
+          <w:rtl/>
+        </w:rPr>
+        <w:t>:</w:t>
+      </w:r>
+    </w:p>
+    <w:p>
+      <w:pPr>
+        <w:bidi/>
+        <w:spacing w:line="360" w:lineRule="auto"/>
+        <w:jc w:val="both"/>
+        <w:rPr>
+          <w:rFonts w:cs="Arial"/>
+          <w:sz w:val="24"/>
+          <w:szCs w:val="24"/>
+          <w:rtl/>
+        </w:rPr>
+      </w:pPr>
+      <w:r>
+        <w:rPr>
+          <w:rFonts w:cs="Arial"/>
+          <w:sz w:val="24"/>
+          <w:szCs w:val="24"/>
+          <w:rtl/>
+        </w:rPr>
+        <w:t xml:space="preserve">שפת </w:t>
+      </w:r>
+      <w:r>
+        <w:rPr>
+          <w:sz w:val="24"/>
+          <w:szCs w:val="24"/>
+        </w:rPr>
+        <w:t>C</w:t>
+      </w:r>
+      <w:r>
+        <w:rPr>
+          <w:rFonts w:cs="Arial"/>
+          <w:sz w:val="24"/>
+          <w:szCs w:val="24"/>
+          <w:rtl/>
+        </w:rPr>
+        <w:t xml:space="preserve"> היא הבחירה המרכזית לפיתוח תוכנות ברמת ליבת מערכת ההפעלה. השפה מאפשרת גישה ישירה למשאבי המערכת ול-</w:t>
+      </w:r>
+      <w:r>
+        <w:rPr>
+          <w:sz w:val="24"/>
+          <w:szCs w:val="24"/>
+        </w:rPr>
+        <w:t>API</w:t>
+      </w:r>
+      <w:r>
+        <w:rPr>
+          <w:rFonts w:cs="Arial"/>
+          <w:sz w:val="24"/>
+          <w:szCs w:val="24"/>
+          <w:rtl/>
+        </w:rPr>
+        <w:t xml:space="preserve"> של הליבה, מה שמעניק שליטה מלאה על תהליכים, זיכרון ורכיבי מערכת קריטיים. בעזרת </w:t>
+      </w:r>
+      <w:r>
+        <w:rPr>
+          <w:sz w:val="24"/>
+          <w:szCs w:val="24"/>
+        </w:rPr>
+        <w:t>C</w:t>
+      </w:r>
+      <w:r>
+        <w:rPr>
+          <w:rFonts w:cs="Arial"/>
+          <w:sz w:val="24"/>
+          <w:szCs w:val="24"/>
+          <w:rtl/>
+        </w:rPr>
+        <w:t xml:space="preserve"> ניתן לבצע פעולות כמו עבודה עם מצביעים, ניהול זיכרון ישיר ותקשורת עם רכיבי חומרה או חלקים אחרים של המערכת.</w:t>
+      </w:r>
+    </w:p>
+    <w:p>
+      <w:pPr>
+        <w:bidi/>
+        <w:spacing w:line="360" w:lineRule="auto"/>
+        <w:jc w:val="both"/>
+        <w:rPr>
+          <w:rFonts w:cs="Arial"/>
+          <w:sz w:val="24"/>
+          <w:szCs w:val="24"/>
+          <w:u w:val="single"/>
+          <w:rtl/>
+        </w:rPr>
+      </w:pPr>
+      <w:r>
+        <w:rPr>
+          <w:rFonts w:cs="Arial" w:hint="cs"/>
+          <w:sz w:val="24"/>
+          <w:szCs w:val="24"/>
+          <w:u w:val="single"/>
+          <w:rtl/>
+        </w:rPr>
+        <w:t xml:space="preserve">שפת תכנות </w:t>
+      </w:r>
+      <w:r>
+        <w:rPr>
+          <w:rFonts w:cs="Arial"/>
+          <w:sz w:val="24"/>
+          <w:szCs w:val="24"/>
+          <w:u w:val="single"/>
+        </w:rPr>
+        <w:t>Python</w:t>
+      </w:r>
+      <w:r>
+        <w:rPr>
+          <w:rFonts w:cs="Arial" w:hint="cs"/>
+          <w:sz w:val="24"/>
+          <w:szCs w:val="24"/>
+          <w:u w:val="single"/>
+          <w:rtl/>
+        </w:rPr>
+        <w:t>:</w:t>
+      </w:r>
+    </w:p>
+    <w:p>
+      <w:pPr>
+        <w:bidi/>
+        <w:spacing w:line="360" w:lineRule="auto"/>
+        <w:jc w:val="both"/>
+        <w:rPr>
+          <w:rFonts w:cs="Arial"/>
+          <w:sz w:val="24"/>
+          <w:szCs w:val="24"/>
+        </w:rPr>
+      </w:pPr>
+      <w:r>
+        <w:rPr>
+          <w:sz w:val="24"/>
+          <w:szCs w:val="24"/>
+        </w:rPr>
+        <w:t>Python</w:t>
+      </w:r>
+      <w:r>
+        <w:rPr>
+          <w:rFonts w:cs="Arial"/>
+          <w:sz w:val="24"/>
+          <w:szCs w:val="24"/>
+          <w:rtl/>
+        </w:rPr>
+        <w:t xml:space="preserve"> יכולה לשמש ככלי עזר לפיתוח סביבת העבודה של הפרויקט. היא אידיאלית לאוטומציה של בדיקות, איסוף נתונים ויצירת ממשקים לתקשורת עם רכיבי המערכת. </w:t>
+      </w:r>
+      <w:r>
+        <w:rPr>
+          <w:sz w:val="24"/>
+          <w:szCs w:val="24"/>
+        </w:rPr>
+        <w:t>Python</w:t>
+      </w:r>
+      <w:r>
+        <w:rPr>
+          <w:rFonts w:cs="Arial"/>
+          <w:sz w:val="24"/>
+          <w:szCs w:val="24"/>
+          <w:rtl/>
+        </w:rPr>
+        <w:t xml:space="preserve"> מצטיינת בפשטות שלה וביכולות המתקדמות שלה בטיפול ברשתות, ניתוח קבצים ולוגים, ובניהול מהיר של משימות מורכבות.</w:t>
+      </w:r>
+    </w:p>
+    <w:p>
+      <w:pPr>
+        <w:bidi/>
+        <w:spacing w:line="360" w:lineRule="auto"/>
+        <w:jc w:val="both"/>
+        <w:rPr>
+          <w:rFonts w:cs="Arial"/>
+          <w:sz w:val="24"/>
+          <w:szCs w:val="24"/>
+          <w:rtl/>
+        </w:rPr>
+      </w:pPr>
+      <w:r>
+        <w:rPr>
+          <w:rFonts w:cs="Arial" w:hint="cs"/>
+          <w:sz w:val="24"/>
+          <w:szCs w:val="24"/>
+          <w:u w:val="single"/>
+          <w:rtl/>
+        </w:rPr>
+        <w:t xml:space="preserve">שפת תכנות </w:t>
+      </w:r>
+      <w:r>
+        <w:rPr>
+          <w:rFonts w:cs="Arial"/>
+          <w:sz w:val="24"/>
+          <w:szCs w:val="24"/>
+          <w:u w:val="single"/>
+        </w:rPr>
+        <w:t>SQL</w:t>
+      </w:r>
+      <w:r>
+        <w:rPr>
+          <w:rFonts w:cs="Arial" w:hint="cs"/>
+          <w:sz w:val="24"/>
+          <w:szCs w:val="24"/>
+          <w:u w:val="single"/>
+          <w:rtl/>
+        </w:rPr>
+        <w:t>:</w:t>
+      </w:r>
+    </w:p>
+    <w:p>
+      <w:pPr>
+        <w:bidi/>
+        <w:spacing w:line="360" w:lineRule="auto"/>
+        <w:jc w:val="both"/>
+        <w:rPr>
+          <w:rFonts w:cs="Arial"/>
+          <w:sz w:val="24"/>
+          <w:szCs w:val="24"/>
+          <w:rtl/>
+        </w:rPr>
+      </w:pPr>
+      <w:r>
+        <w:rPr>
+          <w:rFonts w:cs="Arial"/>
+          <w:sz w:val="24"/>
+          <w:szCs w:val="24"/>
+          <w:rtl/>
+        </w:rPr>
+        <w:t>בנוסף לשפות התכנות</w:t>
+      </w:r>
+      <w:r>
+        <w:rPr>
+          <w:rFonts w:cs="Arial" w:hint="cs"/>
+          <w:sz w:val="24"/>
+          <w:szCs w:val="24"/>
+          <w:rtl/>
+        </w:rPr>
+        <w:t>,</w:t>
+      </w:r>
+      <w:r>
+        <w:rPr>
+          <w:rFonts w:cs="Arial"/>
+          <w:sz w:val="24"/>
+          <w:szCs w:val="24"/>
+          <w:rtl/>
+        </w:rPr>
+        <w:t xml:space="preserve"> </w:t>
+      </w:r>
+      <w:r>
+        <w:rPr>
+          <w:rFonts w:cs="Arial"/>
+          <w:sz w:val="24"/>
+          <w:szCs w:val="24"/>
+        </w:rPr>
+        <w:t xml:space="preserve"> SQL</w:t>
+      </w:r>
+      <w:r>
+        <w:rPr>
+          <w:rFonts w:cs="Arial"/>
+          <w:sz w:val="24"/>
+          <w:szCs w:val="24"/>
+          <w:rtl/>
+        </w:rPr>
+        <w:t xml:space="preserve">היא כלי מרכזי לניהול ואחסון נתונים בצורה מסודרת. היא מאפשרת ליצור מסדי נתונים, לשמור מידע, ולעבוד </w:t>
+      </w:r>
+      <w:proofErr w:type="spellStart"/>
+      <w:r>
+        <w:rPr>
+          <w:rFonts w:cs="Arial"/>
+          <w:sz w:val="24"/>
+          <w:szCs w:val="24"/>
+          <w:rtl/>
+        </w:rPr>
+        <w:t>איתו</w:t>
+      </w:r>
+      <w:proofErr w:type="spellEnd"/>
+      <w:r>
+        <w:rPr>
+          <w:rFonts w:cs="Arial"/>
+          <w:sz w:val="24"/>
+          <w:szCs w:val="24"/>
+          <w:rtl/>
+        </w:rPr>
+        <w:t xml:space="preserve"> בקלות דרך שאילתות מובנות. בעזרת </w:t>
+      </w:r>
+      <w:r>
+        <w:rPr>
+          <w:sz w:val="24"/>
+          <w:szCs w:val="24"/>
+        </w:rPr>
+        <w:t>SQL</w:t>
+      </w:r>
+      <w:r>
+        <w:rPr>
+          <w:rFonts w:cs="Arial"/>
+          <w:sz w:val="24"/>
+          <w:szCs w:val="24"/>
+          <w:rtl/>
+        </w:rPr>
+        <w:t xml:space="preserve"> ניתן לארגן מידע בטבלאות עם מבנה ברור, להגדיר קשרים בין נתונים שונים, ולשלוף בדיוק את המידע הדרוש בצורה מהירה ויעילה. השפה מתאימה לניהול כמויות גדולות של נתונים ומשמשת בסיס לרוב מערכות אחסון הנתונים המודרניות.</w:t>
+      </w:r>
+    </w:p>
+    <w:p>
+      <w:pPr>
+        <w:bidi/>
+        <w:spacing w:line="360" w:lineRule="auto"/>
+        <w:jc w:val="both"/>
+        <w:rPr>
+          <w:rFonts w:cs="Arial"/>
+          <w:sz w:val="24"/>
+          <w:szCs w:val="24"/>
+        </w:rPr>
+      </w:pPr>
+    </w:p>
+    <w:p>
+      <w:pPr>
+        <w:bidi/>
+        <w:spacing w:line="360" w:lineRule="auto"/>
+        <w:jc w:val="both"/>
+        <w:rPr>
+          <w:sz w:val="24"/>
+          <w:szCs w:val="24"/>
+        </w:rPr>
+      </w:pPr>
+      <w:r>
+        <w:rPr>
+          <w:rFonts w:cs="Arial"/>
+          <w:sz w:val="24"/>
+          <w:szCs w:val="24"/>
+          <w:rtl/>
+        </w:rPr>
+        <w:t xml:space="preserve">השילוב של </w:t>
+      </w:r>
+      <w:r>
+        <w:rPr>
+          <w:sz w:val="24"/>
+          <w:szCs w:val="24"/>
+        </w:rPr>
+        <w:t>C, Python</w:t>
+      </w:r>
+      <w:r>
+        <w:rPr>
+          <w:rFonts w:cs="Arial"/>
+          <w:sz w:val="24"/>
+          <w:szCs w:val="24"/>
+          <w:rtl/>
+        </w:rPr>
+        <w:t xml:space="preserve"> ו-</w:t>
+      </w:r>
+      <w:r>
+        <w:rPr>
+          <w:sz w:val="24"/>
+          <w:szCs w:val="24"/>
+        </w:rPr>
+        <w:t>SQL</w:t>
+      </w:r>
+      <w:r>
+        <w:rPr>
+          <w:rFonts w:cs="Arial"/>
+          <w:sz w:val="24"/>
+          <w:szCs w:val="24"/>
+          <w:rtl/>
+        </w:rPr>
+        <w:t xml:space="preserve"> נותן לי גמישות עצומה בעבודה שלי. כל אחת מהשפות מביאה יתרונות ייחודיים, והעבודה ביניהן מאפשרת לי ליצור מערכת חזקה ומותאמת אישית. שפת </w:t>
+      </w:r>
+      <w:r>
+        <w:rPr>
+          <w:sz w:val="24"/>
+          <w:szCs w:val="24"/>
+        </w:rPr>
+        <w:t>C</w:t>
+      </w:r>
+      <w:r>
+        <w:rPr>
+          <w:rFonts w:cs="Arial"/>
+          <w:sz w:val="24"/>
+          <w:szCs w:val="24"/>
+          <w:rtl/>
+        </w:rPr>
+        <w:t xml:space="preserve"> מאפשרת לי לעבוד ישירות עם המערכת, עם שליטה מלאה על הזיכרון, התהליכים והמשאבים של המחשב. אני יכול לכתוב קוד יעיל שמבצע את הפעולות הקריטיות באופן מהיר ומדויק. </w:t>
+      </w:r>
+      <w:r>
+        <w:rPr>
+          <w:sz w:val="24"/>
+          <w:szCs w:val="24"/>
+        </w:rPr>
+        <w:t>Python</w:t>
+      </w:r>
+      <w:r>
+        <w:rPr>
+          <w:rFonts w:cs="Arial"/>
+          <w:sz w:val="24"/>
+          <w:szCs w:val="24"/>
+          <w:rtl/>
+        </w:rPr>
+        <w:t xml:space="preserve">, לעומת זאת, נותנת לי דרך פשוטה ואינטואיטיבית ליצור סקריפטים שמנהלים תקשורת עם חלקי המערכת, מעבדים נתונים או מבצעים בדיקות. היכולת שלה לעבוד עם ספריות חזקות לרשתות ולעיבוד נתונים מקלה עליי לפתח חלקים מורכבים בצורה מהירה יותר. </w:t>
+      </w:r>
+      <w:r>
+        <w:rPr>
+          <w:sz w:val="24"/>
+          <w:szCs w:val="24"/>
+        </w:rPr>
+        <w:t>SQL</w:t>
+      </w:r>
+    </w:p>
+    <w:p>
+      <w:pPr>
+        <w:bidi/>
+        <w:spacing w:line="360" w:lineRule="auto"/>
+        <w:jc w:val="both"/>
+        <w:rPr>
+          <w:sz w:val="24"/>
+          <w:szCs w:val="24"/>
+        </w:rPr>
+      </w:pPr>
+    </w:p>
+    <w:p>
+      <w:pPr>
+        <w:bidi/>
+        <w:spacing w:line="360" w:lineRule="auto"/>
+        <w:jc w:val="both"/>
+        <w:rPr>
+          <w:sz w:val="24"/>
+          <w:szCs w:val="24"/>
+        </w:rPr>
+      </w:pPr>
+    </w:p>
+    <w:p>
+      <w:pPr>
+        <w:bidi/>
+        <w:spacing w:line="360" w:lineRule="auto"/>
+        <w:jc w:val="both"/>
+      </w:pPr>
+      <w:r>
+        <w:rPr>
+          <w:noProof/>
+        </w:rPr>
+        <w:lastRenderedPageBreak/>
         <w:drawing>
-          <wp:anchor distT="0" distB="0" distL="114300" distR="114300" simplePos="0" relativeHeight="251730944" behindDoc="0" locked="0" layoutInCell="1" allowOverlap="1" wp14:anchorId="13CCD5FF" wp14:editId="20A7D79E">
+          <wp:anchor distT="0" distB="0" distL="114300" distR="114300" simplePos="0" relativeHeight="251735040" behindDoc="0" locked="0" layoutInCell="1" allowOverlap="1" wp14:anchorId="5EA76454" wp14:editId="30C7E173">
             <wp:simplePos x="0" y="0"/>
-            <wp:positionH relativeFrom="page">
-              <wp:posOffset>-635</wp:posOffset>
+            <wp:positionH relativeFrom="margin">
+              <wp:posOffset>266700</wp:posOffset>
             </wp:positionH>
             <wp:positionV relativeFrom="paragraph">
-              <wp:posOffset>-939537</wp:posOffset>
+              <wp:posOffset>1385570</wp:posOffset>
             </wp:positionV>
-            <wp:extent cx="771525" cy="771525"/>
-            <wp:effectExtent l="0" t="0" r="9525" b="9525"/>
+            <wp:extent cx="1440180" cy="1581150"/>
+            <wp:effectExtent l="0" t="0" r="0" b="0"/>
             <wp:wrapNone/>
-            <wp:docPr id="1752720131" name="תמונה 1752720131" descr="תמונה שמכילה טקסט, לוגו, גופן, גרפיקה&#10;&#10;התיאור נוצר באופן אוטומטי"/>
+            <wp:docPr id="918233205" name="תמונה 4" descr="Python (programming language) - Wikipedia"/>
             <wp:cNvGraphicFramePr>
               <a:graphicFrameLocks xmlns:a="http://schemas.openxmlformats.org/drawingml/2006/main" noChangeAspect="1"/>
             </wp:cNvGraphicFramePr>
@@ -13615,13 +14412,13 @@
               <a:graphicData uri="http://schemas.openxmlformats.org/drawingml/2006/picture">
                 <pic:pic xmlns:pic="http://schemas.openxmlformats.org/drawingml/2006/picture">
                   <pic:nvPicPr>
-                    <pic:cNvPr id="1895542181" name="תמונה 3" descr="תמונה שמכילה טקסט, לוגו, גופן, גרפיקה&#10;&#10;התיאור נוצר באופן אוטומטי"/>
+                    <pic:cNvPr id="0" name="Picture 1" descr="Python (programming language) - Wikipedia"/>
                     <pic:cNvPicPr>
                       <a:picLocks noChangeAspect="1" noChangeArrowheads="1"/>
                     </pic:cNvPicPr>
                   </pic:nvPicPr>
                   <pic:blipFill>
-                    <a:blip r:embed="rId8" cstate="print">
+                    <a:blip r:embed="rId20" cstate="print">
                       <a:extLst>
                         <a:ext uri="{28A0092B-C50C-407E-A947-70E740481C1C}">
                           <a14:useLocalDpi xmlns:a14="http://schemas.microsoft.com/office/drawing/2010/main" val="0"/>
@@ -13636,7 +14433,7 @@
                   <pic:spPr bwMode="auto">
                     <a:xfrm>
                       <a:off x="0" y="0"/>
-                      <a:ext cx="771525" cy="771525"/>
+                      <a:ext cx="1440180" cy="1581150"/>
                     </a:xfrm>
                     <a:prstGeom prst="rect">
                       <a:avLst/>
@@ -13660,69 +14457,21 @@
       </w:r>
       <w:r>
         <w:rPr>
-          <w:rFonts w:hint="cs"/>
-          <w:b/>
-          <w:bCs/>
-          <w:color w:val="auto"/>
-          <w:u w:val="single"/>
-          <w:rtl/>
-        </w:rPr>
-        <w:t>מראה גרפי של קשרי החומרה</w:t>
-      </w:r>
-      <w:bookmarkEnd w:id="17"/>
-    </w:p>
-    <w:p>
-      <w:pPr>
-        <w:rPr>
-          <w:rFonts w:asciiTheme="majorHAnsi" w:eastAsiaTheme="majorEastAsia" w:hAnsiTheme="majorHAnsi" w:cstheme="majorBidi"/>
-          <w:color w:val="2F5496" w:themeColor="accent1" w:themeShade="BF"/>
-          <w:sz w:val="32"/>
-          <w:szCs w:val="32"/>
-          <w:rtl/>
-        </w:rPr>
-      </w:pPr>
-      <w:r>
-        <w:rPr>
-          <w:rtl/>
-        </w:rPr>
-        <w:br w:type="page"/>
-      </w:r>
-    </w:p>
-    <w:p>
-      <w:pPr>
-        <w:pStyle w:val="2"/>
-        <w:bidi/>
-        <w:jc w:val="center"/>
-        <w:rPr>
-          <w:b/>
-          <w:bCs/>
-          <w:color w:val="auto"/>
-          <w:u w:val="single"/>
-        </w:rPr>
-      </w:pPr>
-      <w:bookmarkStart w:id="18" w:name="_Toc183461687"/>
-      <w:r>
-        <w:rPr>
-          <w:b/>
-          <w:bCs/>
           <w:noProof/>
-          <w:color w:val="auto"/>
-          <w:u w:val="single"/>
-        </w:rPr>
-        <w:lastRenderedPageBreak/>
+        </w:rPr>
         <w:drawing>
-          <wp:anchor distT="0" distB="0" distL="114300" distR="114300" simplePos="0" relativeHeight="251734016" behindDoc="0" locked="0" layoutInCell="1" allowOverlap="1" wp14:anchorId="081BD757" wp14:editId="0B4135C6">
+          <wp:anchor distT="0" distB="0" distL="114300" distR="114300" simplePos="0" relativeHeight="251737088" behindDoc="0" locked="0" layoutInCell="1" allowOverlap="1" wp14:anchorId="155BC15C" wp14:editId="162A8A52">
             <wp:simplePos x="0" y="0"/>
-            <wp:positionH relativeFrom="page">
-              <wp:align>left</wp:align>
+            <wp:positionH relativeFrom="margin">
+              <wp:posOffset>4757420</wp:posOffset>
             </wp:positionH>
             <wp:positionV relativeFrom="paragraph">
-              <wp:posOffset>-912881</wp:posOffset>
+              <wp:posOffset>1375410</wp:posOffset>
             </wp:positionV>
-            <wp:extent cx="771525" cy="771525"/>
-            <wp:effectExtent l="0" t="0" r="9525" b="9525"/>
+            <wp:extent cx="1126490" cy="1495425"/>
+            <wp:effectExtent l="0" t="0" r="0" b="0"/>
             <wp:wrapNone/>
-            <wp:docPr id="1592187486" name="תמונה 1592187486" descr="תמונה שמכילה טקסט, לוגו, גופן, גרפיקה&#10;&#10;התיאור נוצר באופן אוטומטי"/>
+            <wp:docPr id="516876379" name="תמונה 10" descr="Azure SQL Database Logo PNG Vector (PDF) Free Download"/>
             <wp:cNvGraphicFramePr>
               <a:graphicFrameLocks xmlns:a="http://schemas.openxmlformats.org/drawingml/2006/main" noChangeAspect="1"/>
             </wp:cNvGraphicFramePr>
@@ -13730,13 +14479,13 @@
               <a:graphicData uri="http://schemas.openxmlformats.org/drawingml/2006/picture">
                 <pic:pic xmlns:pic="http://schemas.openxmlformats.org/drawingml/2006/picture">
                   <pic:nvPicPr>
-                    <pic:cNvPr id="1895542181" name="תמונה 3" descr="תמונה שמכילה טקסט, לוגו, גופן, גרפיקה&#10;&#10;התיאור נוצר באופן אוטומטי"/>
+                    <pic:cNvPr id="0" name="Picture 25" descr="Azure SQL Database Logo PNG Vector (PDF) Free Download"/>
                     <pic:cNvPicPr>
                       <a:picLocks noChangeAspect="1" noChangeArrowheads="1"/>
                     </pic:cNvPicPr>
                   </pic:nvPicPr>
                   <pic:blipFill>
-                    <a:blip r:embed="rId8" cstate="print">
+                    <a:blip r:embed="rId21">
                       <a:extLst>
                         <a:ext uri="{28A0092B-C50C-407E-A947-70E740481C1C}">
                           <a14:useLocalDpi xmlns:a14="http://schemas.microsoft.com/office/drawing/2010/main" val="0"/>
@@ -13751,7 +14500,7 @@
                   <pic:spPr bwMode="auto">
                     <a:xfrm>
                       <a:off x="0" y="0"/>
-                      <a:ext cx="771525" cy="771525"/>
+                      <a:ext cx="1126490" cy="1495425"/>
                     </a:xfrm>
                     <a:prstGeom prst="rect">
                       <a:avLst/>
@@ -13775,6 +14524,168 @@
       </w:r>
       <w:r>
         <w:rPr>
+          <w:rFonts w:cs="Arial"/>
+          <w:sz w:val="24"/>
+          <w:szCs w:val="24"/>
+          <w:rtl/>
+        </w:rPr>
+        <w:t xml:space="preserve"> משתלבת כדי לאפשר לי לשמור נתונים בצורה מסודרת ולשלוף אותם בקלות לפי הצורך. במקום להתעסק עם אחסון נתונים גולמיים, אני יכול להשתמש במבנה של מסדי נתונים כדי לשמור על סדר ולייעל את העבודה שלי. השילוב בין השפות האלה מאפשר לי לעבוד עם שכבת הליבה, </w:t>
+      </w:r>
+      <w:r>
+        <w:rPr>
+          <w:rFonts w:cs="Arial" w:hint="cs"/>
+          <w:sz w:val="24"/>
+          <w:szCs w:val="24"/>
+          <w:rtl/>
+        </w:rPr>
+        <w:t xml:space="preserve">ולאחסן </w:t>
+      </w:r>
+      <w:r>
+        <w:rPr>
+          <w:rFonts w:cs="Arial"/>
+          <w:sz w:val="24"/>
+          <w:szCs w:val="24"/>
+          <w:rtl/>
+        </w:rPr>
+        <w:t xml:space="preserve">את המידע בצורה מאורגנת ונגישה. כל שפה תורמת לתפקיד שונה, וביחד הן יוצרות מערכת מאוזנת </w:t>
+      </w:r>
+      <w:r>
+        <w:rPr>
+          <w:noProof/>
+        </w:rPr>
+        <w:drawing>
+          <wp:anchor distT="0" distB="0" distL="114300" distR="114300" simplePos="0" relativeHeight="251736064" behindDoc="0" locked="0" layoutInCell="1" allowOverlap="1" wp14:anchorId="420DFFBC" wp14:editId="33713120">
+            <wp:simplePos x="0" y="0"/>
+            <wp:positionH relativeFrom="margin">
+              <wp:posOffset>2446655</wp:posOffset>
+            </wp:positionH>
+            <wp:positionV relativeFrom="paragraph">
+              <wp:posOffset>1271270</wp:posOffset>
+            </wp:positionV>
+            <wp:extent cx="1553210" cy="1717040"/>
+            <wp:effectExtent l="0" t="0" r="8890" b="0"/>
+            <wp:wrapNone/>
+            <wp:docPr id="1845502591" name="תמונה 5" descr="תמונה שמכילה גרפיקה, עיגול, צילום מסך, לוגו&#10;&#10;התיאור נוצר באופן אוטומטי"/>
+            <wp:cNvGraphicFramePr>
+              <a:graphicFrameLocks xmlns:a="http://schemas.openxmlformats.org/drawingml/2006/main" noChangeAspect="1"/>
+            </wp:cNvGraphicFramePr>
+            <a:graphic xmlns:a="http://schemas.openxmlformats.org/drawingml/2006/main">
+              <a:graphicData uri="http://schemas.openxmlformats.org/drawingml/2006/picture">
+                <pic:pic xmlns:pic="http://schemas.openxmlformats.org/drawingml/2006/picture">
+                  <pic:nvPicPr>
+                    <pic:cNvPr id="1845502591" name="תמונה 5" descr="תמונה שמכילה גרפיקה, עיגול, צילום מסך, לוגו&#10;&#10;התיאור נוצר באופן אוטומטי"/>
+                    <pic:cNvPicPr>
+                      <a:picLocks noChangeAspect="1" noChangeArrowheads="1"/>
+                    </pic:cNvPicPr>
+                  </pic:nvPicPr>
+                  <pic:blipFill>
+                    <a:blip r:embed="rId22" cstate="print">
+                      <a:extLst>
+                        <a:ext uri="{28A0092B-C50C-407E-A947-70E740481C1C}">
+                          <a14:useLocalDpi xmlns:a14="http://schemas.microsoft.com/office/drawing/2010/main" val="0"/>
+                        </a:ext>
+                      </a:extLst>
+                    </a:blip>
+                    <a:srcRect/>
+                    <a:stretch>
+                      <a:fillRect/>
+                    </a:stretch>
+                  </pic:blipFill>
+                  <pic:spPr bwMode="auto">
+                    <a:xfrm>
+                      <a:off x="0" y="0"/>
+                      <a:ext cx="1553210" cy="1717040"/>
+                    </a:xfrm>
+                    <a:prstGeom prst="rect">
+                      <a:avLst/>
+                    </a:prstGeom>
+                    <a:noFill/>
+                    <a:ln>
+                      <a:noFill/>
+                    </a:ln>
+                  </pic:spPr>
+                </pic:pic>
+              </a:graphicData>
+            </a:graphic>
+            <wp14:sizeRelH relativeFrom="margin">
+              <wp14:pctWidth>0</wp14:pctWidth>
+            </wp14:sizeRelH>
+            <wp14:sizeRelV relativeFrom="margin">
+              <wp14:pctHeight>0</wp14:pctHeight>
+            </wp14:sizeRelV>
+          </wp:anchor>
+        </w:drawing>
+      </w:r>
+      <w:r>
+        <w:rPr>
+          <w:rFonts w:cs="Arial"/>
+          <w:sz w:val="24"/>
+          <w:szCs w:val="24"/>
+          <w:rtl/>
+        </w:rPr>
+        <w:t>ויעילה.</w:t>
+      </w:r>
+      <w:r>
+        <w:t xml:space="preserve"> </w:t>
+      </w:r>
+    </w:p>
+    <w:p>
+      <w:pPr>
+        <w:bidi/>
+        <w:spacing w:line="360" w:lineRule="auto"/>
+        <w:jc w:val="both"/>
+      </w:pPr>
+    </w:p>
+    <w:p>
+      <w:pPr>
+        <w:bidi/>
+        <w:spacing w:line="360" w:lineRule="auto"/>
+        <w:jc w:val="both"/>
+      </w:pPr>
+    </w:p>
+    <w:p>
+      <w:pPr>
+        <w:bidi/>
+        <w:spacing w:line="360" w:lineRule="auto"/>
+        <w:jc w:val="both"/>
+      </w:pPr>
+    </w:p>
+    <w:p>
+      <w:pPr>
+        <w:bidi/>
+        <w:spacing w:line="360" w:lineRule="auto"/>
+        <w:jc w:val="both"/>
+      </w:pPr>
+    </w:p>
+    <w:p>
+      <w:pPr>
+        <w:bidi/>
+        <w:spacing w:line="360" w:lineRule="auto"/>
+        <w:jc w:val="both"/>
+      </w:pPr>
+    </w:p>
+    <w:p>
+      <w:pPr>
+        <w:bidi/>
+        <w:spacing w:line="360" w:lineRule="auto"/>
+        <w:jc w:val="both"/>
+      </w:pPr>
+    </w:p>
+    <w:p>
+      <w:pPr>
+        <w:pStyle w:val="3"/>
+        <w:bidi/>
+        <w:rPr>
+          <w:b/>
+          <w:bCs/>
+          <w:color w:val="auto"/>
+          <w:u w:val="single"/>
+          <w:rtl/>
+        </w:rPr>
+      </w:pPr>
+      <w:bookmarkStart w:id="20" w:name="_Toc183865837"/>
+      <w:r>
+        <w:rPr>
           <w:rFonts w:hint="cs"/>
           <w:b/>
           <w:bCs/>
@@ -13782,10 +14693,322 @@
           <w:u w:val="single"/>
           <w:rtl/>
         </w:rPr>
-        <w:t>ת</w:t>
-      </w:r>
-      <w:r>
-        <w:rPr>
+        <w:t>מערכת הפעלה</w:t>
+      </w:r>
+      <w:bookmarkEnd w:id="20"/>
+    </w:p>
+    <w:p>
+      <w:pPr>
+        <w:bidi/>
+        <w:spacing w:line="360" w:lineRule="auto"/>
+        <w:jc w:val="both"/>
+        <w:rPr>
+          <w:sz w:val="24"/>
+          <w:szCs w:val="24"/>
+          <w:lang w:val="en-IL"/>
+        </w:rPr>
+      </w:pPr>
+      <w:r>
+        <w:rPr>
+          <w:sz w:val="24"/>
+          <w:szCs w:val="24"/>
+          <w:rtl/>
+        </w:rPr>
+        <w:t>לינוקס</w:t>
+      </w:r>
+      <w:r>
+        <w:rPr>
+          <w:sz w:val="24"/>
+          <w:szCs w:val="24"/>
+          <w:lang w:val="en-IL"/>
+        </w:rPr>
+        <w:t xml:space="preserve"> (Linux) </w:t>
+      </w:r>
+      <w:r>
+        <w:rPr>
+          <w:sz w:val="24"/>
+          <w:szCs w:val="24"/>
+          <w:rtl/>
+        </w:rPr>
+        <w:t>היא מערכת הפעלה מבוססת קוד פתוח, כלומר, הקוד שלה זמין לציבור וניתן לשנות אותו, להפיץ אותו ולהשתמש בו ללא מגבלות מסחריות. זו אחת הסיבות לכך שלינוקס נפוצה מאוד בקרב מפתחים, חוקרי אבטחת מידע וסטודנטים שמחפשים ללמוד ולהתנסות במערכת הפעלה ברמה עמוקה</w:t>
+      </w:r>
+      <w:r>
+        <w:rPr>
+          <w:sz w:val="24"/>
+          <w:szCs w:val="24"/>
+          <w:lang w:val="en-IL"/>
+        </w:rPr>
+        <w:t>.</w:t>
+      </w:r>
+    </w:p>
+    <w:p>
+      <w:pPr>
+        <w:bidi/>
+        <w:spacing w:line="360" w:lineRule="auto"/>
+        <w:jc w:val="both"/>
+        <w:rPr>
+          <w:sz w:val="24"/>
+          <w:szCs w:val="24"/>
+          <w:lang w:val="en-IL"/>
+        </w:rPr>
+      </w:pPr>
+      <w:r>
+        <w:rPr>
+          <w:sz w:val="24"/>
+          <w:szCs w:val="24"/>
+          <w:rtl/>
+        </w:rPr>
+        <w:t>לינוקס בנויה במודל מודולרי, כך שהרכיבים שלה מחולקים לגרעין</w:t>
+      </w:r>
+      <w:r>
+        <w:rPr>
+          <w:sz w:val="24"/>
+          <w:szCs w:val="24"/>
+          <w:lang w:val="en-IL"/>
+        </w:rPr>
+        <w:t xml:space="preserve"> </w:t>
+      </w:r>
+      <w:r>
+        <w:rPr>
+          <w:sz w:val="24"/>
+          <w:szCs w:val="24"/>
+          <w:rtl/>
+        </w:rPr>
+        <w:t>ספריות, ותוכנות מערכת. הגרעין אחראי על אינטראקציה עם החומרה, ניהול תהליכים, זיכרון ומערכות קבצים. העובדה שהקוד של הגרעין זמין מאפשרת למפתחים לחקור אותו, להבין את אופן הפעולה של המערכת, ואפילו לכתוב תוספות או שינויים כמו דרייברים</w:t>
+      </w:r>
+      <w:r>
+        <w:rPr>
+          <w:sz w:val="24"/>
+          <w:szCs w:val="24"/>
+          <w:lang w:val="en-IL"/>
+        </w:rPr>
+        <w:t>.</w:t>
+      </w:r>
+    </w:p>
+    <w:p>
+      <w:pPr>
+        <w:bidi/>
+        <w:spacing w:line="360" w:lineRule="auto"/>
+        <w:jc w:val="both"/>
+        <w:rPr>
+          <w:sz w:val="24"/>
+          <w:szCs w:val="24"/>
+          <w:rtl/>
+          <w:lang w:val="en-IL"/>
+        </w:rPr>
+      </w:pPr>
+      <w:r>
+        <w:rPr>
+          <w:sz w:val="24"/>
+          <w:szCs w:val="24"/>
+          <w:rtl/>
+        </w:rPr>
+        <w:t xml:space="preserve">מכיוון שלינוקס ניתנת להתאמה אישית מלאה, קל יחסית ליצור פרויקטים כמו </w:t>
+      </w:r>
+      <w:r>
+        <w:rPr>
+          <w:rFonts w:hint="cs"/>
+          <w:sz w:val="24"/>
+          <w:szCs w:val="24"/>
+          <w:rtl/>
+        </w:rPr>
+        <w:t>הפרויקט שלי</w:t>
+      </w:r>
+      <w:r>
+        <w:rPr>
+          <w:sz w:val="24"/>
+          <w:szCs w:val="24"/>
+          <w:rtl/>
+        </w:rPr>
+        <w:t xml:space="preserve">. ניתן לשנות את קוד הגרעין כדי להוסיף פונקציונליות או להתקין מודול </w:t>
+      </w:r>
+      <w:proofErr w:type="spellStart"/>
+      <w:r>
+        <w:rPr>
+          <w:sz w:val="24"/>
+          <w:szCs w:val="24"/>
+          <w:rtl/>
+        </w:rPr>
+        <w:t>קרנל</w:t>
+      </w:r>
+      <w:proofErr w:type="spellEnd"/>
+      <w:r>
+        <w:rPr>
+          <w:sz w:val="24"/>
+          <w:szCs w:val="24"/>
+          <w:lang w:val="en-IL"/>
+        </w:rPr>
+        <w:t xml:space="preserve"> </w:t>
+      </w:r>
+      <w:r>
+        <w:rPr>
+          <w:sz w:val="24"/>
+          <w:szCs w:val="24"/>
+          <w:lang w:val="en-IL"/>
+        </w:rPr>
+        <w:t>KLM</w:t>
+      </w:r>
+      <w:r>
+        <w:rPr>
+          <w:sz w:val="24"/>
+          <w:szCs w:val="24"/>
+          <w:lang w:val="en-IL"/>
+        </w:rPr>
+        <w:t xml:space="preserve"> </w:t>
+      </w:r>
+      <w:r>
+        <w:rPr>
+          <w:sz w:val="24"/>
+          <w:szCs w:val="24"/>
+          <w:rtl/>
+        </w:rPr>
+        <w:t>שמבצע פעולות מתקדמות, כמו גישה לזיכרון, ניהול תהליכים, או עקיפה של בקרות גישה. בנוסף, קהילת המפתחים של לינוקס גדולה, ויש תיעוד רב שיכול לסייע בלמידה ובהתמודדות עם אתגרים טכניים</w:t>
+      </w:r>
+      <w:r>
+        <w:rPr>
+          <w:sz w:val="24"/>
+          <w:szCs w:val="24"/>
+          <w:lang w:val="en-IL"/>
+        </w:rPr>
+        <w:t>.</w:t>
+      </w:r>
+      <w:r>
+        <w:rPr>
+          <w:sz w:val="24"/>
+          <w:szCs w:val="24"/>
+          <w:rtl/>
+        </w:rPr>
+        <w:t>הגמישות והנגישות של לינוקס הופכות אותה לפלטפורמה אידיאלית לפרויקטים חינוכיים ומחקריים, במיוחד בתחום אבטחת המידע והסייבר</w:t>
+      </w:r>
+      <w:r>
+        <w:rPr>
+          <w:sz w:val="24"/>
+          <w:szCs w:val="24"/>
+          <w:lang w:val="en-IL"/>
+        </w:rPr>
+        <w:t>.</w:t>
+      </w:r>
+    </w:p>
+    <w:p>
+      <w:pPr>
+        <w:bidi/>
+        <w:spacing w:line="360" w:lineRule="auto"/>
+        <w:jc w:val="both"/>
+        <w:rPr>
+          <w:sz w:val="24"/>
+          <w:szCs w:val="24"/>
+        </w:rPr>
+      </w:pPr>
+      <w:r>
+        <w:rPr>
+          <w:rFonts w:cs="Arial"/>
+          <w:sz w:val="24"/>
+          <w:szCs w:val="24"/>
+          <w:rtl/>
+          <w:lang w:val="en-IL"/>
+        </w:rPr>
+        <w:t xml:space="preserve">מכונה וירטואלית היא סביבה שמדמה מחשב עצמאי בתוך מחשב פיזי. בעזרתה ניתן להריץ מערכת הפעלה (כמו לינוקס) בתוך מערכת הפעלה אחרת, כך שיש בידנו סביבה מבודדת לחלוטין, שמנצל את המשאבים של המחשב הפיזי כמו מעבד, זיכרון ואחסון, ומחלק אותם בין מכונות וירטואליות שונות. </w:t>
+      </w:r>
+      <w:r>
+        <w:rPr>
+          <w:rFonts w:cs="Arial"/>
+          <w:sz w:val="24"/>
+          <w:szCs w:val="24"/>
+          <w:rtl/>
+          <w:lang w:val="en-IL"/>
+        </w:rPr>
+        <w:lastRenderedPageBreak/>
+        <w:t xml:space="preserve">בפרויקטים שמצריכים עבודה על פיתוח ברמה נמוכה, כמו שינוי גרעין המערכת או עבודה עם מודולים </w:t>
+      </w:r>
+      <w:proofErr w:type="spellStart"/>
+      <w:r>
+        <w:rPr>
+          <w:rFonts w:cs="Arial"/>
+          <w:sz w:val="24"/>
+          <w:szCs w:val="24"/>
+          <w:rtl/>
+          <w:lang w:val="en-IL"/>
+        </w:rPr>
+        <w:t>קרנל</w:t>
+      </w:r>
+      <w:proofErr w:type="spellEnd"/>
+      <w:r>
+        <w:rPr>
+          <w:rFonts w:cs="Arial"/>
+          <w:sz w:val="24"/>
+          <w:szCs w:val="24"/>
+          <w:rtl/>
+          <w:lang w:val="en-IL"/>
+        </w:rPr>
+        <w:t>, מכונה וירטואלית חשובה מאוד. היא מאפשרת ניסוי עם הקוד בסביבה מבודדת, כך שאין חשש לשבש את מערכת ההפעלה הראשית או את המחשב הפיזי. זה גם מאפשר ביצוע בדיקות וחקירות, תוך שמירה על הסביבה האמיתית מפני נזקים אפשריים.</w:t>
+      </w:r>
+    </w:p>
+    <w:p>
+      <w:pPr>
+        <w:bidi/>
+        <w:rPr>
+          <w:sz w:val="24"/>
+          <w:szCs w:val="24"/>
+          <w:rtl/>
+          <w:lang w:val="en-IL"/>
+        </w:rPr>
+      </w:pPr>
+      <w:r>
+        <w:rPr>
+          <w:noProof/>
+        </w:rPr>
+        <w:drawing>
+          <wp:inline distT="0" distB="0" distL="0" distR="0" wp14:anchorId="3A683FB9" wp14:editId="352ED3D7">
+            <wp:extent cx="5731510" cy="3820795"/>
+            <wp:effectExtent l="0" t="0" r="2540" b="8255"/>
+            <wp:docPr id="1762475549" name="תמונה 11" descr="OPINION: Make the switch to a Linux operating system | Opinion |  redandblack.com"/>
+            <wp:cNvGraphicFramePr>
+              <a:graphicFrameLocks xmlns:a="http://schemas.openxmlformats.org/drawingml/2006/main" noChangeAspect="1"/>
+            </wp:cNvGraphicFramePr>
+            <a:graphic xmlns:a="http://schemas.openxmlformats.org/drawingml/2006/main">
+              <a:graphicData uri="http://schemas.openxmlformats.org/drawingml/2006/picture">
+                <pic:pic xmlns:pic="http://schemas.openxmlformats.org/drawingml/2006/picture">
+                  <pic:nvPicPr>
+                    <pic:cNvPr id="0" name="Picture 27" descr="OPINION: Make the switch to a Linux operating system | Opinion |  redandblack.com"/>
+                    <pic:cNvPicPr>
+                      <a:picLocks noChangeAspect="1" noChangeArrowheads="1"/>
+                    </pic:cNvPicPr>
+                  </pic:nvPicPr>
+                  <pic:blipFill>
+                    <a:blip r:embed="rId23">
+                      <a:extLst>
+                        <a:ext uri="{28A0092B-C50C-407E-A947-70E740481C1C}">
+                          <a14:useLocalDpi xmlns:a14="http://schemas.microsoft.com/office/drawing/2010/main" val="0"/>
+                        </a:ext>
+                      </a:extLst>
+                    </a:blip>
+                    <a:srcRect/>
+                    <a:stretch>
+                      <a:fillRect/>
+                    </a:stretch>
+                  </pic:blipFill>
+                  <pic:spPr bwMode="auto">
+                    <a:xfrm>
+                      <a:off x="0" y="0"/>
+                      <a:ext cx="5731510" cy="3820795"/>
+                    </a:xfrm>
+                    <a:prstGeom prst="rect">
+                      <a:avLst/>
+                    </a:prstGeom>
+                    <a:noFill/>
+                    <a:ln>
+                      <a:noFill/>
+                    </a:ln>
+                  </pic:spPr>
+                </pic:pic>
+              </a:graphicData>
+            </a:graphic>
+          </wp:inline>
+        </w:drawing>
+      </w:r>
+      <w:r>
+        <w:rPr>
+          <w:rStyle w:val="30"/>
           <w:rFonts w:hint="cs"/>
           <w:b/>
           <w:bCs/>
@@ -13793,13 +15016,2147 @@
           <w:u w:val="single"/>
           <w:rtl/>
         </w:rPr>
-        <w:t>יאור טכנולוגיות רלוונטיות</w:t>
-      </w:r>
-      <w:bookmarkEnd w:id="18"/>
+        <w:t>תקשורת</w:t>
+      </w:r>
+    </w:p>
+    <w:p>
+      <w:pPr>
+        <w:bidi/>
+        <w:spacing w:line="360" w:lineRule="auto"/>
+        <w:jc w:val="both"/>
+        <w:rPr>
+          <w:rFonts w:cs="Arial"/>
+          <w:sz w:val="24"/>
+          <w:szCs w:val="24"/>
+        </w:rPr>
+      </w:pPr>
+      <w:r>
+        <w:rPr>
+          <w:rFonts w:cs="Arial"/>
+          <w:sz w:val="24"/>
+          <w:szCs w:val="24"/>
+          <w:rtl/>
+        </w:rPr>
+        <w:t xml:space="preserve">התקשורת בפרויקט זה היא חלק מרכזי ומהותי בהצלחתו. המטרה היא לאפשר העברת מידע בין המערכת שבה רץ הקוד לבין מחשב אחר בצורה יעילה, אמינה ובטוחה. התקשורת מהווה את הגשר בין המידע שנאסף לבין היכולת לנתח ולהשתמש בו, ולכן תכנון נכון של מנגנון זה הוא חיוני. בפרויקט מתוכנן שימוש בפרוטוקול </w:t>
+      </w:r>
+      <w:r>
+        <w:rPr>
+          <w:sz w:val="24"/>
+          <w:szCs w:val="24"/>
+        </w:rPr>
+        <w:t>TCP (Transmission Control Protocol)</w:t>
+      </w:r>
+      <w:r>
+        <w:rPr>
+          <w:rFonts w:cs="Arial"/>
+          <w:sz w:val="24"/>
+          <w:szCs w:val="24"/>
+          <w:rtl/>
+        </w:rPr>
+        <w:t xml:space="preserve"> לצורך התקשורת. </w:t>
+      </w:r>
+    </w:p>
+    <w:p>
+      <w:pPr>
+        <w:bidi/>
+        <w:spacing w:line="360" w:lineRule="auto"/>
+        <w:jc w:val="both"/>
+        <w:rPr>
+          <w:rFonts w:cs="Arial"/>
+          <w:sz w:val="24"/>
+          <w:szCs w:val="24"/>
+        </w:rPr>
+      </w:pPr>
+      <w:r>
+        <w:rPr>
+          <w:sz w:val="24"/>
+          <w:szCs w:val="24"/>
+        </w:rPr>
+        <w:t>TCP</w:t>
+      </w:r>
+      <w:r>
+        <w:rPr>
+          <w:rFonts w:cs="Arial"/>
+          <w:sz w:val="24"/>
+          <w:szCs w:val="24"/>
+          <w:rtl/>
+        </w:rPr>
+        <w:t xml:space="preserve"> נבחר בשל היתרונות המשמעותיים שלו באמינות ובניהול מסרים. זהו פרוטוקול שמבטיח שכל המידע הנשלח מגיע ליעדו בדיוק כפי שנשלח, ובסדר הנכון. אמינות זו קריטית במיוחד במערכת שמטרתה להעביר נתונים מדויקים. </w:t>
+      </w:r>
+      <w:r>
+        <w:rPr>
+          <w:sz w:val="24"/>
+          <w:szCs w:val="24"/>
+        </w:rPr>
+        <w:t>TCP</w:t>
+      </w:r>
+      <w:r>
+        <w:rPr>
+          <w:rFonts w:cs="Arial"/>
+          <w:sz w:val="24"/>
+          <w:szCs w:val="24"/>
+          <w:rtl/>
+        </w:rPr>
+        <w:t xml:space="preserve"> פועל באמצעות יצירת חיבור מבוקר בין שני מחשבים, תהליך המתחיל ב"לחיצת יד </w:t>
+      </w:r>
+      <w:r>
+        <w:rPr>
+          <w:rFonts w:cs="Arial" w:hint="cs"/>
+          <w:sz w:val="24"/>
+          <w:szCs w:val="24"/>
+          <w:rtl/>
+        </w:rPr>
+        <w:t>משולשת</w:t>
+      </w:r>
+      <w:r>
+        <w:rPr>
+          <w:rFonts w:cs="Arial"/>
+          <w:sz w:val="24"/>
+          <w:szCs w:val="24"/>
+          <w:rtl/>
+        </w:rPr>
+        <w:t>" (</w:t>
+      </w:r>
+      <w:r>
+        <w:rPr>
+          <w:sz w:val="24"/>
+          <w:szCs w:val="24"/>
+        </w:rPr>
+        <w:t>Three-Way Handshake</w:t>
+      </w:r>
+      <w:r>
+        <w:rPr>
+          <w:rFonts w:cs="Arial"/>
+          <w:sz w:val="24"/>
+          <w:szCs w:val="24"/>
+          <w:rtl/>
+        </w:rPr>
+        <w:t xml:space="preserve">) שמבטיחה ששני הצדדים מוכנים לתקשורת. תהליך זה מאפשר גם התמודדות עם בעיות כמו אובדן נתונים או הפרעות בתקשורת, כיוון שהפרוטוקול כולל מנגנוני תיקון וידוא. </w:t>
+      </w:r>
+    </w:p>
+    <w:p>
+      <w:pPr>
+        <w:bidi/>
+        <w:spacing w:line="360" w:lineRule="auto"/>
+        <w:jc w:val="both"/>
+        <w:rPr>
+          <w:rFonts w:cs="Arial"/>
+          <w:sz w:val="24"/>
+          <w:szCs w:val="24"/>
+        </w:rPr>
+      </w:pPr>
+      <w:r>
+        <w:rPr>
+          <w:rFonts w:cs="Arial"/>
+          <w:sz w:val="24"/>
+          <w:szCs w:val="24"/>
+          <w:rtl/>
+        </w:rPr>
+        <w:t xml:space="preserve">מרכיב חשוב נוסף בתקשורת בפרויקט הוא שימוש בנתונים מוצפנים. הצפנה היא כלי מרכזי להבטחת אבטחת המידע שנשלח, ובמיוחד כאשר מדובר בתקשורת שעשויה לכלול מידע רגיש או קריטי. </w:t>
+      </w:r>
+      <w:r>
+        <w:rPr>
+          <w:rFonts w:cs="Arial"/>
+          <w:sz w:val="24"/>
+          <w:szCs w:val="24"/>
+          <w:rtl/>
+        </w:rPr>
+        <w:lastRenderedPageBreak/>
+        <w:t xml:space="preserve">ההצפנה מגנה על הנתונים מפני גישה לא מורשית, כך שגם אם צד שלישי מצליח ליירט את התקשורת, הוא לא יוכל לפענח את המידע שנשלח. </w:t>
+      </w:r>
+    </w:p>
+    <w:p>
+      <w:pPr>
+        <w:bidi/>
+        <w:spacing w:line="360" w:lineRule="auto"/>
+        <w:jc w:val="both"/>
+        <w:rPr>
+          <w:rFonts w:cs="Arial"/>
+          <w:sz w:val="24"/>
+          <w:szCs w:val="24"/>
+        </w:rPr>
+      </w:pPr>
+      <w:r>
+        <w:rPr>
+          <w:rFonts w:cs="Arial"/>
+          <w:sz w:val="24"/>
+          <w:szCs w:val="24"/>
+          <w:rtl/>
+        </w:rPr>
+        <w:t xml:space="preserve">בעת תכנון הפרויקט, יינתן דגש לשילוב מנגנוני הצפנה חזקים, כמו שימוש באלגוריתמים סטנדרטיים כגון </w:t>
+      </w:r>
+      <w:r>
+        <w:rPr>
+          <w:rFonts w:cs="Arial"/>
+          <w:sz w:val="24"/>
+          <w:szCs w:val="24"/>
+        </w:rPr>
+        <w:t>AES</w:t>
+      </w:r>
+      <w:r>
+        <w:rPr>
+          <w:rFonts w:cs="Arial"/>
+          <w:sz w:val="24"/>
+          <w:szCs w:val="24"/>
+          <w:rtl/>
+        </w:rPr>
+        <w:t xml:space="preserve"> או </w:t>
+      </w:r>
+      <w:r>
+        <w:rPr>
+          <w:rFonts w:cs="Arial"/>
+          <w:sz w:val="24"/>
+          <w:szCs w:val="24"/>
+        </w:rPr>
+        <w:t>RSA</w:t>
+      </w:r>
+      <w:r>
+        <w:rPr>
+          <w:rFonts w:cs="Arial"/>
+          <w:sz w:val="24"/>
+          <w:szCs w:val="24"/>
+          <w:rtl/>
+        </w:rPr>
+        <w:t>, כדי להבטיח רמת אבטחה גבוהה. הנתונים המוצפנים יישלחו במסגרת חיבור ה-</w:t>
+      </w:r>
+      <w:r>
+        <w:rPr>
+          <w:rFonts w:cs="Arial"/>
+          <w:sz w:val="24"/>
+          <w:szCs w:val="24"/>
+        </w:rPr>
+        <w:t>TCP</w:t>
+      </w:r>
+      <w:r>
+        <w:rPr>
+          <w:rFonts w:cs="Arial"/>
+          <w:sz w:val="24"/>
+          <w:szCs w:val="24"/>
+          <w:rtl/>
+        </w:rPr>
+        <w:t xml:space="preserve">, כך שנוכל ליהנות גם מאמינות הפרוטוקול וגם מהגנה על המידע. </w:t>
+      </w:r>
+    </w:p>
+    <w:p>
+      <w:pPr>
+        <w:bidi/>
+        <w:spacing w:line="360" w:lineRule="auto"/>
+        <w:jc w:val="both"/>
+        <w:rPr>
+          <w:rFonts w:cs="Arial"/>
+          <w:sz w:val="24"/>
+          <w:szCs w:val="24"/>
+          <w:rtl/>
+        </w:rPr>
+      </w:pPr>
+      <w:r>
+        <w:rPr>
+          <w:rFonts w:cs="Arial"/>
+          <w:sz w:val="24"/>
+          <w:szCs w:val="24"/>
+          <w:rtl/>
+        </w:rPr>
+        <w:t>שילוב הצפנה בתקשורת מבטיח שהמערכת לא רק פועלת ביעילות אלא גם משמרת את אבטחת המידע. האיזון בין אמינות, יעילות ובטיחות הוא קריטי להצלחת הפרויקט, והתכנון המוקפד של התקשורת נועד להשיג מטרה זו בצורה מיטבית</w:t>
+      </w:r>
+      <w:r>
+        <w:rPr>
+          <w:rFonts w:cs="Arial"/>
+          <w:sz w:val="24"/>
+          <w:szCs w:val="24"/>
+        </w:rPr>
+        <w:t>.</w:t>
+      </w:r>
+    </w:p>
+    <w:p>
+      <w:pPr>
+        <w:bidi/>
+        <w:spacing w:line="360" w:lineRule="auto"/>
+        <w:jc w:val="both"/>
+        <w:rPr>
+          <w:rFonts w:cs="Arial"/>
+          <w:sz w:val="24"/>
+          <w:szCs w:val="24"/>
+          <w:rtl/>
+        </w:rPr>
+      </w:pPr>
+      <w:r>
+        <w:rPr>
+          <w:rFonts w:cs="Arial"/>
+          <w:sz w:val="24"/>
+          <w:szCs w:val="24"/>
+          <w:rtl/>
+        </w:rPr>
+        <w:t>הפרויקט מתוכנן לפעול בתוך רשת מקומית</w:t>
+      </w:r>
+      <w:r>
+        <w:rPr>
+          <w:rFonts w:cs="Arial" w:hint="cs"/>
+          <w:sz w:val="24"/>
+          <w:szCs w:val="24"/>
+          <w:rtl/>
+        </w:rPr>
+        <w:t>.</w:t>
+      </w:r>
+      <w:r>
+        <w:rPr>
+          <w:rFonts w:cs="Arial"/>
+          <w:sz w:val="24"/>
+          <w:szCs w:val="24"/>
+          <w:rtl/>
+        </w:rPr>
+        <w:t xml:space="preserve"> רשת מקומית היא מערכת תקשורת המחברת מספר מחשבים ומכשירים אחרים בתוך שטח גיאוגרפי מוגבל, כמו בית, משרד או מוסד חינוכי. ה-</w:t>
+      </w:r>
+      <w:r>
+        <w:rPr>
+          <w:rFonts w:cs="Arial"/>
+          <w:sz w:val="24"/>
+          <w:szCs w:val="24"/>
+        </w:rPr>
+        <w:t>LAN</w:t>
+      </w:r>
+      <w:r>
+        <w:rPr>
+          <w:rFonts w:cs="Arial"/>
+          <w:sz w:val="24"/>
+          <w:szCs w:val="24"/>
+          <w:rtl/>
+        </w:rPr>
+        <w:t xml:space="preserve"> מתאפיינת במהירות תקשורת גבוהה יחסית וביכולת לשלוט ברשת באופן ישיר, מה שהופך אותה לפתרון אידיאלי לפרויקט זה. </w:t>
+      </w:r>
+    </w:p>
+    <w:p>
+      <w:pPr>
+        <w:bidi/>
+        <w:spacing w:line="360" w:lineRule="auto"/>
+        <w:jc w:val="both"/>
+        <w:rPr>
+          <w:noProof/>
+        </w:rPr>
+      </w:pPr>
+      <w:r>
+        <w:rPr>
+          <w:rFonts w:cs="Arial"/>
+          <w:sz w:val="24"/>
+          <w:szCs w:val="24"/>
+          <w:rtl/>
+        </w:rPr>
+        <w:t xml:space="preserve">הבחירה לפעול בתוך רשת </w:t>
+      </w:r>
+      <w:r>
+        <w:rPr>
+          <w:rFonts w:cs="Arial"/>
+          <w:sz w:val="24"/>
+          <w:szCs w:val="24"/>
+        </w:rPr>
+        <w:t>LAN</w:t>
+      </w:r>
+      <w:r>
+        <w:rPr>
+          <w:rFonts w:cs="Arial"/>
+          <w:sz w:val="24"/>
+          <w:szCs w:val="24"/>
+          <w:rtl/>
+        </w:rPr>
+        <w:t xml:space="preserve"> נובעת ממספר סיבות: ראשית, העבודה ברשת מקומית מפחיתה את התלות באינטרנט החיצוני, מה שמאפשר גישה מהירה ואמינה יותר בין המחשבים ברשת. שנית, </w:t>
+      </w:r>
+      <w:r>
+        <w:rPr>
+          <w:rFonts w:cs="Arial"/>
+          <w:sz w:val="24"/>
+          <w:szCs w:val="24"/>
+        </w:rPr>
+        <w:t>LAN</w:t>
+      </w:r>
+      <w:r>
+        <w:rPr>
+          <w:rFonts w:cs="Arial"/>
+          <w:sz w:val="24"/>
+          <w:szCs w:val="24"/>
+          <w:rtl/>
+        </w:rPr>
+        <w:t xml:space="preserve"> מספקת רמה מסוימת של פרטיות, שכן התקשורת נשארת בתוך הרשת הפנימית ואינה נחשפת לרשתות חיצוניות שעלולות להיות פגיעות יותר להתקפות. בפרויקט זה, התקשורת תתבצע רק בין מחשבים הנמצאים באותה רשת מקומית, מה שמבטיח יעילות וביצועים מיטביים. הגבלה זו גם מפשטת את תהליך ההגדרה והניהול של התקשורת, כיוון שאין צורך להתמודד עם מורכבויות כמו ניתוב דרך כתובות </w:t>
+      </w:r>
+      <w:r>
+        <w:rPr>
+          <w:rFonts w:cs="Arial"/>
+          <w:sz w:val="24"/>
+          <w:szCs w:val="24"/>
+        </w:rPr>
+        <w:t>IP</w:t>
+      </w:r>
+      <w:r>
+        <w:rPr>
+          <w:rFonts w:cs="Arial"/>
+          <w:sz w:val="24"/>
+          <w:szCs w:val="24"/>
+          <w:rtl/>
+        </w:rPr>
+        <w:t xml:space="preserve"> חיצוניות או פתיחת פורטים בנתב. חשוב לציין כי בעוד שה-</w:t>
+      </w:r>
+      <w:r>
+        <w:rPr>
+          <w:rFonts w:cs="Arial"/>
+          <w:sz w:val="24"/>
+          <w:szCs w:val="24"/>
+        </w:rPr>
+        <w:t>LAN</w:t>
+      </w:r>
+      <w:r>
+        <w:rPr>
+          <w:rFonts w:cs="Arial"/>
+          <w:sz w:val="24"/>
+          <w:szCs w:val="24"/>
+          <w:rtl/>
+        </w:rPr>
+        <w:t xml:space="preserve"> מספקת יתרונות רבים מבחינת מהירות ואמינות, היא גם מציבה מגבלות – הפרויקט לא יוכל לתקשר עם מחשבים מחוץ לרשת המקומית. עם זאת, מגבלה זו היא חלק מהתכנון ומטרתה להבטיח פשטות, אבטחה ושליטה טובה יותר על המערכת.</w:t>
+      </w:r>
+      <w:r>
+        <w:rPr>
+          <w:noProof/>
+        </w:rPr>
+        <w:t xml:space="preserve"> </w:t>
+      </w:r>
+    </w:p>
+    <w:p>
+      <w:pPr>
+        <w:rPr>
+          <w:noProof/>
+        </w:rPr>
+      </w:pPr>
+      <w:r>
+        <w:rPr>
+          <w:rFonts w:cs="Arial"/>
+          <w:noProof/>
+          <w:sz w:val="24"/>
+          <w:szCs w:val="24"/>
+          <w:rtl/>
+        </w:rPr>
+        <w:drawing>
+          <wp:anchor distT="0" distB="0" distL="114300" distR="114300" simplePos="0" relativeHeight="251740160" behindDoc="0" locked="0" layoutInCell="1" allowOverlap="1" wp14:anchorId="311B3112" wp14:editId="07BC5F3B">
+            <wp:simplePos x="0" y="0"/>
+            <wp:positionH relativeFrom="margin">
+              <wp:align>center</wp:align>
+            </wp:positionH>
+            <wp:positionV relativeFrom="paragraph">
+              <wp:posOffset>325120</wp:posOffset>
+            </wp:positionV>
+            <wp:extent cx="2228850" cy="1412971"/>
+            <wp:effectExtent l="0" t="0" r="0" b="0"/>
+            <wp:wrapNone/>
+            <wp:docPr id="146022939" name="תמונה 1"/>
+            <wp:cNvGraphicFramePr>
+              <a:graphicFrameLocks xmlns:a="http://schemas.openxmlformats.org/drawingml/2006/main" noChangeAspect="1"/>
+            </wp:cNvGraphicFramePr>
+            <a:graphic xmlns:a="http://schemas.openxmlformats.org/drawingml/2006/main">
+              <a:graphicData uri="http://schemas.openxmlformats.org/drawingml/2006/picture">
+                <pic:pic xmlns:pic="http://schemas.openxmlformats.org/drawingml/2006/picture">
+                  <pic:nvPicPr>
+                    <pic:cNvPr id="146022939" name=""/>
+                    <pic:cNvPicPr/>
+                  </pic:nvPicPr>
+                  <pic:blipFill>
+                    <a:blip r:embed="rId24" cstate="print">
+                      <a:extLst>
+                        <a:ext uri="{28A0092B-C50C-407E-A947-70E740481C1C}">
+                          <a14:useLocalDpi xmlns:a14="http://schemas.microsoft.com/office/drawing/2010/main" val="0"/>
+                        </a:ext>
+                      </a:extLst>
+                    </a:blip>
+                    <a:stretch>
+                      <a:fillRect/>
+                    </a:stretch>
+                  </pic:blipFill>
+                  <pic:spPr>
+                    <a:xfrm>
+                      <a:off x="0" y="0"/>
+                      <a:ext cx="2228850" cy="1412971"/>
+                    </a:xfrm>
+                    <a:prstGeom prst="rect">
+                      <a:avLst/>
+                    </a:prstGeom>
+                  </pic:spPr>
+                </pic:pic>
+              </a:graphicData>
+            </a:graphic>
+            <wp14:sizeRelH relativeFrom="margin">
+              <wp14:pctWidth>0</wp14:pctWidth>
+            </wp14:sizeRelH>
+            <wp14:sizeRelV relativeFrom="margin">
+              <wp14:pctHeight>0</wp14:pctHeight>
+            </wp14:sizeRelV>
+          </wp:anchor>
+        </w:drawing>
+      </w:r>
+      <w:r>
+        <w:rPr>
+          <w:noProof/>
+        </w:rPr>
+        <w:br w:type="page"/>
+      </w:r>
+    </w:p>
+    <w:p>
+      <w:pPr>
+        <w:pStyle w:val="3"/>
+        <w:bidi/>
+        <w:rPr>
+          <w:b/>
+          <w:bCs/>
+          <w:color w:val="auto"/>
+          <w:u w:val="single"/>
+          <w:rtl/>
+        </w:rPr>
+      </w:pPr>
+      <w:bookmarkStart w:id="21" w:name="_Toc183865838"/>
+      <w:r>
+        <w:rPr>
+          <w:rFonts w:hint="cs"/>
+          <w:b/>
+          <w:bCs/>
+          <w:color w:val="auto"/>
+          <w:u w:val="single"/>
+          <w:rtl/>
+        </w:rPr>
+        <w:lastRenderedPageBreak/>
+        <w:t>תחומי עניין</w:t>
+      </w:r>
+      <w:bookmarkEnd w:id="21"/>
+    </w:p>
+    <w:p>
+      <w:pPr>
+        <w:bidi/>
+        <w:spacing w:line="360" w:lineRule="auto"/>
+        <w:jc w:val="both"/>
+        <w:rPr>
+          <w:rFonts w:asciiTheme="minorBidi" w:hAnsiTheme="minorBidi"/>
+          <w:sz w:val="24"/>
+          <w:szCs w:val="24"/>
+        </w:rPr>
+      </w:pPr>
+      <w:r>
+        <w:rPr>
+          <w:rFonts w:asciiTheme="minorBidi" w:hAnsiTheme="minorBidi"/>
+          <w:sz w:val="24"/>
+          <w:szCs w:val="24"/>
+          <w:rtl/>
+        </w:rPr>
+        <w:t xml:space="preserve">הפרויקט עוסק במגוון תחומי עניין טכנולוגיים המשלבים ידע תאורטי עם יישום מעשי. להלן תחומי העניין המרכזיים בפרויקט: </w:t>
+      </w:r>
+    </w:p>
+    <w:p>
+      <w:pPr>
+        <w:bidi/>
+        <w:spacing w:line="360" w:lineRule="auto"/>
+        <w:jc w:val="both"/>
+        <w:rPr>
+          <w:rFonts w:asciiTheme="minorBidi" w:hAnsiTheme="minorBidi"/>
+          <w:sz w:val="24"/>
+          <w:szCs w:val="24"/>
+          <w:u w:val="single"/>
+        </w:rPr>
+      </w:pPr>
+      <w:r>
+        <w:rPr>
+          <w:rFonts w:asciiTheme="minorBidi" w:hAnsiTheme="minorBidi"/>
+          <w:sz w:val="24"/>
+          <w:szCs w:val="24"/>
+          <w:u w:val="single"/>
+          <w:rtl/>
+        </w:rPr>
+        <w:t>רשתות מחשבים ותקשורת נתונים</w:t>
+      </w:r>
+    </w:p>
+    <w:p>
+      <w:pPr>
+        <w:bidi/>
+        <w:spacing w:line="360" w:lineRule="auto"/>
+        <w:jc w:val="both"/>
+        <w:rPr>
+          <w:rFonts w:asciiTheme="minorBidi" w:hAnsiTheme="minorBidi"/>
+          <w:sz w:val="24"/>
+          <w:szCs w:val="24"/>
+        </w:rPr>
+      </w:pPr>
+      <w:r>
+        <w:rPr>
+          <w:rFonts w:asciiTheme="minorBidi" w:hAnsiTheme="minorBidi"/>
+          <w:sz w:val="24"/>
+          <w:szCs w:val="24"/>
+          <w:rtl/>
+        </w:rPr>
+        <w:t xml:space="preserve"> תכנון מנגנוני התקשורת בפרויקט נעשה תוך שימוש בפרוטוקול </w:t>
+      </w:r>
+      <w:r>
+        <w:rPr>
+          <w:rFonts w:asciiTheme="minorBidi" w:hAnsiTheme="minorBidi"/>
+          <w:sz w:val="24"/>
+          <w:szCs w:val="24"/>
+        </w:rPr>
+        <w:t>TCP</w:t>
+      </w:r>
+      <w:r>
+        <w:rPr>
+          <w:rFonts w:asciiTheme="minorBidi" w:hAnsiTheme="minorBidi"/>
+          <w:sz w:val="24"/>
+          <w:szCs w:val="24"/>
+          <w:rtl/>
+        </w:rPr>
+        <w:t xml:space="preserve">, שמספק אמינות וניהול מסרים יעיל. נושא זה כולל הבנה מעמיקה של ניהול חיבורים, טיפול בהפרעות ושמירה על תקשורת תקינה בין רכיבי המערכת. </w:t>
+      </w:r>
+    </w:p>
+    <w:p>
+      <w:pPr>
+        <w:bidi/>
+        <w:spacing w:line="360" w:lineRule="auto"/>
+        <w:jc w:val="both"/>
+        <w:rPr>
+          <w:rFonts w:asciiTheme="minorBidi" w:hAnsiTheme="minorBidi"/>
+          <w:sz w:val="24"/>
+          <w:szCs w:val="24"/>
+          <w:u w:val="single"/>
+        </w:rPr>
+      </w:pPr>
+      <w:r>
+        <w:rPr>
+          <w:rFonts w:asciiTheme="minorBidi" w:hAnsiTheme="minorBidi"/>
+          <w:sz w:val="24"/>
+          <w:szCs w:val="24"/>
+          <w:u w:val="single"/>
+          <w:rtl/>
+        </w:rPr>
+        <w:t>אבטחת מידע והצפנה</w:t>
+      </w:r>
+    </w:p>
+    <w:p>
+      <w:pPr>
+        <w:bidi/>
+        <w:spacing w:line="360" w:lineRule="auto"/>
+        <w:jc w:val="both"/>
+        <w:rPr>
+          <w:rFonts w:asciiTheme="minorBidi" w:hAnsiTheme="minorBidi"/>
+          <w:sz w:val="24"/>
+          <w:szCs w:val="24"/>
+        </w:rPr>
+      </w:pPr>
+      <w:r>
+        <w:rPr>
+          <w:rFonts w:asciiTheme="minorBidi" w:hAnsiTheme="minorBidi"/>
+          <w:sz w:val="24"/>
+          <w:szCs w:val="24"/>
+          <w:rtl/>
+        </w:rPr>
+        <w:t xml:space="preserve"> אחד ההיבטים המרכזיים בפרויקט הוא הגנה על הנתונים המועברים בזמן אמת באמצעות הצפנה. שילוב אלגוריתמים חזקים כמו </w:t>
+      </w:r>
+      <w:r>
+        <w:rPr>
+          <w:rFonts w:asciiTheme="minorBidi" w:hAnsiTheme="minorBidi"/>
+          <w:sz w:val="24"/>
+          <w:szCs w:val="24"/>
+        </w:rPr>
+        <w:t>AES</w:t>
+      </w:r>
+      <w:r>
+        <w:rPr>
+          <w:rFonts w:asciiTheme="minorBidi" w:hAnsiTheme="minorBidi"/>
+          <w:sz w:val="24"/>
+          <w:szCs w:val="24"/>
+          <w:rtl/>
+        </w:rPr>
+        <w:t xml:space="preserve"> או </w:t>
+      </w:r>
+      <w:r>
+        <w:rPr>
+          <w:rFonts w:asciiTheme="minorBidi" w:hAnsiTheme="minorBidi"/>
+          <w:sz w:val="24"/>
+          <w:szCs w:val="24"/>
+        </w:rPr>
+        <w:t>RSA</w:t>
+      </w:r>
+      <w:r>
+        <w:rPr>
+          <w:rFonts w:asciiTheme="minorBidi" w:hAnsiTheme="minorBidi"/>
+          <w:sz w:val="24"/>
+          <w:szCs w:val="24"/>
+          <w:rtl/>
+        </w:rPr>
+        <w:t xml:space="preserve"> מבטיח הגנה מפני גישה לא מורשית ושמירה על פרטיות המידע, גם אם הוא מיירט על ידי צד שלישי. </w:t>
+      </w:r>
+    </w:p>
+    <w:p>
+      <w:pPr>
+        <w:bidi/>
+        <w:spacing w:line="360" w:lineRule="auto"/>
+        <w:jc w:val="both"/>
+        <w:rPr>
+          <w:rFonts w:asciiTheme="minorBidi" w:hAnsiTheme="minorBidi"/>
+          <w:sz w:val="24"/>
+          <w:szCs w:val="24"/>
+          <w:u w:val="single"/>
+        </w:rPr>
+      </w:pPr>
+      <w:r>
+        <w:rPr>
+          <w:rFonts w:asciiTheme="minorBidi" w:hAnsiTheme="minorBidi"/>
+          <w:sz w:val="24"/>
+          <w:szCs w:val="24"/>
+          <w:u w:val="single"/>
+          <w:rtl/>
+        </w:rPr>
+        <w:t>מערכות הפעלה וניהול משאבים</w:t>
+      </w:r>
+    </w:p>
+    <w:p>
+      <w:pPr>
+        <w:bidi/>
+        <w:spacing w:line="360" w:lineRule="auto"/>
+        <w:jc w:val="both"/>
+        <w:rPr>
+          <w:rFonts w:asciiTheme="minorBidi" w:hAnsiTheme="minorBidi"/>
+          <w:sz w:val="24"/>
+          <w:szCs w:val="24"/>
+        </w:rPr>
+      </w:pPr>
+      <w:r>
+        <w:rPr>
+          <w:rFonts w:asciiTheme="minorBidi" w:hAnsiTheme="minorBidi"/>
+          <w:sz w:val="24"/>
+          <w:szCs w:val="24"/>
+          <w:rtl/>
+        </w:rPr>
+        <w:t xml:space="preserve"> פיתוח מודול ליבה בלינוקס מחייב ידע מתקדם במבנה מערכת ההפעלה וניהול משאבים. התחום עוסק בשימוש יעיל במנגנונים כמו קריאות מערכת, ניהול זיכרון ותיאום בין תהליכים בזמן אמת.</w:t>
+      </w:r>
+    </w:p>
+    <w:p>
+      <w:pPr>
+        <w:bidi/>
+        <w:spacing w:line="360" w:lineRule="auto"/>
+        <w:jc w:val="both"/>
+        <w:rPr>
+          <w:rFonts w:asciiTheme="minorBidi" w:hAnsiTheme="minorBidi"/>
+          <w:sz w:val="24"/>
+          <w:szCs w:val="24"/>
+          <w:u w:val="single"/>
+        </w:rPr>
+      </w:pPr>
+      <w:r>
+        <w:rPr>
+          <w:rFonts w:asciiTheme="minorBidi" w:hAnsiTheme="minorBidi"/>
+          <w:sz w:val="24"/>
+          <w:szCs w:val="24"/>
+          <w:u w:val="single"/>
+          <w:rtl/>
+        </w:rPr>
+        <w:t>תכנות ושפות מחשב</w:t>
+      </w:r>
+    </w:p>
+    <w:p>
+      <w:pPr>
+        <w:bidi/>
+        <w:spacing w:line="360" w:lineRule="auto"/>
+        <w:jc w:val="both"/>
+        <w:rPr>
+          <w:rFonts w:asciiTheme="minorBidi" w:hAnsiTheme="minorBidi"/>
+          <w:sz w:val="24"/>
+          <w:szCs w:val="24"/>
+        </w:rPr>
+      </w:pPr>
+      <w:r>
+        <w:rPr>
+          <w:rFonts w:asciiTheme="minorBidi" w:hAnsiTheme="minorBidi"/>
+          <w:sz w:val="24"/>
+          <w:szCs w:val="24"/>
+          <w:rtl/>
+        </w:rPr>
+        <w:t xml:space="preserve"> הפרויקט עושה שימוש בשפות כמו </w:t>
+      </w:r>
+      <w:r>
+        <w:rPr>
+          <w:rFonts w:asciiTheme="minorBidi" w:hAnsiTheme="minorBidi"/>
+          <w:sz w:val="24"/>
+          <w:szCs w:val="24"/>
+        </w:rPr>
+        <w:t>C</w:t>
+      </w:r>
+      <w:r>
+        <w:rPr>
+          <w:rFonts w:asciiTheme="minorBidi" w:hAnsiTheme="minorBidi"/>
+          <w:sz w:val="24"/>
+          <w:szCs w:val="24"/>
+          <w:rtl/>
+        </w:rPr>
+        <w:t xml:space="preserve">, המאפשרות גישה ישירה למשאבים ושיפור ביצועים. תחום זה כולל כתיבת קוד ברמת ליבה תוך תשומת לב לאופטימיזציה ופתרון בעיות בזמן ריצה. </w:t>
+      </w:r>
+    </w:p>
+    <w:p>
+      <w:pPr>
+        <w:bidi/>
+        <w:spacing w:line="360" w:lineRule="auto"/>
+        <w:jc w:val="both"/>
+        <w:rPr>
+          <w:rFonts w:asciiTheme="minorBidi" w:hAnsiTheme="minorBidi"/>
+          <w:sz w:val="24"/>
+          <w:szCs w:val="24"/>
+          <w:u w:val="single"/>
+        </w:rPr>
+      </w:pPr>
+      <w:r>
+        <w:rPr>
+          <w:rFonts w:asciiTheme="minorBidi" w:hAnsiTheme="minorBidi"/>
+          <w:sz w:val="24"/>
+          <w:szCs w:val="24"/>
+          <w:u w:val="single"/>
+          <w:rtl/>
+        </w:rPr>
+        <w:t>תכנון מערכות מורכבות</w:t>
+      </w:r>
+    </w:p>
+    <w:p>
+      <w:pPr>
+        <w:bidi/>
+        <w:spacing w:line="360" w:lineRule="auto"/>
+        <w:jc w:val="both"/>
+        <w:rPr>
+          <w:rFonts w:asciiTheme="minorBidi" w:hAnsiTheme="minorBidi"/>
+          <w:sz w:val="24"/>
+          <w:szCs w:val="24"/>
+        </w:rPr>
+      </w:pPr>
+      <w:r>
+        <w:rPr>
+          <w:rFonts w:asciiTheme="minorBidi" w:hAnsiTheme="minorBidi"/>
+          <w:sz w:val="24"/>
+          <w:szCs w:val="24"/>
+          <w:rtl/>
+        </w:rPr>
+        <w:t xml:space="preserve"> הפרויקט משלב בין מספר תחומי טכנולוגיה, מה שמחייב תכנון מקיף וחשיבה אסטרטגית. המערכת מתוכננת כך שתהיה יעילה, מאובטחת וקלה לתפעול, תוך שילוב פתרונות יצירתיים לאתגרים הנדסיים. </w:t>
+      </w:r>
+      <w:r>
+        <w:rPr>
+          <w:rFonts w:asciiTheme="minorBidi" w:hAnsiTheme="minorBidi"/>
+          <w:sz w:val="24"/>
+          <w:szCs w:val="24"/>
+          <w:u w:val="single"/>
+          <w:rtl/>
+        </w:rPr>
+        <w:t>תצוגת נתונים בזמן אמת</w:t>
+      </w:r>
+    </w:p>
+    <w:p>
+      <w:pPr>
+        <w:bidi/>
+        <w:spacing w:line="360" w:lineRule="auto"/>
+        <w:jc w:val="both"/>
+        <w:rPr>
+          <w:rFonts w:asciiTheme="minorBidi" w:hAnsiTheme="minorBidi"/>
+          <w:sz w:val="24"/>
+          <w:szCs w:val="24"/>
+        </w:rPr>
+      </w:pPr>
+      <w:r>
+        <w:rPr>
+          <w:rFonts w:asciiTheme="minorBidi" w:hAnsiTheme="minorBidi"/>
+          <w:sz w:val="24"/>
+          <w:szCs w:val="24"/>
+          <w:rtl/>
+        </w:rPr>
+        <w:t xml:space="preserve">אחד ההיבטים החשובים בפרויקט הוא הצגת הנתונים הנאספים באופן גרפי ברור ואינטואיטיבי בזמן אמת, מבלי לשמור את המידע לאחר הריצה. המידע מוצג בממשק משתמש ידידותי, שמאפשר ניטור והבנה מיידיים של פעולת המערכת. תחום זה כולל שימוש בטכנולוגיות גרפיות ותכנון חוויית משתמש, תוך </w:t>
+      </w:r>
+      <w:r>
+        <w:rPr>
+          <w:rFonts w:asciiTheme="minorBidi" w:hAnsiTheme="minorBidi" w:hint="cs"/>
+          <w:sz w:val="24"/>
+          <w:szCs w:val="24"/>
+          <w:rtl/>
+        </w:rPr>
+        <w:t xml:space="preserve">התחשבות </w:t>
+      </w:r>
+      <w:r>
+        <w:rPr>
+          <w:rFonts w:asciiTheme="minorBidi" w:hAnsiTheme="minorBidi"/>
+          <w:sz w:val="24"/>
+          <w:szCs w:val="24"/>
+          <w:rtl/>
+        </w:rPr>
+        <w:t xml:space="preserve">על גמישות והתאמה למשתמשים. </w:t>
+      </w:r>
+    </w:p>
+    <w:p>
+      <w:pPr>
+        <w:bidi/>
+        <w:spacing w:line="360" w:lineRule="auto"/>
+        <w:jc w:val="both"/>
+        <w:rPr>
+          <w:rFonts w:asciiTheme="minorBidi" w:hAnsiTheme="minorBidi"/>
+          <w:sz w:val="24"/>
+          <w:szCs w:val="24"/>
+          <w:rtl/>
+        </w:rPr>
+      </w:pPr>
+      <w:r>
+        <w:rPr>
+          <w:rFonts w:asciiTheme="minorBidi" w:hAnsiTheme="minorBidi"/>
+          <w:sz w:val="24"/>
+          <w:szCs w:val="24"/>
+          <w:rtl/>
+        </w:rPr>
+        <w:t>תחומי העניין הללו מאפשרים ליצור פרויקט עשיר ומאתגר, שמחבר בין ידע טכנולוגי מתקדם לבין יישומים מעשיים בתחום מערכות ההפעלה, אבטחת המידע והנדסת התוכנה.</w:t>
+      </w:r>
+    </w:p>
+    <w:p>
+      <w:pPr>
+        <w:rPr>
+          <w:rFonts w:asciiTheme="minorBidi" w:hAnsiTheme="minorBidi"/>
+          <w:sz w:val="24"/>
+          <w:szCs w:val="24"/>
+          <w:rtl/>
+        </w:rPr>
+      </w:pPr>
+      <w:r>
+        <w:rPr>
+          <w:rFonts w:asciiTheme="minorBidi" w:hAnsiTheme="minorBidi"/>
+          <w:sz w:val="24"/>
+          <w:szCs w:val="24"/>
+          <w:rtl/>
+        </w:rPr>
+        <w:br w:type="page"/>
+      </w:r>
+    </w:p>
+    <w:p>
+      <w:pPr>
+        <w:pStyle w:val="2"/>
+        <w:bidi/>
+        <w:jc w:val="center"/>
+        <w:rPr>
+          <w:rFonts w:asciiTheme="minorBidi" w:hAnsiTheme="minorBidi" w:cstheme="minorBidi"/>
+          <w:b/>
+          <w:bCs/>
+          <w:color w:val="auto"/>
+          <w:sz w:val="28"/>
+          <w:szCs w:val="28"/>
+          <w:u w:val="single"/>
+          <w:rtl/>
+        </w:rPr>
+      </w:pPr>
+      <w:bookmarkStart w:id="22" w:name="_Toc183865839"/>
+      <w:r>
+        <w:rPr>
+          <w:rFonts w:asciiTheme="minorBidi" w:hAnsiTheme="minorBidi" w:cstheme="minorBidi" w:hint="cs"/>
+          <w:b/>
+          <w:bCs/>
+          <w:color w:val="auto"/>
+          <w:sz w:val="28"/>
+          <w:szCs w:val="28"/>
+          <w:u w:val="single"/>
+          <w:rtl/>
+        </w:rPr>
+        <w:lastRenderedPageBreak/>
+        <w:t>תיאור זרימת המידע במערכת</w:t>
+      </w:r>
+      <w:bookmarkEnd w:id="22"/>
+    </w:p>
+    <w:p>
+      <w:pPr>
+        <w:pStyle w:val="3"/>
+        <w:bidi/>
+        <w:rPr>
+          <w:b/>
+          <w:bCs/>
+          <w:color w:val="auto"/>
+          <w:u w:val="single"/>
+          <w:rtl/>
+        </w:rPr>
+      </w:pPr>
+      <w:bookmarkStart w:id="23" w:name="_Toc183865840"/>
+      <w:r>
+        <w:drawing>
+          <wp:anchor distT="0" distB="0" distL="114300" distR="114300" simplePos="0" relativeHeight="251754496" behindDoc="0" locked="0" layoutInCell="1" allowOverlap="1" wp14:anchorId="3DFD07E1" wp14:editId="4FBE12DB">
+            <wp:simplePos x="0" y="0"/>
+            <wp:positionH relativeFrom="margin">
+              <wp:posOffset>102235</wp:posOffset>
+            </wp:positionH>
+            <wp:positionV relativeFrom="paragraph">
+              <wp:posOffset>471805</wp:posOffset>
+            </wp:positionV>
+            <wp:extent cx="5731510" cy="4114800"/>
+            <wp:effectExtent l="0" t="0" r="2540" b="0"/>
+            <wp:wrapSquare wrapText="bothSides"/>
+            <wp:docPr id="1459926561" name="תמונה 1"/>
+            <wp:cNvGraphicFramePr>
+              <a:graphicFrameLocks xmlns:a="http://schemas.openxmlformats.org/drawingml/2006/main" noChangeAspect="1"/>
+            </wp:cNvGraphicFramePr>
+            <a:graphic xmlns:a="http://schemas.openxmlformats.org/drawingml/2006/main">
+              <a:graphicData uri="http://schemas.openxmlformats.org/drawingml/2006/picture">
+                <pic:pic xmlns:pic="http://schemas.openxmlformats.org/drawingml/2006/picture">
+                  <pic:nvPicPr>
+                    <pic:cNvPr id="1459926561" name=""/>
+                    <pic:cNvPicPr/>
+                  </pic:nvPicPr>
+                  <pic:blipFill>
+                    <a:blip r:embed="rId25">
+                      <a:extLst>
+                        <a:ext uri="{28A0092B-C50C-407E-A947-70E740481C1C}">
+                          <a14:useLocalDpi xmlns:a14="http://schemas.microsoft.com/office/drawing/2010/main" val="0"/>
+                        </a:ext>
+                      </a:extLst>
+                    </a:blip>
+                    <a:stretch>
+                      <a:fillRect/>
+                    </a:stretch>
+                  </pic:blipFill>
+                  <pic:spPr>
+                    <a:xfrm>
+                      <a:off x="0" y="0"/>
+                      <a:ext cx="5731510" cy="4114800"/>
+                    </a:xfrm>
+                    <a:prstGeom prst="rect">
+                      <a:avLst/>
+                    </a:prstGeom>
+                  </pic:spPr>
+                </pic:pic>
+              </a:graphicData>
+            </a:graphic>
+          </wp:anchor>
+        </w:drawing>
+      </w:r>
+      <w:r>
+        <w:rPr>
+          <w:rFonts w:hint="cs"/>
+          <w:b/>
+          <w:bCs/>
+          <w:color w:val="auto"/>
+          <w:u w:val="single"/>
+          <w:rtl/>
+        </w:rPr>
+        <w:t>האזנה שקטה על מחשב המשתמש</w:t>
+      </w:r>
+      <w:bookmarkEnd w:id="23"/>
+    </w:p>
+    <w:p>
+      <w:pPr>
+        <w:bidi/>
+        <w:rPr>
+          <w:rtl/>
+        </w:rPr>
+      </w:pPr>
+    </w:p>
+    <w:p>
+      <w:pPr>
+        <w:bidi/>
+        <w:rPr>
+          <w:sz w:val="24"/>
+          <w:szCs w:val="24"/>
+          <w:rtl/>
+        </w:rPr>
+      </w:pPr>
+      <w:r>
+        <w:rPr>
+          <w:rFonts w:hint="cs"/>
+          <w:sz w:val="24"/>
+          <w:szCs w:val="24"/>
+          <w:u w:val="single"/>
+          <w:rtl/>
+        </w:rPr>
+        <w:t>תיאור הגרף</w:t>
+      </w:r>
+      <w:r>
+        <w:rPr>
+          <w:rFonts w:hint="cs"/>
+          <w:sz w:val="24"/>
+          <w:szCs w:val="24"/>
+          <w:rtl/>
+        </w:rPr>
+        <w:t>:</w:t>
+      </w:r>
+    </w:p>
+    <w:p>
+      <w:pPr>
+        <w:bidi/>
+        <w:spacing w:line="360" w:lineRule="auto"/>
+        <w:jc w:val="both"/>
+        <w:rPr>
+          <w:rFonts w:hint="cs"/>
+          <w:sz w:val="24"/>
+          <w:szCs w:val="24"/>
+          <w:rtl/>
+        </w:rPr>
+      </w:pPr>
+      <w:r>
+        <w:rPr>
+          <w:rFonts w:hint="cs"/>
+          <w:sz w:val="24"/>
+          <w:szCs w:val="24"/>
+          <w:rtl/>
+        </w:rPr>
+        <w:t xml:space="preserve">גרף זה מציג את היכולת "האזנה שקטה על מחשב המשתמש". יכולת זו יכולה אך ורק לבוא לידי ביטוי על ידי שיתוף פעולה עם מערכת ההפעלה. ההאזנה השקטה מתבצעת באפשרות החבאת מידע מן המשתמש, שדבר זה אפשרי אך ורק בעזרת קוד מערכת הפעלה. דרך נגישה לעשות זאת מבלי לשנות את קוד מערכת ההפעלה עצמה (פעולה אפשרית, אך דורשת מכל מחשב שרוצה להריץ את פרויקט זה לשנות קוד במערכת ההפעלה שלו. כלומר פעולה ארוכה ולא יעילה, וגם מסוכנת אשר מדובר פה במערכת הפעלה, שהיא התוכנית הכי רגישה על המחשב, וכל שינוי מיותר בה יכול לגרור לסיכונים לכלל התנהלות המערכת) הינה על ידי השתמשות ב </w:t>
+      </w:r>
+      <w:r>
+        <w:rPr>
+          <w:sz w:val="24"/>
+          <w:szCs w:val="24"/>
+        </w:rPr>
+        <w:t>Kernel loadable module</w:t>
+      </w:r>
+      <w:r>
+        <w:rPr>
+          <w:rFonts w:hint="cs"/>
+          <w:sz w:val="24"/>
+          <w:szCs w:val="24"/>
+          <w:rtl/>
+        </w:rPr>
+        <w:t xml:space="preserve"> במערכת הפעלה לינוקס. לינוקס כמערכת הפעלה מאפשרת להוסיף אליה קוד אף תוך כדי זמן ריצה (מפה מגיעים המילים </w:t>
+      </w:r>
+      <w:r>
+        <w:rPr>
+          <w:sz w:val="24"/>
+          <w:szCs w:val="24"/>
+        </w:rPr>
+        <w:t>loadable module</w:t>
+      </w:r>
+      <w:r>
+        <w:rPr>
+          <w:rFonts w:hint="cs"/>
+          <w:sz w:val="24"/>
+          <w:szCs w:val="24"/>
+          <w:rtl/>
+        </w:rPr>
+        <w:t xml:space="preserve">), הוספת אותו קוד הינו כלי חזק אשר התוכנית רצה בזיכרון של מערכת ההפעלה ובעלת גישה לנתונים רבים שאינם נגישים מהמשתמש. כפי שאפשר לראות בגרף, אפליקציות המשתמש יכולות רק לתקשר עם </w:t>
+      </w:r>
+      <w:proofErr w:type="spellStart"/>
+      <w:r>
+        <w:rPr>
+          <w:rFonts w:hint="cs"/>
+          <w:sz w:val="24"/>
+          <w:szCs w:val="24"/>
+          <w:rtl/>
+        </w:rPr>
+        <w:t>הקרנל</w:t>
+      </w:r>
+      <w:proofErr w:type="spellEnd"/>
+      <w:r>
+        <w:rPr>
+          <w:rFonts w:hint="cs"/>
+          <w:sz w:val="24"/>
+          <w:szCs w:val="24"/>
+          <w:rtl/>
+        </w:rPr>
+        <w:t>, אך לא בעלות שינוי שלו. הוספת מודול משלנו למערכת הפעלה מאפשר לנו לשנות את הדרך ואת המידע שאליו אפליקציות המשתמש חשופות אליו.</w:t>
+      </w:r>
+    </w:p>
+    <w:p>
+      <w:pPr>
+        <w:bidi/>
+        <w:rPr>
+          <w:sz w:val="24"/>
+          <w:szCs w:val="24"/>
+          <w:rtl/>
+        </w:rPr>
+      </w:pPr>
+    </w:p>
+    <w:p>
+      <w:pPr>
+        <w:pStyle w:val="3"/>
+        <w:bidi/>
+        <w:rPr>
+          <w:color w:val="auto"/>
+          <w:rtl/>
+        </w:rPr>
+      </w:pPr>
+      <w:bookmarkStart w:id="24" w:name="_Toc183865841"/>
+      <w:r>
+        <w:rPr>
+          <w:rFonts w:hint="cs"/>
+          <w:b/>
+          <w:bCs/>
+          <w:color w:val="auto"/>
+          <w:u w:val="single"/>
+          <w:rtl/>
+        </w:rPr>
+        <w:t>איסוף</w:t>
+      </w:r>
+      <w:r>
+        <w:rPr>
+          <w:rFonts w:hint="cs"/>
+          <w:b/>
+          <w:bCs/>
+          <w:color w:val="auto"/>
+          <w:u w:val="single"/>
+          <w:rtl/>
+        </w:rPr>
+        <w:t xml:space="preserve"> </w:t>
+      </w:r>
+      <w:r>
+        <w:rPr>
+          <w:rFonts w:hint="cs"/>
+          <w:b/>
+          <w:bCs/>
+          <w:color w:val="auto"/>
+          <w:u w:val="single"/>
+          <w:rtl/>
+        </w:rPr>
+        <w:t>מידע בזמן אמת מן מחשב המשתמש</w:t>
+      </w:r>
+      <w:bookmarkEnd w:id="24"/>
+    </w:p>
+    <w:p>
+      <w:pPr>
+        <w:bidi/>
+        <w:rPr>
+          <w:sz w:val="24"/>
+          <w:szCs w:val="24"/>
+          <w:rtl/>
+        </w:rPr>
+      </w:pPr>
+      <w:r>
+        <w:rPr>
+          <w:rFonts w:cs="Arial"/>
+          <w:rtl/>
+        </w:rPr>
+        <w:drawing>
+          <wp:anchor distT="0" distB="0" distL="114300" distR="114300" simplePos="0" relativeHeight="251753472" behindDoc="0" locked="0" layoutInCell="1" allowOverlap="1" wp14:anchorId="2AE2C372" wp14:editId="20818887">
+            <wp:simplePos x="0" y="0"/>
+            <wp:positionH relativeFrom="margin">
+              <wp:align>right</wp:align>
+            </wp:positionH>
+            <wp:positionV relativeFrom="paragraph">
+              <wp:posOffset>73025</wp:posOffset>
+            </wp:positionV>
+            <wp:extent cx="3733800" cy="5439410"/>
+            <wp:effectExtent l="0" t="0" r="0" b="8890"/>
+            <wp:wrapTopAndBottom/>
+            <wp:docPr id="1622354261" name="תמונה 1"/>
+            <wp:cNvGraphicFramePr>
+              <a:graphicFrameLocks xmlns:a="http://schemas.openxmlformats.org/drawingml/2006/main" noChangeAspect="1"/>
+            </wp:cNvGraphicFramePr>
+            <a:graphic xmlns:a="http://schemas.openxmlformats.org/drawingml/2006/main">
+              <a:graphicData uri="http://schemas.openxmlformats.org/drawingml/2006/picture">
+                <pic:pic xmlns:pic="http://schemas.openxmlformats.org/drawingml/2006/picture">
+                  <pic:nvPicPr>
+                    <pic:cNvPr id="1622354261" name=""/>
+                    <pic:cNvPicPr/>
+                  </pic:nvPicPr>
+                  <pic:blipFill>
+                    <a:blip r:embed="rId26">
+                      <a:extLst>
+                        <a:ext uri="{28A0092B-C50C-407E-A947-70E740481C1C}">
+                          <a14:useLocalDpi xmlns:a14="http://schemas.microsoft.com/office/drawing/2010/main" val="0"/>
+                        </a:ext>
+                      </a:extLst>
+                    </a:blip>
+                    <a:stretch>
+                      <a:fillRect/>
+                    </a:stretch>
+                  </pic:blipFill>
+                  <pic:spPr>
+                    <a:xfrm>
+                      <a:off x="0" y="0"/>
+                      <a:ext cx="3733800" cy="5439410"/>
+                    </a:xfrm>
+                    <a:prstGeom prst="rect">
+                      <a:avLst/>
+                    </a:prstGeom>
+                  </pic:spPr>
+                </pic:pic>
+              </a:graphicData>
+            </a:graphic>
+            <wp14:sizeRelH relativeFrom="margin">
+              <wp14:pctWidth>0</wp14:pctWidth>
+            </wp14:sizeRelH>
+          </wp:anchor>
+        </w:drawing>
+      </w:r>
+    </w:p>
+    <w:p>
+      <w:pPr>
+        <w:bidi/>
+        <w:rPr>
+          <w:sz w:val="24"/>
+          <w:szCs w:val="24"/>
+          <w:rtl/>
+        </w:rPr>
+      </w:pPr>
+      <w:r>
+        <w:rPr>
+          <w:rFonts w:hint="cs"/>
+          <w:sz w:val="24"/>
+          <w:szCs w:val="24"/>
+          <w:u w:val="single"/>
+          <w:rtl/>
+        </w:rPr>
+        <w:t>תיאור הגרף</w:t>
+      </w:r>
+      <w:r>
+        <w:rPr>
+          <w:rFonts w:hint="cs"/>
+          <w:sz w:val="24"/>
+          <w:szCs w:val="24"/>
+          <w:rtl/>
+        </w:rPr>
+        <w:t>:</w:t>
+      </w:r>
+    </w:p>
+    <w:p>
+      <w:pPr>
+        <w:bidi/>
+        <w:spacing w:line="360" w:lineRule="auto"/>
+        <w:jc w:val="both"/>
+        <w:rPr>
+          <w:rFonts w:cs="Arial"/>
+          <w:sz w:val="24"/>
+          <w:szCs w:val="24"/>
+          <w:rtl/>
+        </w:rPr>
+      </w:pPr>
+      <w:r>
+        <w:rPr>
+          <w:rFonts w:hint="cs"/>
+          <w:sz w:val="24"/>
+          <w:szCs w:val="24"/>
+          <w:rtl/>
+        </w:rPr>
+        <w:t>גרף זה מציג את היכולת "</w:t>
+      </w:r>
+      <w:r>
+        <w:rPr>
+          <w:rFonts w:hint="cs"/>
+          <w:sz w:val="24"/>
+          <w:szCs w:val="24"/>
+          <w:rtl/>
+        </w:rPr>
+        <w:t>איסוף מידע</w:t>
+      </w:r>
+      <w:r>
+        <w:rPr>
+          <w:rFonts w:hint="cs"/>
+          <w:sz w:val="24"/>
+          <w:szCs w:val="24"/>
+          <w:rtl/>
+        </w:rPr>
+        <w:t xml:space="preserve">" במחשבי המשתמשים. </w:t>
+      </w:r>
+      <w:r>
+        <w:rPr>
+          <w:rFonts w:hint="cs"/>
+          <w:sz w:val="24"/>
+          <w:szCs w:val="24"/>
+          <w:rtl/>
+        </w:rPr>
+        <w:t>איסוף המידע</w:t>
+      </w:r>
+      <w:r>
+        <w:rPr>
+          <w:rFonts w:hint="cs"/>
+          <w:sz w:val="24"/>
+          <w:szCs w:val="24"/>
+          <w:rtl/>
+        </w:rPr>
+        <w:t xml:space="preserve"> מתבצע באמצעות מונח הנקרא </w:t>
+      </w:r>
+      <w:r>
+        <w:rPr>
+          <w:sz w:val="24"/>
+          <w:szCs w:val="24"/>
+        </w:rPr>
+        <w:t>Hooking</w:t>
+      </w:r>
+      <w:r>
+        <w:rPr>
+          <w:rFonts w:hint="cs"/>
+          <w:sz w:val="24"/>
+          <w:szCs w:val="24"/>
+          <w:rtl/>
+        </w:rPr>
+        <w:t xml:space="preserve">, מונח זה </w:t>
+      </w:r>
+      <w:r>
+        <w:rPr>
+          <w:rFonts w:cs="Arial"/>
+          <w:sz w:val="24"/>
+          <w:szCs w:val="24"/>
+          <w:rtl/>
+        </w:rPr>
+        <w:t>הינו תהליך שבו אנו יוצרים ניתוב מחדש של תהליך זרימת הקוד ולמעשה מנתבים אותו דרך פונק</w:t>
+      </w:r>
+      <w:r>
+        <w:rPr>
+          <w:rFonts w:cs="Arial" w:hint="cs"/>
+          <w:sz w:val="24"/>
+          <w:szCs w:val="24"/>
+          <w:rtl/>
+        </w:rPr>
+        <w:t>צ</w:t>
+      </w:r>
+      <w:r>
+        <w:rPr>
+          <w:rFonts w:cs="Arial"/>
+          <w:sz w:val="24"/>
+          <w:szCs w:val="24"/>
+          <w:rtl/>
+        </w:rPr>
+        <w:t xml:space="preserve">יות שלנו שבעזרתן נוכל להחליט </w:t>
+      </w:r>
+      <w:r>
+        <w:rPr>
+          <w:rFonts w:cs="Arial" w:hint="cs"/>
+          <w:sz w:val="24"/>
+          <w:szCs w:val="24"/>
+          <w:rtl/>
+        </w:rPr>
+        <w:t>לבצע האזנה בסתר</w:t>
+      </w:r>
+      <w:r>
+        <w:rPr>
+          <w:rFonts w:cs="Arial"/>
+          <w:sz w:val="24"/>
+          <w:szCs w:val="24"/>
+          <w:rtl/>
+        </w:rPr>
+        <w:t xml:space="preserve"> על המידע המועבר</w:t>
+      </w:r>
+      <w:r>
+        <w:rPr>
+          <w:rFonts w:cs="Arial" w:hint="cs"/>
+          <w:sz w:val="24"/>
+          <w:szCs w:val="24"/>
+          <w:rtl/>
+        </w:rPr>
+        <w:t xml:space="preserve"> במערכת הפעלה כחלק מקריאת הפונקציות</w:t>
+      </w:r>
+      <w:r>
+        <w:rPr>
+          <w:rFonts w:cs="Arial"/>
+          <w:sz w:val="24"/>
+          <w:szCs w:val="24"/>
+          <w:rtl/>
+        </w:rPr>
+        <w:t>.</w:t>
+      </w:r>
+      <w:r>
+        <w:rPr>
+          <w:rFonts w:cs="Arial" w:hint="cs"/>
+          <w:sz w:val="24"/>
+          <w:szCs w:val="24"/>
+          <w:rtl/>
+        </w:rPr>
+        <w:t xml:space="preserve"> כמו שניתן לראות גם לאחר שינוי הפעולה בכדי שנוכל להאזין, הפעולה המרכזית עדיין נקראת, כלומר לא התבצעה פגיעה בפעולת מערכת, אלא רק האזנה מאחורי הקלעים.</w:t>
+      </w:r>
+    </w:p>
+    <w:p>
+      <w:pPr>
+        <w:rPr>
+          <w:rFonts w:cs="Arial"/>
+          <w:sz w:val="24"/>
+          <w:szCs w:val="24"/>
+          <w:rtl/>
+        </w:rPr>
+      </w:pPr>
+      <w:r>
+        <w:rPr>
+          <w:rFonts w:cs="Arial"/>
+          <w:sz w:val="24"/>
+          <w:szCs w:val="24"/>
+          <w:rtl/>
+        </w:rPr>
+        <w:br w:type="page"/>
+      </w:r>
+    </w:p>
+    <w:p>
+      <w:pPr>
+        <w:bidi/>
+        <w:jc w:val="both"/>
+        <w:rPr>
+          <w:rFonts w:cs="Arial"/>
+          <w:sz w:val="24"/>
+          <w:szCs w:val="24"/>
+          <w:rtl/>
+        </w:rPr>
+      </w:pPr>
+    </w:p>
+    <w:p>
+      <w:pPr>
+        <w:pStyle w:val="3"/>
+        <w:bidi/>
+        <w:rPr>
+          <w:b/>
+          <w:bCs/>
+          <w:color w:val="auto"/>
+          <w:u w:val="single"/>
+          <w:rtl/>
+        </w:rPr>
+      </w:pPr>
+      <w:bookmarkStart w:id="25" w:name="_Toc183865842"/>
+      <w:r>
+        <w:rPr>
+          <w:rFonts w:hint="cs"/>
+          <w:b/>
+          <w:bCs/>
+          <w:color w:val="auto"/>
+          <w:u w:val="single"/>
+          <w:rtl/>
+        </w:rPr>
+        <w:t>שליחת מידע המשתמש אל המנהל</w:t>
+      </w:r>
+      <w:bookmarkEnd w:id="25"/>
+    </w:p>
+    <w:p>
+      <w:pPr>
+        <w:bidi/>
+        <w:rPr>
+          <w:sz w:val="24"/>
+          <w:szCs w:val="24"/>
+        </w:rPr>
+      </w:pPr>
+      <w:r>
+        <w:rPr>
+          <w:rFonts w:cs="Arial"/>
+          <w:sz w:val="24"/>
+          <w:szCs w:val="24"/>
+          <w:rtl/>
+        </w:rPr>
+        <w:drawing>
+          <wp:inline distT="0" distB="0" distL="0" distR="0" wp14:anchorId="35802336" wp14:editId="64356719">
+            <wp:extent cx="5731510" cy="4647565"/>
+            <wp:effectExtent l="0" t="0" r="2540" b="635"/>
+            <wp:docPr id="656879469" name="תמונה 1"/>
+            <wp:cNvGraphicFramePr>
+              <a:graphicFrameLocks xmlns:a="http://schemas.openxmlformats.org/drawingml/2006/main" noChangeAspect="1"/>
+            </wp:cNvGraphicFramePr>
+            <a:graphic xmlns:a="http://schemas.openxmlformats.org/drawingml/2006/main">
+              <a:graphicData uri="http://schemas.openxmlformats.org/drawingml/2006/picture">
+                <pic:pic xmlns:pic="http://schemas.openxmlformats.org/drawingml/2006/picture">
+                  <pic:nvPicPr>
+                    <pic:cNvPr id="656879469" name=""/>
+                    <pic:cNvPicPr/>
+                  </pic:nvPicPr>
+                  <pic:blipFill>
+                    <a:blip r:embed="rId27"/>
+                    <a:stretch>
+                      <a:fillRect/>
+                    </a:stretch>
+                  </pic:blipFill>
+                  <pic:spPr>
+                    <a:xfrm>
+                      <a:off x="0" y="0"/>
+                      <a:ext cx="5731510" cy="4647565"/>
+                    </a:xfrm>
+                    <a:prstGeom prst="rect">
+                      <a:avLst/>
+                    </a:prstGeom>
+                  </pic:spPr>
+                </pic:pic>
+              </a:graphicData>
+            </a:graphic>
+          </wp:inline>
+        </w:drawing>
+      </w:r>
+    </w:p>
+    <w:p>
+      <w:pPr>
+        <w:bidi/>
+        <w:rPr>
+          <w:sz w:val="24"/>
+          <w:szCs w:val="24"/>
+          <w:rtl/>
+        </w:rPr>
+      </w:pPr>
+    </w:p>
+    <w:p>
+      <w:pPr>
+        <w:bidi/>
+        <w:rPr>
+          <w:sz w:val="24"/>
+          <w:szCs w:val="24"/>
+          <w:rtl/>
+        </w:rPr>
+      </w:pPr>
+      <w:r>
+        <w:rPr>
+          <w:rFonts w:hint="cs"/>
+          <w:sz w:val="24"/>
+          <w:szCs w:val="24"/>
+          <w:u w:val="single"/>
+          <w:rtl/>
+        </w:rPr>
+        <w:t>תיאור הגרף</w:t>
+      </w:r>
+      <w:r>
+        <w:rPr>
+          <w:rFonts w:hint="cs"/>
+          <w:sz w:val="24"/>
+          <w:szCs w:val="24"/>
+          <w:rtl/>
+        </w:rPr>
+        <w:t>:</w:t>
+      </w:r>
+    </w:p>
+    <w:p>
+      <w:pPr>
+        <w:bidi/>
+        <w:spacing w:line="360" w:lineRule="auto"/>
+        <w:jc w:val="both"/>
+        <w:rPr>
+          <w:rFonts w:cs="Arial"/>
+          <w:sz w:val="24"/>
+          <w:szCs w:val="24"/>
+          <w:rtl/>
+        </w:rPr>
+      </w:pPr>
+      <w:r>
+        <w:rPr>
+          <w:rFonts w:cs="Arial"/>
+          <w:sz w:val="24"/>
+          <w:szCs w:val="24"/>
+          <w:rtl/>
+        </w:rPr>
+        <w:t>גרף זה מציג את היכולת "שליחת מידע מהמשתמשים אל המנהל". השליחה מתבצעת על ידי איסוף המידע מהמחשבים של העובדים והעברתו דרך רכיבי אינטרנט. כל עובד מחובר דרך הרשת לרכיב אינטרנט, אשר מרכז את המידע מכל תחנות העבודה. לאחר מכן, המידע נשלח ישירות למחשב של המנהל, שם הנתונים נאספים ועוברים עיבוד לצורך ניתוח או הפקת דוחות. פעולה זו מאפשרת לארגון לרכז את המידע במקום אחד ולהבטיח שהמנהל מקבל גישה למידע חיוני בזמן אמת.</w:t>
+      </w:r>
+    </w:p>
+    <w:p>
+      <w:pPr>
+        <w:rPr>
+          <w:rFonts w:cs="Arial"/>
+          <w:sz w:val="24"/>
+          <w:szCs w:val="24"/>
+          <w:rtl/>
+        </w:rPr>
+      </w:pPr>
+      <w:r>
+        <w:rPr>
+          <w:rFonts w:cs="Arial"/>
+          <w:sz w:val="24"/>
+          <w:szCs w:val="24"/>
+          <w:rtl/>
+        </w:rPr>
+        <w:br w:type="page"/>
+      </w:r>
+    </w:p>
+    <w:p>
+      <w:pPr>
+        <w:pStyle w:val="3"/>
+        <w:bidi/>
+        <w:rPr>
+          <w:b/>
+          <w:bCs/>
+          <w:color w:val="auto"/>
+          <w:u w:val="single"/>
+          <w:rtl/>
+        </w:rPr>
+      </w:pPr>
+      <w:bookmarkStart w:id="26" w:name="_Toc183865843"/>
+      <w:r>
+        <w:rPr>
+          <w:rFonts w:hint="cs"/>
+          <w:b/>
+          <w:bCs/>
+          <w:color w:val="auto"/>
+          <w:u w:val="single"/>
+          <w:rtl/>
+        </w:rPr>
+        <w:lastRenderedPageBreak/>
+        <w:t xml:space="preserve">איסוף המידע במחשב השרת ל </w:t>
+      </w:r>
+      <w:r>
+        <w:rPr>
+          <w:b/>
+          <w:bCs/>
+          <w:color w:val="auto"/>
+          <w:u w:val="single"/>
+        </w:rPr>
+        <w:t>DB</w:t>
+      </w:r>
+      <w:bookmarkEnd w:id="26"/>
+    </w:p>
+    <w:p>
+      <w:pPr>
+        <w:bidi/>
+      </w:pPr>
+      <w:r>
+        <w:rPr>
+          <w:rFonts w:cs="Arial"/>
+          <w:rtl/>
+        </w:rPr>
+        <w:drawing>
+          <wp:inline distT="0" distB="0" distL="0" distR="0" wp14:anchorId="48FF004E" wp14:editId="213DF6C0">
+            <wp:extent cx="5685357" cy="2579298"/>
+            <wp:effectExtent l="0" t="0" r="0" b="0"/>
+            <wp:docPr id="1867404125" name="תמונה 1"/>
+            <wp:cNvGraphicFramePr>
+              <a:graphicFrameLocks xmlns:a="http://schemas.openxmlformats.org/drawingml/2006/main" noChangeAspect="1"/>
+            </wp:cNvGraphicFramePr>
+            <a:graphic xmlns:a="http://schemas.openxmlformats.org/drawingml/2006/main">
+              <a:graphicData uri="http://schemas.openxmlformats.org/drawingml/2006/picture">
+                <pic:pic xmlns:pic="http://schemas.openxmlformats.org/drawingml/2006/picture">
+                  <pic:nvPicPr>
+                    <pic:cNvPr id="1867404125" name=""/>
+                    <pic:cNvPicPr/>
+                  </pic:nvPicPr>
+                  <pic:blipFill>
+                    <a:blip r:embed="rId28"/>
+                    <a:stretch>
+                      <a:fillRect/>
+                    </a:stretch>
+                  </pic:blipFill>
+                  <pic:spPr>
+                    <a:xfrm>
+                      <a:off x="0" y="0"/>
+                      <a:ext cx="5698246" cy="2585145"/>
+                    </a:xfrm>
+                    <a:prstGeom prst="rect">
+                      <a:avLst/>
+                    </a:prstGeom>
+                  </pic:spPr>
+                </pic:pic>
+              </a:graphicData>
+            </a:graphic>
+          </wp:inline>
+        </w:drawing>
+      </w:r>
+    </w:p>
+    <w:p>
+      <w:pPr>
+        <w:bidi/>
+      </w:pPr>
+    </w:p>
+    <w:p>
+      <w:pPr>
+        <w:bidi/>
+        <w:rPr>
+          <w:sz w:val="24"/>
+          <w:szCs w:val="24"/>
+          <w:rtl/>
+        </w:rPr>
+      </w:pPr>
+      <w:r>
+        <w:rPr>
+          <w:rFonts w:hint="cs"/>
+          <w:sz w:val="24"/>
+          <w:szCs w:val="24"/>
+          <w:u w:val="single"/>
+          <w:rtl/>
+        </w:rPr>
+        <w:t>תיאור הגרף</w:t>
+      </w:r>
+      <w:r>
+        <w:rPr>
+          <w:rFonts w:hint="cs"/>
+          <w:sz w:val="24"/>
+          <w:szCs w:val="24"/>
+          <w:rtl/>
+        </w:rPr>
+        <w:t>:</w:t>
+      </w:r>
+    </w:p>
+    <w:p>
+      <w:pPr>
+        <w:bidi/>
+        <w:spacing w:line="360" w:lineRule="auto"/>
+        <w:jc w:val="both"/>
+        <w:rPr>
+          <w:sz w:val="24"/>
+          <w:szCs w:val="24"/>
+          <w:rtl/>
+        </w:rPr>
+      </w:pPr>
+      <w:r>
+        <w:rPr>
+          <w:rFonts w:hint="cs"/>
+          <w:sz w:val="24"/>
+          <w:szCs w:val="24"/>
+          <w:rtl/>
+        </w:rPr>
+        <w:t>ג</w:t>
+      </w:r>
+      <w:r>
+        <w:rPr>
+          <w:sz w:val="24"/>
+          <w:szCs w:val="24"/>
+          <w:rtl/>
+        </w:rPr>
+        <w:t>רף זה מציג את היכולת "איסוף המידע במחשב השר</w:t>
+      </w:r>
+      <w:r>
+        <w:rPr>
+          <w:rFonts w:hint="cs"/>
+          <w:sz w:val="24"/>
+          <w:szCs w:val="24"/>
+          <w:rtl/>
+        </w:rPr>
+        <w:t xml:space="preserve">ת ל </w:t>
+      </w:r>
+      <w:r>
+        <w:rPr>
+          <w:sz w:val="24"/>
+          <w:szCs w:val="24"/>
+        </w:rPr>
+        <w:t>DB</w:t>
+      </w:r>
+      <w:r>
+        <w:rPr>
+          <w:rFonts w:hint="cs"/>
+          <w:sz w:val="24"/>
+          <w:szCs w:val="24"/>
+          <w:rtl/>
+        </w:rPr>
+        <w:t xml:space="preserve">". </w:t>
+      </w:r>
+      <w:r>
+        <w:rPr>
+          <w:sz w:val="24"/>
+          <w:szCs w:val="24"/>
+          <w:rtl/>
+        </w:rPr>
+        <w:t>איסוף המידע מתבצע על ידי שליחת נתונים מהמחשב</w:t>
+      </w:r>
+      <w:r>
+        <w:rPr>
+          <w:rFonts w:hint="cs"/>
+          <w:sz w:val="24"/>
+          <w:szCs w:val="24"/>
+          <w:rtl/>
+        </w:rPr>
+        <w:t>ים</w:t>
+      </w:r>
+      <w:r>
+        <w:rPr>
+          <w:sz w:val="24"/>
+          <w:szCs w:val="24"/>
+          <w:rtl/>
+        </w:rPr>
+        <w:t xml:space="preserve"> המקומי</w:t>
+      </w:r>
+      <w:r>
+        <w:rPr>
+          <w:rFonts w:hint="cs"/>
+          <w:sz w:val="24"/>
+          <w:szCs w:val="24"/>
+          <w:rtl/>
+        </w:rPr>
+        <w:t>ים</w:t>
+      </w:r>
+      <w:r>
+        <w:rPr>
+          <w:sz w:val="24"/>
+          <w:szCs w:val="24"/>
+          <w:rtl/>
+        </w:rPr>
+        <w:t xml:space="preserve"> של </w:t>
+      </w:r>
+      <w:r>
+        <w:rPr>
+          <w:rFonts w:hint="cs"/>
+          <w:sz w:val="24"/>
+          <w:szCs w:val="24"/>
+          <w:rtl/>
+        </w:rPr>
+        <w:t>העובדים</w:t>
+      </w:r>
+      <w:r>
+        <w:rPr>
+          <w:sz w:val="24"/>
+          <w:szCs w:val="24"/>
+          <w:rtl/>
+        </w:rPr>
+        <w:t xml:space="preserve"> אל </w:t>
+      </w:r>
+      <w:r>
+        <w:rPr>
+          <w:rFonts w:hint="cs"/>
+          <w:sz w:val="24"/>
+          <w:szCs w:val="24"/>
+          <w:rtl/>
+        </w:rPr>
+        <w:t xml:space="preserve">השרת (המנהל), שם הוא שומר את המידע בצורה מסודרת בתוך </w:t>
+      </w:r>
+      <w:r>
+        <w:rPr>
+          <w:sz w:val="24"/>
+          <w:szCs w:val="24"/>
+        </w:rPr>
+        <w:t>DB</w:t>
+      </w:r>
+      <w:r>
+        <w:rPr>
+          <w:rFonts w:hint="cs"/>
+          <w:sz w:val="24"/>
+          <w:szCs w:val="24"/>
+          <w:rtl/>
+        </w:rPr>
+        <w:t xml:space="preserve">, ה </w:t>
+      </w:r>
+      <w:r>
+        <w:rPr>
+          <w:sz w:val="24"/>
+          <w:szCs w:val="24"/>
+        </w:rPr>
+        <w:t>DB</w:t>
+      </w:r>
+      <w:r>
+        <w:rPr>
+          <w:rFonts w:hint="cs"/>
+          <w:sz w:val="24"/>
+          <w:szCs w:val="24"/>
+          <w:rtl/>
+        </w:rPr>
+        <w:t xml:space="preserve"> יפריד בין המידע שהוא מקבל מהמשתמשים, וכך יוכל המנהל להבחין בין סוגי המידע שנשלחים אליו</w:t>
+      </w:r>
+      <w:r>
+        <w:rPr>
+          <w:sz w:val="24"/>
+          <w:szCs w:val="24"/>
+          <w:rtl/>
+        </w:rPr>
+        <w:t>. תהליך זה מתחיל באיסוף הנתונים, מהתוכנות או מהפעילות של המשתמש</w:t>
+      </w:r>
+      <w:r>
+        <w:rPr>
+          <w:rFonts w:hint="cs"/>
+          <w:sz w:val="24"/>
+          <w:szCs w:val="24"/>
+          <w:rtl/>
+        </w:rPr>
+        <w:t>ים</w:t>
+      </w:r>
+      <w:r>
+        <w:rPr>
+          <w:sz w:val="24"/>
+          <w:szCs w:val="24"/>
+          <w:rtl/>
+        </w:rPr>
+        <w:t xml:space="preserve"> במחשב</w:t>
+      </w:r>
+      <w:r>
+        <w:rPr>
+          <w:rFonts w:hint="cs"/>
+          <w:sz w:val="24"/>
+          <w:szCs w:val="24"/>
+          <w:rtl/>
+        </w:rPr>
+        <w:t>ים</w:t>
+      </w:r>
+      <w:r>
+        <w:rPr>
+          <w:sz w:val="24"/>
+          <w:szCs w:val="24"/>
+          <w:rtl/>
+        </w:rPr>
+        <w:t xml:space="preserve"> </w:t>
+      </w:r>
+      <w:r>
+        <w:rPr>
+          <w:rFonts w:hint="cs"/>
+          <w:sz w:val="24"/>
+          <w:szCs w:val="24"/>
+          <w:rtl/>
+        </w:rPr>
+        <w:t>שלהם</w:t>
+      </w:r>
+      <w:r>
+        <w:rPr>
+          <w:sz w:val="24"/>
+          <w:szCs w:val="24"/>
+          <w:rtl/>
+        </w:rPr>
+        <w:t xml:space="preserve">. הנתונים מועברים דרך רכיב אינטרנט באופן מאובטח, ולאחר מכן מגיעים לשרת המרכזי, שם הם עוברים עיבוד ראשוני ונשמרים בטבלאות מסודרות בבסיס הנתונים. תהליך זה מאפשר לארגון לנהל כמויות גדולות של מידע בצורה יעילה, להבטיח אחסון מאובטח של הנתונים, ולספק גישה מהירה לצורך ניתוח, קבלת החלטות או שיפור תהליכים עסקיים. </w:t>
+      </w:r>
+    </w:p>
+    <w:p>
+      <w:pPr>
+        <w:rPr>
+          <w:sz w:val="24"/>
+          <w:szCs w:val="24"/>
+          <w:rtl/>
+        </w:rPr>
+      </w:pPr>
+      <w:r>
+        <w:rPr>
+          <w:sz w:val="24"/>
+          <w:szCs w:val="24"/>
+          <w:rtl/>
+        </w:rPr>
+        <w:br w:type="page"/>
+      </w:r>
+    </w:p>
+    <w:p>
+      <w:pPr>
+        <w:pStyle w:val="3"/>
+        <w:bidi/>
+        <w:rPr>
+          <w:b/>
+          <w:bCs/>
+          <w:color w:val="auto"/>
+          <w:u w:val="single"/>
+          <w:rtl/>
+        </w:rPr>
+      </w:pPr>
+      <w:bookmarkStart w:id="27" w:name="_Toc183865844"/>
+      <w:r>
+        <w:rPr>
+          <w:rFonts w:hint="cs"/>
+          <w:b/>
+          <w:bCs/>
+          <w:color w:val="auto"/>
+          <w:u w:val="single"/>
+          <w:rtl/>
+        </w:rPr>
+        <w:lastRenderedPageBreak/>
+        <w:t>הצגת המידע באופן נגיש בשרת</w:t>
+      </w:r>
+      <w:bookmarkEnd w:id="27"/>
+    </w:p>
+    <w:p>
+      <w:pPr>
+        <w:bidi/>
+      </w:pPr>
+      <w:r>
+        <w:rPr>
+          <w:rFonts w:cs="Arial"/>
+          <w:rtl/>
+        </w:rPr>
+        <w:drawing>
+          <wp:inline distT="0" distB="0" distL="0" distR="0" wp14:anchorId="1D959CCC" wp14:editId="7E79641B">
+            <wp:extent cx="4392764" cy="5772150"/>
+            <wp:effectExtent l="0" t="0" r="8255" b="0"/>
+            <wp:docPr id="1868583158" name="תמונה 1"/>
+            <wp:cNvGraphicFramePr>
+              <a:graphicFrameLocks xmlns:a="http://schemas.openxmlformats.org/drawingml/2006/main" noChangeAspect="1"/>
+            </wp:cNvGraphicFramePr>
+            <a:graphic xmlns:a="http://schemas.openxmlformats.org/drawingml/2006/main">
+              <a:graphicData uri="http://schemas.openxmlformats.org/drawingml/2006/picture">
+                <pic:pic xmlns:pic="http://schemas.openxmlformats.org/drawingml/2006/picture">
+                  <pic:nvPicPr>
+                    <pic:cNvPr id="1868583158" name=""/>
+                    <pic:cNvPicPr/>
+                  </pic:nvPicPr>
+                  <pic:blipFill>
+                    <a:blip r:embed="rId29"/>
+                    <a:stretch>
+                      <a:fillRect/>
+                    </a:stretch>
+                  </pic:blipFill>
+                  <pic:spPr>
+                    <a:xfrm>
+                      <a:off x="0" y="0"/>
+                      <a:ext cx="4400200" cy="5781921"/>
+                    </a:xfrm>
+                    <a:prstGeom prst="rect">
+                      <a:avLst/>
+                    </a:prstGeom>
+                  </pic:spPr>
+                </pic:pic>
+              </a:graphicData>
+            </a:graphic>
+          </wp:inline>
+        </w:drawing>
+      </w:r>
+    </w:p>
+    <w:p>
+      <w:pPr>
+        <w:bidi/>
+      </w:pPr>
+    </w:p>
+    <w:p>
+      <w:pPr>
+        <w:bidi/>
+        <w:rPr>
+          <w:sz w:val="24"/>
+          <w:szCs w:val="24"/>
+          <w:rtl/>
+        </w:rPr>
+      </w:pPr>
+      <w:r>
+        <w:rPr>
+          <w:rFonts w:hint="cs"/>
+          <w:sz w:val="24"/>
+          <w:szCs w:val="24"/>
+          <w:u w:val="single"/>
+          <w:rtl/>
+        </w:rPr>
+        <w:t>תיאור הגרף</w:t>
+      </w:r>
+      <w:r>
+        <w:rPr>
+          <w:rFonts w:hint="cs"/>
+          <w:sz w:val="24"/>
+          <w:szCs w:val="24"/>
+          <w:rtl/>
+        </w:rPr>
+        <w:t>:</w:t>
+      </w:r>
+    </w:p>
+    <w:p>
+      <w:pPr>
+        <w:bidi/>
+        <w:spacing w:line="360" w:lineRule="auto"/>
+        <w:jc w:val="both"/>
+        <w:rPr>
+          <w:rFonts w:cs="Arial"/>
+          <w:sz w:val="24"/>
+          <w:szCs w:val="24"/>
+          <w:rtl/>
+        </w:rPr>
+      </w:pPr>
+      <w:r>
+        <w:rPr>
+          <w:rFonts w:cs="Arial" w:hint="cs"/>
+          <w:sz w:val="24"/>
+          <w:szCs w:val="24"/>
+          <w:rtl/>
+        </w:rPr>
+        <w:t>ג</w:t>
+      </w:r>
+      <w:r>
+        <w:rPr>
+          <w:rFonts w:cs="Arial"/>
+          <w:sz w:val="24"/>
+          <w:szCs w:val="24"/>
+          <w:rtl/>
+        </w:rPr>
+        <w:t>רף זה מציג את היכולת "הצגת המידע באופן נגיש במחשב השרת". תהליך זה מתאר את הדרך שבה הנתונים שנשמרו בשרת מוצגים בצורה נוחה וקלילה למשתמשים. המידע שנשמר בבסיס הנתונים במחשב השרת מוצג בצורה מאורגנת על מסך, למשל כטבלה או גרף, כך שהמשתמשים יכולים לגשת אליו בקלות, להבין אותו בצורה מהירה ולבצע עיבודים נוספים אם נדרש. הנתונים המוצגים יכולים להיות תוצאות של חיפושים, דוחות או מידע אקטואלי הנוגע לפעילות המשתמש. הגישה למידע נעשית באמצעות מחשבים או מכשירים המחוברים לרשת, והמחשב המרכזי בשרת אחראי על הצגת המידע בצורה מסודרת, נגישה ובצורת המאפשרת למשתמשים להבין את הנתונים במהירות וביעילות.</w:t>
+      </w:r>
+    </w:p>
+    <w:p>
+      <w:pPr>
+        <w:pStyle w:val="2"/>
+        <w:jc w:val="center"/>
+        <w:rPr>
+          <w:rFonts w:asciiTheme="minorBidi" w:hAnsiTheme="minorBidi" w:cstheme="minorBidi"/>
+          <w:b/>
+          <w:bCs/>
+          <w:color w:val="auto"/>
+          <w:u w:val="single"/>
+          <w:rtl/>
+        </w:rPr>
+      </w:pPr>
+      <w:r>
+        <w:rPr>
+          <w:rtl/>
+        </w:rPr>
+        <w:br w:type="page"/>
+      </w:r>
+      <w:bookmarkStart w:id="28" w:name="_Toc183865845"/>
+      <w:r>
+        <w:rPr>
+          <w:rFonts w:asciiTheme="minorBidi" w:hAnsiTheme="minorBidi" w:cstheme="minorBidi" w:hint="cs"/>
+          <w:b/>
+          <w:bCs/>
+          <w:color w:val="auto"/>
+          <w:u w:val="single"/>
+          <w:rtl/>
+        </w:rPr>
+        <w:lastRenderedPageBreak/>
+        <w:t>תיאור האלגוריתמים המרכזיים בתוכנית</w:t>
+      </w:r>
+      <w:bookmarkEnd w:id="28"/>
+    </w:p>
+    <w:p>
+      <w:pPr>
+        <w:jc w:val="right"/>
+        <w:rPr>
+          <w:rFonts w:hint="cs"/>
+        </w:rPr>
+      </w:pPr>
     </w:p>
     <w:sectPr>
-      <w:headerReference w:type="default" r:id="rId21"/>
-      <w:footerReference w:type="default" r:id="rId22"/>
+      <w:headerReference w:type="default" r:id="rId30"/>
+      <w:footerReference w:type="default" r:id="rId31"/>
       <w:pgSz w:w="11906" w:h="16838"/>
       <w:pgMar w:top="1440" w:right="1440" w:bottom="1440" w:left="1440" w:header="708" w:footer="708" w:gutter="0"/>
       <w:cols w:space="708"/>
@@ -13859,7 +17216,7 @@
           <mc:AlternateContent>
             <mc:Choice Requires="wps">
               <w:drawing>
-                <wp:inline distT="0" distB="0" distL="0" distR="0" wp14:anchorId="3B3F2859" wp14:editId="71CA4FE2">
+                <wp:inline distT="0" distB="0" distL="0" distR="0" wp14:anchorId="3B3F2859" wp14:editId="2847FA1F">
                   <wp:extent cx="5467350" cy="45085"/>
                   <wp:effectExtent l="9525" t="9525" r="0" b="2540"/>
                   <wp:docPr id="1254478564" name="תרשים זרימה: החלטה 4" descr="Light horizontal"/>
@@ -13915,7 +17272,7 @@
             </mc:Choice>
             <mc:Fallback>
               <w:pict>
-                <v:shapetype w14:anchorId="6E587F67" id="_x0000_t110" coordsize="21600,21600" o:spt="110" path="m10800,l,10800,10800,21600,21600,10800xe">
+                <v:shapetype w14:anchorId="6E170D84" id="_x0000_t110" coordsize="21600,21600" o:spt="110" path="m10800,l,10800,10800,21600,21600,10800xe">
                   <v:stroke joinstyle="miter"/>
                   <v:path gradientshapeok="t" o:connecttype="rect" textboxrect="5400,5400,16200,16200"/>
                 </v:shapetype>
@@ -13996,24 +17353,81 @@
       <w:pStyle w:val="ae"/>
       <w:jc w:val="right"/>
       <w:rPr>
-        <w:b/>
-        <w:bCs/>
+        <w:rFonts w:hint="cs"/>
         <w:rtl/>
       </w:rPr>
     </w:pPr>
     <w:r>
       <w:rPr>
-        <w:rFonts w:hint="cs"/>
-        <w:b/>
-        <w:bCs/>
+        <w:noProof/>
         <w:rtl/>
+        <w:lang w:val="he-IL"/>
       </w:rPr>
-      <w:t xml:space="preserve">עומר כפיר </w:t>
+      <w:drawing>
+        <wp:anchor distT="0" distB="0" distL="114300" distR="114300" simplePos="0" relativeHeight="251658240" behindDoc="0" locked="0" layoutInCell="1" allowOverlap="1" wp14:anchorId="54D274BF" wp14:editId="1938ABB6">
+          <wp:simplePos x="0" y="0"/>
+          <wp:positionH relativeFrom="page">
+            <wp:align>left</wp:align>
+          </wp:positionH>
+          <wp:positionV relativeFrom="paragraph">
+            <wp:posOffset>-449580</wp:posOffset>
+          </wp:positionV>
+          <wp:extent cx="2143125" cy="897607"/>
+          <wp:effectExtent l="0" t="0" r="0" b="0"/>
+          <wp:wrapNone/>
+          <wp:docPr id="521376066" name="תמונה 4"/>
+          <wp:cNvGraphicFramePr>
+            <a:graphicFrameLocks xmlns:a="http://schemas.openxmlformats.org/drawingml/2006/main" noChangeAspect="1"/>
+          </wp:cNvGraphicFramePr>
+          <a:graphic xmlns:a="http://schemas.openxmlformats.org/drawingml/2006/main">
+            <a:graphicData uri="http://schemas.openxmlformats.org/drawingml/2006/picture">
+              <pic:pic xmlns:pic="http://schemas.openxmlformats.org/drawingml/2006/picture">
+                <pic:nvPicPr>
+                  <pic:cNvPr id="521376066" name="תמונה 521376066"/>
+                  <pic:cNvPicPr/>
+                </pic:nvPicPr>
+                <pic:blipFill>
+                  <a:blip r:embed="rId1">
+                    <a:extLst>
+                      <a:ext uri="{28A0092B-C50C-407E-A947-70E740481C1C}">
+                        <a14:useLocalDpi xmlns:a14="http://schemas.microsoft.com/office/drawing/2010/main" val="0"/>
+                      </a:ext>
+                    </a:extLst>
+                  </a:blip>
+                  <a:stretch>
+                    <a:fillRect/>
+                  </a:stretch>
+                </pic:blipFill>
+                <pic:spPr>
+                  <a:xfrm>
+                    <a:off x="0" y="0"/>
+                    <a:ext cx="2168291" cy="908147"/>
+                  </a:xfrm>
+                  <a:prstGeom prst="rect">
+                    <a:avLst/>
+                  </a:prstGeom>
+                </pic:spPr>
+              </pic:pic>
+            </a:graphicData>
+          </a:graphic>
+          <wp14:sizeRelH relativeFrom="margin">
+            <wp14:pctWidth>0</wp14:pctWidth>
+          </wp14:sizeRelH>
+          <wp14:sizeRelV relativeFrom="margin">
+            <wp14:pctHeight>0</wp14:pctHeight>
+          </wp14:sizeRelV>
+        </wp:anchor>
+      </w:drawing>
     </w:r>
     <w:r>
       <w:rPr>
-        <w:b/>
-        <w:bCs/>
+        <w:rFonts w:hint="cs"/>
+        <w:rtl/>
+      </w:rPr>
+      <w:t xml:space="preserve">פלטפורמה תצפית שקטה </w:t>
+    </w:r>
+    <w:r>
+      <w:rPr>
         <w:rtl/>
       </w:rPr>
       <w:t>–</w:t>
@@ -14021,11 +17435,9 @@
     <w:r>
       <w:rPr>
         <w:rFonts w:hint="cs"/>
-        <w:b/>
-        <w:bCs/>
         <w:rtl/>
       </w:rPr>
-      <w:t xml:space="preserve"> פלטפורמת תצפית שקטה</w:t>
+      <w:t xml:space="preserve"> עומר כפיר 330869017</w:t>
     </w:r>
   </w:p>
 </w:hdr>
@@ -16434,7 +19846,6 @@
     <w:next w:val="a"/>
     <w:link w:val="30"/>
     <w:uiPriority w:val="9"/>
-    <w:semiHidden/>
     <w:unhideWhenUsed/>
     <w:qFormat/>
     <w:rsid w:val="00494251"/>
@@ -16640,7 +20051,6 @@
     <w:basedOn w:val="a0"/>
     <w:link w:val="3"/>
     <w:uiPriority w:val="9"/>
-    <w:semiHidden/>
     <w:rsid w:val="00494251"/>
     <w:rPr>
       <w:rFonts w:eastAsiaTheme="majorEastAsia" w:cstheme="majorBidi"/>
@@ -17013,7 +20423,7 @@
     <w:autoRedefine/>
     <w:uiPriority w:val="39"/>
     <w:unhideWhenUsed/>
-    <w:rsid w:val="006D711B"/>
+    <w:rsid w:val="002F7421"/>
     <w:pPr>
       <w:tabs>
         <w:tab w:val="right" w:leader="dot" w:pos="9016"/>
@@ -17033,6 +20443,19 @@
     <w:pPr>
       <w:spacing w:after="100"/>
       <w:ind w:left="220"/>
+    </w:pPr>
+  </w:style>
+  <w:style w:type="paragraph" w:styleId="TOC3">
+    <w:name w:val="toc 3"/>
+    <w:basedOn w:val="a"/>
+    <w:next w:val="a"/>
+    <w:autoRedefine/>
+    <w:uiPriority w:val="39"/>
+    <w:unhideWhenUsed/>
+    <w:rsid w:val="005A1EE5"/>
+    <w:pPr>
+      <w:spacing w:after="100"/>
+      <w:ind w:left="440"/>
     </w:pPr>
   </w:style>
 </w:styles>

--- a/project/אפיון פרויקט.docx
+++ b/project/אפיון פרויקט.docx
@@ -286,7 +286,6 @@
         <w:p>
           <w:pPr>
             <w:pStyle w:val="TOC1"/>
-            <w:jc w:val="right"/>
             <w:rPr>
               <w:rFonts w:eastAsiaTheme="minorEastAsia"/>
               <w:noProof/>
@@ -304,7 +303,7 @@
           <w:r>
             <w:fldChar w:fldCharType="separate"/>
           </w:r>
-          <w:hyperlink w:anchor="_Toc183865817" w:history="1">
+          <w:hyperlink w:anchor="_Toc183899203" w:history="1">
             <w:r>
               <w:rPr>
                 <w:rStyle w:val="Hyperlink"/>
@@ -335,7 +334,7 @@
                 <w:noProof/>
                 <w:webHidden/>
               </w:rPr>
-              <w:instrText xml:space="preserve"> PAGEREF _Toc183865817 \h </w:instrText>
+              <w:instrText xml:space="preserve"> PAGEREF _Toc183899203 \h </w:instrText>
             </w:r>
             <w:r>
               <w:rPr>
@@ -355,7 +354,7 @@
                 <w:noProof/>
                 <w:webHidden/>
               </w:rPr>
-              <w:t>3</w:t>
+              <w:t>4</w:t>
             </w:r>
             <w:r>
               <w:rPr>
@@ -382,7 +381,7 @@
               <w:lang w:val="en-IL" w:eastAsia="en-IL"/>
             </w:rPr>
           </w:pPr>
-          <w:hyperlink w:anchor="_Toc183865818" w:history="1">
+          <w:hyperlink w:anchor="_Toc183899204" w:history="1">
             <w:r>
               <w:rPr>
                 <w:rStyle w:val="Hyperlink"/>
@@ -434,7 +433,7 @@
                 <w:noProof/>
                 <w:webHidden/>
               </w:rPr>
-              <w:instrText xml:space="preserve"> PAGEREF _Toc183865818 \h </w:instrText>
+              <w:instrText xml:space="preserve"> PAGEREF _Toc183899204 \h </w:instrText>
             </w:r>
             <w:r>
               <w:rPr>
@@ -454,7 +453,7 @@
                 <w:noProof/>
                 <w:webHidden/>
               </w:rPr>
-              <w:t>3</w:t>
+              <w:t>4</w:t>
             </w:r>
             <w:r>
               <w:rPr>
@@ -481,7 +480,7 @@
               <w:lang w:val="en-IL" w:eastAsia="en-IL"/>
             </w:rPr>
           </w:pPr>
-          <w:hyperlink w:anchor="_Toc183865819" w:history="1">
+          <w:hyperlink w:anchor="_Toc183899205" w:history="1">
             <w:r>
               <w:rPr>
                 <w:rStyle w:val="Hyperlink"/>
@@ -533,7 +532,7 @@
                 <w:noProof/>
                 <w:webHidden/>
               </w:rPr>
-              <w:instrText xml:space="preserve"> PAGEREF _Toc183865819 \h </w:instrText>
+              <w:instrText xml:space="preserve"> PAGEREF _Toc183899205 \h </w:instrText>
             </w:r>
             <w:r>
               <w:rPr>
@@ -553,7 +552,7 @@
                 <w:noProof/>
                 <w:webHidden/>
               </w:rPr>
-              <w:t>3</w:t>
+              <w:t>4</w:t>
             </w:r>
             <w:r>
               <w:rPr>
@@ -580,7 +579,7 @@
               <w:lang w:val="en-IL" w:eastAsia="en-IL"/>
             </w:rPr>
           </w:pPr>
-          <w:hyperlink w:anchor="_Toc183865820" w:history="1">
+          <w:hyperlink w:anchor="_Toc183899206" w:history="1">
             <w:r>
               <w:rPr>
                 <w:rStyle w:val="Hyperlink"/>
@@ -653,7 +652,7 @@
                 <w:noProof/>
                 <w:webHidden/>
               </w:rPr>
-              <w:instrText xml:space="preserve"> PAGEREF _Toc183865820 \h </w:instrText>
+              <w:instrText xml:space="preserve"> PAGEREF _Toc183899206 \h </w:instrText>
             </w:r>
             <w:r>
               <w:rPr>
@@ -673,7 +672,7 @@
                 <w:noProof/>
                 <w:webHidden/>
               </w:rPr>
-              <w:t>4</w:t>
+              <w:t>5</w:t>
             </w:r>
             <w:r>
               <w:rPr>
@@ -700,7 +699,7 @@
               <w:lang w:val="en-IL" w:eastAsia="en-IL"/>
             </w:rPr>
           </w:pPr>
-          <w:hyperlink w:anchor="_Toc183865821" w:history="1">
+          <w:hyperlink w:anchor="_Toc183899207" w:history="1">
             <w:r>
               <w:rPr>
                 <w:rStyle w:val="Hyperlink"/>
@@ -815,7 +814,7 @@
                 <w:noProof/>
                 <w:webHidden/>
               </w:rPr>
-              <w:instrText xml:space="preserve"> PAGEREF _Toc183865821 \h </w:instrText>
+              <w:instrText xml:space="preserve"> PAGEREF _Toc183899207 \h </w:instrText>
             </w:r>
             <w:r>
               <w:rPr>
@@ -835,7 +834,7 @@
                 <w:noProof/>
                 <w:webHidden/>
               </w:rPr>
-              <w:t>4</w:t>
+              <w:t>5</w:t>
             </w:r>
             <w:r>
               <w:rPr>
@@ -862,7 +861,7 @@
               <w:lang w:val="en-IL" w:eastAsia="en-IL"/>
             </w:rPr>
           </w:pPr>
-          <w:hyperlink w:anchor="_Toc183865822" w:history="1">
+          <w:hyperlink w:anchor="_Toc183899208" w:history="1">
             <w:r>
               <w:rPr>
                 <w:rStyle w:val="Hyperlink"/>
@@ -935,7 +934,7 @@
                 <w:noProof/>
                 <w:webHidden/>
               </w:rPr>
-              <w:instrText xml:space="preserve"> PAGEREF _Toc183865822 \h </w:instrText>
+              <w:instrText xml:space="preserve"> PAGEREF _Toc183899208 \h </w:instrText>
             </w:r>
             <w:r>
               <w:rPr>
@@ -955,7 +954,7 @@
                 <w:noProof/>
                 <w:webHidden/>
               </w:rPr>
-              <w:t>6</w:t>
+              <w:t>7</w:t>
             </w:r>
             <w:r>
               <w:rPr>
@@ -982,7 +981,7 @@
               <w:lang w:val="en-IL" w:eastAsia="en-IL"/>
             </w:rPr>
           </w:pPr>
-          <w:hyperlink w:anchor="_Toc183865823" w:history="1">
+          <w:hyperlink w:anchor="_Toc183899209" w:history="1">
             <w:r>
               <w:rPr>
                 <w:rStyle w:val="Hyperlink"/>
@@ -1034,7 +1033,7 @@
                 <w:noProof/>
                 <w:webHidden/>
               </w:rPr>
-              <w:instrText xml:space="preserve"> PAGEREF _Toc183865823 \h </w:instrText>
+              <w:instrText xml:space="preserve"> PAGEREF _Toc183899209 \h </w:instrText>
             </w:r>
             <w:r>
               <w:rPr>
@@ -1054,7 +1053,7 @@
                 <w:noProof/>
                 <w:webHidden/>
               </w:rPr>
-              <w:t>6</w:t>
+              <w:t>7</w:t>
             </w:r>
             <w:r>
               <w:rPr>
@@ -1068,7 +1067,6 @@
         <w:p>
           <w:pPr>
             <w:pStyle w:val="TOC1"/>
-            <w:jc w:val="right"/>
             <w:rPr>
               <w:rFonts w:eastAsiaTheme="minorEastAsia"/>
               <w:noProof/>
@@ -1077,7 +1075,7 @@
               <w:lang w:val="en-IL" w:eastAsia="en-IL"/>
             </w:rPr>
           </w:pPr>
-          <w:hyperlink w:anchor="_Toc183865824" w:history="1">
+          <w:hyperlink w:anchor="_Toc183899210" w:history="1">
             <w:r>
               <w:rPr>
                 <w:rStyle w:val="Hyperlink"/>
@@ -1181,7 +1179,7 @@
                 <w:noProof/>
                 <w:webHidden/>
               </w:rPr>
-              <w:instrText xml:space="preserve"> PAGEREF _Toc183865824 \h </w:instrText>
+              <w:instrText xml:space="preserve"> PAGEREF _Toc183899210 \h </w:instrText>
             </w:r>
             <w:r>
               <w:rPr>
@@ -1201,7 +1199,7 @@
                 <w:noProof/>
                 <w:webHidden/>
               </w:rPr>
-              <w:t>7</w:t>
+              <w:t>8</w:t>
             </w:r>
             <w:r>
               <w:rPr>
@@ -1228,7 +1226,7 @@
               <w:lang w:val="en-IL" w:eastAsia="en-IL"/>
             </w:rPr>
           </w:pPr>
-          <w:hyperlink w:anchor="_Toc183865825" w:history="1">
+          <w:hyperlink w:anchor="_Toc183899211" w:history="1">
             <w:r>
               <w:rPr>
                 <w:rStyle w:val="Hyperlink"/>
@@ -1322,7 +1320,7 @@
                 <w:noProof/>
                 <w:webHidden/>
               </w:rPr>
-              <w:instrText xml:space="preserve"> PAGEREF _Toc183865825 \h </w:instrText>
+              <w:instrText xml:space="preserve"> PAGEREF _Toc183899211 \h </w:instrText>
             </w:r>
             <w:r>
               <w:rPr>
@@ -1342,7 +1340,7 @@
                 <w:noProof/>
                 <w:webHidden/>
               </w:rPr>
-              <w:t>7</w:t>
+              <w:t>8</w:t>
             </w:r>
             <w:r>
               <w:rPr>
@@ -1369,7 +1367,7 @@
               <w:lang w:val="en-IL" w:eastAsia="en-IL"/>
             </w:rPr>
           </w:pPr>
-          <w:hyperlink w:anchor="_Toc183865826" w:history="1">
+          <w:hyperlink w:anchor="_Toc183899212" w:history="1">
             <w:r>
               <w:rPr>
                 <w:rStyle w:val="Hyperlink"/>
@@ -1547,7 +1545,7 @@
                 <w:noProof/>
                 <w:webHidden/>
               </w:rPr>
-              <w:instrText xml:space="preserve"> PAGEREF _Toc183865826 \h </w:instrText>
+              <w:instrText xml:space="preserve"> PAGEREF _Toc183899212 \h </w:instrText>
             </w:r>
             <w:r>
               <w:rPr>
@@ -1567,7 +1565,7 @@
                 <w:noProof/>
                 <w:webHidden/>
               </w:rPr>
-              <w:t>8</w:t>
+              <w:t>9</w:t>
             </w:r>
             <w:r>
               <w:rPr>
@@ -1594,7 +1592,7 @@
               <w:lang w:val="en-IL" w:eastAsia="en-IL"/>
             </w:rPr>
           </w:pPr>
-          <w:hyperlink w:anchor="_Toc183865827" w:history="1">
+          <w:hyperlink w:anchor="_Toc183899213" w:history="1">
             <w:r>
               <w:rPr>
                 <w:rStyle w:val="Hyperlink"/>
@@ -1667,7 +1665,7 @@
                 <w:noProof/>
                 <w:webHidden/>
               </w:rPr>
-              <w:instrText xml:space="preserve"> PAGEREF _Toc183865827 \h </w:instrText>
+              <w:instrText xml:space="preserve"> PAGEREF _Toc183899213 \h </w:instrText>
             </w:r>
             <w:r>
               <w:rPr>
@@ -1687,7 +1685,7 @@
                 <w:noProof/>
                 <w:webHidden/>
               </w:rPr>
-              <w:t>9</w:t>
+              <w:t>10</w:t>
             </w:r>
             <w:r>
               <w:rPr>
@@ -1701,7 +1699,6 @@
         <w:p>
           <w:pPr>
             <w:pStyle w:val="TOC1"/>
-            <w:jc w:val="right"/>
             <w:rPr>
               <w:rFonts w:eastAsiaTheme="minorEastAsia"/>
               <w:noProof/>
@@ -1710,7 +1707,7 @@
               <w:lang w:val="en-IL" w:eastAsia="en-IL"/>
             </w:rPr>
           </w:pPr>
-          <w:hyperlink w:anchor="_Toc183865828" w:history="1">
+          <w:hyperlink w:anchor="_Toc183899214" w:history="1">
             <w:r>
               <w:rPr>
                 <w:rStyle w:val="Hyperlink"/>
@@ -1804,7 +1801,7 @@
                 <w:noProof/>
                 <w:webHidden/>
               </w:rPr>
-              <w:instrText xml:space="preserve"> PAGEREF _Toc183865828 \h </w:instrText>
+              <w:instrText xml:space="preserve"> PAGEREF _Toc183899214 \h </w:instrText>
             </w:r>
             <w:r>
               <w:rPr>
@@ -1824,7 +1821,7 @@
                 <w:noProof/>
                 <w:webHidden/>
               </w:rPr>
-              <w:t>14</w:t>
+              <w:t>15</w:t>
             </w:r>
             <w:r>
               <w:rPr>
@@ -1851,7 +1848,7 @@
               <w:lang w:val="en-IL" w:eastAsia="en-IL"/>
             </w:rPr>
           </w:pPr>
-          <w:hyperlink w:anchor="_Toc183865829" w:history="1">
+          <w:hyperlink w:anchor="_Toc183899215" w:history="1">
             <w:r>
               <w:rPr>
                 <w:rStyle w:val="Hyperlink"/>
@@ -1945,7 +1942,7 @@
                 <w:noProof/>
                 <w:webHidden/>
               </w:rPr>
-              <w:instrText xml:space="preserve"> PAGEREF _Toc183865829 \h </w:instrText>
+              <w:instrText xml:space="preserve"> PAGEREF _Toc183899215 \h </w:instrText>
             </w:r>
             <w:r>
               <w:rPr>
@@ -1965,7 +1962,7 @@
                 <w:noProof/>
                 <w:webHidden/>
               </w:rPr>
-              <w:t>14</w:t>
+              <w:t>15</w:t>
             </w:r>
             <w:r>
               <w:rPr>
@@ -1992,7 +1989,7 @@
               <w:lang w:val="en-IL" w:eastAsia="en-IL"/>
             </w:rPr>
           </w:pPr>
-          <w:hyperlink w:anchor="_Toc183865830" w:history="1">
+          <w:hyperlink w:anchor="_Toc183899216" w:history="1">
             <w:r>
               <w:rPr>
                 <w:rStyle w:val="Hyperlink"/>
@@ -2065,7 +2062,7 @@
                 <w:noProof/>
                 <w:webHidden/>
               </w:rPr>
-              <w:instrText xml:space="preserve"> PAGEREF _Toc183865830 \h </w:instrText>
+              <w:instrText xml:space="preserve"> PAGEREF _Toc183899216 \h </w:instrText>
             </w:r>
             <w:r>
               <w:rPr>
@@ -2085,7 +2082,7 @@
                 <w:noProof/>
                 <w:webHidden/>
               </w:rPr>
-              <w:t>16</w:t>
+              <w:t>17</w:t>
             </w:r>
             <w:r>
               <w:rPr>
@@ -2112,7 +2109,7 @@
               <w:lang w:val="en-IL" w:eastAsia="en-IL"/>
             </w:rPr>
           </w:pPr>
-          <w:hyperlink w:anchor="_Toc183865831" w:history="1">
+          <w:hyperlink w:anchor="_Toc183899217" w:history="1">
             <w:r>
               <w:rPr>
                 <w:rStyle w:val="Hyperlink"/>
@@ -2143,7 +2140,7 @@
                 <w:noProof/>
                 <w:webHidden/>
               </w:rPr>
-              <w:instrText xml:space="preserve"> PAGEREF _Toc183865831 \h </w:instrText>
+              <w:instrText xml:space="preserve"> PAGEREF _Toc183899217 \h </w:instrText>
             </w:r>
             <w:r>
               <w:rPr>
@@ -2163,7 +2160,7 @@
                 <w:noProof/>
                 <w:webHidden/>
               </w:rPr>
-              <w:t>17</w:t>
+              <w:t>18</w:t>
             </w:r>
             <w:r>
               <w:rPr>
@@ -2177,7 +2174,6 @@
         <w:p>
           <w:pPr>
             <w:pStyle w:val="TOC1"/>
-            <w:jc w:val="right"/>
             <w:rPr>
               <w:rFonts w:eastAsiaTheme="minorEastAsia"/>
               <w:noProof/>
@@ -2186,7 +2182,7 @@
               <w:lang w:val="en-IL" w:eastAsia="en-IL"/>
             </w:rPr>
           </w:pPr>
-          <w:hyperlink w:anchor="_Toc183865832" w:history="1">
+          <w:hyperlink w:anchor="_Toc183899218" w:history="1">
             <w:r>
               <w:rPr>
                 <w:rStyle w:val="Hyperlink"/>
@@ -2259,7 +2255,7 @@
                 <w:noProof/>
                 <w:webHidden/>
               </w:rPr>
-              <w:instrText xml:space="preserve"> PAGEREF _Toc183865832 \h </w:instrText>
+              <w:instrText xml:space="preserve"> PAGEREF _Toc183899218 \h </w:instrText>
             </w:r>
             <w:r>
               <w:rPr>
@@ -2279,7 +2275,7 @@
                 <w:noProof/>
                 <w:webHidden/>
               </w:rPr>
-              <w:t>19</w:t>
+              <w:t>20</w:t>
             </w:r>
             <w:r>
               <w:rPr>
@@ -2306,7 +2302,7 @@
               <w:lang w:val="en-IL" w:eastAsia="en-IL"/>
             </w:rPr>
           </w:pPr>
-          <w:hyperlink w:anchor="_Toc183865833" w:history="1">
+          <w:hyperlink w:anchor="_Toc183899219" w:history="1">
             <w:r>
               <w:rPr>
                 <w:rStyle w:val="Hyperlink"/>
@@ -2358,7 +2354,7 @@
                 <w:noProof/>
                 <w:webHidden/>
               </w:rPr>
-              <w:instrText xml:space="preserve"> PAGEREF _Toc183865833 \h </w:instrText>
+              <w:instrText xml:space="preserve"> PAGEREF _Toc183899219 \h </w:instrText>
             </w:r>
             <w:r>
               <w:rPr>
@@ -2378,7 +2374,7 @@
                 <w:noProof/>
                 <w:webHidden/>
               </w:rPr>
-              <w:t>19</w:t>
+              <w:t>20</w:t>
             </w:r>
             <w:r>
               <w:rPr>
@@ -2405,7 +2401,7 @@
               <w:lang w:val="en-IL" w:eastAsia="en-IL"/>
             </w:rPr>
           </w:pPr>
-          <w:hyperlink w:anchor="_Toc183865834" w:history="1">
+          <w:hyperlink w:anchor="_Toc183899220" w:history="1">
             <w:r>
               <w:rPr>
                 <w:rStyle w:val="Hyperlink"/>
@@ -2520,7 +2516,7 @@
                 <w:noProof/>
                 <w:webHidden/>
               </w:rPr>
-              <w:instrText xml:space="preserve"> PAGEREF _Toc183865834 \h </w:instrText>
+              <w:instrText xml:space="preserve"> PAGEREF _Toc183899220 \h </w:instrText>
             </w:r>
             <w:r>
               <w:rPr>
@@ -2540,7 +2536,7 @@
                 <w:noProof/>
                 <w:webHidden/>
               </w:rPr>
-              <w:t>20</w:t>
+              <w:t>21</w:t>
             </w:r>
             <w:r>
               <w:rPr>
@@ -2567,7 +2563,7 @@
               <w:lang w:val="en-IL" w:eastAsia="en-IL"/>
             </w:rPr>
           </w:pPr>
-          <w:hyperlink w:anchor="_Toc183865835" w:history="1">
+          <w:hyperlink w:anchor="_Toc183899221" w:history="1">
             <w:r>
               <w:rPr>
                 <w:rStyle w:val="Hyperlink"/>
@@ -2640,7 +2636,7 @@
                 <w:noProof/>
                 <w:webHidden/>
               </w:rPr>
-              <w:instrText xml:space="preserve"> PAGEREF _Toc183865835 \h </w:instrText>
+              <w:instrText xml:space="preserve"> PAGEREF _Toc183899221 \h </w:instrText>
             </w:r>
             <w:r>
               <w:rPr>
@@ -2660,7 +2656,7 @@
                 <w:noProof/>
                 <w:webHidden/>
               </w:rPr>
-              <w:t>21</w:t>
+              <w:t>22</w:t>
             </w:r>
             <w:r>
               <w:rPr>
@@ -2687,7 +2683,7 @@
               <w:lang w:val="en-IL" w:eastAsia="en-IL"/>
             </w:rPr>
           </w:pPr>
-          <w:hyperlink w:anchor="_Toc183865836" w:history="1">
+          <w:hyperlink w:anchor="_Toc183899222" w:history="1">
             <w:r>
               <w:rPr>
                 <w:rStyle w:val="Hyperlink"/>
@@ -2739,7 +2735,7 @@
                 <w:noProof/>
                 <w:webHidden/>
               </w:rPr>
-              <w:instrText xml:space="preserve"> PAGEREF _Toc183865836 \h </w:instrText>
+              <w:instrText xml:space="preserve"> PAGEREF _Toc183899222 \h </w:instrText>
             </w:r>
             <w:r>
               <w:rPr>
@@ -2759,7 +2755,7 @@
                 <w:noProof/>
                 <w:webHidden/>
               </w:rPr>
-              <w:t>21</w:t>
+              <w:t>22</w:t>
             </w:r>
             <w:r>
               <w:rPr>
@@ -2786,7 +2782,7 @@
               <w:lang w:val="en-IL" w:eastAsia="en-IL"/>
             </w:rPr>
           </w:pPr>
-          <w:hyperlink w:anchor="_Toc183865837" w:history="1">
+          <w:hyperlink w:anchor="_Toc183899223" w:history="1">
             <w:r>
               <w:rPr>
                 <w:rStyle w:val="Hyperlink"/>
@@ -2838,7 +2834,7 @@
                 <w:noProof/>
                 <w:webHidden/>
               </w:rPr>
-              <w:instrText xml:space="preserve"> PAGEREF _Toc183865837 \h </w:instrText>
+              <w:instrText xml:space="preserve"> PAGEREF _Toc183899223 \h </w:instrText>
             </w:r>
             <w:r>
               <w:rPr>
@@ -2858,7 +2854,7 @@
                 <w:noProof/>
                 <w:webHidden/>
               </w:rPr>
-              <w:t>22</w:t>
+              <w:t>23</w:t>
             </w:r>
             <w:r>
               <w:rPr>
@@ -2885,7 +2881,7 @@
               <w:lang w:val="en-IL" w:eastAsia="en-IL"/>
             </w:rPr>
           </w:pPr>
-          <w:hyperlink w:anchor="_Toc183865838" w:history="1">
+          <w:hyperlink w:anchor="_Toc183899224" w:history="1">
             <w:r>
               <w:rPr>
                 <w:rStyle w:val="Hyperlink"/>
@@ -2937,7 +2933,7 @@
                 <w:noProof/>
                 <w:webHidden/>
               </w:rPr>
-              <w:instrText xml:space="preserve"> PAGEREF _Toc183865838 \h </w:instrText>
+              <w:instrText xml:space="preserve"> PAGEREF _Toc183899224 \h </w:instrText>
             </w:r>
             <w:r>
               <w:rPr>
@@ -2957,7 +2953,7 @@
                 <w:noProof/>
                 <w:webHidden/>
               </w:rPr>
-              <w:t>25</w:t>
+              <w:t>26</w:t>
             </w:r>
             <w:r>
               <w:rPr>
@@ -2984,7 +2980,7 @@
               <w:lang w:val="en-IL" w:eastAsia="en-IL"/>
             </w:rPr>
           </w:pPr>
-          <w:hyperlink w:anchor="_Toc183865839" w:history="1">
+          <w:hyperlink w:anchor="_Toc183899225" w:history="1">
             <w:r>
               <w:rPr>
                 <w:rStyle w:val="Hyperlink"/>
@@ -3081,7 +3077,7 @@
                 <w:noProof/>
                 <w:webHidden/>
               </w:rPr>
-              <w:instrText xml:space="preserve"> PAGEREF _Toc183865839 \h </w:instrText>
+              <w:instrText xml:space="preserve"> PAGEREF _Toc183899225 \h </w:instrText>
             </w:r>
             <w:r>
               <w:rPr>
@@ -3101,7 +3097,7 @@
                 <w:noProof/>
                 <w:webHidden/>
               </w:rPr>
-              <w:t>26</w:t>
+              <w:t>27</w:t>
             </w:r>
             <w:r>
               <w:rPr>
@@ -3128,7 +3124,7 @@
               <w:lang w:val="en-IL" w:eastAsia="en-IL"/>
             </w:rPr>
           </w:pPr>
-          <w:hyperlink w:anchor="_Toc183865840" w:history="1">
+          <w:hyperlink w:anchor="_Toc183899226" w:history="1">
             <w:r>
               <w:rPr>
                 <w:rStyle w:val="Hyperlink"/>
@@ -3243,7 +3239,7 @@
                 <w:noProof/>
                 <w:webHidden/>
               </w:rPr>
-              <w:instrText xml:space="preserve"> PAGEREF _Toc183865840 \h </w:instrText>
+              <w:instrText xml:space="preserve"> PAGEREF _Toc183899226 \h </w:instrText>
             </w:r>
             <w:r>
               <w:rPr>
@@ -3263,7 +3259,7 @@
                 <w:noProof/>
                 <w:webHidden/>
               </w:rPr>
-              <w:t>26</w:t>
+              <w:t>27</w:t>
             </w:r>
             <w:r>
               <w:rPr>
@@ -3290,7 +3286,7 @@
               <w:lang w:val="en-IL" w:eastAsia="en-IL"/>
             </w:rPr>
           </w:pPr>
-          <w:hyperlink w:anchor="_Toc183865841" w:history="1">
+          <w:hyperlink w:anchor="_Toc183899227" w:history="1">
             <w:r>
               <w:rPr>
                 <w:rStyle w:val="Hyperlink"/>
@@ -3447,7 +3443,7 @@
                 <w:noProof/>
                 <w:webHidden/>
               </w:rPr>
-              <w:instrText xml:space="preserve"> PAGEREF _Toc183865841 \h </w:instrText>
+              <w:instrText xml:space="preserve"> PAGEREF _Toc183899227 \h </w:instrText>
             </w:r>
             <w:r>
               <w:rPr>
@@ -3467,7 +3463,7 @@
                 <w:noProof/>
                 <w:webHidden/>
               </w:rPr>
-              <w:t>27</w:t>
+              <w:t>28</w:t>
             </w:r>
             <w:r>
               <w:rPr>
@@ -3494,7 +3490,7 @@
               <w:lang w:val="en-IL" w:eastAsia="en-IL"/>
             </w:rPr>
           </w:pPr>
-          <w:hyperlink w:anchor="_Toc183865842" w:history="1">
+          <w:hyperlink w:anchor="_Toc183899228" w:history="1">
             <w:r>
               <w:rPr>
                 <w:rStyle w:val="Hyperlink"/>
@@ -3609,7 +3605,7 @@
                 <w:noProof/>
                 <w:webHidden/>
               </w:rPr>
-              <w:instrText xml:space="preserve"> PAGEREF _Toc183865842 \h </w:instrText>
+              <w:instrText xml:space="preserve"> PAGEREF _Toc183899228 \h </w:instrText>
             </w:r>
             <w:r>
               <w:rPr>
@@ -3629,7 +3625,7 @@
                 <w:noProof/>
                 <w:webHidden/>
               </w:rPr>
-              <w:t>28</w:t>
+              <w:t>29</w:t>
             </w:r>
             <w:r>
               <w:rPr>
@@ -3656,7 +3652,7 @@
               <w:lang w:val="en-IL" w:eastAsia="en-IL"/>
             </w:rPr>
           </w:pPr>
-          <w:hyperlink w:anchor="_Toc183865843" w:history="1">
+          <w:hyperlink w:anchor="_Toc183899229" w:history="1">
             <w:r>
               <w:rPr>
                 <w:rStyle w:val="Hyperlink"/>
@@ -3790,7 +3786,7 @@
                 <w:noProof/>
                 <w:webHidden/>
               </w:rPr>
-              <w:instrText xml:space="preserve"> PAGEREF _Toc183865843 \h </w:instrText>
+              <w:instrText xml:space="preserve"> PAGEREF _Toc183899229 \h </w:instrText>
             </w:r>
             <w:r>
               <w:rPr>
@@ -3810,7 +3806,7 @@
                 <w:noProof/>
                 <w:webHidden/>
               </w:rPr>
-              <w:t>29</w:t>
+              <w:t>30</w:t>
             </w:r>
             <w:r>
               <w:rPr>
@@ -3837,7 +3833,7 @@
               <w:lang w:val="en-IL" w:eastAsia="en-IL"/>
             </w:rPr>
           </w:pPr>
-          <w:hyperlink w:anchor="_Toc183865844" w:history="1">
+          <w:hyperlink w:anchor="_Toc183899230" w:history="1">
             <w:r>
               <w:rPr>
                 <w:rStyle w:val="Hyperlink"/>
@@ -3952,7 +3948,7 @@
                 <w:noProof/>
                 <w:webHidden/>
               </w:rPr>
-              <w:instrText xml:space="preserve"> PAGEREF _Toc183865844 \h </w:instrText>
+              <w:instrText xml:space="preserve"> PAGEREF _Toc183899230 \h </w:instrText>
             </w:r>
             <w:r>
               <w:rPr>
@@ -3972,7 +3968,7 @@
                 <w:noProof/>
                 <w:webHidden/>
               </w:rPr>
-              <w:t>30</w:t>
+              <w:t>31</w:t>
             </w:r>
             <w:r>
               <w:rPr>
@@ -3999,7 +3995,7 @@
               <w:lang w:val="en-IL" w:eastAsia="en-IL"/>
             </w:rPr>
           </w:pPr>
-          <w:hyperlink w:anchor="_Toc183865845" w:history="1">
+          <w:hyperlink w:anchor="_Toc183899231" w:history="1">
             <w:r>
               <w:rPr>
                 <w:rStyle w:val="Hyperlink"/>
@@ -4096,7 +4092,7 @@
                 <w:noProof/>
                 <w:webHidden/>
               </w:rPr>
-              <w:instrText xml:space="preserve"> PAGEREF _Toc183865845 \h </w:instrText>
+              <w:instrText xml:space="preserve"> PAGEREF _Toc183899231 \h </w:instrText>
             </w:r>
             <w:r>
               <w:rPr>
@@ -4116,7 +4112,1926 @@
                 <w:noProof/>
                 <w:webHidden/>
               </w:rPr>
-              <w:t>31</w:t>
+              <w:t>32</w:t>
+            </w:r>
+            <w:r>
+              <w:rPr>
+                <w:noProof/>
+                <w:webHidden/>
+              </w:rPr>
+              <w:fldChar w:fldCharType="end"/>
+            </w:r>
+          </w:hyperlink>
+        </w:p>
+        <w:p>
+          <w:pPr>
+            <w:pStyle w:val="TOC3"/>
+            <w:tabs>
+              <w:tab w:val="right" w:leader="dot" w:pos="9016"/>
+            </w:tabs>
+            <w:bidi/>
+            <w:jc w:val="right"/>
+            <w:rPr>
+              <w:rFonts w:eastAsiaTheme="minorEastAsia"/>
+              <w:noProof/>
+              <w:sz w:val="24"/>
+              <w:szCs w:val="24"/>
+              <w:lang w:val="en-IL" w:eastAsia="en-IL"/>
+            </w:rPr>
+          </w:pPr>
+          <w:hyperlink w:anchor="_Toc183899232" w:history="1">
+            <w:r>
+              <w:rPr>
+                <w:rStyle w:val="Hyperlink"/>
+                <w:rFonts w:hint="eastAsia"/>
+                <w:b/>
+                <w:bCs/>
+                <w:noProof/>
+                <w:rtl/>
+              </w:rPr>
+              <w:t>ניסוח</w:t>
+            </w:r>
+            <w:r>
+              <w:rPr>
+                <w:rStyle w:val="Hyperlink"/>
+                <w:b/>
+                <w:bCs/>
+                <w:noProof/>
+                <w:rtl/>
+              </w:rPr>
+              <w:t xml:space="preserve"> </w:t>
+            </w:r>
+            <w:r>
+              <w:rPr>
+                <w:rStyle w:val="Hyperlink"/>
+                <w:rFonts w:hint="eastAsia"/>
+                <w:b/>
+                <w:bCs/>
+                <w:noProof/>
+                <w:rtl/>
+              </w:rPr>
+              <w:t>וניתוח</w:t>
+            </w:r>
+            <w:r>
+              <w:rPr>
+                <w:rStyle w:val="Hyperlink"/>
+                <w:b/>
+                <w:bCs/>
+                <w:noProof/>
+                <w:rtl/>
+              </w:rPr>
+              <w:t xml:space="preserve"> </w:t>
+            </w:r>
+            <w:r>
+              <w:rPr>
+                <w:rStyle w:val="Hyperlink"/>
+                <w:rFonts w:hint="eastAsia"/>
+                <w:b/>
+                <w:bCs/>
+                <w:noProof/>
+                <w:rtl/>
+              </w:rPr>
+              <w:t>של</w:t>
+            </w:r>
+            <w:r>
+              <w:rPr>
+                <w:rStyle w:val="Hyperlink"/>
+                <w:b/>
+                <w:bCs/>
+                <w:noProof/>
+                <w:rtl/>
+              </w:rPr>
+              <w:t xml:space="preserve"> </w:t>
+            </w:r>
+            <w:r>
+              <w:rPr>
+                <w:rStyle w:val="Hyperlink"/>
+                <w:rFonts w:hint="eastAsia"/>
+                <w:b/>
+                <w:bCs/>
+                <w:noProof/>
+                <w:rtl/>
+              </w:rPr>
+              <w:t>הבעיה</w:t>
+            </w:r>
+            <w:r>
+              <w:rPr>
+                <w:rStyle w:val="Hyperlink"/>
+                <w:b/>
+                <w:bCs/>
+                <w:noProof/>
+                <w:rtl/>
+              </w:rPr>
+              <w:t xml:space="preserve"> </w:t>
+            </w:r>
+            <w:r>
+              <w:rPr>
+                <w:rStyle w:val="Hyperlink"/>
+                <w:rFonts w:hint="eastAsia"/>
+                <w:b/>
+                <w:bCs/>
+                <w:noProof/>
+                <w:rtl/>
+              </w:rPr>
+              <w:t>האלגוריתמית</w:t>
+            </w:r>
+            <w:r>
+              <w:rPr>
+                <w:noProof/>
+                <w:webHidden/>
+              </w:rPr>
+              <w:tab/>
+            </w:r>
+            <w:r>
+              <w:rPr>
+                <w:noProof/>
+                <w:webHidden/>
+              </w:rPr>
+              <w:fldChar w:fldCharType="begin"/>
+            </w:r>
+            <w:r>
+              <w:rPr>
+                <w:noProof/>
+                <w:webHidden/>
+              </w:rPr>
+              <w:instrText xml:space="preserve"> PAGEREF _Toc183899232 \h </w:instrText>
+            </w:r>
+            <w:r>
+              <w:rPr>
+                <w:noProof/>
+                <w:webHidden/>
+              </w:rPr>
+            </w:r>
+            <w:r>
+              <w:rPr>
+                <w:noProof/>
+                <w:webHidden/>
+              </w:rPr>
+              <w:fldChar w:fldCharType="separate"/>
+            </w:r>
+            <w:r>
+              <w:rPr>
+                <w:noProof/>
+                <w:webHidden/>
+              </w:rPr>
+              <w:t>32</w:t>
+            </w:r>
+            <w:r>
+              <w:rPr>
+                <w:noProof/>
+                <w:webHidden/>
+              </w:rPr>
+              <w:fldChar w:fldCharType="end"/>
+            </w:r>
+          </w:hyperlink>
+        </w:p>
+        <w:p>
+          <w:pPr>
+            <w:pStyle w:val="TOC3"/>
+            <w:tabs>
+              <w:tab w:val="right" w:leader="dot" w:pos="9016"/>
+            </w:tabs>
+            <w:bidi/>
+            <w:jc w:val="right"/>
+            <w:rPr>
+              <w:rFonts w:eastAsiaTheme="minorEastAsia"/>
+              <w:noProof/>
+              <w:sz w:val="24"/>
+              <w:szCs w:val="24"/>
+              <w:lang w:val="en-IL" w:eastAsia="en-IL"/>
+            </w:rPr>
+          </w:pPr>
+          <w:hyperlink w:anchor="_Toc183899233" w:history="1">
+            <w:r>
+              <w:rPr>
+                <w:rStyle w:val="Hyperlink"/>
+                <w:rFonts w:hint="eastAsia"/>
+                <w:b/>
+                <w:bCs/>
+                <w:noProof/>
+                <w:rtl/>
+              </w:rPr>
+              <w:t>אלגוריתמים</w:t>
+            </w:r>
+            <w:r>
+              <w:rPr>
+                <w:rStyle w:val="Hyperlink"/>
+                <w:b/>
+                <w:bCs/>
+                <w:noProof/>
+                <w:rtl/>
+              </w:rPr>
+              <w:t xml:space="preserve"> </w:t>
+            </w:r>
+            <w:r>
+              <w:rPr>
+                <w:rStyle w:val="Hyperlink"/>
+                <w:rFonts w:hint="eastAsia"/>
+                <w:b/>
+                <w:bCs/>
+                <w:noProof/>
+                <w:rtl/>
+              </w:rPr>
+              <w:t>קיימים</w:t>
+            </w:r>
+            <w:r>
+              <w:rPr>
+                <w:rStyle w:val="Hyperlink"/>
+                <w:b/>
+                <w:bCs/>
+                <w:noProof/>
+                <w:rtl/>
+              </w:rPr>
+              <w:t xml:space="preserve"> </w:t>
+            </w:r>
+            <w:r>
+              <w:rPr>
+                <w:rStyle w:val="Hyperlink"/>
+                <w:rFonts w:hint="eastAsia"/>
+                <w:b/>
+                <w:bCs/>
+                <w:noProof/>
+                <w:rtl/>
+              </w:rPr>
+              <w:t>לפתרון</w:t>
+            </w:r>
+            <w:r>
+              <w:rPr>
+                <w:rStyle w:val="Hyperlink"/>
+                <w:b/>
+                <w:bCs/>
+                <w:noProof/>
+                <w:rtl/>
+              </w:rPr>
+              <w:t xml:space="preserve"> </w:t>
+            </w:r>
+            <w:r>
+              <w:rPr>
+                <w:rStyle w:val="Hyperlink"/>
+                <w:rFonts w:hint="eastAsia"/>
+                <w:b/>
+                <w:bCs/>
+                <w:noProof/>
+                <w:rtl/>
+              </w:rPr>
+              <w:t>הבעיה</w:t>
+            </w:r>
+            <w:r>
+              <w:rPr>
+                <w:noProof/>
+                <w:webHidden/>
+              </w:rPr>
+              <w:tab/>
+            </w:r>
+            <w:r>
+              <w:rPr>
+                <w:noProof/>
+                <w:webHidden/>
+              </w:rPr>
+              <w:fldChar w:fldCharType="begin"/>
+            </w:r>
+            <w:r>
+              <w:rPr>
+                <w:noProof/>
+                <w:webHidden/>
+              </w:rPr>
+              <w:instrText xml:space="preserve"> PAGEREF _Toc183899233 \h </w:instrText>
+            </w:r>
+            <w:r>
+              <w:rPr>
+                <w:noProof/>
+                <w:webHidden/>
+              </w:rPr>
+            </w:r>
+            <w:r>
+              <w:rPr>
+                <w:noProof/>
+                <w:webHidden/>
+              </w:rPr>
+              <w:fldChar w:fldCharType="separate"/>
+            </w:r>
+            <w:r>
+              <w:rPr>
+                <w:noProof/>
+                <w:webHidden/>
+              </w:rPr>
+              <w:t>32</w:t>
+            </w:r>
+            <w:r>
+              <w:rPr>
+                <w:noProof/>
+                <w:webHidden/>
+              </w:rPr>
+              <w:fldChar w:fldCharType="end"/>
+            </w:r>
+          </w:hyperlink>
+        </w:p>
+        <w:p>
+          <w:pPr>
+            <w:pStyle w:val="TOC3"/>
+            <w:tabs>
+              <w:tab w:val="right" w:leader="dot" w:pos="9016"/>
+            </w:tabs>
+            <w:bidi/>
+            <w:jc w:val="right"/>
+            <w:rPr>
+              <w:rFonts w:eastAsiaTheme="minorEastAsia"/>
+              <w:noProof/>
+              <w:sz w:val="24"/>
+              <w:szCs w:val="24"/>
+              <w:lang w:val="en-IL" w:eastAsia="en-IL"/>
+            </w:rPr>
+          </w:pPr>
+          <w:hyperlink w:anchor="_Toc183899234" w:history="1">
+            <w:r>
+              <w:rPr>
+                <w:rStyle w:val="Hyperlink"/>
+                <w:rFonts w:hint="eastAsia"/>
+                <w:b/>
+                <w:bCs/>
+                <w:noProof/>
+                <w:rtl/>
+              </w:rPr>
+              <w:t>סקירת</w:t>
+            </w:r>
+            <w:r>
+              <w:rPr>
+                <w:rStyle w:val="Hyperlink"/>
+                <w:b/>
+                <w:bCs/>
+                <w:noProof/>
+                <w:rtl/>
+              </w:rPr>
+              <w:t xml:space="preserve"> </w:t>
+            </w:r>
+            <w:r>
+              <w:rPr>
+                <w:rStyle w:val="Hyperlink"/>
+                <w:rFonts w:hint="eastAsia"/>
+                <w:b/>
+                <w:bCs/>
+                <w:noProof/>
+                <w:rtl/>
+              </w:rPr>
+              <w:t>הפיתרון</w:t>
+            </w:r>
+            <w:r>
+              <w:rPr>
+                <w:rStyle w:val="Hyperlink"/>
+                <w:b/>
+                <w:bCs/>
+                <w:noProof/>
+                <w:rtl/>
+              </w:rPr>
+              <w:t xml:space="preserve"> </w:t>
+            </w:r>
+            <w:r>
+              <w:rPr>
+                <w:rStyle w:val="Hyperlink"/>
+                <w:rFonts w:hint="eastAsia"/>
+                <w:b/>
+                <w:bCs/>
+                <w:noProof/>
+                <w:rtl/>
+              </w:rPr>
+              <w:t>הנבחר</w:t>
+            </w:r>
+            <w:r>
+              <w:rPr>
+                <w:noProof/>
+                <w:webHidden/>
+              </w:rPr>
+              <w:tab/>
+            </w:r>
+            <w:r>
+              <w:rPr>
+                <w:noProof/>
+                <w:webHidden/>
+              </w:rPr>
+              <w:fldChar w:fldCharType="begin"/>
+            </w:r>
+            <w:r>
+              <w:rPr>
+                <w:noProof/>
+                <w:webHidden/>
+              </w:rPr>
+              <w:instrText xml:space="preserve"> PAGEREF _Toc183899234 \h </w:instrText>
+            </w:r>
+            <w:r>
+              <w:rPr>
+                <w:noProof/>
+                <w:webHidden/>
+              </w:rPr>
+            </w:r>
+            <w:r>
+              <w:rPr>
+                <w:noProof/>
+                <w:webHidden/>
+              </w:rPr>
+              <w:fldChar w:fldCharType="separate"/>
+            </w:r>
+            <w:r>
+              <w:rPr>
+                <w:noProof/>
+                <w:webHidden/>
+              </w:rPr>
+              <w:t>32</w:t>
+            </w:r>
+            <w:r>
+              <w:rPr>
+                <w:noProof/>
+                <w:webHidden/>
+              </w:rPr>
+              <w:fldChar w:fldCharType="end"/>
+            </w:r>
+          </w:hyperlink>
+        </w:p>
+        <w:p>
+          <w:pPr>
+            <w:pStyle w:val="TOC3"/>
+            <w:tabs>
+              <w:tab w:val="right" w:leader="dot" w:pos="9016"/>
+            </w:tabs>
+            <w:bidi/>
+            <w:jc w:val="right"/>
+            <w:rPr>
+              <w:rFonts w:eastAsiaTheme="minorEastAsia"/>
+              <w:noProof/>
+              <w:sz w:val="24"/>
+              <w:szCs w:val="24"/>
+              <w:lang w:val="en-IL" w:eastAsia="en-IL"/>
+            </w:rPr>
+          </w:pPr>
+          <w:hyperlink w:anchor="_Toc183899235" w:history="1">
+            <w:r>
+              <w:rPr>
+                <w:rStyle w:val="Hyperlink"/>
+                <w:rFonts w:hint="eastAsia"/>
+                <w:b/>
+                <w:bCs/>
+                <w:noProof/>
+                <w:rtl/>
+              </w:rPr>
+              <w:t>הפנייה</w:t>
+            </w:r>
+            <w:r>
+              <w:rPr>
+                <w:rStyle w:val="Hyperlink"/>
+                <w:b/>
+                <w:bCs/>
+                <w:noProof/>
+                <w:rtl/>
+              </w:rPr>
+              <w:t xml:space="preserve"> </w:t>
+            </w:r>
+            <w:r>
+              <w:rPr>
+                <w:rStyle w:val="Hyperlink"/>
+                <w:rFonts w:hint="eastAsia"/>
+                <w:b/>
+                <w:bCs/>
+                <w:noProof/>
+                <w:rtl/>
+              </w:rPr>
+              <w:t>למקור</w:t>
+            </w:r>
+            <w:r>
+              <w:rPr>
+                <w:rStyle w:val="Hyperlink"/>
+                <w:b/>
+                <w:bCs/>
+                <w:noProof/>
+                <w:rtl/>
+              </w:rPr>
+              <w:t xml:space="preserve"> </w:t>
+            </w:r>
+            <w:r>
+              <w:rPr>
+                <w:rStyle w:val="Hyperlink"/>
+                <w:rFonts w:hint="eastAsia"/>
+                <w:b/>
+                <w:bCs/>
+                <w:noProof/>
+                <w:rtl/>
+              </w:rPr>
+              <w:t>רלוונטי</w:t>
+            </w:r>
+            <w:r>
+              <w:rPr>
+                <w:noProof/>
+                <w:webHidden/>
+              </w:rPr>
+              <w:tab/>
+            </w:r>
+            <w:r>
+              <w:rPr>
+                <w:noProof/>
+                <w:webHidden/>
+              </w:rPr>
+              <w:fldChar w:fldCharType="begin"/>
+            </w:r>
+            <w:r>
+              <w:rPr>
+                <w:noProof/>
+                <w:webHidden/>
+              </w:rPr>
+              <w:instrText xml:space="preserve"> PAGEREF _Toc183899235 \h </w:instrText>
+            </w:r>
+            <w:r>
+              <w:rPr>
+                <w:noProof/>
+                <w:webHidden/>
+              </w:rPr>
+            </w:r>
+            <w:r>
+              <w:rPr>
+                <w:noProof/>
+                <w:webHidden/>
+              </w:rPr>
+              <w:fldChar w:fldCharType="separate"/>
+            </w:r>
+            <w:r>
+              <w:rPr>
+                <w:noProof/>
+                <w:webHidden/>
+              </w:rPr>
+              <w:t>32</w:t>
+            </w:r>
+            <w:r>
+              <w:rPr>
+                <w:noProof/>
+                <w:webHidden/>
+              </w:rPr>
+              <w:fldChar w:fldCharType="end"/>
+            </w:r>
+          </w:hyperlink>
+        </w:p>
+        <w:p>
+          <w:pPr>
+            <w:pStyle w:val="TOC2"/>
+            <w:tabs>
+              <w:tab w:val="right" w:leader="dot" w:pos="9016"/>
+            </w:tabs>
+            <w:bidi/>
+            <w:jc w:val="right"/>
+            <w:rPr>
+              <w:rFonts w:eastAsiaTheme="minorEastAsia"/>
+              <w:noProof/>
+              <w:sz w:val="24"/>
+              <w:szCs w:val="24"/>
+              <w:lang w:val="en-IL" w:eastAsia="en-IL"/>
+            </w:rPr>
+          </w:pPr>
+          <w:hyperlink w:anchor="_Toc183899236" w:history="1">
+            <w:r>
+              <w:rPr>
+                <w:rStyle w:val="Hyperlink"/>
+                <w:rFonts w:hint="eastAsia"/>
+                <w:b/>
+                <w:bCs/>
+                <w:noProof/>
+                <w:rtl/>
+              </w:rPr>
+              <w:t>תיאור</w:t>
+            </w:r>
+            <w:r>
+              <w:rPr>
+                <w:rStyle w:val="Hyperlink"/>
+                <w:b/>
+                <w:bCs/>
+                <w:noProof/>
+                <w:rtl/>
+              </w:rPr>
+              <w:t xml:space="preserve"> </w:t>
+            </w:r>
+            <w:r>
+              <w:rPr>
+                <w:rStyle w:val="Hyperlink"/>
+                <w:rFonts w:hint="eastAsia"/>
+                <w:b/>
+                <w:bCs/>
+                <w:noProof/>
+                <w:rtl/>
+              </w:rPr>
+              <w:t>סביבת</w:t>
+            </w:r>
+            <w:r>
+              <w:rPr>
+                <w:rStyle w:val="Hyperlink"/>
+                <w:b/>
+                <w:bCs/>
+                <w:noProof/>
+                <w:rtl/>
+              </w:rPr>
+              <w:t xml:space="preserve"> </w:t>
+            </w:r>
+            <w:r>
+              <w:rPr>
+                <w:rStyle w:val="Hyperlink"/>
+                <w:rFonts w:hint="eastAsia"/>
+                <w:b/>
+                <w:bCs/>
+                <w:noProof/>
+                <w:rtl/>
+              </w:rPr>
+              <w:t>הפיתוח</w:t>
+            </w:r>
+            <w:r>
+              <w:rPr>
+                <w:noProof/>
+                <w:webHidden/>
+              </w:rPr>
+              <w:tab/>
+            </w:r>
+            <w:r>
+              <w:rPr>
+                <w:noProof/>
+                <w:webHidden/>
+              </w:rPr>
+              <w:fldChar w:fldCharType="begin"/>
+            </w:r>
+            <w:r>
+              <w:rPr>
+                <w:noProof/>
+                <w:webHidden/>
+              </w:rPr>
+              <w:instrText xml:space="preserve"> PAGEREF _Toc183899236 \h </w:instrText>
+            </w:r>
+            <w:r>
+              <w:rPr>
+                <w:noProof/>
+                <w:webHidden/>
+              </w:rPr>
+            </w:r>
+            <w:r>
+              <w:rPr>
+                <w:noProof/>
+                <w:webHidden/>
+              </w:rPr>
+              <w:fldChar w:fldCharType="separate"/>
+            </w:r>
+            <w:r>
+              <w:rPr>
+                <w:noProof/>
+                <w:webHidden/>
+              </w:rPr>
+              <w:t>33</w:t>
+            </w:r>
+            <w:r>
+              <w:rPr>
+                <w:noProof/>
+                <w:webHidden/>
+              </w:rPr>
+              <w:fldChar w:fldCharType="end"/>
+            </w:r>
+          </w:hyperlink>
+        </w:p>
+        <w:p>
+          <w:pPr>
+            <w:pStyle w:val="TOC2"/>
+            <w:tabs>
+              <w:tab w:val="right" w:leader="dot" w:pos="9016"/>
+            </w:tabs>
+            <w:bidi/>
+            <w:jc w:val="right"/>
+            <w:rPr>
+              <w:rFonts w:eastAsiaTheme="minorEastAsia"/>
+              <w:noProof/>
+              <w:sz w:val="24"/>
+              <w:szCs w:val="24"/>
+              <w:lang w:val="en-IL" w:eastAsia="en-IL"/>
+            </w:rPr>
+          </w:pPr>
+          <w:hyperlink w:anchor="_Toc183899237" w:history="1">
+            <w:r>
+              <w:rPr>
+                <w:rStyle w:val="Hyperlink"/>
+                <w:rFonts w:hint="eastAsia"/>
+                <w:b/>
+                <w:bCs/>
+                <w:noProof/>
+                <w:rtl/>
+              </w:rPr>
+              <w:t>תיאור</w:t>
+            </w:r>
+            <w:r>
+              <w:rPr>
+                <w:rStyle w:val="Hyperlink"/>
+                <w:b/>
+                <w:bCs/>
+                <w:noProof/>
+                <w:rtl/>
+              </w:rPr>
+              <w:t xml:space="preserve"> </w:t>
+            </w:r>
+            <w:r>
+              <w:rPr>
+                <w:rStyle w:val="Hyperlink"/>
+                <w:rFonts w:hint="eastAsia"/>
+                <w:b/>
+                <w:bCs/>
+                <w:noProof/>
+                <w:rtl/>
+              </w:rPr>
+              <w:t>פרוטוקול</w:t>
+            </w:r>
+            <w:r>
+              <w:rPr>
+                <w:rStyle w:val="Hyperlink"/>
+                <w:b/>
+                <w:bCs/>
+                <w:noProof/>
+                <w:rtl/>
+              </w:rPr>
+              <w:t xml:space="preserve"> </w:t>
+            </w:r>
+            <w:r>
+              <w:rPr>
+                <w:rStyle w:val="Hyperlink"/>
+                <w:rFonts w:hint="eastAsia"/>
+                <w:b/>
+                <w:bCs/>
+                <w:noProof/>
+                <w:rtl/>
+              </w:rPr>
+              <w:t>התקשורת</w:t>
+            </w:r>
+            <w:r>
+              <w:rPr>
+                <w:noProof/>
+                <w:webHidden/>
+              </w:rPr>
+              <w:tab/>
+            </w:r>
+            <w:r>
+              <w:rPr>
+                <w:noProof/>
+                <w:webHidden/>
+              </w:rPr>
+              <w:fldChar w:fldCharType="begin"/>
+            </w:r>
+            <w:r>
+              <w:rPr>
+                <w:noProof/>
+                <w:webHidden/>
+              </w:rPr>
+              <w:instrText xml:space="preserve"> PAGEREF _Toc183899237 \h </w:instrText>
+            </w:r>
+            <w:r>
+              <w:rPr>
+                <w:noProof/>
+                <w:webHidden/>
+              </w:rPr>
+            </w:r>
+            <w:r>
+              <w:rPr>
+                <w:noProof/>
+                <w:webHidden/>
+              </w:rPr>
+              <w:fldChar w:fldCharType="separate"/>
+            </w:r>
+            <w:r>
+              <w:rPr>
+                <w:noProof/>
+                <w:webHidden/>
+              </w:rPr>
+              <w:t>34</w:t>
+            </w:r>
+            <w:r>
+              <w:rPr>
+                <w:noProof/>
+                <w:webHidden/>
+              </w:rPr>
+              <w:fldChar w:fldCharType="end"/>
+            </w:r>
+          </w:hyperlink>
+        </w:p>
+        <w:p>
+          <w:pPr>
+            <w:pStyle w:val="TOC3"/>
+            <w:tabs>
+              <w:tab w:val="right" w:leader="dot" w:pos="9016"/>
+            </w:tabs>
+            <w:bidi/>
+            <w:jc w:val="right"/>
+            <w:rPr>
+              <w:rFonts w:eastAsiaTheme="minorEastAsia"/>
+              <w:noProof/>
+              <w:sz w:val="24"/>
+              <w:szCs w:val="24"/>
+              <w:lang w:val="en-IL" w:eastAsia="en-IL"/>
+            </w:rPr>
+          </w:pPr>
+          <w:hyperlink w:anchor="_Toc183899238" w:history="1">
+            <w:r>
+              <w:rPr>
+                <w:rStyle w:val="Hyperlink"/>
+                <w:rFonts w:hint="eastAsia"/>
+                <w:b/>
+                <w:bCs/>
+                <w:noProof/>
+                <w:rtl/>
+              </w:rPr>
+              <w:t>דוגמה</w:t>
+            </w:r>
+            <w:r>
+              <w:rPr>
+                <w:rStyle w:val="Hyperlink"/>
+                <w:b/>
+                <w:bCs/>
+                <w:noProof/>
+                <w:rtl/>
+              </w:rPr>
+              <w:t xml:space="preserve"> </w:t>
+            </w:r>
+            <w:r>
+              <w:rPr>
+                <w:rStyle w:val="Hyperlink"/>
+                <w:rFonts w:hint="eastAsia"/>
+                <w:b/>
+                <w:bCs/>
+                <w:noProof/>
+                <w:rtl/>
+              </w:rPr>
+              <w:t>להודעות</w:t>
+            </w:r>
+            <w:r>
+              <w:rPr>
+                <w:rStyle w:val="Hyperlink"/>
+                <w:b/>
+                <w:bCs/>
+                <w:noProof/>
+                <w:rtl/>
+              </w:rPr>
+              <w:t>:</w:t>
+            </w:r>
+            <w:r>
+              <w:rPr>
+                <w:noProof/>
+                <w:webHidden/>
+              </w:rPr>
+              <w:tab/>
+            </w:r>
+            <w:r>
+              <w:rPr>
+                <w:noProof/>
+                <w:webHidden/>
+              </w:rPr>
+              <w:fldChar w:fldCharType="begin"/>
+            </w:r>
+            <w:r>
+              <w:rPr>
+                <w:noProof/>
+                <w:webHidden/>
+              </w:rPr>
+              <w:instrText xml:space="preserve"> PAGEREF _Toc183899238 \h </w:instrText>
+            </w:r>
+            <w:r>
+              <w:rPr>
+                <w:noProof/>
+                <w:webHidden/>
+              </w:rPr>
+            </w:r>
+            <w:r>
+              <w:rPr>
+                <w:noProof/>
+                <w:webHidden/>
+              </w:rPr>
+              <w:fldChar w:fldCharType="separate"/>
+            </w:r>
+            <w:r>
+              <w:rPr>
+                <w:noProof/>
+                <w:webHidden/>
+              </w:rPr>
+              <w:t>34</w:t>
+            </w:r>
+            <w:r>
+              <w:rPr>
+                <w:noProof/>
+                <w:webHidden/>
+              </w:rPr>
+              <w:fldChar w:fldCharType="end"/>
+            </w:r>
+          </w:hyperlink>
+        </w:p>
+        <w:p>
+          <w:pPr>
+            <w:pStyle w:val="TOC3"/>
+            <w:tabs>
+              <w:tab w:val="right" w:leader="dot" w:pos="9016"/>
+            </w:tabs>
+            <w:bidi/>
+            <w:jc w:val="right"/>
+            <w:rPr>
+              <w:rFonts w:eastAsiaTheme="minorEastAsia"/>
+              <w:noProof/>
+              <w:sz w:val="24"/>
+              <w:szCs w:val="24"/>
+              <w:lang w:val="en-IL" w:eastAsia="en-IL"/>
+            </w:rPr>
+          </w:pPr>
+          <w:hyperlink w:anchor="_Toc183899239" w:history="1">
+            <w:r>
+              <w:rPr>
+                <w:rStyle w:val="Hyperlink"/>
+                <w:rFonts w:hint="eastAsia"/>
+                <w:b/>
+                <w:bCs/>
+                <w:noProof/>
+                <w:rtl/>
+              </w:rPr>
+              <w:t>טבלת</w:t>
+            </w:r>
+            <w:r>
+              <w:rPr>
+                <w:rStyle w:val="Hyperlink"/>
+                <w:b/>
+                <w:bCs/>
+                <w:noProof/>
+                <w:rtl/>
+              </w:rPr>
+              <w:t xml:space="preserve"> </w:t>
+            </w:r>
+            <w:r>
+              <w:rPr>
+                <w:rStyle w:val="Hyperlink"/>
+                <w:rFonts w:hint="eastAsia"/>
+                <w:b/>
+                <w:bCs/>
+                <w:noProof/>
+                <w:rtl/>
+              </w:rPr>
+              <w:t>הודעות</w:t>
+            </w:r>
+            <w:r>
+              <w:rPr>
+                <w:rStyle w:val="Hyperlink"/>
+                <w:b/>
+                <w:bCs/>
+                <w:noProof/>
+                <w:rtl/>
+              </w:rPr>
+              <w:t xml:space="preserve"> </w:t>
+            </w:r>
+            <w:r>
+              <w:rPr>
+                <w:rStyle w:val="Hyperlink"/>
+                <w:rFonts w:hint="eastAsia"/>
+                <w:b/>
+                <w:bCs/>
+                <w:noProof/>
+                <w:rtl/>
+              </w:rPr>
+              <w:t>פרוטוקול</w:t>
+            </w:r>
+            <w:r>
+              <w:rPr>
+                <w:noProof/>
+                <w:webHidden/>
+              </w:rPr>
+              <w:tab/>
+            </w:r>
+            <w:r>
+              <w:rPr>
+                <w:noProof/>
+                <w:webHidden/>
+              </w:rPr>
+              <w:fldChar w:fldCharType="begin"/>
+            </w:r>
+            <w:r>
+              <w:rPr>
+                <w:noProof/>
+                <w:webHidden/>
+              </w:rPr>
+              <w:instrText xml:space="preserve"> PAGEREF _Toc183899239 \h </w:instrText>
+            </w:r>
+            <w:r>
+              <w:rPr>
+                <w:noProof/>
+                <w:webHidden/>
+              </w:rPr>
+            </w:r>
+            <w:r>
+              <w:rPr>
+                <w:noProof/>
+                <w:webHidden/>
+              </w:rPr>
+              <w:fldChar w:fldCharType="separate"/>
+            </w:r>
+            <w:r>
+              <w:rPr>
+                <w:noProof/>
+                <w:webHidden/>
+              </w:rPr>
+              <w:t>35</w:t>
+            </w:r>
+            <w:r>
+              <w:rPr>
+                <w:noProof/>
+                <w:webHidden/>
+              </w:rPr>
+              <w:fldChar w:fldCharType="end"/>
+            </w:r>
+          </w:hyperlink>
+        </w:p>
+        <w:p>
+          <w:pPr>
+            <w:pStyle w:val="TOC2"/>
+            <w:tabs>
+              <w:tab w:val="right" w:leader="dot" w:pos="9016"/>
+            </w:tabs>
+            <w:bidi/>
+            <w:jc w:val="right"/>
+            <w:rPr>
+              <w:rFonts w:eastAsiaTheme="minorEastAsia"/>
+              <w:noProof/>
+              <w:sz w:val="24"/>
+              <w:szCs w:val="24"/>
+              <w:lang w:val="en-IL" w:eastAsia="en-IL"/>
+            </w:rPr>
+          </w:pPr>
+          <w:hyperlink w:anchor="_Toc183899240" w:history="1">
+            <w:r>
+              <w:rPr>
+                <w:rStyle w:val="Hyperlink"/>
+                <w:rFonts w:hint="eastAsia"/>
+                <w:b/>
+                <w:bCs/>
+                <w:noProof/>
+                <w:rtl/>
+              </w:rPr>
+              <w:t>תיאור</w:t>
+            </w:r>
+            <w:r>
+              <w:rPr>
+                <w:rStyle w:val="Hyperlink"/>
+                <w:b/>
+                <w:bCs/>
+                <w:noProof/>
+                <w:rtl/>
+              </w:rPr>
+              <w:t xml:space="preserve"> </w:t>
+            </w:r>
+            <w:r>
+              <w:rPr>
+                <w:rStyle w:val="Hyperlink"/>
+                <w:rFonts w:hint="eastAsia"/>
+                <w:b/>
+                <w:bCs/>
+                <w:noProof/>
+                <w:rtl/>
+              </w:rPr>
+              <w:t>מסכי</w:t>
+            </w:r>
+            <w:r>
+              <w:rPr>
+                <w:rStyle w:val="Hyperlink"/>
+                <w:b/>
+                <w:bCs/>
+                <w:noProof/>
+                <w:rtl/>
+              </w:rPr>
+              <w:t xml:space="preserve"> </w:t>
+            </w:r>
+            <w:r>
+              <w:rPr>
+                <w:rStyle w:val="Hyperlink"/>
+                <w:rFonts w:hint="eastAsia"/>
+                <w:b/>
+                <w:bCs/>
+                <w:noProof/>
+                <w:rtl/>
+              </w:rPr>
+              <w:t>המערכת</w:t>
+            </w:r>
+            <w:r>
+              <w:rPr>
+                <w:noProof/>
+                <w:webHidden/>
+              </w:rPr>
+              <w:tab/>
+            </w:r>
+            <w:r>
+              <w:rPr>
+                <w:noProof/>
+                <w:webHidden/>
+              </w:rPr>
+              <w:fldChar w:fldCharType="begin"/>
+            </w:r>
+            <w:r>
+              <w:rPr>
+                <w:noProof/>
+                <w:webHidden/>
+              </w:rPr>
+              <w:instrText xml:space="preserve"> PAGEREF _Toc183899240 \h </w:instrText>
+            </w:r>
+            <w:r>
+              <w:rPr>
+                <w:noProof/>
+                <w:webHidden/>
+              </w:rPr>
+            </w:r>
+            <w:r>
+              <w:rPr>
+                <w:noProof/>
+                <w:webHidden/>
+              </w:rPr>
+              <w:fldChar w:fldCharType="separate"/>
+            </w:r>
+            <w:r>
+              <w:rPr>
+                <w:noProof/>
+                <w:webHidden/>
+              </w:rPr>
+              <w:t>37</w:t>
+            </w:r>
+            <w:r>
+              <w:rPr>
+                <w:noProof/>
+                <w:webHidden/>
+              </w:rPr>
+              <w:fldChar w:fldCharType="end"/>
+            </w:r>
+          </w:hyperlink>
+        </w:p>
+        <w:p>
+          <w:pPr>
+            <w:pStyle w:val="TOC3"/>
+            <w:tabs>
+              <w:tab w:val="right" w:leader="dot" w:pos="9016"/>
+            </w:tabs>
+            <w:bidi/>
+            <w:jc w:val="right"/>
+            <w:rPr>
+              <w:rFonts w:eastAsiaTheme="minorEastAsia"/>
+              <w:noProof/>
+              <w:sz w:val="24"/>
+              <w:szCs w:val="24"/>
+              <w:lang w:val="en-IL" w:eastAsia="en-IL"/>
+            </w:rPr>
+          </w:pPr>
+          <w:hyperlink w:anchor="_Toc183899241" w:history="1">
+            <w:r>
+              <w:rPr>
+                <w:rStyle w:val="Hyperlink"/>
+                <w:rFonts w:hint="eastAsia"/>
+                <w:b/>
+                <w:bCs/>
+                <w:noProof/>
+                <w:rtl/>
+              </w:rPr>
+              <w:t>מסך</w:t>
+            </w:r>
+            <w:r>
+              <w:rPr>
+                <w:rStyle w:val="Hyperlink"/>
+                <w:b/>
+                <w:bCs/>
+                <w:noProof/>
+                <w:rtl/>
+              </w:rPr>
+              <w:t xml:space="preserve"> </w:t>
+            </w:r>
+            <w:r>
+              <w:rPr>
+                <w:rStyle w:val="Hyperlink"/>
+                <w:rFonts w:hint="eastAsia"/>
+                <w:b/>
+                <w:bCs/>
+                <w:noProof/>
+                <w:rtl/>
+              </w:rPr>
+              <w:t>פתיחה</w:t>
+            </w:r>
+            <w:r>
+              <w:rPr>
+                <w:rStyle w:val="Hyperlink"/>
+                <w:b/>
+                <w:bCs/>
+                <w:noProof/>
+                <w:rtl/>
+              </w:rPr>
+              <w:t xml:space="preserve"> (</w:t>
+            </w:r>
+            <w:r>
+              <w:rPr>
+                <w:rStyle w:val="Hyperlink"/>
+                <w:rFonts w:hint="eastAsia"/>
+                <w:b/>
+                <w:bCs/>
+                <w:noProof/>
+                <w:rtl/>
+              </w:rPr>
+              <w:t>אצל</w:t>
+            </w:r>
+            <w:r>
+              <w:rPr>
+                <w:rStyle w:val="Hyperlink"/>
+                <w:b/>
+                <w:bCs/>
+                <w:noProof/>
+                <w:rtl/>
+              </w:rPr>
+              <w:t xml:space="preserve"> </w:t>
+            </w:r>
+            <w:r>
+              <w:rPr>
+                <w:rStyle w:val="Hyperlink"/>
+                <w:rFonts w:hint="eastAsia"/>
+                <w:b/>
+                <w:bCs/>
+                <w:noProof/>
+                <w:rtl/>
+              </w:rPr>
+              <w:t>השרת</w:t>
+            </w:r>
+            <w:r>
+              <w:rPr>
+                <w:rStyle w:val="Hyperlink"/>
+                <w:b/>
+                <w:bCs/>
+                <w:noProof/>
+                <w:rtl/>
+              </w:rPr>
+              <w:t>)</w:t>
+            </w:r>
+            <w:r>
+              <w:rPr>
+                <w:noProof/>
+                <w:webHidden/>
+              </w:rPr>
+              <w:tab/>
+            </w:r>
+            <w:r>
+              <w:rPr>
+                <w:noProof/>
+                <w:webHidden/>
+              </w:rPr>
+              <w:fldChar w:fldCharType="begin"/>
+            </w:r>
+            <w:r>
+              <w:rPr>
+                <w:noProof/>
+                <w:webHidden/>
+              </w:rPr>
+              <w:instrText xml:space="preserve"> PAGEREF _Toc183899241 \h </w:instrText>
+            </w:r>
+            <w:r>
+              <w:rPr>
+                <w:noProof/>
+                <w:webHidden/>
+              </w:rPr>
+            </w:r>
+            <w:r>
+              <w:rPr>
+                <w:noProof/>
+                <w:webHidden/>
+              </w:rPr>
+              <w:fldChar w:fldCharType="separate"/>
+            </w:r>
+            <w:r>
+              <w:rPr>
+                <w:noProof/>
+                <w:webHidden/>
+              </w:rPr>
+              <w:t>37</w:t>
+            </w:r>
+            <w:r>
+              <w:rPr>
+                <w:noProof/>
+                <w:webHidden/>
+              </w:rPr>
+              <w:fldChar w:fldCharType="end"/>
+            </w:r>
+          </w:hyperlink>
+        </w:p>
+        <w:p>
+          <w:pPr>
+            <w:pStyle w:val="TOC3"/>
+            <w:tabs>
+              <w:tab w:val="right" w:leader="dot" w:pos="9016"/>
+            </w:tabs>
+            <w:bidi/>
+            <w:jc w:val="right"/>
+            <w:rPr>
+              <w:rFonts w:eastAsiaTheme="minorEastAsia"/>
+              <w:noProof/>
+              <w:sz w:val="24"/>
+              <w:szCs w:val="24"/>
+              <w:lang w:val="en-IL" w:eastAsia="en-IL"/>
+            </w:rPr>
+          </w:pPr>
+          <w:hyperlink w:anchor="_Toc183899242" w:history="1">
+            <w:r>
+              <w:rPr>
+                <w:rStyle w:val="Hyperlink"/>
+                <w:rFonts w:hint="eastAsia"/>
+                <w:b/>
+                <w:bCs/>
+                <w:noProof/>
+                <w:rtl/>
+              </w:rPr>
+              <w:t>מסך</w:t>
+            </w:r>
+            <w:r>
+              <w:rPr>
+                <w:rStyle w:val="Hyperlink"/>
+                <w:b/>
+                <w:bCs/>
+                <w:noProof/>
+                <w:rtl/>
+              </w:rPr>
+              <w:t xml:space="preserve"> </w:t>
+            </w:r>
+            <w:r>
+              <w:rPr>
+                <w:rStyle w:val="Hyperlink"/>
+                <w:rFonts w:hint="eastAsia"/>
+                <w:b/>
+                <w:bCs/>
+                <w:noProof/>
+                <w:rtl/>
+              </w:rPr>
+              <w:t>הגדרות</w:t>
+            </w:r>
+            <w:r>
+              <w:rPr>
+                <w:noProof/>
+                <w:webHidden/>
+              </w:rPr>
+              <w:tab/>
+            </w:r>
+            <w:r>
+              <w:rPr>
+                <w:noProof/>
+                <w:webHidden/>
+              </w:rPr>
+              <w:fldChar w:fldCharType="begin"/>
+            </w:r>
+            <w:r>
+              <w:rPr>
+                <w:noProof/>
+                <w:webHidden/>
+              </w:rPr>
+              <w:instrText xml:space="preserve"> PAGEREF _Toc183899242 \h </w:instrText>
+            </w:r>
+            <w:r>
+              <w:rPr>
+                <w:noProof/>
+                <w:webHidden/>
+              </w:rPr>
+            </w:r>
+            <w:r>
+              <w:rPr>
+                <w:noProof/>
+                <w:webHidden/>
+              </w:rPr>
+              <w:fldChar w:fldCharType="separate"/>
+            </w:r>
+            <w:r>
+              <w:rPr>
+                <w:noProof/>
+                <w:webHidden/>
+              </w:rPr>
+              <w:t>38</w:t>
+            </w:r>
+            <w:r>
+              <w:rPr>
+                <w:noProof/>
+                <w:webHidden/>
+              </w:rPr>
+              <w:fldChar w:fldCharType="end"/>
+            </w:r>
+          </w:hyperlink>
+        </w:p>
+        <w:p>
+          <w:pPr>
+            <w:pStyle w:val="TOC3"/>
+            <w:tabs>
+              <w:tab w:val="right" w:leader="dot" w:pos="9016"/>
+            </w:tabs>
+            <w:bidi/>
+            <w:jc w:val="right"/>
+            <w:rPr>
+              <w:rFonts w:eastAsiaTheme="minorEastAsia"/>
+              <w:noProof/>
+              <w:sz w:val="24"/>
+              <w:szCs w:val="24"/>
+              <w:lang w:val="en-IL" w:eastAsia="en-IL"/>
+            </w:rPr>
+          </w:pPr>
+          <w:hyperlink w:anchor="_Toc183899243" w:history="1">
+            <w:r>
+              <w:rPr>
+                <w:rStyle w:val="Hyperlink"/>
+                <w:rFonts w:hint="eastAsia"/>
+                <w:b/>
+                <w:bCs/>
+                <w:noProof/>
+                <w:rtl/>
+              </w:rPr>
+              <w:t>מסך</w:t>
+            </w:r>
+            <w:r>
+              <w:rPr>
+                <w:rStyle w:val="Hyperlink"/>
+                <w:b/>
+                <w:bCs/>
+                <w:noProof/>
+                <w:rtl/>
+              </w:rPr>
+              <w:t xml:space="preserve"> </w:t>
+            </w:r>
+            <w:r>
+              <w:rPr>
+                <w:rStyle w:val="Hyperlink"/>
+                <w:rFonts w:hint="eastAsia"/>
+                <w:b/>
+                <w:bCs/>
+                <w:noProof/>
+                <w:rtl/>
+              </w:rPr>
+              <w:t>ראשי</w:t>
+            </w:r>
+            <w:r>
+              <w:rPr>
+                <w:noProof/>
+                <w:webHidden/>
+              </w:rPr>
+              <w:tab/>
+            </w:r>
+            <w:r>
+              <w:rPr>
+                <w:noProof/>
+                <w:webHidden/>
+              </w:rPr>
+              <w:fldChar w:fldCharType="begin"/>
+            </w:r>
+            <w:r>
+              <w:rPr>
+                <w:noProof/>
+                <w:webHidden/>
+              </w:rPr>
+              <w:instrText xml:space="preserve"> PAGEREF _Toc183899243 \h </w:instrText>
+            </w:r>
+            <w:r>
+              <w:rPr>
+                <w:noProof/>
+                <w:webHidden/>
+              </w:rPr>
+            </w:r>
+            <w:r>
+              <w:rPr>
+                <w:noProof/>
+                <w:webHidden/>
+              </w:rPr>
+              <w:fldChar w:fldCharType="separate"/>
+            </w:r>
+            <w:r>
+              <w:rPr>
+                <w:noProof/>
+                <w:webHidden/>
+              </w:rPr>
+              <w:t>39</w:t>
+            </w:r>
+            <w:r>
+              <w:rPr>
+                <w:noProof/>
+                <w:webHidden/>
+              </w:rPr>
+              <w:fldChar w:fldCharType="end"/>
+            </w:r>
+          </w:hyperlink>
+        </w:p>
+        <w:p>
+          <w:pPr>
+            <w:pStyle w:val="TOC3"/>
+            <w:tabs>
+              <w:tab w:val="right" w:leader="dot" w:pos="9016"/>
+            </w:tabs>
+            <w:bidi/>
+            <w:jc w:val="right"/>
+            <w:rPr>
+              <w:rFonts w:eastAsiaTheme="minorEastAsia"/>
+              <w:noProof/>
+              <w:sz w:val="24"/>
+              <w:szCs w:val="24"/>
+              <w:lang w:val="en-IL" w:eastAsia="en-IL"/>
+            </w:rPr>
+          </w:pPr>
+          <w:hyperlink w:anchor="_Toc183899244" w:history="1">
+            <w:r>
+              <w:rPr>
+                <w:rStyle w:val="Hyperlink"/>
+                <w:rFonts w:hint="eastAsia"/>
+                <w:b/>
+                <w:bCs/>
+                <w:noProof/>
+                <w:rtl/>
+              </w:rPr>
+              <w:t>מסך</w:t>
+            </w:r>
+            <w:r>
+              <w:rPr>
+                <w:rStyle w:val="Hyperlink"/>
+                <w:b/>
+                <w:bCs/>
+                <w:noProof/>
+                <w:rtl/>
+              </w:rPr>
+              <w:t xml:space="preserve"> </w:t>
+            </w:r>
+            <w:r>
+              <w:rPr>
+                <w:rStyle w:val="Hyperlink"/>
+                <w:rFonts w:hint="eastAsia"/>
+                <w:b/>
+                <w:bCs/>
+                <w:noProof/>
+                <w:rtl/>
+              </w:rPr>
+              <w:t>אישי</w:t>
+            </w:r>
+            <w:r>
+              <w:rPr>
+                <w:noProof/>
+                <w:webHidden/>
+              </w:rPr>
+              <w:tab/>
+            </w:r>
+            <w:r>
+              <w:rPr>
+                <w:noProof/>
+                <w:webHidden/>
+              </w:rPr>
+              <w:fldChar w:fldCharType="begin"/>
+            </w:r>
+            <w:r>
+              <w:rPr>
+                <w:noProof/>
+                <w:webHidden/>
+              </w:rPr>
+              <w:instrText xml:space="preserve"> PAGEREF _Toc183899244 \h </w:instrText>
+            </w:r>
+            <w:r>
+              <w:rPr>
+                <w:noProof/>
+                <w:webHidden/>
+              </w:rPr>
+            </w:r>
+            <w:r>
+              <w:rPr>
+                <w:noProof/>
+                <w:webHidden/>
+              </w:rPr>
+              <w:fldChar w:fldCharType="separate"/>
+            </w:r>
+            <w:r>
+              <w:rPr>
+                <w:noProof/>
+                <w:webHidden/>
+              </w:rPr>
+              <w:t>39</w:t>
+            </w:r>
+            <w:r>
+              <w:rPr>
+                <w:noProof/>
+                <w:webHidden/>
+              </w:rPr>
+              <w:fldChar w:fldCharType="end"/>
+            </w:r>
+          </w:hyperlink>
+        </w:p>
+        <w:p>
+          <w:pPr>
+            <w:pStyle w:val="TOC3"/>
+            <w:tabs>
+              <w:tab w:val="right" w:leader="dot" w:pos="9016"/>
+            </w:tabs>
+            <w:bidi/>
+            <w:jc w:val="right"/>
+            <w:rPr>
+              <w:rFonts w:eastAsiaTheme="minorEastAsia"/>
+              <w:noProof/>
+              <w:sz w:val="24"/>
+              <w:szCs w:val="24"/>
+              <w:lang w:val="en-IL" w:eastAsia="en-IL"/>
+            </w:rPr>
+          </w:pPr>
+          <w:hyperlink w:anchor="_Toc183899245" w:history="1">
+            <w:r>
+              <w:rPr>
+                <w:rStyle w:val="Hyperlink"/>
+                <w:rFonts w:hint="eastAsia"/>
+                <w:b/>
+                <w:bCs/>
+                <w:noProof/>
+                <w:rtl/>
+              </w:rPr>
+              <w:t>דיאגרמת</w:t>
+            </w:r>
+            <w:r>
+              <w:rPr>
+                <w:rStyle w:val="Hyperlink"/>
+                <w:b/>
+                <w:bCs/>
+                <w:noProof/>
+                <w:rtl/>
+              </w:rPr>
+              <w:t xml:space="preserve"> </w:t>
+            </w:r>
+            <w:r>
+              <w:rPr>
+                <w:rStyle w:val="Hyperlink"/>
+                <w:rFonts w:hint="eastAsia"/>
+                <w:b/>
+                <w:bCs/>
+                <w:noProof/>
+                <w:rtl/>
+              </w:rPr>
+              <w:t>מסכים</w:t>
+            </w:r>
+            <w:r>
+              <w:rPr>
+                <w:noProof/>
+                <w:webHidden/>
+              </w:rPr>
+              <w:tab/>
+            </w:r>
+            <w:r>
+              <w:rPr>
+                <w:noProof/>
+                <w:webHidden/>
+              </w:rPr>
+              <w:fldChar w:fldCharType="begin"/>
+            </w:r>
+            <w:r>
+              <w:rPr>
+                <w:noProof/>
+                <w:webHidden/>
+              </w:rPr>
+              <w:instrText xml:space="preserve"> PAGEREF _Toc183899245 \h </w:instrText>
+            </w:r>
+            <w:r>
+              <w:rPr>
+                <w:noProof/>
+                <w:webHidden/>
+              </w:rPr>
+            </w:r>
+            <w:r>
+              <w:rPr>
+                <w:noProof/>
+                <w:webHidden/>
+              </w:rPr>
+              <w:fldChar w:fldCharType="separate"/>
+            </w:r>
+            <w:r>
+              <w:rPr>
+                <w:noProof/>
+                <w:webHidden/>
+              </w:rPr>
+              <w:t>40</w:t>
+            </w:r>
+            <w:r>
+              <w:rPr>
+                <w:noProof/>
+                <w:webHidden/>
+              </w:rPr>
+              <w:fldChar w:fldCharType="end"/>
+            </w:r>
+          </w:hyperlink>
+        </w:p>
+        <w:p>
+          <w:pPr>
+            <w:pStyle w:val="TOC2"/>
+            <w:tabs>
+              <w:tab w:val="right" w:leader="dot" w:pos="9016"/>
+            </w:tabs>
+            <w:bidi/>
+            <w:jc w:val="right"/>
+            <w:rPr>
+              <w:rFonts w:eastAsiaTheme="minorEastAsia"/>
+              <w:noProof/>
+              <w:sz w:val="24"/>
+              <w:szCs w:val="24"/>
+              <w:lang w:val="en-IL" w:eastAsia="en-IL"/>
+            </w:rPr>
+          </w:pPr>
+          <w:hyperlink w:anchor="_Toc183899246" w:history="1">
+            <w:r>
+              <w:rPr>
+                <w:rStyle w:val="Hyperlink"/>
+                <w:rFonts w:hint="eastAsia"/>
+                <w:b/>
+                <w:bCs/>
+                <w:noProof/>
+                <w:rtl/>
+              </w:rPr>
+              <w:t>תיאור</w:t>
+            </w:r>
+            <w:r>
+              <w:rPr>
+                <w:rStyle w:val="Hyperlink"/>
+                <w:b/>
+                <w:bCs/>
+                <w:noProof/>
+                <w:rtl/>
+              </w:rPr>
+              <w:t xml:space="preserve"> </w:t>
+            </w:r>
+            <w:r>
+              <w:rPr>
+                <w:rStyle w:val="Hyperlink"/>
+                <w:rFonts w:hint="eastAsia"/>
+                <w:b/>
+                <w:bCs/>
+                <w:noProof/>
+                <w:rtl/>
+              </w:rPr>
+              <w:t>מבני</w:t>
+            </w:r>
+            <w:r>
+              <w:rPr>
+                <w:rStyle w:val="Hyperlink"/>
+                <w:b/>
+                <w:bCs/>
+                <w:noProof/>
+                <w:rtl/>
+              </w:rPr>
+              <w:t xml:space="preserve"> </w:t>
+            </w:r>
+            <w:r>
+              <w:rPr>
+                <w:rStyle w:val="Hyperlink"/>
+                <w:rFonts w:hint="eastAsia"/>
+                <w:b/>
+                <w:bCs/>
+                <w:noProof/>
+                <w:rtl/>
+              </w:rPr>
+              <w:t>נתונים</w:t>
+            </w:r>
+            <w:r>
+              <w:rPr>
+                <w:noProof/>
+                <w:webHidden/>
+              </w:rPr>
+              <w:tab/>
+            </w:r>
+            <w:r>
+              <w:rPr>
+                <w:noProof/>
+                <w:webHidden/>
+              </w:rPr>
+              <w:fldChar w:fldCharType="begin"/>
+            </w:r>
+            <w:r>
+              <w:rPr>
+                <w:noProof/>
+                <w:webHidden/>
+              </w:rPr>
+              <w:instrText xml:space="preserve"> PAGEREF _Toc183899246 \h </w:instrText>
+            </w:r>
+            <w:r>
+              <w:rPr>
+                <w:noProof/>
+                <w:webHidden/>
+              </w:rPr>
+            </w:r>
+            <w:r>
+              <w:rPr>
+                <w:noProof/>
+                <w:webHidden/>
+              </w:rPr>
+              <w:fldChar w:fldCharType="separate"/>
+            </w:r>
+            <w:r>
+              <w:rPr>
+                <w:noProof/>
+                <w:webHidden/>
+              </w:rPr>
+              <w:t>41</w:t>
+            </w:r>
+            <w:r>
+              <w:rPr>
+                <w:noProof/>
+                <w:webHidden/>
+              </w:rPr>
+              <w:fldChar w:fldCharType="end"/>
+            </w:r>
+          </w:hyperlink>
+        </w:p>
+        <w:p>
+          <w:pPr>
+            <w:pStyle w:val="TOC2"/>
+            <w:tabs>
+              <w:tab w:val="right" w:leader="dot" w:pos="9016"/>
+            </w:tabs>
+            <w:bidi/>
+            <w:jc w:val="right"/>
+            <w:rPr>
+              <w:rFonts w:eastAsiaTheme="minorEastAsia"/>
+              <w:noProof/>
+              <w:sz w:val="24"/>
+              <w:szCs w:val="24"/>
+              <w:lang w:val="en-IL" w:eastAsia="en-IL"/>
+            </w:rPr>
+          </w:pPr>
+          <w:hyperlink w:anchor="_Toc183899247" w:history="1">
+            <w:r>
+              <w:rPr>
+                <w:rStyle w:val="Hyperlink"/>
+                <w:rFonts w:hint="eastAsia"/>
+                <w:b/>
+                <w:bCs/>
+                <w:noProof/>
+                <w:rtl/>
+              </w:rPr>
+              <w:t>סקירת</w:t>
+            </w:r>
+            <w:r>
+              <w:rPr>
+                <w:rStyle w:val="Hyperlink"/>
+                <w:b/>
+                <w:bCs/>
+                <w:noProof/>
+                <w:rtl/>
+              </w:rPr>
+              <w:t xml:space="preserve"> </w:t>
+            </w:r>
+            <w:r>
+              <w:rPr>
+                <w:rStyle w:val="Hyperlink"/>
+                <w:rFonts w:hint="eastAsia"/>
+                <w:b/>
+                <w:bCs/>
+                <w:noProof/>
+                <w:rtl/>
+              </w:rPr>
+              <w:t>חולשות</w:t>
+            </w:r>
+            <w:r>
+              <w:rPr>
+                <w:rStyle w:val="Hyperlink"/>
+                <w:b/>
+                <w:bCs/>
+                <w:noProof/>
+                <w:rtl/>
+              </w:rPr>
+              <w:t xml:space="preserve"> </w:t>
+            </w:r>
+            <w:r>
+              <w:rPr>
+                <w:rStyle w:val="Hyperlink"/>
+                <w:rFonts w:hint="eastAsia"/>
+                <w:b/>
+                <w:bCs/>
+                <w:noProof/>
+                <w:rtl/>
+              </w:rPr>
+              <w:t>ואיומים</w:t>
+            </w:r>
+            <w:r>
+              <w:rPr>
+                <w:noProof/>
+                <w:webHidden/>
+              </w:rPr>
+              <w:tab/>
+            </w:r>
+            <w:r>
+              <w:rPr>
+                <w:noProof/>
+                <w:webHidden/>
+              </w:rPr>
+              <w:fldChar w:fldCharType="begin"/>
+            </w:r>
+            <w:r>
+              <w:rPr>
+                <w:noProof/>
+                <w:webHidden/>
+              </w:rPr>
+              <w:instrText xml:space="preserve"> PAGEREF _Toc183899247 \h </w:instrText>
+            </w:r>
+            <w:r>
+              <w:rPr>
+                <w:noProof/>
+                <w:webHidden/>
+              </w:rPr>
+            </w:r>
+            <w:r>
+              <w:rPr>
+                <w:noProof/>
+                <w:webHidden/>
+              </w:rPr>
+              <w:fldChar w:fldCharType="separate"/>
+            </w:r>
+            <w:r>
+              <w:rPr>
+                <w:noProof/>
+                <w:webHidden/>
+              </w:rPr>
+              <w:t>42</w:t>
             </w:r>
             <w:r>
               <w:rPr>
@@ -4203,7 +6118,7 @@
           <w:rtl/>
         </w:rPr>
       </w:pPr>
-      <w:bookmarkStart w:id="0" w:name="_Toc183865817"/>
+      <w:bookmarkStart w:id="0" w:name="_Toc183899203"/>
       <w:r>
         <w:rPr>
           <w:rFonts w:hint="cs"/>
@@ -4258,7 +6173,7 @@
           <w:u w:val="single"/>
         </w:rPr>
       </w:pPr>
-      <w:bookmarkStart w:id="1" w:name="_Toc183865818"/>
+      <w:bookmarkStart w:id="1" w:name="_Toc183899204"/>
       <w:r>
         <w:rPr>
           <w:rFonts w:hint="cs"/>
@@ -4382,7 +6297,7 @@
           <w:u w:val="single"/>
         </w:rPr>
       </w:pPr>
-      <w:bookmarkStart w:id="2" w:name="_Toc183865819"/>
+      <w:bookmarkStart w:id="2" w:name="_Toc183899205"/>
       <w:r>
         <w:rPr>
           <w:rFonts w:hint="cs"/>
@@ -4478,7 +6393,7 @@
           <w:u w:val="single"/>
         </w:rPr>
       </w:pPr>
-      <w:bookmarkStart w:id="3" w:name="_Toc183865820"/>
+      <w:bookmarkStart w:id="3" w:name="_Toc183899206"/>
       <w:r>
         <w:rPr>
           <w:rFonts w:hint="cs"/>
@@ -4617,7 +6532,7 @@
           <w:u w:val="single"/>
         </w:rPr>
       </w:pPr>
-      <w:bookmarkStart w:id="4" w:name="_Toc183865821"/>
+      <w:bookmarkStart w:id="4" w:name="_Toc183899207"/>
       <w:r>
         <w:rPr>
           <w:rFonts w:hint="cs"/>
@@ -5206,7 +7121,7 @@
           <w:u w:val="single"/>
         </w:rPr>
       </w:pPr>
-      <w:bookmarkStart w:id="5" w:name="_Toc183865822"/>
+      <w:bookmarkStart w:id="5" w:name="_Toc183899208"/>
       <w:r>
         <w:rPr>
           <w:rFonts w:hint="cs"/>
@@ -5336,7 +7251,7 @@
           <w:u w:val="single"/>
         </w:rPr>
       </w:pPr>
-      <w:bookmarkStart w:id="6" w:name="_Toc183865823"/>
+      <w:bookmarkStart w:id="6" w:name="_Toc183899209"/>
       <w:r>
         <w:rPr>
           <w:rFonts w:hint="cs"/>
@@ -5806,7 +7721,7 @@
           <w:u w:val="single"/>
         </w:rPr>
       </w:pPr>
-      <w:bookmarkStart w:id="7" w:name="_Toc183865824"/>
+      <w:bookmarkStart w:id="7" w:name="_Toc183899210"/>
       <w:r>
         <w:rPr>
           <w:rFonts w:hint="cs"/>
@@ -5836,7 +7751,7 @@
           <w:rtl/>
         </w:rPr>
       </w:pPr>
-      <w:bookmarkStart w:id="8" w:name="_Toc183865825"/>
+      <w:bookmarkStart w:id="8" w:name="_Toc183899211"/>
       <w:r>
         <w:rPr>
           <w:rFonts w:hint="cs"/>
@@ -6366,7 +8281,7 @@
           <w:rtl/>
         </w:rPr>
       </w:pPr>
-      <w:bookmarkStart w:id="9" w:name="_Toc183865826"/>
+      <w:bookmarkStart w:id="9" w:name="_Toc183899212"/>
       <w:r>
         <w:rPr>
           <w:rFonts w:hint="cs"/>
@@ -6496,7 +8411,7 @@
           <w:rtl/>
         </w:rPr>
       </w:pPr>
-      <w:bookmarkStart w:id="10" w:name="_Toc183865827"/>
+      <w:bookmarkStart w:id="10" w:name="_Toc183899213"/>
       <w:r>
         <w:rPr>
           <w:rFonts w:hint="cs"/>
@@ -9093,7 +11008,7 @@
           <w:u w:val="single"/>
         </w:rPr>
       </w:pPr>
-      <w:bookmarkStart w:id="11" w:name="_Toc183865828"/>
+      <w:bookmarkStart w:id="11" w:name="_Toc183899214"/>
       <w:r>
         <w:rPr>
           <w:rFonts w:hint="cs"/>
@@ -9120,7 +11035,7 @@
           <w:rtl/>
         </w:rPr>
       </w:pPr>
-      <w:bookmarkStart w:id="12" w:name="_Toc183865829"/>
+      <w:bookmarkStart w:id="12" w:name="_Toc183899215"/>
       <w:r>
         <w:rPr>
           <w:rFonts w:hint="cs"/>
@@ -10542,7 +12457,7 @@
           <w:rtl/>
         </w:rPr>
       </w:pPr>
-      <w:bookmarkStart w:id="13" w:name="_Toc183865830"/>
+      <w:bookmarkStart w:id="13" w:name="_Toc183899216"/>
       <w:r>
         <w:rPr>
           <w:rFonts w:hint="cs"/>
@@ -11910,7 +13825,7 @@
           <w:rtl/>
         </w:rPr>
       </w:pPr>
-      <w:bookmarkStart w:id="14" w:name="_Toc183865831"/>
+      <w:bookmarkStart w:id="14" w:name="_Toc183899217"/>
       <w:r>
         <w:rPr>
           <w:rFonts w:hint="cs"/>
@@ -13626,7 +15541,7 @@
           <w:rtl/>
         </w:rPr>
       </w:pPr>
-      <w:bookmarkStart w:id="15" w:name="_Toc183865832"/>
+      <w:bookmarkStart w:id="15" w:name="_Toc183899218"/>
       <w:r>
         <w:rPr>
           <w:rFonts w:hint="cs"/>
@@ -13654,7 +15569,7 @@
           <w:rtl/>
         </w:rPr>
       </w:pPr>
-      <w:bookmarkStart w:id="16" w:name="_Toc183865833"/>
+      <w:bookmarkStart w:id="16" w:name="_Toc183899219"/>
       <w:r>
         <w:rPr>
           <w:rFonts w:hint="cs"/>
@@ -13766,7 +15681,7 @@
           <w:rtl/>
         </w:rPr>
       </w:pPr>
-      <w:bookmarkStart w:id="17" w:name="_Toc183865834"/>
+      <w:bookmarkStart w:id="17" w:name="_Toc183899220"/>
       <w:r>
         <w:rPr>
           <w:rFonts w:cs="Arial"/>
@@ -13873,7 +15788,7 @@
           <w:rtl/>
         </w:rPr>
       </w:pPr>
-      <w:bookmarkStart w:id="18" w:name="_Toc183865835"/>
+      <w:bookmarkStart w:id="18" w:name="_Toc183899221"/>
       <w:r>
         <w:rPr>
           <w:rFonts w:hint="cs"/>
@@ -13911,7 +15826,7 @@
           <w:rtl/>
         </w:rPr>
       </w:pPr>
-      <w:bookmarkStart w:id="19" w:name="_Toc183865836"/>
+      <w:bookmarkStart w:id="19" w:name="_Toc183899222"/>
       <w:r>
         <w:rPr>
           <w:rFonts w:hint="cs"/>
@@ -14683,7 +16598,7 @@
           <w:rtl/>
         </w:rPr>
       </w:pPr>
-      <w:bookmarkStart w:id="20" w:name="_Toc183865837"/>
+      <w:bookmarkStart w:id="20" w:name="_Toc183899223"/>
       <w:r>
         <w:rPr>
           <w:rFonts w:hint="cs"/>
@@ -15506,7 +17421,7 @@
           <w:rtl/>
         </w:rPr>
       </w:pPr>
-      <w:bookmarkStart w:id="21" w:name="_Toc183865838"/>
+      <w:bookmarkStart w:id="21" w:name="_Toc183899224"/>
       <w:r>
         <w:rPr>
           <w:rFonts w:hint="cs"/>
@@ -15936,7 +17851,7 @@
           <w:rtl/>
         </w:rPr>
       </w:pPr>
-      <w:bookmarkStart w:id="22" w:name="_Toc183865839"/>
+      <w:bookmarkStart w:id="22" w:name="_Toc183899225"/>
       <w:r>
         <w:rPr>
           <w:rFonts w:asciiTheme="minorBidi" w:hAnsiTheme="minorBidi" w:cstheme="minorBidi" w:hint="cs"/>
@@ -15965,8 +17880,11 @@
           <w:rtl/>
         </w:rPr>
       </w:pPr>
-      <w:bookmarkStart w:id="23" w:name="_Toc183865840"/>
-      <w:r>
+      <w:bookmarkStart w:id="23" w:name="_Toc183899226"/>
+      <w:r>
+        <w:rPr>
+          <w:noProof/>
+        </w:rPr>
         <w:drawing>
           <wp:anchor distT="0" distB="0" distL="114300" distR="114300" simplePos="0" relativeHeight="251754496" behindDoc="0" locked="0" layoutInCell="1" allowOverlap="1" wp14:anchorId="3DFD07E1" wp14:editId="4FBE12DB">
             <wp:simplePos x="0" y="0"/>
@@ -16073,12 +17991,27 @@
         <w:spacing w:line="360" w:lineRule="auto"/>
         <w:jc w:val="both"/>
         <w:rPr>
+          <w:sz w:val="24"/>
+          <w:szCs w:val="24"/>
+          <w:rtl/>
+        </w:rPr>
+      </w:pPr>
+      <w:r>
+        <w:rPr>
           <w:rFonts w:hint="cs"/>
           <w:sz w:val="24"/>
           <w:szCs w:val="24"/>
           <w:rtl/>
         </w:rPr>
-      </w:pPr>
+        <w:t xml:space="preserve">גרף זה מציג את היכולת "האזנה שקטה על מחשב המשתמש". יכולת זו יכולה אך ורק לבוא לידי ביטוי על ידי שיתוף פעולה עם מערכת ההפעלה. ההאזנה השקטה מתבצעת באפשרות החבאת מידע מן המשתמש, שדבר זה אפשרי אך ורק בעזרת קוד מערכת הפעלה. דרך נגישה לעשות זאת מבלי לשנות את קוד מערכת ההפעלה עצמה (פעולה אפשרית, אך דורשת מכל מחשב שרוצה להריץ את פרויקט זה לשנות קוד במערכת ההפעלה שלו. כלומר פעולה ארוכה ולא יעילה, וגם מסוכנת אשר מדובר פה במערכת הפעלה, שהיא התוכנית הכי רגישה על המחשב, וכל שינוי מיותר בה יכול לגרור לסיכונים לכלל התנהלות המערכת) הינה על ידי השתמשות ב </w:t>
+      </w:r>
+      <w:r>
+        <w:rPr>
+          <w:sz w:val="24"/>
+          <w:szCs w:val="24"/>
+        </w:rPr>
+        <w:t>Kernel loadable module</w:t>
+      </w:r>
       <w:r>
         <w:rPr>
           <w:rFonts w:hint="cs"/>
@@ -16086,14 +18019,14 @@
           <w:szCs w:val="24"/>
           <w:rtl/>
         </w:rPr>
-        <w:t xml:space="preserve">גרף זה מציג את היכולת "האזנה שקטה על מחשב המשתמש". יכולת זו יכולה אך ורק לבוא לידי ביטוי על ידי שיתוף פעולה עם מערכת ההפעלה. ההאזנה השקטה מתבצעת באפשרות החבאת מידע מן המשתמש, שדבר זה אפשרי אך ורק בעזרת קוד מערכת הפעלה. דרך נגישה לעשות זאת מבלי לשנות את קוד מערכת ההפעלה עצמה (פעולה אפשרית, אך דורשת מכל מחשב שרוצה להריץ את פרויקט זה לשנות קוד במערכת ההפעלה שלו. כלומר פעולה ארוכה ולא יעילה, וגם מסוכנת אשר מדובר פה במערכת הפעלה, שהיא התוכנית הכי רגישה על המחשב, וכל שינוי מיותר בה יכול לגרור לסיכונים לכלל התנהלות המערכת) הינה על ידי השתמשות ב </w:t>
-      </w:r>
-      <w:r>
-        <w:rPr>
-          <w:sz w:val="24"/>
-          <w:szCs w:val="24"/>
-        </w:rPr>
-        <w:t>Kernel loadable module</w:t>
+        <w:t xml:space="preserve"> במערכת הפעלה לינוקס. לינוקס כמערכת הפעלה מאפשרת להוסיף אליה קוד אף תוך כדי זמן ריצה (מפה מגיעים המילים </w:t>
+      </w:r>
+      <w:r>
+        <w:rPr>
+          <w:sz w:val="24"/>
+          <w:szCs w:val="24"/>
+        </w:rPr>
+        <w:t>loadable module</w:t>
       </w:r>
       <w:r>
         <w:rPr>
@@ -16102,15 +18035,9 @@
           <w:szCs w:val="24"/>
           <w:rtl/>
         </w:rPr>
-        <w:t xml:space="preserve"> במערכת הפעלה לינוקס. לינוקס כמערכת הפעלה מאפשרת להוסיף אליה קוד אף תוך כדי זמן ריצה (מפה מגיעים המילים </w:t>
-      </w:r>
-      <w:r>
-        <w:rPr>
-          <w:sz w:val="24"/>
-          <w:szCs w:val="24"/>
-        </w:rPr>
-        <w:t>loadable module</w:t>
-      </w:r>
+        <w:t xml:space="preserve">), הוספת אותו קוד הינו כלי חזק אשר התוכנית רצה בזיכרון של מערכת ההפעלה ובעלת גישה לנתונים רבים שאינם נגישים מהמשתמש. כפי שאפשר לראות בגרף, אפליקציות המשתמש יכולות רק לתקשר עם </w:t>
+      </w:r>
+      <w:proofErr w:type="spellStart"/>
       <w:r>
         <w:rPr>
           <w:rFonts w:hint="cs"/>
@@ -16118,9 +18045,9 @@
           <w:szCs w:val="24"/>
           <w:rtl/>
         </w:rPr>
-        <w:t xml:space="preserve">), הוספת אותו קוד הינו כלי חזק אשר התוכנית רצה בזיכרון של מערכת ההפעלה ובעלת גישה לנתונים רבים שאינם נגישים מהמשתמש. כפי שאפשר לראות בגרף, אפליקציות המשתמש יכולות רק לתקשר עם </w:t>
-      </w:r>
-      <w:proofErr w:type="spellStart"/>
+        <w:t>הקרנל</w:t>
+      </w:r>
+      <w:proofErr w:type="spellEnd"/>
       <w:r>
         <w:rPr>
           <w:rFonts w:hint="cs"/>
@@ -16128,16 +18055,6 @@
           <w:szCs w:val="24"/>
           <w:rtl/>
         </w:rPr>
-        <w:t>הקרנל</w:t>
-      </w:r>
-      <w:proofErr w:type="spellEnd"/>
-      <w:r>
-        <w:rPr>
-          <w:rFonts w:hint="cs"/>
-          <w:sz w:val="24"/>
-          <w:szCs w:val="24"/>
-          <w:rtl/>
-        </w:rPr>
         <w:t>, אך לא בעלות שינוי שלו. הוספת מודול משלנו למערכת הפעלה מאפשר לנו לשנות את הדרך ואת המידע שאליו אפליקציות המשתמש חשופות אליו.</w:t>
       </w:r>
     </w:p>
@@ -16160,7 +18077,7 @@
           <w:rtl/>
         </w:rPr>
       </w:pPr>
-      <w:bookmarkStart w:id="24" w:name="_Toc183865841"/>
+      <w:bookmarkStart w:id="24" w:name="_Toc183899227"/>
       <w:r>
         <w:rPr>
           <w:rFonts w:hint="cs"/>
@@ -16208,6 +18125,7 @@
       <w:r>
         <w:rPr>
           <w:rFonts w:cs="Arial"/>
+          <w:noProof/>
           <w:rtl/>
         </w:rPr>
         <w:drawing>
@@ -16482,7 +18400,7 @@
           <w:rtl/>
         </w:rPr>
       </w:pPr>
-      <w:bookmarkStart w:id="25" w:name="_Toc183865842"/>
+      <w:bookmarkStart w:id="25" w:name="_Toc183899228"/>
       <w:r>
         <w:rPr>
           <w:rFonts w:hint="cs"/>
@@ -16507,6 +18425,7 @@
       <w:r>
         <w:rPr>
           <w:rFonts w:cs="Arial"/>
+          <w:noProof/>
           <w:sz w:val="24"/>
           <w:szCs w:val="24"/>
           <w:rtl/>
@@ -16640,7 +18559,7 @@
           <w:rtl/>
         </w:rPr>
       </w:pPr>
-      <w:bookmarkStart w:id="26" w:name="_Toc183865843"/>
+      <w:bookmarkStart w:id="26" w:name="_Toc183899229"/>
       <w:r>
         <w:rPr>
           <w:rFonts w:hint="cs"/>
@@ -16671,6 +18590,7 @@
       <w:r>
         <w:rPr>
           <w:rFonts w:cs="Arial"/>
+          <w:noProof/>
           <w:rtl/>
         </w:rPr>
         <w:drawing>
@@ -16986,7 +18906,7 @@
           <w:rtl/>
         </w:rPr>
       </w:pPr>
-      <w:bookmarkStart w:id="27" w:name="_Toc183865844"/>
+      <w:bookmarkStart w:id="27" w:name="_Toc183899230"/>
       <w:r>
         <w:rPr>
           <w:rFonts w:hint="cs"/>
@@ -17008,6 +18928,7 @@
       <w:r>
         <w:rPr>
           <w:rFonts w:cs="Arial"/>
+          <w:noProof/>
           <w:rtl/>
         </w:rPr>
         <w:drawing>
@@ -17131,7 +19052,7 @@
         </w:rPr>
         <w:br w:type="page"/>
       </w:r>
-      <w:bookmarkStart w:id="28" w:name="_Toc183865845"/>
+      <w:bookmarkStart w:id="28" w:name="_Toc183899231"/>
       <w:r>
         <w:rPr>
           <w:rFonts w:asciiTheme="minorBidi" w:hAnsiTheme="minorBidi" w:cstheme="minorBidi" w:hint="cs"/>
@@ -17148,15 +19069,4656 @@
     </w:p>
     <w:p>
       <w:pPr>
+        <w:pStyle w:val="3"/>
         <w:jc w:val="right"/>
         <w:rPr>
+          <w:b/>
+          <w:bCs/>
+          <w:color w:val="auto"/>
+          <w:u w:val="single"/>
+        </w:rPr>
+      </w:pPr>
+      <w:bookmarkStart w:id="29" w:name="_Toc183899232"/>
+      <w:r>
+        <w:rPr>
           <w:rFonts w:hint="cs"/>
-        </w:rPr>
-      </w:pPr>
+          <w:b/>
+          <w:bCs/>
+          <w:color w:val="auto"/>
+          <w:u w:val="single"/>
+          <w:rtl/>
+        </w:rPr>
+        <w:t>ניסוח וניתוח של הבעיה האלגוריתמית</w:t>
+      </w:r>
+      <w:bookmarkEnd w:id="29"/>
+    </w:p>
+    <w:p>
+      <w:pPr>
+        <w:bidi/>
+        <w:spacing w:line="360" w:lineRule="auto"/>
+        <w:jc w:val="both"/>
+        <w:rPr>
+          <w:rFonts w:cs="Arial"/>
+          <w:rtl/>
+        </w:rPr>
+      </w:pPr>
+      <w:r>
+        <w:rPr>
+          <w:rFonts w:cs="Arial"/>
+          <w:rtl/>
+        </w:rPr>
+        <w:t xml:space="preserve">הבעיה האלגוריתמית המרכזית בפרויקט שלי היא </w:t>
+      </w:r>
+      <w:proofErr w:type="spellStart"/>
+      <w:r>
+        <w:rPr>
+          <w:rFonts w:cs="Arial"/>
+          <w:rtl/>
+        </w:rPr>
+        <w:t>מירוץ</w:t>
+      </w:r>
+      <w:proofErr w:type="spellEnd"/>
+      <w:r>
+        <w:rPr>
+          <w:rFonts w:cs="Arial"/>
+          <w:rtl/>
+        </w:rPr>
+        <w:t xml:space="preserve"> תהליכים</w:t>
+      </w:r>
+      <w:r>
+        <w:t xml:space="preserve"> (Race Condition) </w:t>
+      </w:r>
+      <w:r>
+        <w:rPr>
+          <w:rFonts w:hint="cs"/>
+          <w:rtl/>
+        </w:rPr>
+        <w:t>,</w:t>
+      </w:r>
+      <w:r>
+        <w:rPr>
+          <w:rFonts w:cs="Arial"/>
+          <w:rtl/>
+        </w:rPr>
+        <w:t xml:space="preserve">שעלולה להתרחש כאשר מספר </w:t>
+      </w:r>
+      <w:proofErr w:type="spellStart"/>
+      <w:r>
+        <w:rPr>
+          <w:rFonts w:cs="Arial"/>
+          <w:rtl/>
+        </w:rPr>
+        <w:t>תהליכוני</w:t>
+      </w:r>
+      <w:r>
+        <w:rPr>
+          <w:rFonts w:hint="cs"/>
+          <w:rtl/>
+        </w:rPr>
+        <w:t>ם</w:t>
+      </w:r>
+      <w:proofErr w:type="spellEnd"/>
+      <w:r>
+        <w:rPr>
+          <w:rFonts w:hint="cs"/>
+          <w:rtl/>
+        </w:rPr>
+        <w:t xml:space="preserve"> </w:t>
+      </w:r>
+      <w:r>
+        <w:rPr>
+          <w:rFonts w:cs="Arial"/>
+          <w:rtl/>
+        </w:rPr>
+        <w:t>מנסים לגשת בו-זמנית לאותו משאב משותף, כמו</w:t>
+      </w:r>
+      <w:r>
+        <w:t xml:space="preserve"> socket </w:t>
+      </w:r>
+      <w:r>
+        <w:rPr>
+          <w:rFonts w:cs="Arial"/>
+          <w:rtl/>
+        </w:rPr>
+        <w:t xml:space="preserve">או זיכרון משותף, מבלי שהגישה תסונכרן ביניהם כראוי. הבעיה מתרחשת כאשר </w:t>
+      </w:r>
+      <w:proofErr w:type="spellStart"/>
+      <w:r>
+        <w:rPr>
+          <w:rFonts w:cs="Arial"/>
+          <w:rtl/>
+        </w:rPr>
+        <w:t>תהליכונים</w:t>
+      </w:r>
+      <w:proofErr w:type="spellEnd"/>
+      <w:r>
+        <w:rPr>
+          <w:rFonts w:cs="Arial"/>
+          <w:rtl/>
+        </w:rPr>
+        <w:t xml:space="preserve"> מקבילים מבצעים פעולות קריאה או כתיבה על המשאב בו זמנית, דבר שעלול להוביל לשגיאות בתוצאה הסופית, אובדן נתונים או התנהגות לא צפויה של המערכת. דוגמה לכך היא כאשר שני </w:t>
+      </w:r>
+      <w:proofErr w:type="spellStart"/>
+      <w:r>
+        <w:rPr>
+          <w:rFonts w:cs="Arial"/>
+          <w:rtl/>
+        </w:rPr>
+        <w:t>תהליכונים</w:t>
+      </w:r>
+      <w:proofErr w:type="spellEnd"/>
+      <w:r>
+        <w:rPr>
+          <w:rFonts w:cs="Arial"/>
+          <w:rtl/>
+        </w:rPr>
+        <w:t xml:space="preserve"> כותבים בו-זמנית ל</w:t>
+      </w:r>
+      <w:r>
+        <w:t xml:space="preserve">socket </w:t>
+      </w:r>
+      <w:r>
+        <w:rPr>
+          <w:rFonts w:cs="Arial" w:hint="cs"/>
+          <w:rtl/>
+        </w:rPr>
+        <w:t xml:space="preserve"> ו</w:t>
+      </w:r>
+      <w:r>
+        <w:rPr>
+          <w:rFonts w:cs="Arial"/>
+          <w:rtl/>
+        </w:rPr>
+        <w:t xml:space="preserve">ההודעות עלולות להתערבב זו בזו, דבר שיגרום למידע שגוי בצד השני של החיבור. דוגמה נוספת היא כאשר </w:t>
+      </w:r>
+      <w:proofErr w:type="spellStart"/>
+      <w:r>
+        <w:rPr>
+          <w:rFonts w:cs="Arial"/>
+          <w:rtl/>
+        </w:rPr>
+        <w:t>תהליכונים</w:t>
+      </w:r>
+      <w:proofErr w:type="spellEnd"/>
+      <w:r>
+        <w:rPr>
+          <w:rFonts w:cs="Arial"/>
+          <w:rtl/>
+        </w:rPr>
+        <w:t xml:space="preserve"> שונים קוראים בו-זמנית למשאב בזיכרון משותף, דבר שעלול להוביל לתוצאות לא תקינות אם הנתונים עדיין לא הושלמו.</w:t>
+      </w:r>
+    </w:p>
+    <w:p>
+      <w:pPr>
+        <w:pStyle w:val="3"/>
+        <w:bidi/>
+        <w:rPr>
+          <w:b/>
+          <w:bCs/>
+          <w:color w:val="auto"/>
+          <w:u w:val="single"/>
+        </w:rPr>
+      </w:pPr>
+      <w:bookmarkStart w:id="30" w:name="_Toc183899233"/>
+      <w:r>
+        <w:rPr>
+          <w:rFonts w:hint="cs"/>
+          <w:b/>
+          <w:bCs/>
+          <w:color w:val="auto"/>
+          <w:u w:val="single"/>
+          <w:rtl/>
+        </w:rPr>
+        <w:t>אלגוריתמים קיימים לפתרון הבעיה</w:t>
+      </w:r>
+      <w:bookmarkEnd w:id="30"/>
+    </w:p>
+    <w:p>
+      <w:pPr>
+        <w:bidi/>
+        <w:spacing w:line="360" w:lineRule="auto"/>
+        <w:jc w:val="both"/>
+        <w:rPr>
+          <w:rFonts w:cs="Arial"/>
+        </w:rPr>
+      </w:pPr>
+      <w:r>
+        <w:rPr>
+          <w:rFonts w:cs="Arial"/>
+          <w:rtl/>
+        </w:rPr>
+        <w:t xml:space="preserve">הפתרון האופטימלי לבעיה זו הוא להשתמש במנגנונים המאפשרים סנכרון בין </w:t>
+      </w:r>
+      <w:proofErr w:type="spellStart"/>
+      <w:r>
+        <w:rPr>
+          <w:rFonts w:cs="Arial"/>
+          <w:rtl/>
+        </w:rPr>
+        <w:t>תהליכונים</w:t>
+      </w:r>
+      <w:proofErr w:type="spellEnd"/>
+      <w:r>
+        <w:rPr>
+          <w:rFonts w:cs="Arial"/>
+          <w:rtl/>
+        </w:rPr>
+        <w:t>. הדרך הפשוטה והיעילה ביותר היא באמצעות נעילות</w:t>
+      </w:r>
+      <w:r>
+        <w:t xml:space="preserve"> (Locks), </w:t>
+      </w:r>
+      <w:r>
+        <w:rPr>
+          <w:rFonts w:cs="Arial"/>
+          <w:rtl/>
+        </w:rPr>
+        <w:t>ובמיוחד</w:t>
+      </w:r>
+      <w:r>
+        <w:t xml:space="preserve"> Mutexes, </w:t>
+      </w:r>
+      <w:r>
+        <w:rPr>
+          <w:rFonts w:cs="Arial"/>
+          <w:rtl/>
+        </w:rPr>
+        <w:t xml:space="preserve">המאפשרים לתהליך אחד בלבד לגשת למשאב בזמן נתון, וכך מונעים מצב שבו שני </w:t>
+      </w:r>
+      <w:proofErr w:type="spellStart"/>
+      <w:r>
+        <w:rPr>
+          <w:rFonts w:cs="Arial"/>
+          <w:rtl/>
+        </w:rPr>
+        <w:t>תהליכונים</w:t>
+      </w:r>
+      <w:proofErr w:type="spellEnd"/>
+      <w:r>
+        <w:rPr>
+          <w:rFonts w:cs="Arial"/>
+          <w:rtl/>
+        </w:rPr>
+        <w:t xml:space="preserve"> מבצעים פעולה בו-זמנית על אותו משאב. נעילה כזו מבטיחה שגישה למשאבים תהיה מסודרת וסינכרונית, כך שתהליך אחד מחזיק בנעילה בזמן שהאחרים ממתינים. יש לקחת בחשבון את בעיית ה</w:t>
+      </w:r>
+      <w:r>
+        <w:t xml:space="preserve">-Deadlock, </w:t>
+      </w:r>
+      <w:r>
+        <w:rPr>
+          <w:rFonts w:cs="Arial"/>
+          <w:rtl/>
+        </w:rPr>
+        <w:t xml:space="preserve">שבה שני </w:t>
+      </w:r>
+      <w:proofErr w:type="spellStart"/>
+      <w:r>
+        <w:rPr>
+          <w:rFonts w:cs="Arial"/>
+          <w:rtl/>
+        </w:rPr>
+        <w:t>תהליכונים</w:t>
+      </w:r>
+      <w:proofErr w:type="spellEnd"/>
+      <w:r>
+        <w:rPr>
+          <w:rFonts w:cs="Arial"/>
+          <w:rtl/>
+        </w:rPr>
+        <w:t xml:space="preserve"> מחכים לנעילה של זה את זה ולא משחררים אותה. ניתן להימנע מבעיית</w:t>
+      </w:r>
+      <w:r>
+        <w:t xml:space="preserve"> Deadlock </w:t>
+      </w:r>
+      <w:r>
+        <w:rPr>
+          <w:rFonts w:cs="Arial"/>
+          <w:rtl/>
+        </w:rPr>
+        <w:t xml:space="preserve">על ידי שימוש בנעילה בסדר מסוים בין </w:t>
+      </w:r>
+      <w:proofErr w:type="spellStart"/>
+      <w:r>
+        <w:rPr>
+          <w:rFonts w:cs="Arial"/>
+          <w:rtl/>
+        </w:rPr>
+        <w:t>תהליכונים</w:t>
+      </w:r>
+      <w:proofErr w:type="spellEnd"/>
+      <w:r>
+        <w:rPr>
+          <w:rFonts w:cs="Arial"/>
+          <w:rtl/>
+        </w:rPr>
+        <w:t xml:space="preserve">, ובכך להבטיח ששני </w:t>
+      </w:r>
+      <w:proofErr w:type="spellStart"/>
+      <w:r>
+        <w:rPr>
+          <w:rFonts w:cs="Arial"/>
+          <w:rtl/>
+        </w:rPr>
+        <w:t>תהליכונים</w:t>
+      </w:r>
+      <w:proofErr w:type="spellEnd"/>
+      <w:r>
+        <w:rPr>
+          <w:rFonts w:cs="Arial"/>
+          <w:rtl/>
+        </w:rPr>
+        <w:t xml:space="preserve"> לא ידרשו את אותן הנעילות בו-זמנית. </w:t>
+      </w:r>
+    </w:p>
+    <w:p>
+      <w:pPr>
+        <w:bidi/>
+        <w:spacing w:line="360" w:lineRule="auto"/>
+        <w:jc w:val="both"/>
+        <w:rPr>
+          <w:rFonts w:cs="Arial"/>
+          <w:rtl/>
+        </w:rPr>
+      </w:pPr>
+      <w:r>
+        <w:rPr>
+          <w:rFonts w:cs="Arial"/>
+          <w:rtl/>
+        </w:rPr>
+        <w:t>פתרון נוסף הוא פעולות אטומיות</w:t>
+      </w:r>
+      <w:r>
+        <w:t xml:space="preserve"> </w:t>
+      </w:r>
+      <w:r>
+        <w:rPr>
+          <w:rFonts w:cs="Arial"/>
+          <w:rtl/>
+        </w:rPr>
+        <w:t xml:space="preserve">שמאפשרות לבצע פעולות פשוטות כמו עדכון מונה או קריאה וכתיבה על נתונים מבלי שהן יופרעו במהלך הביצוע. פעולות אלה מבטיחות שכל שינוי על משאב יושלם ללא הפרעה מצד </w:t>
+      </w:r>
+      <w:proofErr w:type="spellStart"/>
+      <w:r>
+        <w:rPr>
+          <w:rFonts w:cs="Arial"/>
+          <w:rtl/>
+        </w:rPr>
+        <w:t>תהליכונים</w:t>
+      </w:r>
+      <w:proofErr w:type="spellEnd"/>
+      <w:r>
+        <w:rPr>
+          <w:rFonts w:cs="Arial"/>
+          <w:rtl/>
+        </w:rPr>
+        <w:t xml:space="preserve"> אחרים, מה שמונע את בעיית </w:t>
+      </w:r>
+      <w:proofErr w:type="spellStart"/>
+      <w:r>
+        <w:rPr>
+          <w:rFonts w:cs="Arial"/>
+          <w:rtl/>
+        </w:rPr>
+        <w:t>מירוץ</w:t>
+      </w:r>
+      <w:proofErr w:type="spellEnd"/>
+      <w:r>
+        <w:rPr>
+          <w:rFonts w:cs="Arial"/>
+          <w:rtl/>
+        </w:rPr>
+        <w:t xml:space="preserve"> התהליכים. אולם, פעולות אטומיות מתאימות בעיקר למקרים שבהם מדובר בשינויים קטנים או פשוטים, כמו עדכון ערכים בודדים בזיכרון, ואינן מתאימות לפתרון בעיות מורכבות כמו עיבוד נתונים או כתיבה לקריאות בו-זמנית. לאחר שבחנתי את כל הפתרונות האפשריים, החלטתי להשתמש ב</w:t>
+      </w:r>
+      <w:r>
+        <w:t>-</w:t>
+      </w:r>
+      <w:proofErr w:type="spellStart"/>
+      <w:r>
+        <w:t>Mutexs</w:t>
+      </w:r>
+      <w:proofErr w:type="spellEnd"/>
+      <w:r>
+        <w:t xml:space="preserve"> </w:t>
+      </w:r>
+      <w:r>
+        <w:rPr>
+          <w:rFonts w:cs="Arial"/>
+          <w:rtl/>
+        </w:rPr>
+        <w:t xml:space="preserve">כפתרון העיקרי. </w:t>
+      </w:r>
+    </w:p>
+    <w:p>
+      <w:pPr>
+        <w:pStyle w:val="3"/>
+        <w:bidi/>
+        <w:rPr>
+          <w:b/>
+          <w:bCs/>
+          <w:color w:val="auto"/>
+          <w:u w:val="single"/>
+        </w:rPr>
+      </w:pPr>
+      <w:bookmarkStart w:id="31" w:name="_Toc183899234"/>
+      <w:r>
+        <w:rPr>
+          <w:rFonts w:hint="cs"/>
+          <w:b/>
+          <w:bCs/>
+          <w:color w:val="auto"/>
+          <w:u w:val="single"/>
+          <w:rtl/>
+        </w:rPr>
+        <w:t xml:space="preserve">סקירת </w:t>
+      </w:r>
+      <w:proofErr w:type="spellStart"/>
+      <w:r>
+        <w:rPr>
+          <w:rFonts w:hint="cs"/>
+          <w:b/>
+          <w:bCs/>
+          <w:color w:val="auto"/>
+          <w:u w:val="single"/>
+          <w:rtl/>
+        </w:rPr>
+        <w:t>הפיתרון</w:t>
+      </w:r>
+      <w:proofErr w:type="spellEnd"/>
+      <w:r>
+        <w:rPr>
+          <w:rFonts w:hint="cs"/>
+          <w:b/>
+          <w:bCs/>
+          <w:color w:val="auto"/>
+          <w:u w:val="single"/>
+          <w:rtl/>
+        </w:rPr>
+        <w:t xml:space="preserve"> הנבחר</w:t>
+      </w:r>
+      <w:bookmarkEnd w:id="31"/>
+    </w:p>
+    <w:p>
+      <w:pPr>
+        <w:bidi/>
+        <w:spacing w:line="360" w:lineRule="auto"/>
+        <w:jc w:val="both"/>
+        <w:rPr>
+          <w:rtl/>
+        </w:rPr>
+      </w:pPr>
+      <w:r>
+        <w:rPr>
+          <w:rFonts w:cs="Arial"/>
+          <w:rtl/>
+        </w:rPr>
+        <w:t>ה</w:t>
+      </w:r>
+      <w:r>
+        <w:t>-</w:t>
+      </w:r>
+      <w:proofErr w:type="spellStart"/>
+      <w:r>
+        <w:t>Mutexs</w:t>
+      </w:r>
+      <w:proofErr w:type="spellEnd"/>
+      <w:r>
+        <w:t xml:space="preserve"> </w:t>
+      </w:r>
+      <w:r>
+        <w:rPr>
+          <w:rFonts w:cs="Arial"/>
+          <w:rtl/>
+        </w:rPr>
+        <w:t xml:space="preserve">נותנים מענה טוב לכל בעיה של גישה לא </w:t>
+      </w:r>
+      <w:proofErr w:type="spellStart"/>
+      <w:r>
+        <w:rPr>
+          <w:rFonts w:cs="Arial"/>
+          <w:rtl/>
+        </w:rPr>
+        <w:t>משוייכת</w:t>
+      </w:r>
+      <w:proofErr w:type="spellEnd"/>
+      <w:r>
+        <w:rPr>
+          <w:rFonts w:cs="Arial"/>
+          <w:rtl/>
+        </w:rPr>
+        <w:t xml:space="preserve"> למשאבים, ומבטיחים שאין שני </w:t>
+      </w:r>
+      <w:proofErr w:type="spellStart"/>
+      <w:r>
+        <w:rPr>
+          <w:rFonts w:cs="Arial"/>
+          <w:rtl/>
+        </w:rPr>
+        <w:t>תהליכונים</w:t>
+      </w:r>
+      <w:proofErr w:type="spellEnd"/>
+      <w:r>
+        <w:rPr>
+          <w:rFonts w:cs="Arial"/>
+          <w:rtl/>
+        </w:rPr>
+        <w:t xml:space="preserve"> יכולים לגשת לאותו משאב בו זמנית. אני לא אשתמש בתורים, מכיוון שבפרויקט שלי לא מדובר בניהול הודעות בין </w:t>
+      </w:r>
+      <w:proofErr w:type="spellStart"/>
+      <w:r>
+        <w:rPr>
+          <w:rFonts w:cs="Arial"/>
+          <w:rtl/>
+        </w:rPr>
+        <w:t>תהליכונים</w:t>
+      </w:r>
+      <w:proofErr w:type="spellEnd"/>
+      <w:r>
+        <w:rPr>
+          <w:rFonts w:cs="Arial"/>
+          <w:rtl/>
+        </w:rPr>
+        <w:t>, אלא בגישה למשאבים משותפים. בנוסף, השימוש בתורים מצריך ניהול נוסף של סדר פעולות ומורכבות שלא מתאימה לדרישות שלי. יתרה מכך, השימוש ב</w:t>
+      </w:r>
+      <w:r>
+        <w:t xml:space="preserve">-Mutex </w:t>
+      </w:r>
+      <w:r>
+        <w:rPr>
+          <w:rFonts w:cs="Arial"/>
+          <w:rtl/>
+        </w:rPr>
+        <w:t>מאפשר לי שמירה על קוד פשוט ויעיל</w:t>
+      </w:r>
+      <w:r>
+        <w:t>.</w:t>
+      </w:r>
+    </w:p>
+    <w:p>
+      <w:pPr>
+        <w:pStyle w:val="3"/>
+        <w:bidi/>
+        <w:rPr>
+          <w:b/>
+          <w:bCs/>
+          <w:color w:val="auto"/>
+          <w:u w:val="single"/>
+        </w:rPr>
+      </w:pPr>
+      <w:bookmarkStart w:id="32" w:name="_Toc183899235"/>
+      <w:r>
+        <w:rPr>
+          <w:rFonts w:hint="cs"/>
+          <w:b/>
+          <w:bCs/>
+          <w:color w:val="auto"/>
+          <w:u w:val="single"/>
+          <w:rtl/>
+        </w:rPr>
+        <w:t>הפנייה למקור רלוונטי</w:t>
+      </w:r>
+      <w:bookmarkEnd w:id="32"/>
+    </w:p>
+    <w:p>
+      <w:pPr>
+        <w:bidi/>
+        <w:spacing w:line="360" w:lineRule="auto"/>
+        <w:jc w:val="both"/>
+      </w:pPr>
+      <w:hyperlink r:id="rId30" w:history="1">
+        <w:r>
+          <w:rPr>
+            <w:rStyle w:val="Hyperlink"/>
+            <w:rFonts w:hint="cs"/>
+            <w:rtl/>
+          </w:rPr>
+          <w:t>מהו</w:t>
+        </w:r>
+        <w:r>
+          <w:rPr>
+            <w:rStyle w:val="Hyperlink"/>
+          </w:rPr>
+          <w:t>Mute</w:t>
+        </w:r>
+        <w:r>
+          <w:rPr>
+            <w:rStyle w:val="Hyperlink"/>
+          </w:rPr>
+          <w:t>x</w:t>
+        </w:r>
+      </w:hyperlink>
+      <w:r>
+        <w:t xml:space="preserve"> </w:t>
+      </w:r>
+    </w:p>
+    <w:p>
+      <w:r>
+        <w:br w:type="page"/>
+      </w:r>
+    </w:p>
+    <w:p>
+      <w:pPr>
+        <w:pStyle w:val="2"/>
+        <w:bidi/>
+        <w:jc w:val="center"/>
+        <w:rPr>
+          <w:b/>
+          <w:bCs/>
+          <w:color w:val="auto"/>
+          <w:u w:val="single"/>
+          <w:rtl/>
+        </w:rPr>
+      </w:pPr>
+      <w:bookmarkStart w:id="33" w:name="_Toc183899236"/>
+      <w:r>
+        <w:rPr>
+          <w:rFonts w:hint="cs"/>
+          <w:b/>
+          <w:bCs/>
+          <w:color w:val="auto"/>
+          <w:u w:val="single"/>
+          <w:rtl/>
+        </w:rPr>
+        <w:lastRenderedPageBreak/>
+        <w:t>תיאור סביבת הפיתוח</w:t>
+      </w:r>
+      <w:bookmarkEnd w:id="33"/>
+    </w:p>
+    <w:p>
+      <w:pPr>
+        <w:bidi/>
+        <w:spacing w:line="360" w:lineRule="auto"/>
+        <w:jc w:val="both"/>
+      </w:pPr>
+      <w:r>
+        <w:rPr>
+          <w:noProof/>
+        </w:rPr>
+        <w:drawing>
+          <wp:anchor distT="0" distB="0" distL="114300" distR="114300" simplePos="0" relativeHeight="251759616" behindDoc="0" locked="0" layoutInCell="1" allowOverlap="1" wp14:anchorId="2EFAA413" wp14:editId="589C0809">
+            <wp:simplePos x="0" y="0"/>
+            <wp:positionH relativeFrom="margin">
+              <wp:align>right</wp:align>
+            </wp:positionH>
+            <wp:positionV relativeFrom="paragraph">
+              <wp:posOffset>6368000</wp:posOffset>
+            </wp:positionV>
+            <wp:extent cx="1208267" cy="1208267"/>
+            <wp:effectExtent l="0" t="0" r="0" b="0"/>
+            <wp:wrapNone/>
+            <wp:docPr id="208896562" name="תמונה 13" descr="Github Logo - Free social media icons"/>
+            <wp:cNvGraphicFramePr>
+              <a:graphicFrameLocks xmlns:a="http://schemas.openxmlformats.org/drawingml/2006/main" noChangeAspect="1"/>
+            </wp:cNvGraphicFramePr>
+            <a:graphic xmlns:a="http://schemas.openxmlformats.org/drawingml/2006/main">
+              <a:graphicData uri="http://schemas.openxmlformats.org/drawingml/2006/picture">
+                <pic:pic xmlns:pic="http://schemas.openxmlformats.org/drawingml/2006/picture">
+                  <pic:nvPicPr>
+                    <pic:cNvPr id="0" name="Picture 34" descr="Github Logo - Free social media icons"/>
+                    <pic:cNvPicPr>
+                      <a:picLocks noChangeAspect="1" noChangeArrowheads="1"/>
+                    </pic:cNvPicPr>
+                  </pic:nvPicPr>
+                  <pic:blipFill>
+                    <a:blip r:embed="rId31">
+                      <a:extLst>
+                        <a:ext uri="{28A0092B-C50C-407E-A947-70E740481C1C}">
+                          <a14:useLocalDpi xmlns:a14="http://schemas.microsoft.com/office/drawing/2010/main" val="0"/>
+                        </a:ext>
+                      </a:extLst>
+                    </a:blip>
+                    <a:srcRect/>
+                    <a:stretch>
+                      <a:fillRect/>
+                    </a:stretch>
+                  </pic:blipFill>
+                  <pic:spPr bwMode="auto">
+                    <a:xfrm>
+                      <a:off x="0" y="0"/>
+                      <a:ext cx="1208267" cy="1208267"/>
+                    </a:xfrm>
+                    <a:prstGeom prst="rect">
+                      <a:avLst/>
+                    </a:prstGeom>
+                    <a:noFill/>
+                    <a:ln>
+                      <a:noFill/>
+                    </a:ln>
+                  </pic:spPr>
+                </pic:pic>
+              </a:graphicData>
+            </a:graphic>
+            <wp14:sizeRelH relativeFrom="margin">
+              <wp14:pctWidth>0</wp14:pctWidth>
+            </wp14:sizeRelH>
+            <wp14:sizeRelV relativeFrom="margin">
+              <wp14:pctHeight>0</wp14:pctHeight>
+            </wp14:sizeRelV>
+          </wp:anchor>
+        </w:drawing>
+      </w:r>
+      <w:r>
+        <w:rPr>
+          <w:noProof/>
+        </w:rPr>
+        <w:drawing>
+          <wp:anchor distT="0" distB="0" distL="114300" distR="114300" simplePos="0" relativeHeight="251756544" behindDoc="0" locked="0" layoutInCell="1" allowOverlap="1" wp14:anchorId="013298C0" wp14:editId="45CB7436">
+            <wp:simplePos x="0" y="0"/>
+            <wp:positionH relativeFrom="margin">
+              <wp:posOffset>3578087</wp:posOffset>
+            </wp:positionH>
+            <wp:positionV relativeFrom="paragraph">
+              <wp:posOffset>7528985</wp:posOffset>
+            </wp:positionV>
+            <wp:extent cx="1009816" cy="1008362"/>
+            <wp:effectExtent l="0" t="0" r="0" b="1905"/>
+            <wp:wrapNone/>
+            <wp:docPr id="1143777865" name="תמונה 9"/>
+            <wp:cNvGraphicFramePr>
+              <a:graphicFrameLocks xmlns:a="http://schemas.openxmlformats.org/drawingml/2006/main" noChangeAspect="1"/>
+            </wp:cNvGraphicFramePr>
+            <a:graphic xmlns:a="http://schemas.openxmlformats.org/drawingml/2006/main">
+              <a:graphicData uri="http://schemas.openxmlformats.org/drawingml/2006/picture">
+                <pic:pic xmlns:pic="http://schemas.openxmlformats.org/drawingml/2006/picture">
+                  <pic:nvPicPr>
+                    <pic:cNvPr id="0" name="Picture 23"/>
+                    <pic:cNvPicPr>
+                      <a:picLocks noChangeAspect="1" noChangeArrowheads="1"/>
+                    </pic:cNvPicPr>
+                  </pic:nvPicPr>
+                  <pic:blipFill>
+                    <a:blip r:embed="rId32" cstate="print">
+                      <a:extLst>
+                        <a:ext uri="{28A0092B-C50C-407E-A947-70E740481C1C}">
+                          <a14:useLocalDpi xmlns:a14="http://schemas.microsoft.com/office/drawing/2010/main" val="0"/>
+                        </a:ext>
+                      </a:extLst>
+                    </a:blip>
+                    <a:srcRect/>
+                    <a:stretch>
+                      <a:fillRect/>
+                    </a:stretch>
+                  </pic:blipFill>
+                  <pic:spPr bwMode="auto">
+                    <a:xfrm>
+                      <a:off x="0" y="0"/>
+                      <a:ext cx="1013740" cy="1012280"/>
+                    </a:xfrm>
+                    <a:prstGeom prst="rect">
+                      <a:avLst/>
+                    </a:prstGeom>
+                    <a:noFill/>
+                    <a:ln>
+                      <a:noFill/>
+                    </a:ln>
+                  </pic:spPr>
+                </pic:pic>
+              </a:graphicData>
+            </a:graphic>
+            <wp14:sizeRelH relativeFrom="margin">
+              <wp14:pctWidth>0</wp14:pctWidth>
+            </wp14:sizeRelH>
+            <wp14:sizeRelV relativeFrom="margin">
+              <wp14:pctHeight>0</wp14:pctHeight>
+            </wp14:sizeRelV>
+          </wp:anchor>
+        </w:drawing>
+      </w:r>
+      <w:r>
+        <w:rPr>
+          <w:noProof/>
+        </w:rPr>
+        <w:drawing>
+          <wp:anchor distT="0" distB="0" distL="114300" distR="114300" simplePos="0" relativeHeight="251758592" behindDoc="0" locked="0" layoutInCell="1" allowOverlap="1" wp14:anchorId="1E810095" wp14:editId="50F0E01E">
+            <wp:simplePos x="0" y="0"/>
+            <wp:positionH relativeFrom="margin">
+              <wp:posOffset>1136788</wp:posOffset>
+            </wp:positionH>
+            <wp:positionV relativeFrom="paragraph">
+              <wp:posOffset>7533805</wp:posOffset>
+            </wp:positionV>
+            <wp:extent cx="1001865" cy="1003308"/>
+            <wp:effectExtent l="0" t="0" r="8255" b="6350"/>
+            <wp:wrapNone/>
+            <wp:docPr id="285282236" name="תמונה 11" descr="תמונה שמכילה גרפיקה, עיצוב גרפי, לוגו, צילום מסך&#10;&#10;התיאור נוצר באופן אוטומטי"/>
+            <wp:cNvGraphicFramePr>
+              <a:graphicFrameLocks xmlns:a="http://schemas.openxmlformats.org/drawingml/2006/main" noChangeAspect="1"/>
+            </wp:cNvGraphicFramePr>
+            <a:graphic xmlns:a="http://schemas.openxmlformats.org/drawingml/2006/main">
+              <a:graphicData uri="http://schemas.openxmlformats.org/drawingml/2006/picture">
+                <pic:pic xmlns:pic="http://schemas.openxmlformats.org/drawingml/2006/picture">
+                  <pic:nvPicPr>
+                    <pic:cNvPr id="285282236" name="תמונה 11" descr="תמונה שמכילה גרפיקה, עיצוב גרפי, לוגו, צילום מסך&#10;&#10;התיאור נוצר באופן אוטומטי"/>
+                    <pic:cNvPicPr>
+                      <a:picLocks noChangeAspect="1" noChangeArrowheads="1"/>
+                    </pic:cNvPicPr>
+                  </pic:nvPicPr>
+                  <pic:blipFill>
+                    <a:blip r:embed="rId33" cstate="print">
+                      <a:extLst>
+                        <a:ext uri="{28A0092B-C50C-407E-A947-70E740481C1C}">
+                          <a14:useLocalDpi xmlns:a14="http://schemas.microsoft.com/office/drawing/2010/main" val="0"/>
+                        </a:ext>
+                      </a:extLst>
+                    </a:blip>
+                    <a:srcRect/>
+                    <a:stretch>
+                      <a:fillRect/>
+                    </a:stretch>
+                  </pic:blipFill>
+                  <pic:spPr bwMode="auto">
+                    <a:xfrm>
+                      <a:off x="0" y="0"/>
+                      <a:ext cx="1001865" cy="1003308"/>
+                    </a:xfrm>
+                    <a:prstGeom prst="rect">
+                      <a:avLst/>
+                    </a:prstGeom>
+                    <a:noFill/>
+                    <a:ln>
+                      <a:noFill/>
+                    </a:ln>
+                  </pic:spPr>
+                </pic:pic>
+              </a:graphicData>
+            </a:graphic>
+            <wp14:sizeRelH relativeFrom="margin">
+              <wp14:pctWidth>0</wp14:pctWidth>
+            </wp14:sizeRelH>
+            <wp14:sizeRelV relativeFrom="margin">
+              <wp14:pctHeight>0</wp14:pctHeight>
+            </wp14:sizeRelV>
+          </wp:anchor>
+        </w:drawing>
+      </w:r>
+      <w:r>
+        <w:rPr>
+          <w:noProof/>
+        </w:rPr>
+        <w:drawing>
+          <wp:anchor distT="0" distB="0" distL="114300" distR="114300" simplePos="0" relativeHeight="251755520" behindDoc="0" locked="0" layoutInCell="1" allowOverlap="1" wp14:anchorId="4B99D1D2" wp14:editId="4A7A4D36">
+            <wp:simplePos x="0" y="0"/>
+            <wp:positionH relativeFrom="margin">
+              <wp:align>left</wp:align>
+            </wp:positionH>
+            <wp:positionV relativeFrom="paragraph">
+              <wp:posOffset>6254336</wp:posOffset>
+            </wp:positionV>
+            <wp:extent cx="1548160" cy="1303572"/>
+            <wp:effectExtent l="0" t="0" r="0" b="0"/>
+            <wp:wrapNone/>
+            <wp:docPr id="1026678076" name="תמונה 4" descr="Oracle VM VirtualBox for Mac Review | PCMag"/>
+            <wp:cNvGraphicFramePr>
+              <a:graphicFrameLocks xmlns:a="http://schemas.openxmlformats.org/drawingml/2006/main" noChangeAspect="1"/>
+            </wp:cNvGraphicFramePr>
+            <a:graphic xmlns:a="http://schemas.openxmlformats.org/drawingml/2006/main">
+              <a:graphicData uri="http://schemas.openxmlformats.org/drawingml/2006/picture">
+                <pic:pic xmlns:pic="http://schemas.openxmlformats.org/drawingml/2006/picture">
+                  <pic:nvPicPr>
+                    <pic:cNvPr id="0" name="Picture 1" descr="Oracle VM VirtualBox for Mac Review | PCMag"/>
+                    <pic:cNvPicPr>
+                      <a:picLocks noChangeAspect="1" noChangeArrowheads="1"/>
+                    </pic:cNvPicPr>
+                  </pic:nvPicPr>
+                  <pic:blipFill>
+                    <a:blip r:embed="rId34" cstate="print">
+                      <a:extLst>
+                        <a:ext uri="{28A0092B-C50C-407E-A947-70E740481C1C}">
+                          <a14:useLocalDpi xmlns:a14="http://schemas.microsoft.com/office/drawing/2010/main" val="0"/>
+                        </a:ext>
+                      </a:extLst>
+                    </a:blip>
+                    <a:srcRect/>
+                    <a:stretch>
+                      <a:fillRect/>
+                    </a:stretch>
+                  </pic:blipFill>
+                  <pic:spPr bwMode="auto">
+                    <a:xfrm>
+                      <a:off x="0" y="0"/>
+                      <a:ext cx="1548160" cy="1303572"/>
+                    </a:xfrm>
+                    <a:prstGeom prst="rect">
+                      <a:avLst/>
+                    </a:prstGeom>
+                    <a:noFill/>
+                    <a:ln>
+                      <a:noFill/>
+                    </a:ln>
+                  </pic:spPr>
+                </pic:pic>
+              </a:graphicData>
+            </a:graphic>
+            <wp14:sizeRelH relativeFrom="margin">
+              <wp14:pctWidth>0</wp14:pctWidth>
+            </wp14:sizeRelH>
+            <wp14:sizeRelV relativeFrom="margin">
+              <wp14:pctHeight>0</wp14:pctHeight>
+            </wp14:sizeRelV>
+          </wp:anchor>
+        </w:drawing>
+      </w:r>
+      <w:r>
+        <w:rPr>
+          <w:noProof/>
+        </w:rPr>
+        <w:drawing>
+          <wp:anchor distT="0" distB="0" distL="114300" distR="114300" simplePos="0" relativeHeight="251757568" behindDoc="0" locked="0" layoutInCell="1" allowOverlap="1" wp14:anchorId="5F05A907" wp14:editId="684BFA3A">
+            <wp:simplePos x="0" y="0"/>
+            <wp:positionH relativeFrom="margin">
+              <wp:align>center</wp:align>
+            </wp:positionH>
+            <wp:positionV relativeFrom="paragraph">
+              <wp:posOffset>6248676</wp:posOffset>
+            </wp:positionV>
+            <wp:extent cx="1351722" cy="1351722"/>
+            <wp:effectExtent l="0" t="0" r="1270" b="1270"/>
+            <wp:wrapNone/>
+            <wp:docPr id="104811910" name="תמונה 10" descr="Visual Studio Code - YouTube"/>
+            <wp:cNvGraphicFramePr>
+              <a:graphicFrameLocks xmlns:a="http://schemas.openxmlformats.org/drawingml/2006/main" noChangeAspect="1"/>
+            </wp:cNvGraphicFramePr>
+            <a:graphic xmlns:a="http://schemas.openxmlformats.org/drawingml/2006/main">
+              <a:graphicData uri="http://schemas.openxmlformats.org/drawingml/2006/picture">
+                <pic:pic xmlns:pic="http://schemas.openxmlformats.org/drawingml/2006/picture">
+                  <pic:nvPicPr>
+                    <pic:cNvPr id="0" name="Picture 25" descr="Visual Studio Code - YouTube"/>
+                    <pic:cNvPicPr>
+                      <a:picLocks noChangeAspect="1" noChangeArrowheads="1"/>
+                    </pic:cNvPicPr>
+                  </pic:nvPicPr>
+                  <pic:blipFill>
+                    <a:blip r:embed="rId35" cstate="print">
+                      <a:extLst>
+                        <a:ext uri="{28A0092B-C50C-407E-A947-70E740481C1C}">
+                          <a14:useLocalDpi xmlns:a14="http://schemas.microsoft.com/office/drawing/2010/main" val="0"/>
+                        </a:ext>
+                      </a:extLst>
+                    </a:blip>
+                    <a:srcRect/>
+                    <a:stretch>
+                      <a:fillRect/>
+                    </a:stretch>
+                  </pic:blipFill>
+                  <pic:spPr bwMode="auto">
+                    <a:xfrm>
+                      <a:off x="0" y="0"/>
+                      <a:ext cx="1351722" cy="1351722"/>
+                    </a:xfrm>
+                    <a:prstGeom prst="rect">
+                      <a:avLst/>
+                    </a:prstGeom>
+                    <a:noFill/>
+                    <a:ln>
+                      <a:noFill/>
+                    </a:ln>
+                  </pic:spPr>
+                </pic:pic>
+              </a:graphicData>
+            </a:graphic>
+            <wp14:sizeRelH relativeFrom="margin">
+              <wp14:pctWidth>0</wp14:pctWidth>
+            </wp14:sizeRelH>
+            <wp14:sizeRelV relativeFrom="margin">
+              <wp14:pctHeight>0</wp14:pctHeight>
+            </wp14:sizeRelV>
+          </wp:anchor>
+        </w:drawing>
+      </w:r>
+      <w:r>
+        <w:rPr>
+          <w:rFonts w:cs="Arial"/>
+          <w:sz w:val="24"/>
+          <w:szCs w:val="24"/>
+          <w:rtl/>
+        </w:rPr>
+        <w:t xml:space="preserve">הסביבה בה אני עובד דורשת שימוש במכונה וירטואלית, משום שעלי להפעיל גרסה מסוימת של מערכת לינוקס, שהיא חשובה להרצת הקוד שלי. באמצעות מכונה וירטואלית, אני יכול ליצור סביבה מבודדת שמתפקדת בצורה עצמאית ומסייעת לי לבצע ניסויים ובדיקות בצורה בטוחה ומבוקרת. במכונה הווירטואלית אני מריץ גרסה מסוימת של לינוקס שיכולה להשתנות לפי הצורך, מבלי להשפיע על מערכת ההפעלה הראשית שלי. אני משתמש בכלים כמו </w:t>
+      </w:r>
+      <w:r>
+        <w:rPr>
+          <w:sz w:val="24"/>
+          <w:szCs w:val="24"/>
+        </w:rPr>
+        <w:t>VirtualBox</w:t>
+      </w:r>
+      <w:r>
+        <w:rPr>
+          <w:rFonts w:cs="Arial"/>
+          <w:sz w:val="24"/>
+          <w:szCs w:val="24"/>
+          <w:rtl/>
+        </w:rPr>
+        <w:t xml:space="preserve"> או </w:t>
+      </w:r>
+      <w:r>
+        <w:rPr>
+          <w:sz w:val="24"/>
+          <w:szCs w:val="24"/>
+        </w:rPr>
+        <w:t>VMware</w:t>
+      </w:r>
+      <w:r>
+        <w:rPr>
+          <w:rFonts w:cs="Arial"/>
+          <w:sz w:val="24"/>
+          <w:szCs w:val="24"/>
+          <w:rtl/>
+        </w:rPr>
+        <w:t xml:space="preserve"> כדי להקים ולהפעיל את הסביבה הווירטואלית הזו. לצורך פיתוח הקוד, אני משתמש בשני עורכי טקסט עיקריים: </w:t>
+      </w:r>
+      <w:r>
+        <w:rPr>
+          <w:sz w:val="24"/>
+          <w:szCs w:val="24"/>
+        </w:rPr>
+        <w:t>VIM</w:t>
+      </w:r>
+      <w:r>
+        <w:rPr>
+          <w:rFonts w:cs="Arial"/>
+          <w:sz w:val="24"/>
+          <w:szCs w:val="24"/>
+          <w:rtl/>
+        </w:rPr>
+        <w:t xml:space="preserve"> ו-</w:t>
+      </w:r>
+      <w:proofErr w:type="spellStart"/>
+      <w:r>
+        <w:rPr>
+          <w:sz w:val="24"/>
+          <w:szCs w:val="24"/>
+        </w:rPr>
+        <w:t>VSCode</w:t>
+      </w:r>
+      <w:proofErr w:type="spellEnd"/>
+      <w:r>
+        <w:rPr>
+          <w:rFonts w:hint="cs"/>
+          <w:sz w:val="24"/>
+          <w:szCs w:val="24"/>
+          <w:rtl/>
+        </w:rPr>
+        <w:t>.</w:t>
+      </w:r>
+      <w:r>
+        <w:rPr>
+          <w:sz w:val="24"/>
+          <w:szCs w:val="24"/>
+        </w:rPr>
+        <w:t>VIM</w:t>
+      </w:r>
+      <w:r>
+        <w:rPr>
+          <w:rFonts w:cs="Arial"/>
+          <w:sz w:val="24"/>
+          <w:szCs w:val="24"/>
+          <w:rtl/>
+        </w:rPr>
+        <w:t xml:space="preserve"> הוא עורך טקסט מאוד פופולרי ונוח למי שמכיר את הפקודות וזקוק לכלים בסיסיים, ומאפשר לי לכתוב קוד בצורה מהירה ויעילה, במיוחד בסביבת לינוקס. הוא קל, גמיש ומאפשר עבודה מהירה עם קבצים ללא צורך בממשק גרפי. מצד שני, אני משתמש גם ב-</w:t>
+      </w:r>
+      <w:proofErr w:type="spellStart"/>
+      <w:r>
+        <w:rPr>
+          <w:sz w:val="24"/>
+          <w:szCs w:val="24"/>
+        </w:rPr>
+        <w:t>VSCode</w:t>
+      </w:r>
+      <w:proofErr w:type="spellEnd"/>
+      <w:r>
+        <w:rPr>
+          <w:rFonts w:cs="Arial"/>
+          <w:sz w:val="24"/>
+          <w:szCs w:val="24"/>
+          <w:rtl/>
+        </w:rPr>
+        <w:t xml:space="preserve">, שהוא עורך מודרני ומתקדם יותר, המציע אינטגרציה עם כלים נוספים כמו ניהול גרסאות, </w:t>
+      </w:r>
+      <w:proofErr w:type="spellStart"/>
+      <w:r>
+        <w:rPr>
+          <w:rFonts w:cs="Arial"/>
+          <w:sz w:val="24"/>
+          <w:szCs w:val="24"/>
+          <w:rtl/>
+        </w:rPr>
+        <w:t>דיבאגינג</w:t>
+      </w:r>
+      <w:proofErr w:type="spellEnd"/>
+      <w:r>
+        <w:rPr>
+          <w:rFonts w:cs="Arial"/>
+          <w:sz w:val="24"/>
+          <w:szCs w:val="24"/>
+          <w:rtl/>
+        </w:rPr>
+        <w:t>, ותוספים רבים שמקליקים את העבודה עם קוד. בנוסף, אני משתמש ב-</w:t>
+      </w:r>
+      <w:r>
+        <w:rPr>
+          <w:sz w:val="24"/>
+          <w:szCs w:val="24"/>
+        </w:rPr>
+        <w:t>Git</w:t>
+      </w:r>
+      <w:r>
+        <w:rPr>
+          <w:rFonts w:cs="Arial"/>
+          <w:sz w:val="24"/>
+          <w:szCs w:val="24"/>
+          <w:rtl/>
+        </w:rPr>
+        <w:t xml:space="preserve"> ו-</w:t>
+      </w:r>
+      <w:r>
+        <w:rPr>
+          <w:sz w:val="24"/>
+          <w:szCs w:val="24"/>
+        </w:rPr>
+        <w:t>GitHub</w:t>
+      </w:r>
+      <w:r>
+        <w:rPr>
+          <w:rFonts w:cs="Arial"/>
+          <w:sz w:val="24"/>
+          <w:szCs w:val="24"/>
+          <w:rtl/>
+        </w:rPr>
+        <w:t xml:space="preserve"> לניהול גרסאות הקוד שלי. </w:t>
+      </w:r>
+      <w:r>
+        <w:rPr>
+          <w:sz w:val="24"/>
+          <w:szCs w:val="24"/>
+        </w:rPr>
+        <w:t>Git</w:t>
+      </w:r>
+      <w:r>
+        <w:rPr>
+          <w:rFonts w:cs="Arial"/>
+          <w:sz w:val="24"/>
+          <w:szCs w:val="24"/>
+          <w:rtl/>
+        </w:rPr>
+        <w:t xml:space="preserve"> הוא כלי לניהול גרסאות שמאפשר לי לעקוב אחרי השינויים בקוד, לשמור על גרסאות קוד שונות ולשלוט בצורה יעילה בהתפתחויות הקוד לאורך הזמן. </w:t>
+      </w:r>
+      <w:r>
+        <w:rPr>
+          <w:sz w:val="24"/>
+          <w:szCs w:val="24"/>
+        </w:rPr>
+        <w:t>GitHub</w:t>
+      </w:r>
+      <w:r>
+        <w:rPr>
+          <w:rFonts w:cs="Arial"/>
+          <w:sz w:val="24"/>
+          <w:szCs w:val="24"/>
+          <w:rtl/>
+        </w:rPr>
+        <w:t xml:space="preserve"> הוא שירות מבית </w:t>
+      </w:r>
+      <w:r>
+        <w:rPr>
+          <w:sz w:val="24"/>
+          <w:szCs w:val="24"/>
+        </w:rPr>
+        <w:t>Git</w:t>
+      </w:r>
+      <w:r>
+        <w:rPr>
+          <w:rFonts w:cs="Arial"/>
+          <w:sz w:val="24"/>
+          <w:szCs w:val="24"/>
+          <w:rtl/>
+        </w:rPr>
+        <w:t xml:space="preserve"> שמאפשר לי לשתף את הקוד, לעבוד בצוות ולגבות את הקוד שלי. כלים אלו חשובים במיוחד כשיש צורך לעקוב אחרי שינויים רבים בקוד ולשתף את העבודה עם אחרים. כחלק מהתהליך, אני גם עושה שימוש ב-</w:t>
+      </w:r>
+      <w:r>
+        <w:rPr>
+          <w:sz w:val="24"/>
+          <w:szCs w:val="24"/>
+        </w:rPr>
+        <w:t>Wireshark</w:t>
+      </w:r>
+      <w:r>
+        <w:rPr>
+          <w:rFonts w:cs="Arial"/>
+          <w:sz w:val="24"/>
+          <w:szCs w:val="24"/>
+          <w:rtl/>
+        </w:rPr>
+        <w:t xml:space="preserve"> כדי לנתח את התקשורת בין רכיבי המערכת. </w:t>
+      </w:r>
+      <w:r>
+        <w:rPr>
+          <w:sz w:val="24"/>
+          <w:szCs w:val="24"/>
+        </w:rPr>
+        <w:t>Wireshark</w:t>
+      </w:r>
+      <w:r>
+        <w:rPr>
+          <w:rFonts w:cs="Arial"/>
+          <w:sz w:val="24"/>
+          <w:szCs w:val="24"/>
+          <w:rtl/>
+        </w:rPr>
+        <w:t xml:space="preserve"> הוא כלי מצוין לתפיסת וניתוח תעבורת רשת, אשר מאפשר לי לראות את זרימת המידע בין השרתים והלקוחות, ולוודא שאין בעיות בתקשורת או בשימוש בכתובת </w:t>
+      </w:r>
+      <w:r>
+        <w:rPr>
+          <w:sz w:val="24"/>
+          <w:szCs w:val="24"/>
+        </w:rPr>
+        <w:t>IP</w:t>
+      </w:r>
+      <w:r>
+        <w:rPr>
+          <w:rFonts w:cs="Arial"/>
+          <w:sz w:val="24"/>
+          <w:szCs w:val="24"/>
+          <w:rtl/>
+        </w:rPr>
+        <w:t xml:space="preserve">. זה חשוב במיוחד לבדיקת האינטראקציות וההעברות נתונים, כדי לוודא שהקוד עובד בצורה תקינה. לסיכום, אני עושה שימוש בסביבה מאוד עשירה שמספקת לי את כל הכלים הנדרשים לפיתוח, בדיקות, וניהול הקוד שלי. מכונה וירטואלית מספקת לי את הגמישות, עורכי הטקסט מאפשרים עבודה נוחה ומהירה, </w:t>
+      </w:r>
+      <w:r>
+        <w:rPr>
+          <w:sz w:val="24"/>
+          <w:szCs w:val="24"/>
+        </w:rPr>
+        <w:t>Git</w:t>
+      </w:r>
+      <w:r>
+        <w:rPr>
+          <w:rFonts w:cs="Arial"/>
+          <w:sz w:val="24"/>
+          <w:szCs w:val="24"/>
+          <w:rtl/>
+        </w:rPr>
+        <w:t xml:space="preserve"> ו-</w:t>
+      </w:r>
+      <w:r>
+        <w:rPr>
+          <w:sz w:val="24"/>
+          <w:szCs w:val="24"/>
+        </w:rPr>
+        <w:t>GitHub</w:t>
+      </w:r>
+      <w:r>
+        <w:rPr>
+          <w:rFonts w:cs="Arial"/>
+          <w:sz w:val="24"/>
+          <w:szCs w:val="24"/>
+          <w:rtl/>
+        </w:rPr>
+        <w:t xml:space="preserve"> חשובים לניהול הגרסאות, ו-</w:t>
+      </w:r>
+      <w:r>
+        <w:rPr>
+          <w:sz w:val="24"/>
+          <w:szCs w:val="24"/>
+        </w:rPr>
+        <w:t>Wireshark</w:t>
+      </w:r>
+      <w:r>
+        <w:rPr>
+          <w:rFonts w:cs="Arial"/>
+          <w:sz w:val="24"/>
+          <w:szCs w:val="24"/>
+          <w:rtl/>
+        </w:rPr>
+        <w:t xml:space="preserve"> מאפשר ניתוח ופתרון בעיות בתקשורת. כלים אלו יחד יוצרים סביבה עוצמתית ומסודרת לפיתוח מתקדם.</w:t>
+      </w:r>
+      <w:r>
+        <w:t xml:space="preserve"> </w:t>
+      </w:r>
+    </w:p>
+    <w:p>
+      <w:r>
+        <w:br w:type="page"/>
+      </w:r>
+    </w:p>
+    <w:p>
+      <w:pPr>
+        <w:pStyle w:val="2"/>
+        <w:bidi/>
+        <w:jc w:val="center"/>
+        <w:rPr>
+          <w:b/>
+          <w:bCs/>
+          <w:color w:val="auto"/>
+          <w:u w:val="single"/>
+          <w:rtl/>
+        </w:rPr>
+      </w:pPr>
+      <w:bookmarkStart w:id="34" w:name="_Toc183899237"/>
+      <w:r>
+        <w:rPr>
+          <w:rFonts w:hint="cs"/>
+          <w:b/>
+          <w:bCs/>
+          <w:color w:val="auto"/>
+          <w:u w:val="single"/>
+          <w:rtl/>
+        </w:rPr>
+        <w:lastRenderedPageBreak/>
+        <w:t>תיאור פרוטוקול התקשורת</w:t>
+      </w:r>
+      <w:bookmarkEnd w:id="34"/>
+    </w:p>
+    <w:p>
+      <w:pPr>
+        <w:bidi/>
+        <w:spacing w:line="360" w:lineRule="auto"/>
+        <w:jc w:val="both"/>
+        <w:rPr>
+          <w:rFonts w:cs="Arial"/>
+          <w:sz w:val="24"/>
+          <w:szCs w:val="24"/>
+        </w:rPr>
+      </w:pPr>
+      <w:r>
+        <w:rPr>
+          <w:rFonts w:cs="Arial"/>
+          <w:sz w:val="24"/>
+          <w:szCs w:val="24"/>
+          <w:rtl/>
+        </w:rPr>
+        <w:t xml:space="preserve">החשיבות של פרוטוקול תקשורת בפרויקט שלי היא מכרעת, שכן הוא מבצע את התיאום וההבנה בין כל הרכיבים במערכת. פרוטוקול תקשורת מספק את הכללים וההנחות שדרכם רכיבי המערכת יכולים להבין אחד את השני ולהעביר מידע בצורה מסודרת וברורה. אם הפרוטוקול מוגדר בצורה טובה, הוא הופך את התקשורת לפשוטה יותר ומובנת לכל הצדדים המעורבים, ללא צורך בהבנה עמוקה של כל רכיב בנפרד. פרוטוקול טוב יכול להגדיר כיצד נשלחים ומתקבלים נתונים, אילו פורמטים נתמכים, איך להתמודד עם טעויות או חיבורים לא יציבים, ואיך ניתן לזהות את הנתונים בצורה אפקטיבית. הוא מספק מנגנונים של סנכרון ותקשורת בין תהליכים או רכיבים שונים במערכת, ומבצע את כל התיאומים הנדרשים כדי להבטיח שהנתונים יגיעו בשלמותם ובזמן. פרוטוקול ברור ומובנה מסייע במניעת טעויות בתקשורת, ומונע תקלות שעלולות להיגרם כאשר אין הבנה משותפת לגבי הציפיות בין הצדדים. יתר על כן, פרוטוקול תקשורת מגדיר את ההתנהגות של המערכת והופך את הפרויקט לנגיש יותר מבחינת פיתוח ותחזוקה. </w:t>
+      </w:r>
+    </w:p>
+    <w:p>
+      <w:pPr>
+        <w:bidi/>
+        <w:spacing w:line="360" w:lineRule="auto"/>
+        <w:jc w:val="both"/>
+        <w:rPr>
+          <w:rFonts w:cs="Arial"/>
+          <w:sz w:val="24"/>
+          <w:szCs w:val="24"/>
+          <w:rtl/>
+        </w:rPr>
+      </w:pPr>
+      <w:r>
+        <w:rPr>
+          <w:rFonts w:cs="Arial" w:hint="cs"/>
+          <w:sz w:val="24"/>
+          <w:szCs w:val="24"/>
+          <w:rtl/>
+        </w:rPr>
+        <w:t>מבנה הפרוטוקול תקשורת בו אשתמש בפרויקט הינו במבנה הבא:</w:t>
+      </w:r>
+    </w:p>
+    <w:p>
+      <w:pPr>
+        <w:bidi/>
+        <w:spacing w:line="360" w:lineRule="auto"/>
+        <w:jc w:val="both"/>
+        <w:rPr>
+          <w:sz w:val="24"/>
+          <w:szCs w:val="24"/>
+          <w:rtl/>
+        </w:rPr>
+      </w:pPr>
+      <w:r>
+        <w:rPr>
+          <w:rFonts w:hint="cs"/>
+          <w:sz w:val="24"/>
+          <w:szCs w:val="24"/>
+          <w:rtl/>
+        </w:rPr>
+        <w:t>1. אורך הודעה (כשמונה תווים שמהווים מספר)</w:t>
+      </w:r>
+    </w:p>
+    <w:p>
+      <w:pPr>
+        <w:bidi/>
+        <w:spacing w:line="360" w:lineRule="auto"/>
+        <w:jc w:val="both"/>
+        <w:rPr>
+          <w:sz w:val="24"/>
+          <w:szCs w:val="24"/>
+          <w:rtl/>
+        </w:rPr>
+      </w:pPr>
+      <w:r>
+        <w:rPr>
+          <w:rFonts w:hint="cs"/>
+          <w:sz w:val="24"/>
+          <w:szCs w:val="24"/>
+          <w:rtl/>
+        </w:rPr>
+        <w:t>2. סוג הפעולה שהתבצעה (המתודה שנקראה/איזה פעולה המשתמש ביצע)</w:t>
+      </w:r>
+    </w:p>
+    <w:p>
+      <w:pPr>
+        <w:bidi/>
+        <w:spacing w:line="360" w:lineRule="auto"/>
+        <w:jc w:val="both"/>
+        <w:rPr>
+          <w:sz w:val="24"/>
+          <w:szCs w:val="24"/>
+        </w:rPr>
+      </w:pPr>
+      <w:r>
+        <w:rPr>
+          <w:rFonts w:hint="cs"/>
+          <w:sz w:val="24"/>
+          <w:szCs w:val="24"/>
+          <w:rtl/>
+        </w:rPr>
+        <w:t>3. המידע הקשור לאותה פעולה (פרמטרים/</w:t>
+      </w:r>
+      <w:r>
+        <w:rPr>
+          <w:sz w:val="24"/>
+          <w:szCs w:val="24"/>
+        </w:rPr>
+        <w:t>Return Value</w:t>
+      </w:r>
+      <w:r>
+        <w:rPr>
+          <w:rFonts w:hint="cs"/>
+          <w:sz w:val="24"/>
+          <w:szCs w:val="24"/>
+          <w:rtl/>
+        </w:rPr>
+        <w:t>)</w:t>
+      </w:r>
+    </w:p>
+    <w:p>
+      <w:pPr>
+        <w:bidi/>
+        <w:spacing w:line="360" w:lineRule="auto"/>
+        <w:jc w:val="both"/>
+        <w:rPr>
+          <w:rFonts w:hint="cs"/>
+          <w:sz w:val="24"/>
+          <w:szCs w:val="24"/>
+          <w:rtl/>
+        </w:rPr>
+      </w:pPr>
+      <w:r>
+        <w:rPr>
+          <w:rFonts w:hint="cs"/>
+          <w:sz w:val="24"/>
+          <w:szCs w:val="24"/>
+          <w:rtl/>
+        </w:rPr>
+        <w:t>קיים בכל הודעה רק תו אחד מפריד, אשר השמונה בתים הראשונים יהיו אך ורק לאורך ההודעה, ולכן הבתים לאחר מכן בוודאות קשורים לחלק השני של ההודעה. לכן נשתמש בתו מפריד אך ורק בין החלק השני של ההודעה לחלק השלישי של ההודעה. התו המפריד להודעות יהיה "~". חשוב להתייחס לכך שאם התו המפריד יהיה חלק מהחלק השני של ההודעה, תיווצרנה בעיה בפרוטוקול, לכן נימנע מלשלוח הודעה שכוללת בחלק השני שלה את התו הנ"ל. לא תהיינה בעיה שהתו יופיע כחלק מהחלק השלישי של ההודעה, אשר ברגע שנמצא התו המפריד הראשון, שם נדע לבצע את ההפרדה בין חלקי ההודעה.</w:t>
+      </w:r>
+    </w:p>
+    <w:p>
+      <w:pPr>
+        <w:pStyle w:val="3"/>
+        <w:bidi/>
+        <w:rPr>
+          <w:b/>
+          <w:bCs/>
+          <w:color w:val="auto"/>
+          <w:u w:val="single"/>
+          <w:rtl/>
+        </w:rPr>
+      </w:pPr>
+      <w:bookmarkStart w:id="35" w:name="_Toc183899238"/>
+      <w:r>
+        <w:rPr>
+          <w:rFonts w:hint="cs"/>
+          <w:b/>
+          <w:bCs/>
+          <w:color w:val="auto"/>
+          <w:u w:val="single"/>
+          <w:rtl/>
+        </w:rPr>
+        <w:t>דוגמה להודע</w:t>
+      </w:r>
+      <w:r>
+        <w:rPr>
+          <w:rFonts w:hint="cs"/>
+          <w:b/>
+          <w:bCs/>
+          <w:color w:val="auto"/>
+          <w:u w:val="single"/>
+          <w:rtl/>
+        </w:rPr>
+        <w:t>ות</w:t>
+      </w:r>
+      <w:r>
+        <w:rPr>
+          <w:rFonts w:hint="cs"/>
+          <w:b/>
+          <w:bCs/>
+          <w:color w:val="auto"/>
+          <w:u w:val="single"/>
+          <w:rtl/>
+        </w:rPr>
+        <w:t>:</w:t>
+      </w:r>
+      <w:bookmarkEnd w:id="35"/>
+    </w:p>
+    <w:p>
+      <w:pPr>
+        <w:bidi/>
+        <w:spacing w:line="360" w:lineRule="auto"/>
+        <w:jc w:val="both"/>
+        <w:rPr>
+          <w:sz w:val="24"/>
+          <w:szCs w:val="24"/>
+          <w:rtl/>
+        </w:rPr>
+      </w:pPr>
+      <w:proofErr w:type="spellStart"/>
+      <w:r>
+        <w:rPr>
+          <w:sz w:val="24"/>
+          <w:szCs w:val="24"/>
+        </w:rPr>
+        <w:t>Key~C</w:t>
+      </w:r>
+      <w:proofErr w:type="spellEnd"/>
+      <w:r>
+        <w:rPr>
+          <w:rFonts w:hint="cs"/>
+          <w:sz w:val="24"/>
+          <w:szCs w:val="24"/>
+          <w:rtl/>
+        </w:rPr>
+        <w:t>00000005 (לחיצת מקלדת)</w:t>
+      </w:r>
+    </w:p>
+    <w:p>
+      <w:pPr>
+        <w:bidi/>
+        <w:spacing w:line="360" w:lineRule="auto"/>
+        <w:jc w:val="both"/>
+        <w:rPr>
+          <w:sz w:val="24"/>
+          <w:szCs w:val="24"/>
+          <w:rtl/>
+        </w:rPr>
+      </w:pPr>
+      <w:r>
+        <w:rPr>
+          <w:sz w:val="24"/>
+          <w:szCs w:val="24"/>
+        </w:rPr>
+        <w:t>MUS~100,200</w:t>
+      </w:r>
+      <w:r>
+        <w:rPr>
+          <w:rFonts w:hint="cs"/>
+          <w:sz w:val="24"/>
+          <w:szCs w:val="24"/>
+          <w:rtl/>
+        </w:rPr>
+        <w:t>00000011 (לחיצת עכבר, מיקום בציר האנכי והאופקי של המסך).</w:t>
+      </w:r>
+    </w:p>
+    <w:p>
+      <w:pPr>
+        <w:bidi/>
+        <w:spacing w:line="360" w:lineRule="auto"/>
+        <w:jc w:val="both"/>
+        <w:rPr>
+          <w:sz w:val="24"/>
+          <w:szCs w:val="24"/>
+          <w:rtl/>
+        </w:rPr>
+      </w:pPr>
+      <w:r>
+        <w:rPr>
+          <w:sz w:val="24"/>
+          <w:szCs w:val="24"/>
+        </w:rPr>
+        <w:t>PRC~chrome.exe</w:t>
+      </w:r>
+      <w:r>
+        <w:rPr>
+          <w:rFonts w:hint="cs"/>
+          <w:sz w:val="24"/>
+          <w:szCs w:val="24"/>
+          <w:rtl/>
+        </w:rPr>
+        <w:t>00000014 (פתיחת תהליך).</w:t>
+      </w:r>
+    </w:p>
+    <w:p>
+      <w:pPr>
+        <w:bidi/>
+        <w:spacing w:line="360" w:lineRule="auto"/>
+        <w:jc w:val="both"/>
+        <w:rPr>
+          <w:sz w:val="24"/>
+          <w:szCs w:val="24"/>
+          <w:rtl/>
+        </w:rPr>
+      </w:pPr>
+      <w:r>
+        <w:rPr>
+          <w:rFonts w:hint="cs"/>
+          <w:sz w:val="24"/>
+          <w:szCs w:val="24"/>
+          <w:rtl/>
+        </w:rPr>
+        <w:t>ועוד...</w:t>
+      </w:r>
+    </w:p>
+    <w:p>
+      <w:pPr>
+        <w:rPr>
+          <w:sz w:val="24"/>
+          <w:szCs w:val="24"/>
+          <w:rtl/>
+        </w:rPr>
+      </w:pPr>
+      <w:r>
+        <w:rPr>
+          <w:sz w:val="24"/>
+          <w:szCs w:val="24"/>
+          <w:rtl/>
+        </w:rPr>
+        <w:br w:type="page"/>
+      </w:r>
+    </w:p>
+    <w:p>
+      <w:pPr>
+        <w:pStyle w:val="3"/>
+        <w:bidi/>
+        <w:rPr>
+          <w:b/>
+          <w:bCs/>
+          <w:color w:val="auto"/>
+          <w:u w:val="single"/>
+          <w:rtl/>
+        </w:rPr>
+      </w:pPr>
+      <w:bookmarkStart w:id="36" w:name="_Toc183899239"/>
+      <w:r>
+        <w:rPr>
+          <w:rFonts w:hint="cs"/>
+          <w:b/>
+          <w:bCs/>
+          <w:color w:val="auto"/>
+          <w:u w:val="single"/>
+          <w:rtl/>
+        </w:rPr>
+        <w:lastRenderedPageBreak/>
+        <w:t>טבלת הודעות פרוטוקול</w:t>
+      </w:r>
+      <w:bookmarkEnd w:id="36"/>
+    </w:p>
+    <w:p>
+      <w:pPr>
+        <w:bidi/>
+        <w:rPr>
+          <w:rtl/>
+        </w:rPr>
+      </w:pPr>
+    </w:p>
+    <w:tbl>
+      <w:tblPr>
+        <w:tblStyle w:val="af3"/>
+        <w:bidiVisual/>
+        <w:tblW w:w="9731" w:type="dxa"/>
+        <w:tblLook w:val="04A0" w:firstRow="1" w:lastRow="0" w:firstColumn="1" w:lastColumn="0" w:noHBand="0" w:noVBand="1"/>
+      </w:tblPr>
+      <w:tblGrid>
+        <w:gridCol w:w="2861"/>
+        <w:gridCol w:w="2861"/>
+        <w:gridCol w:w="1663"/>
+        <w:gridCol w:w="2346"/>
+      </w:tblGrid>
+      <w:tr>
+        <w:trPr>
+          <w:trHeight w:val="422"/>
+        </w:trPr>
+        <w:tc>
+          <w:tcPr>
+            <w:tcW w:w="2861" w:type="dxa"/>
+            <w:shd w:val="clear" w:color="auto" w:fill="B4C6E7" w:themeFill="accent1" w:themeFillTint="66"/>
+          </w:tcPr>
+          <w:p>
+            <w:pPr>
+              <w:bidi/>
+              <w:rPr>
+                <w:rFonts w:hint="cs"/>
+                <w:rtl/>
+              </w:rPr>
+            </w:pPr>
+            <w:r>
+              <w:rPr>
+                <w:rFonts w:hint="cs"/>
+                <w:rtl/>
+              </w:rPr>
+              <w:t>שם ההודעה</w:t>
+            </w:r>
+          </w:p>
+        </w:tc>
+        <w:tc>
+          <w:tcPr>
+            <w:tcW w:w="2861" w:type="dxa"/>
+            <w:shd w:val="clear" w:color="auto" w:fill="B4C6E7" w:themeFill="accent1" w:themeFillTint="66"/>
+          </w:tcPr>
+          <w:p>
+            <w:pPr>
+              <w:bidi/>
+              <w:rPr>
+                <w:rFonts w:hint="cs"/>
+                <w:rtl/>
+              </w:rPr>
+            </w:pPr>
+            <w:r>
+              <w:rPr>
+                <w:rFonts w:hint="cs"/>
+                <w:rtl/>
+              </w:rPr>
+              <w:t>מבנה שדות ההודעה</w:t>
+            </w:r>
+          </w:p>
+        </w:tc>
+        <w:tc>
+          <w:tcPr>
+            <w:tcW w:w="1663" w:type="dxa"/>
+            <w:shd w:val="clear" w:color="auto" w:fill="B4C6E7" w:themeFill="accent1" w:themeFillTint="66"/>
+          </w:tcPr>
+          <w:p>
+            <w:pPr>
+              <w:bidi/>
+              <w:rPr>
+                <w:rFonts w:hint="cs"/>
+                <w:rtl/>
+              </w:rPr>
+            </w:pPr>
+            <w:r>
+              <w:rPr>
+                <w:rFonts w:hint="cs"/>
+                <w:rtl/>
+              </w:rPr>
+              <w:t>נשלח מ-/אל-</w:t>
+            </w:r>
+          </w:p>
+        </w:tc>
+        <w:tc>
+          <w:tcPr>
+            <w:tcW w:w="2346" w:type="dxa"/>
+            <w:shd w:val="clear" w:color="auto" w:fill="B4C6E7" w:themeFill="accent1" w:themeFillTint="66"/>
+          </w:tcPr>
+          <w:p>
+            <w:pPr>
+              <w:bidi/>
+              <w:rPr>
+                <w:rFonts w:hint="cs"/>
+                <w:rtl/>
+              </w:rPr>
+            </w:pPr>
+            <w:r>
+              <w:rPr>
+                <w:rFonts w:hint="cs"/>
+                <w:rtl/>
+              </w:rPr>
+              <w:t>תיאור</w:t>
+            </w:r>
+          </w:p>
+        </w:tc>
+      </w:tr>
+      <w:tr>
+        <w:trPr>
+          <w:trHeight w:val="812"/>
+        </w:trPr>
+        <w:tc>
+          <w:tcPr>
+            <w:tcW w:w="2861" w:type="dxa"/>
+          </w:tcPr>
+          <w:p>
+            <w:pPr>
+              <w:bidi/>
+            </w:pPr>
+            <w:r>
+              <w:t>KEY</w:t>
+            </w:r>
+          </w:p>
+        </w:tc>
+        <w:tc>
+          <w:tcPr>
+            <w:tcW w:w="2861" w:type="dxa"/>
+          </w:tcPr>
+          <w:p>
+            <w:pPr>
+              <w:bidi/>
+              <w:rPr>
+                <w:rFonts w:hint="cs"/>
+                <w:rtl/>
+              </w:rPr>
+            </w:pPr>
+            <w:r>
+              <w:rPr>
+                <w:rFonts w:hint="cs"/>
+                <w:rtl/>
+              </w:rPr>
+              <w:t>המקש שנלחץ</w:t>
+            </w:r>
+          </w:p>
+        </w:tc>
+        <w:tc>
+          <w:tcPr>
+            <w:tcW w:w="1663" w:type="dxa"/>
+          </w:tcPr>
+          <w:p>
+            <w:pPr>
+              <w:bidi/>
+              <w:rPr>
+                <w:rFonts w:hint="cs"/>
+                <w:rtl/>
+              </w:rPr>
+            </w:pPr>
+            <w:r>
+              <w:rPr>
+                <w:rFonts w:hint="cs"/>
+                <w:rtl/>
+              </w:rPr>
+              <w:t>לקוח אל שרת (עובד אל מנהל)</w:t>
+            </w:r>
+          </w:p>
+        </w:tc>
+        <w:tc>
+          <w:tcPr>
+            <w:tcW w:w="2346" w:type="dxa"/>
+          </w:tcPr>
+          <w:p>
+            <w:pPr>
+              <w:bidi/>
+              <w:rPr>
+                <w:rFonts w:hint="cs"/>
+                <w:rtl/>
+              </w:rPr>
+            </w:pPr>
+            <w:r>
+              <w:rPr>
+                <w:rFonts w:hint="cs"/>
+                <w:rtl/>
+              </w:rPr>
+              <w:t>הודעה המתריעה איזה מקש מקלדת נלחץ אצל המשתמש</w:t>
+            </w:r>
+          </w:p>
+        </w:tc>
+      </w:tr>
+      <w:tr>
+        <w:trPr>
+          <w:trHeight w:val="812"/>
+        </w:trPr>
+        <w:tc>
+          <w:tcPr>
+            <w:tcW w:w="2861" w:type="dxa"/>
+          </w:tcPr>
+          <w:p>
+            <w:pPr>
+              <w:bidi/>
+            </w:pPr>
+            <w:r>
+              <w:t>MUS</w:t>
+            </w:r>
+          </w:p>
+        </w:tc>
+        <w:tc>
+          <w:tcPr>
+            <w:tcW w:w="2861" w:type="dxa"/>
+          </w:tcPr>
+          <w:p>
+            <w:pPr>
+              <w:bidi/>
+              <w:rPr>
+                <w:rFonts w:hint="cs"/>
+                <w:rtl/>
+              </w:rPr>
+            </w:pPr>
+            <w:r>
+              <w:rPr>
+                <w:rFonts w:hint="cs"/>
+                <w:rtl/>
+              </w:rPr>
+              <w:t>מיקום העכבר</w:t>
+            </w:r>
+          </w:p>
+        </w:tc>
+        <w:tc>
+          <w:tcPr>
+            <w:tcW w:w="1663" w:type="dxa"/>
+          </w:tcPr>
+          <w:p>
+            <w:pPr>
+              <w:bidi/>
+              <w:rPr>
+                <w:rFonts w:hint="cs"/>
+                <w:rtl/>
+              </w:rPr>
+            </w:pPr>
+            <w:r>
+              <w:rPr>
+                <w:rFonts w:hint="cs"/>
+                <w:rtl/>
+              </w:rPr>
+              <w:t>לקוח אל שרת (עובד אל מנהל)</w:t>
+            </w:r>
+          </w:p>
+        </w:tc>
+        <w:tc>
+          <w:tcPr>
+            <w:tcW w:w="2346" w:type="dxa"/>
+          </w:tcPr>
+          <w:p>
+            <w:pPr>
+              <w:bidi/>
+              <w:rPr>
+                <w:rFonts w:hint="cs"/>
+                <w:rtl/>
+              </w:rPr>
+            </w:pPr>
+            <w:r>
+              <w:rPr>
+                <w:rFonts w:hint="cs"/>
+                <w:rtl/>
+              </w:rPr>
+              <w:t>בעת לחיצה על העכבר ישלח המיקום הנוכחי של העכבר, הן בציר האנכי והן בציר האופקי</w:t>
+            </w:r>
+          </w:p>
+        </w:tc>
+      </w:tr>
+      <w:tr>
+        <w:trPr>
+          <w:trHeight w:val="812"/>
+        </w:trPr>
+        <w:tc>
+          <w:tcPr>
+            <w:tcW w:w="2861" w:type="dxa"/>
+          </w:tcPr>
+          <w:p>
+            <w:pPr>
+              <w:bidi/>
+              <w:rPr>
+                <w:rFonts w:hint="cs"/>
+                <w:rtl/>
+              </w:rPr>
+            </w:pPr>
+            <w:r>
+              <w:t>PRC</w:t>
+            </w:r>
+          </w:p>
+        </w:tc>
+        <w:tc>
+          <w:tcPr>
+            <w:tcW w:w="2861" w:type="dxa"/>
+          </w:tcPr>
+          <w:p>
+            <w:pPr>
+              <w:bidi/>
+              <w:rPr>
+                <w:rFonts w:hint="cs"/>
+                <w:rtl/>
+              </w:rPr>
+            </w:pPr>
+            <w:r>
+              <w:rPr>
+                <w:rFonts w:hint="cs"/>
+                <w:rtl/>
+              </w:rPr>
+              <w:t>שם תהליך</w:t>
+            </w:r>
+          </w:p>
+        </w:tc>
+        <w:tc>
+          <w:tcPr>
+            <w:tcW w:w="1663" w:type="dxa"/>
+          </w:tcPr>
+          <w:p>
+            <w:pPr>
+              <w:bidi/>
+              <w:rPr>
+                <w:rFonts w:hint="cs"/>
+                <w:rtl/>
+              </w:rPr>
+            </w:pPr>
+            <w:r>
+              <w:rPr>
+                <w:rFonts w:hint="cs"/>
+                <w:rtl/>
+              </w:rPr>
+              <w:t>לקוח אל שרת (עובד אל מנהל)</w:t>
+            </w:r>
+          </w:p>
+        </w:tc>
+        <w:tc>
+          <w:tcPr>
+            <w:tcW w:w="2346" w:type="dxa"/>
+          </w:tcPr>
+          <w:p>
+            <w:pPr>
+              <w:bidi/>
+              <w:rPr>
+                <w:rFonts w:hint="cs"/>
+                <w:rtl/>
+              </w:rPr>
+            </w:pPr>
+            <w:r>
+              <w:rPr>
+                <w:rFonts w:hint="cs"/>
+                <w:rtl/>
+              </w:rPr>
+              <w:t>כאשר תהליך נוצר, השם שלו ישלח אל המנהל כמו בדוגמה להלן.</w:t>
+            </w:r>
+          </w:p>
+        </w:tc>
+      </w:tr>
+      <w:tr>
+        <w:trPr>
+          <w:trHeight w:val="812"/>
+        </w:trPr>
+        <w:tc>
+          <w:tcPr>
+            <w:tcW w:w="2861" w:type="dxa"/>
+          </w:tcPr>
+          <w:p>
+            <w:pPr>
+              <w:bidi/>
+              <w:rPr>
+                <w:rFonts w:hint="cs"/>
+                <w:rtl/>
+              </w:rPr>
+            </w:pPr>
+            <w:r>
+              <w:t>CRC</w:t>
+            </w:r>
+          </w:p>
+        </w:tc>
+        <w:tc>
+          <w:tcPr>
+            <w:tcW w:w="2861" w:type="dxa"/>
+          </w:tcPr>
+          <w:p>
+            <w:pPr>
+              <w:bidi/>
+              <w:rPr>
+                <w:rFonts w:hint="cs"/>
+                <w:rtl/>
+              </w:rPr>
+            </w:pPr>
+            <w:r>
+              <w:rPr>
+                <w:rFonts w:hint="cs"/>
+                <w:rtl/>
+              </w:rPr>
+              <w:t>שם תהליך</w:t>
+            </w:r>
+          </w:p>
+        </w:tc>
+        <w:tc>
+          <w:tcPr>
+            <w:tcW w:w="1663" w:type="dxa"/>
+          </w:tcPr>
+          <w:p>
+            <w:pPr>
+              <w:bidi/>
+              <w:rPr>
+                <w:rFonts w:hint="cs"/>
+                <w:rtl/>
+              </w:rPr>
+            </w:pPr>
+            <w:r>
+              <w:rPr>
+                <w:rFonts w:hint="cs"/>
+                <w:rtl/>
+              </w:rPr>
+              <w:t>לקוח אל שרת (עובד אל מנהל)</w:t>
+            </w:r>
+          </w:p>
+        </w:tc>
+        <w:tc>
+          <w:tcPr>
+            <w:tcW w:w="2346" w:type="dxa"/>
+          </w:tcPr>
+          <w:p>
+            <w:pPr>
+              <w:bidi/>
+              <w:rPr>
+                <w:rFonts w:hint="cs"/>
+                <w:rtl/>
+              </w:rPr>
+            </w:pPr>
+            <w:r>
+              <w:rPr>
+                <w:rFonts w:hint="cs"/>
+                <w:rtl/>
+              </w:rPr>
+              <w:t>כאשר תהליך מסתיים, השם שלו ישלח אל המנהל</w:t>
+            </w:r>
+            <w:r>
+              <w:rPr>
+                <w:rFonts w:hint="cs"/>
+                <w:rtl/>
+              </w:rPr>
+              <w:t>.</w:t>
+            </w:r>
+          </w:p>
+        </w:tc>
+      </w:tr>
+      <w:tr>
+        <w:trPr>
+          <w:trHeight w:val="812"/>
+        </w:trPr>
+        <w:tc>
+          <w:tcPr>
+            <w:tcW w:w="2861" w:type="dxa"/>
+          </w:tcPr>
+          <w:p>
+            <w:pPr>
+              <w:bidi/>
+              <w:rPr>
+                <w:rFonts w:hint="cs"/>
+                <w:rtl/>
+              </w:rPr>
+            </w:pPr>
+            <w:r>
+              <w:t>CRF</w:t>
+            </w:r>
+          </w:p>
+        </w:tc>
+        <w:tc>
+          <w:tcPr>
+            <w:tcW w:w="2861" w:type="dxa"/>
+          </w:tcPr>
+          <w:p>
+            <w:pPr>
+              <w:bidi/>
+              <w:rPr>
+                <w:rFonts w:hint="cs"/>
+                <w:rtl/>
+              </w:rPr>
+            </w:pPr>
+            <w:r>
+              <w:rPr>
+                <w:rFonts w:hint="cs"/>
+                <w:rtl/>
+              </w:rPr>
+              <w:t>שם הקובץ</w:t>
+            </w:r>
+          </w:p>
+        </w:tc>
+        <w:tc>
+          <w:tcPr>
+            <w:tcW w:w="1663" w:type="dxa"/>
+          </w:tcPr>
+          <w:p>
+            <w:pPr>
+              <w:bidi/>
+              <w:rPr>
+                <w:rFonts w:hint="cs"/>
+                <w:rtl/>
+              </w:rPr>
+            </w:pPr>
+            <w:r>
+              <w:rPr>
+                <w:rFonts w:hint="cs"/>
+                <w:rtl/>
+              </w:rPr>
+              <w:t>לקוח אל שרת (עובד אל מנהל)</w:t>
+            </w:r>
+          </w:p>
+        </w:tc>
+        <w:tc>
+          <w:tcPr>
+            <w:tcW w:w="2346" w:type="dxa"/>
+          </w:tcPr>
+          <w:p>
+            <w:pPr>
+              <w:bidi/>
+              <w:rPr>
+                <w:rFonts w:hint="cs"/>
+                <w:rtl/>
+              </w:rPr>
+            </w:pPr>
+            <w:r>
+              <w:rPr>
+                <w:rFonts w:hint="cs"/>
+                <w:rtl/>
+              </w:rPr>
+              <w:t>כאשר המשתמש מחליט ליצור קובץ חדש, שם הקובץ ישלח אל המנהל</w:t>
+            </w:r>
+          </w:p>
+        </w:tc>
+      </w:tr>
+      <w:tr>
+        <w:trPr>
+          <w:trHeight w:val="812"/>
+        </w:trPr>
+        <w:tc>
+          <w:tcPr>
+            <w:tcW w:w="2861" w:type="dxa"/>
+          </w:tcPr>
+          <w:p>
+            <w:pPr>
+              <w:bidi/>
+              <w:rPr>
+                <w:rFonts w:hint="cs"/>
+                <w:rtl/>
+              </w:rPr>
+            </w:pPr>
+            <w:r>
+              <w:t>DLF</w:t>
+            </w:r>
+          </w:p>
+        </w:tc>
+        <w:tc>
+          <w:tcPr>
+            <w:tcW w:w="2861" w:type="dxa"/>
+          </w:tcPr>
+          <w:p>
+            <w:pPr>
+              <w:bidi/>
+              <w:rPr>
+                <w:rFonts w:hint="cs"/>
+                <w:rtl/>
+              </w:rPr>
+            </w:pPr>
+            <w:r>
+              <w:rPr>
+                <w:rFonts w:hint="cs"/>
+                <w:rtl/>
+              </w:rPr>
+              <w:t>שם הקובץ</w:t>
+            </w:r>
+          </w:p>
+        </w:tc>
+        <w:tc>
+          <w:tcPr>
+            <w:tcW w:w="1663" w:type="dxa"/>
+          </w:tcPr>
+          <w:p>
+            <w:pPr>
+              <w:bidi/>
+              <w:rPr>
+                <w:rFonts w:hint="cs"/>
+                <w:rtl/>
+              </w:rPr>
+            </w:pPr>
+            <w:r>
+              <w:rPr>
+                <w:rFonts w:hint="cs"/>
+                <w:rtl/>
+              </w:rPr>
+              <w:t>לקוח אל שרת (עובד אל מנהל)</w:t>
+            </w:r>
+          </w:p>
+        </w:tc>
+        <w:tc>
+          <w:tcPr>
+            <w:tcW w:w="2346" w:type="dxa"/>
+          </w:tcPr>
+          <w:p>
+            <w:pPr>
+              <w:bidi/>
+              <w:rPr>
+                <w:rFonts w:hint="cs"/>
+                <w:rtl/>
+              </w:rPr>
+            </w:pPr>
+            <w:r>
+              <w:rPr>
+                <w:rFonts w:hint="cs"/>
+                <w:rtl/>
+              </w:rPr>
+              <w:t>כאשר המשתמש מחליט למחוק קובץ קיים במחשב, שם הקובץ ישלח אל המנהל</w:t>
+            </w:r>
+          </w:p>
+        </w:tc>
+      </w:tr>
+      <w:tr>
+        <w:trPr>
+          <w:trHeight w:val="812"/>
+        </w:trPr>
+        <w:tc>
+          <w:tcPr>
+            <w:tcW w:w="2861" w:type="dxa"/>
+          </w:tcPr>
+          <w:p>
+            <w:pPr>
+              <w:bidi/>
+              <w:rPr>
+                <w:rFonts w:hint="cs"/>
+                <w:rtl/>
+              </w:rPr>
+            </w:pPr>
+            <w:r>
+              <w:t>CPY</w:t>
+            </w:r>
+          </w:p>
+        </w:tc>
+        <w:tc>
+          <w:tcPr>
+            <w:tcW w:w="2861" w:type="dxa"/>
+          </w:tcPr>
+          <w:p>
+            <w:pPr>
+              <w:bidi/>
+              <w:rPr>
+                <w:rFonts w:hint="cs"/>
+                <w:rtl/>
+              </w:rPr>
+            </w:pPr>
+            <w:r>
+              <w:rPr>
+                <w:rFonts w:hint="cs"/>
+                <w:rtl/>
+              </w:rPr>
+              <w:t>המידע שמועתק</w:t>
+            </w:r>
+          </w:p>
+        </w:tc>
+        <w:tc>
+          <w:tcPr>
+            <w:tcW w:w="1663" w:type="dxa"/>
+          </w:tcPr>
+          <w:p>
+            <w:pPr>
+              <w:bidi/>
+              <w:rPr>
+                <w:rFonts w:hint="cs"/>
+                <w:rtl/>
+              </w:rPr>
+            </w:pPr>
+            <w:r>
+              <w:rPr>
+                <w:rFonts w:hint="cs"/>
+                <w:rtl/>
+              </w:rPr>
+              <w:t>לקוח אל שרת (עובד אל מנהל)</w:t>
+            </w:r>
+          </w:p>
+        </w:tc>
+        <w:tc>
+          <w:tcPr>
+            <w:tcW w:w="2346" w:type="dxa"/>
+          </w:tcPr>
+          <w:p>
+            <w:pPr>
+              <w:bidi/>
+            </w:pPr>
+            <w:r>
+              <w:rPr>
+                <w:rFonts w:hint="cs"/>
+                <w:rtl/>
+              </w:rPr>
+              <w:t>כאשר המשתמש מעתיק מידע (בעזרת למשל</w:t>
+            </w:r>
+          </w:p>
+          <w:p>
+            <w:pPr>
+              <w:bidi/>
+              <w:rPr>
+                <w:rFonts w:hint="cs"/>
+                <w:rtl/>
+              </w:rPr>
+            </w:pPr>
+            <w:r>
+              <w:t>Ctrl + c</w:t>
+            </w:r>
+            <w:r>
+              <w:rPr>
+                <w:rFonts w:hint="cs"/>
+                <w:rtl/>
+              </w:rPr>
+              <w:t>), המידע שהועתק יועבר אל המנהל.</w:t>
+            </w:r>
+          </w:p>
+        </w:tc>
+      </w:tr>
+      <w:tr>
+        <w:trPr>
+          <w:trHeight w:val="5688"/>
+        </w:trPr>
+        <w:tc>
+          <w:tcPr>
+            <w:tcW w:w="2861" w:type="dxa"/>
+          </w:tcPr>
+          <w:p>
+            <w:pPr>
+              <w:bidi/>
+              <w:rPr>
+                <w:rFonts w:hint="cs"/>
+                <w:rtl/>
+              </w:rPr>
+            </w:pPr>
+            <w:r>
+              <w:t>NDC</w:t>
+            </w:r>
+          </w:p>
+        </w:tc>
+        <w:tc>
+          <w:tcPr>
+            <w:tcW w:w="2861" w:type="dxa"/>
+          </w:tcPr>
+          <w:p>
+            <w:pPr>
+              <w:bidi/>
+              <w:rPr>
+                <w:rFonts w:hint="cs"/>
+                <w:rtl/>
+              </w:rPr>
+            </w:pPr>
+            <w:r>
+              <w:rPr>
+                <w:rFonts w:hint="cs"/>
+                <w:rtl/>
+              </w:rPr>
+              <w:t>שם המכשיר</w:t>
+            </w:r>
+          </w:p>
+        </w:tc>
+        <w:tc>
+          <w:tcPr>
+            <w:tcW w:w="1663" w:type="dxa"/>
+          </w:tcPr>
+          <w:p>
+            <w:pPr>
+              <w:bidi/>
+              <w:rPr>
+                <w:rFonts w:hint="cs"/>
+                <w:rtl/>
+              </w:rPr>
+            </w:pPr>
+            <w:r>
+              <w:rPr>
+                <w:rFonts w:hint="cs"/>
+                <w:rtl/>
+              </w:rPr>
+              <w:t>לקוח אל שרת (עובד אל מנהל)</w:t>
+            </w:r>
+          </w:p>
+        </w:tc>
+        <w:tc>
+          <w:tcPr>
+            <w:tcW w:w="2346" w:type="dxa"/>
+          </w:tcPr>
+          <w:p>
+            <w:pPr>
+              <w:bidi/>
+              <w:rPr>
+                <w:rFonts w:hint="cs"/>
+                <w:rtl/>
+              </w:rPr>
+            </w:pPr>
+            <w:r>
+              <w:rPr>
+                <w:rFonts w:hint="cs"/>
+                <w:rtl/>
+              </w:rPr>
+              <w:t>כאשר המשתמש חיבר מכשיר חדש אל המחשב, שם המכשיר (או מידע אחר שיעזור למנהל להבין מה התחבר למחשב) ישלח אל המנהל.</w:t>
+            </w:r>
+          </w:p>
+        </w:tc>
+      </w:tr>
+      <w:tr>
+        <w:trPr>
+          <w:trHeight w:val="60"/>
+        </w:trPr>
+        <w:tc>
+          <w:tcPr>
+            <w:tcW w:w="2861" w:type="dxa"/>
+          </w:tcPr>
+          <w:p>
+            <w:pPr>
+              <w:bidi/>
+              <w:rPr>
+                <w:rFonts w:hint="cs"/>
+                <w:rtl/>
+              </w:rPr>
+            </w:pPr>
+            <w:r>
+              <w:lastRenderedPageBreak/>
+              <w:t>DND</w:t>
+            </w:r>
+          </w:p>
+        </w:tc>
+        <w:tc>
+          <w:tcPr>
+            <w:tcW w:w="2861" w:type="dxa"/>
+          </w:tcPr>
+          <w:p>
+            <w:pPr>
+              <w:bidi/>
+              <w:rPr>
+                <w:rFonts w:hint="cs"/>
+                <w:rtl/>
+              </w:rPr>
+            </w:pPr>
+            <w:r>
+              <w:rPr>
+                <w:rFonts w:hint="cs"/>
+                <w:rtl/>
+              </w:rPr>
+              <w:t>שם המכשיר</w:t>
+            </w:r>
+          </w:p>
+        </w:tc>
+        <w:tc>
+          <w:tcPr>
+            <w:tcW w:w="1663" w:type="dxa"/>
+          </w:tcPr>
+          <w:p>
+            <w:pPr>
+              <w:bidi/>
+              <w:rPr>
+                <w:rFonts w:hint="cs"/>
+                <w:rtl/>
+              </w:rPr>
+            </w:pPr>
+            <w:r>
+              <w:rPr>
+                <w:rFonts w:hint="cs"/>
+                <w:rtl/>
+              </w:rPr>
+              <w:t>לקוח אל שרת (עובד אל מנהל)</w:t>
+            </w:r>
+          </w:p>
+        </w:tc>
+        <w:tc>
+          <w:tcPr>
+            <w:tcW w:w="2346" w:type="dxa"/>
+          </w:tcPr>
+          <w:p>
+            <w:pPr>
+              <w:bidi/>
+              <w:rPr>
+                <w:rFonts w:hint="cs"/>
+                <w:rtl/>
+              </w:rPr>
+            </w:pPr>
+            <w:r>
+              <w:rPr>
+                <w:rFonts w:hint="cs"/>
+                <w:rtl/>
+              </w:rPr>
+              <w:t>כאשר המשתמש מנתק מכשיר שמחובר אל המחשב שלו, המידע על אותו מכשיר ישלח אל המנהל.</w:t>
+            </w:r>
+          </w:p>
+        </w:tc>
+      </w:tr>
+      <w:tr>
+        <w:trPr>
+          <w:trHeight w:val="812"/>
+        </w:trPr>
+        <w:tc>
+          <w:tcPr>
+            <w:tcW w:w="2861" w:type="dxa"/>
+          </w:tcPr>
+          <w:p>
+            <w:pPr>
+              <w:bidi/>
+              <w:rPr>
+                <w:rFonts w:hint="cs"/>
+                <w:rtl/>
+              </w:rPr>
+            </w:pPr>
+            <w:r>
+              <w:t>SHD</w:t>
+            </w:r>
+          </w:p>
+        </w:tc>
+        <w:tc>
+          <w:tcPr>
+            <w:tcW w:w="2861" w:type="dxa"/>
+          </w:tcPr>
+          <w:p>
+            <w:pPr>
+              <w:bidi/>
+              <w:rPr>
+                <w:rFonts w:hint="cs"/>
+                <w:rtl/>
+              </w:rPr>
+            </w:pPr>
+            <w:r>
+              <w:rPr>
+                <w:rFonts w:hint="cs"/>
+                <w:rtl/>
+              </w:rPr>
+              <w:t>אין</w:t>
+            </w:r>
+          </w:p>
+        </w:tc>
+        <w:tc>
+          <w:tcPr>
+            <w:tcW w:w="1663" w:type="dxa"/>
+          </w:tcPr>
+          <w:p>
+            <w:pPr>
+              <w:bidi/>
+              <w:rPr>
+                <w:rFonts w:hint="cs"/>
+                <w:rtl/>
+              </w:rPr>
+            </w:pPr>
+            <w:r>
+              <w:rPr>
+                <w:rFonts w:hint="cs"/>
+                <w:rtl/>
+              </w:rPr>
+              <w:t>לקוח אל שרת (עובד אל מנהל)</w:t>
+            </w:r>
+          </w:p>
+        </w:tc>
+        <w:tc>
+          <w:tcPr>
+            <w:tcW w:w="2346" w:type="dxa"/>
+          </w:tcPr>
+          <w:p>
+            <w:pPr>
+              <w:bidi/>
+              <w:rPr>
+                <w:rFonts w:hint="cs"/>
+                <w:rtl/>
+              </w:rPr>
+            </w:pPr>
+            <w:r>
+              <w:rPr>
+                <w:rFonts w:hint="cs"/>
+                <w:rtl/>
+              </w:rPr>
+              <w:t>המשתמש מתריע למנהל כי הוא בתהליך כיבוי, כלומר המשתמש כיבה את המחשב שלו ומתריע לשרת שהחיבור הולך להסתיים ביניהם.</w:t>
+            </w:r>
+          </w:p>
+        </w:tc>
+      </w:tr>
+      <w:tr>
+        <w:trPr>
+          <w:trHeight w:val="812"/>
+        </w:trPr>
+        <w:tc>
+          <w:tcPr>
+            <w:tcW w:w="2861" w:type="dxa"/>
+          </w:tcPr>
+          <w:p>
+            <w:pPr>
+              <w:bidi/>
+              <w:rPr>
+                <w:rFonts w:hint="cs"/>
+                <w:rtl/>
+              </w:rPr>
+            </w:pPr>
+            <w:r>
+              <w:t>NNC</w:t>
+            </w:r>
+          </w:p>
+        </w:tc>
+        <w:tc>
+          <w:tcPr>
+            <w:tcW w:w="2861" w:type="dxa"/>
+          </w:tcPr>
+          <w:p>
+            <w:pPr>
+              <w:bidi/>
+              <w:rPr>
+                <w:rFonts w:hint="cs"/>
+                <w:rtl/>
+              </w:rPr>
+            </w:pPr>
+            <w:r>
+              <w:rPr>
+                <w:rFonts w:hint="cs"/>
+                <w:rtl/>
+              </w:rPr>
+              <w:t>צד השני של החיבור</w:t>
+            </w:r>
+          </w:p>
+        </w:tc>
+        <w:tc>
+          <w:tcPr>
+            <w:tcW w:w="1663" w:type="dxa"/>
+          </w:tcPr>
+          <w:p>
+            <w:pPr>
+              <w:bidi/>
+              <w:rPr>
+                <w:rFonts w:hint="cs"/>
+                <w:rtl/>
+              </w:rPr>
+            </w:pPr>
+            <w:r>
+              <w:rPr>
+                <w:rFonts w:hint="cs"/>
+                <w:rtl/>
+              </w:rPr>
+              <w:t>לקוח אל שרת (עובד אל מנהל)</w:t>
+            </w:r>
+          </w:p>
+        </w:tc>
+        <w:tc>
+          <w:tcPr>
+            <w:tcW w:w="2346" w:type="dxa"/>
+          </w:tcPr>
+          <w:p>
+            <w:pPr>
+              <w:bidi/>
+              <w:rPr>
+                <w:rFonts w:hint="cs"/>
+                <w:rtl/>
+              </w:rPr>
+            </w:pPr>
+            <w:r>
+              <w:rPr>
+                <w:rFonts w:hint="cs"/>
+                <w:rtl/>
+              </w:rPr>
+              <w:t>כאשר המשתמש יוצר חיבור אינטרנטי חדש עם עוד מחשב, מידע על הצד השני ישלח למנהל</w:t>
+            </w:r>
+          </w:p>
+        </w:tc>
+      </w:tr>
+      <w:tr>
+        <w:trPr>
+          <w:trHeight w:val="812"/>
+        </w:trPr>
+        <w:tc>
+          <w:tcPr>
+            <w:tcW w:w="2861" w:type="dxa"/>
+          </w:tcPr>
+          <w:p>
+            <w:pPr>
+              <w:bidi/>
+              <w:rPr>
+                <w:rFonts w:hint="cs"/>
+                <w:rtl/>
+              </w:rPr>
+            </w:pPr>
+            <w:r>
+              <w:t>CNC</w:t>
+            </w:r>
+          </w:p>
+        </w:tc>
+        <w:tc>
+          <w:tcPr>
+            <w:tcW w:w="2861" w:type="dxa"/>
+          </w:tcPr>
+          <w:p>
+            <w:pPr>
+              <w:bidi/>
+              <w:rPr>
+                <w:rFonts w:hint="cs"/>
+                <w:rtl/>
+              </w:rPr>
+            </w:pPr>
+            <w:r>
+              <w:rPr>
+                <w:rFonts w:hint="cs"/>
+                <w:rtl/>
+              </w:rPr>
+              <w:t>צד השני של החיבור</w:t>
+            </w:r>
+          </w:p>
+        </w:tc>
+        <w:tc>
+          <w:tcPr>
+            <w:tcW w:w="1663" w:type="dxa"/>
+          </w:tcPr>
+          <w:p>
+            <w:pPr>
+              <w:bidi/>
+              <w:rPr>
+                <w:rFonts w:hint="cs"/>
+                <w:rtl/>
+              </w:rPr>
+            </w:pPr>
+            <w:r>
+              <w:rPr>
+                <w:rFonts w:hint="cs"/>
+                <w:rtl/>
+              </w:rPr>
+              <w:t>לקוח אל שרת (עובד אל מנהל)</w:t>
+            </w:r>
+          </w:p>
+        </w:tc>
+        <w:tc>
+          <w:tcPr>
+            <w:tcW w:w="2346" w:type="dxa"/>
+          </w:tcPr>
+          <w:p>
+            <w:pPr>
+              <w:bidi/>
+              <w:rPr>
+                <w:rFonts w:hint="cs"/>
+                <w:rtl/>
+              </w:rPr>
+            </w:pPr>
+            <w:r>
+              <w:rPr>
+                <w:rFonts w:hint="cs"/>
+                <w:rtl/>
+              </w:rPr>
+              <w:t>כאשר המשתמש סוגר חיבור אינטרנט עם עוד מחשב, מידע על הצד השני ישלח למנהל</w:t>
+            </w:r>
+          </w:p>
+        </w:tc>
+      </w:tr>
+    </w:tbl>
+    <w:p>
+      <w:pPr>
+        <w:bidi/>
+        <w:rPr>
+          <w:rtl/>
+        </w:rPr>
+      </w:pPr>
+    </w:p>
+    <w:p>
+      <w:pPr>
+        <w:rPr>
+          <w:rtl/>
+        </w:rPr>
+      </w:pPr>
+      <w:r>
+        <w:rPr>
+          <w:rtl/>
+        </w:rPr>
+        <w:br w:type="page"/>
+      </w:r>
+    </w:p>
+    <w:p>
+      <w:pPr>
+        <w:pStyle w:val="2"/>
+        <w:bidi/>
+        <w:jc w:val="center"/>
+        <w:rPr>
+          <w:b/>
+          <w:bCs/>
+          <w:color w:val="auto"/>
+          <w:u w:val="single"/>
+        </w:rPr>
+      </w:pPr>
+      <w:bookmarkStart w:id="37" w:name="_Toc183899240"/>
+      <w:r>
+        <w:rPr>
+          <w:rFonts w:hint="cs"/>
+          <w:b/>
+          <w:bCs/>
+          <w:color w:val="auto"/>
+          <w:u w:val="single"/>
+          <w:rtl/>
+        </w:rPr>
+        <w:lastRenderedPageBreak/>
+        <w:t>תיאור מסכי המערכת</w:t>
+      </w:r>
+      <w:bookmarkEnd w:id="37"/>
+    </w:p>
+    <w:p>
+      <w:pPr>
+        <w:pStyle w:val="3"/>
+        <w:bidi/>
+        <w:rPr>
+          <w:rFonts w:hint="cs"/>
+          <w:b/>
+          <w:bCs/>
+          <w:color w:val="auto"/>
+          <w:u w:val="single"/>
+          <w:rtl/>
+        </w:rPr>
+      </w:pPr>
+      <w:bookmarkStart w:id="38" w:name="_Toc183899241"/>
+      <w:r>
+        <w:rPr>
+          <w:rFonts w:hint="cs"/>
+          <w:b/>
+          <w:bCs/>
+          <w:color w:val="auto"/>
+          <w:u w:val="single"/>
+          <w:rtl/>
+        </w:rPr>
+        <w:t>מסך פתיחה (אצל השרת)</w:t>
+      </w:r>
+      <w:bookmarkEnd w:id="38"/>
+    </w:p>
+    <w:p>
+      <w:pPr>
+        <w:bidi/>
+        <w:rPr>
+          <w:rtl/>
+          <w:lang w:val="en-IL"/>
+        </w:rPr>
+      </w:pPr>
+      <w:r>
+        <w:rPr>
+          <w:lang w:val="en-IL"/>
+        </w:rPr>
+        <w:drawing>
+          <wp:inline distT="0" distB="0" distL="0" distR="0" wp14:anchorId="339A1226" wp14:editId="0E1AA4AD">
+            <wp:extent cx="4019550" cy="3829050"/>
+            <wp:effectExtent l="0" t="0" r="0" b="0"/>
+            <wp:docPr id="1084452344" name="תמונה 15"/>
+            <wp:cNvGraphicFramePr>
+              <a:graphicFrameLocks xmlns:a="http://schemas.openxmlformats.org/drawingml/2006/main" noChangeAspect="1"/>
+            </wp:cNvGraphicFramePr>
+            <a:graphic xmlns:a="http://schemas.openxmlformats.org/drawingml/2006/main">
+              <a:graphicData uri="http://schemas.openxmlformats.org/drawingml/2006/picture">
+                <pic:pic xmlns:pic="http://schemas.openxmlformats.org/drawingml/2006/picture">
+                  <pic:nvPicPr>
+                    <pic:cNvPr id="0" name="Picture 41"/>
+                    <pic:cNvPicPr>
+                      <a:picLocks noChangeAspect="1" noChangeArrowheads="1"/>
+                    </pic:cNvPicPr>
+                  </pic:nvPicPr>
+                  <pic:blipFill>
+                    <a:blip r:embed="rId36">
+                      <a:extLst>
+                        <a:ext uri="{28A0092B-C50C-407E-A947-70E740481C1C}">
+                          <a14:useLocalDpi xmlns:a14="http://schemas.microsoft.com/office/drawing/2010/main" val="0"/>
+                        </a:ext>
+                      </a:extLst>
+                    </a:blip>
+                    <a:srcRect/>
+                    <a:stretch>
+                      <a:fillRect/>
+                    </a:stretch>
+                  </pic:blipFill>
+                  <pic:spPr bwMode="auto">
+                    <a:xfrm>
+                      <a:off x="0" y="0"/>
+                      <a:ext cx="4019550" cy="3829050"/>
+                    </a:xfrm>
+                    <a:prstGeom prst="rect">
+                      <a:avLst/>
+                    </a:prstGeom>
+                    <a:noFill/>
+                    <a:ln>
+                      <a:noFill/>
+                    </a:ln>
+                  </pic:spPr>
+                </pic:pic>
+              </a:graphicData>
+            </a:graphic>
+          </wp:inline>
+        </w:drawing>
+      </w:r>
+    </w:p>
+    <w:p>
+      <w:pPr>
+        <w:bidi/>
+        <w:rPr>
+          <w:sz w:val="24"/>
+          <w:szCs w:val="24"/>
+          <w:rtl/>
+          <w:lang w:val="en-IL"/>
+        </w:rPr>
+      </w:pPr>
+      <w:r>
+        <w:rPr>
+          <w:rFonts w:hint="cs"/>
+          <w:sz w:val="24"/>
+          <w:szCs w:val="24"/>
+          <w:u w:val="single"/>
+          <w:rtl/>
+          <w:lang w:val="en-IL"/>
+        </w:rPr>
+        <w:t>מהות מסך</w:t>
+      </w:r>
+      <w:r>
+        <w:rPr>
+          <w:rFonts w:hint="cs"/>
+          <w:sz w:val="24"/>
+          <w:szCs w:val="24"/>
+          <w:rtl/>
+          <w:lang w:val="en-IL"/>
+        </w:rPr>
+        <w:t>:</w:t>
+      </w:r>
+    </w:p>
+    <w:p>
+      <w:pPr>
+        <w:bidi/>
+        <w:spacing w:line="360" w:lineRule="auto"/>
+        <w:rPr>
+          <w:sz w:val="24"/>
+          <w:szCs w:val="24"/>
+          <w:rtl/>
+          <w:lang w:val="en-IL"/>
+        </w:rPr>
+      </w:pPr>
+      <w:r>
+        <w:rPr>
+          <w:rFonts w:hint="cs"/>
+          <w:sz w:val="24"/>
+          <w:szCs w:val="24"/>
+          <w:rtl/>
+          <w:lang w:val="en-IL"/>
+        </w:rPr>
+        <w:t>מסך זה הינו המסך הראשון ביותר שיופיע במחשב השרת (המנהל) כאשר הוא פותח את התוכנית. מסך זה הינו מסך פתיחה, כלומר מחכה לקלט המשתמש על מנת להמשיך הלאה. כפי שאפשר לראות במסך זהו בעצם הלוגו של המערכת "</w:t>
+      </w:r>
+      <w:r>
+        <w:rPr>
+          <w:sz w:val="24"/>
+          <w:szCs w:val="24"/>
+          <w:lang w:val="en-IL"/>
+        </w:rPr>
+        <w:t>Silent Net</w:t>
+      </w:r>
+      <w:r>
+        <w:rPr>
+          <w:rFonts w:hint="cs"/>
+          <w:sz w:val="24"/>
+          <w:szCs w:val="24"/>
+          <w:rtl/>
+          <w:lang w:val="en-IL"/>
+        </w:rPr>
+        <w:t>".</w:t>
+      </w:r>
+    </w:p>
+    <w:p>
+      <w:pPr>
+        <w:bidi/>
+        <w:rPr>
+          <w:sz w:val="24"/>
+          <w:szCs w:val="24"/>
+          <w:rtl/>
+          <w:lang w:val="en-IL"/>
+        </w:rPr>
+      </w:pPr>
+    </w:p>
+    <w:p>
+      <w:pPr>
+        <w:bidi/>
+        <w:rPr>
+          <w:sz w:val="24"/>
+          <w:szCs w:val="24"/>
+          <w:lang w:val="en-IL"/>
+        </w:rPr>
+      </w:pPr>
+    </w:p>
+    <w:p>
+      <w:pPr>
+        <w:pStyle w:val="3"/>
+        <w:bidi/>
+        <w:rPr>
+          <w:b/>
+          <w:bCs/>
+          <w:color w:val="auto"/>
+          <w:u w:val="single"/>
+          <w:rtl/>
+        </w:rPr>
+      </w:pPr>
+      <w:bookmarkStart w:id="39" w:name="_Toc183899242"/>
+      <w:r>
+        <w:rPr>
+          <w:rFonts w:hint="cs"/>
+          <w:b/>
+          <w:bCs/>
+          <w:color w:val="auto"/>
+          <w:u w:val="single"/>
+          <w:rtl/>
+        </w:rPr>
+        <w:lastRenderedPageBreak/>
+        <w:t>מסך הגדרות</w:t>
+      </w:r>
+      <w:bookmarkEnd w:id="39"/>
+    </w:p>
+    <w:p>
+      <w:pPr>
+        <w:bidi/>
+        <w:rPr>
+          <w:rtl/>
+          <w:lang w:val="en-IL"/>
+        </w:rPr>
+      </w:pPr>
+      <w:r>
+        <w:rPr>
+          <w:lang w:val="en-IL"/>
+        </w:rPr>
+        <w:drawing>
+          <wp:inline distT="0" distB="0" distL="0" distR="0" wp14:anchorId="4600CC0D" wp14:editId="59DAD0E3">
+            <wp:extent cx="4429125" cy="4429125"/>
+            <wp:effectExtent l="0" t="0" r="9525" b="9525"/>
+            <wp:docPr id="301898761" name="תמונה 17"/>
+            <wp:cNvGraphicFramePr>
+              <a:graphicFrameLocks xmlns:a="http://schemas.openxmlformats.org/drawingml/2006/main" noChangeAspect="1"/>
+            </wp:cNvGraphicFramePr>
+            <a:graphic xmlns:a="http://schemas.openxmlformats.org/drawingml/2006/main">
+              <a:graphicData uri="http://schemas.openxmlformats.org/drawingml/2006/picture">
+                <pic:pic xmlns:pic="http://schemas.openxmlformats.org/drawingml/2006/picture">
+                  <pic:nvPicPr>
+                    <pic:cNvPr id="0" name="Picture 48"/>
+                    <pic:cNvPicPr>
+                      <a:picLocks noChangeAspect="1" noChangeArrowheads="1"/>
+                    </pic:cNvPicPr>
+                  </pic:nvPicPr>
+                  <pic:blipFill>
+                    <a:blip r:embed="rId37">
+                      <a:extLst>
+                        <a:ext uri="{28A0092B-C50C-407E-A947-70E740481C1C}">
+                          <a14:useLocalDpi xmlns:a14="http://schemas.microsoft.com/office/drawing/2010/main" val="0"/>
+                        </a:ext>
+                      </a:extLst>
+                    </a:blip>
+                    <a:srcRect/>
+                    <a:stretch>
+                      <a:fillRect/>
+                    </a:stretch>
+                  </pic:blipFill>
+                  <pic:spPr bwMode="auto">
+                    <a:xfrm>
+                      <a:off x="0" y="0"/>
+                      <a:ext cx="4429125" cy="4429125"/>
+                    </a:xfrm>
+                    <a:prstGeom prst="rect">
+                      <a:avLst/>
+                    </a:prstGeom>
+                    <a:noFill/>
+                    <a:ln>
+                      <a:noFill/>
+                    </a:ln>
+                  </pic:spPr>
+                </pic:pic>
+              </a:graphicData>
+            </a:graphic>
+          </wp:inline>
+        </w:drawing>
+      </w:r>
+    </w:p>
+    <w:p>
+      <w:pPr>
+        <w:bidi/>
+        <w:rPr>
+          <w:rtl/>
+          <w:lang w:val="en-IL"/>
+        </w:rPr>
+      </w:pPr>
+    </w:p>
+    <w:p>
+      <w:pPr>
+        <w:bidi/>
+        <w:rPr>
+          <w:sz w:val="24"/>
+          <w:szCs w:val="24"/>
+          <w:rtl/>
+          <w:lang w:val="en-IL"/>
+        </w:rPr>
+      </w:pPr>
+      <w:r>
+        <w:rPr>
+          <w:rFonts w:hint="cs"/>
+          <w:sz w:val="24"/>
+          <w:szCs w:val="24"/>
+          <w:u w:val="single"/>
+          <w:rtl/>
+          <w:lang w:val="en-IL"/>
+        </w:rPr>
+        <w:t>מהות מסך</w:t>
+      </w:r>
+      <w:r>
+        <w:rPr>
+          <w:rFonts w:hint="cs"/>
+          <w:sz w:val="24"/>
+          <w:szCs w:val="24"/>
+          <w:rtl/>
+          <w:lang w:val="en-IL"/>
+        </w:rPr>
+        <w:t>:</w:t>
+      </w:r>
+    </w:p>
+    <w:p>
+      <w:pPr>
+        <w:bidi/>
+        <w:jc w:val="both"/>
+        <w:rPr>
+          <w:sz w:val="24"/>
+          <w:szCs w:val="24"/>
+          <w:rtl/>
+        </w:rPr>
+      </w:pPr>
+      <w:r>
+        <w:rPr>
+          <w:rFonts w:hint="cs"/>
+          <w:sz w:val="24"/>
+          <w:szCs w:val="24"/>
+          <w:rtl/>
+          <w:lang w:val="en-IL"/>
+        </w:rPr>
+        <w:t xml:space="preserve">מסך זה הינו המסך השני אשר מוצג במחשב השרת, מסך זה מבקש מן המנהל עצמו להכניס באופן ידני את ההגדרות הראשוניות ביותר לתוך הפרויקט. אחת מן ההגדרות (הראשונה) מבקשת את הכמות המקסימלית של לקוחות שיכולים להתחבר למחשב השרת. הגדרה זאתי מונעת מן מחשב השרת לקרוס בעת עומס, בנוסף על כך מונעת התקפה ידועה בשם </w:t>
+      </w:r>
+      <w:r>
+        <w:rPr>
+          <w:sz w:val="24"/>
+          <w:szCs w:val="24"/>
+          <w:lang w:val="en-IL"/>
+        </w:rPr>
+        <w:t>DDOS</w:t>
+      </w:r>
+      <w:r>
+        <w:rPr>
+          <w:rFonts w:hint="cs"/>
+          <w:sz w:val="24"/>
+          <w:szCs w:val="24"/>
+          <w:rtl/>
+          <w:lang w:val="en-IL"/>
+        </w:rPr>
+        <w:t>/</w:t>
+      </w:r>
+      <w:r>
+        <w:rPr>
+          <w:sz w:val="24"/>
+          <w:szCs w:val="24"/>
+          <w:lang w:val="en-IL"/>
+        </w:rPr>
+        <w:t>D</w:t>
+      </w:r>
+      <w:r>
+        <w:rPr>
+          <w:sz w:val="24"/>
+          <w:szCs w:val="24"/>
+        </w:rPr>
+        <w:t>OS</w:t>
+      </w:r>
+      <w:r>
+        <w:rPr>
+          <w:rFonts w:hint="cs"/>
+          <w:sz w:val="24"/>
+          <w:szCs w:val="24"/>
+          <w:rtl/>
+        </w:rPr>
+        <w:t xml:space="preserve"> בה מתחברים כמויות גדולות של לקוחות אל מחשב השרת במטרה להפיל אותו בשל עומס. ההגדרה השנייה קובעת את כמות הבטיחות של הפרויקט, כלומר הכוונה היותר מדויקת היא כמה מחשב השרת משאיר קשר עם מחשב מסוים, עד שהוא מנתק אותו בשל היות אותו קשר עם מחשב שמטרותיו זדוניות. רמת הבטיחות היא בסופו של דבר כמה מחשב השרת משאיר קשר עם מחשב לקוח לאחר שמחשב הלקוח שוב ושוב שלח מידע שלא ניתן לפיענוח ולא עומד בפרוטוקול. אם מחשב לקוח שולח באופן עקבי מידע לא אמין, רמת הבטיחות תקבע מתי כבר להפסיק להאמין לאותו לקוח ולנתק את הקשר </w:t>
+      </w:r>
+      <w:proofErr w:type="spellStart"/>
+      <w:r>
+        <w:rPr>
+          <w:rFonts w:hint="cs"/>
+          <w:sz w:val="24"/>
+          <w:szCs w:val="24"/>
+          <w:rtl/>
+        </w:rPr>
+        <w:t>איתו</w:t>
+      </w:r>
+      <w:proofErr w:type="spellEnd"/>
+      <w:r>
+        <w:rPr>
+          <w:rFonts w:hint="cs"/>
+          <w:sz w:val="24"/>
+          <w:szCs w:val="24"/>
+          <w:rtl/>
+        </w:rPr>
+        <w:t>.</w:t>
+      </w:r>
+    </w:p>
+    <w:p>
+      <w:pPr>
+        <w:rPr>
+          <w:sz w:val="24"/>
+          <w:szCs w:val="24"/>
+          <w:rtl/>
+        </w:rPr>
+      </w:pPr>
+      <w:r>
+        <w:rPr>
+          <w:sz w:val="24"/>
+          <w:szCs w:val="24"/>
+          <w:rtl/>
+        </w:rPr>
+        <w:br w:type="page"/>
+      </w:r>
+    </w:p>
+    <w:p>
+      <w:pPr>
+        <w:pStyle w:val="3"/>
+        <w:bidi/>
+        <w:rPr>
+          <w:b/>
+          <w:bCs/>
+          <w:color w:val="auto"/>
+          <w:u w:val="single"/>
+          <w:rtl/>
+        </w:rPr>
+      </w:pPr>
+      <w:bookmarkStart w:id="40" w:name="_Toc183899243"/>
+      <w:r>
+        <w:rPr>
+          <w:rFonts w:hint="cs"/>
+          <w:b/>
+          <w:bCs/>
+          <w:color w:val="auto"/>
+          <w:u w:val="single"/>
+          <w:rtl/>
+        </w:rPr>
+        <w:lastRenderedPageBreak/>
+        <w:t>מסך ראשי</w:t>
+      </w:r>
+      <w:bookmarkEnd w:id="40"/>
+    </w:p>
+    <w:p>
+      <w:pPr>
+        <w:bidi/>
+        <w:rPr>
+          <w:lang w:val="en-IL"/>
+        </w:rPr>
+      </w:pPr>
+      <w:r>
+        <w:rPr>
+          <w:lang w:val="en-IL"/>
+        </w:rPr>
+        <w:drawing>
+          <wp:inline distT="0" distB="0" distL="0" distR="0" wp14:anchorId="0DC7D745" wp14:editId="56E1C9F3">
+            <wp:extent cx="5731510" cy="2242268"/>
+            <wp:effectExtent l="0" t="0" r="2540" b="5715"/>
+            <wp:docPr id="649365673" name="תמונה 19"/>
+            <wp:cNvGraphicFramePr>
+              <a:graphicFrameLocks xmlns:a="http://schemas.openxmlformats.org/drawingml/2006/main" noChangeAspect="1"/>
+            </wp:cNvGraphicFramePr>
+            <a:graphic xmlns:a="http://schemas.openxmlformats.org/drawingml/2006/main">
+              <a:graphicData uri="http://schemas.openxmlformats.org/drawingml/2006/picture">
+                <pic:pic xmlns:pic="http://schemas.openxmlformats.org/drawingml/2006/picture">
+                  <pic:nvPicPr>
+                    <pic:cNvPr id="0" name="Picture 55"/>
+                    <pic:cNvPicPr>
+                      <a:picLocks noChangeAspect="1" noChangeArrowheads="1"/>
+                    </pic:cNvPicPr>
+                  </pic:nvPicPr>
+                  <pic:blipFill>
+                    <a:blip r:embed="rId38" cstate="print">
+                      <a:extLst>
+                        <a:ext uri="{28A0092B-C50C-407E-A947-70E740481C1C}">
+                          <a14:useLocalDpi xmlns:a14="http://schemas.microsoft.com/office/drawing/2010/main" val="0"/>
+                        </a:ext>
+                      </a:extLst>
+                    </a:blip>
+                    <a:srcRect/>
+                    <a:stretch>
+                      <a:fillRect/>
+                    </a:stretch>
+                  </pic:blipFill>
+                  <pic:spPr bwMode="auto">
+                    <a:xfrm>
+                      <a:off x="0" y="0"/>
+                      <a:ext cx="5735160" cy="2243696"/>
+                    </a:xfrm>
+                    <a:prstGeom prst="rect">
+                      <a:avLst/>
+                    </a:prstGeom>
+                    <a:noFill/>
+                    <a:ln>
+                      <a:noFill/>
+                    </a:ln>
+                  </pic:spPr>
+                </pic:pic>
+              </a:graphicData>
+            </a:graphic>
+          </wp:inline>
+        </w:drawing>
+      </w:r>
+    </w:p>
+    <w:p>
+      <w:pPr>
+        <w:bidi/>
+        <w:rPr>
+          <w:sz w:val="24"/>
+          <w:szCs w:val="24"/>
+          <w:rtl/>
+          <w:lang w:val="en-IL"/>
+        </w:rPr>
+      </w:pPr>
+      <w:r>
+        <w:rPr>
+          <w:rFonts w:hint="cs"/>
+          <w:sz w:val="24"/>
+          <w:szCs w:val="24"/>
+          <w:u w:val="single"/>
+          <w:rtl/>
+          <w:lang w:val="en-IL"/>
+        </w:rPr>
+        <w:t>מהות מסך</w:t>
+      </w:r>
+      <w:r>
+        <w:rPr>
+          <w:rFonts w:hint="cs"/>
+          <w:sz w:val="24"/>
+          <w:szCs w:val="24"/>
+          <w:rtl/>
+          <w:lang w:val="en-IL"/>
+        </w:rPr>
+        <w:t>:</w:t>
+      </w:r>
+    </w:p>
+    <w:p>
+      <w:pPr>
+        <w:bidi/>
+        <w:jc w:val="both"/>
+        <w:rPr>
+          <w:sz w:val="24"/>
+          <w:szCs w:val="24"/>
+        </w:rPr>
+      </w:pPr>
+      <w:r>
+        <w:rPr>
+          <w:rFonts w:hint="cs"/>
+          <w:sz w:val="24"/>
+          <w:szCs w:val="24"/>
+          <w:rtl/>
+          <w:lang w:val="en-IL"/>
+        </w:rPr>
+        <w:t>מסך זה הינו המסך ה</w:t>
+      </w:r>
+      <w:r>
+        <w:rPr>
+          <w:rFonts w:hint="cs"/>
+          <w:sz w:val="24"/>
+          <w:szCs w:val="24"/>
+          <w:rtl/>
+          <w:lang w:val="en-IL"/>
+        </w:rPr>
+        <w:t>שלישי</w:t>
+      </w:r>
+      <w:r>
+        <w:rPr>
+          <w:rFonts w:hint="cs"/>
+          <w:sz w:val="24"/>
+          <w:szCs w:val="24"/>
+          <w:rtl/>
+          <w:lang w:val="en-IL"/>
+        </w:rPr>
+        <w:t xml:space="preserve"> אשר מוצג במחשב השרת, מסך ז</w:t>
+      </w:r>
+      <w:r>
+        <w:rPr>
+          <w:rFonts w:hint="cs"/>
+          <w:sz w:val="24"/>
+          <w:szCs w:val="24"/>
+          <w:rtl/>
+          <w:lang w:val="en-IL"/>
+        </w:rPr>
+        <w:t xml:space="preserve">ה מראה בזמן אמת את המחשבים המחוברים כרגע למחשב השרת ואשר מנהלים </w:t>
+      </w:r>
+      <w:proofErr w:type="spellStart"/>
+      <w:r>
+        <w:rPr>
+          <w:rFonts w:hint="cs"/>
+          <w:sz w:val="24"/>
+          <w:szCs w:val="24"/>
+          <w:rtl/>
+          <w:lang w:val="en-IL"/>
+        </w:rPr>
+        <w:t>איתו</w:t>
+      </w:r>
+      <w:proofErr w:type="spellEnd"/>
+      <w:r>
+        <w:rPr>
+          <w:rFonts w:hint="cs"/>
+          <w:sz w:val="24"/>
+          <w:szCs w:val="24"/>
+          <w:rtl/>
+          <w:lang w:val="en-IL"/>
+        </w:rPr>
+        <w:t xml:space="preserve"> קישור. אותם מחשבים שולחים מידע אל מחשב השרת. כל כתובת של מחשב פה היא בעצם גם כפתור שעליו אפשר ללחוץ ולהגיע למידע הישיר על כל מחשב במשרד.</w:t>
+      </w:r>
+    </w:p>
+    <w:p>
+      <w:pPr>
+        <w:bidi/>
+        <w:jc w:val="both"/>
+        <w:rPr>
+          <w:sz w:val="24"/>
+          <w:szCs w:val="24"/>
+          <w:rtl/>
+        </w:rPr>
+      </w:pPr>
+    </w:p>
+    <w:p>
+      <w:pPr>
+        <w:pStyle w:val="3"/>
+        <w:bidi/>
+        <w:rPr>
+          <w:b/>
+          <w:bCs/>
+          <w:color w:val="auto"/>
+        </w:rPr>
+      </w:pPr>
+      <w:bookmarkStart w:id="41" w:name="_Toc183899244"/>
+      <w:r>
+        <w:rPr>
+          <w:rFonts w:hint="cs"/>
+          <w:b/>
+          <w:bCs/>
+          <w:color w:val="auto"/>
+          <w:u w:val="single"/>
+          <w:rtl/>
+        </w:rPr>
+        <w:t>מסך אישי</w:t>
+      </w:r>
+      <w:bookmarkEnd w:id="41"/>
+    </w:p>
+    <w:p>
+      <w:pPr>
+        <w:bidi/>
+        <w:jc w:val="both"/>
+        <w:rPr>
+          <w:sz w:val="24"/>
+          <w:szCs w:val="24"/>
+          <w:lang w:val="en-IL"/>
+        </w:rPr>
+      </w:pPr>
+      <w:r>
+        <w:rPr>
+          <w:sz w:val="24"/>
+          <w:szCs w:val="24"/>
+          <w:lang w:val="en-IL"/>
+        </w:rPr>
+        <w:drawing>
+          <wp:inline distT="0" distB="0" distL="0" distR="0" wp14:anchorId="0897BD17" wp14:editId="5563207A">
+            <wp:extent cx="5731510" cy="2687955"/>
+            <wp:effectExtent l="0" t="0" r="2540" b="0"/>
+            <wp:docPr id="146125725" name="תמונה 21"/>
+            <wp:cNvGraphicFramePr>
+              <a:graphicFrameLocks xmlns:a="http://schemas.openxmlformats.org/drawingml/2006/main" noChangeAspect="1"/>
+            </wp:cNvGraphicFramePr>
+            <a:graphic xmlns:a="http://schemas.openxmlformats.org/drawingml/2006/main">
+              <a:graphicData uri="http://schemas.openxmlformats.org/drawingml/2006/picture">
+                <pic:pic xmlns:pic="http://schemas.openxmlformats.org/drawingml/2006/picture">
+                  <pic:nvPicPr>
+                    <pic:cNvPr id="0" name="Picture 62"/>
+                    <pic:cNvPicPr>
+                      <a:picLocks noChangeAspect="1" noChangeArrowheads="1"/>
+                    </pic:cNvPicPr>
+                  </pic:nvPicPr>
+                  <pic:blipFill>
+                    <a:blip r:embed="rId39" cstate="print">
+                      <a:extLst>
+                        <a:ext uri="{28A0092B-C50C-407E-A947-70E740481C1C}">
+                          <a14:useLocalDpi xmlns:a14="http://schemas.microsoft.com/office/drawing/2010/main" val="0"/>
+                        </a:ext>
+                      </a:extLst>
+                    </a:blip>
+                    <a:srcRect/>
+                    <a:stretch>
+                      <a:fillRect/>
+                    </a:stretch>
+                  </pic:blipFill>
+                  <pic:spPr bwMode="auto">
+                    <a:xfrm>
+                      <a:off x="0" y="0"/>
+                      <a:ext cx="5731510" cy="2687955"/>
+                    </a:xfrm>
+                    <a:prstGeom prst="rect">
+                      <a:avLst/>
+                    </a:prstGeom>
+                    <a:noFill/>
+                    <a:ln>
+                      <a:noFill/>
+                    </a:ln>
+                  </pic:spPr>
+                </pic:pic>
+              </a:graphicData>
+            </a:graphic>
+          </wp:inline>
+        </w:drawing>
+      </w:r>
+    </w:p>
+    <w:p>
+      <w:pPr>
+        <w:bidi/>
+        <w:jc w:val="both"/>
+        <w:rPr>
+          <w:sz w:val="24"/>
+          <w:szCs w:val="24"/>
+        </w:rPr>
+      </w:pPr>
+    </w:p>
+    <w:p>
+      <w:pPr>
+        <w:bidi/>
+        <w:jc w:val="both"/>
+        <w:rPr>
+          <w:sz w:val="24"/>
+          <w:szCs w:val="24"/>
+          <w:rtl/>
+        </w:rPr>
+      </w:pPr>
+      <w:r>
+        <w:rPr>
+          <w:rFonts w:hint="cs"/>
+          <w:sz w:val="24"/>
+          <w:szCs w:val="24"/>
+          <w:u w:val="single"/>
+          <w:rtl/>
+        </w:rPr>
+        <w:t>מהות מסך</w:t>
+      </w:r>
+      <w:r>
+        <w:rPr>
+          <w:rFonts w:hint="cs"/>
+          <w:sz w:val="24"/>
+          <w:szCs w:val="24"/>
+          <w:rtl/>
+        </w:rPr>
+        <w:t>:</w:t>
+      </w:r>
+    </w:p>
+    <w:p>
+      <w:pPr>
+        <w:bidi/>
+        <w:jc w:val="both"/>
+        <w:rPr>
+          <w:sz w:val="24"/>
+          <w:szCs w:val="24"/>
+          <w:rtl/>
+        </w:rPr>
+      </w:pPr>
+      <w:r>
+        <w:rPr>
+          <w:rFonts w:hint="cs"/>
+          <w:sz w:val="24"/>
+          <w:szCs w:val="24"/>
+          <w:rtl/>
+        </w:rPr>
+        <w:t>מסך זה הינו המסך הרביעי אשר מוצג במחשב השרת (לא בהכרח חייב להיות הרביעי). מסך זה מראה בזמן אמת את המידע אשר מתקבל מן אותו מחשב בעל כתובת מסוימת. ניתן להגיע למסך זה על ידי לחיצה על אחת הכתובות הקיימות במסך מספר שלוש.</w:t>
+      </w:r>
+    </w:p>
+    <w:p>
+      <w:pPr>
+        <w:rPr>
+          <w:sz w:val="24"/>
+          <w:szCs w:val="24"/>
+          <w:rtl/>
+        </w:rPr>
+      </w:pPr>
+      <w:r>
+        <w:rPr>
+          <w:sz w:val="24"/>
+          <w:szCs w:val="24"/>
+          <w:rtl/>
+        </w:rPr>
+        <w:br w:type="page"/>
+      </w:r>
+    </w:p>
+    <w:p>
+      <w:pPr>
+        <w:pStyle w:val="3"/>
+        <w:bidi/>
+        <w:jc w:val="center"/>
+        <w:rPr>
+          <w:b/>
+          <w:bCs/>
+          <w:color w:val="auto"/>
+          <w:u w:val="single"/>
+          <w:rtl/>
+        </w:rPr>
+      </w:pPr>
+      <w:bookmarkStart w:id="42" w:name="_Toc183899245"/>
+      <w:r>
+        <w:rPr>
+          <w:rFonts w:hint="cs"/>
+          <w:b/>
+          <w:bCs/>
+          <w:color w:val="auto"/>
+          <w:u w:val="single"/>
+          <w:rtl/>
+        </w:rPr>
+        <w:lastRenderedPageBreak/>
+        <w:t>דיאגרמת מסכים</w:t>
+      </w:r>
+      <w:bookmarkEnd w:id="42"/>
+    </w:p>
+    <w:p>
+      <w:pPr>
+        <w:bidi/>
+        <w:rPr>
+          <w:rFonts w:hint="cs"/>
+        </w:rPr>
+      </w:pPr>
+    </w:p>
+    <w:p>
+      <w:pPr>
+        <w:bidi/>
+      </w:pPr>
+      <w:r>
+        <w:rPr>
+          <w:rFonts w:cs="Arial"/>
+          <w:rtl/>
+        </w:rPr>
+        <w:drawing>
+          <wp:inline distT="0" distB="0" distL="0" distR="0" wp14:anchorId="09D397EE" wp14:editId="7ADB21C5">
+            <wp:extent cx="5731510" cy="4142105"/>
+            <wp:effectExtent l="0" t="0" r="2540" b="0"/>
+            <wp:docPr id="1181593078" name="תמונה 1" descr="תמונה שמכילה טקסט, צילום מסך, תרשים, מקביל&#10;&#10;התיאור נוצר באופן אוטומטי"/>
+            <wp:cNvGraphicFramePr>
+              <a:graphicFrameLocks xmlns:a="http://schemas.openxmlformats.org/drawingml/2006/main" noChangeAspect="1"/>
+            </wp:cNvGraphicFramePr>
+            <a:graphic xmlns:a="http://schemas.openxmlformats.org/drawingml/2006/main">
+              <a:graphicData uri="http://schemas.openxmlformats.org/drawingml/2006/picture">
+                <pic:pic xmlns:pic="http://schemas.openxmlformats.org/drawingml/2006/picture">
+                  <pic:nvPicPr>
+                    <pic:cNvPr id="1181593078" name="תמונה 1" descr="תמונה שמכילה טקסט, צילום מסך, תרשים, מקביל&#10;&#10;התיאור נוצר באופן אוטומטי"/>
+                    <pic:cNvPicPr/>
+                  </pic:nvPicPr>
+                  <pic:blipFill>
+                    <a:blip r:embed="rId40"/>
+                    <a:stretch>
+                      <a:fillRect/>
+                    </a:stretch>
+                  </pic:blipFill>
+                  <pic:spPr>
+                    <a:xfrm>
+                      <a:off x="0" y="0"/>
+                      <a:ext cx="5731510" cy="4142105"/>
+                    </a:xfrm>
+                    <a:prstGeom prst="rect">
+                      <a:avLst/>
+                    </a:prstGeom>
+                  </pic:spPr>
+                </pic:pic>
+              </a:graphicData>
+            </a:graphic>
+          </wp:inline>
+        </w:drawing>
+      </w:r>
+    </w:p>
+    <w:p>
+      <w:r>
+        <w:br w:type="page"/>
+      </w:r>
+    </w:p>
+    <w:p>
+      <w:pPr>
+        <w:pStyle w:val="2"/>
+        <w:bidi/>
+        <w:jc w:val="center"/>
+        <w:rPr>
+          <w:b/>
+          <w:bCs/>
+          <w:color w:val="auto"/>
+          <w:u w:val="single"/>
+          <w:rtl/>
+        </w:rPr>
+      </w:pPr>
+      <w:bookmarkStart w:id="43" w:name="_Toc183899246"/>
+      <w:r>
+        <w:rPr>
+          <w:rFonts w:hint="cs"/>
+          <w:b/>
+          <w:bCs/>
+          <w:color w:val="auto"/>
+          <w:u w:val="single"/>
+          <w:rtl/>
+        </w:rPr>
+        <w:lastRenderedPageBreak/>
+        <w:t>תיאור מבני נתונים</w:t>
+      </w:r>
+      <w:bookmarkEnd w:id="43"/>
+    </w:p>
+    <w:p>
+      <w:pPr>
+        <w:bidi/>
+        <w:jc w:val="both"/>
+        <w:rPr>
+          <w:rFonts w:cs="Arial"/>
+          <w:sz w:val="24"/>
+          <w:szCs w:val="24"/>
+        </w:rPr>
+      </w:pPr>
+      <w:r>
+        <w:rPr>
+          <w:rFonts w:cs="Arial"/>
+          <w:sz w:val="24"/>
+          <w:szCs w:val="24"/>
+          <w:rtl/>
+        </w:rPr>
+        <w:t>הפרויקט שלי עוסק בניהול מידע שנשלח ממחשבים שונים, כאשר כל מחשב מזוהה על פי כתובת ה-</w:t>
+      </w:r>
+      <w:r>
+        <w:rPr>
+          <w:sz w:val="24"/>
+          <w:szCs w:val="24"/>
+        </w:rPr>
+        <w:t>IP</w:t>
+      </w:r>
+      <w:r>
+        <w:rPr>
+          <w:rFonts w:cs="Arial"/>
+          <w:sz w:val="24"/>
+          <w:szCs w:val="24"/>
+          <w:rtl/>
+        </w:rPr>
+        <w:t xml:space="preserve"> שלו. המידע שנשלח מהמחשב יכול לכלול נתונים שונים, כמו מיקום העכבר, שמות קבצים או תהליכים, ונתונים מועתקים כמו תווים או </w:t>
+      </w:r>
+      <w:proofErr w:type="spellStart"/>
+      <w:r>
+        <w:rPr>
+          <w:rFonts w:cs="Arial"/>
+          <w:sz w:val="24"/>
+          <w:szCs w:val="24"/>
+          <w:rtl/>
+        </w:rPr>
+        <w:t>בייטים</w:t>
+      </w:r>
+      <w:proofErr w:type="spellEnd"/>
+      <w:r>
+        <w:rPr>
+          <w:rFonts w:cs="Arial"/>
+          <w:sz w:val="24"/>
+          <w:szCs w:val="24"/>
+          <w:rtl/>
+        </w:rPr>
+        <w:t xml:space="preserve">. כל מחשב שומר את המידע האחרון שנשלח, והמערכת </w:t>
+      </w:r>
+      <w:proofErr w:type="spellStart"/>
+      <w:r>
+        <w:rPr>
+          <w:rFonts w:cs="Arial"/>
+          <w:sz w:val="24"/>
+          <w:szCs w:val="24"/>
+          <w:rtl/>
+        </w:rPr>
+        <w:t>עדכנתו</w:t>
+      </w:r>
+      <w:proofErr w:type="spellEnd"/>
+      <w:r>
+        <w:rPr>
+          <w:rFonts w:cs="Arial"/>
+          <w:sz w:val="24"/>
+          <w:szCs w:val="24"/>
+          <w:rtl/>
+        </w:rPr>
+        <w:t xml:space="preserve"> באופן רציף. במערכת שלי, כל כתובת </w:t>
+      </w:r>
+      <w:r>
+        <w:rPr>
+          <w:sz w:val="24"/>
+          <w:szCs w:val="24"/>
+        </w:rPr>
+        <w:t>IP</w:t>
+      </w:r>
+      <w:r>
+        <w:rPr>
+          <w:rFonts w:cs="Arial"/>
+          <w:sz w:val="24"/>
+          <w:szCs w:val="24"/>
+          <w:rtl/>
+        </w:rPr>
+        <w:t xml:space="preserve"> משמשת כמפתח (</w:t>
+      </w:r>
+      <w:r>
+        <w:rPr>
+          <w:sz w:val="24"/>
+          <w:szCs w:val="24"/>
+        </w:rPr>
+        <w:t>key</w:t>
+      </w:r>
+      <w:r>
+        <w:rPr>
+          <w:rFonts w:cs="Arial"/>
+          <w:sz w:val="24"/>
+          <w:szCs w:val="24"/>
+          <w:rtl/>
+        </w:rPr>
+        <w:t xml:space="preserve">), וערך המפתח הוא המידע האחרון שנשלח מהמחשב. המידע יכול להיות טקסטואלי (כמו שם קובץ או תהליך), מספרי (כמו מיקום עכבר בקואורדינטות), או </w:t>
+      </w:r>
+      <w:proofErr w:type="spellStart"/>
+      <w:r>
+        <w:rPr>
+          <w:rFonts w:cs="Arial"/>
+          <w:sz w:val="24"/>
+          <w:szCs w:val="24"/>
+          <w:rtl/>
+        </w:rPr>
+        <w:t>בייטים</w:t>
+      </w:r>
+      <w:proofErr w:type="spellEnd"/>
+      <w:r>
+        <w:rPr>
+          <w:rFonts w:cs="Arial"/>
+          <w:sz w:val="24"/>
+          <w:szCs w:val="24"/>
+          <w:rtl/>
+        </w:rPr>
+        <w:t xml:space="preserve"> (כמו נתונים שהועתקו). כל עדכון מידע ממחשב ספציפי מחליף את המידע הקודם שנשלח ממנו. כדי לאחסן את המידע בצורה מסודרת, כל מחשב יש לו שדה ייחודי (כתובת ה-</w:t>
+      </w:r>
+      <w:r>
+        <w:rPr>
+          <w:sz w:val="24"/>
+          <w:szCs w:val="24"/>
+        </w:rPr>
+        <w:t>IP</w:t>
+      </w:r>
+      <w:r>
+        <w:rPr>
+          <w:rFonts w:cs="Arial"/>
+          <w:sz w:val="24"/>
+          <w:szCs w:val="24"/>
+          <w:rtl/>
+        </w:rPr>
+        <w:t>), ושדה נוסף שישמור את המידע האחרון שנשלח ממנו, עם תאריך ושעה של עדכון המידע. המידע במערכת יכול להשתנות בכל זמן, וכך כל פעם שמחשב שולח נתון חדש, הוא מעדכן את המידע הקיים.</w:t>
+      </w:r>
+    </w:p>
+    <w:p>
+      <w:pPr>
+        <w:bidi/>
+        <w:jc w:val="both"/>
+        <w:rPr>
+          <w:sz w:val="24"/>
+          <w:szCs w:val="24"/>
+        </w:rPr>
+      </w:pPr>
+      <w:r>
+        <w:rPr>
+          <w:rFonts w:cs="Arial"/>
+          <w:sz w:val="24"/>
+          <w:szCs w:val="24"/>
+          <w:rtl/>
+        </w:rPr>
+        <w:drawing>
+          <wp:inline distT="0" distB="0" distL="0" distR="0" wp14:anchorId="751B249E" wp14:editId="2AB508AA">
+            <wp:extent cx="5731510" cy="2157730"/>
+            <wp:effectExtent l="0" t="0" r="2540" b="0"/>
+            <wp:docPr id="508327221" name="תמונה 1"/>
+            <wp:cNvGraphicFramePr>
+              <a:graphicFrameLocks xmlns:a="http://schemas.openxmlformats.org/drawingml/2006/main" noChangeAspect="1"/>
+            </wp:cNvGraphicFramePr>
+            <a:graphic xmlns:a="http://schemas.openxmlformats.org/drawingml/2006/main">
+              <a:graphicData uri="http://schemas.openxmlformats.org/drawingml/2006/picture">
+                <pic:pic xmlns:pic="http://schemas.openxmlformats.org/drawingml/2006/picture">
+                  <pic:nvPicPr>
+                    <pic:cNvPr id="508327221" name=""/>
+                    <pic:cNvPicPr/>
+                  </pic:nvPicPr>
+                  <pic:blipFill>
+                    <a:blip r:embed="rId41"/>
+                    <a:stretch>
+                      <a:fillRect/>
+                    </a:stretch>
+                  </pic:blipFill>
+                  <pic:spPr>
+                    <a:xfrm>
+                      <a:off x="0" y="0"/>
+                      <a:ext cx="5731510" cy="2157730"/>
+                    </a:xfrm>
+                    <a:prstGeom prst="rect">
+                      <a:avLst/>
+                    </a:prstGeom>
+                  </pic:spPr>
+                </pic:pic>
+              </a:graphicData>
+            </a:graphic>
+          </wp:inline>
+        </w:drawing>
+      </w:r>
+    </w:p>
+    <w:p>
+      <w:pPr>
+        <w:bidi/>
+        <w:jc w:val="both"/>
+        <w:rPr>
+          <w:rFonts w:cs="Arial"/>
+          <w:sz w:val="24"/>
+          <w:szCs w:val="24"/>
+        </w:rPr>
+      </w:pPr>
+      <w:r>
+        <w:rPr>
+          <w:rFonts w:cs="Arial"/>
+          <w:sz w:val="24"/>
+          <w:szCs w:val="24"/>
+          <w:rtl/>
+        </w:rPr>
+        <w:t>במקרה זה, כל לקוח (לפי כתובת ה-</w:t>
+      </w:r>
+      <w:r>
+        <w:rPr>
+          <w:sz w:val="24"/>
+          <w:szCs w:val="24"/>
+        </w:rPr>
+        <w:t>IP</w:t>
+      </w:r>
+      <w:r>
+        <w:rPr>
+          <w:rFonts w:cs="Arial"/>
+          <w:sz w:val="24"/>
+          <w:szCs w:val="24"/>
+          <w:rtl/>
+        </w:rPr>
+        <w:t xml:space="preserve"> שלו) ישמור את כל ההודעות שנשלחו. לדוגמה, אם מחשב עם כתובת ה-</w:t>
+      </w:r>
+      <w:r>
+        <w:rPr>
+          <w:sz w:val="24"/>
+          <w:szCs w:val="24"/>
+        </w:rPr>
+        <w:t>IP 192.168.1.101</w:t>
+      </w:r>
+      <w:r>
+        <w:rPr>
+          <w:rFonts w:cs="Arial"/>
+          <w:sz w:val="24"/>
+          <w:szCs w:val="24"/>
+          <w:rtl/>
+        </w:rPr>
+        <w:t xml:space="preserve"> שלח מיקום עכבר, ואז שלח קובץ שנפתח ושוב שלח טקסט מועתק, כל אחת מההודעות תשמר בנפרד, כך שיהיה אפשר לראות את כל ההיסטוריה של ההודעות שנשלחו על ידי המחשב. לכל שורה בטבלה יש: </w:t>
+      </w:r>
+    </w:p>
+    <w:p>
+      <w:pPr>
+        <w:bidi/>
+        <w:jc w:val="both"/>
+        <w:rPr>
+          <w:rFonts w:cs="Arial"/>
+          <w:sz w:val="24"/>
+          <w:szCs w:val="24"/>
+        </w:rPr>
+      </w:pPr>
+      <w:r>
+        <w:rPr>
+          <w:rFonts w:cs="Arial"/>
+          <w:sz w:val="24"/>
+          <w:szCs w:val="24"/>
+        </w:rPr>
+        <w:t>-</w:t>
+      </w:r>
+      <w:r>
+        <w:rPr>
+          <w:rFonts w:cs="Arial"/>
+          <w:sz w:val="24"/>
+          <w:szCs w:val="24"/>
+          <w:rtl/>
+        </w:rPr>
+        <w:t xml:space="preserve">כתובת </w:t>
+      </w:r>
+      <w:r>
+        <w:rPr>
+          <w:sz w:val="24"/>
+          <w:szCs w:val="24"/>
+        </w:rPr>
+        <w:t>IP</w:t>
+      </w:r>
+      <w:r>
+        <w:rPr>
+          <w:rFonts w:cs="Arial"/>
+          <w:sz w:val="24"/>
+          <w:szCs w:val="24"/>
+          <w:rtl/>
+        </w:rPr>
+        <w:t xml:space="preserve"> של המחשב ששולח את ההודעה. </w:t>
+      </w:r>
+    </w:p>
+    <w:p>
+      <w:pPr>
+        <w:bidi/>
+        <w:jc w:val="both"/>
+        <w:rPr>
+          <w:rFonts w:cs="Arial"/>
+          <w:sz w:val="24"/>
+          <w:szCs w:val="24"/>
+        </w:rPr>
+      </w:pPr>
+      <w:r>
+        <w:rPr>
+          <w:rFonts w:cs="Arial"/>
+          <w:sz w:val="24"/>
+          <w:szCs w:val="24"/>
+        </w:rPr>
+        <w:t>-</w:t>
+      </w:r>
+      <w:r>
+        <w:rPr>
+          <w:rFonts w:cs="Arial"/>
+          <w:sz w:val="24"/>
+          <w:szCs w:val="24"/>
+          <w:rtl/>
+        </w:rPr>
+        <w:t xml:space="preserve">סוג המידע שנשלח (למשל, מיקום עכבר, קובץ נפתח, טקסט מועתק). </w:t>
+      </w:r>
+    </w:p>
+    <w:p>
+      <w:pPr>
+        <w:bidi/>
+        <w:jc w:val="both"/>
+        <w:rPr>
+          <w:rFonts w:cs="Arial"/>
+          <w:sz w:val="24"/>
+          <w:szCs w:val="24"/>
+        </w:rPr>
+      </w:pPr>
+      <w:r>
+        <w:rPr>
+          <w:rFonts w:cs="Arial"/>
+          <w:sz w:val="24"/>
+          <w:szCs w:val="24"/>
+        </w:rPr>
+        <w:t>-</w:t>
+      </w:r>
+      <w:r>
+        <w:rPr>
+          <w:rFonts w:cs="Arial"/>
+          <w:sz w:val="24"/>
+          <w:szCs w:val="24"/>
+          <w:rtl/>
+        </w:rPr>
+        <w:t xml:space="preserve">המידע עצמו, כלומר הערך שנשלח (כמו קואורדינטות של העכבר, שם הקובץ, הטקסט המועתק או קוד </w:t>
+      </w:r>
+      <w:proofErr w:type="spellStart"/>
+      <w:r>
+        <w:rPr>
+          <w:rFonts w:cs="Arial"/>
+          <w:sz w:val="24"/>
+          <w:szCs w:val="24"/>
+          <w:rtl/>
+        </w:rPr>
+        <w:t>ההֶקסָדֶצִימָלִי</w:t>
+      </w:r>
+      <w:proofErr w:type="spellEnd"/>
+      <w:r>
+        <w:rPr>
+          <w:rFonts w:cs="Arial"/>
+          <w:sz w:val="24"/>
+          <w:szCs w:val="24"/>
+          <w:rtl/>
+        </w:rPr>
+        <w:t xml:space="preserve"> של </w:t>
+      </w:r>
+      <w:proofErr w:type="spellStart"/>
+      <w:r>
+        <w:rPr>
+          <w:rFonts w:cs="Arial"/>
+          <w:sz w:val="24"/>
+          <w:szCs w:val="24"/>
+          <w:rtl/>
+        </w:rPr>
+        <w:t>הבייטים</w:t>
+      </w:r>
+      <w:proofErr w:type="spellEnd"/>
+      <w:r>
+        <w:rPr>
+          <w:rFonts w:cs="Arial"/>
+          <w:sz w:val="24"/>
+          <w:szCs w:val="24"/>
+          <w:rtl/>
+        </w:rPr>
+        <w:t xml:space="preserve">). </w:t>
+      </w:r>
+    </w:p>
+    <w:p>
+      <w:pPr>
+        <w:bidi/>
+        <w:jc w:val="both"/>
+        <w:rPr>
+          <w:rFonts w:cs="Arial"/>
+          <w:sz w:val="24"/>
+          <w:szCs w:val="24"/>
+        </w:rPr>
+      </w:pPr>
+      <w:r>
+        <w:rPr>
+          <w:rFonts w:cs="Arial"/>
+          <w:sz w:val="24"/>
+          <w:szCs w:val="24"/>
+        </w:rPr>
+        <w:t>-</w:t>
+      </w:r>
+      <w:r>
+        <w:rPr>
+          <w:rFonts w:cs="Arial"/>
+          <w:sz w:val="24"/>
+          <w:szCs w:val="24"/>
+          <w:rtl/>
+        </w:rPr>
+        <w:t xml:space="preserve">תאריך ושעה שבהם ההודעה נשלחה. </w:t>
+      </w:r>
+    </w:p>
+    <w:p>
+      <w:pPr>
+        <w:bidi/>
+        <w:jc w:val="both"/>
+        <w:rPr>
+          <w:rFonts w:cs="Arial"/>
+          <w:sz w:val="24"/>
+          <w:szCs w:val="24"/>
+          <w:rtl/>
+        </w:rPr>
+      </w:pPr>
+      <w:r>
+        <w:rPr>
+          <w:rFonts w:cs="Arial"/>
+          <w:sz w:val="24"/>
+          <w:szCs w:val="24"/>
+          <w:rtl/>
+        </w:rPr>
+        <w:t>מבנה כזה יאפשר לשמור את כל ההודעות שנשלחו, כך שתוכל לעקוב אחרי כל היסטוריית ההודעות של כל לקוח.</w:t>
+      </w:r>
+    </w:p>
+    <w:p>
+      <w:pPr>
+        <w:rPr>
+          <w:rFonts w:cs="Arial"/>
+          <w:sz w:val="24"/>
+          <w:szCs w:val="24"/>
+          <w:rtl/>
+        </w:rPr>
+      </w:pPr>
+      <w:r>
+        <w:rPr>
+          <w:rFonts w:cs="Arial"/>
+          <w:sz w:val="24"/>
+          <w:szCs w:val="24"/>
+          <w:rtl/>
+        </w:rPr>
+        <w:br w:type="page"/>
+      </w:r>
+    </w:p>
+    <w:p>
+      <w:pPr>
+        <w:pStyle w:val="2"/>
+        <w:bidi/>
+        <w:jc w:val="center"/>
+        <w:rPr>
+          <w:b/>
+          <w:bCs/>
+          <w:color w:val="auto"/>
+          <w:u w:val="single"/>
+          <w:rtl/>
+        </w:rPr>
+      </w:pPr>
+      <w:bookmarkStart w:id="44" w:name="_Toc183899247"/>
+      <w:r>
+        <w:rPr>
+          <w:rFonts w:hint="cs"/>
+          <w:b/>
+          <w:bCs/>
+          <w:color w:val="auto"/>
+          <w:u w:val="single"/>
+          <w:rtl/>
+        </w:rPr>
+        <w:lastRenderedPageBreak/>
+        <w:t>סקירת חולשות ואיומים</w:t>
+      </w:r>
+      <w:bookmarkEnd w:id="44"/>
+    </w:p>
+    <w:p>
+      <w:pPr>
+        <w:bidi/>
+        <w:jc w:val="both"/>
+        <w:rPr>
+          <w:rFonts w:cs="Arial"/>
+          <w:sz w:val="24"/>
+          <w:szCs w:val="24"/>
+        </w:rPr>
+      </w:pPr>
+      <w:r>
+        <w:rPr>
+          <w:rFonts w:cs="Arial"/>
+          <w:sz w:val="24"/>
+          <w:szCs w:val="24"/>
+          <w:rtl/>
+        </w:rPr>
+        <w:t xml:space="preserve">בפרויקט שלי, השימוש בהצפנה כמו </w:t>
+      </w:r>
+      <w:r>
+        <w:rPr>
+          <w:sz w:val="24"/>
+          <w:szCs w:val="24"/>
+        </w:rPr>
+        <w:t>RSA, DH</w:t>
+      </w:r>
+      <w:r>
+        <w:rPr>
+          <w:rFonts w:cs="Arial"/>
+          <w:sz w:val="24"/>
+          <w:szCs w:val="24"/>
+          <w:rtl/>
+        </w:rPr>
+        <w:t xml:space="preserve"> ו-</w:t>
+      </w:r>
+      <w:r>
+        <w:rPr>
+          <w:sz w:val="24"/>
+          <w:szCs w:val="24"/>
+        </w:rPr>
+        <w:t>AES</w:t>
+      </w:r>
+      <w:r>
+        <w:rPr>
+          <w:rFonts w:cs="Arial"/>
+          <w:sz w:val="24"/>
+          <w:szCs w:val="24"/>
+          <w:rtl/>
+        </w:rPr>
+        <w:t xml:space="preserve"> חשוב מאוד כדי להגן על המידע המועבר בין השרתים למחשבים הלקוחות. הצפנה א-סימטרית כמו </w:t>
+      </w:r>
+      <w:r>
+        <w:rPr>
+          <w:sz w:val="24"/>
+          <w:szCs w:val="24"/>
+        </w:rPr>
+        <w:t>RSA</w:t>
+      </w:r>
+      <w:r>
+        <w:rPr>
+          <w:rFonts w:cs="Arial"/>
+          <w:sz w:val="24"/>
+          <w:szCs w:val="24"/>
+          <w:rtl/>
+        </w:rPr>
+        <w:t xml:space="preserve"> ו-</w:t>
+      </w:r>
+      <w:r>
+        <w:rPr>
+          <w:sz w:val="24"/>
+          <w:szCs w:val="24"/>
+        </w:rPr>
+        <w:t>DH</w:t>
+      </w:r>
+      <w:r>
+        <w:rPr>
+          <w:rFonts w:cs="Arial"/>
+          <w:sz w:val="24"/>
+          <w:szCs w:val="24"/>
+          <w:rtl/>
+        </w:rPr>
+        <w:t xml:space="preserve"> מאפשרת לנו להבטיח שהמידע שמועבר יהיה מוגן מפני התקפות של האזנה או שינוי מידע על ידי תוקפים. השימוש במפתחות פרטיים וציבוריים מבטיח שהמידע יישאר סודי גם אם התוקף מצליח להשתלט על התקשורת בין השרת ללקוח. בנוסף, הצפנה סימטרית כמו </w:t>
+      </w:r>
+      <w:r>
+        <w:rPr>
+          <w:sz w:val="24"/>
+          <w:szCs w:val="24"/>
+        </w:rPr>
+        <w:t>AES</w:t>
+      </w:r>
+      <w:r>
+        <w:rPr>
+          <w:rFonts w:cs="Arial"/>
+          <w:sz w:val="24"/>
+          <w:szCs w:val="24"/>
+          <w:rtl/>
+        </w:rPr>
+        <w:t xml:space="preserve"> מצפינה את </w:t>
+      </w:r>
+      <w:r>
+        <w:rPr>
+          <w:rFonts w:cs="Arial" w:hint="cs"/>
+          <w:sz w:val="24"/>
+          <w:szCs w:val="24"/>
+          <w:rtl/>
+        </w:rPr>
+        <w:t>המידע באמצעות אותם מפתחות שהועברו בין שני צידי התקשורת</w:t>
+      </w:r>
+      <w:r>
+        <w:rPr>
+          <w:rFonts w:cs="Arial"/>
+          <w:sz w:val="24"/>
+          <w:szCs w:val="24"/>
+          <w:rtl/>
+        </w:rPr>
+        <w:t xml:space="preserve">, </w:t>
+      </w:r>
+      <w:r>
+        <w:rPr>
+          <w:rFonts w:cs="Arial" w:hint="cs"/>
+          <w:sz w:val="24"/>
+          <w:szCs w:val="24"/>
+          <w:rtl/>
+        </w:rPr>
+        <w:t>כך שהתקשורת תהייה מוצפנת מקצה לקצה</w:t>
+      </w:r>
+      <w:r>
+        <w:rPr>
+          <w:rFonts w:cs="Arial"/>
+          <w:sz w:val="24"/>
+          <w:szCs w:val="24"/>
+          <w:rtl/>
+        </w:rPr>
+        <w:t xml:space="preserve">. למרות שהשימוש בהצפנה עוזר להגן על המידע במערכת, ישנם מספר </w:t>
+      </w:r>
+      <w:r>
+        <w:rPr>
+          <w:rFonts w:cs="Arial" w:hint="cs"/>
+          <w:sz w:val="24"/>
+          <w:szCs w:val="24"/>
+          <w:rtl/>
+        </w:rPr>
+        <w:t>חולשות</w:t>
+      </w:r>
+      <w:r>
+        <w:rPr>
+          <w:rFonts w:cs="Arial"/>
+          <w:sz w:val="24"/>
+          <w:szCs w:val="24"/>
+          <w:rtl/>
+        </w:rPr>
+        <w:t xml:space="preserve"> שיכולות להיגרם בפרויקט הזה: התקפות </w:t>
+      </w:r>
+      <w:r>
+        <w:rPr>
+          <w:sz w:val="24"/>
+          <w:szCs w:val="24"/>
+        </w:rPr>
+        <w:t>MITM (Man-in-the-Middle)</w:t>
+      </w:r>
+      <w:r>
+        <w:rPr>
+          <w:rFonts w:cs="Arial"/>
+          <w:sz w:val="24"/>
+          <w:szCs w:val="24"/>
+          <w:rtl/>
+        </w:rPr>
+        <w:t xml:space="preserve">: למרות שהמידע מוצפן, אם לא מבוצע אימות נכון של הזהות בין השרת ללקוח, תוקף יכול להוציא את המידע מהתקשורת ולשלוח מידע כוזב. הצפנה כמו </w:t>
+      </w:r>
+      <w:r>
+        <w:rPr>
+          <w:sz w:val="24"/>
+          <w:szCs w:val="24"/>
+        </w:rPr>
+        <w:t>RSA</w:t>
+      </w:r>
+      <w:r>
+        <w:rPr>
+          <w:rFonts w:cs="Arial"/>
+          <w:sz w:val="24"/>
+          <w:szCs w:val="24"/>
+          <w:rtl/>
+        </w:rPr>
+        <w:t xml:space="preserve"> ו-</w:t>
+      </w:r>
+      <w:r>
+        <w:rPr>
+          <w:sz w:val="24"/>
+          <w:szCs w:val="24"/>
+        </w:rPr>
+        <w:t>DH</w:t>
+      </w:r>
+      <w:r>
+        <w:rPr>
+          <w:rFonts w:cs="Arial"/>
+          <w:sz w:val="24"/>
+          <w:szCs w:val="24"/>
+          <w:rtl/>
+        </w:rPr>
+        <w:t xml:space="preserve"> עוזרת למנוע את הבעיה הזאת, אך אם המפתחות לא מנוהלים בצורה מאובטחת, התקפות </w:t>
+      </w:r>
+      <w:r>
+        <w:rPr>
+          <w:sz w:val="24"/>
+          <w:szCs w:val="24"/>
+        </w:rPr>
+        <w:t>MITM</w:t>
+      </w:r>
+      <w:r>
+        <w:rPr>
+          <w:rFonts w:cs="Arial"/>
+          <w:sz w:val="24"/>
+          <w:szCs w:val="24"/>
+          <w:rtl/>
+        </w:rPr>
+        <w:t xml:space="preserve"> עדיין אפשריות. </w:t>
+      </w:r>
+      <w:r>
+        <w:rPr>
+          <w:sz w:val="24"/>
+          <w:szCs w:val="24"/>
+        </w:rPr>
+        <w:t>Spoofing</w:t>
+      </w:r>
+      <w:r>
+        <w:rPr>
+          <w:rFonts w:cs="Arial"/>
+          <w:sz w:val="24"/>
+          <w:szCs w:val="24"/>
+          <w:rtl/>
+        </w:rPr>
+        <w:t>: אם הלקוח לא מבצע אימות של השרת או אם התוקף יכול לשנות את כתובת ה-</w:t>
+      </w:r>
+      <w:r>
+        <w:rPr>
+          <w:sz w:val="24"/>
+          <w:szCs w:val="24"/>
+        </w:rPr>
+        <w:t>IP</w:t>
+      </w:r>
+      <w:r>
+        <w:rPr>
+          <w:rFonts w:cs="Arial"/>
+          <w:sz w:val="24"/>
+          <w:szCs w:val="24"/>
+          <w:rtl/>
+        </w:rPr>
+        <w:t xml:space="preserve"> של הלקוח, הוא יכול להציג את עצמו כלקוח אמיתי ולהעביר מידע כוזב. שימוש בהצפנה ואימות זהות כמו </w:t>
+      </w:r>
+      <w:r>
+        <w:rPr>
+          <w:sz w:val="24"/>
+          <w:szCs w:val="24"/>
+        </w:rPr>
+        <w:t>RSA</w:t>
+      </w:r>
+      <w:r>
+        <w:rPr>
+          <w:rFonts w:cs="Arial"/>
+          <w:sz w:val="24"/>
+          <w:szCs w:val="24"/>
+          <w:rtl/>
+        </w:rPr>
+        <w:t xml:space="preserve"> יכול למנוע את הבעיה הזאת.</w:t>
+      </w:r>
+      <w:r>
+        <w:rPr>
+          <w:rtl/>
+        </w:rPr>
+        <w:t xml:space="preserve"> </w:t>
+      </w:r>
+      <w:r>
+        <w:rPr>
+          <w:rFonts w:cs="Arial"/>
+          <w:sz w:val="24"/>
+          <w:szCs w:val="24"/>
+          <w:rtl/>
+        </w:rPr>
+        <w:t xml:space="preserve">התקפות </w:t>
+      </w:r>
+      <w:r>
+        <w:rPr>
+          <w:rFonts w:cs="Arial"/>
+          <w:sz w:val="24"/>
+          <w:szCs w:val="24"/>
+        </w:rPr>
+        <w:t>DDOS</w:t>
+      </w:r>
+      <w:r>
+        <w:rPr>
+          <w:rFonts w:cs="Arial"/>
+          <w:sz w:val="24"/>
+          <w:szCs w:val="24"/>
+          <w:rtl/>
+        </w:rPr>
+        <w:t xml:space="preserve">: המערכת עלולה להיתקל בהתקפות </w:t>
+      </w:r>
+      <w:r>
+        <w:rPr>
+          <w:rFonts w:cs="Arial"/>
+          <w:sz w:val="24"/>
+          <w:szCs w:val="24"/>
+        </w:rPr>
+        <w:t>DDOS</w:t>
+      </w:r>
+      <w:r>
+        <w:rPr>
+          <w:rFonts w:cs="Arial"/>
+          <w:sz w:val="24"/>
+          <w:szCs w:val="24"/>
+          <w:rtl/>
+        </w:rPr>
+        <w:t xml:space="preserve">, בהן תוקף מנסה להציף את השרת עם בקשות במטרה להוריד אותו. אם אין מנגנוני זיהוי ובקרה על בקשות לא חוקיות, המערכת עלולה להתרסק או להיות לא זמינה. </w:t>
+      </w:r>
+      <w:r>
+        <w:rPr>
+          <w:rFonts w:cs="Arial" w:hint="cs"/>
+          <w:sz w:val="24"/>
+          <w:szCs w:val="24"/>
+          <w:rtl/>
+        </w:rPr>
+        <w:t>בזכות מסך הפתיחה בו המנהל מגדיר את הכמות המקסימלית של לקוחות (ומגדיר את רמת הבטיחות), גם אם תהיינה התקפה היא לא תהייה יעילה ולא תשפיע כלל על הפרויקט.</w:t>
+      </w:r>
+    </w:p>
+    <w:p>
+      <w:pPr>
+        <w:bidi/>
+        <w:jc w:val="both"/>
+        <w:rPr>
+          <w:rFonts w:hint="cs"/>
+          <w:sz w:val="24"/>
+          <w:szCs w:val="24"/>
+        </w:rPr>
+      </w:pPr>
+      <w:r>
+        <w:rPr>
+          <w:noProof/>
+        </w:rPr>
+        <w:drawing>
+          <wp:inline distT="0" distB="0" distL="0" distR="0" wp14:anchorId="6EF4E64D" wp14:editId="50FF59A0">
+            <wp:extent cx="5731510" cy="3822700"/>
+            <wp:effectExtent l="0" t="0" r="2540" b="6350"/>
+            <wp:docPr id="1715932717" name="תמונה 22" descr="Widespread Implications for Businesses After Massive Cyber Attack |  SupplyChainBrain"/>
+            <wp:cNvGraphicFramePr>
+              <a:graphicFrameLocks xmlns:a="http://schemas.openxmlformats.org/drawingml/2006/main" noChangeAspect="1"/>
+            </wp:cNvGraphicFramePr>
+            <a:graphic xmlns:a="http://schemas.openxmlformats.org/drawingml/2006/main">
+              <a:graphicData uri="http://schemas.openxmlformats.org/drawingml/2006/picture">
+                <pic:pic xmlns:pic="http://schemas.openxmlformats.org/drawingml/2006/picture">
+                  <pic:nvPicPr>
+                    <pic:cNvPr id="0" name="Picture 64" descr="Widespread Implications for Businesses After Massive Cyber Attack |  SupplyChainBrain"/>
+                    <pic:cNvPicPr>
+                      <a:picLocks noChangeAspect="1" noChangeArrowheads="1"/>
+                    </pic:cNvPicPr>
+                  </pic:nvPicPr>
+                  <pic:blipFill>
+                    <a:blip r:embed="rId42">
+                      <a:extLst>
+                        <a:ext uri="{28A0092B-C50C-407E-A947-70E740481C1C}">
+                          <a14:useLocalDpi xmlns:a14="http://schemas.microsoft.com/office/drawing/2010/main" val="0"/>
+                        </a:ext>
+                      </a:extLst>
+                    </a:blip>
+                    <a:srcRect/>
+                    <a:stretch>
+                      <a:fillRect/>
+                    </a:stretch>
+                  </pic:blipFill>
+                  <pic:spPr bwMode="auto">
+                    <a:xfrm>
+                      <a:off x="0" y="0"/>
+                      <a:ext cx="5731510" cy="3822700"/>
+                    </a:xfrm>
+                    <a:prstGeom prst="rect">
+                      <a:avLst/>
+                    </a:prstGeom>
+                    <a:noFill/>
+                    <a:ln>
+                      <a:noFill/>
+                    </a:ln>
+                  </pic:spPr>
+                </pic:pic>
+              </a:graphicData>
+            </a:graphic>
+          </wp:inline>
+        </w:drawing>
+      </w:r>
     </w:p>
     <w:sectPr>
-      <w:headerReference w:type="default" r:id="rId30"/>
-      <w:footerReference w:type="default" r:id="rId31"/>
+      <w:headerReference w:type="default" r:id="rId43"/>
+      <w:footerReference w:type="default" r:id="rId44"/>
       <w:pgSz w:w="11906" w:h="16838"/>
       <w:pgMar w:top="1440" w:right="1440" w:bottom="1440" w:left="1440" w:header="708" w:footer="708" w:gutter="0"/>
       <w:cols w:space="708"/>
@@ -17272,7 +23834,7 @@
             </mc:Choice>
             <mc:Fallback>
               <w:pict>
-                <v:shapetype w14:anchorId="6E170D84" id="_x0000_t110" coordsize="21600,21600" o:spt="110" path="m10800,l,10800,10800,21600,21600,10800xe">
+                <v:shapetype w14:anchorId="45771DC4" id="_x0000_t110" coordsize="21600,21600" o:spt="110" path="m10800,l,10800,10800,21600,21600,10800xe">
                   <v:stroke joinstyle="miter"/>
                   <v:path gradientshapeok="t" o:connecttype="rect" textboxrect="5400,5400,16200,16200"/>
                 </v:shapetype>
@@ -17353,7 +23915,6 @@
       <w:pStyle w:val="ae"/>
       <w:jc w:val="right"/>
       <w:rPr>
-        <w:rFonts w:hint="cs"/>
         <w:rtl/>
       </w:rPr>
     </w:pPr>
@@ -20423,13 +26984,14 @@
     <w:autoRedefine/>
     <w:uiPriority w:val="39"/>
     <w:unhideWhenUsed/>
-    <w:rsid w:val="002F7421"/>
+    <w:rsid w:val="00263A1F"/>
     <w:pPr>
       <w:tabs>
         <w:tab w:val="right" w:leader="dot" w:pos="9016"/>
       </w:tabs>
       <w:bidi/>
       <w:spacing w:after="100"/>
+      <w:jc w:val="right"/>
     </w:pPr>
   </w:style>
   <w:style w:type="paragraph" w:styleId="TOC2">
@@ -20457,6 +27019,18 @@
       <w:spacing w:after="100"/>
       <w:ind w:left="440"/>
     </w:pPr>
+  </w:style>
+  <w:style w:type="character" w:styleId="FollowedHyperlink">
+    <w:name w:val="FollowedHyperlink"/>
+    <w:basedOn w:val="a0"/>
+    <w:uiPriority w:val="99"/>
+    <w:semiHidden/>
+    <w:unhideWhenUsed/>
+    <w:rsid w:val="00DC3871"/>
+    <w:rPr>
+      <w:color w:val="954F72" w:themeColor="followedHyperlink"/>
+      <w:u w:val="single"/>
+    </w:rPr>
   </w:style>
 </w:styles>
 </file>
